--- a/Report/First attempt /Typewriter 2.docx
+++ b/Report/First attempt /Typewriter 2.docx
@@ -1283,23 +1283,7 @@
           <w:sz w:val="22"/>
           <w:szCs w:val="22"/>
         </w:rPr>
-        <w:t xml:space="preserve"> held and an overpressure to ensure atmospheric gases (specifically water and Oxygen) did not leak into the container. Furthermore, the atmospheric make-up of the container was monitored by a gas analyser and the cells measured using a </w:t>
-      </w:r>
-      <w:r>
-        <w:rPr>
-          <w:rFonts w:ascii="Arial" w:hAnsi="Arial" w:cs="Arial"/>
-          <w:sz w:val="22"/>
-          <w:szCs w:val="22"/>
-        </w:rPr>
-        <w:t>Keithley</w:t>
-      </w:r>
-      <w:r>
-        <w:rPr>
-          <w:rFonts w:ascii="Arial" w:hAnsi="Arial" w:cs="Arial"/>
-          <w:sz w:val="22"/>
-          <w:szCs w:val="22"/>
-        </w:rPr>
-        <w:t xml:space="preserve"> </w:t>
+        <w:t xml:space="preserve"> held and an overpressure to ensure atmospheric gases (specifically water and Oxygen) did not leak into the container. Furthermore, the atmospheric make-up of the container was monitored by a gas analyser and the cells measured using a Keithley </w:t>
       </w:r>
       <w:r>
         <w:rPr>
@@ -2602,17 +2586,8 @@
           <w:szCs w:val="22"/>
           <w:highlight w:val="red"/>
         </w:rPr>
-        <w:t>Mechanical Design}</w:t>
-      </w:r>
-    </w:p>
-    <w:p>
-      <w:pPr>
-        <w:rPr>
-          <w:rFonts w:ascii="Arial" w:hAnsi="Arial" w:cs="Arial"/>
-          <w:sz w:val="22"/>
-          <w:szCs w:val="22"/>
-        </w:rPr>
-      </w:pPr>
+        <w:t xml:space="preserve">Chamber </w:t>
+      </w:r>
       <w:r>
         <w:rPr>
           <w:rFonts w:ascii="Arial" w:hAnsi="Arial" w:cs="Arial"/>
@@ -2620,6 +2595,24 @@
           <w:szCs w:val="22"/>
           <w:highlight w:val="red"/>
         </w:rPr>
+        <w:t>Design}</w:t>
+      </w:r>
+    </w:p>
+    <w:p>
+      <w:pPr>
+        <w:rPr>
+          <w:rFonts w:ascii="Arial" w:hAnsi="Arial" w:cs="Arial"/>
+          <w:sz w:val="22"/>
+          <w:szCs w:val="22"/>
+        </w:rPr>
+      </w:pPr>
+      <w:r>
+        <w:rPr>
+          <w:rFonts w:ascii="Arial" w:hAnsi="Arial" w:cs="Arial"/>
+          <w:sz w:val="22"/>
+          <w:szCs w:val="22"/>
+          <w:highlight w:val="red"/>
+        </w:rPr>
         <w:t>\</w:t>
       </w:r>
       <w:proofErr w:type="gramStart"/>
@@ -2657,51 +2650,65 @@
           <w:sz w:val="22"/>
           <w:szCs w:val="22"/>
         </w:rPr>
-        <w:t xml:space="preserve">The design of the container was a process that encompassed several months. This chapter will go through the entire mechanical design process, outlining the key aims, decisions and analysis behind the container design. </w:t>
-      </w:r>
-    </w:p>
-    <w:p>
-      <w:pPr>
-        <w:rPr>
-          <w:rFonts w:ascii="Arial" w:hAnsi="Arial" w:cs="Arial"/>
-          <w:sz w:val="22"/>
-          <w:szCs w:val="22"/>
-        </w:rPr>
-      </w:pPr>
-    </w:p>
-    <w:p>
-      <w:pPr>
-        <w:rPr>
-          <w:rFonts w:ascii="Arial" w:hAnsi="Arial" w:cs="Arial"/>
-          <w:sz w:val="22"/>
-          <w:szCs w:val="22"/>
-        </w:rPr>
-      </w:pPr>
-      <w:r>
-        <w:rPr>
-          <w:rFonts w:ascii="Arial" w:hAnsi="Arial" w:cs="Arial"/>
-          <w:sz w:val="22"/>
-          <w:szCs w:val="22"/>
-        </w:rPr>
-        <w:t xml:space="preserve">During the mechanical design process, there were two different software’s used: OpenSCAD and SOLIDWORKS. OpenSCAD is an </w:t>
-      </w:r>
-      <w:proofErr w:type="gramStart"/>
-      <w:r>
-        <w:rPr>
-          <w:rFonts w:ascii="Arial" w:hAnsi="Arial" w:cs="Arial"/>
-          <w:sz w:val="22"/>
-          <w:szCs w:val="22"/>
-        </w:rPr>
-        <w:t>open source</w:t>
-      </w:r>
-      <w:proofErr w:type="gramEnd"/>
-      <w:r>
-        <w:rPr>
-          <w:rFonts w:ascii="Arial" w:hAnsi="Arial" w:cs="Arial"/>
-          <w:sz w:val="22"/>
-          <w:szCs w:val="22"/>
-        </w:rPr>
-        <w:t xml:space="preserve"> software which is compatible with all major computer operating systems. This enabled the start of the design process to occur before the beginning of the Michaelmas Term. Furthermore, as mentioned in the introduction, using opensource software is a key tenant of this project as it needs to be replicable for teams worldwide. SOLIDWORKS however, is not open source, but was still </w:t>
+        <w:t>The design of the container</w:t>
+      </w:r>
+      <w:r>
+        <w:rPr>
+          <w:rFonts w:ascii="Arial" w:hAnsi="Arial" w:cs="Arial"/>
+          <w:sz w:val="22"/>
+          <w:szCs w:val="22"/>
+        </w:rPr>
+        <w:t xml:space="preserve"> and associated electronics</w:t>
+      </w:r>
+      <w:r>
+        <w:rPr>
+          <w:rFonts w:ascii="Arial" w:hAnsi="Arial" w:cs="Arial"/>
+          <w:sz w:val="22"/>
+          <w:szCs w:val="22"/>
+        </w:rPr>
+        <w:t xml:space="preserve"> was a process that encompassed several months. This chapter will go through the entire design process, outlining the key aims, decisions and analysis behind the container design. </w:t>
+      </w:r>
+    </w:p>
+    <w:p>
+      <w:pPr>
+        <w:rPr>
+          <w:rFonts w:ascii="Arial" w:hAnsi="Arial" w:cs="Arial"/>
+          <w:sz w:val="22"/>
+          <w:szCs w:val="22"/>
+        </w:rPr>
+      </w:pPr>
+    </w:p>
+    <w:p>
+      <w:pPr>
+        <w:rPr>
+          <w:rFonts w:ascii="Arial" w:hAnsi="Arial" w:cs="Arial"/>
+          <w:sz w:val="22"/>
+          <w:szCs w:val="22"/>
+        </w:rPr>
+      </w:pPr>
+      <w:r>
+        <w:rPr>
+          <w:rFonts w:ascii="Arial" w:hAnsi="Arial" w:cs="Arial"/>
+          <w:sz w:val="22"/>
+          <w:szCs w:val="22"/>
+        </w:rPr>
+        <w:t>During the mechanical design process, there were two different software’s used: OpenSCAD and SOLIDWORKS. OpenSCAD is an open</w:t>
+      </w:r>
+      <w:r>
+        <w:rPr>
+          <w:rFonts w:ascii="Arial" w:hAnsi="Arial" w:cs="Arial"/>
+          <w:sz w:val="22"/>
+          <w:szCs w:val="22"/>
+        </w:rPr>
+        <w:t>-</w:t>
+      </w:r>
+      <w:r>
+        <w:rPr>
+          <w:rFonts w:ascii="Arial" w:hAnsi="Arial" w:cs="Arial"/>
+          <w:sz w:val="22"/>
+          <w:szCs w:val="22"/>
+        </w:rPr>
+        <w:t xml:space="preserve">source software which is compatible with all major computer operating systems. This enabled the start of the design process to occur before the beginning of the Michaelmas Term. Furthermore, as mentioned in the introduction, using opensource software is a key tenant of this project as it needs to be replicable for teams worldwide. SOLIDWORKS however, is not open source, but was still </w:t>
       </w:r>
       <w:r>
         <w:rPr>
@@ -2745,15 +2752,139 @@
           <w:rFonts w:ascii="Arial" w:hAnsi="Arial" w:cs="Arial"/>
           <w:sz w:val="22"/>
           <w:szCs w:val="22"/>
-          <w:highlight w:val="yellow"/>
-        </w:rPr>
-      </w:pPr>
-      <w:r>
-        <w:rPr>
-          <w:rFonts w:ascii="Arial" w:hAnsi="Arial" w:cs="Arial"/>
-          <w:sz w:val="22"/>
-          <w:szCs w:val="22"/>
-          <w:highlight w:val="yellow"/>
+        </w:rPr>
+      </w:pPr>
+    </w:p>
+    <w:p>
+      <w:pPr>
+        <w:rPr>
+          <w:rFonts w:ascii="Arial" w:hAnsi="Arial" w:cs="Arial"/>
+          <w:sz w:val="22"/>
+          <w:szCs w:val="22"/>
+        </w:rPr>
+      </w:pPr>
+      <w:r>
+        <w:rPr>
+          <w:rFonts w:ascii="Arial" w:hAnsi="Arial" w:cs="Arial"/>
+          <w:sz w:val="22"/>
+          <w:szCs w:val="22"/>
+        </w:rPr>
+        <w:t xml:space="preserve">During the electrical Design process there was more of a conundrum. Due to COVID-19 regulations the design lab was closed (at the time when I needed to conduct electrical designs), meaning that I was unable to access key software </w:t>
+      </w:r>
+      <w:r>
+        <w:rPr>
+          <w:rFonts w:ascii="Arial" w:hAnsi="Arial" w:cs="Arial"/>
+          <w:sz w:val="22"/>
+          <w:szCs w:val="22"/>
+        </w:rPr>
+        <w:t>(SOLIDWORKS</w:t>
+      </w:r>
+      <w:r>
+        <w:rPr>
+          <w:rFonts w:ascii="Arial" w:hAnsi="Arial" w:cs="Arial"/>
+          <w:sz w:val="22"/>
+          <w:szCs w:val="22"/>
+        </w:rPr>
+        <w:t xml:space="preserve"> PCB and Electrical) – the favoured software by the electrical workshop. Therefore, an open-source solution needed to be found,</w:t>
+      </w:r>
+      <w:r>
+        <w:rPr>
+          <w:rFonts w:ascii="Arial" w:hAnsi="Arial" w:cs="Arial"/>
+          <w:sz w:val="22"/>
+          <w:szCs w:val="22"/>
+        </w:rPr>
+        <w:t xml:space="preserve"> the solution was KiCAD</w:t>
+      </w:r>
+      <w:r>
+        <w:rPr>
+          <w:rFonts w:ascii="Arial" w:hAnsi="Arial" w:cs="Arial"/>
+          <w:sz w:val="22"/>
+          <w:szCs w:val="22"/>
+        </w:rPr>
+        <w:t xml:space="preserve">. KiCAD </w:t>
+      </w:r>
+      <w:r>
+        <w:rPr>
+          <w:rFonts w:ascii="Arial" w:hAnsi="Arial" w:cs="Arial"/>
+          <w:sz w:val="22"/>
+          <w:szCs w:val="22"/>
+        </w:rPr>
+        <w:t xml:space="preserve">not only </w:t>
+      </w:r>
+      <w:r>
+        <w:rPr>
+          <w:rFonts w:ascii="Arial" w:hAnsi="Arial" w:cs="Arial"/>
+          <w:sz w:val="22"/>
+          <w:szCs w:val="22"/>
+        </w:rPr>
+        <w:t xml:space="preserve">ran on my </w:t>
+      </w:r>
+      <w:r>
+        <w:rPr>
+          <w:rFonts w:ascii="Arial" w:hAnsi="Arial" w:cs="Arial"/>
+          <w:sz w:val="22"/>
+          <w:szCs w:val="22"/>
+        </w:rPr>
+        <w:t xml:space="preserve">machine, but also had extensive documentation for me to use and learn from while creating these PCBs. </w:t>
+      </w:r>
+    </w:p>
+    <w:p>
+      <w:pPr>
+        <w:rPr>
+          <w:rFonts w:ascii="Arial" w:hAnsi="Arial" w:cs="Arial"/>
+          <w:sz w:val="22"/>
+          <w:szCs w:val="22"/>
+        </w:rPr>
+      </w:pPr>
+    </w:p>
+    <w:p>
+      <w:pPr>
+        <w:rPr>
+          <w:rFonts w:ascii="Arial" w:hAnsi="Arial" w:cs="Arial"/>
+          <w:sz w:val="22"/>
+          <w:szCs w:val="22"/>
+        </w:rPr>
+      </w:pPr>
+      <w:r>
+        <w:rPr>
+          <w:rFonts w:ascii="Arial" w:hAnsi="Arial" w:cs="Arial"/>
+          <w:sz w:val="22"/>
+          <w:szCs w:val="22"/>
+        </w:rPr>
+        <w:t xml:space="preserve">As I was relatively new to PCB design and manufacture, the process required many iterations, edits and extensive help from both the electrical workshop and Physics department researchers. This will be </w:t>
+      </w:r>
+      <w:r>
+        <w:rPr>
+          <w:rFonts w:ascii="Arial" w:hAnsi="Arial" w:cs="Arial"/>
+          <w:sz w:val="22"/>
+          <w:szCs w:val="22"/>
+        </w:rPr>
+        <w:t>discussed</w:t>
+      </w:r>
+      <w:r>
+        <w:rPr>
+          <w:rFonts w:ascii="Arial" w:hAnsi="Arial" w:cs="Arial"/>
+          <w:sz w:val="22"/>
+          <w:szCs w:val="22"/>
+        </w:rPr>
+        <w:t xml:space="preserve"> further in the later section on electrical design.</w:t>
+      </w:r>
+    </w:p>
+    <w:p>
+      <w:pPr>
+        <w:rPr>
+          <w:rFonts w:ascii="Arial" w:hAnsi="Arial" w:cs="Arial"/>
+          <w:sz w:val="22"/>
+          <w:szCs w:val="22"/>
+          <w:highlight w:val="red"/>
+        </w:rPr>
+      </w:pPr>
+      <w:r>
+        <w:rPr>
+          <w:rFonts w:ascii="Arial" w:hAnsi="Arial" w:cs="Arial"/>
+          <w:sz w:val="22"/>
+          <w:szCs w:val="22"/>
+          <w:highlight w:val="red"/>
         </w:rPr>
         <w:t>\</w:t>
       </w:r>
@@ -2763,7 +2894,7 @@
           <w:rFonts w:ascii="Arial" w:hAnsi="Arial" w:cs="Arial"/>
           <w:sz w:val="22"/>
           <w:szCs w:val="22"/>
-          <w:highlight w:val="yellow"/>
+          <w:highlight w:val="red"/>
         </w:rPr>
         <w:t>section{</w:t>
       </w:r>
@@ -2773,7 +2904,16 @@
           <w:rFonts w:ascii="Arial" w:hAnsi="Arial" w:cs="Arial"/>
           <w:sz w:val="22"/>
           <w:szCs w:val="22"/>
-          <w:highlight w:val="yellow"/>
+          <w:highlight w:val="red"/>
+        </w:rPr>
+        <w:t xml:space="preserve">Physical </w:t>
+      </w:r>
+      <w:r>
+        <w:rPr>
+          <w:rFonts w:ascii="Arial" w:hAnsi="Arial" w:cs="Arial"/>
+          <w:sz w:val="22"/>
+          <w:szCs w:val="22"/>
+          <w:highlight w:val="red"/>
         </w:rPr>
         <w:t>Specification}</w:t>
       </w:r>
@@ -3252,7 +3392,16 @@
           <w:sz w:val="22"/>
           <w:szCs w:val="22"/>
         </w:rPr>
-        <w:t xml:space="preserve">The gas inlet is another feature to enhance the degradation. This will be used to create a ‘cocktail’ of different gases (guided by the literature) to try and emulate lifetime degradation of the solar cell. The last point on the specification is to ensure the ease of use with the AFMD research group. The gloveboxes they use have a small inlet with a diameter of 150 mm, using this would vastly reduce the time needed to insert the solar cell into the testing container. </w:t>
+        <w:t xml:space="preserve">The gas inlet is another feature to enhance the degradation. This will be used to create a ‘cocktail’ of different gases (guided by the literature) to try and emulate lifetime degradation of the solar cell. The last point on the specification is to ensure the ease of use with the </w:t>
+      </w:r>
+      <w:r>
+        <w:rPr>
+          <w:rFonts w:ascii="Arial" w:hAnsi="Arial" w:cs="Arial"/>
+          <w:sz w:val="22"/>
+          <w:szCs w:val="22"/>
+        </w:rPr>
+        <w:lastRenderedPageBreak/>
+        <w:t xml:space="preserve">AFMD research group. The gloveboxes they use have a small inlet with a diameter of 150 mm, using this would vastly reduce the time needed to insert the solar cell into the testing container. </w:t>
       </w:r>
     </w:p>
     <w:p>
@@ -3410,23 +3559,1032 @@
           <w:sz w:val="22"/>
           <w:szCs w:val="22"/>
         </w:rPr>
+        <w:t xml:space="preserve">These goals are important to ensure the ease of use of the box, as well as to reduce the amount of time needed for setting up and running the container. The programmatic testing of the cell, along with a programable atmosphere is useful as it enables the researchers to simply input time, temperature and what combination of gases, which then allows the system to run a test, all the time measuring the outputs and logging it for further analysis. </w:t>
+      </w:r>
+    </w:p>
+    <w:p>
+      <w:pPr>
+        <w:rPr>
+          <w:rFonts w:ascii="Arial" w:hAnsi="Arial" w:cs="Arial"/>
+          <w:sz w:val="22"/>
+          <w:szCs w:val="22"/>
+        </w:rPr>
+      </w:pPr>
+      <w:r>
+        <w:rPr>
+          <w:rFonts w:ascii="Arial" w:hAnsi="Arial" w:cs="Arial"/>
+          <w:sz w:val="22"/>
+          <w:szCs w:val="22"/>
+          <w:highlight w:val="red"/>
+        </w:rPr>
+        <w:t>\</w:t>
+      </w:r>
+      <w:proofErr w:type="gramStart"/>
+      <w:r>
+        <w:rPr>
+          <w:rFonts w:ascii="Arial" w:hAnsi="Arial" w:cs="Arial"/>
+          <w:sz w:val="22"/>
+          <w:szCs w:val="22"/>
+          <w:highlight w:val="red"/>
+        </w:rPr>
+        <w:t>section{</w:t>
+      </w:r>
+      <w:proofErr w:type="gramEnd"/>
+      <w:r>
+        <w:rPr>
+          <w:rFonts w:ascii="Arial" w:hAnsi="Arial" w:cs="Arial"/>
+          <w:sz w:val="22"/>
+          <w:szCs w:val="22"/>
+          <w:highlight w:val="red"/>
+        </w:rPr>
+        <w:t>Initial</w:t>
+      </w:r>
+      <w:r>
+        <w:rPr>
+          <w:rFonts w:ascii="Arial" w:hAnsi="Arial" w:cs="Arial"/>
+          <w:sz w:val="22"/>
+          <w:szCs w:val="22"/>
+          <w:highlight w:val="red"/>
+        </w:rPr>
+        <w:t xml:space="preserve"> Mechanical</w:t>
+      </w:r>
+      <w:r>
+        <w:rPr>
+          <w:rFonts w:ascii="Arial" w:hAnsi="Arial" w:cs="Arial"/>
+          <w:sz w:val="22"/>
+          <w:szCs w:val="22"/>
+          <w:highlight w:val="red"/>
+        </w:rPr>
+        <w:t xml:space="preserve"> Design</w:t>
+      </w:r>
+      <w:r>
+        <w:rPr>
+          <w:rFonts w:ascii="Arial" w:hAnsi="Arial" w:cs="Arial"/>
+          <w:sz w:val="22"/>
+          <w:szCs w:val="22"/>
+          <w:highlight w:val="red"/>
+        </w:rPr>
+        <w:t>s</w:t>
+      </w:r>
+      <w:r>
+        <w:rPr>
+          <w:rFonts w:ascii="Arial" w:hAnsi="Arial" w:cs="Arial"/>
+          <w:sz w:val="22"/>
+          <w:szCs w:val="22"/>
+          <w:highlight w:val="red"/>
+        </w:rPr>
+        <w:t>}</w:t>
+      </w:r>
+    </w:p>
+    <w:p>
+      <w:pPr>
+        <w:rPr>
+          <w:rFonts w:ascii="Arial" w:hAnsi="Arial" w:cs="Arial"/>
+          <w:sz w:val="22"/>
+          <w:szCs w:val="22"/>
+        </w:rPr>
+      </w:pPr>
+      <w:r>
+        <w:rPr>
+          <w:rFonts w:ascii="Arial" w:hAnsi="Arial" w:cs="Arial"/>
+          <w:sz w:val="22"/>
+          <w:szCs w:val="22"/>
+        </w:rPr>
+        <w:t xml:space="preserve">This specification provided the structure for the testing container. Using work done in the literature review, it was clear that this type of testing container is unusual for the market, thereby requiring innovative design. I was put in contact with Karl-Augustin </w:t>
+      </w:r>
+      <w:proofErr w:type="spellStart"/>
+      <w:r>
+        <w:rPr>
+          <w:rFonts w:ascii="Arial" w:hAnsi="Arial" w:cs="Arial"/>
+          <w:sz w:val="22"/>
+          <w:szCs w:val="22"/>
+        </w:rPr>
+        <w:t>Zaininger</w:t>
+      </w:r>
+      <w:proofErr w:type="spellEnd"/>
+      <w:r>
+        <w:rPr>
+          <w:rFonts w:ascii="Arial" w:hAnsi="Arial" w:cs="Arial"/>
+          <w:sz w:val="22"/>
+          <w:szCs w:val="22"/>
+        </w:rPr>
+        <w:t xml:space="preserve"> - a Physics researcher who had developed a simplified version of this device – to discuss viable methods for achieving the specifications. This conversation allowed me to create an extremely simple first iteration of the outer shell of the design shown in Figures </w:t>
+      </w:r>
+      <w:r>
+        <w:rPr>
+          <w:rFonts w:ascii="Arial" w:hAnsi="Arial" w:cs="Arial"/>
+          <w:sz w:val="22"/>
+          <w:szCs w:val="22"/>
+          <w:highlight w:val="yellow"/>
+        </w:rPr>
+        <w:t>\ref{</w:t>
+      </w:r>
+      <w:proofErr w:type="gramStart"/>
+      <w:r>
+        <w:rPr>
+          <w:rFonts w:ascii="Arial" w:hAnsi="Arial" w:cs="Arial"/>
+          <w:sz w:val="22"/>
+          <w:szCs w:val="22"/>
+          <w:highlight w:val="yellow"/>
+        </w:rPr>
+        <w:t>fig:plan</w:t>
+      </w:r>
+      <w:proofErr w:type="gramEnd"/>
+      <w:r>
+        <w:rPr>
+          <w:rFonts w:ascii="Arial" w:hAnsi="Arial" w:cs="Arial"/>
+          <w:sz w:val="22"/>
+          <w:szCs w:val="22"/>
+          <w:highlight w:val="yellow"/>
+        </w:rPr>
+        <w:t>_iteration1} and \ref{fig:iso_iteration1}.</w:t>
+      </w:r>
+      <w:r>
+        <w:rPr>
+          <w:rFonts w:ascii="Arial" w:hAnsi="Arial" w:cs="Arial"/>
+          <w:sz w:val="22"/>
+          <w:szCs w:val="22"/>
+        </w:rPr>
+        <w:t xml:space="preserve"> </w:t>
+      </w:r>
+    </w:p>
+    <w:p>
+      <w:pPr>
+        <w:rPr>
+          <w:rFonts w:ascii="Arial" w:hAnsi="Arial" w:cs="Arial"/>
+          <w:sz w:val="22"/>
+          <w:szCs w:val="22"/>
+        </w:rPr>
+      </w:pPr>
+    </w:p>
+    <w:p>
+      <w:pPr>
+        <w:rPr>
+          <w:rFonts w:ascii="Arial" w:hAnsi="Arial" w:cs="Arial"/>
+          <w:sz w:val="22"/>
+          <w:szCs w:val="22"/>
+          <w:highlight w:val="yellow"/>
+        </w:rPr>
+      </w:pPr>
+      <w:r>
+        <w:rPr>
+          <w:rFonts w:ascii="Arial" w:hAnsi="Arial" w:cs="Arial"/>
+          <w:sz w:val="22"/>
+          <w:szCs w:val="22"/>
+          <w:highlight w:val="yellow"/>
+        </w:rPr>
+        <w:t>\begin{figure}[h]</w:t>
+      </w:r>
+    </w:p>
+    <w:p>
+      <w:pPr>
+        <w:rPr>
+          <w:rFonts w:ascii="Arial" w:hAnsi="Arial" w:cs="Arial"/>
+          <w:sz w:val="22"/>
+          <w:szCs w:val="22"/>
+          <w:highlight w:val="yellow"/>
+        </w:rPr>
+      </w:pPr>
+      <w:r>
+        <w:rPr>
+          <w:rFonts w:ascii="Arial" w:hAnsi="Arial" w:cs="Arial"/>
+          <w:sz w:val="22"/>
+          <w:szCs w:val="22"/>
+          <w:highlight w:val="yellow"/>
+        </w:rPr>
+        <w:t>\begin{subfigure}{0.5\</w:t>
+      </w:r>
+      <w:proofErr w:type="spellStart"/>
+      <w:r>
+        <w:rPr>
+          <w:rFonts w:ascii="Arial" w:hAnsi="Arial" w:cs="Arial"/>
+          <w:sz w:val="22"/>
+          <w:szCs w:val="22"/>
+          <w:highlight w:val="yellow"/>
+        </w:rPr>
+        <w:t>textwidth</w:t>
+      </w:r>
+      <w:proofErr w:type="spellEnd"/>
+      <w:r>
+        <w:rPr>
+          <w:rFonts w:ascii="Arial" w:hAnsi="Arial" w:cs="Arial"/>
+          <w:sz w:val="22"/>
+          <w:szCs w:val="22"/>
+          <w:highlight w:val="yellow"/>
+        </w:rPr>
+        <w:t>}</w:t>
+      </w:r>
+    </w:p>
+    <w:p>
+      <w:pPr>
+        <w:rPr>
+          <w:rFonts w:ascii="Arial" w:hAnsi="Arial" w:cs="Arial"/>
+          <w:sz w:val="22"/>
+          <w:szCs w:val="22"/>
+          <w:highlight w:val="yellow"/>
+        </w:rPr>
+      </w:pPr>
+      <w:r>
+        <w:rPr>
+          <w:rFonts w:ascii="Arial" w:hAnsi="Arial" w:cs="Arial"/>
+          <w:sz w:val="22"/>
+          <w:szCs w:val="22"/>
+          <w:highlight w:val="yellow"/>
+        </w:rPr>
+        <w:t>\</w:t>
+      </w:r>
+      <w:proofErr w:type="spellStart"/>
+      <w:r>
+        <w:rPr>
+          <w:rFonts w:ascii="Arial" w:hAnsi="Arial" w:cs="Arial"/>
+          <w:sz w:val="22"/>
+          <w:szCs w:val="22"/>
+          <w:highlight w:val="yellow"/>
+        </w:rPr>
+        <w:t>includegraphics</w:t>
+      </w:r>
+      <w:proofErr w:type="spellEnd"/>
+      <w:r>
+        <w:rPr>
+          <w:rFonts w:ascii="Arial" w:hAnsi="Arial" w:cs="Arial"/>
+          <w:sz w:val="22"/>
+          <w:szCs w:val="22"/>
+          <w:highlight w:val="yellow"/>
+        </w:rPr>
+        <w:t>[width=0.9\</w:t>
+      </w:r>
+      <w:proofErr w:type="gramStart"/>
+      <w:r>
+        <w:rPr>
+          <w:rFonts w:ascii="Arial" w:hAnsi="Arial" w:cs="Arial"/>
+          <w:sz w:val="22"/>
+          <w:szCs w:val="22"/>
+          <w:highlight w:val="yellow"/>
+        </w:rPr>
+        <w:t>linewidth]{</w:t>
+      </w:r>
+      <w:proofErr w:type="gramEnd"/>
+      <w:r>
+        <w:rPr>
+          <w:rFonts w:ascii="Arial" w:hAnsi="Arial" w:cs="Arial"/>
+          <w:sz w:val="22"/>
+          <w:szCs w:val="22"/>
+          <w:highlight w:val="yellow"/>
+        </w:rPr>
+        <w:t>Design_1}</w:t>
+      </w:r>
+    </w:p>
+    <w:p>
+      <w:pPr>
+        <w:rPr>
+          <w:rFonts w:ascii="Arial" w:hAnsi="Arial" w:cs="Arial"/>
+          <w:sz w:val="22"/>
+          <w:szCs w:val="22"/>
+          <w:highlight w:val="yellow"/>
+        </w:rPr>
+      </w:pPr>
+      <w:r>
+        <w:rPr>
+          <w:rFonts w:ascii="Arial" w:hAnsi="Arial" w:cs="Arial"/>
+          <w:sz w:val="22"/>
+          <w:szCs w:val="22"/>
+          <w:highlight w:val="yellow"/>
+        </w:rPr>
+        <w:t>\</w:t>
+      </w:r>
+      <w:proofErr w:type="gramStart"/>
+      <w:r>
+        <w:rPr>
+          <w:rFonts w:ascii="Arial" w:hAnsi="Arial" w:cs="Arial"/>
+          <w:sz w:val="22"/>
+          <w:szCs w:val="22"/>
+          <w:highlight w:val="yellow"/>
+        </w:rPr>
+        <w:t>caption{</w:t>
+      </w:r>
+      <w:proofErr w:type="gramEnd"/>
+      <w:r>
+        <w:rPr>
+          <w:rFonts w:ascii="Arial" w:hAnsi="Arial" w:cs="Arial"/>
+          <w:sz w:val="22"/>
+          <w:szCs w:val="22"/>
+          <w:highlight w:val="yellow"/>
+        </w:rPr>
+        <w:t>Plan View of Model}</w:t>
+      </w:r>
+    </w:p>
+    <w:p>
+      <w:pPr>
+        <w:rPr>
+          <w:rFonts w:ascii="Arial" w:hAnsi="Arial" w:cs="Arial"/>
+          <w:sz w:val="22"/>
+          <w:szCs w:val="22"/>
+          <w:highlight w:val="yellow"/>
+        </w:rPr>
+      </w:pPr>
+      <w:r>
+        <w:rPr>
+          <w:rFonts w:ascii="Arial" w:hAnsi="Arial" w:cs="Arial"/>
+          <w:sz w:val="22"/>
+          <w:szCs w:val="22"/>
+          <w:highlight w:val="yellow"/>
+        </w:rPr>
+        <w:t>\end{subfigure} \begin{subfigure}{0.5\</w:t>
+      </w:r>
+      <w:proofErr w:type="spellStart"/>
+      <w:r>
+        <w:rPr>
+          <w:rFonts w:ascii="Arial" w:hAnsi="Arial" w:cs="Arial"/>
+          <w:sz w:val="22"/>
+          <w:szCs w:val="22"/>
+          <w:highlight w:val="yellow"/>
+        </w:rPr>
+        <w:t>textwidth</w:t>
+      </w:r>
+      <w:proofErr w:type="spellEnd"/>
+      <w:r>
+        <w:rPr>
+          <w:rFonts w:ascii="Arial" w:hAnsi="Arial" w:cs="Arial"/>
+          <w:sz w:val="22"/>
+          <w:szCs w:val="22"/>
+          <w:highlight w:val="yellow"/>
+        </w:rPr>
+        <w:t>}</w:t>
+      </w:r>
+    </w:p>
+    <w:p>
+      <w:pPr>
+        <w:rPr>
+          <w:rFonts w:ascii="Arial" w:hAnsi="Arial" w:cs="Arial"/>
+          <w:sz w:val="22"/>
+          <w:szCs w:val="22"/>
+          <w:highlight w:val="yellow"/>
+        </w:rPr>
+      </w:pPr>
+      <w:r>
+        <w:rPr>
+          <w:rFonts w:ascii="Arial" w:hAnsi="Arial" w:cs="Arial"/>
+          <w:sz w:val="22"/>
+          <w:szCs w:val="22"/>
+          <w:highlight w:val="yellow"/>
+        </w:rPr>
+        <w:t>\</w:t>
+      </w:r>
+      <w:proofErr w:type="spellStart"/>
+      <w:r>
+        <w:rPr>
+          <w:rFonts w:ascii="Arial" w:hAnsi="Arial" w:cs="Arial"/>
+          <w:sz w:val="22"/>
+          <w:szCs w:val="22"/>
+          <w:highlight w:val="yellow"/>
+        </w:rPr>
+        <w:t>includegraphics</w:t>
+      </w:r>
+      <w:proofErr w:type="spellEnd"/>
+      <w:r>
+        <w:rPr>
+          <w:rFonts w:ascii="Arial" w:hAnsi="Arial" w:cs="Arial"/>
+          <w:sz w:val="22"/>
+          <w:szCs w:val="22"/>
+          <w:highlight w:val="yellow"/>
+        </w:rPr>
+        <w:t>[width=0.9\</w:t>
+      </w:r>
+      <w:proofErr w:type="gramStart"/>
+      <w:r>
+        <w:rPr>
+          <w:rFonts w:ascii="Arial" w:hAnsi="Arial" w:cs="Arial"/>
+          <w:sz w:val="22"/>
+          <w:szCs w:val="22"/>
+          <w:highlight w:val="yellow"/>
+        </w:rPr>
+        <w:t>linewidth]{</w:t>
+      </w:r>
+      <w:proofErr w:type="gramEnd"/>
+      <w:r>
+        <w:rPr>
+          <w:rFonts w:ascii="Arial" w:hAnsi="Arial" w:cs="Arial"/>
+          <w:sz w:val="22"/>
+          <w:szCs w:val="22"/>
+          <w:highlight w:val="yellow"/>
+        </w:rPr>
+        <w:t>Design_2}</w:t>
+      </w:r>
+    </w:p>
+    <w:p>
+      <w:pPr>
+        <w:rPr>
+          <w:rFonts w:ascii="Arial" w:hAnsi="Arial" w:cs="Arial"/>
+          <w:sz w:val="22"/>
+          <w:szCs w:val="22"/>
+          <w:highlight w:val="yellow"/>
+        </w:rPr>
+      </w:pPr>
+      <w:r>
+        <w:rPr>
+          <w:rFonts w:ascii="Arial" w:hAnsi="Arial" w:cs="Arial"/>
+          <w:sz w:val="22"/>
+          <w:szCs w:val="22"/>
+          <w:highlight w:val="yellow"/>
+        </w:rPr>
+        <w:t>\</w:t>
+      </w:r>
+      <w:proofErr w:type="gramStart"/>
+      <w:r>
+        <w:rPr>
+          <w:rFonts w:ascii="Arial" w:hAnsi="Arial" w:cs="Arial"/>
+          <w:sz w:val="22"/>
+          <w:szCs w:val="22"/>
+          <w:highlight w:val="yellow"/>
+        </w:rPr>
+        <w:t>caption{</w:t>
+      </w:r>
+      <w:proofErr w:type="gramEnd"/>
+      <w:r>
+        <w:rPr>
+          <w:rFonts w:ascii="Arial" w:hAnsi="Arial" w:cs="Arial"/>
+          <w:sz w:val="22"/>
+          <w:szCs w:val="22"/>
+          <w:highlight w:val="yellow"/>
+        </w:rPr>
+        <w:t>Perspective View of Model}</w:t>
+      </w:r>
+    </w:p>
+    <w:p>
+      <w:pPr>
+        <w:rPr>
+          <w:rFonts w:ascii="Arial" w:hAnsi="Arial" w:cs="Arial"/>
+          <w:sz w:val="22"/>
+          <w:szCs w:val="22"/>
+          <w:highlight w:val="yellow"/>
+        </w:rPr>
+      </w:pPr>
+      <w:r>
+        <w:rPr>
+          <w:rFonts w:ascii="Arial" w:hAnsi="Arial" w:cs="Arial"/>
+          <w:sz w:val="22"/>
+          <w:szCs w:val="22"/>
+          <w:highlight w:val="yellow"/>
+        </w:rPr>
+        <w:t>\end{subfigure}</w:t>
+      </w:r>
+    </w:p>
+    <w:p>
+      <w:pPr>
+        <w:rPr>
+          <w:rFonts w:ascii="Arial" w:hAnsi="Arial" w:cs="Arial"/>
+          <w:sz w:val="22"/>
+          <w:szCs w:val="22"/>
+          <w:highlight w:val="yellow"/>
+        </w:rPr>
+      </w:pPr>
+      <w:r>
+        <w:rPr>
+          <w:rFonts w:ascii="Arial" w:hAnsi="Arial" w:cs="Arial"/>
+          <w:sz w:val="22"/>
+          <w:szCs w:val="22"/>
+          <w:highlight w:val="yellow"/>
+        </w:rPr>
+        <w:t>\</w:t>
+      </w:r>
+      <w:proofErr w:type="gramStart"/>
+      <w:r>
+        <w:rPr>
+          <w:rFonts w:ascii="Arial" w:hAnsi="Arial" w:cs="Arial"/>
+          <w:sz w:val="22"/>
+          <w:szCs w:val="22"/>
+          <w:highlight w:val="yellow"/>
+        </w:rPr>
+        <w:t>caption{</w:t>
+      </w:r>
+      <w:proofErr w:type="gramEnd"/>
+      <w:r>
+        <w:rPr>
+          <w:rFonts w:ascii="Arial" w:hAnsi="Arial" w:cs="Arial"/>
+          <w:sz w:val="22"/>
+          <w:szCs w:val="22"/>
+          <w:highlight w:val="yellow"/>
+        </w:rPr>
+        <w:t>Showing a Plan and Perspective view of the First Iteration of the Outer Shell}</w:t>
+      </w:r>
+    </w:p>
+    <w:p>
+      <w:pPr>
+        <w:rPr>
+          <w:rFonts w:ascii="Arial" w:hAnsi="Arial" w:cs="Arial"/>
+          <w:sz w:val="22"/>
+          <w:szCs w:val="22"/>
+          <w:highlight w:val="yellow"/>
+        </w:rPr>
+      </w:pPr>
+      <w:r>
+        <w:rPr>
+          <w:rFonts w:ascii="Arial" w:hAnsi="Arial" w:cs="Arial"/>
+          <w:sz w:val="22"/>
+          <w:szCs w:val="22"/>
+          <w:highlight w:val="yellow"/>
+        </w:rPr>
+        <w:t>\label{</w:t>
+      </w:r>
+      <w:proofErr w:type="gramStart"/>
+      <w:r>
+        <w:rPr>
+          <w:rFonts w:ascii="Arial" w:hAnsi="Arial" w:cs="Arial"/>
+          <w:sz w:val="22"/>
+          <w:szCs w:val="22"/>
+          <w:highlight w:val="yellow"/>
+        </w:rPr>
+        <w:t>fig:plan</w:t>
+      </w:r>
+      <w:proofErr w:type="gramEnd"/>
+      <w:r>
+        <w:rPr>
+          <w:rFonts w:ascii="Arial" w:hAnsi="Arial" w:cs="Arial"/>
+          <w:sz w:val="22"/>
+          <w:szCs w:val="22"/>
+          <w:highlight w:val="yellow"/>
+        </w:rPr>
+        <w:t>_iteration1}</w:t>
+      </w:r>
+    </w:p>
+    <w:p>
+      <w:pPr>
+        <w:rPr>
+          <w:rFonts w:ascii="Arial" w:hAnsi="Arial" w:cs="Arial"/>
+          <w:sz w:val="22"/>
+          <w:szCs w:val="22"/>
+          <w:highlight w:val="yellow"/>
+        </w:rPr>
+      </w:pPr>
+      <w:r>
+        <w:rPr>
+          <w:rFonts w:ascii="Arial" w:hAnsi="Arial" w:cs="Arial"/>
+          <w:sz w:val="22"/>
+          <w:szCs w:val="22"/>
+          <w:highlight w:val="yellow"/>
+        </w:rPr>
+        <w:t>\end{figure}</w:t>
+      </w:r>
+    </w:p>
+    <w:p>
+      <w:pPr>
+        <w:rPr>
+          <w:rFonts w:ascii="Arial" w:hAnsi="Arial" w:cs="Arial"/>
+          <w:sz w:val="22"/>
+          <w:szCs w:val="22"/>
+          <w:highlight w:val="yellow"/>
+        </w:rPr>
+      </w:pPr>
+      <w:r>
+        <w:rPr>
+          <w:rFonts w:ascii="Arial" w:hAnsi="Arial" w:cs="Arial"/>
+          <w:sz w:val="22"/>
+          <w:szCs w:val="22"/>
+          <w:highlight w:val="yellow"/>
+        </w:rPr>
+        <w:t>\begin{figure}[h!]</w:t>
+      </w:r>
+    </w:p>
+    <w:p>
+      <w:pPr>
+        <w:rPr>
+          <w:rFonts w:ascii="Arial" w:hAnsi="Arial" w:cs="Arial"/>
+          <w:sz w:val="22"/>
+          <w:szCs w:val="22"/>
+          <w:highlight w:val="yellow"/>
+        </w:rPr>
+      </w:pPr>
+      <w:r>
+        <w:rPr>
+          <w:rFonts w:ascii="Arial" w:hAnsi="Arial" w:cs="Arial"/>
+          <w:sz w:val="22"/>
+          <w:szCs w:val="22"/>
+          <w:highlight w:val="yellow"/>
+        </w:rPr>
+        <w:t>\hfill\includegraphics[width=0.45\</w:t>
+      </w:r>
+      <w:proofErr w:type="gramStart"/>
+      <w:r>
+        <w:rPr>
+          <w:rFonts w:ascii="Arial" w:hAnsi="Arial" w:cs="Arial"/>
+          <w:sz w:val="22"/>
+          <w:szCs w:val="22"/>
+          <w:highlight w:val="yellow"/>
+        </w:rPr>
+        <w:t>linewidth]{</w:t>
+      </w:r>
+      <w:proofErr w:type="gramEnd"/>
+      <w:r>
+        <w:rPr>
+          <w:rFonts w:ascii="Arial" w:hAnsi="Arial" w:cs="Arial"/>
+          <w:sz w:val="22"/>
+          <w:szCs w:val="22"/>
+          <w:highlight w:val="yellow"/>
+        </w:rPr>
+        <w:t>Design_3}\hspace*{\fill}</w:t>
+      </w:r>
+    </w:p>
+    <w:p>
+      <w:pPr>
+        <w:rPr>
+          <w:rFonts w:ascii="Arial" w:hAnsi="Arial" w:cs="Arial"/>
+          <w:sz w:val="22"/>
+          <w:szCs w:val="22"/>
+          <w:highlight w:val="yellow"/>
+        </w:rPr>
+      </w:pPr>
+      <w:r>
+        <w:rPr>
+          <w:rFonts w:ascii="Arial" w:hAnsi="Arial" w:cs="Arial"/>
+          <w:sz w:val="22"/>
+          <w:szCs w:val="22"/>
+          <w:highlight w:val="yellow"/>
+        </w:rPr>
+        <w:t>\</w:t>
+      </w:r>
+      <w:proofErr w:type="gramStart"/>
+      <w:r>
+        <w:rPr>
+          <w:rFonts w:ascii="Arial" w:hAnsi="Arial" w:cs="Arial"/>
+          <w:sz w:val="22"/>
+          <w:szCs w:val="22"/>
+          <w:highlight w:val="yellow"/>
+        </w:rPr>
+        <w:t>caption{</w:t>
+      </w:r>
+      <w:proofErr w:type="gramEnd"/>
+      <w:r>
+        <w:rPr>
+          <w:rFonts w:ascii="Arial" w:hAnsi="Arial" w:cs="Arial"/>
+          <w:sz w:val="22"/>
+          <w:szCs w:val="22"/>
+          <w:highlight w:val="yellow"/>
+        </w:rPr>
+        <w:t>Showing Isometric View of the Outer Shell}</w:t>
+      </w:r>
+    </w:p>
+    <w:p>
+      <w:pPr>
+        <w:rPr>
+          <w:rFonts w:ascii="Arial" w:hAnsi="Arial" w:cs="Arial"/>
+          <w:sz w:val="22"/>
+          <w:szCs w:val="22"/>
+          <w:highlight w:val="yellow"/>
+        </w:rPr>
+      </w:pPr>
+      <w:r>
+        <w:rPr>
+          <w:rFonts w:ascii="Arial" w:hAnsi="Arial" w:cs="Arial"/>
+          <w:sz w:val="22"/>
+          <w:szCs w:val="22"/>
+          <w:highlight w:val="yellow"/>
+        </w:rPr>
+        <w:t>\label{fig:iso_iteration1}</w:t>
+      </w:r>
+    </w:p>
+    <w:p>
+      <w:pPr>
+        <w:rPr>
+          <w:rFonts w:ascii="Arial" w:hAnsi="Arial" w:cs="Arial"/>
+          <w:sz w:val="22"/>
+          <w:szCs w:val="22"/>
+        </w:rPr>
+      </w:pPr>
+      <w:r>
+        <w:rPr>
+          <w:rFonts w:ascii="Arial" w:hAnsi="Arial" w:cs="Arial"/>
+          <w:sz w:val="22"/>
+          <w:szCs w:val="22"/>
+          <w:highlight w:val="yellow"/>
+        </w:rPr>
+        <w:t>\end{figure}</w:t>
+      </w:r>
+    </w:p>
+    <w:p>
+      <w:pPr>
+        <w:rPr>
+          <w:rFonts w:ascii="Arial" w:hAnsi="Arial" w:cs="Arial"/>
+          <w:sz w:val="22"/>
+          <w:szCs w:val="22"/>
+        </w:rPr>
+      </w:pPr>
+    </w:p>
+    <w:p>
+      <w:pPr>
+        <w:rPr>
+          <w:rFonts w:ascii="Arial" w:hAnsi="Arial" w:cs="Arial"/>
+          <w:sz w:val="22"/>
+          <w:szCs w:val="22"/>
+        </w:rPr>
+      </w:pPr>
+      <w:r>
+        <w:rPr>
+          <w:rFonts w:ascii="Arial" w:hAnsi="Arial" w:cs="Arial"/>
+          <w:sz w:val="22"/>
+          <w:szCs w:val="22"/>
+        </w:rPr>
+        <w:t>This model is supposed to coincide with a smaller module named the Substrate Holder, which is designed to sit within the outer shell, holding the substrate, temperature sensor and heater, shown in Figure \ref{</w:t>
+      </w:r>
+      <w:proofErr w:type="gramStart"/>
+      <w:r>
+        <w:rPr>
+          <w:rFonts w:ascii="Arial" w:hAnsi="Arial" w:cs="Arial"/>
+          <w:sz w:val="22"/>
+          <w:szCs w:val="22"/>
+        </w:rPr>
+        <w:t>fig:substrate</w:t>
+      </w:r>
+      <w:proofErr w:type="gramEnd"/>
+      <w:r>
+        <w:rPr>
+          <w:rFonts w:ascii="Arial" w:hAnsi="Arial" w:cs="Arial"/>
+          <w:sz w:val="22"/>
+          <w:szCs w:val="22"/>
+        </w:rPr>
+        <w:t xml:space="preserve">_holder1}. The substrate holder is designed to be a removable component which can be edited to match the substrate provided. During the design process, this module was designed to be 3D printed to ensure low costs and easy modification. </w:t>
+      </w:r>
+    </w:p>
+    <w:p>
+      <w:pPr>
+        <w:rPr>
+          <w:rFonts w:ascii="Arial" w:hAnsi="Arial" w:cs="Arial"/>
+          <w:sz w:val="22"/>
+          <w:szCs w:val="22"/>
+        </w:rPr>
+      </w:pPr>
+    </w:p>
+    <w:p>
+      <w:pPr>
+        <w:rPr>
+          <w:rFonts w:ascii="Arial" w:hAnsi="Arial" w:cs="Arial"/>
+          <w:sz w:val="22"/>
+          <w:szCs w:val="22"/>
+          <w:highlight w:val="yellow"/>
+        </w:rPr>
+      </w:pPr>
+      <w:r>
+        <w:rPr>
+          <w:rFonts w:ascii="Arial" w:hAnsi="Arial" w:cs="Arial"/>
+          <w:sz w:val="22"/>
+          <w:szCs w:val="22"/>
+          <w:highlight w:val="yellow"/>
+        </w:rPr>
+        <w:t>\begin{figure}[h]</w:t>
+      </w:r>
+    </w:p>
+    <w:p>
+      <w:pPr>
+        <w:rPr>
+          <w:rFonts w:ascii="Arial" w:hAnsi="Arial" w:cs="Arial"/>
+          <w:sz w:val="22"/>
+          <w:szCs w:val="22"/>
+          <w:highlight w:val="yellow"/>
+        </w:rPr>
+      </w:pPr>
+      <w:r>
+        <w:rPr>
+          <w:rFonts w:ascii="Arial" w:hAnsi="Arial" w:cs="Arial"/>
+          <w:sz w:val="22"/>
+          <w:szCs w:val="22"/>
+          <w:highlight w:val="yellow"/>
+        </w:rPr>
+        <w:t>\hfill\includegraphics[width=0.45\</w:t>
+      </w:r>
+      <w:proofErr w:type="gramStart"/>
+      <w:r>
+        <w:rPr>
+          <w:rFonts w:ascii="Arial" w:hAnsi="Arial" w:cs="Arial"/>
+          <w:sz w:val="22"/>
+          <w:szCs w:val="22"/>
+          <w:highlight w:val="yellow"/>
+        </w:rPr>
+        <w:t>linewidth]{</w:t>
+      </w:r>
+      <w:proofErr w:type="gramEnd"/>
+      <w:r>
+        <w:rPr>
+          <w:rFonts w:ascii="Arial" w:hAnsi="Arial" w:cs="Arial"/>
+          <w:sz w:val="22"/>
+          <w:szCs w:val="22"/>
+          <w:highlight w:val="yellow"/>
+        </w:rPr>
+        <w:t>Design_4}\hspace*{\fill}</w:t>
+      </w:r>
+    </w:p>
+    <w:p>
+      <w:pPr>
+        <w:rPr>
+          <w:rFonts w:ascii="Arial" w:hAnsi="Arial" w:cs="Arial"/>
+          <w:sz w:val="22"/>
+          <w:szCs w:val="22"/>
+          <w:highlight w:val="yellow"/>
+        </w:rPr>
+      </w:pPr>
+      <w:r>
+        <w:rPr>
+          <w:rFonts w:ascii="Arial" w:hAnsi="Arial" w:cs="Arial"/>
+          <w:sz w:val="22"/>
+          <w:szCs w:val="22"/>
+          <w:highlight w:val="yellow"/>
+        </w:rPr>
+        <w:t>\</w:t>
+      </w:r>
+      <w:proofErr w:type="gramStart"/>
+      <w:r>
+        <w:rPr>
+          <w:rFonts w:ascii="Arial" w:hAnsi="Arial" w:cs="Arial"/>
+          <w:sz w:val="22"/>
+          <w:szCs w:val="22"/>
+          <w:highlight w:val="yellow"/>
+        </w:rPr>
+        <w:t>caption{</w:t>
+      </w:r>
+      <w:proofErr w:type="gramEnd"/>
+      <w:r>
+        <w:rPr>
+          <w:rFonts w:ascii="Arial" w:hAnsi="Arial" w:cs="Arial"/>
+          <w:sz w:val="22"/>
+          <w:szCs w:val="22"/>
+          <w:highlight w:val="yellow"/>
+        </w:rPr>
+        <w:t>Showing the Isometric view of the first iteration of the Substrate Holder}</w:t>
+      </w:r>
+    </w:p>
+    <w:p>
+      <w:pPr>
+        <w:rPr>
+          <w:rFonts w:ascii="Arial" w:hAnsi="Arial" w:cs="Arial"/>
+          <w:sz w:val="22"/>
+          <w:szCs w:val="22"/>
+          <w:highlight w:val="yellow"/>
+        </w:rPr>
+      </w:pPr>
+      <w:r>
+        <w:rPr>
+          <w:rFonts w:ascii="Arial" w:hAnsi="Arial" w:cs="Arial"/>
+          <w:sz w:val="22"/>
+          <w:szCs w:val="22"/>
+          <w:highlight w:val="yellow"/>
+        </w:rPr>
+        <w:t>\label{</w:t>
+      </w:r>
+      <w:proofErr w:type="gramStart"/>
+      <w:r>
+        <w:rPr>
+          <w:rFonts w:ascii="Arial" w:hAnsi="Arial" w:cs="Arial"/>
+          <w:sz w:val="22"/>
+          <w:szCs w:val="22"/>
+          <w:highlight w:val="yellow"/>
+        </w:rPr>
+        <w:t>fig:substrate</w:t>
+      </w:r>
+      <w:proofErr w:type="gramEnd"/>
+      <w:r>
+        <w:rPr>
+          <w:rFonts w:ascii="Arial" w:hAnsi="Arial" w:cs="Arial"/>
+          <w:sz w:val="22"/>
+          <w:szCs w:val="22"/>
+          <w:highlight w:val="yellow"/>
+        </w:rPr>
+        <w:t>_holder1}</w:t>
+      </w:r>
+    </w:p>
+    <w:p>
+      <w:pPr>
+        <w:rPr>
+          <w:rFonts w:ascii="Arial" w:hAnsi="Arial" w:cs="Arial"/>
+          <w:sz w:val="22"/>
+          <w:szCs w:val="22"/>
+        </w:rPr>
+      </w:pPr>
+      <w:r>
+        <w:rPr>
+          <w:rFonts w:ascii="Arial" w:hAnsi="Arial" w:cs="Arial"/>
+          <w:sz w:val="22"/>
+          <w:szCs w:val="22"/>
+          <w:highlight w:val="yellow"/>
+        </w:rPr>
         <w:lastRenderedPageBreak/>
-        <w:t xml:space="preserve">These goals are important to ensure the ease of use of the box, as well as to reduce the amount of time needed for setting up and running the container. The programmatic testing of the cell, along with a programable atmosphere is useful as it enables the researchers to simply input time, temperature and what combination of gases, which then allows the system to run a test, all the time measuring the outputs and logging it for further analysis. </w:t>
-      </w:r>
-    </w:p>
-    <w:p>
-      <w:pPr>
-        <w:rPr>
-          <w:rFonts w:ascii="Arial" w:hAnsi="Arial" w:cs="Arial"/>
-          <w:sz w:val="22"/>
-          <w:szCs w:val="22"/>
-        </w:rPr>
-      </w:pPr>
-      <w:r>
-        <w:rPr>
-          <w:rFonts w:ascii="Arial" w:hAnsi="Arial" w:cs="Arial"/>
-          <w:sz w:val="22"/>
-          <w:szCs w:val="22"/>
+        <w:t>\end{figure}</w:t>
+      </w:r>
+    </w:p>
+    <w:p>
+      <w:pPr>
+        <w:rPr>
+          <w:rFonts w:ascii="Arial" w:hAnsi="Arial" w:cs="Arial"/>
+          <w:sz w:val="22"/>
+          <w:szCs w:val="22"/>
+        </w:rPr>
+      </w:pPr>
+    </w:p>
+    <w:p>
+      <w:pPr>
+        <w:rPr>
+          <w:rFonts w:ascii="Arial" w:hAnsi="Arial" w:cs="Arial"/>
+          <w:sz w:val="22"/>
+          <w:szCs w:val="22"/>
+        </w:rPr>
+      </w:pPr>
+      <w:r>
+        <w:rPr>
+          <w:rFonts w:ascii="Arial" w:hAnsi="Arial" w:cs="Arial"/>
+          <w:sz w:val="22"/>
+          <w:szCs w:val="22"/>
+        </w:rPr>
+        <w:t xml:space="preserve">Both the substrate holder and Outer Shell were 3D printed to provide a physical representation of the </w:t>
+      </w:r>
+      <w:proofErr w:type="gramStart"/>
+      <w:r>
+        <w:rPr>
+          <w:rFonts w:ascii="Arial" w:hAnsi="Arial" w:cs="Arial"/>
+          <w:sz w:val="22"/>
+          <w:szCs w:val="22"/>
+        </w:rPr>
+        <w:t>model(</w:t>
+      </w:r>
+      <w:proofErr w:type="gramEnd"/>
+      <w:r>
+        <w:rPr>
+          <w:rFonts w:ascii="Arial" w:hAnsi="Arial" w:cs="Arial"/>
+          <w:sz w:val="22"/>
+          <w:szCs w:val="22"/>
+        </w:rPr>
+        <w:t>with a photo shown in Figure \ref{fig:3D_print1}), where it became possible to see some of the flaws that were hidden by the virtual design. The first thing was that this design was very small, making it difficult for use within the glovebox. This was a problem as all assembly needed to occur within a glovebox to ensure there would be no unwanted oxygen or water residue able to degrade the cell.  Adding to this, it seemed that there wouldn’t be enough room to wire the components in the container, this would cause significant problems as the modularity of the design would be compromised. This would go against one of the tenants of the project (modularity) which would be a problem when thinking of using this set up on different substrate layouts.</w:t>
+      </w:r>
+    </w:p>
+    <w:p>
+      <w:pPr>
+        <w:rPr>
+          <w:rFonts w:ascii="Arial" w:hAnsi="Arial" w:cs="Arial"/>
+          <w:sz w:val="22"/>
+          <w:szCs w:val="22"/>
+          <w:highlight w:val="yellow"/>
+        </w:rPr>
+      </w:pPr>
+      <w:r>
+        <w:rPr>
+          <w:rFonts w:ascii="Arial" w:hAnsi="Arial" w:cs="Arial"/>
+          <w:sz w:val="22"/>
+          <w:szCs w:val="22"/>
+          <w:highlight w:val="yellow"/>
+        </w:rPr>
+        <w:t>\begin{figure}[h]</w:t>
+      </w:r>
+    </w:p>
+    <w:p>
+      <w:pPr>
+        <w:rPr>
+          <w:rFonts w:ascii="Arial" w:hAnsi="Arial" w:cs="Arial"/>
+          <w:sz w:val="22"/>
+          <w:szCs w:val="22"/>
+          <w:highlight w:val="yellow"/>
+        </w:rPr>
+      </w:pPr>
+      <w:r>
+        <w:rPr>
+          <w:rFonts w:ascii="Arial" w:hAnsi="Arial" w:cs="Arial"/>
+          <w:sz w:val="22"/>
+          <w:szCs w:val="22"/>
+          <w:highlight w:val="yellow"/>
+        </w:rPr>
+        <w:t>\hfill\includegraphics[width=0.45\</w:t>
+      </w:r>
+      <w:proofErr w:type="gramStart"/>
+      <w:r>
+        <w:rPr>
+          <w:rFonts w:ascii="Arial" w:hAnsi="Arial" w:cs="Arial"/>
+          <w:sz w:val="22"/>
+          <w:szCs w:val="22"/>
+          <w:highlight w:val="yellow"/>
+        </w:rPr>
+        <w:t>linewidth]{</w:t>
+      </w:r>
+      <w:proofErr w:type="gramEnd"/>
+      <w:r>
+        <w:rPr>
+          <w:rFonts w:ascii="Arial" w:hAnsi="Arial" w:cs="Arial"/>
+          <w:sz w:val="22"/>
+          <w:szCs w:val="22"/>
+          <w:highlight w:val="yellow"/>
+        </w:rPr>
+        <w:t>Design_5}\hspace*{\fill}</w:t>
+      </w:r>
+    </w:p>
+    <w:p>
+      <w:pPr>
+        <w:rPr>
+          <w:rFonts w:ascii="Arial" w:hAnsi="Arial" w:cs="Arial"/>
+          <w:sz w:val="22"/>
+          <w:szCs w:val="22"/>
+          <w:highlight w:val="yellow"/>
+        </w:rPr>
+      </w:pPr>
+      <w:r>
+        <w:rPr>
+          <w:rFonts w:ascii="Arial" w:hAnsi="Arial" w:cs="Arial"/>
+          <w:sz w:val="22"/>
+          <w:szCs w:val="22"/>
+          <w:highlight w:val="yellow"/>
         </w:rPr>
         <w:t>\</w:t>
       </w:r>
@@ -3436,6 +4594,91 @@
           <w:rFonts w:ascii="Arial" w:hAnsi="Arial" w:cs="Arial"/>
           <w:sz w:val="22"/>
           <w:szCs w:val="22"/>
+          <w:highlight w:val="yellow"/>
+        </w:rPr>
+        <w:t>caption{</w:t>
+      </w:r>
+      <w:proofErr w:type="gramEnd"/>
+      <w:r>
+        <w:rPr>
+          <w:rFonts w:ascii="Arial" w:hAnsi="Arial" w:cs="Arial"/>
+          <w:sz w:val="22"/>
+          <w:szCs w:val="22"/>
+          <w:highlight w:val="yellow"/>
+        </w:rPr>
+        <w:t>Showing the result of the first 3D print of the model}</w:t>
+      </w:r>
+    </w:p>
+    <w:p>
+      <w:pPr>
+        <w:rPr>
+          <w:rFonts w:ascii="Arial" w:hAnsi="Arial" w:cs="Arial"/>
+          <w:sz w:val="22"/>
+          <w:szCs w:val="22"/>
+          <w:highlight w:val="yellow"/>
+        </w:rPr>
+      </w:pPr>
+      <w:r>
+        <w:rPr>
+          <w:rFonts w:ascii="Arial" w:hAnsi="Arial" w:cs="Arial"/>
+          <w:sz w:val="22"/>
+          <w:szCs w:val="22"/>
+          <w:highlight w:val="yellow"/>
+        </w:rPr>
+        <w:t>\label{fig:3D_print1}</w:t>
+      </w:r>
+    </w:p>
+    <w:p>
+      <w:pPr>
+        <w:rPr>
+          <w:rFonts w:ascii="Arial" w:hAnsi="Arial" w:cs="Arial"/>
+          <w:sz w:val="22"/>
+          <w:szCs w:val="22"/>
+        </w:rPr>
+      </w:pPr>
+      <w:r>
+        <w:rPr>
+          <w:rFonts w:ascii="Arial" w:hAnsi="Arial" w:cs="Arial"/>
+          <w:sz w:val="22"/>
+          <w:szCs w:val="22"/>
+          <w:highlight w:val="yellow"/>
+        </w:rPr>
+        <w:t>\end{figure}</w:t>
+      </w:r>
+    </w:p>
+    <w:p>
+      <w:pPr>
+        <w:rPr>
+          <w:rFonts w:ascii="Arial" w:hAnsi="Arial" w:cs="Arial"/>
+          <w:sz w:val="22"/>
+          <w:szCs w:val="22"/>
+        </w:rPr>
+      </w:pPr>
+    </w:p>
+    <w:p>
+      <w:pPr>
+        <w:rPr>
+          <w:rFonts w:ascii="Arial" w:hAnsi="Arial" w:cs="Arial"/>
+          <w:sz w:val="22"/>
+          <w:szCs w:val="22"/>
+        </w:rPr>
+      </w:pPr>
+      <w:r>
+        <w:rPr>
+          <w:rFonts w:ascii="Arial" w:hAnsi="Arial" w:cs="Arial"/>
+          <w:sz w:val="22"/>
+          <w:szCs w:val="22"/>
+          <w:highlight w:val="red"/>
+        </w:rPr>
+        <w:t>\</w:t>
+      </w:r>
+      <w:proofErr w:type="gramStart"/>
+      <w:r>
+        <w:rPr>
+          <w:rFonts w:ascii="Arial" w:hAnsi="Arial" w:cs="Arial"/>
+          <w:sz w:val="22"/>
+          <w:szCs w:val="22"/>
+          <w:highlight w:val="red"/>
         </w:rPr>
         <w:t>section{</w:t>
       </w:r>
@@ -3445,34 +4688,83 @@
           <w:rFonts w:ascii="Arial" w:hAnsi="Arial" w:cs="Arial"/>
           <w:sz w:val="22"/>
           <w:szCs w:val="22"/>
-        </w:rPr>
-        <w:t>Initial Design}</w:t>
-      </w:r>
-    </w:p>
-    <w:p>
-      <w:pPr>
-        <w:rPr>
-          <w:rFonts w:ascii="Arial" w:hAnsi="Arial" w:cs="Arial"/>
-          <w:sz w:val="22"/>
-          <w:szCs w:val="22"/>
-        </w:rPr>
-      </w:pPr>
-      <w:r>
-        <w:rPr>
-          <w:rFonts w:ascii="Arial" w:hAnsi="Arial" w:cs="Arial"/>
-          <w:sz w:val="22"/>
-          <w:szCs w:val="22"/>
-        </w:rPr>
-        <w:t xml:space="preserve">This specification provided the structure for the testing container. Using work done in the literature review, it was clear that this type of testing container is unusual for the market, thereby requiring innovative design. I was put in contact with Karl-Augustin </w:t>
+          <w:highlight w:val="red"/>
+        </w:rPr>
+        <w:t xml:space="preserve">Final </w:t>
+      </w:r>
+      <w:r>
+        <w:rPr>
+          <w:rFonts w:ascii="Arial" w:hAnsi="Arial" w:cs="Arial"/>
+          <w:sz w:val="22"/>
+          <w:szCs w:val="22"/>
+          <w:highlight w:val="red"/>
+        </w:rPr>
+        <w:t>Container Models</w:t>
+      </w:r>
+      <w:r>
+        <w:rPr>
+          <w:rFonts w:ascii="Arial" w:hAnsi="Arial" w:cs="Arial"/>
+          <w:sz w:val="22"/>
+          <w:szCs w:val="22"/>
+          <w:highlight w:val="red"/>
+        </w:rPr>
+        <w:t>}</w:t>
+      </w:r>
+    </w:p>
+    <w:p>
+      <w:pPr>
+        <w:rPr>
+          <w:rFonts w:ascii="Arial" w:hAnsi="Arial" w:cs="Arial"/>
+          <w:sz w:val="22"/>
+          <w:szCs w:val="22"/>
+        </w:rPr>
+      </w:pPr>
+    </w:p>
+    <w:p>
+      <w:pPr>
+        <w:rPr>
+          <w:rFonts w:ascii="Arial" w:hAnsi="Arial" w:cs="Arial"/>
+          <w:sz w:val="22"/>
+          <w:szCs w:val="22"/>
+        </w:rPr>
+      </w:pPr>
+      <w:r>
+        <w:rPr>
+          <w:rFonts w:ascii="Arial" w:hAnsi="Arial" w:cs="Arial"/>
+          <w:sz w:val="22"/>
+          <w:szCs w:val="22"/>
+        </w:rPr>
+        <w:t>These problems caused a redesign of the container, resulting in the model shown in figure (n). The Outer Shell is larger in this model with dimensions 100 mm* 110 mm* 77 mm, with a wall thickness 16 mm, resulting in more space within the container. Additionally, there was a rethink of the sealing method, to eliminate the need of directly screwing onto glass, risking a break, therefore a lid was constructed for the substrate holder, which would cause the glass window to be sandwiched between 2 O-rings creating an airtight seal. The changes to the outer shell can be seen in Figure \</w:t>
+      </w:r>
+      <w:r>
+        <w:rPr>
+          <w:rFonts w:ascii="Arial" w:hAnsi="Arial" w:cs="Arial"/>
+          <w:sz w:val="22"/>
+          <w:szCs w:val="22"/>
+          <w:highlight w:val="yellow"/>
+        </w:rPr>
+        <w:t>ref{</w:t>
       </w:r>
       <w:proofErr w:type="spellStart"/>
-      <w:r>
-        <w:rPr>
-          <w:rFonts w:ascii="Arial" w:hAnsi="Arial" w:cs="Arial"/>
-          <w:sz w:val="22"/>
-          <w:szCs w:val="22"/>
-        </w:rPr>
-        <w:t>Zaininger</w:t>
+      <w:proofErr w:type="gramStart"/>
+      <w:r>
+        <w:rPr>
+          <w:rFonts w:ascii="Arial" w:hAnsi="Arial" w:cs="Arial"/>
+          <w:sz w:val="22"/>
+          <w:szCs w:val="22"/>
+          <w:highlight w:val="yellow"/>
+        </w:rPr>
+        <w:t>fig:outer</w:t>
+      </w:r>
+      <w:proofErr w:type="gramEnd"/>
+      <w:r>
+        <w:rPr>
+          <w:rFonts w:ascii="Arial" w:hAnsi="Arial" w:cs="Arial"/>
+          <w:sz w:val="22"/>
+          <w:szCs w:val="22"/>
+          <w:highlight w:val="yellow"/>
+        </w:rPr>
+        <w:t>_final</w:t>
       </w:r>
       <w:proofErr w:type="spellEnd"/>
       <w:r>
@@ -3480,8 +4772,235 @@
           <w:rFonts w:ascii="Arial" w:hAnsi="Arial" w:cs="Arial"/>
           <w:sz w:val="22"/>
           <w:szCs w:val="22"/>
-        </w:rPr>
-        <w:t xml:space="preserve"> - a Physics researcher who had developed a simplified version of this device – to discuss viable methods for achieving the specifications. This conversation allowed me to create an extremely simple first iteration of the outer shell of the design shown in Figures </w:t>
+          <w:highlight w:val="yellow"/>
+        </w:rPr>
+        <w:t>}.</w:t>
+      </w:r>
+      <w:r>
+        <w:rPr>
+          <w:rFonts w:ascii="Arial" w:hAnsi="Arial" w:cs="Arial"/>
+          <w:sz w:val="22"/>
+          <w:szCs w:val="22"/>
+        </w:rPr>
+        <w:t xml:space="preserve"> </w:t>
+      </w:r>
+    </w:p>
+    <w:p>
+      <w:pPr>
+        <w:rPr>
+          <w:rFonts w:ascii="Arial" w:hAnsi="Arial" w:cs="Arial"/>
+          <w:sz w:val="22"/>
+          <w:szCs w:val="22"/>
+        </w:rPr>
+      </w:pPr>
+    </w:p>
+    <w:p>
+      <w:pPr>
+        <w:rPr>
+          <w:rFonts w:ascii="Arial" w:hAnsi="Arial" w:cs="Arial"/>
+          <w:sz w:val="22"/>
+          <w:szCs w:val="22"/>
+          <w:highlight w:val="yellow"/>
+        </w:rPr>
+      </w:pPr>
+      <w:r>
+        <w:rPr>
+          <w:rFonts w:ascii="Arial" w:hAnsi="Arial" w:cs="Arial"/>
+          <w:sz w:val="22"/>
+          <w:szCs w:val="22"/>
+          <w:highlight w:val="yellow"/>
+        </w:rPr>
+        <w:t>\begin{figure}[h]</w:t>
+      </w:r>
+    </w:p>
+    <w:p>
+      <w:pPr>
+        <w:rPr>
+          <w:rFonts w:ascii="Arial" w:hAnsi="Arial" w:cs="Arial"/>
+          <w:sz w:val="22"/>
+          <w:szCs w:val="22"/>
+          <w:highlight w:val="yellow"/>
+        </w:rPr>
+      </w:pPr>
+      <w:r>
+        <w:rPr>
+          <w:rFonts w:ascii="Arial" w:hAnsi="Arial" w:cs="Arial"/>
+          <w:sz w:val="22"/>
+          <w:szCs w:val="22"/>
+          <w:highlight w:val="yellow"/>
+        </w:rPr>
+        <w:t>\hfill\includegraphics[width=0.45\</w:t>
+      </w:r>
+      <w:proofErr w:type="gramStart"/>
+      <w:r>
+        <w:rPr>
+          <w:rFonts w:ascii="Arial" w:hAnsi="Arial" w:cs="Arial"/>
+          <w:sz w:val="22"/>
+          <w:szCs w:val="22"/>
+          <w:highlight w:val="yellow"/>
+        </w:rPr>
+        <w:t>linewidth]{</w:t>
+      </w:r>
+      <w:proofErr w:type="gramEnd"/>
+      <w:r>
+        <w:rPr>
+          <w:rFonts w:ascii="Arial" w:hAnsi="Arial" w:cs="Arial"/>
+          <w:sz w:val="22"/>
+          <w:szCs w:val="22"/>
+          <w:highlight w:val="yellow"/>
+        </w:rPr>
+        <w:t>Design_6}\hspace*{\fill}</w:t>
+      </w:r>
+    </w:p>
+    <w:p>
+      <w:pPr>
+        <w:rPr>
+          <w:rFonts w:ascii="Arial" w:hAnsi="Arial" w:cs="Arial"/>
+          <w:sz w:val="22"/>
+          <w:szCs w:val="22"/>
+          <w:highlight w:val="yellow"/>
+        </w:rPr>
+      </w:pPr>
+      <w:r>
+        <w:rPr>
+          <w:rFonts w:ascii="Arial" w:hAnsi="Arial" w:cs="Arial"/>
+          <w:sz w:val="22"/>
+          <w:szCs w:val="22"/>
+          <w:highlight w:val="yellow"/>
+        </w:rPr>
+        <w:t>\</w:t>
+      </w:r>
+      <w:proofErr w:type="gramStart"/>
+      <w:r>
+        <w:rPr>
+          <w:rFonts w:ascii="Arial" w:hAnsi="Arial" w:cs="Arial"/>
+          <w:sz w:val="22"/>
+          <w:szCs w:val="22"/>
+          <w:highlight w:val="yellow"/>
+        </w:rPr>
+        <w:t>caption{</w:t>
+      </w:r>
+      <w:proofErr w:type="gramEnd"/>
+      <w:r>
+        <w:rPr>
+          <w:rFonts w:ascii="Arial" w:hAnsi="Arial" w:cs="Arial"/>
+          <w:sz w:val="22"/>
+          <w:szCs w:val="22"/>
+          <w:highlight w:val="yellow"/>
+        </w:rPr>
+        <w:t>The Final Outer Shell model.}</w:t>
+      </w:r>
+    </w:p>
+    <w:p>
+      <w:pPr>
+        <w:rPr>
+          <w:rFonts w:ascii="Arial" w:hAnsi="Arial" w:cs="Arial"/>
+          <w:sz w:val="22"/>
+          <w:szCs w:val="22"/>
+          <w:highlight w:val="yellow"/>
+        </w:rPr>
+      </w:pPr>
+      <w:r>
+        <w:rPr>
+          <w:rFonts w:ascii="Arial" w:hAnsi="Arial" w:cs="Arial"/>
+          <w:sz w:val="22"/>
+          <w:szCs w:val="22"/>
+          <w:highlight w:val="yellow"/>
+        </w:rPr>
+        <w:t>\label{</w:t>
+      </w:r>
+      <w:proofErr w:type="spellStart"/>
+      <w:proofErr w:type="gramStart"/>
+      <w:r>
+        <w:rPr>
+          <w:rFonts w:ascii="Arial" w:hAnsi="Arial" w:cs="Arial"/>
+          <w:sz w:val="22"/>
+          <w:szCs w:val="22"/>
+          <w:highlight w:val="yellow"/>
+        </w:rPr>
+        <w:t>fig:outer</w:t>
+      </w:r>
+      <w:proofErr w:type="gramEnd"/>
+      <w:r>
+        <w:rPr>
+          <w:rFonts w:ascii="Arial" w:hAnsi="Arial" w:cs="Arial"/>
+          <w:sz w:val="22"/>
+          <w:szCs w:val="22"/>
+          <w:highlight w:val="yellow"/>
+        </w:rPr>
+        <w:t>_final</w:t>
+      </w:r>
+      <w:proofErr w:type="spellEnd"/>
+      <w:r>
+        <w:rPr>
+          <w:rFonts w:ascii="Arial" w:hAnsi="Arial" w:cs="Arial"/>
+          <w:sz w:val="22"/>
+          <w:szCs w:val="22"/>
+          <w:highlight w:val="yellow"/>
+        </w:rPr>
+        <w:t>}</w:t>
+      </w:r>
+    </w:p>
+    <w:p>
+      <w:pPr>
+        <w:rPr>
+          <w:rFonts w:ascii="Arial" w:hAnsi="Arial" w:cs="Arial"/>
+          <w:sz w:val="22"/>
+          <w:szCs w:val="22"/>
+        </w:rPr>
+      </w:pPr>
+      <w:r>
+        <w:rPr>
+          <w:rFonts w:ascii="Arial" w:hAnsi="Arial" w:cs="Arial"/>
+          <w:sz w:val="22"/>
+          <w:szCs w:val="22"/>
+          <w:highlight w:val="yellow"/>
+        </w:rPr>
+        <w:t>\end{figure}</w:t>
+      </w:r>
+    </w:p>
+    <w:p>
+      <w:pPr>
+        <w:rPr>
+          <w:rFonts w:ascii="Arial" w:hAnsi="Arial" w:cs="Arial"/>
+          <w:sz w:val="22"/>
+          <w:szCs w:val="22"/>
+        </w:rPr>
+      </w:pPr>
+    </w:p>
+    <w:p>
+      <w:pPr>
+        <w:rPr>
+          <w:rFonts w:ascii="Arial" w:hAnsi="Arial" w:cs="Arial"/>
+          <w:sz w:val="22"/>
+          <w:szCs w:val="22"/>
+        </w:rPr>
+      </w:pPr>
+      <w:r>
+        <w:rPr>
+          <w:rFonts w:ascii="Arial" w:hAnsi="Arial" w:cs="Arial"/>
+          <w:sz w:val="22"/>
+          <w:szCs w:val="22"/>
+        </w:rPr>
+        <w:t xml:space="preserve">The substrate holder was also modified with the intention of being unique to this particular substrate layout resulting in a more detailed design. The substrate layout was provided to me by Dr. Grey </w:t>
+      </w:r>
+      <w:proofErr w:type="spellStart"/>
+      <w:r>
+        <w:rPr>
+          <w:rFonts w:ascii="Arial" w:hAnsi="Arial" w:cs="Arial"/>
+          <w:sz w:val="22"/>
+          <w:szCs w:val="22"/>
+        </w:rPr>
+        <w:t>Christophoro</w:t>
+      </w:r>
+      <w:proofErr w:type="spellEnd"/>
+      <w:r>
+        <w:rPr>
+          <w:rFonts w:ascii="Arial" w:hAnsi="Arial" w:cs="Arial"/>
+          <w:sz w:val="22"/>
+          <w:szCs w:val="22"/>
+        </w:rPr>
+        <w:t xml:space="preserve">, a researcher working in the Physics department, and can be seen in Figure </w:t>
       </w:r>
       <w:r>
         <w:rPr>
@@ -3492,25 +5011,293 @@
         </w:rPr>
         <w:t>\ref{</w:t>
       </w:r>
-      <w:proofErr w:type="gramStart"/>
-      <w:r>
-        <w:rPr>
-          <w:rFonts w:ascii="Arial" w:hAnsi="Arial" w:cs="Arial"/>
-          <w:sz w:val="22"/>
-          <w:szCs w:val="22"/>
-          <w:highlight w:val="yellow"/>
-        </w:rPr>
-        <w:t>fig:plan</w:t>
-      </w:r>
-      <w:proofErr w:type="gramEnd"/>
-      <w:r>
-        <w:rPr>
-          <w:rFonts w:ascii="Arial" w:hAnsi="Arial" w:cs="Arial"/>
-          <w:sz w:val="22"/>
-          <w:szCs w:val="22"/>
-          <w:highlight w:val="yellow"/>
-        </w:rPr>
-        <w:t>_iteration1} and \ref{fig:iso_iteration1}.</w:t>
+      <w:proofErr w:type="spellStart"/>
+      <w:proofErr w:type="gramStart"/>
+      <w:r>
+        <w:rPr>
+          <w:rFonts w:ascii="Arial" w:hAnsi="Arial" w:cs="Arial"/>
+          <w:sz w:val="22"/>
+          <w:szCs w:val="22"/>
+          <w:highlight w:val="yellow"/>
+        </w:rPr>
+        <w:t>fig:sub</w:t>
+      </w:r>
+      <w:proofErr w:type="gramEnd"/>
+      <w:r>
+        <w:rPr>
+          <w:rFonts w:ascii="Arial" w:hAnsi="Arial" w:cs="Arial"/>
+          <w:sz w:val="22"/>
+          <w:szCs w:val="22"/>
+          <w:highlight w:val="yellow"/>
+        </w:rPr>
+        <w:t>_layout</w:t>
+      </w:r>
+      <w:proofErr w:type="spellEnd"/>
+      <w:r>
+        <w:rPr>
+          <w:rFonts w:ascii="Arial" w:hAnsi="Arial" w:cs="Arial"/>
+          <w:sz w:val="22"/>
+          <w:szCs w:val="22"/>
+          <w:highlight w:val="yellow"/>
+        </w:rPr>
+        <w:t>}.</w:t>
+      </w:r>
+    </w:p>
+    <w:p>
+      <w:pPr>
+        <w:rPr>
+          <w:rFonts w:ascii="Arial" w:hAnsi="Arial" w:cs="Arial"/>
+          <w:sz w:val="22"/>
+          <w:szCs w:val="22"/>
+        </w:rPr>
+      </w:pPr>
+    </w:p>
+    <w:p>
+      <w:pPr>
+        <w:rPr>
+          <w:rFonts w:ascii="Arial" w:hAnsi="Arial" w:cs="Arial"/>
+          <w:sz w:val="22"/>
+          <w:szCs w:val="22"/>
+          <w:highlight w:val="yellow"/>
+        </w:rPr>
+      </w:pPr>
+      <w:r>
+        <w:rPr>
+          <w:rFonts w:ascii="Arial" w:hAnsi="Arial" w:cs="Arial"/>
+          <w:sz w:val="22"/>
+          <w:szCs w:val="22"/>
+          <w:highlight w:val="yellow"/>
+        </w:rPr>
+        <w:t>\begin{figure}[h]</w:t>
+      </w:r>
+    </w:p>
+    <w:p>
+      <w:pPr>
+        <w:rPr>
+          <w:rFonts w:ascii="Arial" w:hAnsi="Arial" w:cs="Arial"/>
+          <w:sz w:val="22"/>
+          <w:szCs w:val="22"/>
+          <w:highlight w:val="yellow"/>
+        </w:rPr>
+      </w:pPr>
+      <w:r>
+        <w:rPr>
+          <w:rFonts w:ascii="Arial" w:hAnsi="Arial" w:cs="Arial"/>
+          <w:sz w:val="22"/>
+          <w:szCs w:val="22"/>
+          <w:highlight w:val="yellow"/>
+        </w:rPr>
+        <w:t>\hfill\includegraphics[width=0.45\</w:t>
+      </w:r>
+      <w:proofErr w:type="gramStart"/>
+      <w:r>
+        <w:rPr>
+          <w:rFonts w:ascii="Arial" w:hAnsi="Arial" w:cs="Arial"/>
+          <w:sz w:val="22"/>
+          <w:szCs w:val="22"/>
+          <w:highlight w:val="yellow"/>
+        </w:rPr>
+        <w:t>linewidth]{</w:t>
+      </w:r>
+      <w:proofErr w:type="gramEnd"/>
+      <w:r>
+        <w:rPr>
+          <w:rFonts w:ascii="Arial" w:hAnsi="Arial" w:cs="Arial"/>
+          <w:sz w:val="22"/>
+          <w:szCs w:val="22"/>
+          <w:highlight w:val="yellow"/>
+        </w:rPr>
+        <w:t>Design_7}\hspace*{\fill}</w:t>
+      </w:r>
+    </w:p>
+    <w:p>
+      <w:pPr>
+        <w:rPr>
+          <w:rFonts w:ascii="Arial" w:hAnsi="Arial" w:cs="Arial"/>
+          <w:sz w:val="22"/>
+          <w:szCs w:val="22"/>
+          <w:highlight w:val="yellow"/>
+        </w:rPr>
+      </w:pPr>
+      <w:r>
+        <w:rPr>
+          <w:rFonts w:ascii="Arial" w:hAnsi="Arial" w:cs="Arial"/>
+          <w:sz w:val="22"/>
+          <w:szCs w:val="22"/>
+          <w:highlight w:val="yellow"/>
+        </w:rPr>
+        <w:t>\</w:t>
+      </w:r>
+      <w:proofErr w:type="gramStart"/>
+      <w:r>
+        <w:rPr>
+          <w:rFonts w:ascii="Arial" w:hAnsi="Arial" w:cs="Arial"/>
+          <w:sz w:val="22"/>
+          <w:szCs w:val="22"/>
+          <w:highlight w:val="yellow"/>
+        </w:rPr>
+        <w:t>caption{</w:t>
+      </w:r>
+      <w:proofErr w:type="gramEnd"/>
+      <w:r>
+        <w:rPr>
+          <w:rFonts w:ascii="Arial" w:hAnsi="Arial" w:cs="Arial"/>
+          <w:sz w:val="22"/>
+          <w:szCs w:val="22"/>
+          <w:highlight w:val="yellow"/>
+        </w:rPr>
+        <w:t xml:space="preserve">Showing the substrate layout provided by Dr. </w:t>
+      </w:r>
+      <w:proofErr w:type="spellStart"/>
+      <w:r>
+        <w:rPr>
+          <w:rFonts w:ascii="Arial" w:hAnsi="Arial" w:cs="Arial"/>
+          <w:sz w:val="22"/>
+          <w:szCs w:val="22"/>
+          <w:highlight w:val="yellow"/>
+        </w:rPr>
+        <w:t>Christophoro</w:t>
+      </w:r>
+      <w:proofErr w:type="spellEnd"/>
+      <w:r>
+        <w:rPr>
+          <w:rFonts w:ascii="Arial" w:hAnsi="Arial" w:cs="Arial"/>
+          <w:sz w:val="22"/>
+          <w:szCs w:val="22"/>
+          <w:highlight w:val="yellow"/>
+        </w:rPr>
+        <w:t>.}</w:t>
+      </w:r>
+    </w:p>
+    <w:p>
+      <w:pPr>
+        <w:rPr>
+          <w:rFonts w:ascii="Arial" w:hAnsi="Arial" w:cs="Arial"/>
+          <w:sz w:val="22"/>
+          <w:szCs w:val="22"/>
+          <w:highlight w:val="yellow"/>
+        </w:rPr>
+      </w:pPr>
+      <w:r>
+        <w:rPr>
+          <w:rFonts w:ascii="Arial" w:hAnsi="Arial" w:cs="Arial"/>
+          <w:sz w:val="22"/>
+          <w:szCs w:val="22"/>
+          <w:highlight w:val="yellow"/>
+        </w:rPr>
+        <w:t>\label{</w:t>
+      </w:r>
+      <w:proofErr w:type="spellStart"/>
+      <w:proofErr w:type="gramStart"/>
+      <w:r>
+        <w:rPr>
+          <w:rFonts w:ascii="Arial" w:hAnsi="Arial" w:cs="Arial"/>
+          <w:sz w:val="22"/>
+          <w:szCs w:val="22"/>
+          <w:highlight w:val="yellow"/>
+        </w:rPr>
+        <w:t>fig:sub</w:t>
+      </w:r>
+      <w:proofErr w:type="gramEnd"/>
+      <w:r>
+        <w:rPr>
+          <w:rFonts w:ascii="Arial" w:hAnsi="Arial" w:cs="Arial"/>
+          <w:sz w:val="22"/>
+          <w:szCs w:val="22"/>
+          <w:highlight w:val="yellow"/>
+        </w:rPr>
+        <w:t>_layout</w:t>
+      </w:r>
+      <w:proofErr w:type="spellEnd"/>
+      <w:r>
+        <w:rPr>
+          <w:rFonts w:ascii="Arial" w:hAnsi="Arial" w:cs="Arial"/>
+          <w:sz w:val="22"/>
+          <w:szCs w:val="22"/>
+          <w:highlight w:val="yellow"/>
+        </w:rPr>
+        <w:t>}</w:t>
+      </w:r>
+    </w:p>
+    <w:p>
+      <w:pPr>
+        <w:rPr>
+          <w:rFonts w:ascii="Arial" w:hAnsi="Arial" w:cs="Arial"/>
+          <w:sz w:val="22"/>
+          <w:szCs w:val="22"/>
+        </w:rPr>
+      </w:pPr>
+      <w:r>
+        <w:rPr>
+          <w:rFonts w:ascii="Arial" w:hAnsi="Arial" w:cs="Arial"/>
+          <w:sz w:val="22"/>
+          <w:szCs w:val="22"/>
+          <w:highlight w:val="yellow"/>
+        </w:rPr>
+        <w:t>\end{figure}</w:t>
+      </w:r>
+    </w:p>
+    <w:p>
+      <w:pPr>
+        <w:rPr>
+          <w:rFonts w:ascii="Arial" w:hAnsi="Arial" w:cs="Arial"/>
+          <w:sz w:val="22"/>
+          <w:szCs w:val="22"/>
+        </w:rPr>
+      </w:pPr>
+    </w:p>
+    <w:p>
+      <w:pPr>
+        <w:rPr>
+          <w:rFonts w:ascii="Arial" w:hAnsi="Arial" w:cs="Arial"/>
+          <w:sz w:val="22"/>
+          <w:szCs w:val="22"/>
+        </w:rPr>
+      </w:pPr>
+    </w:p>
+    <w:p>
+      <w:pPr>
+        <w:rPr>
+          <w:rFonts w:ascii="Arial" w:hAnsi="Arial" w:cs="Arial"/>
+          <w:sz w:val="22"/>
+          <w:szCs w:val="22"/>
+        </w:rPr>
+      </w:pPr>
+      <w:r>
+        <w:rPr>
+          <w:rFonts w:ascii="Arial" w:hAnsi="Arial" w:cs="Arial"/>
+          <w:sz w:val="22"/>
+          <w:szCs w:val="22"/>
+        </w:rPr>
+        <w:t>As shown in Figure \ref{</w:t>
+      </w:r>
+      <w:proofErr w:type="spellStart"/>
+      <w:proofErr w:type="gramStart"/>
+      <w:r>
+        <w:rPr>
+          <w:rFonts w:ascii="Arial" w:hAnsi="Arial" w:cs="Arial"/>
+          <w:sz w:val="22"/>
+          <w:szCs w:val="22"/>
+        </w:rPr>
+        <w:t>fig:sub</w:t>
+      </w:r>
+      <w:proofErr w:type="gramEnd"/>
+      <w:r>
+        <w:rPr>
+          <w:rFonts w:ascii="Arial" w:hAnsi="Arial" w:cs="Arial"/>
+          <w:sz w:val="22"/>
+          <w:szCs w:val="22"/>
+        </w:rPr>
+        <w:t>_layout</w:t>
+      </w:r>
+      <w:proofErr w:type="spellEnd"/>
+      <w:r>
+        <w:rPr>
+          <w:rFonts w:ascii="Arial" w:hAnsi="Arial" w:cs="Arial"/>
+          <w:sz w:val="22"/>
+          <w:szCs w:val="22"/>
+        </w:rPr>
+        <w:t>} the substrate has x contact points and y cells, meaning that the substrate holder needs to provide a method to cleanly contact the contact points, without hindering the flow of air around the cell, or blocking the light incident on the cell surface. The solution was to develop a small lid which would be screwed into the substrate holder, thereby providing downward pressure onto the substrate to ensure clean contacts with the pins. This lid was designed so that the outline did not block any light being incident on the cells.</w:t>
       </w:r>
       <w:r>
         <w:rPr>
@@ -3520,32 +5307,81 @@
         </w:rPr>
         <w:t xml:space="preserve"> </w:t>
       </w:r>
-    </w:p>
-    <w:p>
-      <w:pPr>
-        <w:rPr>
-          <w:rFonts w:ascii="Arial" w:hAnsi="Arial" w:cs="Arial"/>
-          <w:sz w:val="22"/>
-          <w:szCs w:val="22"/>
-        </w:rPr>
-      </w:pPr>
-    </w:p>
-    <w:p>
-      <w:pPr>
-        <w:rPr>
-          <w:rFonts w:ascii="Arial" w:hAnsi="Arial" w:cs="Arial"/>
-          <w:sz w:val="22"/>
-          <w:szCs w:val="22"/>
-          <w:highlight w:val="yellow"/>
-        </w:rPr>
-      </w:pPr>
-      <w:r>
-        <w:rPr>
-          <w:rFonts w:ascii="Arial" w:hAnsi="Arial" w:cs="Arial"/>
-          <w:sz w:val="22"/>
-          <w:szCs w:val="22"/>
-          <w:highlight w:val="yellow"/>
-        </w:rPr>
+      <w:r>
+        <w:rPr>
+          <w:rFonts w:ascii="Arial" w:hAnsi="Arial" w:cs="Arial"/>
+          <w:sz w:val="22"/>
+          <w:szCs w:val="22"/>
+        </w:rPr>
+        <w:t xml:space="preserve">The lid can be seen on top of the substrate holder in Figure </w:t>
+      </w:r>
+      <w:r>
+        <w:rPr>
+          <w:rFonts w:ascii="Arial" w:hAnsi="Arial" w:cs="Arial"/>
+          <w:sz w:val="22"/>
+          <w:szCs w:val="22"/>
+          <w:highlight w:val="yellow"/>
+        </w:rPr>
+        <w:t>\ref{</w:t>
+      </w:r>
+      <w:proofErr w:type="spellStart"/>
+      <w:proofErr w:type="gramStart"/>
+      <w:r>
+        <w:rPr>
+          <w:rFonts w:ascii="Arial" w:hAnsi="Arial" w:cs="Arial"/>
+          <w:sz w:val="22"/>
+          <w:szCs w:val="22"/>
+          <w:highlight w:val="yellow"/>
+        </w:rPr>
+        <w:t>fig:sub</w:t>
+      </w:r>
+      <w:proofErr w:type="gramEnd"/>
+      <w:r>
+        <w:rPr>
+          <w:rFonts w:ascii="Arial" w:hAnsi="Arial" w:cs="Arial"/>
+          <w:sz w:val="22"/>
+          <w:szCs w:val="22"/>
+          <w:highlight w:val="yellow"/>
+        </w:rPr>
+        <w:t>_lid</w:t>
+      </w:r>
+      <w:proofErr w:type="spellEnd"/>
+      <w:r>
+        <w:rPr>
+          <w:rFonts w:ascii="Arial" w:hAnsi="Arial" w:cs="Arial"/>
+          <w:sz w:val="22"/>
+          <w:szCs w:val="22"/>
+          <w:highlight w:val="yellow"/>
+        </w:rPr>
+        <w:t>}.</w:t>
+      </w:r>
+    </w:p>
+    <w:p>
+      <w:pPr>
+        <w:rPr>
+          <w:rFonts w:ascii="Arial" w:hAnsi="Arial" w:cs="Arial"/>
+          <w:sz w:val="22"/>
+          <w:szCs w:val="22"/>
+        </w:rPr>
+      </w:pPr>
+    </w:p>
+    <w:p>
+      <w:pPr>
+        <w:rPr>
+          <w:rFonts w:ascii="Arial" w:hAnsi="Arial" w:cs="Arial"/>
+          <w:sz w:val="22"/>
+          <w:szCs w:val="22"/>
+          <w:highlight w:val="yellow"/>
+        </w:rPr>
+      </w:pPr>
+      <w:r>
+        <w:rPr>
+          <w:rFonts w:ascii="Arial" w:hAnsi="Arial" w:cs="Arial"/>
+          <w:sz w:val="22"/>
+          <w:szCs w:val="22"/>
+          <w:highlight w:val="yellow"/>
+        </w:rPr>
+        <w:lastRenderedPageBreak/>
         <w:t>\begin{figure}[h]</w:t>
       </w:r>
     </w:p>
@@ -3565,17 +5401,106 @@
           <w:szCs w:val="22"/>
           <w:highlight w:val="yellow"/>
         </w:rPr>
-        <w:t>\begin{subfigure}{0.5\</w:t>
+        <w:t>\hfill\includegraphics[width=0.45\</w:t>
+      </w:r>
+      <w:proofErr w:type="gramStart"/>
+      <w:r>
+        <w:rPr>
+          <w:rFonts w:ascii="Arial" w:hAnsi="Arial" w:cs="Arial"/>
+          <w:sz w:val="22"/>
+          <w:szCs w:val="22"/>
+          <w:highlight w:val="yellow"/>
+        </w:rPr>
+        <w:t>linewidth]{</w:t>
+      </w:r>
+      <w:proofErr w:type="gramEnd"/>
+      <w:r>
+        <w:rPr>
+          <w:rFonts w:ascii="Arial" w:hAnsi="Arial" w:cs="Arial"/>
+          <w:sz w:val="22"/>
+          <w:szCs w:val="22"/>
+          <w:highlight w:val="yellow"/>
+        </w:rPr>
+        <w:t>Design_8}\hspace*{\fill}</w:t>
+      </w:r>
+    </w:p>
+    <w:p>
+      <w:pPr>
+        <w:rPr>
+          <w:rFonts w:ascii="Arial" w:hAnsi="Arial" w:cs="Arial"/>
+          <w:sz w:val="22"/>
+          <w:szCs w:val="22"/>
+          <w:highlight w:val="yellow"/>
+        </w:rPr>
+      </w:pPr>
+      <w:r>
+        <w:rPr>
+          <w:rFonts w:ascii="Arial" w:hAnsi="Arial" w:cs="Arial"/>
+          <w:sz w:val="22"/>
+          <w:szCs w:val="22"/>
+          <w:highlight w:val="yellow"/>
+        </w:rPr>
+        <w:t>\</w:t>
+      </w:r>
+      <w:proofErr w:type="gramStart"/>
+      <w:r>
+        <w:rPr>
+          <w:rFonts w:ascii="Arial" w:hAnsi="Arial" w:cs="Arial"/>
+          <w:sz w:val="22"/>
+          <w:szCs w:val="22"/>
+          <w:highlight w:val="yellow"/>
+        </w:rPr>
+        <w:t>caption{</w:t>
+      </w:r>
+      <w:proofErr w:type="gramEnd"/>
+      <w:r>
+        <w:rPr>
+          <w:rFonts w:ascii="Arial" w:hAnsi="Arial" w:cs="Arial"/>
+          <w:sz w:val="22"/>
+          <w:szCs w:val="22"/>
+          <w:highlight w:val="yellow"/>
+        </w:rPr>
+        <w:t>Showing the lid used to exert downward pressure on the substrate.}</w:t>
+      </w:r>
+    </w:p>
+    <w:p>
+      <w:pPr>
+        <w:rPr>
+          <w:rFonts w:ascii="Arial" w:hAnsi="Arial" w:cs="Arial"/>
+          <w:sz w:val="22"/>
+          <w:szCs w:val="22"/>
+          <w:highlight w:val="yellow"/>
+        </w:rPr>
+      </w:pPr>
+      <w:r>
+        <w:rPr>
+          <w:rFonts w:ascii="Arial" w:hAnsi="Arial" w:cs="Arial"/>
+          <w:sz w:val="22"/>
+          <w:szCs w:val="22"/>
+          <w:highlight w:val="yellow"/>
+        </w:rPr>
+        <w:t>\label{</w:t>
       </w:r>
       <w:proofErr w:type="spellStart"/>
-      <w:r>
-        <w:rPr>
-          <w:rFonts w:ascii="Arial" w:hAnsi="Arial" w:cs="Arial"/>
-          <w:sz w:val="22"/>
-          <w:szCs w:val="22"/>
-          <w:highlight w:val="yellow"/>
-        </w:rPr>
-        <w:t>textwidth</w:t>
+      <w:proofErr w:type="gramStart"/>
+      <w:r>
+        <w:rPr>
+          <w:rFonts w:ascii="Arial" w:hAnsi="Arial" w:cs="Arial"/>
+          <w:sz w:val="22"/>
+          <w:szCs w:val="22"/>
+          <w:highlight w:val="yellow"/>
+        </w:rPr>
+        <w:t>fig:sub</w:t>
+      </w:r>
+      <w:proofErr w:type="gramEnd"/>
+      <w:r>
+        <w:rPr>
+          <w:rFonts w:ascii="Arial" w:hAnsi="Arial" w:cs="Arial"/>
+          <w:sz w:val="22"/>
+          <w:szCs w:val="22"/>
+          <w:highlight w:val="yellow"/>
+        </w:rPr>
+        <w:t>_lid</w:t>
       </w:r>
       <w:proofErr w:type="spellEnd"/>
       <w:r>
@@ -3594,9 +5519,93 @@
           <w:rFonts w:ascii="Arial" w:hAnsi="Arial" w:cs="Arial"/>
           <w:sz w:val="22"/>
           <w:szCs w:val="22"/>
-          <w:highlight w:val="yellow"/>
-        </w:rPr>
-      </w:pPr>
+        </w:rPr>
+      </w:pPr>
+      <w:r>
+        <w:rPr>
+          <w:rFonts w:ascii="Arial" w:hAnsi="Arial" w:cs="Arial"/>
+          <w:sz w:val="22"/>
+          <w:szCs w:val="22"/>
+          <w:highlight w:val="yellow"/>
+        </w:rPr>
+        <w:t>\end{figure}</w:t>
+      </w:r>
+    </w:p>
+    <w:p>
+      <w:pPr>
+        <w:rPr>
+          <w:rFonts w:ascii="Arial" w:hAnsi="Arial" w:cs="Arial"/>
+          <w:sz w:val="22"/>
+          <w:szCs w:val="22"/>
+        </w:rPr>
+      </w:pPr>
+    </w:p>
+    <w:p>
+      <w:pPr>
+        <w:rPr>
+          <w:rFonts w:ascii="Arial" w:hAnsi="Arial" w:cs="Arial"/>
+          <w:sz w:val="22"/>
+          <w:szCs w:val="22"/>
+        </w:rPr>
+      </w:pPr>
+      <w:r>
+        <w:rPr>
+          <w:rFonts w:ascii="Arial" w:hAnsi="Arial" w:cs="Arial"/>
+          <w:sz w:val="22"/>
+          <w:szCs w:val="22"/>
+        </w:rPr>
+        <w:t xml:space="preserve">Another important consideration was the ability for the substrate holder to be easily attached to the outer shell within the glovebox. Therefore, the substrate holder needs to have electrical wiring within it, to easily connect up the solar cell with the monitoring device. This process required more time than planned as it was surprisingly difficult to come up with a viable idea. However, conversations with the electrical workshop helped me come up with a simple idea of creating a ‘plug’ which would enable the substrate holder to be connected to wiring that in turn would be connected with the monitoring device. This will be spoken about in the later chapter on electrical design, however, required the altering of the substrate holder so that pins could be placed at the top </w:t>
+      </w:r>
+      <w:r>
+        <w:rPr>
+          <w:rFonts w:ascii="Arial" w:hAnsi="Arial" w:cs="Arial"/>
+          <w:sz w:val="22"/>
+          <w:szCs w:val="22"/>
+        </w:rPr>
+        <w:t xml:space="preserve">with space for wires to then be soldered onto them. </w:t>
+      </w:r>
+    </w:p>
+    <w:p>
+      <w:pPr>
+        <w:rPr>
+          <w:rFonts w:ascii="Arial" w:hAnsi="Arial" w:cs="Arial"/>
+          <w:sz w:val="22"/>
+          <w:szCs w:val="22"/>
+        </w:rPr>
+      </w:pPr>
+    </w:p>
+    <w:p>
+      <w:pPr>
+        <w:rPr>
+          <w:rFonts w:ascii="Arial" w:hAnsi="Arial" w:cs="Arial"/>
+          <w:sz w:val="22"/>
+          <w:szCs w:val="22"/>
+        </w:rPr>
+      </w:pPr>
+      <w:r>
+        <w:rPr>
+          <w:rFonts w:ascii="Arial" w:hAnsi="Arial" w:cs="Arial"/>
+          <w:sz w:val="22"/>
+          <w:szCs w:val="22"/>
+        </w:rPr>
+        <w:t xml:space="preserve">Moreover, when speaking to Professor Riede, he pointed out that there needs to be air flow below the substrate for the mixture of gases to have any substantial effect on the degradation of the solar cell. This led to a slight change which can be seen in figure n of 2 holes below where the substrate is meant to sit, which lead to empty space where there can be a good range of mixing to encourage degradation. Another issue was where the heater and temperature sensor would sit. This led </w:t>
+      </w:r>
+      <w:r>
+        <w:rPr>
+          <w:rFonts w:ascii="Arial" w:hAnsi="Arial" w:cs="Arial"/>
+          <w:sz w:val="22"/>
+          <w:szCs w:val="22"/>
+        </w:rPr>
+        <w:t>m</w:t>
+      </w:r>
+      <w:r>
+        <w:rPr>
+          <w:rFonts w:ascii="Arial" w:hAnsi="Arial" w:cs="Arial"/>
+          <w:sz w:val="22"/>
+          <w:szCs w:val="22"/>
+        </w:rPr>
+        <w:t xml:space="preserve">e to place the two holes running through the substrate holder one on top of the other to place the sensor and the heater. These holes were positioned there tactically so that the sensor temperature could be correlated with the predicted substrate temperature by modelling and testing </w:t>
+      </w:r>
       <w:r>
         <w:rPr>
           <w:rFonts w:ascii="Arial" w:hAnsi="Arial" w:cs="Arial"/>
@@ -3607,14 +5616,15 @@
         <w:t>\</w:t>
       </w:r>
       <w:proofErr w:type="spellStart"/>
-      <w:r>
-        <w:rPr>
-          <w:rFonts w:ascii="Arial" w:hAnsi="Arial" w:cs="Arial"/>
-          <w:sz w:val="22"/>
-          <w:szCs w:val="22"/>
-          <w:highlight w:val="yellow"/>
-        </w:rPr>
-        <w:t>includegraphics</w:t>
+      <w:proofErr w:type="gramStart"/>
+      <w:r>
+        <w:rPr>
+          <w:rFonts w:ascii="Arial" w:hAnsi="Arial" w:cs="Arial"/>
+          <w:sz w:val="22"/>
+          <w:szCs w:val="22"/>
+          <w:highlight w:val="yellow"/>
+        </w:rPr>
+        <w:t>emph</w:t>
       </w:r>
       <w:proofErr w:type="spellEnd"/>
       <w:r>
@@ -3624,7 +5634,112 @@
           <w:szCs w:val="22"/>
           <w:highlight w:val="yellow"/>
         </w:rPr>
-        <w:t>[width=0.9\</w:t>
+        <w:t>{</w:t>
+      </w:r>
+      <w:proofErr w:type="gramEnd"/>
+      <w:r>
+        <w:rPr>
+          <w:rFonts w:ascii="Arial" w:hAnsi="Arial" w:cs="Arial"/>
+          <w:sz w:val="22"/>
+          <w:szCs w:val="22"/>
+          <w:highlight w:val="yellow"/>
+        </w:rPr>
+        <w:t>Link to different chapter}.</w:t>
+      </w:r>
+      <w:r>
+        <w:rPr>
+          <w:rFonts w:ascii="Arial" w:hAnsi="Arial" w:cs="Arial"/>
+          <w:sz w:val="22"/>
+          <w:szCs w:val="22"/>
+        </w:rPr>
+        <w:t xml:space="preserve"> These changes are shown and labelled in </w:t>
+      </w:r>
+      <w:r>
+        <w:rPr>
+          <w:rFonts w:ascii="Arial" w:hAnsi="Arial" w:cs="Arial"/>
+          <w:sz w:val="22"/>
+          <w:szCs w:val="22"/>
+          <w:highlight w:val="yellow"/>
+        </w:rPr>
+        <w:t>Figure \ref{</w:t>
+      </w:r>
+      <w:proofErr w:type="spellStart"/>
+      <w:proofErr w:type="gramStart"/>
+      <w:r>
+        <w:rPr>
+          <w:rFonts w:ascii="Arial" w:hAnsi="Arial" w:cs="Arial"/>
+          <w:sz w:val="22"/>
+          <w:szCs w:val="22"/>
+          <w:highlight w:val="yellow"/>
+        </w:rPr>
+        <w:t>fig:sub</w:t>
+      </w:r>
+      <w:proofErr w:type="gramEnd"/>
+      <w:r>
+        <w:rPr>
+          <w:rFonts w:ascii="Arial" w:hAnsi="Arial" w:cs="Arial"/>
+          <w:sz w:val="22"/>
+          <w:szCs w:val="22"/>
+          <w:highlight w:val="yellow"/>
+        </w:rPr>
+        <w:t>_final</w:t>
+      </w:r>
+      <w:proofErr w:type="spellEnd"/>
+      <w:r>
+        <w:rPr>
+          <w:rFonts w:ascii="Arial" w:hAnsi="Arial" w:cs="Arial"/>
+          <w:sz w:val="22"/>
+          <w:szCs w:val="22"/>
+          <w:highlight w:val="yellow"/>
+        </w:rPr>
+        <w:t>}.</w:t>
+      </w:r>
+    </w:p>
+    <w:p>
+      <w:pPr>
+        <w:rPr>
+          <w:rFonts w:ascii="Arial" w:hAnsi="Arial" w:cs="Arial"/>
+          <w:sz w:val="22"/>
+          <w:szCs w:val="22"/>
+        </w:rPr>
+      </w:pPr>
+    </w:p>
+    <w:p>
+      <w:pPr>
+        <w:rPr>
+          <w:rFonts w:ascii="Arial" w:hAnsi="Arial" w:cs="Arial"/>
+          <w:sz w:val="22"/>
+          <w:szCs w:val="22"/>
+          <w:highlight w:val="yellow"/>
+        </w:rPr>
+      </w:pPr>
+      <w:r>
+        <w:rPr>
+          <w:rFonts w:ascii="Arial" w:hAnsi="Arial" w:cs="Arial"/>
+          <w:sz w:val="22"/>
+          <w:szCs w:val="22"/>
+          <w:highlight w:val="yellow"/>
+        </w:rPr>
+        <w:t>\begin{figure}[h!]</w:t>
+      </w:r>
+    </w:p>
+    <w:p>
+      <w:pPr>
+        <w:rPr>
+          <w:rFonts w:ascii="Arial" w:hAnsi="Arial" w:cs="Arial"/>
+          <w:sz w:val="22"/>
+          <w:szCs w:val="22"/>
+          <w:highlight w:val="yellow"/>
+        </w:rPr>
+      </w:pPr>
+      <w:r>
+        <w:rPr>
+          <w:rFonts w:ascii="Arial" w:hAnsi="Arial" w:cs="Arial"/>
+          <w:sz w:val="22"/>
+          <w:szCs w:val="22"/>
+          <w:highlight w:val="yellow"/>
+        </w:rPr>
+        <w:t>\hfill\includegraphics[width=0.3\</w:t>
       </w:r>
       <w:proofErr w:type="gramStart"/>
       <w:r>
@@ -3644,7 +5759,7 @@
           <w:szCs w:val="22"/>
           <w:highlight w:val="yellow"/>
         </w:rPr>
-        <w:t>Design_1}</w:t>
+        <w:t>Design_9}\hspace*{\fill}</w:t>
       </w:r>
     </w:p>
     <w:p>
@@ -3683,36 +5798,47 @@
           <w:szCs w:val="22"/>
           <w:highlight w:val="yellow"/>
         </w:rPr>
-        <w:t>Plan View of Model}</w:t>
-      </w:r>
-    </w:p>
-    <w:p>
-      <w:pPr>
-        <w:rPr>
-          <w:rFonts w:ascii="Arial" w:hAnsi="Arial" w:cs="Arial"/>
-          <w:sz w:val="22"/>
-          <w:szCs w:val="22"/>
-          <w:highlight w:val="yellow"/>
-        </w:rPr>
-      </w:pPr>
-      <w:r>
-        <w:rPr>
-          <w:rFonts w:ascii="Arial" w:hAnsi="Arial" w:cs="Arial"/>
-          <w:sz w:val="22"/>
-          <w:szCs w:val="22"/>
-          <w:highlight w:val="yellow"/>
-        </w:rPr>
-        <w:t>\end{subfigure} \begin{subfigure}{0.5\</w:t>
+        <w:t>The Final Substrate Layout}</w:t>
+      </w:r>
+    </w:p>
+    <w:p>
+      <w:pPr>
+        <w:rPr>
+          <w:rFonts w:ascii="Arial" w:hAnsi="Arial" w:cs="Arial"/>
+          <w:sz w:val="22"/>
+          <w:szCs w:val="22"/>
+          <w:highlight w:val="yellow"/>
+        </w:rPr>
+      </w:pPr>
+      <w:r>
+        <w:rPr>
+          <w:rFonts w:ascii="Arial" w:hAnsi="Arial" w:cs="Arial"/>
+          <w:sz w:val="22"/>
+          <w:szCs w:val="22"/>
+          <w:highlight w:val="yellow"/>
+        </w:rPr>
+        <w:t>\label{</w:t>
       </w:r>
       <w:proofErr w:type="spellStart"/>
-      <w:r>
-        <w:rPr>
-          <w:rFonts w:ascii="Arial" w:hAnsi="Arial" w:cs="Arial"/>
-          <w:sz w:val="22"/>
-          <w:szCs w:val="22"/>
-          <w:highlight w:val="yellow"/>
-        </w:rPr>
-        <w:t>textwidth</w:t>
+      <w:proofErr w:type="gramStart"/>
+      <w:r>
+        <w:rPr>
+          <w:rFonts w:ascii="Arial" w:hAnsi="Arial" w:cs="Arial"/>
+          <w:sz w:val="22"/>
+          <w:szCs w:val="22"/>
+          <w:highlight w:val="yellow"/>
+        </w:rPr>
+        <w:t>fig:sub</w:t>
+      </w:r>
+      <w:proofErr w:type="gramEnd"/>
+      <w:r>
+        <w:rPr>
+          <w:rFonts w:ascii="Arial" w:hAnsi="Arial" w:cs="Arial"/>
+          <w:sz w:val="22"/>
+          <w:szCs w:val="22"/>
+          <w:highlight w:val="yellow"/>
+        </w:rPr>
+        <w:t>_final</w:t>
       </w:r>
       <w:proofErr w:type="spellEnd"/>
       <w:r>
@@ -3731,202 +5857,6 @@
           <w:rFonts w:ascii="Arial" w:hAnsi="Arial" w:cs="Arial"/>
           <w:sz w:val="22"/>
           <w:szCs w:val="22"/>
-          <w:highlight w:val="yellow"/>
-        </w:rPr>
-      </w:pPr>
-      <w:r>
-        <w:rPr>
-          <w:rFonts w:ascii="Arial" w:hAnsi="Arial" w:cs="Arial"/>
-          <w:sz w:val="22"/>
-          <w:szCs w:val="22"/>
-          <w:highlight w:val="yellow"/>
-        </w:rPr>
-        <w:t>\</w:t>
-      </w:r>
-      <w:proofErr w:type="spellStart"/>
-      <w:r>
-        <w:rPr>
-          <w:rFonts w:ascii="Arial" w:hAnsi="Arial" w:cs="Arial"/>
-          <w:sz w:val="22"/>
-          <w:szCs w:val="22"/>
-          <w:highlight w:val="yellow"/>
-        </w:rPr>
-        <w:t>includegraphics</w:t>
-      </w:r>
-      <w:proofErr w:type="spellEnd"/>
-      <w:r>
-        <w:rPr>
-          <w:rFonts w:ascii="Arial" w:hAnsi="Arial" w:cs="Arial"/>
-          <w:sz w:val="22"/>
-          <w:szCs w:val="22"/>
-          <w:highlight w:val="yellow"/>
-        </w:rPr>
-        <w:t>[width=0.9\</w:t>
-      </w:r>
-      <w:proofErr w:type="gramStart"/>
-      <w:r>
-        <w:rPr>
-          <w:rFonts w:ascii="Arial" w:hAnsi="Arial" w:cs="Arial"/>
-          <w:sz w:val="22"/>
-          <w:szCs w:val="22"/>
-          <w:highlight w:val="yellow"/>
-        </w:rPr>
-        <w:t>linewidth]{</w:t>
-      </w:r>
-      <w:proofErr w:type="gramEnd"/>
-      <w:r>
-        <w:rPr>
-          <w:rFonts w:ascii="Arial" w:hAnsi="Arial" w:cs="Arial"/>
-          <w:sz w:val="22"/>
-          <w:szCs w:val="22"/>
-          <w:highlight w:val="yellow"/>
-        </w:rPr>
-        <w:t>Design_2}</w:t>
-      </w:r>
-    </w:p>
-    <w:p>
-      <w:pPr>
-        <w:rPr>
-          <w:rFonts w:ascii="Arial" w:hAnsi="Arial" w:cs="Arial"/>
-          <w:sz w:val="22"/>
-          <w:szCs w:val="22"/>
-          <w:highlight w:val="yellow"/>
-        </w:rPr>
-      </w:pPr>
-      <w:r>
-        <w:rPr>
-          <w:rFonts w:ascii="Arial" w:hAnsi="Arial" w:cs="Arial"/>
-          <w:sz w:val="22"/>
-          <w:szCs w:val="22"/>
-          <w:highlight w:val="yellow"/>
-        </w:rPr>
-        <w:t>\</w:t>
-      </w:r>
-      <w:proofErr w:type="gramStart"/>
-      <w:r>
-        <w:rPr>
-          <w:rFonts w:ascii="Arial" w:hAnsi="Arial" w:cs="Arial"/>
-          <w:sz w:val="22"/>
-          <w:szCs w:val="22"/>
-          <w:highlight w:val="yellow"/>
-        </w:rPr>
-        <w:t>caption{</w:t>
-      </w:r>
-      <w:proofErr w:type="gramEnd"/>
-      <w:r>
-        <w:rPr>
-          <w:rFonts w:ascii="Arial" w:hAnsi="Arial" w:cs="Arial"/>
-          <w:sz w:val="22"/>
-          <w:szCs w:val="22"/>
-          <w:highlight w:val="yellow"/>
-        </w:rPr>
-        <w:t>Perspective View of Model}</w:t>
-      </w:r>
-    </w:p>
-    <w:p>
-      <w:pPr>
-        <w:rPr>
-          <w:rFonts w:ascii="Arial" w:hAnsi="Arial" w:cs="Arial"/>
-          <w:sz w:val="22"/>
-          <w:szCs w:val="22"/>
-          <w:highlight w:val="yellow"/>
-        </w:rPr>
-      </w:pPr>
-      <w:r>
-        <w:rPr>
-          <w:rFonts w:ascii="Arial" w:hAnsi="Arial" w:cs="Arial"/>
-          <w:sz w:val="22"/>
-          <w:szCs w:val="22"/>
-          <w:highlight w:val="yellow"/>
-        </w:rPr>
-        <w:t>\end{subfigure}</w:t>
-      </w:r>
-    </w:p>
-    <w:p>
-      <w:pPr>
-        <w:rPr>
-          <w:rFonts w:ascii="Arial" w:hAnsi="Arial" w:cs="Arial"/>
-          <w:sz w:val="22"/>
-          <w:szCs w:val="22"/>
-          <w:highlight w:val="yellow"/>
-        </w:rPr>
-      </w:pPr>
-      <w:r>
-        <w:rPr>
-          <w:rFonts w:ascii="Arial" w:hAnsi="Arial" w:cs="Arial"/>
-          <w:sz w:val="22"/>
-          <w:szCs w:val="22"/>
-          <w:highlight w:val="yellow"/>
-        </w:rPr>
-        <w:t>\</w:t>
-      </w:r>
-      <w:proofErr w:type="gramStart"/>
-      <w:r>
-        <w:rPr>
-          <w:rFonts w:ascii="Arial" w:hAnsi="Arial" w:cs="Arial"/>
-          <w:sz w:val="22"/>
-          <w:szCs w:val="22"/>
-          <w:highlight w:val="yellow"/>
-        </w:rPr>
-        <w:t>caption{</w:t>
-      </w:r>
-      <w:proofErr w:type="gramEnd"/>
-      <w:r>
-        <w:rPr>
-          <w:rFonts w:ascii="Arial" w:hAnsi="Arial" w:cs="Arial"/>
-          <w:sz w:val="22"/>
-          <w:szCs w:val="22"/>
-          <w:highlight w:val="yellow"/>
-        </w:rPr>
-        <w:t>Showing a Plan and Perspective view of the First Iteration of the Outer Shell}</w:t>
-      </w:r>
-    </w:p>
-    <w:p>
-      <w:pPr>
-        <w:rPr>
-          <w:rFonts w:ascii="Arial" w:hAnsi="Arial" w:cs="Arial"/>
-          <w:sz w:val="22"/>
-          <w:szCs w:val="22"/>
-          <w:highlight w:val="yellow"/>
-        </w:rPr>
-      </w:pPr>
-      <w:r>
-        <w:rPr>
-          <w:rFonts w:ascii="Arial" w:hAnsi="Arial" w:cs="Arial"/>
-          <w:sz w:val="22"/>
-          <w:szCs w:val="22"/>
-          <w:highlight w:val="yellow"/>
-        </w:rPr>
-        <w:t>\label{</w:t>
-      </w:r>
-      <w:proofErr w:type="gramStart"/>
-      <w:r>
-        <w:rPr>
-          <w:rFonts w:ascii="Arial" w:hAnsi="Arial" w:cs="Arial"/>
-          <w:sz w:val="22"/>
-          <w:szCs w:val="22"/>
-          <w:highlight w:val="yellow"/>
-        </w:rPr>
-        <w:t>fig:plan</w:t>
-      </w:r>
-      <w:proofErr w:type="gramEnd"/>
-      <w:r>
-        <w:rPr>
-          <w:rFonts w:ascii="Arial" w:hAnsi="Arial" w:cs="Arial"/>
-          <w:sz w:val="22"/>
-          <w:szCs w:val="22"/>
-          <w:highlight w:val="yellow"/>
-        </w:rPr>
-        <w:t>_iteration1}</w:t>
-      </w:r>
-    </w:p>
-    <w:p>
-      <w:pPr>
-        <w:rPr>
-          <w:rFonts w:ascii="Arial" w:hAnsi="Arial" w:cs="Arial"/>
-          <w:sz w:val="22"/>
-          <w:szCs w:val="22"/>
-          <w:highlight w:val="yellow"/>
         </w:rPr>
       </w:pPr>
       <w:r>
@@ -3938,1550 +5868,6 @@
         </w:rPr>
         <w:t>\end{figure}</w:t>
       </w:r>
-    </w:p>
-    <w:p>
-      <w:pPr>
-        <w:rPr>
-          <w:rFonts w:ascii="Arial" w:hAnsi="Arial" w:cs="Arial"/>
-          <w:sz w:val="22"/>
-          <w:szCs w:val="22"/>
-          <w:highlight w:val="yellow"/>
-        </w:rPr>
-      </w:pPr>
-      <w:r>
-        <w:rPr>
-          <w:rFonts w:ascii="Arial" w:hAnsi="Arial" w:cs="Arial"/>
-          <w:sz w:val="22"/>
-          <w:szCs w:val="22"/>
-          <w:highlight w:val="yellow"/>
-        </w:rPr>
-        <w:t>\begin{figure}[h!]</w:t>
-      </w:r>
-    </w:p>
-    <w:p>
-      <w:pPr>
-        <w:rPr>
-          <w:rFonts w:ascii="Arial" w:hAnsi="Arial" w:cs="Arial"/>
-          <w:sz w:val="22"/>
-          <w:szCs w:val="22"/>
-          <w:highlight w:val="yellow"/>
-        </w:rPr>
-      </w:pPr>
-      <w:r>
-        <w:rPr>
-          <w:rFonts w:ascii="Arial" w:hAnsi="Arial" w:cs="Arial"/>
-          <w:sz w:val="22"/>
-          <w:szCs w:val="22"/>
-          <w:highlight w:val="yellow"/>
-        </w:rPr>
-        <w:t>\hfill\includegraphics[width=0.45\</w:t>
-      </w:r>
-      <w:proofErr w:type="gramStart"/>
-      <w:r>
-        <w:rPr>
-          <w:rFonts w:ascii="Arial" w:hAnsi="Arial" w:cs="Arial"/>
-          <w:sz w:val="22"/>
-          <w:szCs w:val="22"/>
-          <w:highlight w:val="yellow"/>
-        </w:rPr>
-        <w:t>linewidth]{</w:t>
-      </w:r>
-      <w:proofErr w:type="gramEnd"/>
-      <w:r>
-        <w:rPr>
-          <w:rFonts w:ascii="Arial" w:hAnsi="Arial" w:cs="Arial"/>
-          <w:sz w:val="22"/>
-          <w:szCs w:val="22"/>
-          <w:highlight w:val="yellow"/>
-        </w:rPr>
-        <w:t>Design_3}\hspace*{\fill}</w:t>
-      </w:r>
-    </w:p>
-    <w:p>
-      <w:pPr>
-        <w:rPr>
-          <w:rFonts w:ascii="Arial" w:hAnsi="Arial" w:cs="Arial"/>
-          <w:sz w:val="22"/>
-          <w:szCs w:val="22"/>
-          <w:highlight w:val="yellow"/>
-        </w:rPr>
-      </w:pPr>
-      <w:r>
-        <w:rPr>
-          <w:rFonts w:ascii="Arial" w:hAnsi="Arial" w:cs="Arial"/>
-          <w:sz w:val="22"/>
-          <w:szCs w:val="22"/>
-          <w:highlight w:val="yellow"/>
-        </w:rPr>
-        <w:t>\</w:t>
-      </w:r>
-      <w:proofErr w:type="gramStart"/>
-      <w:r>
-        <w:rPr>
-          <w:rFonts w:ascii="Arial" w:hAnsi="Arial" w:cs="Arial"/>
-          <w:sz w:val="22"/>
-          <w:szCs w:val="22"/>
-          <w:highlight w:val="yellow"/>
-        </w:rPr>
-        <w:t>caption{</w:t>
-      </w:r>
-      <w:proofErr w:type="gramEnd"/>
-      <w:r>
-        <w:rPr>
-          <w:rFonts w:ascii="Arial" w:hAnsi="Arial" w:cs="Arial"/>
-          <w:sz w:val="22"/>
-          <w:szCs w:val="22"/>
-          <w:highlight w:val="yellow"/>
-        </w:rPr>
-        <w:t>Showing Isometric View of the Outer Shell}</w:t>
-      </w:r>
-    </w:p>
-    <w:p>
-      <w:pPr>
-        <w:rPr>
-          <w:rFonts w:ascii="Arial" w:hAnsi="Arial" w:cs="Arial"/>
-          <w:sz w:val="22"/>
-          <w:szCs w:val="22"/>
-          <w:highlight w:val="yellow"/>
-        </w:rPr>
-      </w:pPr>
-      <w:r>
-        <w:rPr>
-          <w:rFonts w:ascii="Arial" w:hAnsi="Arial" w:cs="Arial"/>
-          <w:sz w:val="22"/>
-          <w:szCs w:val="22"/>
-          <w:highlight w:val="yellow"/>
-        </w:rPr>
-        <w:t>\label{fig:iso_iteration1}</w:t>
-      </w:r>
-    </w:p>
-    <w:p>
-      <w:pPr>
-        <w:rPr>
-          <w:rFonts w:ascii="Arial" w:hAnsi="Arial" w:cs="Arial"/>
-          <w:sz w:val="22"/>
-          <w:szCs w:val="22"/>
-        </w:rPr>
-      </w:pPr>
-      <w:r>
-        <w:rPr>
-          <w:rFonts w:ascii="Arial" w:hAnsi="Arial" w:cs="Arial"/>
-          <w:sz w:val="22"/>
-          <w:szCs w:val="22"/>
-          <w:highlight w:val="yellow"/>
-        </w:rPr>
-        <w:t>\end{figure}</w:t>
-      </w:r>
-    </w:p>
-    <w:p>
-      <w:pPr>
-        <w:rPr>
-          <w:rFonts w:ascii="Arial" w:hAnsi="Arial" w:cs="Arial"/>
-          <w:sz w:val="22"/>
-          <w:szCs w:val="22"/>
-        </w:rPr>
-      </w:pPr>
-    </w:p>
-    <w:p>
-      <w:pPr>
-        <w:rPr>
-          <w:rFonts w:ascii="Arial" w:hAnsi="Arial" w:cs="Arial"/>
-          <w:sz w:val="22"/>
-          <w:szCs w:val="22"/>
-        </w:rPr>
-      </w:pPr>
-      <w:r>
-        <w:rPr>
-          <w:rFonts w:ascii="Arial" w:hAnsi="Arial" w:cs="Arial"/>
-          <w:sz w:val="22"/>
-          <w:szCs w:val="22"/>
-        </w:rPr>
-        <w:t>This model is supposed to coincide with a smaller module named the Substrate Holder, which is designed to sit within the outer shell, holding the substrate, temperature sensor and heater, shown in Figure \ref{</w:t>
-      </w:r>
-      <w:proofErr w:type="gramStart"/>
-      <w:r>
-        <w:rPr>
-          <w:rFonts w:ascii="Arial" w:hAnsi="Arial" w:cs="Arial"/>
-          <w:sz w:val="22"/>
-          <w:szCs w:val="22"/>
-        </w:rPr>
-        <w:t>fig:substrate</w:t>
-      </w:r>
-      <w:proofErr w:type="gramEnd"/>
-      <w:r>
-        <w:rPr>
-          <w:rFonts w:ascii="Arial" w:hAnsi="Arial" w:cs="Arial"/>
-          <w:sz w:val="22"/>
-          <w:szCs w:val="22"/>
-        </w:rPr>
-        <w:t xml:space="preserve">_holder1}. The substrate holder is designed to be a removable component which can be edited to match the substrate provided. During the design process, this module was designed to be 3D printed to ensure low costs and easy modification. </w:t>
-      </w:r>
-    </w:p>
-    <w:p>
-      <w:pPr>
-        <w:rPr>
-          <w:rFonts w:ascii="Arial" w:hAnsi="Arial" w:cs="Arial"/>
-          <w:sz w:val="22"/>
-          <w:szCs w:val="22"/>
-        </w:rPr>
-      </w:pPr>
-    </w:p>
-    <w:p>
-      <w:pPr>
-        <w:rPr>
-          <w:rFonts w:ascii="Arial" w:hAnsi="Arial" w:cs="Arial"/>
-          <w:sz w:val="22"/>
-          <w:szCs w:val="22"/>
-          <w:highlight w:val="yellow"/>
-        </w:rPr>
-      </w:pPr>
-      <w:r>
-        <w:rPr>
-          <w:rFonts w:ascii="Arial" w:hAnsi="Arial" w:cs="Arial"/>
-          <w:sz w:val="22"/>
-          <w:szCs w:val="22"/>
-          <w:highlight w:val="yellow"/>
-        </w:rPr>
-        <w:t>\begin{figure}[h]</w:t>
-      </w:r>
-    </w:p>
-    <w:p>
-      <w:pPr>
-        <w:rPr>
-          <w:rFonts w:ascii="Arial" w:hAnsi="Arial" w:cs="Arial"/>
-          <w:sz w:val="22"/>
-          <w:szCs w:val="22"/>
-          <w:highlight w:val="yellow"/>
-        </w:rPr>
-      </w:pPr>
-      <w:r>
-        <w:rPr>
-          <w:rFonts w:ascii="Arial" w:hAnsi="Arial" w:cs="Arial"/>
-          <w:sz w:val="22"/>
-          <w:szCs w:val="22"/>
-          <w:highlight w:val="yellow"/>
-        </w:rPr>
-        <w:t>\hfill\includegraphics[width=0.45\</w:t>
-      </w:r>
-      <w:proofErr w:type="gramStart"/>
-      <w:r>
-        <w:rPr>
-          <w:rFonts w:ascii="Arial" w:hAnsi="Arial" w:cs="Arial"/>
-          <w:sz w:val="22"/>
-          <w:szCs w:val="22"/>
-          <w:highlight w:val="yellow"/>
-        </w:rPr>
-        <w:t>linewidth]{</w:t>
-      </w:r>
-      <w:proofErr w:type="gramEnd"/>
-      <w:r>
-        <w:rPr>
-          <w:rFonts w:ascii="Arial" w:hAnsi="Arial" w:cs="Arial"/>
-          <w:sz w:val="22"/>
-          <w:szCs w:val="22"/>
-          <w:highlight w:val="yellow"/>
-        </w:rPr>
-        <w:t>Design_4}\hspace*{\fill}</w:t>
-      </w:r>
-    </w:p>
-    <w:p>
-      <w:pPr>
-        <w:rPr>
-          <w:rFonts w:ascii="Arial" w:hAnsi="Arial" w:cs="Arial"/>
-          <w:sz w:val="22"/>
-          <w:szCs w:val="22"/>
-          <w:highlight w:val="yellow"/>
-        </w:rPr>
-      </w:pPr>
-      <w:r>
-        <w:rPr>
-          <w:rFonts w:ascii="Arial" w:hAnsi="Arial" w:cs="Arial"/>
-          <w:sz w:val="22"/>
-          <w:szCs w:val="22"/>
-          <w:highlight w:val="yellow"/>
-        </w:rPr>
-        <w:t>\</w:t>
-      </w:r>
-      <w:proofErr w:type="gramStart"/>
-      <w:r>
-        <w:rPr>
-          <w:rFonts w:ascii="Arial" w:hAnsi="Arial" w:cs="Arial"/>
-          <w:sz w:val="22"/>
-          <w:szCs w:val="22"/>
-          <w:highlight w:val="yellow"/>
-        </w:rPr>
-        <w:t>caption{</w:t>
-      </w:r>
-      <w:proofErr w:type="gramEnd"/>
-      <w:r>
-        <w:rPr>
-          <w:rFonts w:ascii="Arial" w:hAnsi="Arial" w:cs="Arial"/>
-          <w:sz w:val="22"/>
-          <w:szCs w:val="22"/>
-          <w:highlight w:val="yellow"/>
-        </w:rPr>
-        <w:t>Showing the Isometric view of the first iteration of the Substrate Holder}</w:t>
-      </w:r>
-    </w:p>
-    <w:p>
-      <w:pPr>
-        <w:rPr>
-          <w:rFonts w:ascii="Arial" w:hAnsi="Arial" w:cs="Arial"/>
-          <w:sz w:val="22"/>
-          <w:szCs w:val="22"/>
-          <w:highlight w:val="yellow"/>
-        </w:rPr>
-      </w:pPr>
-      <w:r>
-        <w:rPr>
-          <w:rFonts w:ascii="Arial" w:hAnsi="Arial" w:cs="Arial"/>
-          <w:sz w:val="22"/>
-          <w:szCs w:val="22"/>
-          <w:highlight w:val="yellow"/>
-        </w:rPr>
-        <w:t>\label{</w:t>
-      </w:r>
-      <w:proofErr w:type="gramStart"/>
-      <w:r>
-        <w:rPr>
-          <w:rFonts w:ascii="Arial" w:hAnsi="Arial" w:cs="Arial"/>
-          <w:sz w:val="22"/>
-          <w:szCs w:val="22"/>
-          <w:highlight w:val="yellow"/>
-        </w:rPr>
-        <w:t>fig:substrate</w:t>
-      </w:r>
-      <w:proofErr w:type="gramEnd"/>
-      <w:r>
-        <w:rPr>
-          <w:rFonts w:ascii="Arial" w:hAnsi="Arial" w:cs="Arial"/>
-          <w:sz w:val="22"/>
-          <w:szCs w:val="22"/>
-          <w:highlight w:val="yellow"/>
-        </w:rPr>
-        <w:t>_holder1}</w:t>
-      </w:r>
-    </w:p>
-    <w:p>
-      <w:pPr>
-        <w:rPr>
-          <w:rFonts w:ascii="Arial" w:hAnsi="Arial" w:cs="Arial"/>
-          <w:sz w:val="22"/>
-          <w:szCs w:val="22"/>
-        </w:rPr>
-      </w:pPr>
-      <w:r>
-        <w:rPr>
-          <w:rFonts w:ascii="Arial" w:hAnsi="Arial" w:cs="Arial"/>
-          <w:sz w:val="22"/>
-          <w:szCs w:val="22"/>
-          <w:highlight w:val="yellow"/>
-        </w:rPr>
-        <w:t>\end{figure}</w:t>
-      </w:r>
-    </w:p>
-    <w:p>
-      <w:pPr>
-        <w:rPr>
-          <w:rFonts w:ascii="Arial" w:hAnsi="Arial" w:cs="Arial"/>
-          <w:sz w:val="22"/>
-          <w:szCs w:val="22"/>
-        </w:rPr>
-      </w:pPr>
-    </w:p>
-    <w:p>
-      <w:pPr>
-        <w:rPr>
-          <w:rFonts w:ascii="Arial" w:hAnsi="Arial" w:cs="Arial"/>
-          <w:sz w:val="22"/>
-          <w:szCs w:val="22"/>
-        </w:rPr>
-      </w:pPr>
-      <w:r>
-        <w:rPr>
-          <w:rFonts w:ascii="Arial" w:hAnsi="Arial" w:cs="Arial"/>
-          <w:sz w:val="22"/>
-          <w:szCs w:val="22"/>
-        </w:rPr>
-        <w:t xml:space="preserve">Both the substrate holder and Outer Shell were 3D printed to provide a physical representation of the </w:t>
-      </w:r>
-      <w:proofErr w:type="gramStart"/>
-      <w:r>
-        <w:rPr>
-          <w:rFonts w:ascii="Arial" w:hAnsi="Arial" w:cs="Arial"/>
-          <w:sz w:val="22"/>
-          <w:szCs w:val="22"/>
-        </w:rPr>
-        <w:t>model(</w:t>
-      </w:r>
-      <w:proofErr w:type="gramEnd"/>
-      <w:r>
-        <w:rPr>
-          <w:rFonts w:ascii="Arial" w:hAnsi="Arial" w:cs="Arial"/>
-          <w:sz w:val="22"/>
-          <w:szCs w:val="22"/>
-        </w:rPr>
-        <w:t>with a photo shown in Figure \ref{fig:3D_print1}), where it became possible to see some of the flaws that were hidden by the virtual design. The first thing was that this design was very small, making it difficult for use within the glovebox. This was a problem as all assembly needed to occur within a glovebox to ensure there would be no unwanted oxygen or water residue able to degrade the cell.  Adding to this, it seemed that there wouldn’t be enough room to wire the components in the container, this would cause significant problems as the modularity of the design would be compromised. This would go against one of the tenants of the project (modularity) which would be a problem when thinking of using this set up on different substrate layouts.</w:t>
-      </w:r>
-    </w:p>
-    <w:p>
-      <w:pPr>
-        <w:rPr>
-          <w:rFonts w:ascii="Arial" w:hAnsi="Arial" w:cs="Arial"/>
-          <w:sz w:val="22"/>
-          <w:szCs w:val="22"/>
-          <w:highlight w:val="yellow"/>
-        </w:rPr>
-      </w:pPr>
-      <w:r>
-        <w:rPr>
-          <w:rFonts w:ascii="Arial" w:hAnsi="Arial" w:cs="Arial"/>
-          <w:sz w:val="22"/>
-          <w:szCs w:val="22"/>
-          <w:highlight w:val="yellow"/>
-        </w:rPr>
-        <w:t>\begin{figure}[h]</w:t>
-      </w:r>
-    </w:p>
-    <w:p>
-      <w:pPr>
-        <w:rPr>
-          <w:rFonts w:ascii="Arial" w:hAnsi="Arial" w:cs="Arial"/>
-          <w:sz w:val="22"/>
-          <w:szCs w:val="22"/>
-          <w:highlight w:val="yellow"/>
-        </w:rPr>
-      </w:pPr>
-      <w:r>
-        <w:rPr>
-          <w:rFonts w:ascii="Arial" w:hAnsi="Arial" w:cs="Arial"/>
-          <w:sz w:val="22"/>
-          <w:szCs w:val="22"/>
-          <w:highlight w:val="yellow"/>
-        </w:rPr>
-        <w:lastRenderedPageBreak/>
-        <w:t>\hfill\includegraphics[width=0.45\</w:t>
-      </w:r>
-      <w:proofErr w:type="gramStart"/>
-      <w:r>
-        <w:rPr>
-          <w:rFonts w:ascii="Arial" w:hAnsi="Arial" w:cs="Arial"/>
-          <w:sz w:val="22"/>
-          <w:szCs w:val="22"/>
-          <w:highlight w:val="yellow"/>
-        </w:rPr>
-        <w:t>linewidth]{</w:t>
-      </w:r>
-      <w:proofErr w:type="gramEnd"/>
-      <w:r>
-        <w:rPr>
-          <w:rFonts w:ascii="Arial" w:hAnsi="Arial" w:cs="Arial"/>
-          <w:sz w:val="22"/>
-          <w:szCs w:val="22"/>
-          <w:highlight w:val="yellow"/>
-        </w:rPr>
-        <w:t>Design_5}\hspace*{\fill}</w:t>
-      </w:r>
-    </w:p>
-    <w:p>
-      <w:pPr>
-        <w:rPr>
-          <w:rFonts w:ascii="Arial" w:hAnsi="Arial" w:cs="Arial"/>
-          <w:sz w:val="22"/>
-          <w:szCs w:val="22"/>
-          <w:highlight w:val="yellow"/>
-        </w:rPr>
-      </w:pPr>
-      <w:r>
-        <w:rPr>
-          <w:rFonts w:ascii="Arial" w:hAnsi="Arial" w:cs="Arial"/>
-          <w:sz w:val="22"/>
-          <w:szCs w:val="22"/>
-          <w:highlight w:val="yellow"/>
-        </w:rPr>
-        <w:t>\</w:t>
-      </w:r>
-      <w:proofErr w:type="gramStart"/>
-      <w:r>
-        <w:rPr>
-          <w:rFonts w:ascii="Arial" w:hAnsi="Arial" w:cs="Arial"/>
-          <w:sz w:val="22"/>
-          <w:szCs w:val="22"/>
-          <w:highlight w:val="yellow"/>
-        </w:rPr>
-        <w:t>caption{</w:t>
-      </w:r>
-      <w:proofErr w:type="gramEnd"/>
-      <w:r>
-        <w:rPr>
-          <w:rFonts w:ascii="Arial" w:hAnsi="Arial" w:cs="Arial"/>
-          <w:sz w:val="22"/>
-          <w:szCs w:val="22"/>
-          <w:highlight w:val="yellow"/>
-        </w:rPr>
-        <w:t>Showing the result of the first 3D print of the model}</w:t>
-      </w:r>
-    </w:p>
-    <w:p>
-      <w:pPr>
-        <w:rPr>
-          <w:rFonts w:ascii="Arial" w:hAnsi="Arial" w:cs="Arial"/>
-          <w:sz w:val="22"/>
-          <w:szCs w:val="22"/>
-          <w:highlight w:val="yellow"/>
-        </w:rPr>
-      </w:pPr>
-      <w:r>
-        <w:rPr>
-          <w:rFonts w:ascii="Arial" w:hAnsi="Arial" w:cs="Arial"/>
-          <w:sz w:val="22"/>
-          <w:szCs w:val="22"/>
-          <w:highlight w:val="yellow"/>
-        </w:rPr>
-        <w:t>\label{fig:3D_print1}</w:t>
-      </w:r>
-    </w:p>
-    <w:p>
-      <w:pPr>
-        <w:rPr>
-          <w:rFonts w:ascii="Arial" w:hAnsi="Arial" w:cs="Arial"/>
-          <w:sz w:val="22"/>
-          <w:szCs w:val="22"/>
-        </w:rPr>
-      </w:pPr>
-      <w:r>
-        <w:rPr>
-          <w:rFonts w:ascii="Arial" w:hAnsi="Arial" w:cs="Arial"/>
-          <w:sz w:val="22"/>
-          <w:szCs w:val="22"/>
-          <w:highlight w:val="yellow"/>
-        </w:rPr>
-        <w:t>\end{figure}</w:t>
-      </w:r>
-    </w:p>
-    <w:p>
-      <w:pPr>
-        <w:rPr>
-          <w:rFonts w:ascii="Arial" w:hAnsi="Arial" w:cs="Arial"/>
-          <w:sz w:val="22"/>
-          <w:szCs w:val="22"/>
-        </w:rPr>
-      </w:pPr>
-    </w:p>
-    <w:p>
-      <w:pPr>
-        <w:rPr>
-          <w:rFonts w:ascii="Arial" w:hAnsi="Arial" w:cs="Arial"/>
-          <w:sz w:val="22"/>
-          <w:szCs w:val="22"/>
-        </w:rPr>
-      </w:pPr>
-      <w:r>
-        <w:rPr>
-          <w:rFonts w:ascii="Arial" w:hAnsi="Arial" w:cs="Arial"/>
-          <w:sz w:val="22"/>
-          <w:szCs w:val="22"/>
-          <w:highlight w:val="yellow"/>
-        </w:rPr>
-        <w:t>\</w:t>
-      </w:r>
-      <w:proofErr w:type="gramStart"/>
-      <w:r>
-        <w:rPr>
-          <w:rFonts w:ascii="Arial" w:hAnsi="Arial" w:cs="Arial"/>
-          <w:sz w:val="22"/>
-          <w:szCs w:val="22"/>
-          <w:highlight w:val="yellow"/>
-        </w:rPr>
-        <w:t>section{</w:t>
-      </w:r>
-      <w:proofErr w:type="gramEnd"/>
-      <w:r>
-        <w:rPr>
-          <w:rFonts w:ascii="Arial" w:hAnsi="Arial" w:cs="Arial"/>
-          <w:sz w:val="22"/>
-          <w:szCs w:val="22"/>
-          <w:highlight w:val="yellow"/>
-        </w:rPr>
-        <w:t>Final Models}</w:t>
-      </w:r>
-    </w:p>
-    <w:p>
-      <w:pPr>
-        <w:rPr>
-          <w:rFonts w:ascii="Arial" w:hAnsi="Arial" w:cs="Arial"/>
-          <w:sz w:val="22"/>
-          <w:szCs w:val="22"/>
-        </w:rPr>
-      </w:pPr>
-    </w:p>
-    <w:p>
-      <w:pPr>
-        <w:rPr>
-          <w:rFonts w:ascii="Arial" w:hAnsi="Arial" w:cs="Arial"/>
-          <w:sz w:val="22"/>
-          <w:szCs w:val="22"/>
-        </w:rPr>
-      </w:pPr>
-      <w:r>
-        <w:rPr>
-          <w:rFonts w:ascii="Arial" w:hAnsi="Arial" w:cs="Arial"/>
-          <w:sz w:val="22"/>
-          <w:szCs w:val="22"/>
-        </w:rPr>
-        <w:t>These problems caused a redesign of the container, resulting in the model shown in figure (n). The Outer Shell is larger in this model with dimensions 100 mm* 110 mm* 77 mm, with a wall thickness 16 mm, resulting in more space within the container. Additionally, there was a rethink of the sealing method, to eliminate the need of directly screwing onto glass, risking a break, therefore a lid was constructed for the substrate holder, which would cause the glass window to be sandwiched between 2 O-rings creating an airtight seal. The changes to the outer shell can be seen in Figure \</w:t>
-      </w:r>
-      <w:r>
-        <w:rPr>
-          <w:rFonts w:ascii="Arial" w:hAnsi="Arial" w:cs="Arial"/>
-          <w:sz w:val="22"/>
-          <w:szCs w:val="22"/>
-          <w:highlight w:val="yellow"/>
-        </w:rPr>
-        <w:t>ref{</w:t>
-      </w:r>
-      <w:proofErr w:type="spellStart"/>
-      <w:proofErr w:type="gramStart"/>
-      <w:r>
-        <w:rPr>
-          <w:rFonts w:ascii="Arial" w:hAnsi="Arial" w:cs="Arial"/>
-          <w:sz w:val="22"/>
-          <w:szCs w:val="22"/>
-          <w:highlight w:val="yellow"/>
-        </w:rPr>
-        <w:t>fig:outer</w:t>
-      </w:r>
-      <w:proofErr w:type="gramEnd"/>
-      <w:r>
-        <w:rPr>
-          <w:rFonts w:ascii="Arial" w:hAnsi="Arial" w:cs="Arial"/>
-          <w:sz w:val="22"/>
-          <w:szCs w:val="22"/>
-          <w:highlight w:val="yellow"/>
-        </w:rPr>
-        <w:t>_final</w:t>
-      </w:r>
-      <w:proofErr w:type="spellEnd"/>
-      <w:r>
-        <w:rPr>
-          <w:rFonts w:ascii="Arial" w:hAnsi="Arial" w:cs="Arial"/>
-          <w:sz w:val="22"/>
-          <w:szCs w:val="22"/>
-          <w:highlight w:val="yellow"/>
-        </w:rPr>
-        <w:t>}.</w:t>
-      </w:r>
-      <w:r>
-        <w:rPr>
-          <w:rFonts w:ascii="Arial" w:hAnsi="Arial" w:cs="Arial"/>
-          <w:sz w:val="22"/>
-          <w:szCs w:val="22"/>
-        </w:rPr>
-        <w:t xml:space="preserve"> </w:t>
-      </w:r>
-    </w:p>
-    <w:p>
-      <w:pPr>
-        <w:rPr>
-          <w:rFonts w:ascii="Arial" w:hAnsi="Arial" w:cs="Arial"/>
-          <w:sz w:val="22"/>
-          <w:szCs w:val="22"/>
-        </w:rPr>
-      </w:pPr>
-    </w:p>
-    <w:p>
-      <w:pPr>
-        <w:rPr>
-          <w:rFonts w:ascii="Arial" w:hAnsi="Arial" w:cs="Arial"/>
-          <w:sz w:val="22"/>
-          <w:szCs w:val="22"/>
-          <w:highlight w:val="yellow"/>
-        </w:rPr>
-      </w:pPr>
-      <w:r>
-        <w:rPr>
-          <w:rFonts w:ascii="Arial" w:hAnsi="Arial" w:cs="Arial"/>
-          <w:sz w:val="22"/>
-          <w:szCs w:val="22"/>
-          <w:highlight w:val="yellow"/>
-        </w:rPr>
-        <w:t>\begin{figure}[h]</w:t>
-      </w:r>
-    </w:p>
-    <w:p>
-      <w:pPr>
-        <w:rPr>
-          <w:rFonts w:ascii="Arial" w:hAnsi="Arial" w:cs="Arial"/>
-          <w:sz w:val="22"/>
-          <w:szCs w:val="22"/>
-          <w:highlight w:val="yellow"/>
-        </w:rPr>
-      </w:pPr>
-      <w:r>
-        <w:rPr>
-          <w:rFonts w:ascii="Arial" w:hAnsi="Arial" w:cs="Arial"/>
-          <w:sz w:val="22"/>
-          <w:szCs w:val="22"/>
-          <w:highlight w:val="yellow"/>
-        </w:rPr>
-        <w:t>\hfill\includegraphics[width=0.45\</w:t>
-      </w:r>
-      <w:proofErr w:type="gramStart"/>
-      <w:r>
-        <w:rPr>
-          <w:rFonts w:ascii="Arial" w:hAnsi="Arial" w:cs="Arial"/>
-          <w:sz w:val="22"/>
-          <w:szCs w:val="22"/>
-          <w:highlight w:val="yellow"/>
-        </w:rPr>
-        <w:t>linewidth]{</w:t>
-      </w:r>
-      <w:proofErr w:type="gramEnd"/>
-      <w:r>
-        <w:rPr>
-          <w:rFonts w:ascii="Arial" w:hAnsi="Arial" w:cs="Arial"/>
-          <w:sz w:val="22"/>
-          <w:szCs w:val="22"/>
-          <w:highlight w:val="yellow"/>
-        </w:rPr>
-        <w:t>Design_6}\hspace*{\fill}</w:t>
-      </w:r>
-    </w:p>
-    <w:p>
-      <w:pPr>
-        <w:rPr>
-          <w:rFonts w:ascii="Arial" w:hAnsi="Arial" w:cs="Arial"/>
-          <w:sz w:val="22"/>
-          <w:szCs w:val="22"/>
-          <w:highlight w:val="yellow"/>
-        </w:rPr>
-      </w:pPr>
-      <w:r>
-        <w:rPr>
-          <w:rFonts w:ascii="Arial" w:hAnsi="Arial" w:cs="Arial"/>
-          <w:sz w:val="22"/>
-          <w:szCs w:val="22"/>
-          <w:highlight w:val="yellow"/>
-        </w:rPr>
-        <w:t>\</w:t>
-      </w:r>
-      <w:proofErr w:type="gramStart"/>
-      <w:r>
-        <w:rPr>
-          <w:rFonts w:ascii="Arial" w:hAnsi="Arial" w:cs="Arial"/>
-          <w:sz w:val="22"/>
-          <w:szCs w:val="22"/>
-          <w:highlight w:val="yellow"/>
-        </w:rPr>
-        <w:t>caption{</w:t>
-      </w:r>
-      <w:proofErr w:type="gramEnd"/>
-      <w:r>
-        <w:rPr>
-          <w:rFonts w:ascii="Arial" w:hAnsi="Arial" w:cs="Arial"/>
-          <w:sz w:val="22"/>
-          <w:szCs w:val="22"/>
-          <w:highlight w:val="yellow"/>
-        </w:rPr>
-        <w:t>The Final Outer Shell model.}</w:t>
-      </w:r>
-    </w:p>
-    <w:p>
-      <w:pPr>
-        <w:rPr>
-          <w:rFonts w:ascii="Arial" w:hAnsi="Arial" w:cs="Arial"/>
-          <w:sz w:val="22"/>
-          <w:szCs w:val="22"/>
-          <w:highlight w:val="yellow"/>
-        </w:rPr>
-      </w:pPr>
-      <w:r>
-        <w:rPr>
-          <w:rFonts w:ascii="Arial" w:hAnsi="Arial" w:cs="Arial"/>
-          <w:sz w:val="22"/>
-          <w:szCs w:val="22"/>
-          <w:highlight w:val="yellow"/>
-        </w:rPr>
-        <w:t>\label{</w:t>
-      </w:r>
-      <w:proofErr w:type="spellStart"/>
-      <w:proofErr w:type="gramStart"/>
-      <w:r>
-        <w:rPr>
-          <w:rFonts w:ascii="Arial" w:hAnsi="Arial" w:cs="Arial"/>
-          <w:sz w:val="22"/>
-          <w:szCs w:val="22"/>
-          <w:highlight w:val="yellow"/>
-        </w:rPr>
-        <w:t>fig:outer</w:t>
-      </w:r>
-      <w:proofErr w:type="gramEnd"/>
-      <w:r>
-        <w:rPr>
-          <w:rFonts w:ascii="Arial" w:hAnsi="Arial" w:cs="Arial"/>
-          <w:sz w:val="22"/>
-          <w:szCs w:val="22"/>
-          <w:highlight w:val="yellow"/>
-        </w:rPr>
-        <w:t>_final</w:t>
-      </w:r>
-      <w:proofErr w:type="spellEnd"/>
-      <w:r>
-        <w:rPr>
-          <w:rFonts w:ascii="Arial" w:hAnsi="Arial" w:cs="Arial"/>
-          <w:sz w:val="22"/>
-          <w:szCs w:val="22"/>
-          <w:highlight w:val="yellow"/>
-        </w:rPr>
-        <w:t>}</w:t>
-      </w:r>
-    </w:p>
-    <w:p>
-      <w:pPr>
-        <w:rPr>
-          <w:rFonts w:ascii="Arial" w:hAnsi="Arial" w:cs="Arial"/>
-          <w:sz w:val="22"/>
-          <w:szCs w:val="22"/>
-        </w:rPr>
-      </w:pPr>
-      <w:r>
-        <w:rPr>
-          <w:rFonts w:ascii="Arial" w:hAnsi="Arial" w:cs="Arial"/>
-          <w:sz w:val="22"/>
-          <w:szCs w:val="22"/>
-          <w:highlight w:val="yellow"/>
-        </w:rPr>
-        <w:t>\end{figure}</w:t>
-      </w:r>
-    </w:p>
-    <w:p>
-      <w:pPr>
-        <w:rPr>
-          <w:rFonts w:ascii="Arial" w:hAnsi="Arial" w:cs="Arial"/>
-          <w:sz w:val="22"/>
-          <w:szCs w:val="22"/>
-        </w:rPr>
-      </w:pPr>
-    </w:p>
-    <w:p>
-      <w:pPr>
-        <w:rPr>
-          <w:rFonts w:ascii="Arial" w:hAnsi="Arial" w:cs="Arial"/>
-          <w:sz w:val="22"/>
-          <w:szCs w:val="22"/>
-        </w:rPr>
-      </w:pPr>
-      <w:r>
-        <w:rPr>
-          <w:rFonts w:ascii="Arial" w:hAnsi="Arial" w:cs="Arial"/>
-          <w:sz w:val="22"/>
-          <w:szCs w:val="22"/>
-        </w:rPr>
-        <w:t xml:space="preserve">The substrate holder was also modified with the intention of being unique to this particular substrate layout resulting in a more detailed design. The substrate layout was provided to me by Dr. Grey </w:t>
-      </w:r>
-      <w:proofErr w:type="spellStart"/>
-      <w:r>
-        <w:rPr>
-          <w:rFonts w:ascii="Arial" w:hAnsi="Arial" w:cs="Arial"/>
-          <w:sz w:val="22"/>
-          <w:szCs w:val="22"/>
-        </w:rPr>
-        <w:t>Christophoro</w:t>
-      </w:r>
-      <w:proofErr w:type="spellEnd"/>
-      <w:r>
-        <w:rPr>
-          <w:rFonts w:ascii="Arial" w:hAnsi="Arial" w:cs="Arial"/>
-          <w:sz w:val="22"/>
-          <w:szCs w:val="22"/>
-        </w:rPr>
-        <w:t xml:space="preserve">, a researcher working in the Physics department, and can be seen in Figure </w:t>
-      </w:r>
-      <w:r>
-        <w:rPr>
-          <w:rFonts w:ascii="Arial" w:hAnsi="Arial" w:cs="Arial"/>
-          <w:sz w:val="22"/>
-          <w:szCs w:val="22"/>
-          <w:highlight w:val="yellow"/>
-        </w:rPr>
-        <w:t>\ref{</w:t>
-      </w:r>
-      <w:proofErr w:type="spellStart"/>
-      <w:proofErr w:type="gramStart"/>
-      <w:r>
-        <w:rPr>
-          <w:rFonts w:ascii="Arial" w:hAnsi="Arial" w:cs="Arial"/>
-          <w:sz w:val="22"/>
-          <w:szCs w:val="22"/>
-          <w:highlight w:val="yellow"/>
-        </w:rPr>
-        <w:t>fig:sub</w:t>
-      </w:r>
-      <w:proofErr w:type="gramEnd"/>
-      <w:r>
-        <w:rPr>
-          <w:rFonts w:ascii="Arial" w:hAnsi="Arial" w:cs="Arial"/>
-          <w:sz w:val="22"/>
-          <w:szCs w:val="22"/>
-          <w:highlight w:val="yellow"/>
-        </w:rPr>
-        <w:t>_layout</w:t>
-      </w:r>
-      <w:proofErr w:type="spellEnd"/>
-      <w:r>
-        <w:rPr>
-          <w:rFonts w:ascii="Arial" w:hAnsi="Arial" w:cs="Arial"/>
-          <w:sz w:val="22"/>
-          <w:szCs w:val="22"/>
-          <w:highlight w:val="yellow"/>
-        </w:rPr>
-        <w:t>}.</w:t>
-      </w:r>
-    </w:p>
-    <w:p>
-      <w:pPr>
-        <w:rPr>
-          <w:rFonts w:ascii="Arial" w:hAnsi="Arial" w:cs="Arial"/>
-          <w:sz w:val="22"/>
-          <w:szCs w:val="22"/>
-        </w:rPr>
-      </w:pPr>
-    </w:p>
-    <w:p>
-      <w:pPr>
-        <w:rPr>
-          <w:rFonts w:ascii="Arial" w:hAnsi="Arial" w:cs="Arial"/>
-          <w:sz w:val="22"/>
-          <w:szCs w:val="22"/>
-          <w:highlight w:val="yellow"/>
-        </w:rPr>
-      </w:pPr>
-      <w:r>
-        <w:rPr>
-          <w:rFonts w:ascii="Arial" w:hAnsi="Arial" w:cs="Arial"/>
-          <w:sz w:val="22"/>
-          <w:szCs w:val="22"/>
-          <w:highlight w:val="yellow"/>
-        </w:rPr>
-        <w:t>\begin{figure}[h]</w:t>
-      </w:r>
-    </w:p>
-    <w:p>
-      <w:pPr>
-        <w:rPr>
-          <w:rFonts w:ascii="Arial" w:hAnsi="Arial" w:cs="Arial"/>
-          <w:sz w:val="22"/>
-          <w:szCs w:val="22"/>
-          <w:highlight w:val="yellow"/>
-        </w:rPr>
-      </w:pPr>
-      <w:r>
-        <w:rPr>
-          <w:rFonts w:ascii="Arial" w:hAnsi="Arial" w:cs="Arial"/>
-          <w:sz w:val="22"/>
-          <w:szCs w:val="22"/>
-          <w:highlight w:val="yellow"/>
-        </w:rPr>
-        <w:t>\hfill\includegraphics[width=0.45\</w:t>
-      </w:r>
-      <w:proofErr w:type="gramStart"/>
-      <w:r>
-        <w:rPr>
-          <w:rFonts w:ascii="Arial" w:hAnsi="Arial" w:cs="Arial"/>
-          <w:sz w:val="22"/>
-          <w:szCs w:val="22"/>
-          <w:highlight w:val="yellow"/>
-        </w:rPr>
-        <w:t>linewidth]{</w:t>
-      </w:r>
-      <w:proofErr w:type="gramEnd"/>
-      <w:r>
-        <w:rPr>
-          <w:rFonts w:ascii="Arial" w:hAnsi="Arial" w:cs="Arial"/>
-          <w:sz w:val="22"/>
-          <w:szCs w:val="22"/>
-          <w:highlight w:val="yellow"/>
-        </w:rPr>
-        <w:t>Design_7}\hspace*{\fill}</w:t>
-      </w:r>
-    </w:p>
-    <w:p>
-      <w:pPr>
-        <w:rPr>
-          <w:rFonts w:ascii="Arial" w:hAnsi="Arial" w:cs="Arial"/>
-          <w:sz w:val="22"/>
-          <w:szCs w:val="22"/>
-          <w:highlight w:val="yellow"/>
-        </w:rPr>
-      </w:pPr>
-      <w:r>
-        <w:rPr>
-          <w:rFonts w:ascii="Arial" w:hAnsi="Arial" w:cs="Arial"/>
-          <w:sz w:val="22"/>
-          <w:szCs w:val="22"/>
-          <w:highlight w:val="yellow"/>
-        </w:rPr>
-        <w:t>\</w:t>
-      </w:r>
-      <w:proofErr w:type="gramStart"/>
-      <w:r>
-        <w:rPr>
-          <w:rFonts w:ascii="Arial" w:hAnsi="Arial" w:cs="Arial"/>
-          <w:sz w:val="22"/>
-          <w:szCs w:val="22"/>
-          <w:highlight w:val="yellow"/>
-        </w:rPr>
-        <w:t>caption{</w:t>
-      </w:r>
-      <w:proofErr w:type="gramEnd"/>
-      <w:r>
-        <w:rPr>
-          <w:rFonts w:ascii="Arial" w:hAnsi="Arial" w:cs="Arial"/>
-          <w:sz w:val="22"/>
-          <w:szCs w:val="22"/>
-          <w:highlight w:val="yellow"/>
-        </w:rPr>
-        <w:t xml:space="preserve">Showing the substrate layout provided by Dr. </w:t>
-      </w:r>
-      <w:proofErr w:type="spellStart"/>
-      <w:r>
-        <w:rPr>
-          <w:rFonts w:ascii="Arial" w:hAnsi="Arial" w:cs="Arial"/>
-          <w:sz w:val="22"/>
-          <w:szCs w:val="22"/>
-          <w:highlight w:val="yellow"/>
-        </w:rPr>
-        <w:t>Christophoro</w:t>
-      </w:r>
-      <w:proofErr w:type="spellEnd"/>
-      <w:r>
-        <w:rPr>
-          <w:rFonts w:ascii="Arial" w:hAnsi="Arial" w:cs="Arial"/>
-          <w:sz w:val="22"/>
-          <w:szCs w:val="22"/>
-          <w:highlight w:val="yellow"/>
-        </w:rPr>
-        <w:t>.}</w:t>
-      </w:r>
-    </w:p>
-    <w:p>
-      <w:pPr>
-        <w:rPr>
-          <w:rFonts w:ascii="Arial" w:hAnsi="Arial" w:cs="Arial"/>
-          <w:sz w:val="22"/>
-          <w:szCs w:val="22"/>
-          <w:highlight w:val="yellow"/>
-        </w:rPr>
-      </w:pPr>
-      <w:r>
-        <w:rPr>
-          <w:rFonts w:ascii="Arial" w:hAnsi="Arial" w:cs="Arial"/>
-          <w:sz w:val="22"/>
-          <w:szCs w:val="22"/>
-          <w:highlight w:val="yellow"/>
-        </w:rPr>
-        <w:t>\label{</w:t>
-      </w:r>
-      <w:proofErr w:type="spellStart"/>
-      <w:proofErr w:type="gramStart"/>
-      <w:r>
-        <w:rPr>
-          <w:rFonts w:ascii="Arial" w:hAnsi="Arial" w:cs="Arial"/>
-          <w:sz w:val="22"/>
-          <w:szCs w:val="22"/>
-          <w:highlight w:val="yellow"/>
-        </w:rPr>
-        <w:t>fig:sub</w:t>
-      </w:r>
-      <w:proofErr w:type="gramEnd"/>
-      <w:r>
-        <w:rPr>
-          <w:rFonts w:ascii="Arial" w:hAnsi="Arial" w:cs="Arial"/>
-          <w:sz w:val="22"/>
-          <w:szCs w:val="22"/>
-          <w:highlight w:val="yellow"/>
-        </w:rPr>
-        <w:t>_layout</w:t>
-      </w:r>
-      <w:proofErr w:type="spellEnd"/>
-      <w:r>
-        <w:rPr>
-          <w:rFonts w:ascii="Arial" w:hAnsi="Arial" w:cs="Arial"/>
-          <w:sz w:val="22"/>
-          <w:szCs w:val="22"/>
-          <w:highlight w:val="yellow"/>
-        </w:rPr>
-        <w:t>}</w:t>
-      </w:r>
-    </w:p>
-    <w:p>
-      <w:pPr>
-        <w:rPr>
-          <w:rFonts w:ascii="Arial" w:hAnsi="Arial" w:cs="Arial"/>
-          <w:sz w:val="22"/>
-          <w:szCs w:val="22"/>
-        </w:rPr>
-      </w:pPr>
-      <w:r>
-        <w:rPr>
-          <w:rFonts w:ascii="Arial" w:hAnsi="Arial" w:cs="Arial"/>
-          <w:sz w:val="22"/>
-          <w:szCs w:val="22"/>
-          <w:highlight w:val="yellow"/>
-        </w:rPr>
-        <w:t>\end{figure}</w:t>
-      </w:r>
-    </w:p>
-    <w:p>
-      <w:pPr>
-        <w:rPr>
-          <w:rFonts w:ascii="Arial" w:hAnsi="Arial" w:cs="Arial"/>
-          <w:sz w:val="22"/>
-          <w:szCs w:val="22"/>
-        </w:rPr>
-      </w:pPr>
-    </w:p>
-    <w:p>
-      <w:pPr>
-        <w:rPr>
-          <w:rFonts w:ascii="Arial" w:hAnsi="Arial" w:cs="Arial"/>
-          <w:sz w:val="22"/>
-          <w:szCs w:val="22"/>
-        </w:rPr>
-      </w:pPr>
-    </w:p>
-    <w:p>
-      <w:pPr>
-        <w:rPr>
-          <w:rFonts w:ascii="Arial" w:hAnsi="Arial" w:cs="Arial"/>
-          <w:sz w:val="22"/>
-          <w:szCs w:val="22"/>
-        </w:rPr>
-      </w:pPr>
-      <w:r>
-        <w:rPr>
-          <w:rFonts w:ascii="Arial" w:hAnsi="Arial" w:cs="Arial"/>
-          <w:sz w:val="22"/>
-          <w:szCs w:val="22"/>
-        </w:rPr>
-        <w:t>As shown in Figure \ref{</w:t>
-      </w:r>
-      <w:proofErr w:type="spellStart"/>
-      <w:proofErr w:type="gramStart"/>
-      <w:r>
-        <w:rPr>
-          <w:rFonts w:ascii="Arial" w:hAnsi="Arial" w:cs="Arial"/>
-          <w:sz w:val="22"/>
-          <w:szCs w:val="22"/>
-        </w:rPr>
-        <w:t>fig:sub</w:t>
-      </w:r>
-      <w:proofErr w:type="gramEnd"/>
-      <w:r>
-        <w:rPr>
-          <w:rFonts w:ascii="Arial" w:hAnsi="Arial" w:cs="Arial"/>
-          <w:sz w:val="22"/>
-          <w:szCs w:val="22"/>
-        </w:rPr>
-        <w:t>_layout</w:t>
-      </w:r>
-      <w:proofErr w:type="spellEnd"/>
-      <w:r>
-        <w:rPr>
-          <w:rFonts w:ascii="Arial" w:hAnsi="Arial" w:cs="Arial"/>
-          <w:sz w:val="22"/>
-          <w:szCs w:val="22"/>
-        </w:rPr>
-        <w:t>} the substrate has x contact points and y cells, meaning that the substrate holder needs to provide a method to cleanly contact the contact points, without hindering the flow of air around the cell, or blocking the light incident on the cell surface. The solution was to develop a small lid which would be screwed into the substrate holder, thereby providing downward pressure onto the substrate to ensure clean contacts with the pins. This lid was designed so that the outline did not block any light being incident on the cells.</w:t>
-      </w:r>
-      <w:r>
-        <w:rPr>
-          <w:rFonts w:ascii="Arial" w:hAnsi="Arial" w:cs="Arial"/>
-          <w:sz w:val="22"/>
-          <w:szCs w:val="22"/>
-        </w:rPr>
-        <w:t xml:space="preserve"> </w:t>
-      </w:r>
-      <w:r>
-        <w:rPr>
-          <w:rFonts w:ascii="Arial" w:hAnsi="Arial" w:cs="Arial"/>
-          <w:sz w:val="22"/>
-          <w:szCs w:val="22"/>
-        </w:rPr>
-        <w:t xml:space="preserve">The lid can be seen on top of the substrate holder in Figure </w:t>
-      </w:r>
-      <w:r>
-        <w:rPr>
-          <w:rFonts w:ascii="Arial" w:hAnsi="Arial" w:cs="Arial"/>
-          <w:sz w:val="22"/>
-          <w:szCs w:val="22"/>
-          <w:highlight w:val="yellow"/>
-        </w:rPr>
-        <w:t>\ref{</w:t>
-      </w:r>
-      <w:proofErr w:type="spellStart"/>
-      <w:proofErr w:type="gramStart"/>
-      <w:r>
-        <w:rPr>
-          <w:rFonts w:ascii="Arial" w:hAnsi="Arial" w:cs="Arial"/>
-          <w:sz w:val="22"/>
-          <w:szCs w:val="22"/>
-          <w:highlight w:val="yellow"/>
-        </w:rPr>
-        <w:t>fig:sub</w:t>
-      </w:r>
-      <w:proofErr w:type="gramEnd"/>
-      <w:r>
-        <w:rPr>
-          <w:rFonts w:ascii="Arial" w:hAnsi="Arial" w:cs="Arial"/>
-          <w:sz w:val="22"/>
-          <w:szCs w:val="22"/>
-          <w:highlight w:val="yellow"/>
-        </w:rPr>
-        <w:t>_lid</w:t>
-      </w:r>
-      <w:proofErr w:type="spellEnd"/>
-      <w:r>
-        <w:rPr>
-          <w:rFonts w:ascii="Arial" w:hAnsi="Arial" w:cs="Arial"/>
-          <w:sz w:val="22"/>
-          <w:szCs w:val="22"/>
-          <w:highlight w:val="yellow"/>
-        </w:rPr>
-        <w:t>}.</w:t>
-      </w:r>
-    </w:p>
-    <w:p>
-      <w:pPr>
-        <w:rPr>
-          <w:rFonts w:ascii="Arial" w:hAnsi="Arial" w:cs="Arial"/>
-          <w:sz w:val="22"/>
-          <w:szCs w:val="22"/>
-        </w:rPr>
-      </w:pPr>
-    </w:p>
-    <w:p>
-      <w:pPr>
-        <w:rPr>
-          <w:rFonts w:ascii="Arial" w:hAnsi="Arial" w:cs="Arial"/>
-          <w:sz w:val="22"/>
-          <w:szCs w:val="22"/>
-          <w:highlight w:val="yellow"/>
-        </w:rPr>
-      </w:pPr>
-      <w:r>
-        <w:rPr>
-          <w:rFonts w:ascii="Arial" w:hAnsi="Arial" w:cs="Arial"/>
-          <w:sz w:val="22"/>
-          <w:szCs w:val="22"/>
-          <w:highlight w:val="yellow"/>
-        </w:rPr>
-        <w:t>\begin{figure}[h]</w:t>
-      </w:r>
-    </w:p>
-    <w:p>
-      <w:pPr>
-        <w:rPr>
-          <w:rFonts w:ascii="Arial" w:hAnsi="Arial" w:cs="Arial"/>
-          <w:sz w:val="22"/>
-          <w:szCs w:val="22"/>
-          <w:highlight w:val="yellow"/>
-        </w:rPr>
-      </w:pPr>
-      <w:r>
-        <w:rPr>
-          <w:rFonts w:ascii="Arial" w:hAnsi="Arial" w:cs="Arial"/>
-          <w:sz w:val="22"/>
-          <w:szCs w:val="22"/>
-          <w:highlight w:val="yellow"/>
-        </w:rPr>
-        <w:t>\hfill\includegraphics[width=0.45\</w:t>
-      </w:r>
-      <w:proofErr w:type="gramStart"/>
-      <w:r>
-        <w:rPr>
-          <w:rFonts w:ascii="Arial" w:hAnsi="Arial" w:cs="Arial"/>
-          <w:sz w:val="22"/>
-          <w:szCs w:val="22"/>
-          <w:highlight w:val="yellow"/>
-        </w:rPr>
-        <w:t>linewidth]{</w:t>
-      </w:r>
-      <w:proofErr w:type="gramEnd"/>
-      <w:r>
-        <w:rPr>
-          <w:rFonts w:ascii="Arial" w:hAnsi="Arial" w:cs="Arial"/>
-          <w:sz w:val="22"/>
-          <w:szCs w:val="22"/>
-          <w:highlight w:val="yellow"/>
-        </w:rPr>
-        <w:t>Design_8}\hspace*{\fill}</w:t>
-      </w:r>
-    </w:p>
-    <w:p>
-      <w:pPr>
-        <w:rPr>
-          <w:rFonts w:ascii="Arial" w:hAnsi="Arial" w:cs="Arial"/>
-          <w:sz w:val="22"/>
-          <w:szCs w:val="22"/>
-          <w:highlight w:val="yellow"/>
-        </w:rPr>
-      </w:pPr>
-      <w:r>
-        <w:rPr>
-          <w:rFonts w:ascii="Arial" w:hAnsi="Arial" w:cs="Arial"/>
-          <w:sz w:val="22"/>
-          <w:szCs w:val="22"/>
-          <w:highlight w:val="yellow"/>
-        </w:rPr>
-        <w:t>\</w:t>
-      </w:r>
-      <w:proofErr w:type="gramStart"/>
-      <w:r>
-        <w:rPr>
-          <w:rFonts w:ascii="Arial" w:hAnsi="Arial" w:cs="Arial"/>
-          <w:sz w:val="22"/>
-          <w:szCs w:val="22"/>
-          <w:highlight w:val="yellow"/>
-        </w:rPr>
-        <w:t>caption{</w:t>
-      </w:r>
-      <w:proofErr w:type="gramEnd"/>
-      <w:r>
-        <w:rPr>
-          <w:rFonts w:ascii="Arial" w:hAnsi="Arial" w:cs="Arial"/>
-          <w:sz w:val="22"/>
-          <w:szCs w:val="22"/>
-          <w:highlight w:val="yellow"/>
-        </w:rPr>
-        <w:t>Showing the lid used to exert downward pressure on the substrate.}</w:t>
-      </w:r>
-    </w:p>
-    <w:p>
-      <w:pPr>
-        <w:rPr>
-          <w:rFonts w:ascii="Arial" w:hAnsi="Arial" w:cs="Arial"/>
-          <w:sz w:val="22"/>
-          <w:szCs w:val="22"/>
-          <w:highlight w:val="yellow"/>
-        </w:rPr>
-      </w:pPr>
-      <w:r>
-        <w:rPr>
-          <w:rFonts w:ascii="Arial" w:hAnsi="Arial" w:cs="Arial"/>
-          <w:sz w:val="22"/>
-          <w:szCs w:val="22"/>
-          <w:highlight w:val="yellow"/>
-        </w:rPr>
-        <w:t>\label{</w:t>
-      </w:r>
-      <w:proofErr w:type="spellStart"/>
-      <w:proofErr w:type="gramStart"/>
-      <w:r>
-        <w:rPr>
-          <w:rFonts w:ascii="Arial" w:hAnsi="Arial" w:cs="Arial"/>
-          <w:sz w:val="22"/>
-          <w:szCs w:val="22"/>
-          <w:highlight w:val="yellow"/>
-        </w:rPr>
-        <w:t>fig:sub</w:t>
-      </w:r>
-      <w:proofErr w:type="gramEnd"/>
-      <w:r>
-        <w:rPr>
-          <w:rFonts w:ascii="Arial" w:hAnsi="Arial" w:cs="Arial"/>
-          <w:sz w:val="22"/>
-          <w:szCs w:val="22"/>
-          <w:highlight w:val="yellow"/>
-        </w:rPr>
-        <w:t>_lid</w:t>
-      </w:r>
-      <w:proofErr w:type="spellEnd"/>
-      <w:r>
-        <w:rPr>
-          <w:rFonts w:ascii="Arial" w:hAnsi="Arial" w:cs="Arial"/>
-          <w:sz w:val="22"/>
-          <w:szCs w:val="22"/>
-          <w:highlight w:val="yellow"/>
-        </w:rPr>
-        <w:t>}</w:t>
-      </w:r>
-    </w:p>
-    <w:p>
-      <w:pPr>
-        <w:rPr>
-          <w:rFonts w:ascii="Arial" w:hAnsi="Arial" w:cs="Arial"/>
-          <w:sz w:val="22"/>
-          <w:szCs w:val="22"/>
-        </w:rPr>
-      </w:pPr>
-      <w:r>
-        <w:rPr>
-          <w:rFonts w:ascii="Arial" w:hAnsi="Arial" w:cs="Arial"/>
-          <w:sz w:val="22"/>
-          <w:szCs w:val="22"/>
-          <w:highlight w:val="yellow"/>
-        </w:rPr>
-        <w:t>\end{figure}</w:t>
-      </w:r>
-    </w:p>
-    <w:p>
-      <w:pPr>
-        <w:rPr>
-          <w:rFonts w:ascii="Arial" w:hAnsi="Arial" w:cs="Arial"/>
-          <w:sz w:val="22"/>
-          <w:szCs w:val="22"/>
-        </w:rPr>
-      </w:pPr>
-    </w:p>
-    <w:p>
-      <w:pPr>
-        <w:rPr>
-          <w:rFonts w:ascii="Arial" w:hAnsi="Arial" w:cs="Arial"/>
-          <w:sz w:val="22"/>
-          <w:szCs w:val="22"/>
-        </w:rPr>
-      </w:pPr>
-      <w:r>
-        <w:rPr>
-          <w:rFonts w:ascii="Arial" w:hAnsi="Arial" w:cs="Arial"/>
-          <w:sz w:val="22"/>
-          <w:szCs w:val="22"/>
-        </w:rPr>
-        <w:t xml:space="preserve">Another important consideration was the ability for the substrate holder to be easily attached to the outer shell within the glovebox. Therefore, the substrate holder needs to have electrical wiring within it, to easily connect up the solar cell with the monitoring device. This process required more time than planned as it was surprisingly difficult to come up with a viable idea. However, conversations with the electrical workshop helped me come up with a simple idea of creating a ‘plug’ which would enable the substrate holder to be connected to wiring that in turn would be connected with the monitoring device. This will be spoken about </w:t>
-      </w:r>
-      <w:r>
-        <w:rPr>
-          <w:rFonts w:ascii="Arial" w:hAnsi="Arial" w:cs="Arial"/>
-          <w:sz w:val="22"/>
-          <w:szCs w:val="22"/>
-        </w:rPr>
-        <w:lastRenderedPageBreak/>
-        <w:t xml:space="preserve">in the later chapter on electrical design, however, required the altering of the substrate holder so that pins could be placed at the top and the bottom with wires running through the container. </w:t>
-      </w:r>
-    </w:p>
-    <w:p>
-      <w:pPr>
-        <w:rPr>
-          <w:rFonts w:ascii="Arial" w:hAnsi="Arial" w:cs="Arial"/>
-          <w:sz w:val="22"/>
-          <w:szCs w:val="22"/>
-        </w:rPr>
-      </w:pPr>
-    </w:p>
-    <w:p>
-      <w:pPr>
-        <w:rPr>
-          <w:rFonts w:ascii="Arial" w:hAnsi="Arial" w:cs="Arial"/>
-          <w:sz w:val="22"/>
-          <w:szCs w:val="22"/>
-        </w:rPr>
-      </w:pPr>
-      <w:r>
-        <w:rPr>
-          <w:rFonts w:ascii="Arial" w:hAnsi="Arial" w:cs="Arial"/>
-          <w:sz w:val="22"/>
-          <w:szCs w:val="22"/>
-        </w:rPr>
-        <w:t xml:space="preserve">Moreover, when speaking to Professor Riede, he pointed out that there needs to be air flow below the substrate for the mixture of gases to have any substantial effect on the degradation of the solar cell. This led to a slight change which can be seen in figure n of 2 holes below where the substrate is meant to sit, which lead to empty space where there can be a good range of mixing to encourage degradation. Another issue was where the heater and temperature sensor would sit. This lead be to place the two holes running through the substrate holder one on top of the other to place the sensor and the heater. These holes were positioned there tactically so that the sensor temperature could be correlated with the predicted substrate temperature by modelling and testing </w:t>
-      </w:r>
-      <w:r>
-        <w:rPr>
-          <w:rFonts w:ascii="Arial" w:hAnsi="Arial" w:cs="Arial"/>
-          <w:sz w:val="22"/>
-          <w:szCs w:val="22"/>
-          <w:highlight w:val="yellow"/>
-        </w:rPr>
-        <w:t>\</w:t>
-      </w:r>
-      <w:proofErr w:type="spellStart"/>
-      <w:proofErr w:type="gramStart"/>
-      <w:r>
-        <w:rPr>
-          <w:rFonts w:ascii="Arial" w:hAnsi="Arial" w:cs="Arial"/>
-          <w:sz w:val="22"/>
-          <w:szCs w:val="22"/>
-          <w:highlight w:val="yellow"/>
-        </w:rPr>
-        <w:t>emph</w:t>
-      </w:r>
-      <w:proofErr w:type="spellEnd"/>
-      <w:r>
-        <w:rPr>
-          <w:rFonts w:ascii="Arial" w:hAnsi="Arial" w:cs="Arial"/>
-          <w:sz w:val="22"/>
-          <w:szCs w:val="22"/>
-          <w:highlight w:val="yellow"/>
-        </w:rPr>
-        <w:t>{</w:t>
-      </w:r>
-      <w:proofErr w:type="gramEnd"/>
-      <w:r>
-        <w:rPr>
-          <w:rFonts w:ascii="Arial" w:hAnsi="Arial" w:cs="Arial"/>
-          <w:sz w:val="22"/>
-          <w:szCs w:val="22"/>
-          <w:highlight w:val="yellow"/>
-        </w:rPr>
-        <w:t>Link to different chapter}.</w:t>
-      </w:r>
-      <w:r>
-        <w:rPr>
-          <w:rFonts w:ascii="Arial" w:hAnsi="Arial" w:cs="Arial"/>
-          <w:sz w:val="22"/>
-          <w:szCs w:val="22"/>
-        </w:rPr>
-        <w:t xml:space="preserve"> These changes are shown and labelled in </w:t>
-      </w:r>
-      <w:r>
-        <w:rPr>
-          <w:rFonts w:ascii="Arial" w:hAnsi="Arial" w:cs="Arial"/>
-          <w:sz w:val="22"/>
-          <w:szCs w:val="22"/>
-          <w:highlight w:val="yellow"/>
-        </w:rPr>
-        <w:t>Figure \ref{</w:t>
-      </w:r>
-      <w:proofErr w:type="spellStart"/>
-      <w:proofErr w:type="gramStart"/>
-      <w:r>
-        <w:rPr>
-          <w:rFonts w:ascii="Arial" w:hAnsi="Arial" w:cs="Arial"/>
-          <w:sz w:val="22"/>
-          <w:szCs w:val="22"/>
-          <w:highlight w:val="yellow"/>
-        </w:rPr>
-        <w:t>fig:sub</w:t>
-      </w:r>
-      <w:proofErr w:type="gramEnd"/>
-      <w:r>
-        <w:rPr>
-          <w:rFonts w:ascii="Arial" w:hAnsi="Arial" w:cs="Arial"/>
-          <w:sz w:val="22"/>
-          <w:szCs w:val="22"/>
-          <w:highlight w:val="yellow"/>
-        </w:rPr>
-        <w:t>_final</w:t>
-      </w:r>
-      <w:proofErr w:type="spellEnd"/>
-      <w:r>
-        <w:rPr>
-          <w:rFonts w:ascii="Arial" w:hAnsi="Arial" w:cs="Arial"/>
-          <w:sz w:val="22"/>
-          <w:szCs w:val="22"/>
-          <w:highlight w:val="yellow"/>
-        </w:rPr>
-        <w:t>}.</w:t>
-      </w:r>
-    </w:p>
-    <w:p>
-      <w:pPr>
-        <w:rPr>
-          <w:rFonts w:ascii="Arial" w:hAnsi="Arial" w:cs="Arial"/>
-          <w:sz w:val="22"/>
-          <w:szCs w:val="22"/>
-        </w:rPr>
-      </w:pPr>
     </w:p>
     <w:p>
       <w:pPr>

--- a/Report/First attempt /Typewriter 2.docx
+++ b/Report/First attempt /Typewriter 2.docx
@@ -5868,6 +5868,1649 @@
         </w:rPr>
         <w:t>\end{figure}</w:t>
       </w:r>
+    </w:p>
+    <w:p>
+      <w:pPr>
+        <w:rPr>
+          <w:rFonts w:ascii="Arial" w:hAnsi="Arial" w:cs="Arial"/>
+          <w:sz w:val="22"/>
+          <w:szCs w:val="22"/>
+        </w:rPr>
+      </w:pPr>
+    </w:p>
+    <w:p>
+      <w:pPr>
+        <w:rPr>
+          <w:rFonts w:ascii="Arial" w:hAnsi="Arial" w:cs="Arial"/>
+          <w:sz w:val="22"/>
+          <w:szCs w:val="22"/>
+        </w:rPr>
+      </w:pPr>
+      <w:r>
+        <w:rPr>
+          <w:rFonts w:ascii="Arial" w:hAnsi="Arial" w:cs="Arial"/>
+          <w:sz w:val="22"/>
+          <w:szCs w:val="22"/>
+          <w:highlight w:val="red"/>
+        </w:rPr>
+        <w:t>\</w:t>
+      </w:r>
+      <w:proofErr w:type="gramStart"/>
+      <w:r>
+        <w:rPr>
+          <w:rFonts w:ascii="Arial" w:hAnsi="Arial" w:cs="Arial"/>
+          <w:sz w:val="22"/>
+          <w:szCs w:val="22"/>
+          <w:highlight w:val="red"/>
+        </w:rPr>
+        <w:t>section{</w:t>
+      </w:r>
+      <w:proofErr w:type="gramEnd"/>
+      <w:r>
+        <w:rPr>
+          <w:rFonts w:ascii="Arial" w:hAnsi="Arial" w:cs="Arial"/>
+          <w:sz w:val="22"/>
+          <w:szCs w:val="22"/>
+          <w:highlight w:val="red"/>
+        </w:rPr>
+        <w:t>Electrical Specification}</w:t>
+      </w:r>
+    </w:p>
+    <w:p>
+      <w:pPr>
+        <w:rPr>
+          <w:rFonts w:ascii="Arial" w:hAnsi="Arial" w:cs="Arial"/>
+          <w:sz w:val="22"/>
+          <w:szCs w:val="22"/>
+        </w:rPr>
+      </w:pPr>
+    </w:p>
+    <w:p>
+      <w:pPr>
+        <w:rPr>
+          <w:rFonts w:ascii="Arial" w:hAnsi="Arial" w:cs="Arial"/>
+          <w:sz w:val="22"/>
+          <w:szCs w:val="22"/>
+        </w:rPr>
+      </w:pPr>
+      <w:r>
+        <w:rPr>
+          <w:rFonts w:ascii="Arial" w:hAnsi="Arial" w:cs="Arial"/>
+          <w:sz w:val="22"/>
+          <w:szCs w:val="22"/>
+        </w:rPr>
+        <w:t xml:space="preserve">This section will take a more in depth look at the electrical requirements of the chamber. From the substrate layout it is clear that there are </w:t>
+      </w:r>
+      <w:r>
+        <w:rPr>
+          <w:rFonts w:ascii="Arial" w:hAnsi="Arial" w:cs="Arial"/>
+          <w:sz w:val="22"/>
+          <w:szCs w:val="22"/>
+        </w:rPr>
+        <w:t xml:space="preserve">6 solar cells to contact, each with 2 pins, meaning a total of 12 wires will be connected to the cell itself. This means a PCB needs to be manufactured which is able to connect 12 wires to the cells. From there each cell needs to be measured and the value of the </w:t>
+      </w:r>
+      <w:proofErr w:type="spellStart"/>
+      <w:r>
+        <w:rPr>
+          <w:rFonts w:ascii="Arial" w:hAnsi="Arial" w:cs="Arial"/>
+          <w:sz w:val="22"/>
+          <w:szCs w:val="22"/>
+        </w:rPr>
+        <w:t>Voc</w:t>
+      </w:r>
+      <w:proofErr w:type="spellEnd"/>
+      <w:r>
+        <w:rPr>
+          <w:rFonts w:ascii="Arial" w:hAnsi="Arial" w:cs="Arial"/>
+          <w:sz w:val="22"/>
+          <w:szCs w:val="22"/>
+        </w:rPr>
+        <w:t xml:space="preserve"> and </w:t>
+      </w:r>
+      <w:proofErr w:type="spellStart"/>
+      <w:r>
+        <w:rPr>
+          <w:rFonts w:ascii="Arial" w:hAnsi="Arial" w:cs="Arial"/>
+          <w:sz w:val="22"/>
+          <w:szCs w:val="22"/>
+        </w:rPr>
+        <w:t>Jsc</w:t>
+      </w:r>
+      <w:proofErr w:type="spellEnd"/>
+      <w:r>
+        <w:rPr>
+          <w:rFonts w:ascii="Arial" w:hAnsi="Arial" w:cs="Arial"/>
+          <w:sz w:val="22"/>
+          <w:szCs w:val="22"/>
+        </w:rPr>
+        <w:t xml:space="preserve"> recorded with the time, temperature and gas composition the substrate is subjected to. </w:t>
+      </w:r>
+    </w:p>
+    <w:p>
+      <w:pPr>
+        <w:rPr>
+          <w:rFonts w:ascii="Arial" w:hAnsi="Arial" w:cs="Arial"/>
+          <w:sz w:val="22"/>
+          <w:szCs w:val="22"/>
+        </w:rPr>
+      </w:pPr>
+    </w:p>
+    <w:p>
+      <w:pPr>
+        <w:rPr>
+          <w:rFonts w:ascii="Arial" w:hAnsi="Arial" w:cs="Arial"/>
+          <w:sz w:val="22"/>
+          <w:szCs w:val="22"/>
+        </w:rPr>
+      </w:pPr>
+      <w:r>
+        <w:rPr>
+          <w:rFonts w:ascii="Arial" w:hAnsi="Arial" w:cs="Arial"/>
+          <w:sz w:val="22"/>
+          <w:szCs w:val="22"/>
+        </w:rPr>
+        <w:t xml:space="preserve">Adding to this, a measurement device needed to be chosen, along with a controller to run and record the data. After discussion with the AFMD group, Dr. </w:t>
+      </w:r>
+      <w:proofErr w:type="spellStart"/>
+      <w:r>
+        <w:rPr>
+          <w:rFonts w:ascii="Arial" w:hAnsi="Arial" w:cs="Arial"/>
+          <w:sz w:val="22"/>
+          <w:szCs w:val="22"/>
+        </w:rPr>
+        <w:t>Christophoro</w:t>
+      </w:r>
+      <w:proofErr w:type="spellEnd"/>
+      <w:r>
+        <w:rPr>
+          <w:rFonts w:ascii="Arial" w:hAnsi="Arial" w:cs="Arial"/>
+          <w:sz w:val="22"/>
+          <w:szCs w:val="22"/>
+        </w:rPr>
+        <w:t xml:space="preserve"> and my supervisors Professors Riede and Morris the following electrical specification wa</w:t>
+      </w:r>
+      <w:r>
+        <w:rPr>
+          <w:rFonts w:ascii="Arial" w:hAnsi="Arial" w:cs="Arial"/>
+          <w:sz w:val="22"/>
+          <w:szCs w:val="22"/>
+        </w:rPr>
+        <w:t>s</w:t>
+      </w:r>
+      <w:r>
+        <w:rPr>
+          <w:rFonts w:ascii="Arial" w:hAnsi="Arial" w:cs="Arial"/>
+          <w:sz w:val="22"/>
+          <w:szCs w:val="22"/>
+        </w:rPr>
+        <w:t xml:space="preserve"> drawn</w:t>
+      </w:r>
+      <w:r>
+        <w:rPr>
+          <w:rFonts w:ascii="Arial" w:hAnsi="Arial" w:cs="Arial"/>
+          <w:sz w:val="22"/>
+          <w:szCs w:val="22"/>
+        </w:rPr>
+        <w:t xml:space="preserve"> </w:t>
+      </w:r>
+      <w:r>
+        <w:rPr>
+          <w:rFonts w:ascii="Arial" w:hAnsi="Arial" w:cs="Arial"/>
+          <w:sz w:val="22"/>
+          <w:szCs w:val="22"/>
+        </w:rPr>
+        <w:t>up:</w:t>
+      </w:r>
+    </w:p>
+    <w:p>
+      <w:pPr>
+        <w:rPr>
+          <w:rFonts w:ascii="Arial" w:hAnsi="Arial" w:cs="Arial"/>
+          <w:sz w:val="22"/>
+          <w:szCs w:val="22"/>
+        </w:rPr>
+      </w:pPr>
+    </w:p>
+    <w:p>
+      <w:pPr>
+        <w:rPr>
+          <w:rFonts w:ascii="Arial" w:hAnsi="Arial" w:cs="Arial"/>
+          <w:sz w:val="22"/>
+          <w:szCs w:val="22"/>
+          <w:highlight w:val="yellow"/>
+        </w:rPr>
+      </w:pPr>
+      <w:r>
+        <w:rPr>
+          <w:rFonts w:ascii="Arial" w:hAnsi="Arial" w:cs="Arial"/>
+          <w:sz w:val="22"/>
+          <w:szCs w:val="22"/>
+          <w:highlight w:val="yellow"/>
+        </w:rPr>
+        <w:t>\begin{itemize}</w:t>
+      </w:r>
+    </w:p>
+    <w:p>
+      <w:pPr>
+        <w:rPr>
+          <w:rFonts w:ascii="Arial" w:hAnsi="Arial" w:cs="Arial"/>
+          <w:sz w:val="22"/>
+          <w:szCs w:val="22"/>
+          <w:highlight w:val="yellow"/>
+        </w:rPr>
+      </w:pPr>
+      <w:r>
+        <w:rPr>
+          <w:rFonts w:ascii="Arial" w:hAnsi="Arial" w:cs="Arial"/>
+          <w:sz w:val="22"/>
+          <w:szCs w:val="22"/>
+          <w:highlight w:val="yellow"/>
+        </w:rPr>
+        <w:t>\</w:t>
+      </w:r>
+      <w:proofErr w:type="gramStart"/>
+      <w:r>
+        <w:rPr>
+          <w:rFonts w:ascii="Arial" w:hAnsi="Arial" w:cs="Arial"/>
+          <w:sz w:val="22"/>
+          <w:szCs w:val="22"/>
+          <w:highlight w:val="yellow"/>
+        </w:rPr>
+        <w:t>item[</w:t>
+      </w:r>
+      <w:proofErr w:type="gramEnd"/>
+      <w:r>
+        <w:rPr>
+          <w:rFonts w:ascii="Arial" w:hAnsi="Arial" w:cs="Arial"/>
+          <w:sz w:val="22"/>
+          <w:szCs w:val="22"/>
+          <w:highlight w:val="yellow"/>
+        </w:rPr>
+        <w:t>-] The set-up requires</w:t>
+      </w:r>
+      <w:r>
+        <w:rPr>
+          <w:rFonts w:ascii="Arial" w:hAnsi="Arial" w:cs="Arial"/>
+          <w:sz w:val="22"/>
+          <w:szCs w:val="22"/>
+          <w:highlight w:val="yellow"/>
+        </w:rPr>
+        <w:t xml:space="preserve"> a </w:t>
+      </w:r>
+      <w:r>
+        <w:rPr>
+          <w:rFonts w:ascii="Arial" w:hAnsi="Arial" w:cs="Arial"/>
+          <w:sz w:val="22"/>
+          <w:szCs w:val="22"/>
+          <w:highlight w:val="yellow"/>
+        </w:rPr>
+        <w:t>method of differentiating the cell voltages and currents (ideally through the use of a multiplexer</w:t>
+      </w:r>
+    </w:p>
+    <w:p>
+      <w:pPr>
+        <w:rPr>
+          <w:rFonts w:ascii="Arial" w:hAnsi="Arial" w:cs="Arial"/>
+          <w:sz w:val="22"/>
+          <w:szCs w:val="22"/>
+          <w:highlight w:val="yellow"/>
+        </w:rPr>
+      </w:pPr>
+      <w:r>
+        <w:rPr>
+          <w:rFonts w:ascii="Arial" w:hAnsi="Arial" w:cs="Arial"/>
+          <w:sz w:val="22"/>
+          <w:szCs w:val="22"/>
+          <w:highlight w:val="yellow"/>
+        </w:rPr>
+        <w:t>\</w:t>
+      </w:r>
+      <w:proofErr w:type="gramStart"/>
+      <w:r>
+        <w:rPr>
+          <w:rFonts w:ascii="Arial" w:hAnsi="Arial" w:cs="Arial"/>
+          <w:sz w:val="22"/>
+          <w:szCs w:val="22"/>
+          <w:highlight w:val="yellow"/>
+        </w:rPr>
+        <w:t>item[</w:t>
+      </w:r>
+      <w:proofErr w:type="gramEnd"/>
+      <w:r>
+        <w:rPr>
+          <w:rFonts w:ascii="Arial" w:hAnsi="Arial" w:cs="Arial"/>
+          <w:sz w:val="22"/>
+          <w:szCs w:val="22"/>
+          <w:highlight w:val="yellow"/>
+        </w:rPr>
+        <w:t>-] The set-up requires a method of controlling the heat and gas composition within the chamber as well as  the measurement intervals.</w:t>
+      </w:r>
+    </w:p>
+    <w:p>
+      <w:pPr>
+        <w:rPr>
+          <w:rFonts w:ascii="Arial" w:hAnsi="Arial" w:cs="Arial"/>
+          <w:sz w:val="22"/>
+          <w:szCs w:val="22"/>
+          <w:highlight w:val="yellow"/>
+        </w:rPr>
+      </w:pPr>
+      <w:r>
+        <w:rPr>
+          <w:rFonts w:ascii="Arial" w:hAnsi="Arial" w:cs="Arial"/>
+          <w:sz w:val="22"/>
+          <w:szCs w:val="22"/>
+          <w:highlight w:val="yellow"/>
+        </w:rPr>
+        <w:t>\</w:t>
+      </w:r>
+      <w:proofErr w:type="gramStart"/>
+      <w:r>
+        <w:rPr>
+          <w:rFonts w:ascii="Arial" w:hAnsi="Arial" w:cs="Arial"/>
+          <w:sz w:val="22"/>
+          <w:szCs w:val="22"/>
+          <w:highlight w:val="yellow"/>
+        </w:rPr>
+        <w:t>item[</w:t>
+      </w:r>
+      <w:proofErr w:type="gramEnd"/>
+      <w:r>
+        <w:rPr>
+          <w:rFonts w:ascii="Arial" w:hAnsi="Arial" w:cs="Arial"/>
+          <w:sz w:val="22"/>
+          <w:szCs w:val="22"/>
+          <w:highlight w:val="yellow"/>
+        </w:rPr>
+        <w:t xml:space="preserve">-] The set-up requires a method to record the many* </w:t>
+      </w:r>
+      <w:proofErr w:type="spellStart"/>
+      <w:r>
+        <w:rPr>
+          <w:rFonts w:ascii="Arial" w:hAnsi="Arial" w:cs="Arial"/>
+          <w:sz w:val="22"/>
+          <w:szCs w:val="22"/>
+          <w:highlight w:val="yellow"/>
+        </w:rPr>
+        <w:t>Voc</w:t>
+      </w:r>
+      <w:proofErr w:type="spellEnd"/>
+      <w:r>
+        <w:rPr>
+          <w:rFonts w:ascii="Arial" w:hAnsi="Arial" w:cs="Arial"/>
+          <w:sz w:val="22"/>
+          <w:szCs w:val="22"/>
+          <w:highlight w:val="yellow"/>
+        </w:rPr>
+        <w:t xml:space="preserve"> and </w:t>
+      </w:r>
+      <w:proofErr w:type="spellStart"/>
+      <w:r>
+        <w:rPr>
+          <w:rFonts w:ascii="Arial" w:hAnsi="Arial" w:cs="Arial"/>
+          <w:sz w:val="22"/>
+          <w:szCs w:val="22"/>
+          <w:highlight w:val="yellow"/>
+        </w:rPr>
+        <w:t>Jsc</w:t>
+      </w:r>
+      <w:proofErr w:type="spellEnd"/>
+      <w:r>
+        <w:rPr>
+          <w:rFonts w:ascii="Arial" w:hAnsi="Arial" w:cs="Arial"/>
+          <w:sz w:val="22"/>
+          <w:szCs w:val="22"/>
+          <w:highlight w:val="yellow"/>
+        </w:rPr>
+        <w:t xml:space="preserve"> measurements.</w:t>
+      </w:r>
+    </w:p>
+    <w:p>
+      <w:pPr>
+        <w:rPr>
+          <w:rFonts w:ascii="Arial" w:hAnsi="Arial" w:cs="Arial"/>
+          <w:sz w:val="22"/>
+          <w:szCs w:val="22"/>
+          <w:highlight w:val="yellow"/>
+        </w:rPr>
+      </w:pPr>
+      <w:r>
+        <w:rPr>
+          <w:rFonts w:ascii="Arial" w:hAnsi="Arial" w:cs="Arial"/>
+          <w:sz w:val="22"/>
+          <w:szCs w:val="22"/>
+          <w:highlight w:val="yellow"/>
+        </w:rPr>
+        <w:t>\</w:t>
+      </w:r>
+      <w:proofErr w:type="gramStart"/>
+      <w:r>
+        <w:rPr>
+          <w:rFonts w:ascii="Arial" w:hAnsi="Arial" w:cs="Arial"/>
+          <w:sz w:val="22"/>
+          <w:szCs w:val="22"/>
+          <w:highlight w:val="yellow"/>
+        </w:rPr>
+        <w:t>item[</w:t>
+      </w:r>
+      <w:proofErr w:type="gramEnd"/>
+      <w:r>
+        <w:rPr>
+          <w:rFonts w:ascii="Arial" w:hAnsi="Arial" w:cs="Arial"/>
+          <w:sz w:val="22"/>
+          <w:szCs w:val="22"/>
+          <w:highlight w:val="yellow"/>
+        </w:rPr>
+        <w:t>-] The</w:t>
+      </w:r>
+      <w:r>
+        <w:rPr>
+          <w:rFonts w:ascii="Arial" w:hAnsi="Arial" w:cs="Arial"/>
+          <w:sz w:val="22"/>
+          <w:szCs w:val="22"/>
+          <w:highlight w:val="yellow"/>
+        </w:rPr>
+        <w:t xml:space="preserve"> </w:t>
+      </w:r>
+      <w:r>
+        <w:rPr>
+          <w:rFonts w:ascii="Arial" w:hAnsi="Arial" w:cs="Arial"/>
+          <w:sz w:val="22"/>
+          <w:szCs w:val="22"/>
+          <w:highlight w:val="yellow"/>
+        </w:rPr>
+        <w:t xml:space="preserve">set-up requires a method of measuring the </w:t>
+      </w:r>
+      <w:proofErr w:type="spellStart"/>
+      <w:r>
+        <w:rPr>
+          <w:rFonts w:ascii="Arial" w:hAnsi="Arial" w:cs="Arial"/>
+          <w:sz w:val="22"/>
+          <w:szCs w:val="22"/>
+          <w:highlight w:val="yellow"/>
+        </w:rPr>
+        <w:t>Voc</w:t>
+      </w:r>
+      <w:proofErr w:type="spellEnd"/>
+      <w:r>
+        <w:rPr>
+          <w:rFonts w:ascii="Arial" w:hAnsi="Arial" w:cs="Arial"/>
+          <w:sz w:val="22"/>
+          <w:szCs w:val="22"/>
+          <w:highlight w:val="yellow"/>
+        </w:rPr>
+        <w:t xml:space="preserve"> and </w:t>
+      </w:r>
+      <w:proofErr w:type="spellStart"/>
+      <w:r>
+        <w:rPr>
+          <w:rFonts w:ascii="Arial" w:hAnsi="Arial" w:cs="Arial"/>
+          <w:sz w:val="22"/>
+          <w:szCs w:val="22"/>
+          <w:highlight w:val="yellow"/>
+        </w:rPr>
+        <w:t>Jsc</w:t>
+      </w:r>
+      <w:proofErr w:type="spellEnd"/>
+      <w:r>
+        <w:rPr>
+          <w:rFonts w:ascii="Arial" w:hAnsi="Arial" w:cs="Arial"/>
+          <w:sz w:val="22"/>
+          <w:szCs w:val="22"/>
+          <w:highlight w:val="yellow"/>
+        </w:rPr>
+        <w:t>.</w:t>
+      </w:r>
+    </w:p>
+    <w:p>
+      <w:pPr>
+        <w:rPr>
+          <w:rFonts w:ascii="Arial" w:hAnsi="Arial" w:cs="Arial"/>
+          <w:sz w:val="22"/>
+          <w:szCs w:val="22"/>
+          <w:highlight w:val="yellow"/>
+        </w:rPr>
+      </w:pPr>
+      <w:r>
+        <w:rPr>
+          <w:rFonts w:ascii="Arial" w:hAnsi="Arial" w:cs="Arial"/>
+          <w:sz w:val="22"/>
+          <w:szCs w:val="22"/>
+          <w:highlight w:val="yellow"/>
+        </w:rPr>
+        <w:lastRenderedPageBreak/>
+        <w:t>\</w:t>
+      </w:r>
+      <w:proofErr w:type="gramStart"/>
+      <w:r>
+        <w:rPr>
+          <w:rFonts w:ascii="Arial" w:hAnsi="Arial" w:cs="Arial"/>
+          <w:sz w:val="22"/>
+          <w:szCs w:val="22"/>
+          <w:highlight w:val="yellow"/>
+        </w:rPr>
+        <w:t>item[</w:t>
+      </w:r>
+      <w:proofErr w:type="gramEnd"/>
+      <w:r>
+        <w:rPr>
+          <w:rFonts w:ascii="Arial" w:hAnsi="Arial" w:cs="Arial"/>
+          <w:sz w:val="22"/>
+          <w:szCs w:val="22"/>
+          <w:highlight w:val="yellow"/>
+        </w:rPr>
+        <w:t>-]</w:t>
+      </w:r>
+      <w:r>
+        <w:rPr>
+          <w:rFonts w:ascii="Arial" w:hAnsi="Arial" w:cs="Arial"/>
+          <w:sz w:val="22"/>
+          <w:szCs w:val="22"/>
+          <w:highlight w:val="yellow"/>
+        </w:rPr>
+        <w:t xml:space="preserve"> The </w:t>
+      </w:r>
+      <w:r>
+        <w:rPr>
+          <w:rFonts w:ascii="Arial" w:hAnsi="Arial" w:cs="Arial"/>
+          <w:sz w:val="22"/>
+          <w:szCs w:val="22"/>
+          <w:highlight w:val="yellow"/>
+        </w:rPr>
+        <w:t>set-up requires a method of measuring the temperature conditions within the container.</w:t>
+      </w:r>
+    </w:p>
+    <w:p>
+      <w:pPr>
+        <w:rPr>
+          <w:rFonts w:ascii="Arial" w:hAnsi="Arial" w:cs="Arial"/>
+          <w:sz w:val="22"/>
+          <w:szCs w:val="22"/>
+        </w:rPr>
+      </w:pPr>
+      <w:r>
+        <w:rPr>
+          <w:rFonts w:ascii="Arial" w:hAnsi="Arial" w:cs="Arial"/>
+          <w:sz w:val="22"/>
+          <w:szCs w:val="22"/>
+          <w:highlight w:val="yellow"/>
+        </w:rPr>
+        <w:t>\end{itemize}</w:t>
+      </w:r>
+    </w:p>
+    <w:p>
+      <w:pPr>
+        <w:rPr>
+          <w:rFonts w:ascii="Arial" w:hAnsi="Arial" w:cs="Arial"/>
+          <w:sz w:val="22"/>
+          <w:szCs w:val="22"/>
+        </w:rPr>
+      </w:pPr>
+      <w:r>
+        <w:rPr>
+          <w:rFonts w:ascii="Arial" w:hAnsi="Arial" w:cs="Arial"/>
+          <w:sz w:val="22"/>
+          <w:szCs w:val="22"/>
+        </w:rPr>
+        <w:t>This specification is non-exhaustive but does provide a clear structure to what is needed</w:t>
+      </w:r>
+      <w:r>
+        <w:rPr>
+          <w:rFonts w:ascii="Arial" w:hAnsi="Arial" w:cs="Arial"/>
+          <w:sz w:val="22"/>
+          <w:szCs w:val="22"/>
+        </w:rPr>
+        <w:t xml:space="preserve"> for the successful manufacturing of the set-up</w:t>
+      </w:r>
+    </w:p>
+    <w:p>
+      <w:pPr>
+        <w:rPr>
+          <w:rFonts w:ascii="Arial" w:hAnsi="Arial" w:cs="Arial"/>
+          <w:sz w:val="22"/>
+          <w:szCs w:val="22"/>
+        </w:rPr>
+      </w:pPr>
+    </w:p>
+    <w:p>
+      <w:pPr>
+        <w:rPr>
+          <w:rFonts w:ascii="Arial" w:hAnsi="Arial" w:cs="Arial"/>
+          <w:sz w:val="22"/>
+          <w:szCs w:val="22"/>
+        </w:rPr>
+      </w:pPr>
+      <w:r>
+        <w:rPr>
+          <w:rFonts w:ascii="Arial" w:hAnsi="Arial" w:cs="Arial"/>
+          <w:sz w:val="22"/>
+          <w:szCs w:val="22"/>
+          <w:highlight w:val="red"/>
+        </w:rPr>
+        <w:t>\</w:t>
+      </w:r>
+      <w:proofErr w:type="gramStart"/>
+      <w:r>
+        <w:rPr>
+          <w:rFonts w:ascii="Arial" w:hAnsi="Arial" w:cs="Arial"/>
+          <w:sz w:val="22"/>
+          <w:szCs w:val="22"/>
+          <w:highlight w:val="red"/>
+        </w:rPr>
+        <w:t>section{</w:t>
+      </w:r>
+      <w:proofErr w:type="gramEnd"/>
+      <w:r>
+        <w:rPr>
+          <w:rFonts w:ascii="Arial" w:hAnsi="Arial" w:cs="Arial"/>
+          <w:sz w:val="22"/>
+          <w:szCs w:val="22"/>
+          <w:highlight w:val="red"/>
+        </w:rPr>
+        <w:t>Electrical Design}</w:t>
+      </w:r>
+    </w:p>
+    <w:p>
+      <w:pPr>
+        <w:rPr>
+          <w:rFonts w:ascii="Arial" w:hAnsi="Arial" w:cs="Arial"/>
+          <w:sz w:val="22"/>
+          <w:szCs w:val="22"/>
+        </w:rPr>
+      </w:pPr>
+    </w:p>
+    <w:p>
+      <w:pPr>
+        <w:rPr>
+          <w:rFonts w:ascii="Arial" w:hAnsi="Arial" w:cs="Arial"/>
+          <w:sz w:val="22"/>
+          <w:szCs w:val="22"/>
+        </w:rPr>
+      </w:pPr>
+      <w:r>
+        <w:rPr>
+          <w:rFonts w:ascii="Arial" w:hAnsi="Arial" w:cs="Arial"/>
+          <w:sz w:val="22"/>
+          <w:szCs w:val="22"/>
+        </w:rPr>
+        <w:t xml:space="preserve">For the control systems, there were two options: </w:t>
+      </w:r>
+      <w:proofErr w:type="gramStart"/>
+      <w:r>
+        <w:rPr>
+          <w:rFonts w:ascii="Arial" w:hAnsi="Arial" w:cs="Arial"/>
+          <w:sz w:val="22"/>
+          <w:szCs w:val="22"/>
+        </w:rPr>
+        <w:t>a</w:t>
+      </w:r>
+      <w:proofErr w:type="gramEnd"/>
+      <w:r>
+        <w:rPr>
+          <w:rFonts w:ascii="Arial" w:hAnsi="Arial" w:cs="Arial"/>
+          <w:sz w:val="22"/>
+          <w:szCs w:val="22"/>
+        </w:rPr>
+        <w:t xml:space="preserve"> Raspberry Pi or an Arduino. Both have extensive documentation and are relatively inexpensive given their power. </w:t>
+      </w:r>
+      <w:r>
+        <w:rPr>
+          <w:rFonts w:ascii="Arial" w:hAnsi="Arial" w:cs="Arial"/>
+          <w:sz w:val="22"/>
+          <w:szCs w:val="22"/>
+        </w:rPr>
+        <w:t>To decide which would be more suitable a Multi-Criteria analysis was undertaken with the results shown below:</w:t>
+      </w:r>
+    </w:p>
+    <w:p>
+      <w:pPr>
+        <w:rPr>
+          <w:rFonts w:ascii="Arial" w:hAnsi="Arial" w:cs="Arial"/>
+          <w:sz w:val="22"/>
+          <w:szCs w:val="22"/>
+          <w:highlight w:val="yellow"/>
+        </w:rPr>
+      </w:pPr>
+    </w:p>
+    <w:p>
+      <w:pPr>
+        <w:rPr>
+          <w:rFonts w:ascii="Arial" w:hAnsi="Arial" w:cs="Arial"/>
+          <w:sz w:val="22"/>
+          <w:szCs w:val="22"/>
+          <w:highlight w:val="yellow"/>
+        </w:rPr>
+      </w:pPr>
+    </w:p>
+    <w:p>
+      <w:pPr>
+        <w:rPr>
+          <w:rFonts w:ascii="Arial" w:hAnsi="Arial" w:cs="Arial"/>
+          <w:sz w:val="22"/>
+          <w:szCs w:val="22"/>
+          <w:highlight w:val="yellow"/>
+        </w:rPr>
+      </w:pPr>
+      <w:r>
+        <w:rPr>
+          <w:rFonts w:ascii="Arial" w:hAnsi="Arial" w:cs="Arial"/>
+          <w:sz w:val="22"/>
+          <w:szCs w:val="22"/>
+          <w:highlight w:val="yellow"/>
+        </w:rPr>
+        <w:t>\begin{tabular}{</w:t>
+      </w:r>
+      <w:proofErr w:type="spellStart"/>
+      <w:r>
+        <w:rPr>
+          <w:rFonts w:ascii="Arial" w:hAnsi="Arial" w:cs="Arial"/>
+          <w:sz w:val="22"/>
+          <w:szCs w:val="22"/>
+          <w:highlight w:val="yellow"/>
+        </w:rPr>
+        <w:t>c|c|c</w:t>
+      </w:r>
+      <w:proofErr w:type="spellEnd"/>
+      <w:r>
+        <w:rPr>
+          <w:rFonts w:ascii="Arial" w:hAnsi="Arial" w:cs="Arial"/>
+          <w:sz w:val="22"/>
+          <w:szCs w:val="22"/>
+          <w:highlight w:val="yellow"/>
+        </w:rPr>
+        <w:t>}</w:t>
+      </w:r>
+    </w:p>
+    <w:p>
+      <w:pPr>
+        <w:rPr>
+          <w:rFonts w:ascii="Arial" w:hAnsi="Arial" w:cs="Arial"/>
+          <w:sz w:val="22"/>
+          <w:szCs w:val="22"/>
+          <w:highlight w:val="yellow"/>
+        </w:rPr>
+      </w:pPr>
+      <w:r>
+        <w:rPr>
+          <w:rFonts w:ascii="Arial" w:hAnsi="Arial" w:cs="Arial"/>
+          <w:sz w:val="22"/>
+          <w:szCs w:val="22"/>
+          <w:highlight w:val="yellow"/>
+        </w:rPr>
+        <w:t>&amp;Raspberry Pi &amp; Arduino \\</w:t>
+      </w:r>
+    </w:p>
+    <w:p>
+      <w:pPr>
+        <w:rPr>
+          <w:rFonts w:ascii="Arial" w:hAnsi="Arial" w:cs="Arial"/>
+          <w:sz w:val="22"/>
+          <w:szCs w:val="22"/>
+          <w:highlight w:val="yellow"/>
+        </w:rPr>
+      </w:pPr>
+      <w:r>
+        <w:rPr>
+          <w:rFonts w:ascii="Arial" w:hAnsi="Arial" w:cs="Arial"/>
+          <w:sz w:val="22"/>
+          <w:szCs w:val="22"/>
+          <w:highlight w:val="yellow"/>
+        </w:rPr>
+        <w:t>\</w:t>
+      </w:r>
+      <w:proofErr w:type="spellStart"/>
+      <w:r>
+        <w:rPr>
+          <w:rFonts w:ascii="Arial" w:hAnsi="Arial" w:cs="Arial"/>
+          <w:sz w:val="22"/>
+          <w:szCs w:val="22"/>
+          <w:highlight w:val="yellow"/>
+        </w:rPr>
+        <w:t>hline</w:t>
+      </w:r>
+      <w:proofErr w:type="spellEnd"/>
+    </w:p>
+    <w:p>
+      <w:pPr>
+        <w:rPr>
+          <w:rFonts w:ascii="Arial" w:hAnsi="Arial" w:cs="Arial"/>
+          <w:sz w:val="22"/>
+          <w:szCs w:val="22"/>
+          <w:highlight w:val="yellow"/>
+        </w:rPr>
+      </w:pPr>
+      <w:r>
+        <w:rPr>
+          <w:rFonts w:ascii="Arial" w:hAnsi="Arial" w:cs="Arial"/>
+          <w:sz w:val="22"/>
+          <w:szCs w:val="22"/>
+          <w:highlight w:val="yellow"/>
+        </w:rPr>
+        <w:t xml:space="preserve">Cost &amp; </w:t>
+      </w:r>
+      <w:r>
+        <w:rPr>
+          <w:rFonts w:ascii="Arial" w:hAnsi="Arial" w:cs="Arial"/>
+          <w:sz w:val="22"/>
+          <w:szCs w:val="22"/>
+          <w:highlight w:val="yellow"/>
+        </w:rPr>
+        <w:t>4</w:t>
+      </w:r>
+      <w:r>
+        <w:rPr>
+          <w:rFonts w:ascii="Arial" w:hAnsi="Arial" w:cs="Arial"/>
+          <w:sz w:val="22"/>
+          <w:szCs w:val="22"/>
+          <w:highlight w:val="yellow"/>
+        </w:rPr>
+        <w:t xml:space="preserve"> &amp; 10\\</w:t>
+      </w:r>
+    </w:p>
+    <w:p>
+      <w:pPr>
+        <w:rPr>
+          <w:rFonts w:ascii="Arial" w:hAnsi="Arial" w:cs="Arial"/>
+          <w:sz w:val="22"/>
+          <w:szCs w:val="22"/>
+          <w:highlight w:val="yellow"/>
+        </w:rPr>
+      </w:pPr>
+      <w:r>
+        <w:rPr>
+          <w:rFonts w:ascii="Arial" w:hAnsi="Arial" w:cs="Arial"/>
+          <w:sz w:val="22"/>
+          <w:szCs w:val="22"/>
+          <w:highlight w:val="yellow"/>
+        </w:rPr>
+        <w:t>\</w:t>
+      </w:r>
+      <w:proofErr w:type="spellStart"/>
+      <w:r>
+        <w:rPr>
+          <w:rFonts w:ascii="Arial" w:hAnsi="Arial" w:cs="Arial"/>
+          <w:sz w:val="22"/>
+          <w:szCs w:val="22"/>
+          <w:highlight w:val="yellow"/>
+        </w:rPr>
+        <w:t>hline</w:t>
+      </w:r>
+      <w:proofErr w:type="spellEnd"/>
+    </w:p>
+    <w:p>
+      <w:pPr>
+        <w:rPr>
+          <w:rFonts w:ascii="Arial" w:hAnsi="Arial" w:cs="Arial"/>
+          <w:sz w:val="22"/>
+          <w:szCs w:val="22"/>
+          <w:highlight w:val="yellow"/>
+        </w:rPr>
+      </w:pPr>
+      <w:r>
+        <w:rPr>
+          <w:rFonts w:ascii="Arial" w:hAnsi="Arial" w:cs="Arial"/>
+          <w:sz w:val="22"/>
+          <w:szCs w:val="22"/>
+          <w:highlight w:val="yellow"/>
+        </w:rPr>
+        <w:t>Simplicity of use &amp; 10 &amp; 5 \\</w:t>
+      </w:r>
+    </w:p>
+    <w:p>
+      <w:pPr>
+        <w:rPr>
+          <w:rFonts w:ascii="Arial" w:hAnsi="Arial" w:cs="Arial"/>
+          <w:sz w:val="22"/>
+          <w:szCs w:val="22"/>
+          <w:highlight w:val="yellow"/>
+        </w:rPr>
+      </w:pPr>
+      <w:r>
+        <w:rPr>
+          <w:rFonts w:ascii="Arial" w:hAnsi="Arial" w:cs="Arial"/>
+          <w:sz w:val="22"/>
+          <w:szCs w:val="22"/>
+          <w:highlight w:val="yellow"/>
+        </w:rPr>
+        <w:t>\</w:t>
+      </w:r>
+      <w:proofErr w:type="spellStart"/>
+      <w:r>
+        <w:rPr>
+          <w:rFonts w:ascii="Arial" w:hAnsi="Arial" w:cs="Arial"/>
+          <w:sz w:val="22"/>
+          <w:szCs w:val="22"/>
+          <w:highlight w:val="yellow"/>
+        </w:rPr>
+        <w:t>hline</w:t>
+      </w:r>
+      <w:proofErr w:type="spellEnd"/>
+    </w:p>
+    <w:p>
+      <w:pPr>
+        <w:rPr>
+          <w:rFonts w:ascii="Arial" w:hAnsi="Arial" w:cs="Arial"/>
+          <w:sz w:val="22"/>
+          <w:szCs w:val="22"/>
+          <w:highlight w:val="yellow"/>
+        </w:rPr>
+      </w:pPr>
+      <w:r>
+        <w:rPr>
+          <w:rFonts w:ascii="Arial" w:hAnsi="Arial" w:cs="Arial"/>
+          <w:sz w:val="22"/>
+          <w:szCs w:val="22"/>
+          <w:highlight w:val="yellow"/>
+        </w:rPr>
+        <w:t>Size &amp; 3 &amp;</w:t>
+      </w:r>
+      <w:proofErr w:type="gramStart"/>
+      <w:r>
+        <w:rPr>
+          <w:rFonts w:ascii="Arial" w:hAnsi="Arial" w:cs="Arial"/>
+          <w:sz w:val="22"/>
+          <w:szCs w:val="22"/>
+          <w:highlight w:val="yellow"/>
+        </w:rPr>
+        <w:t>5  \</w:t>
+      </w:r>
+      <w:proofErr w:type="gramEnd"/>
+      <w:r>
+        <w:rPr>
+          <w:rFonts w:ascii="Arial" w:hAnsi="Arial" w:cs="Arial"/>
+          <w:sz w:val="22"/>
+          <w:szCs w:val="22"/>
+          <w:highlight w:val="yellow"/>
+        </w:rPr>
+        <w:t>\</w:t>
+      </w:r>
+    </w:p>
+    <w:p>
+      <w:pPr>
+        <w:rPr>
+          <w:rFonts w:ascii="Arial" w:hAnsi="Arial" w:cs="Arial"/>
+          <w:sz w:val="22"/>
+          <w:szCs w:val="22"/>
+          <w:highlight w:val="yellow"/>
+        </w:rPr>
+      </w:pPr>
+      <w:r>
+        <w:rPr>
+          <w:rFonts w:ascii="Arial" w:hAnsi="Arial" w:cs="Arial"/>
+          <w:sz w:val="22"/>
+          <w:szCs w:val="22"/>
+          <w:highlight w:val="yellow"/>
+        </w:rPr>
+        <w:t>\</w:t>
+      </w:r>
+      <w:proofErr w:type="spellStart"/>
+      <w:r>
+        <w:rPr>
+          <w:rFonts w:ascii="Arial" w:hAnsi="Arial" w:cs="Arial"/>
+          <w:sz w:val="22"/>
+          <w:szCs w:val="22"/>
+          <w:highlight w:val="yellow"/>
+        </w:rPr>
+        <w:t>hline</w:t>
+      </w:r>
+      <w:proofErr w:type="spellEnd"/>
+      <w:r>
+        <w:rPr>
+          <w:rFonts w:ascii="Arial" w:hAnsi="Arial" w:cs="Arial"/>
+          <w:sz w:val="22"/>
+          <w:szCs w:val="22"/>
+          <w:highlight w:val="yellow"/>
+        </w:rPr>
+        <w:t xml:space="preserve"> </w:t>
+      </w:r>
+    </w:p>
+    <w:p>
+      <w:pPr>
+        <w:rPr>
+          <w:rFonts w:ascii="Arial" w:hAnsi="Arial" w:cs="Arial"/>
+          <w:sz w:val="22"/>
+          <w:szCs w:val="22"/>
+          <w:highlight w:val="yellow"/>
+        </w:rPr>
+      </w:pPr>
+      <w:r>
+        <w:rPr>
+          <w:rFonts w:ascii="Arial" w:hAnsi="Arial" w:cs="Arial"/>
+          <w:sz w:val="22"/>
+          <w:szCs w:val="22"/>
+          <w:highlight w:val="yellow"/>
+        </w:rPr>
+        <w:t>Adaptability &amp; 20 &amp; 10 \</w:t>
+      </w:r>
+      <w:r>
+        <w:rPr>
+          <w:rFonts w:ascii="Arial" w:hAnsi="Arial" w:cs="Arial"/>
+          <w:sz w:val="22"/>
+          <w:szCs w:val="22"/>
+          <w:highlight w:val="yellow"/>
+        </w:rPr>
+        <w:t>\</w:t>
+      </w:r>
+    </w:p>
+    <w:p>
+      <w:pPr>
+        <w:rPr>
+          <w:rFonts w:ascii="Arial" w:hAnsi="Arial" w:cs="Arial"/>
+          <w:sz w:val="22"/>
+          <w:szCs w:val="22"/>
+          <w:highlight w:val="yellow"/>
+        </w:rPr>
+      </w:pPr>
+      <w:r>
+        <w:rPr>
+          <w:rFonts w:ascii="Arial" w:hAnsi="Arial" w:cs="Arial"/>
+          <w:sz w:val="22"/>
+          <w:szCs w:val="22"/>
+          <w:highlight w:val="yellow"/>
+        </w:rPr>
+        <w:t>\</w:t>
+      </w:r>
+      <w:proofErr w:type="spellStart"/>
+      <w:r>
+        <w:rPr>
+          <w:rFonts w:ascii="Arial" w:hAnsi="Arial" w:cs="Arial"/>
+          <w:sz w:val="22"/>
+          <w:szCs w:val="22"/>
+          <w:highlight w:val="yellow"/>
+        </w:rPr>
+        <w:t>hline</w:t>
+      </w:r>
+      <w:proofErr w:type="spellEnd"/>
+    </w:p>
+    <w:p>
+      <w:pPr>
+        <w:rPr>
+          <w:rFonts w:ascii="Arial" w:hAnsi="Arial" w:cs="Arial"/>
+          <w:sz w:val="22"/>
+          <w:szCs w:val="22"/>
+          <w:highlight w:val="yellow"/>
+        </w:rPr>
+      </w:pPr>
+      <w:r>
+        <w:rPr>
+          <w:rFonts w:ascii="Arial" w:hAnsi="Arial" w:cs="Arial"/>
+          <w:sz w:val="22"/>
+          <w:szCs w:val="22"/>
+          <w:highlight w:val="yellow"/>
+        </w:rPr>
+        <w:t xml:space="preserve">Total &amp; </w:t>
+      </w:r>
+      <w:r>
+        <w:rPr>
+          <w:rFonts w:ascii="Arial" w:hAnsi="Arial" w:cs="Arial"/>
+          <w:sz w:val="22"/>
+          <w:szCs w:val="22"/>
+          <w:highlight w:val="yellow"/>
+        </w:rPr>
+        <w:t>37 &amp; 30\\</w:t>
+      </w:r>
+    </w:p>
+    <w:p>
+      <w:pPr>
+        <w:rPr>
+          <w:rFonts w:ascii="Arial" w:hAnsi="Arial" w:cs="Arial"/>
+          <w:sz w:val="22"/>
+          <w:szCs w:val="22"/>
+        </w:rPr>
+      </w:pPr>
+      <w:r>
+        <w:rPr>
+          <w:rFonts w:ascii="Arial" w:hAnsi="Arial" w:cs="Arial"/>
+          <w:sz w:val="22"/>
+          <w:szCs w:val="22"/>
+          <w:highlight w:val="yellow"/>
+        </w:rPr>
+        <w:t>\end{tabular}</w:t>
+      </w:r>
+    </w:p>
+    <w:p>
+      <w:pPr>
+        <w:rPr>
+          <w:rFonts w:ascii="Arial" w:hAnsi="Arial" w:cs="Arial"/>
+          <w:sz w:val="22"/>
+          <w:szCs w:val="22"/>
+        </w:rPr>
+      </w:pPr>
+    </w:p>
+    <w:p>
+      <w:pPr>
+        <w:rPr>
+          <w:rFonts w:ascii="Arial" w:hAnsi="Arial" w:cs="Arial"/>
+          <w:sz w:val="22"/>
+          <w:szCs w:val="22"/>
+        </w:rPr>
+      </w:pPr>
+      <w:r>
+        <w:rPr>
+          <w:rFonts w:ascii="Arial" w:hAnsi="Arial" w:cs="Arial"/>
+          <w:sz w:val="22"/>
+          <w:szCs w:val="22"/>
+        </w:rPr>
+        <w:t xml:space="preserve">The cost of a Raspberry Pi </w:t>
+      </w:r>
+      <w:r>
+        <w:rPr>
+          <w:rFonts w:ascii="Arial" w:hAnsi="Arial" w:cs="Arial"/>
+          <w:sz w:val="22"/>
+          <w:szCs w:val="22"/>
+        </w:rPr>
+        <w:t xml:space="preserve">4 </w:t>
+      </w:r>
+      <w:r>
+        <w:rPr>
+          <w:rFonts w:ascii="Arial" w:hAnsi="Arial" w:cs="Arial"/>
+          <w:sz w:val="22"/>
+          <w:szCs w:val="22"/>
+        </w:rPr>
+        <w:t xml:space="preserve">from RS- components was \pounds53.22 </w:t>
+      </w:r>
+      <w:r>
+        <w:rPr>
+          <w:rFonts w:ascii="Arial" w:hAnsi="Arial" w:cs="Arial"/>
+          <w:sz w:val="22"/>
+          <w:szCs w:val="22"/>
+        </w:rPr>
+        <w:t>\</w:t>
+      </w:r>
+      <w:proofErr w:type="gramStart"/>
+      <w:r>
+        <w:rPr>
+          <w:rFonts w:ascii="Arial" w:hAnsi="Arial" w:cs="Arial"/>
+          <w:sz w:val="22"/>
+          <w:szCs w:val="22"/>
+        </w:rPr>
+        <w:t>cite{</w:t>
+      </w:r>
+      <w:proofErr w:type="gramEnd"/>
+      <w:r>
+        <w:rPr>
+          <w:rFonts w:ascii="Arial" w:hAnsi="Arial" w:cs="Arial"/>
+          <w:sz w:val="22"/>
+          <w:szCs w:val="22"/>
+        </w:rPr>
+        <w:t>RN63}</w:t>
+      </w:r>
+      <w:r>
+        <w:rPr>
+          <w:rFonts w:ascii="Arial" w:hAnsi="Arial" w:cs="Arial"/>
+          <w:sz w:val="22"/>
+          <w:szCs w:val="22"/>
+        </w:rPr>
+        <w:t>while the cost of the Arduino Uno Rev3 which I planned on using is \pounds20.40</w:t>
+      </w:r>
+      <w:r>
+        <w:rPr>
+          <w:rFonts w:ascii="Arial" w:hAnsi="Arial" w:cs="Arial"/>
+          <w:sz w:val="22"/>
+          <w:szCs w:val="22"/>
+        </w:rPr>
+        <w:t xml:space="preserve"> \cite{RN64}. Cost was a factor in my decision, it was not as important as adaptability, yet more important than size, therefore I rated the Arduino with a score of 10, and Raspberry - Pi with a score of 4. The simplicity to use was something that I believe should have the same weighting as cost. From discussions with colleagues, it was clear that running different programs was more difficult on the Arduino due to the fact it stored one program at a time, meaning each time a </w:t>
+      </w:r>
+      <w:r>
+        <w:rPr>
+          <w:rFonts w:ascii="Arial" w:hAnsi="Arial" w:cs="Arial"/>
+          <w:sz w:val="22"/>
+          <w:szCs w:val="22"/>
+        </w:rPr>
+        <w:t>procedure</w:t>
+      </w:r>
+      <w:r>
+        <w:rPr>
+          <w:rFonts w:ascii="Arial" w:hAnsi="Arial" w:cs="Arial"/>
+          <w:sz w:val="22"/>
+          <w:szCs w:val="22"/>
+        </w:rPr>
+        <w:t xml:space="preserve"> needed to be changed, the Arduino needed to be plugged </w:t>
+      </w:r>
+      <w:r>
+        <w:rPr>
+          <w:rFonts w:ascii="Arial" w:hAnsi="Arial" w:cs="Arial"/>
+          <w:sz w:val="22"/>
+          <w:szCs w:val="22"/>
+        </w:rPr>
+        <w:t>in</w:t>
+      </w:r>
+      <w:r>
+        <w:rPr>
+          <w:rFonts w:ascii="Arial" w:hAnsi="Arial" w:cs="Arial"/>
+          <w:sz w:val="22"/>
+          <w:szCs w:val="22"/>
+        </w:rPr>
+        <w:t xml:space="preserve"> to a computer. The Raspberry-</w:t>
+      </w:r>
+      <w:r>
+        <w:rPr>
+          <w:rFonts w:ascii="Arial" w:hAnsi="Arial" w:cs="Arial"/>
+          <w:sz w:val="22"/>
+          <w:szCs w:val="22"/>
+        </w:rPr>
+        <w:t>Pi,</w:t>
+      </w:r>
+      <w:r>
+        <w:rPr>
+          <w:rFonts w:ascii="Arial" w:hAnsi="Arial" w:cs="Arial"/>
+          <w:sz w:val="22"/>
+          <w:szCs w:val="22"/>
+        </w:rPr>
+        <w:t xml:space="preserve"> however, is </w:t>
+      </w:r>
+      <w:r>
+        <w:rPr>
+          <w:rFonts w:ascii="Arial" w:hAnsi="Arial" w:cs="Arial"/>
+          <w:sz w:val="22"/>
+          <w:szCs w:val="22"/>
+        </w:rPr>
+        <w:t>simpler</w:t>
+      </w:r>
+      <w:r>
+        <w:rPr>
+          <w:rFonts w:ascii="Arial" w:hAnsi="Arial" w:cs="Arial"/>
+          <w:sz w:val="22"/>
+          <w:szCs w:val="22"/>
+        </w:rPr>
+        <w:t xml:space="preserve">, it itself is more like a conventional </w:t>
+      </w:r>
+      <w:r>
+        <w:rPr>
+          <w:rFonts w:ascii="Arial" w:hAnsi="Arial" w:cs="Arial"/>
+          <w:sz w:val="22"/>
+          <w:szCs w:val="22"/>
+        </w:rPr>
+        <w:t>computer, able to store multiple programs</w:t>
+      </w:r>
+      <w:r>
+        <w:rPr>
+          <w:rFonts w:ascii="Arial" w:hAnsi="Arial" w:cs="Arial"/>
+          <w:sz w:val="22"/>
+          <w:szCs w:val="22"/>
+        </w:rPr>
+        <w:t xml:space="preserve">, run with a modified Linux operating system, thereby creating a simpler system for use by different people. </w:t>
+      </w:r>
+    </w:p>
+    <w:p>
+      <w:pPr>
+        <w:rPr>
+          <w:rFonts w:ascii="Arial" w:hAnsi="Arial" w:cs="Arial"/>
+          <w:sz w:val="22"/>
+          <w:szCs w:val="22"/>
+        </w:rPr>
+      </w:pPr>
+    </w:p>
+    <w:p>
+      <w:pPr>
+        <w:rPr>
+          <w:rFonts w:ascii="Arial" w:hAnsi="Arial" w:cs="Arial"/>
+          <w:sz w:val="22"/>
+          <w:szCs w:val="22"/>
+        </w:rPr>
+      </w:pPr>
+      <w:r>
+        <w:rPr>
+          <w:rFonts w:ascii="Arial" w:hAnsi="Arial" w:cs="Arial"/>
+          <w:sz w:val="22"/>
+          <w:szCs w:val="22"/>
+        </w:rPr>
+        <w:t xml:space="preserve">The size was a small factor to consider, thereby the reduced emphasis on scoring. Lastly, adaptability of the device was integral. The device needed to be able to store data, as well as run code which was easily modifiable for those using it. This created </w:t>
+      </w:r>
+      <w:r>
+        <w:rPr>
+          <w:rFonts w:ascii="Arial" w:hAnsi="Arial" w:cs="Arial"/>
+          <w:sz w:val="22"/>
+          <w:szCs w:val="22"/>
+        </w:rPr>
+        <w:t xml:space="preserve">a clear divide between the two products as the Raspberry-Pi is by far considered a more ‘rounded’ device compared to an Arduino which is usually used for highly specific applications. </w:t>
+      </w:r>
+    </w:p>
+    <w:p>
+      <w:pPr>
+        <w:rPr>
+          <w:rFonts w:ascii="Arial" w:hAnsi="Arial" w:cs="Arial"/>
+          <w:sz w:val="22"/>
+          <w:szCs w:val="22"/>
+        </w:rPr>
+      </w:pPr>
+    </w:p>
+    <w:p>
+      <w:pPr>
+        <w:rPr>
+          <w:rFonts w:ascii="Arial" w:hAnsi="Arial" w:cs="Arial"/>
+          <w:sz w:val="22"/>
+          <w:szCs w:val="22"/>
+        </w:rPr>
+      </w:pPr>
+      <w:r>
+        <w:rPr>
+          <w:rFonts w:ascii="Arial" w:hAnsi="Arial" w:cs="Arial"/>
+          <w:sz w:val="22"/>
+          <w:szCs w:val="22"/>
+        </w:rPr>
+        <w:t xml:space="preserve">From the Multi-criteria analysis above it is clear that the Raspberry-Pi is the preferred device and thereby was the chosen product for this application. From here I consulted Dr. </w:t>
+      </w:r>
+      <w:proofErr w:type="spellStart"/>
+      <w:r>
+        <w:rPr>
+          <w:rFonts w:ascii="Arial" w:hAnsi="Arial" w:cs="Arial"/>
+          <w:sz w:val="22"/>
+          <w:szCs w:val="22"/>
+        </w:rPr>
+        <w:t>Christophoro</w:t>
+      </w:r>
+      <w:proofErr w:type="spellEnd"/>
+      <w:r>
+        <w:rPr>
+          <w:rFonts w:ascii="Arial" w:hAnsi="Arial" w:cs="Arial"/>
+          <w:sz w:val="22"/>
+          <w:szCs w:val="22"/>
+        </w:rPr>
+        <w:t xml:space="preserve"> again (after advice from Professor Riede) to see is he had any pre-made equipment that I could use/modify that would suit my needs. After discussions with Dr.</w:t>
+      </w:r>
+      <w:r>
+        <w:rPr>
+          <w:rFonts w:ascii="Arial" w:hAnsi="Arial" w:cs="Arial"/>
+          <w:sz w:val="22"/>
+          <w:szCs w:val="22"/>
+        </w:rPr>
+        <w:t xml:space="preserve"> </w:t>
+      </w:r>
+      <w:proofErr w:type="spellStart"/>
+      <w:r>
+        <w:rPr>
+          <w:rFonts w:ascii="Arial" w:hAnsi="Arial" w:cs="Arial"/>
+          <w:sz w:val="22"/>
+          <w:szCs w:val="22"/>
+        </w:rPr>
+        <w:t>Christophoro</w:t>
+      </w:r>
+      <w:proofErr w:type="spellEnd"/>
+      <w:r>
+        <w:rPr>
+          <w:rFonts w:ascii="Arial" w:hAnsi="Arial" w:cs="Arial"/>
+          <w:sz w:val="22"/>
+          <w:szCs w:val="22"/>
+        </w:rPr>
+        <w:t xml:space="preserve">, I was pointed to some PCB designs </w:t>
+      </w:r>
+      <w:r>
+        <w:rPr>
+          <w:rFonts w:ascii="Arial" w:hAnsi="Arial" w:cs="Arial"/>
+          <w:sz w:val="22"/>
+          <w:szCs w:val="22"/>
+        </w:rPr>
+        <w:t>in</w:t>
+      </w:r>
+      <w:r>
+        <w:rPr>
+          <w:rFonts w:ascii="Arial" w:hAnsi="Arial" w:cs="Arial"/>
+          <w:sz w:val="22"/>
+          <w:szCs w:val="22"/>
+        </w:rPr>
+        <w:t xml:space="preserve"> his </w:t>
+      </w:r>
+      <w:r>
+        <w:rPr>
+          <w:rFonts w:ascii="Arial" w:hAnsi="Arial" w:cs="Arial"/>
+          <w:sz w:val="22"/>
+          <w:szCs w:val="22"/>
+        </w:rPr>
+        <w:t>GitHub</w:t>
+      </w:r>
+      <w:r>
+        <w:rPr>
+          <w:rFonts w:ascii="Arial" w:hAnsi="Arial" w:cs="Arial"/>
+          <w:sz w:val="22"/>
+          <w:szCs w:val="22"/>
+        </w:rPr>
+        <w:t xml:space="preserve"> repository which could be modified to suit my applications</w:t>
+      </w:r>
+      <w:r>
+        <w:rPr>
+          <w:rFonts w:ascii="Arial" w:hAnsi="Arial" w:cs="Arial"/>
+          <w:sz w:val="22"/>
+          <w:szCs w:val="22"/>
+        </w:rPr>
+        <w:t xml:space="preserve"> \</w:t>
+      </w:r>
+      <w:proofErr w:type="gramStart"/>
+      <w:r>
+        <w:rPr>
+          <w:rFonts w:ascii="Arial" w:hAnsi="Arial" w:cs="Arial"/>
+          <w:sz w:val="22"/>
+          <w:szCs w:val="22"/>
+        </w:rPr>
+        <w:t>cite{</w:t>
+      </w:r>
+      <w:proofErr w:type="gramEnd"/>
+      <w:r>
+        <w:rPr>
+          <w:rFonts w:ascii="Arial" w:hAnsi="Arial" w:cs="Arial"/>
+          <w:sz w:val="22"/>
+          <w:szCs w:val="22"/>
+        </w:rPr>
+        <w:t>R</w:t>
+      </w:r>
+      <w:r>
+        <w:rPr>
+          <w:rFonts w:ascii="Arial" w:hAnsi="Arial" w:cs="Arial"/>
+          <w:sz w:val="22"/>
+          <w:szCs w:val="22"/>
+        </w:rPr>
+        <w:t>N</w:t>
+      </w:r>
+      <w:r>
+        <w:rPr>
+          <w:rFonts w:ascii="Arial" w:hAnsi="Arial" w:cs="Arial"/>
+          <w:sz w:val="22"/>
+          <w:szCs w:val="22"/>
+        </w:rPr>
+        <w:t>65}</w:t>
+      </w:r>
+      <w:r>
+        <w:rPr>
+          <w:rFonts w:ascii="Arial" w:hAnsi="Arial" w:cs="Arial"/>
+          <w:sz w:val="22"/>
+          <w:szCs w:val="22"/>
+        </w:rPr>
+        <w:t>.</w:t>
+      </w:r>
+      <w:r>
+        <w:rPr>
+          <w:rFonts w:ascii="Arial" w:hAnsi="Arial" w:cs="Arial"/>
+          <w:sz w:val="22"/>
+          <w:szCs w:val="22"/>
+        </w:rPr>
+        <w:t xml:space="preserve"> The two schematics of designs that I was directed to are shown</w:t>
+      </w:r>
+      <w:r>
+        <w:rPr>
+          <w:rFonts w:ascii="Arial" w:hAnsi="Arial" w:cs="Arial"/>
+          <w:sz w:val="22"/>
+          <w:szCs w:val="22"/>
+        </w:rPr>
+        <w:t xml:space="preserve"> in the appendix 1 and 2</w:t>
+      </w:r>
+      <w:r>
+        <w:rPr>
+          <w:rFonts w:ascii="Arial" w:hAnsi="Arial" w:cs="Arial"/>
+          <w:sz w:val="22"/>
+          <w:szCs w:val="22"/>
+        </w:rPr>
+        <w:t>.</w:t>
+      </w:r>
+    </w:p>
+    <w:p>
+      <w:pPr>
+        <w:rPr>
+          <w:rFonts w:ascii="Arial" w:hAnsi="Arial" w:cs="Arial"/>
+          <w:sz w:val="22"/>
+          <w:szCs w:val="22"/>
+        </w:rPr>
+      </w:pPr>
+    </w:p>
+    <w:p>
+      <w:pPr>
+        <w:rPr>
+          <w:rFonts w:ascii="Arial" w:hAnsi="Arial" w:cs="Arial"/>
+          <w:sz w:val="22"/>
+          <w:szCs w:val="22"/>
+        </w:rPr>
+      </w:pPr>
+      <w:r>
+        <w:rPr>
+          <w:rFonts w:ascii="Arial" w:hAnsi="Arial" w:cs="Arial"/>
+          <w:sz w:val="22"/>
+          <w:szCs w:val="22"/>
+        </w:rPr>
+        <w:lastRenderedPageBreak/>
+        <w:t xml:space="preserve">These designs were </w:t>
+      </w:r>
+      <w:r>
+        <w:rPr>
+          <w:rFonts w:ascii="Arial" w:hAnsi="Arial" w:cs="Arial"/>
+          <w:sz w:val="22"/>
+          <w:szCs w:val="22"/>
+        </w:rPr>
+        <w:t xml:space="preserve">surplus to my needs and required significant modification to ensure that they were both manufacturable within the engineering workshop and suitable for the role they fulfilled in the set-up. </w:t>
+      </w:r>
+    </w:p>
+    <w:p>
+      <w:pPr>
+        <w:rPr>
+          <w:rFonts w:ascii="Arial" w:hAnsi="Arial" w:cs="Arial"/>
+          <w:sz w:val="22"/>
+          <w:szCs w:val="22"/>
+        </w:rPr>
+      </w:pPr>
+    </w:p>
+    <w:p>
+      <w:pPr>
+        <w:rPr>
+          <w:rFonts w:ascii="Arial" w:hAnsi="Arial" w:cs="Arial"/>
+          <w:sz w:val="22"/>
+          <w:szCs w:val="22"/>
+        </w:rPr>
+      </w:pPr>
+      <w:r>
+        <w:rPr>
+          <w:rFonts w:ascii="Arial" w:hAnsi="Arial" w:cs="Arial"/>
+          <w:sz w:val="22"/>
+          <w:szCs w:val="22"/>
+        </w:rPr>
+        <w:t xml:space="preserve">Firstly, the design named Base 8x, had significantly more sockets than was needed, I was only planning on testing 1 substrate, therefore did not need a base, which could ‘handle’ 8. Furthermore, the PCB was designed to interface with an Arduino, meaning a subsequent header needed to be implemented to ensure that the PCB was able to interface with the Raspberry Pi. Other small modifications include adding </w:t>
+      </w:r>
+      <w:r>
+        <w:rPr>
+          <w:rFonts w:ascii="Arial" w:hAnsi="Arial" w:cs="Arial"/>
+          <w:sz w:val="22"/>
+          <w:szCs w:val="22"/>
+        </w:rPr>
+        <w:t>resistors</w:t>
+      </w:r>
+      <w:r>
+        <w:rPr>
+          <w:rFonts w:ascii="Arial" w:hAnsi="Arial" w:cs="Arial"/>
+          <w:sz w:val="22"/>
+          <w:szCs w:val="22"/>
+        </w:rPr>
+        <w:t xml:space="preserve"> and a header for a temperature sensor to be wired in, as well as creating the mounts for a secondary </w:t>
+      </w:r>
+      <w:r>
+        <w:rPr>
+          <w:rFonts w:ascii="Arial" w:hAnsi="Arial" w:cs="Arial"/>
+          <w:sz w:val="22"/>
+          <w:szCs w:val="22"/>
+        </w:rPr>
+        <w:t>PCB</w:t>
+      </w:r>
+      <w:r>
+        <w:rPr>
+          <w:rFonts w:ascii="Arial" w:hAnsi="Arial" w:cs="Arial"/>
+          <w:sz w:val="22"/>
+          <w:szCs w:val="22"/>
+        </w:rPr>
+        <w:t xml:space="preserve"> to be mounted (which would hold the Solid</w:t>
+      </w:r>
+      <w:r>
+        <w:rPr>
+          <w:rFonts w:ascii="Arial" w:hAnsi="Arial" w:cs="Arial"/>
+          <w:sz w:val="22"/>
+          <w:szCs w:val="22"/>
+        </w:rPr>
+        <w:t>-</w:t>
+      </w:r>
+      <w:r>
+        <w:rPr>
+          <w:rFonts w:ascii="Arial" w:hAnsi="Arial" w:cs="Arial"/>
+          <w:sz w:val="22"/>
+          <w:szCs w:val="22"/>
+        </w:rPr>
+        <w:t xml:space="preserve">State Relay needed to control the mains powered cartridge heater). </w:t>
+      </w:r>
+    </w:p>
+    <w:p>
+      <w:pPr>
+        <w:rPr>
+          <w:rFonts w:ascii="Arial" w:hAnsi="Arial" w:cs="Arial"/>
+          <w:sz w:val="22"/>
+          <w:szCs w:val="22"/>
+        </w:rPr>
+      </w:pPr>
+    </w:p>
+    <w:p>
+      <w:pPr>
+        <w:rPr>
+          <w:rFonts w:ascii="Arial" w:hAnsi="Arial" w:cs="Arial"/>
+          <w:sz w:val="22"/>
+          <w:szCs w:val="22"/>
+        </w:rPr>
+      </w:pPr>
+      <w:r>
+        <w:rPr>
+          <w:rFonts w:ascii="Arial" w:hAnsi="Arial" w:cs="Arial"/>
+          <w:sz w:val="22"/>
+          <w:szCs w:val="22"/>
+        </w:rPr>
+        <w:t xml:space="preserve">Other changes included ensuring that the tracks were routed with large enough profiles to be printed on the departmental printers, as well as modifying the PCB so that it only had two working layers. These modifications in the schematic can be seen in appendix 3. </w:t>
+      </w:r>
+    </w:p>
+    <w:p>
+      <w:pPr>
+        <w:rPr>
+          <w:rFonts w:ascii="Arial" w:hAnsi="Arial" w:cs="Arial"/>
+          <w:sz w:val="22"/>
+          <w:szCs w:val="22"/>
+        </w:rPr>
+      </w:pPr>
+    </w:p>
+    <w:p>
+      <w:pPr>
+        <w:rPr>
+          <w:rFonts w:ascii="Arial" w:hAnsi="Arial" w:cs="Arial"/>
+          <w:sz w:val="22"/>
+          <w:szCs w:val="22"/>
+        </w:rPr>
+      </w:pPr>
+      <w:r>
+        <w:rPr>
+          <w:rFonts w:ascii="Arial" w:hAnsi="Arial" w:cs="Arial"/>
+          <w:sz w:val="22"/>
+          <w:szCs w:val="22"/>
+        </w:rPr>
+        <w:t xml:space="preserve">For the PCB named Solar Mux- appendix 2, there needed to be significantly fewer modifications, yet they were still significant. Firstly, the number of relays were reduced from n to 17 as only 6 solar cells were being measured rather than 10. Furthermore, there were significant modifications to the routing of the tracks as again this PCB was not designed to be printed in the engineering department thereby meaning the tracks needed to be made larger. These changes to the schematic can be seen in appendix 4. </w:t>
+      </w:r>
+    </w:p>
+    <w:p>
+      <w:pPr>
+        <w:rPr>
+          <w:rFonts w:ascii="Arial" w:hAnsi="Arial" w:cs="Arial"/>
+          <w:sz w:val="22"/>
+          <w:szCs w:val="22"/>
+        </w:rPr>
+      </w:pPr>
     </w:p>
     <w:p>
       <w:pPr>

--- a/Report/First attempt /Typewriter 2.docx
+++ b/Report/First attempt /Typewriter 2.docx
@@ -7265,49 +7265,39 @@
           <w:sz w:val="22"/>
           <w:szCs w:val="22"/>
         </w:rPr>
-        <w:t xml:space="preserve"> repository which could be modified to suit my applications</w:t>
-      </w:r>
-      <w:r>
-        <w:rPr>
-          <w:rFonts w:ascii="Arial" w:hAnsi="Arial" w:cs="Arial"/>
-          <w:sz w:val="22"/>
-          <w:szCs w:val="22"/>
-        </w:rPr>
-        <w:t xml:space="preserve"> \</w:t>
-      </w:r>
-      <w:proofErr w:type="gramStart"/>
-      <w:r>
-        <w:rPr>
-          <w:rFonts w:ascii="Arial" w:hAnsi="Arial" w:cs="Arial"/>
-          <w:sz w:val="22"/>
-          <w:szCs w:val="22"/>
-        </w:rPr>
-        <w:t>cite{</w:t>
-      </w:r>
-      <w:proofErr w:type="gramEnd"/>
-      <w:r>
-        <w:rPr>
-          <w:rFonts w:ascii="Arial" w:hAnsi="Arial" w:cs="Arial"/>
-          <w:sz w:val="22"/>
-          <w:szCs w:val="22"/>
-        </w:rPr>
-        <w:t>R</w:t>
-      </w:r>
-      <w:r>
-        <w:rPr>
-          <w:rFonts w:ascii="Arial" w:hAnsi="Arial" w:cs="Arial"/>
-          <w:sz w:val="22"/>
-          <w:szCs w:val="22"/>
-        </w:rPr>
-        <w:t>N</w:t>
-      </w:r>
-      <w:r>
-        <w:rPr>
-          <w:rFonts w:ascii="Arial" w:hAnsi="Arial" w:cs="Arial"/>
-          <w:sz w:val="22"/>
-          <w:szCs w:val="22"/>
-        </w:rPr>
-        <w:t>65}</w:t>
+        <w:t xml:space="preserve"> repositor</w:t>
+      </w:r>
+      <w:r>
+        <w:rPr>
+          <w:rFonts w:ascii="Arial" w:hAnsi="Arial" w:cs="Arial"/>
+          <w:sz w:val="22"/>
+          <w:szCs w:val="22"/>
+        </w:rPr>
+        <w:t>ies</w:t>
+      </w:r>
+      <w:r>
+        <w:rPr>
+          <w:rFonts w:ascii="Arial" w:hAnsi="Arial" w:cs="Arial"/>
+          <w:sz w:val="22"/>
+          <w:szCs w:val="22"/>
+        </w:rPr>
+        <w:t xml:space="preserve"> </w:t>
+      </w:r>
+      <w:r>
+        <w:rPr>
+          <w:rFonts w:ascii="Arial" w:hAnsi="Arial" w:cs="Arial"/>
+          <w:sz w:val="22"/>
+          <w:szCs w:val="22"/>
+        </w:rPr>
+        <w:t>\cite{RN65}</w:t>
+      </w:r>
+      <w:r>
+        <w:rPr>
+          <w:rFonts w:ascii="Arial" w:hAnsi="Arial" w:cs="Arial"/>
+          <w:sz w:val="22"/>
+          <w:szCs w:val="22"/>
+        </w:rPr>
+        <w:t xml:space="preserve"> \cite{RN66}</w:t>
       </w:r>
       <w:r>
         <w:rPr>
@@ -7323,7 +7313,41 @@
           <w:sz w:val="22"/>
           <w:szCs w:val="22"/>
         </w:rPr>
-        <w:t xml:space="preserve"> The two schematics of designs that I was directed to are shown</w:t>
+        <w:t xml:space="preserve"> </w:t>
+      </w:r>
+      <w:r>
+        <w:rPr>
+          <w:rFonts w:ascii="Arial" w:hAnsi="Arial" w:cs="Arial"/>
+          <w:sz w:val="22"/>
+          <w:szCs w:val="22"/>
+        </w:rPr>
+        <w:t>which could be modified to suit my applications</w:t>
+      </w:r>
+      <w:r>
+        <w:rPr>
+          <w:rFonts w:ascii="Arial" w:hAnsi="Arial" w:cs="Arial"/>
+          <w:sz w:val="22"/>
+          <w:szCs w:val="22"/>
+        </w:rPr>
+        <w:t xml:space="preserve"> </w:t>
+      </w:r>
+      <w:proofErr w:type="gramStart"/>
+      <w:r>
+        <w:rPr>
+          <w:rFonts w:ascii="Arial" w:hAnsi="Arial" w:cs="Arial"/>
+          <w:sz w:val="22"/>
+          <w:szCs w:val="22"/>
+        </w:rPr>
+        <w:t>The</w:t>
+      </w:r>
+      <w:proofErr w:type="gramEnd"/>
+      <w:r>
+        <w:rPr>
+          <w:rFonts w:ascii="Arial" w:hAnsi="Arial" w:cs="Arial"/>
+          <w:sz w:val="22"/>
+          <w:szCs w:val="22"/>
+        </w:rPr>
+        <w:t xml:space="preserve"> two schematics of designs that I was directed to are shown</w:t>
       </w:r>
       <w:r>
         <w:rPr>
@@ -7400,7 +7424,7 @@
           <w:sz w:val="22"/>
           <w:szCs w:val="22"/>
         </w:rPr>
-        <w:t xml:space="preserve">Firstly, the design named Base 8x, had significantly more sockets than was needed, I was only planning on testing 1 substrate, therefore did not need a base, which could ‘handle’ 8. Furthermore, the PCB was designed to interface with an Arduino, meaning a subsequent header needed to be implemented to ensure that the PCB was able to interface with the Raspberry Pi. Other small modifications include adding </w:t>
+        <w:t xml:space="preserve">Firstly, the design named Base 8x, was designed to interface with an Arduino, meaning a subsequent header needed to be implemented to ensure that the PCB was able to interface with the Raspberry Pi. Other small modifications include adding </w:t>
       </w:r>
       <w:r>
         <w:rPr>

--- a/Report/First attempt /Typewriter 2.docx
+++ b/Report/First attempt /Typewriter 2.docx
@@ -7289,7 +7289,25 @@
           <w:sz w:val="22"/>
           <w:szCs w:val="22"/>
         </w:rPr>
-        <w:t>\cite{RN65}</w:t>
+        <w:t>\</w:t>
+      </w:r>
+      <w:proofErr w:type="gramStart"/>
+      <w:r>
+        <w:rPr>
+          <w:rFonts w:ascii="Arial" w:hAnsi="Arial" w:cs="Arial"/>
+          <w:sz w:val="22"/>
+          <w:szCs w:val="22"/>
+        </w:rPr>
+        <w:t>cite{</w:t>
+      </w:r>
+      <w:proofErr w:type="gramEnd"/>
+      <w:r>
+        <w:rPr>
+          <w:rFonts w:ascii="Arial" w:hAnsi="Arial" w:cs="Arial"/>
+          <w:sz w:val="22"/>
+          <w:szCs w:val="22"/>
+        </w:rPr>
+        <w:t>RN65}</w:t>
       </w:r>
       <w:r>
         <w:rPr>
@@ -7305,6 +7323,22 @@
           <w:sz w:val="22"/>
           <w:szCs w:val="22"/>
         </w:rPr>
+        <w:t xml:space="preserve"> </w:t>
+      </w:r>
+      <w:r>
+        <w:rPr>
+          <w:rFonts w:ascii="Arial" w:hAnsi="Arial" w:cs="Arial"/>
+          <w:sz w:val="22"/>
+          <w:szCs w:val="22"/>
+        </w:rPr>
+        <w:t>which could be modified to suit my applications</w:t>
+      </w:r>
+      <w:r>
+        <w:rPr>
+          <w:rFonts w:ascii="Arial" w:hAnsi="Arial" w:cs="Arial"/>
+          <w:sz w:val="22"/>
+          <w:szCs w:val="22"/>
+        </w:rPr>
         <w:t>.</w:t>
       </w:r>
       <w:r>
@@ -7321,41 +7355,39 @@
           <w:sz w:val="22"/>
           <w:szCs w:val="22"/>
         </w:rPr>
-        <w:t>which could be modified to suit my applications</w:t>
-      </w:r>
-      <w:r>
-        <w:rPr>
-          <w:rFonts w:ascii="Arial" w:hAnsi="Arial" w:cs="Arial"/>
-          <w:sz w:val="22"/>
-          <w:szCs w:val="22"/>
-        </w:rPr>
-        <w:t xml:space="preserve"> </w:t>
-      </w:r>
-      <w:proofErr w:type="gramStart"/>
-      <w:r>
-        <w:rPr>
-          <w:rFonts w:ascii="Arial" w:hAnsi="Arial" w:cs="Arial"/>
-          <w:sz w:val="22"/>
-          <w:szCs w:val="22"/>
-        </w:rPr>
-        <w:t>The</w:t>
-      </w:r>
-      <w:proofErr w:type="gramEnd"/>
-      <w:r>
-        <w:rPr>
-          <w:rFonts w:ascii="Arial" w:hAnsi="Arial" w:cs="Arial"/>
-          <w:sz w:val="22"/>
-          <w:szCs w:val="22"/>
-        </w:rPr>
-        <w:t xml:space="preserve"> two schematics of designs that I was directed to are shown</w:t>
-      </w:r>
-      <w:r>
-        <w:rPr>
-          <w:rFonts w:ascii="Arial" w:hAnsi="Arial" w:cs="Arial"/>
-          <w:sz w:val="22"/>
-          <w:szCs w:val="22"/>
-        </w:rPr>
-        <w:t xml:space="preserve"> in the appendix 1 and 2</w:t>
+        <w:t>The two schematics of designs that I was directed to are shown</w:t>
+      </w:r>
+      <w:r>
+        <w:rPr>
+          <w:rFonts w:ascii="Arial" w:hAnsi="Arial" w:cs="Arial"/>
+          <w:sz w:val="22"/>
+          <w:szCs w:val="22"/>
+        </w:rPr>
+        <w:t xml:space="preserve"> in the appendix</w:t>
+      </w:r>
+      <w:r>
+        <w:rPr>
+          <w:rFonts w:ascii="Arial" w:hAnsi="Arial" w:cs="Arial"/>
+          <w:sz w:val="22"/>
+          <w:szCs w:val="22"/>
+        </w:rPr>
+        <w:t xml:space="preserve"> as Fig</w:t>
+      </w:r>
+      <w:r>
+        <w:rPr>
+          <w:rFonts w:ascii="Arial" w:hAnsi="Arial" w:cs="Arial"/>
+          <w:sz w:val="22"/>
+          <w:szCs w:val="22"/>
+        </w:rPr>
+        <w:t xml:space="preserve"> 1 and </w:t>
+      </w:r>
+      <w:r>
+        <w:rPr>
+          <w:rFonts w:ascii="Arial" w:hAnsi="Arial" w:cs="Arial"/>
+          <w:sz w:val="22"/>
+          <w:szCs w:val="22"/>
+        </w:rPr>
+        <w:t>3</w:t>
       </w:r>
       <w:r>
         <w:rPr>
@@ -7498,7 +7530,23 @@
           <w:sz w:val="22"/>
           <w:szCs w:val="22"/>
         </w:rPr>
-        <w:t xml:space="preserve">Other changes included ensuring that the tracks were routed with large enough profiles to be printed on the departmental printers, as well as modifying the PCB so that it only had two working layers. These modifications in the schematic can be seen in appendix 3. </w:t>
+        <w:t xml:space="preserve">Other changes included ensuring that the tracks were routed with large enough profiles to be printed on the departmental printers, as well as modifying the PCB so that it only had two working layers. These modifications in the schematic can be seen in appendix </w:t>
+      </w:r>
+      <w:r>
+        <w:rPr>
+          <w:rFonts w:ascii="Arial" w:hAnsi="Arial" w:cs="Arial"/>
+          <w:sz w:val="22"/>
+          <w:szCs w:val="22"/>
+        </w:rPr>
+        <w:t>2</w:t>
+      </w:r>
+      <w:r>
+        <w:rPr>
+          <w:rFonts w:ascii="Arial" w:hAnsi="Arial" w:cs="Arial"/>
+          <w:sz w:val="22"/>
+          <w:szCs w:val="22"/>
+        </w:rPr>
+        <w:t xml:space="preserve">. </w:t>
       </w:r>
     </w:p>
     <w:p>
@@ -7544,6 +7592,430 @@
           <w:szCs w:val="22"/>
         </w:rPr>
       </w:pPr>
+      <w:r>
+        <w:rPr>
+          <w:rFonts w:ascii="Arial" w:hAnsi="Arial" w:cs="Arial"/>
+          <w:sz w:val="22"/>
+          <w:szCs w:val="22"/>
+        </w:rPr>
+        <w:t xml:space="preserve">I also designed a third PCB </w:t>
+      </w:r>
+      <w:r>
+        <w:rPr>
+          <w:rFonts w:ascii="Arial" w:hAnsi="Arial" w:cs="Arial"/>
+          <w:sz w:val="22"/>
+          <w:szCs w:val="22"/>
+        </w:rPr>
+        <w:t>whose</w:t>
+      </w:r>
+      <w:r>
+        <w:rPr>
+          <w:rFonts w:ascii="Arial" w:hAnsi="Arial" w:cs="Arial"/>
+          <w:sz w:val="22"/>
+          <w:szCs w:val="22"/>
+        </w:rPr>
+        <w:t xml:space="preserve"> schematic can be seen as appendix 5. This is a small PCB designed to isolate mains current from the board named base, thereby enabling me to run tests without the hazards posed by wiring up to the mains. </w:t>
+      </w:r>
+    </w:p>
+    <w:p>
+      <w:pPr>
+        <w:rPr>
+          <w:rFonts w:ascii="Arial" w:hAnsi="Arial" w:cs="Arial"/>
+          <w:sz w:val="22"/>
+          <w:szCs w:val="22"/>
+        </w:rPr>
+      </w:pPr>
+    </w:p>
+    <w:p>
+      <w:pPr>
+        <w:rPr>
+          <w:rFonts w:ascii="Arial" w:hAnsi="Arial" w:cs="Arial"/>
+          <w:sz w:val="22"/>
+          <w:szCs w:val="22"/>
+        </w:rPr>
+      </w:pPr>
+      <w:r>
+        <w:rPr>
+          <w:rFonts w:ascii="Arial" w:hAnsi="Arial" w:cs="Arial"/>
+          <w:sz w:val="22"/>
+          <w:szCs w:val="22"/>
+        </w:rPr>
+        <w:t xml:space="preserve">Once these were all designed, they needed to be created into models that were manufacturable. Each PCB had two working layers made of copper, the components to be soldered on were nearly all through-hole mounted for ease of soldering and the tracks were mainly 1 mm thick to make it easy to solder the components onto. Each PCB can be seen from two views in the Figures </w:t>
+      </w:r>
+      <w:r>
+        <w:rPr>
+          <w:rFonts w:ascii="Arial" w:hAnsi="Arial" w:cs="Arial"/>
+          <w:sz w:val="22"/>
+          <w:szCs w:val="22"/>
+        </w:rPr>
+        <w:t>\ref{</w:t>
+      </w:r>
+      <w:proofErr w:type="gramStart"/>
+      <w:r>
+        <w:rPr>
+          <w:rFonts w:ascii="Arial" w:hAnsi="Arial" w:cs="Arial"/>
+          <w:sz w:val="22"/>
+          <w:szCs w:val="22"/>
+        </w:rPr>
+        <w:t>fig:Base</w:t>
+      </w:r>
+      <w:proofErr w:type="gramEnd"/>
+      <w:r>
+        <w:rPr>
+          <w:rFonts w:ascii="Arial" w:hAnsi="Arial" w:cs="Arial"/>
+          <w:sz w:val="22"/>
+          <w:szCs w:val="22"/>
+        </w:rPr>
+        <w:t>_3D},\ref{fig:MUX_3D},\ref{fig:SSR_3D}.</w:t>
+      </w:r>
+    </w:p>
+    <w:p>
+      <w:pPr>
+        <w:rPr>
+          <w:rFonts w:ascii="Arial" w:hAnsi="Arial" w:cs="Arial"/>
+          <w:sz w:val="22"/>
+          <w:szCs w:val="22"/>
+        </w:rPr>
+      </w:pPr>
+    </w:p>
+    <w:p>
+      <w:pPr>
+        <w:rPr>
+          <w:rFonts w:ascii="Arial" w:hAnsi="Arial" w:cs="Arial"/>
+          <w:sz w:val="22"/>
+          <w:szCs w:val="22"/>
+        </w:rPr>
+      </w:pPr>
+      <w:r>
+        <w:rPr>
+          <w:rFonts w:ascii="Arial" w:hAnsi="Arial" w:cs="Arial"/>
+          <w:sz w:val="22"/>
+          <w:szCs w:val="22"/>
+        </w:rPr>
+        <w:t>\</w:t>
+      </w:r>
+      <w:r>
+        <w:rPr>
+          <w:rFonts w:ascii="Arial" w:hAnsi="Arial" w:cs="Arial"/>
+          <w:sz w:val="22"/>
+          <w:szCs w:val="22"/>
+        </w:rPr>
+        <w:t>section {</w:t>
+      </w:r>
+      <w:r>
+        <w:rPr>
+          <w:rFonts w:ascii="Arial" w:hAnsi="Arial" w:cs="Arial"/>
+          <w:sz w:val="22"/>
+          <w:szCs w:val="22"/>
+        </w:rPr>
+        <w:t xml:space="preserve">Code </w:t>
+      </w:r>
+      <w:r>
+        <w:rPr>
+          <w:rFonts w:ascii="Arial" w:hAnsi="Arial" w:cs="Arial"/>
+          <w:sz w:val="22"/>
+          <w:szCs w:val="22"/>
+        </w:rPr>
+        <w:t>Planning</w:t>
+      </w:r>
+      <w:r>
+        <w:rPr>
+          <w:rFonts w:ascii="Arial" w:hAnsi="Arial" w:cs="Arial"/>
+          <w:sz w:val="22"/>
+          <w:szCs w:val="22"/>
+        </w:rPr>
+        <w:t>}</w:t>
+      </w:r>
+    </w:p>
+    <w:p>
+      <w:pPr>
+        <w:rPr>
+          <w:rFonts w:ascii="Arial" w:hAnsi="Arial" w:cs="Arial"/>
+          <w:sz w:val="22"/>
+          <w:szCs w:val="22"/>
+        </w:rPr>
+      </w:pPr>
+    </w:p>
+    <w:p>
+      <w:pPr>
+        <w:rPr>
+          <w:rFonts w:ascii="Arial" w:hAnsi="Arial" w:cs="Arial"/>
+          <w:sz w:val="22"/>
+          <w:szCs w:val="22"/>
+        </w:rPr>
+      </w:pPr>
+      <w:r>
+        <w:rPr>
+          <w:rFonts w:ascii="Arial" w:hAnsi="Arial" w:cs="Arial"/>
+          <w:sz w:val="22"/>
+          <w:szCs w:val="22"/>
+        </w:rPr>
+        <w:t xml:space="preserve">Another integral component to the container is the control electronics which are created to run it. After the Raspberry Pi was chosen there was some general research through the documentation to understand the ways to use the </w:t>
+      </w:r>
+      <w:r>
+        <w:rPr>
+          <w:rFonts w:ascii="Arial" w:hAnsi="Arial" w:cs="Arial"/>
+          <w:sz w:val="22"/>
+          <w:szCs w:val="22"/>
+        </w:rPr>
+        <w:t>General-Purpose</w:t>
+      </w:r>
+      <w:r>
+        <w:rPr>
+          <w:rFonts w:ascii="Arial" w:hAnsi="Arial" w:cs="Arial"/>
+          <w:sz w:val="22"/>
+          <w:szCs w:val="22"/>
+        </w:rPr>
+        <w:t xml:space="preserve"> Input Output header to control </w:t>
+      </w:r>
+      <w:r>
+        <w:rPr>
+          <w:rFonts w:ascii="Arial" w:hAnsi="Arial" w:cs="Arial"/>
+          <w:sz w:val="22"/>
+          <w:szCs w:val="22"/>
+        </w:rPr>
+        <w:t>electronics (</w:t>
+      </w:r>
+      <w:r>
+        <w:rPr>
+          <w:rFonts w:ascii="Arial" w:hAnsi="Arial" w:cs="Arial"/>
+          <w:sz w:val="22"/>
+          <w:szCs w:val="22"/>
+        </w:rPr>
+        <w:t>GPIO)</w:t>
+      </w:r>
+      <w:r>
+        <w:rPr>
+          <w:rFonts w:ascii="Arial" w:hAnsi="Arial" w:cs="Arial"/>
+          <w:sz w:val="22"/>
+          <w:szCs w:val="22"/>
+        </w:rPr>
+        <w:t xml:space="preserve">. </w:t>
+      </w:r>
+      <w:r>
+        <w:rPr>
+          <w:rFonts w:ascii="Arial" w:hAnsi="Arial" w:cs="Arial"/>
+          <w:sz w:val="22"/>
+          <w:szCs w:val="22"/>
+        </w:rPr>
+        <w:t>From reading the documentation for the GPIO \</w:t>
+      </w:r>
+      <w:proofErr w:type="gramStart"/>
+      <w:r>
+        <w:rPr>
+          <w:rFonts w:ascii="Arial" w:hAnsi="Arial" w:cs="Arial"/>
+          <w:sz w:val="22"/>
+          <w:szCs w:val="22"/>
+        </w:rPr>
+        <w:t>cite{</w:t>
+      </w:r>
+      <w:proofErr w:type="gramEnd"/>
+      <w:r>
+        <w:rPr>
+          <w:rFonts w:ascii="Arial" w:hAnsi="Arial" w:cs="Arial"/>
+          <w:sz w:val="22"/>
+          <w:szCs w:val="22"/>
+        </w:rPr>
+        <w:t>RN67}, it was clear there were 3 real options for programming language, C, C++ or Python. As someone who has experience in Python, alongside the \</w:t>
+      </w:r>
+      <w:proofErr w:type="spellStart"/>
+      <w:r>
+        <w:rPr>
+          <w:rFonts w:ascii="Arial" w:hAnsi="Arial" w:cs="Arial"/>
+          <w:sz w:val="22"/>
+          <w:szCs w:val="22"/>
+        </w:rPr>
+        <w:t>emph</w:t>
+      </w:r>
+      <w:proofErr w:type="spellEnd"/>
+      <w:r>
+        <w:rPr>
+          <w:rFonts w:ascii="Arial" w:hAnsi="Arial" w:cs="Arial"/>
+          <w:sz w:val="22"/>
+          <w:szCs w:val="22"/>
+        </w:rPr>
+        <w:t>{extensive} documentation for the GPIO pins in Python</w:t>
+      </w:r>
+      <w:r>
+        <w:rPr>
+          <w:rFonts w:ascii="Arial" w:hAnsi="Arial" w:cs="Arial"/>
+          <w:sz w:val="22"/>
+          <w:szCs w:val="22"/>
+        </w:rPr>
+        <w:t xml:space="preserve"> \</w:t>
+      </w:r>
+      <w:proofErr w:type="gramStart"/>
+      <w:r>
+        <w:rPr>
+          <w:rFonts w:ascii="Arial" w:hAnsi="Arial" w:cs="Arial"/>
+          <w:sz w:val="22"/>
+          <w:szCs w:val="22"/>
+        </w:rPr>
+        <w:t>cite{</w:t>
+      </w:r>
+      <w:proofErr w:type="gramEnd"/>
+      <w:r>
+        <w:rPr>
+          <w:rFonts w:ascii="Arial" w:hAnsi="Arial" w:cs="Arial"/>
+          <w:sz w:val="22"/>
+          <w:szCs w:val="22"/>
+        </w:rPr>
+        <w:t>RN68}</w:t>
+      </w:r>
+      <w:r>
+        <w:rPr>
+          <w:rFonts w:ascii="Arial" w:hAnsi="Arial" w:cs="Arial"/>
+          <w:sz w:val="22"/>
+          <w:szCs w:val="22"/>
+        </w:rPr>
+        <w:t xml:space="preserve"> it was a clear choice to use Python as the programming language. </w:t>
+      </w:r>
+    </w:p>
+    <w:p>
+      <w:pPr>
+        <w:rPr>
+          <w:rFonts w:ascii="Arial" w:hAnsi="Arial" w:cs="Arial"/>
+          <w:sz w:val="22"/>
+          <w:szCs w:val="22"/>
+        </w:rPr>
+      </w:pPr>
+    </w:p>
+    <w:p>
+      <w:pPr>
+        <w:rPr>
+          <w:rFonts w:ascii="Arial" w:hAnsi="Arial" w:cs="Arial"/>
+          <w:sz w:val="22"/>
+          <w:szCs w:val="22"/>
+        </w:rPr>
+      </w:pPr>
+      <w:r>
+        <w:rPr>
+          <w:rFonts w:ascii="Arial" w:hAnsi="Arial" w:cs="Arial"/>
+          <w:sz w:val="22"/>
+          <w:szCs w:val="22"/>
+        </w:rPr>
+        <w:t xml:space="preserve">Using the library </w:t>
+      </w:r>
+      <w:proofErr w:type="spellStart"/>
+      <w:r>
+        <w:rPr>
+          <w:rFonts w:ascii="Arial" w:hAnsi="Arial" w:cs="Arial"/>
+          <w:sz w:val="22"/>
+          <w:szCs w:val="22"/>
+        </w:rPr>
+        <w:t>Gpiozero</w:t>
+      </w:r>
+      <w:proofErr w:type="spellEnd"/>
+      <w:r>
+        <w:rPr>
+          <w:rFonts w:ascii="Arial" w:hAnsi="Arial" w:cs="Arial"/>
+          <w:sz w:val="22"/>
+          <w:szCs w:val="22"/>
+        </w:rPr>
+        <w:t xml:space="preserve">, I was able to run some tests to ensure that the raspberry Pi purchased was working correctly, as well as checking some other features (such as the multiprocessing library) work with </w:t>
+      </w:r>
+      <w:proofErr w:type="spellStart"/>
+      <w:r>
+        <w:rPr>
+          <w:rFonts w:ascii="Arial" w:hAnsi="Arial" w:cs="Arial"/>
+          <w:sz w:val="22"/>
+          <w:szCs w:val="22"/>
+        </w:rPr>
+        <w:t>Gpiozero</w:t>
+      </w:r>
+      <w:proofErr w:type="spellEnd"/>
+      <w:r>
+        <w:rPr>
+          <w:rFonts w:ascii="Arial" w:hAnsi="Arial" w:cs="Arial"/>
+          <w:sz w:val="22"/>
+          <w:szCs w:val="22"/>
+        </w:rPr>
+        <w:t xml:space="preserve">. To do this I ran multiple LEDs blinking in parallel with </w:t>
+      </w:r>
+      <w:r>
+        <w:rPr>
+          <w:rFonts w:ascii="Arial" w:hAnsi="Arial" w:cs="Arial"/>
+          <w:sz w:val="22"/>
+          <w:szCs w:val="22"/>
+        </w:rPr>
+        <w:t>each other</w:t>
+      </w:r>
+      <w:r>
+        <w:rPr>
+          <w:rFonts w:ascii="Arial" w:hAnsi="Arial" w:cs="Arial"/>
+          <w:sz w:val="22"/>
+          <w:szCs w:val="22"/>
+        </w:rPr>
+        <w:t xml:space="preserve">, using different time intervals for the blink. This proved that the </w:t>
+      </w:r>
+      <w:proofErr w:type="spellStart"/>
+      <w:r>
+        <w:rPr>
+          <w:rFonts w:ascii="Arial" w:hAnsi="Arial" w:cs="Arial"/>
+          <w:sz w:val="22"/>
+          <w:szCs w:val="22"/>
+        </w:rPr>
+        <w:t>G</w:t>
+      </w:r>
+      <w:r>
+        <w:rPr>
+          <w:rFonts w:ascii="Arial" w:hAnsi="Arial" w:cs="Arial"/>
+          <w:sz w:val="22"/>
+          <w:szCs w:val="22"/>
+        </w:rPr>
+        <w:t>piozero</w:t>
+      </w:r>
+      <w:proofErr w:type="spellEnd"/>
+      <w:r>
+        <w:rPr>
+          <w:rFonts w:ascii="Arial" w:hAnsi="Arial" w:cs="Arial"/>
+          <w:sz w:val="22"/>
+          <w:szCs w:val="22"/>
+        </w:rPr>
+        <w:t xml:space="preserve"> library worked with the multiprocessing library and enabled the planning of the main </w:t>
+      </w:r>
+      <w:r>
+        <w:rPr>
+          <w:rFonts w:ascii="Arial" w:hAnsi="Arial" w:cs="Arial"/>
+          <w:sz w:val="22"/>
+          <w:szCs w:val="22"/>
+        </w:rPr>
+        <w:t xml:space="preserve">script that was going to control the testing container. </w:t>
+      </w:r>
+    </w:p>
+    <w:p>
+      <w:pPr>
+        <w:rPr>
+          <w:rFonts w:ascii="Arial" w:hAnsi="Arial" w:cs="Arial"/>
+          <w:sz w:val="22"/>
+          <w:szCs w:val="22"/>
+        </w:rPr>
+      </w:pPr>
+    </w:p>
+    <w:p>
+      <w:pPr>
+        <w:rPr>
+          <w:rFonts w:ascii="Arial" w:hAnsi="Arial" w:cs="Arial"/>
+          <w:sz w:val="22"/>
+          <w:szCs w:val="22"/>
+        </w:rPr>
+      </w:pPr>
+      <w:r>
+        <w:rPr>
+          <w:rFonts w:ascii="Arial" w:hAnsi="Arial" w:cs="Arial"/>
+          <w:sz w:val="22"/>
+          <w:szCs w:val="22"/>
+        </w:rPr>
+        <w:t xml:space="preserve">The thought process behind the code architecture was to develop a Graphical User Interphase to enable easy control of the testing container. </w:t>
+      </w:r>
+      <w:r>
+        <w:rPr>
+          <w:rFonts w:ascii="Arial" w:hAnsi="Arial" w:cs="Arial"/>
+          <w:sz w:val="22"/>
+          <w:szCs w:val="22"/>
+        </w:rPr>
+        <w:t>However, there was a slight</w:t>
+      </w:r>
     </w:p>
     <w:sectPr>
       <w:pgSz w:w="11900" w:h="16840"/>

--- a/Report/First attempt /Typewriter 2.docx
+++ b/Report/First attempt /Typewriter 2.docx
@@ -231,7 +231,27 @@
           <w:szCs w:val="22"/>
           <w:highlight w:val="yellow"/>
         </w:rPr>
-        <w:t>\cite[p.~7]{RN54}</w:t>
+        <w:t>\cite[p.~</w:t>
+      </w:r>
+      <w:proofErr w:type="gramStart"/>
+      <w:r>
+        <w:rPr>
+          <w:rFonts w:ascii="Arial" w:hAnsi="Arial" w:cs="Arial"/>
+          <w:sz w:val="22"/>
+          <w:szCs w:val="22"/>
+          <w:highlight w:val="yellow"/>
+        </w:rPr>
+        <w:t>7]{</w:t>
+      </w:r>
+      <w:proofErr w:type="gramEnd"/>
+      <w:r>
+        <w:rPr>
+          <w:rFonts w:ascii="Arial" w:hAnsi="Arial" w:cs="Arial"/>
+          <w:sz w:val="22"/>
+          <w:szCs w:val="22"/>
+          <w:highlight w:val="yellow"/>
+        </w:rPr>
+        <w:t>RN54}</w:t>
       </w:r>
       <w:r>
         <w:rPr>
@@ -1112,7 +1132,25 @@
           <w:sz w:val="22"/>
           <w:szCs w:val="22"/>
         </w:rPr>
-        <w:t xml:space="preserve">, thereby allowing it to contribute to the development of OPV(Organic Photovoltaic) technology. </w:t>
+        <w:t xml:space="preserve">, thereby allowing it to contribute to the development of </w:t>
+      </w:r>
+      <w:proofErr w:type="gramStart"/>
+      <w:r>
+        <w:rPr>
+          <w:rFonts w:ascii="Arial" w:hAnsi="Arial" w:cs="Arial"/>
+          <w:sz w:val="22"/>
+          <w:szCs w:val="22"/>
+        </w:rPr>
+        <w:t>OPV(</w:t>
+      </w:r>
+      <w:proofErr w:type="gramEnd"/>
+      <w:r>
+        <w:rPr>
+          <w:rFonts w:ascii="Arial" w:hAnsi="Arial" w:cs="Arial"/>
+          <w:sz w:val="22"/>
+          <w:szCs w:val="22"/>
+        </w:rPr>
+        <w:t xml:space="preserve">Organic Photovoltaic) technology. </w:t>
       </w:r>
     </w:p>
     <w:p>
@@ -6301,25 +6339,7 @@
           <w:szCs w:val="22"/>
           <w:highlight w:val="yellow"/>
         </w:rPr>
-        <w:t>-] The</w:t>
-      </w:r>
-      <w:r>
-        <w:rPr>
-          <w:rFonts w:ascii="Arial" w:hAnsi="Arial" w:cs="Arial"/>
-          <w:sz w:val="22"/>
-          <w:szCs w:val="22"/>
-          <w:highlight w:val="yellow"/>
-        </w:rPr>
-        <w:t xml:space="preserve"> </w:t>
-      </w:r>
-      <w:r>
-        <w:rPr>
-          <w:rFonts w:ascii="Arial" w:hAnsi="Arial" w:cs="Arial"/>
-          <w:sz w:val="22"/>
-          <w:szCs w:val="22"/>
-          <w:highlight w:val="yellow"/>
-        </w:rPr>
-        <w:t xml:space="preserve">set-up requires a method of measuring the </w:t>
+        <w:t xml:space="preserve">-] The set-up requires a method of measuring the </w:t>
       </w:r>
       <w:proofErr w:type="spellStart"/>
       <w:r>
@@ -6399,25 +6419,7 @@
           <w:szCs w:val="22"/>
           <w:highlight w:val="yellow"/>
         </w:rPr>
-        <w:t>-]</w:t>
-      </w:r>
-      <w:r>
-        <w:rPr>
-          <w:rFonts w:ascii="Arial" w:hAnsi="Arial" w:cs="Arial"/>
-          <w:sz w:val="22"/>
-          <w:szCs w:val="22"/>
-          <w:highlight w:val="yellow"/>
-        </w:rPr>
-        <w:t xml:space="preserve"> The </w:t>
-      </w:r>
-      <w:r>
-        <w:rPr>
-          <w:rFonts w:ascii="Arial" w:hAnsi="Arial" w:cs="Arial"/>
-          <w:sz w:val="22"/>
-          <w:szCs w:val="22"/>
-          <w:highlight w:val="yellow"/>
-        </w:rPr>
-        <w:t>set-up requires a method of measuring the temperature conditions within the container.</w:t>
+        <w:t>-] The set-up requires a method of measuring the temperature conditions within the container.</w:t>
       </w:r>
     </w:p>
     <w:p>
@@ -6686,25 +6688,7 @@
           <w:szCs w:val="22"/>
           <w:highlight w:val="yellow"/>
         </w:rPr>
-        <w:t xml:space="preserve">Cost &amp; </w:t>
-      </w:r>
-      <w:r>
-        <w:rPr>
-          <w:rFonts w:ascii="Arial" w:hAnsi="Arial" w:cs="Arial"/>
-          <w:sz w:val="22"/>
-          <w:szCs w:val="22"/>
-          <w:highlight w:val="yellow"/>
-        </w:rPr>
-        <w:t>4</w:t>
-      </w:r>
-      <w:r>
-        <w:rPr>
-          <w:rFonts w:ascii="Arial" w:hAnsi="Arial" w:cs="Arial"/>
-          <w:sz w:val="22"/>
-          <w:szCs w:val="22"/>
-          <w:highlight w:val="yellow"/>
-        </w:rPr>
-        <w:t xml:space="preserve"> &amp; 10\\</w:t>
+        <w:t>Cost &amp; 4 &amp; 10\\</w:t>
       </w:r>
     </w:p>
     <w:p>
@@ -6880,8 +6864,18 @@
           <w:szCs w:val="22"/>
           <w:highlight w:val="yellow"/>
         </w:rPr>
-        <w:t>Adaptability &amp; 20 &amp; 10 \</w:t>
-      </w:r>
+        <w:t>Adaptability &amp; 20 &amp; 10 \\</w:t>
+      </w:r>
+    </w:p>
+    <w:p>
+      <w:pPr>
+        <w:rPr>
+          <w:rFonts w:ascii="Arial" w:hAnsi="Arial" w:cs="Arial"/>
+          <w:sz w:val="22"/>
+          <w:szCs w:val="22"/>
+          <w:highlight w:val="yellow"/>
+        </w:rPr>
+      </w:pPr>
       <w:r>
         <w:rPr>
           <w:rFonts w:ascii="Arial" w:hAnsi="Arial" w:cs="Arial"/>
@@ -6891,123 +6885,378 @@
         </w:rPr>
         <w:t>\</w:t>
       </w:r>
-    </w:p>
-    <w:p>
-      <w:pPr>
-        <w:rPr>
-          <w:rFonts w:ascii="Arial" w:hAnsi="Arial" w:cs="Arial"/>
-          <w:sz w:val="22"/>
-          <w:szCs w:val="22"/>
-          <w:highlight w:val="yellow"/>
-        </w:rPr>
-      </w:pPr>
-      <w:r>
-        <w:rPr>
-          <w:rFonts w:ascii="Arial" w:hAnsi="Arial" w:cs="Arial"/>
-          <w:sz w:val="22"/>
-          <w:szCs w:val="22"/>
-          <w:highlight w:val="yellow"/>
+      <w:proofErr w:type="spellStart"/>
+      <w:r>
+        <w:rPr>
+          <w:rFonts w:ascii="Arial" w:hAnsi="Arial" w:cs="Arial"/>
+          <w:sz w:val="22"/>
+          <w:szCs w:val="22"/>
+          <w:highlight w:val="yellow"/>
+        </w:rPr>
+        <w:t>hline</w:t>
+      </w:r>
+      <w:proofErr w:type="spellEnd"/>
+    </w:p>
+    <w:p>
+      <w:pPr>
+        <w:rPr>
+          <w:rFonts w:ascii="Arial" w:hAnsi="Arial" w:cs="Arial"/>
+          <w:sz w:val="22"/>
+          <w:szCs w:val="22"/>
+          <w:highlight w:val="yellow"/>
+        </w:rPr>
+      </w:pPr>
+      <w:r>
+        <w:rPr>
+          <w:rFonts w:ascii="Arial" w:hAnsi="Arial" w:cs="Arial"/>
+          <w:sz w:val="22"/>
+          <w:szCs w:val="22"/>
+          <w:highlight w:val="yellow"/>
+        </w:rPr>
+        <w:t xml:space="preserve">Total &amp; </w:t>
+      </w:r>
+      <w:r>
+        <w:rPr>
+          <w:rFonts w:ascii="Arial" w:hAnsi="Arial" w:cs="Arial"/>
+          <w:sz w:val="22"/>
+          <w:szCs w:val="22"/>
+          <w:highlight w:val="yellow"/>
+        </w:rPr>
+        <w:t>37 &amp; 30\\</w:t>
+      </w:r>
+    </w:p>
+    <w:p>
+      <w:pPr>
+        <w:rPr>
+          <w:rFonts w:ascii="Arial" w:hAnsi="Arial" w:cs="Arial"/>
+          <w:sz w:val="22"/>
+          <w:szCs w:val="22"/>
+        </w:rPr>
+      </w:pPr>
+      <w:r>
+        <w:rPr>
+          <w:rFonts w:ascii="Arial" w:hAnsi="Arial" w:cs="Arial"/>
+          <w:sz w:val="22"/>
+          <w:szCs w:val="22"/>
+          <w:highlight w:val="yellow"/>
+        </w:rPr>
+        <w:t>\end{tabular}</w:t>
+      </w:r>
+    </w:p>
+    <w:p>
+      <w:pPr>
+        <w:rPr>
+          <w:rFonts w:ascii="Arial" w:hAnsi="Arial" w:cs="Arial"/>
+          <w:sz w:val="22"/>
+          <w:szCs w:val="22"/>
+        </w:rPr>
+      </w:pPr>
+    </w:p>
+    <w:p>
+      <w:pPr>
+        <w:rPr>
+          <w:rFonts w:ascii="Arial" w:hAnsi="Arial" w:cs="Arial"/>
+          <w:sz w:val="22"/>
+          <w:szCs w:val="22"/>
+        </w:rPr>
+      </w:pPr>
+      <w:r>
+        <w:rPr>
+          <w:rFonts w:ascii="Arial" w:hAnsi="Arial" w:cs="Arial"/>
+          <w:sz w:val="22"/>
+          <w:szCs w:val="22"/>
+        </w:rPr>
+        <w:t xml:space="preserve">The cost of a Raspberry Pi </w:t>
+      </w:r>
+      <w:r>
+        <w:rPr>
+          <w:rFonts w:ascii="Arial" w:hAnsi="Arial" w:cs="Arial"/>
+          <w:sz w:val="22"/>
+          <w:szCs w:val="22"/>
+        </w:rPr>
+        <w:t xml:space="preserve">4 </w:t>
+      </w:r>
+      <w:r>
+        <w:rPr>
+          <w:rFonts w:ascii="Arial" w:hAnsi="Arial" w:cs="Arial"/>
+          <w:sz w:val="22"/>
+          <w:szCs w:val="22"/>
+        </w:rPr>
+        <w:t xml:space="preserve">from RS- components was \pounds53.22 </w:t>
+      </w:r>
+      <w:r>
+        <w:rPr>
+          <w:rFonts w:ascii="Arial" w:hAnsi="Arial" w:cs="Arial"/>
+          <w:sz w:val="22"/>
+          <w:szCs w:val="22"/>
         </w:rPr>
         <w:t>\</w:t>
       </w:r>
+      <w:proofErr w:type="gramStart"/>
+      <w:r>
+        <w:rPr>
+          <w:rFonts w:ascii="Arial" w:hAnsi="Arial" w:cs="Arial"/>
+          <w:sz w:val="22"/>
+          <w:szCs w:val="22"/>
+        </w:rPr>
+        <w:t>cite{</w:t>
+      </w:r>
+      <w:proofErr w:type="gramEnd"/>
+      <w:r>
+        <w:rPr>
+          <w:rFonts w:ascii="Arial" w:hAnsi="Arial" w:cs="Arial"/>
+          <w:sz w:val="22"/>
+          <w:szCs w:val="22"/>
+        </w:rPr>
+        <w:t>RN63}</w:t>
+      </w:r>
+      <w:r>
+        <w:rPr>
+          <w:rFonts w:ascii="Arial" w:hAnsi="Arial" w:cs="Arial"/>
+          <w:sz w:val="22"/>
+          <w:szCs w:val="22"/>
+        </w:rPr>
+        <w:t>while the cost of the Arduino Uno Rev3 which I planned on using is \pounds20.40</w:t>
+      </w:r>
+      <w:r>
+        <w:rPr>
+          <w:rFonts w:ascii="Arial" w:hAnsi="Arial" w:cs="Arial"/>
+          <w:sz w:val="22"/>
+          <w:szCs w:val="22"/>
+        </w:rPr>
+        <w:t xml:space="preserve"> \cite{RN64}. Cost was a factor in my decision, it was not as important as adaptability, yet more important than size, therefore I rated the Arduino with a score of 10, and Raspberry - Pi with a score of 4. The simplicity to use was something that I believe should have the same weighting as cost. From discussions with colleagues, it was clear that running different programs was more difficult on the Arduino due to the fact it stored one program at a time, meaning each time a </w:t>
+      </w:r>
+      <w:r>
+        <w:rPr>
+          <w:rFonts w:ascii="Arial" w:hAnsi="Arial" w:cs="Arial"/>
+          <w:sz w:val="22"/>
+          <w:szCs w:val="22"/>
+        </w:rPr>
+        <w:t>procedure</w:t>
+      </w:r>
+      <w:r>
+        <w:rPr>
+          <w:rFonts w:ascii="Arial" w:hAnsi="Arial" w:cs="Arial"/>
+          <w:sz w:val="22"/>
+          <w:szCs w:val="22"/>
+        </w:rPr>
+        <w:t xml:space="preserve"> needed to be changed, the Arduino needed to be plugged </w:t>
+      </w:r>
+      <w:r>
+        <w:rPr>
+          <w:rFonts w:ascii="Arial" w:hAnsi="Arial" w:cs="Arial"/>
+          <w:sz w:val="22"/>
+          <w:szCs w:val="22"/>
+        </w:rPr>
+        <w:t>in</w:t>
+      </w:r>
+      <w:r>
+        <w:rPr>
+          <w:rFonts w:ascii="Arial" w:hAnsi="Arial" w:cs="Arial"/>
+          <w:sz w:val="22"/>
+          <w:szCs w:val="22"/>
+        </w:rPr>
+        <w:t xml:space="preserve"> to a computer. The Raspberry-</w:t>
+      </w:r>
+      <w:r>
+        <w:rPr>
+          <w:rFonts w:ascii="Arial" w:hAnsi="Arial" w:cs="Arial"/>
+          <w:sz w:val="22"/>
+          <w:szCs w:val="22"/>
+        </w:rPr>
+        <w:t>Pi,</w:t>
+      </w:r>
+      <w:r>
+        <w:rPr>
+          <w:rFonts w:ascii="Arial" w:hAnsi="Arial" w:cs="Arial"/>
+          <w:sz w:val="22"/>
+          <w:szCs w:val="22"/>
+        </w:rPr>
+        <w:t xml:space="preserve"> however, is </w:t>
+      </w:r>
+      <w:r>
+        <w:rPr>
+          <w:rFonts w:ascii="Arial" w:hAnsi="Arial" w:cs="Arial"/>
+          <w:sz w:val="22"/>
+          <w:szCs w:val="22"/>
+        </w:rPr>
+        <w:t>simpler</w:t>
+      </w:r>
+      <w:r>
+        <w:rPr>
+          <w:rFonts w:ascii="Arial" w:hAnsi="Arial" w:cs="Arial"/>
+          <w:sz w:val="22"/>
+          <w:szCs w:val="22"/>
+        </w:rPr>
+        <w:t xml:space="preserve">, it itself is more like a conventional </w:t>
+      </w:r>
+      <w:r>
+        <w:rPr>
+          <w:rFonts w:ascii="Arial" w:hAnsi="Arial" w:cs="Arial"/>
+          <w:sz w:val="22"/>
+          <w:szCs w:val="22"/>
+        </w:rPr>
+        <w:t>computer, able to store multiple programs</w:t>
+      </w:r>
+      <w:r>
+        <w:rPr>
+          <w:rFonts w:ascii="Arial" w:hAnsi="Arial" w:cs="Arial"/>
+          <w:sz w:val="22"/>
+          <w:szCs w:val="22"/>
+        </w:rPr>
+        <w:t xml:space="preserve">, run with a modified Linux operating system, thereby creating a simpler system for use by different people. </w:t>
+      </w:r>
+    </w:p>
+    <w:p>
+      <w:pPr>
+        <w:rPr>
+          <w:rFonts w:ascii="Arial" w:hAnsi="Arial" w:cs="Arial"/>
+          <w:sz w:val="22"/>
+          <w:szCs w:val="22"/>
+        </w:rPr>
+      </w:pPr>
+    </w:p>
+    <w:p>
+      <w:pPr>
+        <w:rPr>
+          <w:rFonts w:ascii="Arial" w:hAnsi="Arial" w:cs="Arial"/>
+          <w:sz w:val="22"/>
+          <w:szCs w:val="22"/>
+        </w:rPr>
+      </w:pPr>
+      <w:r>
+        <w:rPr>
+          <w:rFonts w:ascii="Arial" w:hAnsi="Arial" w:cs="Arial"/>
+          <w:sz w:val="22"/>
+          <w:szCs w:val="22"/>
+        </w:rPr>
+        <w:t xml:space="preserve">The size was a small factor to consider, thereby the reduced emphasis on scoring. Lastly, adaptability of the device was integral. The device needed to be able to store data, as well as run code which was easily modifiable for those using it. This created </w:t>
+      </w:r>
+      <w:r>
+        <w:rPr>
+          <w:rFonts w:ascii="Arial" w:hAnsi="Arial" w:cs="Arial"/>
+          <w:sz w:val="22"/>
+          <w:szCs w:val="22"/>
+        </w:rPr>
+        <w:t xml:space="preserve">a clear divide between the two products as the Raspberry-Pi is by far considered a more ‘rounded’ device compared to an Arduino which is usually used for highly specific applications. </w:t>
+      </w:r>
+    </w:p>
+    <w:p>
+      <w:pPr>
+        <w:rPr>
+          <w:rFonts w:ascii="Arial" w:hAnsi="Arial" w:cs="Arial"/>
+          <w:sz w:val="22"/>
+          <w:szCs w:val="22"/>
+        </w:rPr>
+      </w:pPr>
+    </w:p>
+    <w:p>
+      <w:pPr>
+        <w:rPr>
+          <w:rFonts w:ascii="Arial" w:hAnsi="Arial" w:cs="Arial"/>
+          <w:sz w:val="22"/>
+          <w:szCs w:val="22"/>
+        </w:rPr>
+      </w:pPr>
+      <w:r>
+        <w:rPr>
+          <w:rFonts w:ascii="Arial" w:hAnsi="Arial" w:cs="Arial"/>
+          <w:sz w:val="22"/>
+          <w:szCs w:val="22"/>
+        </w:rPr>
+        <w:t xml:space="preserve">From the Multi-criteria analysis above it is clear that the Raspberry-Pi is the preferred device and thereby was the chosen product for this application. From here I consulted Dr. </w:t>
+      </w:r>
       <w:proofErr w:type="spellStart"/>
       <w:r>
         <w:rPr>
           <w:rFonts w:ascii="Arial" w:hAnsi="Arial" w:cs="Arial"/>
           <w:sz w:val="22"/>
           <w:szCs w:val="22"/>
-          <w:highlight w:val="yellow"/>
-        </w:rPr>
-        <w:t>hline</w:t>
+        </w:rPr>
+        <w:t>Christophoro</w:t>
       </w:r>
       <w:proofErr w:type="spellEnd"/>
-    </w:p>
-    <w:p>
-      <w:pPr>
-        <w:rPr>
-          <w:rFonts w:ascii="Arial" w:hAnsi="Arial" w:cs="Arial"/>
-          <w:sz w:val="22"/>
-          <w:szCs w:val="22"/>
-          <w:highlight w:val="yellow"/>
-        </w:rPr>
-      </w:pPr>
-      <w:r>
-        <w:rPr>
-          <w:rFonts w:ascii="Arial" w:hAnsi="Arial" w:cs="Arial"/>
-          <w:sz w:val="22"/>
-          <w:szCs w:val="22"/>
-          <w:highlight w:val="yellow"/>
-        </w:rPr>
-        <w:t xml:space="preserve">Total &amp; </w:t>
-      </w:r>
-      <w:r>
-        <w:rPr>
-          <w:rFonts w:ascii="Arial" w:hAnsi="Arial" w:cs="Arial"/>
-          <w:sz w:val="22"/>
-          <w:szCs w:val="22"/>
-          <w:highlight w:val="yellow"/>
-        </w:rPr>
-        <w:t>37 &amp; 30\\</w:t>
-      </w:r>
-    </w:p>
-    <w:p>
-      <w:pPr>
-        <w:rPr>
-          <w:rFonts w:ascii="Arial" w:hAnsi="Arial" w:cs="Arial"/>
-          <w:sz w:val="22"/>
-          <w:szCs w:val="22"/>
-        </w:rPr>
-      </w:pPr>
-      <w:r>
-        <w:rPr>
-          <w:rFonts w:ascii="Arial" w:hAnsi="Arial" w:cs="Arial"/>
-          <w:sz w:val="22"/>
-          <w:szCs w:val="22"/>
-          <w:highlight w:val="yellow"/>
-        </w:rPr>
-        <w:t>\end{tabular}</w:t>
-      </w:r>
-    </w:p>
-    <w:p>
-      <w:pPr>
-        <w:rPr>
-          <w:rFonts w:ascii="Arial" w:hAnsi="Arial" w:cs="Arial"/>
-          <w:sz w:val="22"/>
-          <w:szCs w:val="22"/>
-        </w:rPr>
-      </w:pPr>
-    </w:p>
-    <w:p>
-      <w:pPr>
-        <w:rPr>
-          <w:rFonts w:ascii="Arial" w:hAnsi="Arial" w:cs="Arial"/>
-          <w:sz w:val="22"/>
-          <w:szCs w:val="22"/>
-        </w:rPr>
-      </w:pPr>
-      <w:r>
-        <w:rPr>
-          <w:rFonts w:ascii="Arial" w:hAnsi="Arial" w:cs="Arial"/>
-          <w:sz w:val="22"/>
-          <w:szCs w:val="22"/>
-        </w:rPr>
-        <w:t xml:space="preserve">The cost of a Raspberry Pi </w:t>
-      </w:r>
-      <w:r>
-        <w:rPr>
-          <w:rFonts w:ascii="Arial" w:hAnsi="Arial" w:cs="Arial"/>
-          <w:sz w:val="22"/>
-          <w:szCs w:val="22"/>
-        </w:rPr>
-        <w:t xml:space="preserve">4 </w:t>
-      </w:r>
-      <w:r>
-        <w:rPr>
-          <w:rFonts w:ascii="Arial" w:hAnsi="Arial" w:cs="Arial"/>
-          <w:sz w:val="22"/>
-          <w:szCs w:val="22"/>
-        </w:rPr>
-        <w:t xml:space="preserve">from RS- components was \pounds53.22 </w:t>
+      <w:r>
+        <w:rPr>
+          <w:rFonts w:ascii="Arial" w:hAnsi="Arial" w:cs="Arial"/>
+          <w:sz w:val="22"/>
+          <w:szCs w:val="22"/>
+        </w:rPr>
+        <w:t xml:space="preserve"> again (after advice from Professor Riede) to see is he had any pre-made equipment that I could use/modify that would suit my needs. After discussions with Dr.</w:t>
+      </w:r>
+      <w:r>
+        <w:rPr>
+          <w:rFonts w:ascii="Arial" w:hAnsi="Arial" w:cs="Arial"/>
+          <w:sz w:val="22"/>
+          <w:szCs w:val="22"/>
+        </w:rPr>
+        <w:t xml:space="preserve"> </w:t>
+      </w:r>
+      <w:proofErr w:type="spellStart"/>
+      <w:r>
+        <w:rPr>
+          <w:rFonts w:ascii="Arial" w:hAnsi="Arial" w:cs="Arial"/>
+          <w:sz w:val="22"/>
+          <w:szCs w:val="22"/>
+        </w:rPr>
+        <w:t>Christophoro</w:t>
+      </w:r>
+      <w:proofErr w:type="spellEnd"/>
+      <w:r>
+        <w:rPr>
+          <w:rFonts w:ascii="Arial" w:hAnsi="Arial" w:cs="Arial"/>
+          <w:sz w:val="22"/>
+          <w:szCs w:val="22"/>
+        </w:rPr>
+        <w:t xml:space="preserve">, I was pointed to some PCB designs </w:t>
+      </w:r>
+      <w:r>
+        <w:rPr>
+          <w:rFonts w:ascii="Arial" w:hAnsi="Arial" w:cs="Arial"/>
+          <w:sz w:val="22"/>
+          <w:szCs w:val="22"/>
+        </w:rPr>
+        <w:t>in</w:t>
+      </w:r>
+      <w:r>
+        <w:rPr>
+          <w:rFonts w:ascii="Arial" w:hAnsi="Arial" w:cs="Arial"/>
+          <w:sz w:val="22"/>
+          <w:szCs w:val="22"/>
+        </w:rPr>
+        <w:t xml:space="preserve"> his </w:t>
+      </w:r>
+      <w:r>
+        <w:rPr>
+          <w:rFonts w:ascii="Arial" w:hAnsi="Arial" w:cs="Arial"/>
+          <w:sz w:val="22"/>
+          <w:szCs w:val="22"/>
+        </w:rPr>
+        <w:t>GitHub</w:t>
+      </w:r>
+      <w:r>
+        <w:rPr>
+          <w:rFonts w:ascii="Arial" w:hAnsi="Arial" w:cs="Arial"/>
+          <w:sz w:val="22"/>
+          <w:szCs w:val="22"/>
+        </w:rPr>
+        <w:t xml:space="preserve"> repositor</w:t>
+      </w:r>
+      <w:r>
+        <w:rPr>
+          <w:rFonts w:ascii="Arial" w:hAnsi="Arial" w:cs="Arial"/>
+          <w:sz w:val="22"/>
+          <w:szCs w:val="22"/>
+        </w:rPr>
+        <w:t>ies</w:t>
+      </w:r>
+      <w:r>
+        <w:rPr>
+          <w:rFonts w:ascii="Arial" w:hAnsi="Arial" w:cs="Arial"/>
+          <w:sz w:val="22"/>
+          <w:szCs w:val="22"/>
+        </w:rPr>
+        <w:t xml:space="preserve"> </w:t>
       </w:r>
       <w:r>
         <w:rPr>
@@ -7033,297 +7282,7 @@
           <w:sz w:val="22"/>
           <w:szCs w:val="22"/>
         </w:rPr>
-        <w:t>RN63}</w:t>
-      </w:r>
-      <w:r>
-        <w:rPr>
-          <w:rFonts w:ascii="Arial" w:hAnsi="Arial" w:cs="Arial"/>
-          <w:sz w:val="22"/>
-          <w:szCs w:val="22"/>
-        </w:rPr>
-        <w:t>while the cost of the Arduino Uno Rev3 which I planned on using is \pounds20.40</w:t>
-      </w:r>
-      <w:r>
-        <w:rPr>
-          <w:rFonts w:ascii="Arial" w:hAnsi="Arial" w:cs="Arial"/>
-          <w:sz w:val="22"/>
-          <w:szCs w:val="22"/>
-        </w:rPr>
-        <w:t xml:space="preserve"> \cite{RN64}. Cost was a factor in my decision, it was not as important as adaptability, yet more important than size, therefore I rated the Arduino with a score of 10, and Raspberry - Pi with a score of 4. The simplicity to use was something that I believe should have the same weighting as cost. From discussions with colleagues, it was clear that running different programs was more difficult on the Arduino due to the fact it stored one program at a time, meaning each time a </w:t>
-      </w:r>
-      <w:r>
-        <w:rPr>
-          <w:rFonts w:ascii="Arial" w:hAnsi="Arial" w:cs="Arial"/>
-          <w:sz w:val="22"/>
-          <w:szCs w:val="22"/>
-        </w:rPr>
-        <w:t>procedure</w:t>
-      </w:r>
-      <w:r>
-        <w:rPr>
-          <w:rFonts w:ascii="Arial" w:hAnsi="Arial" w:cs="Arial"/>
-          <w:sz w:val="22"/>
-          <w:szCs w:val="22"/>
-        </w:rPr>
-        <w:t xml:space="preserve"> needed to be changed, the Arduino needed to be plugged </w:t>
-      </w:r>
-      <w:r>
-        <w:rPr>
-          <w:rFonts w:ascii="Arial" w:hAnsi="Arial" w:cs="Arial"/>
-          <w:sz w:val="22"/>
-          <w:szCs w:val="22"/>
-        </w:rPr>
-        <w:t>in</w:t>
-      </w:r>
-      <w:r>
-        <w:rPr>
-          <w:rFonts w:ascii="Arial" w:hAnsi="Arial" w:cs="Arial"/>
-          <w:sz w:val="22"/>
-          <w:szCs w:val="22"/>
-        </w:rPr>
-        <w:t xml:space="preserve"> to a computer. The Raspberry-</w:t>
-      </w:r>
-      <w:r>
-        <w:rPr>
-          <w:rFonts w:ascii="Arial" w:hAnsi="Arial" w:cs="Arial"/>
-          <w:sz w:val="22"/>
-          <w:szCs w:val="22"/>
-        </w:rPr>
-        <w:t>Pi,</w:t>
-      </w:r>
-      <w:r>
-        <w:rPr>
-          <w:rFonts w:ascii="Arial" w:hAnsi="Arial" w:cs="Arial"/>
-          <w:sz w:val="22"/>
-          <w:szCs w:val="22"/>
-        </w:rPr>
-        <w:t xml:space="preserve"> however, is </w:t>
-      </w:r>
-      <w:r>
-        <w:rPr>
-          <w:rFonts w:ascii="Arial" w:hAnsi="Arial" w:cs="Arial"/>
-          <w:sz w:val="22"/>
-          <w:szCs w:val="22"/>
-        </w:rPr>
-        <w:t>simpler</w:t>
-      </w:r>
-      <w:r>
-        <w:rPr>
-          <w:rFonts w:ascii="Arial" w:hAnsi="Arial" w:cs="Arial"/>
-          <w:sz w:val="22"/>
-          <w:szCs w:val="22"/>
-        </w:rPr>
-        <w:t xml:space="preserve">, it itself is more like a conventional </w:t>
-      </w:r>
-      <w:r>
-        <w:rPr>
-          <w:rFonts w:ascii="Arial" w:hAnsi="Arial" w:cs="Arial"/>
-          <w:sz w:val="22"/>
-          <w:szCs w:val="22"/>
-        </w:rPr>
-        <w:t>computer, able to store multiple programs</w:t>
-      </w:r>
-      <w:r>
-        <w:rPr>
-          <w:rFonts w:ascii="Arial" w:hAnsi="Arial" w:cs="Arial"/>
-          <w:sz w:val="22"/>
-          <w:szCs w:val="22"/>
-        </w:rPr>
-        <w:t xml:space="preserve">, run with a modified Linux operating system, thereby creating a simpler system for use by different people. </w:t>
-      </w:r>
-    </w:p>
-    <w:p>
-      <w:pPr>
-        <w:rPr>
-          <w:rFonts w:ascii="Arial" w:hAnsi="Arial" w:cs="Arial"/>
-          <w:sz w:val="22"/>
-          <w:szCs w:val="22"/>
-        </w:rPr>
-      </w:pPr>
-    </w:p>
-    <w:p>
-      <w:pPr>
-        <w:rPr>
-          <w:rFonts w:ascii="Arial" w:hAnsi="Arial" w:cs="Arial"/>
-          <w:sz w:val="22"/>
-          <w:szCs w:val="22"/>
-        </w:rPr>
-      </w:pPr>
-      <w:r>
-        <w:rPr>
-          <w:rFonts w:ascii="Arial" w:hAnsi="Arial" w:cs="Arial"/>
-          <w:sz w:val="22"/>
-          <w:szCs w:val="22"/>
-        </w:rPr>
-        <w:t xml:space="preserve">The size was a small factor to consider, thereby the reduced emphasis on scoring. Lastly, adaptability of the device was integral. The device needed to be able to store data, as well as run code which was easily modifiable for those using it. This created </w:t>
-      </w:r>
-      <w:r>
-        <w:rPr>
-          <w:rFonts w:ascii="Arial" w:hAnsi="Arial" w:cs="Arial"/>
-          <w:sz w:val="22"/>
-          <w:szCs w:val="22"/>
-        </w:rPr>
-        <w:t xml:space="preserve">a clear divide between the two products as the Raspberry-Pi is by far considered a more ‘rounded’ device compared to an Arduino which is usually used for highly specific applications. </w:t>
-      </w:r>
-    </w:p>
-    <w:p>
-      <w:pPr>
-        <w:rPr>
-          <w:rFonts w:ascii="Arial" w:hAnsi="Arial" w:cs="Arial"/>
-          <w:sz w:val="22"/>
-          <w:szCs w:val="22"/>
-        </w:rPr>
-      </w:pPr>
-    </w:p>
-    <w:p>
-      <w:pPr>
-        <w:rPr>
-          <w:rFonts w:ascii="Arial" w:hAnsi="Arial" w:cs="Arial"/>
-          <w:sz w:val="22"/>
-          <w:szCs w:val="22"/>
-        </w:rPr>
-      </w:pPr>
-      <w:r>
-        <w:rPr>
-          <w:rFonts w:ascii="Arial" w:hAnsi="Arial" w:cs="Arial"/>
-          <w:sz w:val="22"/>
-          <w:szCs w:val="22"/>
-        </w:rPr>
-        <w:t xml:space="preserve">From the Multi-criteria analysis above it is clear that the Raspberry-Pi is the preferred device and thereby was the chosen product for this application. From here I consulted Dr. </w:t>
-      </w:r>
-      <w:proofErr w:type="spellStart"/>
-      <w:r>
-        <w:rPr>
-          <w:rFonts w:ascii="Arial" w:hAnsi="Arial" w:cs="Arial"/>
-          <w:sz w:val="22"/>
-          <w:szCs w:val="22"/>
-        </w:rPr>
-        <w:t>Christophoro</w:t>
-      </w:r>
-      <w:proofErr w:type="spellEnd"/>
-      <w:r>
-        <w:rPr>
-          <w:rFonts w:ascii="Arial" w:hAnsi="Arial" w:cs="Arial"/>
-          <w:sz w:val="22"/>
-          <w:szCs w:val="22"/>
-        </w:rPr>
-        <w:t xml:space="preserve"> again (after advice from Professor Riede) to see is he had any pre-made equipment that I could use/modify that would suit my needs. After discussions with Dr.</w:t>
-      </w:r>
-      <w:r>
-        <w:rPr>
-          <w:rFonts w:ascii="Arial" w:hAnsi="Arial" w:cs="Arial"/>
-          <w:sz w:val="22"/>
-          <w:szCs w:val="22"/>
-        </w:rPr>
-        <w:t xml:space="preserve"> </w:t>
-      </w:r>
-      <w:proofErr w:type="spellStart"/>
-      <w:r>
-        <w:rPr>
-          <w:rFonts w:ascii="Arial" w:hAnsi="Arial" w:cs="Arial"/>
-          <w:sz w:val="22"/>
-          <w:szCs w:val="22"/>
-        </w:rPr>
-        <w:t>Christophoro</w:t>
-      </w:r>
-      <w:proofErr w:type="spellEnd"/>
-      <w:r>
-        <w:rPr>
-          <w:rFonts w:ascii="Arial" w:hAnsi="Arial" w:cs="Arial"/>
-          <w:sz w:val="22"/>
-          <w:szCs w:val="22"/>
-        </w:rPr>
-        <w:t xml:space="preserve">, I was pointed to some PCB designs </w:t>
-      </w:r>
-      <w:r>
-        <w:rPr>
-          <w:rFonts w:ascii="Arial" w:hAnsi="Arial" w:cs="Arial"/>
-          <w:sz w:val="22"/>
-          <w:szCs w:val="22"/>
-        </w:rPr>
-        <w:t>in</w:t>
-      </w:r>
-      <w:r>
-        <w:rPr>
-          <w:rFonts w:ascii="Arial" w:hAnsi="Arial" w:cs="Arial"/>
-          <w:sz w:val="22"/>
-          <w:szCs w:val="22"/>
-        </w:rPr>
-        <w:t xml:space="preserve"> his </w:t>
-      </w:r>
-      <w:r>
-        <w:rPr>
-          <w:rFonts w:ascii="Arial" w:hAnsi="Arial" w:cs="Arial"/>
-          <w:sz w:val="22"/>
-          <w:szCs w:val="22"/>
-        </w:rPr>
-        <w:t>GitHub</w:t>
-      </w:r>
-      <w:r>
-        <w:rPr>
-          <w:rFonts w:ascii="Arial" w:hAnsi="Arial" w:cs="Arial"/>
-          <w:sz w:val="22"/>
-          <w:szCs w:val="22"/>
-        </w:rPr>
-        <w:t xml:space="preserve"> repositor</w:t>
-      </w:r>
-      <w:r>
-        <w:rPr>
-          <w:rFonts w:ascii="Arial" w:hAnsi="Arial" w:cs="Arial"/>
-          <w:sz w:val="22"/>
-          <w:szCs w:val="22"/>
-        </w:rPr>
-        <w:t>ies</w:t>
-      </w:r>
-      <w:r>
-        <w:rPr>
-          <w:rFonts w:ascii="Arial" w:hAnsi="Arial" w:cs="Arial"/>
-          <w:sz w:val="22"/>
-          <w:szCs w:val="22"/>
-        </w:rPr>
-        <w:t xml:space="preserve"> </w:t>
-      </w:r>
-      <w:r>
-        <w:rPr>
-          <w:rFonts w:ascii="Arial" w:hAnsi="Arial" w:cs="Arial"/>
-          <w:sz w:val="22"/>
-          <w:szCs w:val="22"/>
-        </w:rPr>
-        <w:t>\</w:t>
-      </w:r>
-      <w:proofErr w:type="gramStart"/>
-      <w:r>
-        <w:rPr>
-          <w:rFonts w:ascii="Arial" w:hAnsi="Arial" w:cs="Arial"/>
-          <w:sz w:val="22"/>
-          <w:szCs w:val="22"/>
-        </w:rPr>
-        <w:t>cite{</w:t>
-      </w:r>
-      <w:proofErr w:type="gramEnd"/>
-      <w:r>
-        <w:rPr>
-          <w:rFonts w:ascii="Arial" w:hAnsi="Arial" w:cs="Arial"/>
-          <w:sz w:val="22"/>
-          <w:szCs w:val="22"/>
-        </w:rPr>
-        <w:t>RN65}</w:t>
-      </w:r>
-      <w:r>
-        <w:rPr>
-          <w:rFonts w:ascii="Arial" w:hAnsi="Arial" w:cs="Arial"/>
-          <w:sz w:val="22"/>
-          <w:szCs w:val="22"/>
-        </w:rPr>
-        <w:t xml:space="preserve"> \cite{RN66}</w:t>
-      </w:r>
-      <w:r>
-        <w:rPr>
-          <w:rFonts w:ascii="Arial" w:hAnsi="Arial" w:cs="Arial"/>
-          <w:sz w:val="22"/>
-          <w:szCs w:val="22"/>
-        </w:rPr>
-        <w:t xml:space="preserve"> </w:t>
+        <w:t xml:space="preserve">RN65} \cite{RN66} </w:t>
       </w:r>
       <w:r>
         <w:rPr>
@@ -7647,6 +7606,7 @@
           <w:rFonts w:ascii="Arial" w:hAnsi="Arial" w:cs="Arial"/>
           <w:sz w:val="22"/>
           <w:szCs w:val="22"/>
+          <w:highlight w:val="yellow"/>
         </w:rPr>
         <w:t>\ref{</w:t>
       </w:r>
@@ -7656,6 +7616,7 @@
           <w:rFonts w:ascii="Arial" w:hAnsi="Arial" w:cs="Arial"/>
           <w:sz w:val="22"/>
           <w:szCs w:val="22"/>
+          <w:highlight w:val="yellow"/>
         </w:rPr>
         <w:t>fig:Base</w:t>
       </w:r>
@@ -7665,6 +7626,7 @@
           <w:rFonts w:ascii="Arial" w:hAnsi="Arial" w:cs="Arial"/>
           <w:sz w:val="22"/>
           <w:szCs w:val="22"/>
+          <w:highlight w:val="yellow"/>
         </w:rPr>
         <w:t>_3D},\ref{fig:MUX_3D},\ref{fig:SSR_3D}.</w:t>
       </w:r>
@@ -7684,21 +7646,531 @@
           <w:rFonts w:ascii="Arial" w:hAnsi="Arial" w:cs="Arial"/>
           <w:sz w:val="22"/>
           <w:szCs w:val="22"/>
-        </w:rPr>
-      </w:pPr>
-      <w:r>
-        <w:rPr>
-          <w:rFonts w:ascii="Arial" w:hAnsi="Arial" w:cs="Arial"/>
-          <w:sz w:val="22"/>
-          <w:szCs w:val="22"/>
+          <w:highlight w:val="yellow"/>
+        </w:rPr>
+      </w:pPr>
+      <w:r>
+        <w:rPr>
+          <w:rFonts w:ascii="Arial" w:hAnsi="Arial" w:cs="Arial"/>
+          <w:sz w:val="22"/>
+          <w:szCs w:val="22"/>
+          <w:highlight w:val="yellow"/>
+        </w:rPr>
+        <w:t>\begin{figure}[h]</w:t>
+      </w:r>
+    </w:p>
+    <w:p>
+      <w:pPr>
+        <w:rPr>
+          <w:rFonts w:ascii="Arial" w:hAnsi="Arial" w:cs="Arial"/>
+          <w:sz w:val="22"/>
+          <w:szCs w:val="22"/>
+          <w:highlight w:val="yellow"/>
+        </w:rPr>
+      </w:pPr>
+      <w:r>
+        <w:rPr>
+          <w:rFonts w:ascii="Arial" w:hAnsi="Arial" w:cs="Arial"/>
+          <w:sz w:val="22"/>
+          <w:szCs w:val="22"/>
+          <w:highlight w:val="yellow"/>
+        </w:rPr>
+        <w:t>\begin{subfigure}{0.5\</w:t>
+      </w:r>
+      <w:proofErr w:type="spellStart"/>
+      <w:r>
+        <w:rPr>
+          <w:rFonts w:ascii="Arial" w:hAnsi="Arial" w:cs="Arial"/>
+          <w:sz w:val="22"/>
+          <w:szCs w:val="22"/>
+          <w:highlight w:val="yellow"/>
+        </w:rPr>
+        <w:t>textwidth</w:t>
+      </w:r>
+      <w:proofErr w:type="spellEnd"/>
+      <w:r>
+        <w:rPr>
+          <w:rFonts w:ascii="Arial" w:hAnsi="Arial" w:cs="Arial"/>
+          <w:sz w:val="22"/>
+          <w:szCs w:val="22"/>
+          <w:highlight w:val="yellow"/>
+        </w:rPr>
+        <w:t>}</w:t>
+      </w:r>
+    </w:p>
+    <w:p>
+      <w:pPr>
+        <w:rPr>
+          <w:rFonts w:ascii="Arial" w:hAnsi="Arial" w:cs="Arial"/>
+          <w:sz w:val="22"/>
+          <w:szCs w:val="22"/>
+          <w:highlight w:val="yellow"/>
+        </w:rPr>
+      </w:pPr>
+      <w:r>
+        <w:rPr>
+          <w:rFonts w:ascii="Arial" w:hAnsi="Arial" w:cs="Arial"/>
+          <w:sz w:val="22"/>
+          <w:szCs w:val="22"/>
+          <w:highlight w:val="yellow"/>
         </w:rPr>
         <w:t>\</w:t>
       </w:r>
-      <w:r>
-        <w:rPr>
-          <w:rFonts w:ascii="Arial" w:hAnsi="Arial" w:cs="Arial"/>
-          <w:sz w:val="22"/>
-          <w:szCs w:val="22"/>
+      <w:proofErr w:type="spellStart"/>
+      <w:r>
+        <w:rPr>
+          <w:rFonts w:ascii="Arial" w:hAnsi="Arial" w:cs="Arial"/>
+          <w:sz w:val="22"/>
+          <w:szCs w:val="22"/>
+          <w:highlight w:val="yellow"/>
+        </w:rPr>
+        <w:t>includegraphics</w:t>
+      </w:r>
+      <w:proofErr w:type="spellEnd"/>
+      <w:r>
+        <w:rPr>
+          <w:rFonts w:ascii="Arial" w:hAnsi="Arial" w:cs="Arial"/>
+          <w:sz w:val="22"/>
+          <w:szCs w:val="22"/>
+          <w:highlight w:val="yellow"/>
+        </w:rPr>
+        <w:t>[width=0.9\</w:t>
+      </w:r>
+      <w:proofErr w:type="gramStart"/>
+      <w:r>
+        <w:rPr>
+          <w:rFonts w:ascii="Arial" w:hAnsi="Arial" w:cs="Arial"/>
+          <w:sz w:val="22"/>
+          <w:szCs w:val="22"/>
+          <w:highlight w:val="yellow"/>
+        </w:rPr>
+        <w:t>linewidth]{</w:t>
+      </w:r>
+      <w:proofErr w:type="gramEnd"/>
+      <w:r>
+        <w:rPr>
+          <w:rFonts w:ascii="Arial" w:hAnsi="Arial" w:cs="Arial"/>
+          <w:sz w:val="22"/>
+          <w:szCs w:val="22"/>
+          <w:highlight w:val="yellow"/>
+        </w:rPr>
+        <w:t>Base_3D_1</w:t>
+      </w:r>
+      <w:r>
+        <w:rPr>
+          <w:rFonts w:ascii="Arial" w:hAnsi="Arial" w:cs="Arial"/>
+          <w:sz w:val="22"/>
+          <w:szCs w:val="22"/>
+          <w:highlight w:val="yellow"/>
+        </w:rPr>
+        <w:t>}</w:t>
+      </w:r>
+    </w:p>
+    <w:p>
+      <w:pPr>
+        <w:rPr>
+          <w:rFonts w:ascii="Arial" w:hAnsi="Arial" w:cs="Arial"/>
+          <w:sz w:val="22"/>
+          <w:szCs w:val="22"/>
+          <w:highlight w:val="yellow"/>
+        </w:rPr>
+      </w:pPr>
+      <w:r>
+        <w:rPr>
+          <w:rFonts w:ascii="Arial" w:hAnsi="Arial" w:cs="Arial"/>
+          <w:sz w:val="22"/>
+          <w:szCs w:val="22"/>
+          <w:highlight w:val="yellow"/>
+        </w:rPr>
+        <w:t>\</w:t>
+      </w:r>
+      <w:proofErr w:type="gramStart"/>
+      <w:r>
+        <w:rPr>
+          <w:rFonts w:ascii="Arial" w:hAnsi="Arial" w:cs="Arial"/>
+          <w:sz w:val="22"/>
+          <w:szCs w:val="22"/>
+          <w:highlight w:val="yellow"/>
+        </w:rPr>
+        <w:t>caption{</w:t>
+      </w:r>
+      <w:proofErr w:type="gramEnd"/>
+      <w:r>
+        <w:rPr>
+          <w:rFonts w:ascii="Arial" w:hAnsi="Arial" w:cs="Arial"/>
+          <w:sz w:val="22"/>
+          <w:szCs w:val="22"/>
+          <w:highlight w:val="yellow"/>
+        </w:rPr>
+        <w:t>Front View of PCB named Base</w:t>
+      </w:r>
+      <w:r>
+        <w:rPr>
+          <w:rFonts w:ascii="Arial" w:hAnsi="Arial" w:cs="Arial"/>
+          <w:sz w:val="22"/>
+          <w:szCs w:val="22"/>
+          <w:highlight w:val="yellow"/>
+        </w:rPr>
+        <w:t>}</w:t>
+      </w:r>
+    </w:p>
+    <w:p>
+      <w:pPr>
+        <w:rPr>
+          <w:rFonts w:ascii="Arial" w:hAnsi="Arial" w:cs="Arial"/>
+          <w:sz w:val="22"/>
+          <w:szCs w:val="22"/>
+          <w:highlight w:val="yellow"/>
+        </w:rPr>
+      </w:pPr>
+      <w:r>
+        <w:rPr>
+          <w:rFonts w:ascii="Arial" w:hAnsi="Arial" w:cs="Arial"/>
+          <w:sz w:val="22"/>
+          <w:szCs w:val="22"/>
+          <w:highlight w:val="yellow"/>
+        </w:rPr>
+        <w:t>\end{subfigure} \begin{subfigure}{0.5\</w:t>
+      </w:r>
+      <w:proofErr w:type="spellStart"/>
+      <w:r>
+        <w:rPr>
+          <w:rFonts w:ascii="Arial" w:hAnsi="Arial" w:cs="Arial"/>
+          <w:sz w:val="22"/>
+          <w:szCs w:val="22"/>
+          <w:highlight w:val="yellow"/>
+        </w:rPr>
+        <w:t>textwidth</w:t>
+      </w:r>
+      <w:proofErr w:type="spellEnd"/>
+      <w:r>
+        <w:rPr>
+          <w:rFonts w:ascii="Arial" w:hAnsi="Arial" w:cs="Arial"/>
+          <w:sz w:val="22"/>
+          <w:szCs w:val="22"/>
+          <w:highlight w:val="yellow"/>
+        </w:rPr>
+        <w:t>}</w:t>
+      </w:r>
+    </w:p>
+    <w:p>
+      <w:pPr>
+        <w:rPr>
+          <w:rFonts w:ascii="Arial" w:hAnsi="Arial" w:cs="Arial"/>
+          <w:sz w:val="22"/>
+          <w:szCs w:val="22"/>
+          <w:highlight w:val="yellow"/>
+        </w:rPr>
+      </w:pPr>
+      <w:r>
+        <w:rPr>
+          <w:rFonts w:ascii="Arial" w:hAnsi="Arial" w:cs="Arial"/>
+          <w:sz w:val="22"/>
+          <w:szCs w:val="22"/>
+          <w:highlight w:val="yellow"/>
+        </w:rPr>
+        <w:t>\</w:t>
+      </w:r>
+      <w:proofErr w:type="spellStart"/>
+      <w:r>
+        <w:rPr>
+          <w:rFonts w:ascii="Arial" w:hAnsi="Arial" w:cs="Arial"/>
+          <w:sz w:val="22"/>
+          <w:szCs w:val="22"/>
+          <w:highlight w:val="yellow"/>
+        </w:rPr>
+        <w:t>includegraphics</w:t>
+      </w:r>
+      <w:proofErr w:type="spellEnd"/>
+      <w:r>
+        <w:rPr>
+          <w:rFonts w:ascii="Arial" w:hAnsi="Arial" w:cs="Arial"/>
+          <w:sz w:val="22"/>
+          <w:szCs w:val="22"/>
+          <w:highlight w:val="yellow"/>
+        </w:rPr>
+        <w:t>[width=0.9\</w:t>
+      </w:r>
+      <w:proofErr w:type="gramStart"/>
+      <w:r>
+        <w:rPr>
+          <w:rFonts w:ascii="Arial" w:hAnsi="Arial" w:cs="Arial"/>
+          <w:sz w:val="22"/>
+          <w:szCs w:val="22"/>
+          <w:highlight w:val="yellow"/>
+        </w:rPr>
+        <w:t>linewidth]{</w:t>
+      </w:r>
+      <w:proofErr w:type="gramEnd"/>
+      <w:r>
+        <w:rPr>
+          <w:rFonts w:ascii="Arial" w:hAnsi="Arial" w:cs="Arial"/>
+          <w:sz w:val="22"/>
+          <w:szCs w:val="22"/>
+          <w:highlight w:val="yellow"/>
+        </w:rPr>
+        <w:t>Base_3D</w:t>
+      </w:r>
+      <w:r>
+        <w:rPr>
+          <w:rFonts w:ascii="Arial" w:hAnsi="Arial" w:cs="Arial"/>
+          <w:sz w:val="22"/>
+          <w:szCs w:val="22"/>
+          <w:highlight w:val="yellow"/>
+        </w:rPr>
+        <w:t>_2}</w:t>
+      </w:r>
+    </w:p>
+    <w:p>
+      <w:pPr>
+        <w:rPr>
+          <w:rFonts w:ascii="Arial" w:hAnsi="Arial" w:cs="Arial"/>
+          <w:sz w:val="22"/>
+          <w:szCs w:val="22"/>
+          <w:highlight w:val="yellow"/>
+        </w:rPr>
+      </w:pPr>
+      <w:r>
+        <w:rPr>
+          <w:rFonts w:ascii="Arial" w:hAnsi="Arial" w:cs="Arial"/>
+          <w:sz w:val="22"/>
+          <w:szCs w:val="22"/>
+          <w:highlight w:val="yellow"/>
+        </w:rPr>
+        <w:t>\</w:t>
+      </w:r>
+      <w:proofErr w:type="gramStart"/>
+      <w:r>
+        <w:rPr>
+          <w:rFonts w:ascii="Arial" w:hAnsi="Arial" w:cs="Arial"/>
+          <w:sz w:val="22"/>
+          <w:szCs w:val="22"/>
+          <w:highlight w:val="yellow"/>
+        </w:rPr>
+        <w:t>caption{</w:t>
+      </w:r>
+      <w:proofErr w:type="gramEnd"/>
+      <w:r>
+        <w:rPr>
+          <w:rFonts w:ascii="Arial" w:hAnsi="Arial" w:cs="Arial"/>
+          <w:sz w:val="22"/>
+          <w:szCs w:val="22"/>
+          <w:highlight w:val="yellow"/>
+        </w:rPr>
+        <w:t>Back View of PCB named Base</w:t>
+      </w:r>
+      <w:r>
+        <w:rPr>
+          <w:rFonts w:ascii="Arial" w:hAnsi="Arial" w:cs="Arial"/>
+          <w:sz w:val="22"/>
+          <w:szCs w:val="22"/>
+          <w:highlight w:val="yellow"/>
+        </w:rPr>
+        <w:t>}</w:t>
+      </w:r>
+    </w:p>
+    <w:p>
+      <w:pPr>
+        <w:rPr>
+          <w:rFonts w:ascii="Arial" w:hAnsi="Arial" w:cs="Arial"/>
+          <w:sz w:val="22"/>
+          <w:szCs w:val="22"/>
+          <w:highlight w:val="yellow"/>
+        </w:rPr>
+      </w:pPr>
+      <w:r>
+        <w:rPr>
+          <w:rFonts w:ascii="Arial" w:hAnsi="Arial" w:cs="Arial"/>
+          <w:sz w:val="22"/>
+          <w:szCs w:val="22"/>
+          <w:highlight w:val="yellow"/>
+        </w:rPr>
+        <w:t>\end{subfigure}</w:t>
+      </w:r>
+    </w:p>
+    <w:p>
+      <w:pPr>
+        <w:rPr>
+          <w:rFonts w:ascii="Arial" w:hAnsi="Arial" w:cs="Arial"/>
+          <w:sz w:val="22"/>
+          <w:szCs w:val="22"/>
+          <w:highlight w:val="yellow"/>
+        </w:rPr>
+      </w:pPr>
+      <w:r>
+        <w:rPr>
+          <w:rFonts w:ascii="Arial" w:hAnsi="Arial" w:cs="Arial"/>
+          <w:sz w:val="22"/>
+          <w:szCs w:val="22"/>
+          <w:highlight w:val="yellow"/>
+        </w:rPr>
+        <w:t>\</w:t>
+      </w:r>
+      <w:proofErr w:type="gramStart"/>
+      <w:r>
+        <w:rPr>
+          <w:rFonts w:ascii="Arial" w:hAnsi="Arial" w:cs="Arial"/>
+          <w:sz w:val="22"/>
+          <w:szCs w:val="22"/>
+          <w:highlight w:val="yellow"/>
+        </w:rPr>
+        <w:t>caption{</w:t>
+      </w:r>
+      <w:proofErr w:type="gramEnd"/>
+      <w:r>
+        <w:rPr>
+          <w:rFonts w:ascii="Arial" w:hAnsi="Arial" w:cs="Arial"/>
+          <w:sz w:val="22"/>
+          <w:szCs w:val="22"/>
+          <w:highlight w:val="yellow"/>
+        </w:rPr>
+        <w:t>Showing the model of the PCB named Base</w:t>
+      </w:r>
+      <w:r>
+        <w:rPr>
+          <w:rFonts w:ascii="Arial" w:hAnsi="Arial" w:cs="Arial"/>
+          <w:sz w:val="22"/>
+          <w:szCs w:val="22"/>
+          <w:highlight w:val="yellow"/>
+        </w:rPr>
+        <w:t xml:space="preserve"> </w:t>
+      </w:r>
+      <w:r>
+        <w:rPr>
+          <w:rFonts w:ascii="Arial" w:hAnsi="Arial" w:cs="Arial"/>
+          <w:sz w:val="22"/>
+          <w:szCs w:val="22"/>
+          <w:highlight w:val="yellow"/>
+        </w:rPr>
+        <w:t>}</w:t>
+      </w:r>
+    </w:p>
+    <w:p>
+      <w:pPr>
+        <w:rPr>
+          <w:rFonts w:ascii="Arial" w:hAnsi="Arial" w:cs="Arial"/>
+          <w:sz w:val="22"/>
+          <w:szCs w:val="22"/>
+          <w:highlight w:val="yellow"/>
+        </w:rPr>
+      </w:pPr>
+      <w:r>
+        <w:rPr>
+          <w:rFonts w:ascii="Arial" w:hAnsi="Arial" w:cs="Arial"/>
+          <w:sz w:val="22"/>
+          <w:szCs w:val="22"/>
+          <w:highlight w:val="yellow"/>
+        </w:rPr>
+        <w:t>\</w:t>
+      </w:r>
+      <w:proofErr w:type="gramStart"/>
+      <w:r>
+        <w:rPr>
+          <w:rFonts w:ascii="Arial" w:hAnsi="Arial" w:cs="Arial"/>
+          <w:sz w:val="22"/>
+          <w:szCs w:val="22"/>
+          <w:highlight w:val="yellow"/>
+        </w:rPr>
+        <w:t>label{</w:t>
+      </w:r>
+      <w:proofErr w:type="gramEnd"/>
+      <w:r>
+        <w:rPr>
+          <w:rFonts w:ascii="Arial" w:hAnsi="Arial" w:cs="Arial"/>
+          <w:sz w:val="22"/>
+          <w:szCs w:val="22"/>
+          <w:highlight w:val="yellow"/>
+        </w:rPr>
+        <w:t>fig:</w:t>
+      </w:r>
+      <w:r>
+        <w:rPr>
+          <w:rFonts w:ascii="Arial" w:hAnsi="Arial" w:cs="Arial"/>
+          <w:sz w:val="22"/>
+          <w:szCs w:val="22"/>
+          <w:highlight w:val="yellow"/>
+        </w:rPr>
+        <w:t>Base_3D</w:t>
+      </w:r>
+      <w:r>
+        <w:rPr>
+          <w:rFonts w:ascii="Arial" w:hAnsi="Arial" w:cs="Arial"/>
+          <w:sz w:val="22"/>
+          <w:szCs w:val="22"/>
+          <w:highlight w:val="yellow"/>
+        </w:rPr>
+        <w:t xml:space="preserve"> </w:t>
+      </w:r>
+      <w:r>
+        <w:rPr>
+          <w:rFonts w:ascii="Arial" w:hAnsi="Arial" w:cs="Arial"/>
+          <w:sz w:val="22"/>
+          <w:szCs w:val="22"/>
+          <w:highlight w:val="yellow"/>
+        </w:rPr>
+        <w:t>}</w:t>
+      </w:r>
+    </w:p>
+    <w:p>
+      <w:pPr>
+        <w:rPr>
+          <w:rFonts w:ascii="Arial" w:hAnsi="Arial" w:cs="Arial"/>
+          <w:sz w:val="22"/>
+          <w:szCs w:val="22"/>
+          <w:highlight w:val="yellow"/>
+        </w:rPr>
+      </w:pPr>
+      <w:r>
+        <w:rPr>
+          <w:rFonts w:ascii="Arial" w:hAnsi="Arial" w:cs="Arial"/>
+          <w:sz w:val="22"/>
+          <w:szCs w:val="22"/>
+          <w:highlight w:val="yellow"/>
+        </w:rPr>
+        <w:t>\end{figure}</w:t>
+      </w:r>
+    </w:p>
+    <w:p>
+      <w:pPr>
+        <w:rPr>
+          <w:rFonts w:ascii="Arial" w:hAnsi="Arial" w:cs="Arial"/>
+          <w:sz w:val="22"/>
+          <w:szCs w:val="22"/>
+        </w:rPr>
+      </w:pPr>
+    </w:p>
+    <w:p>
+      <w:pPr>
+        <w:rPr>
+          <w:rFonts w:ascii="Arial" w:hAnsi="Arial" w:cs="Arial"/>
+          <w:sz w:val="22"/>
+          <w:szCs w:val="22"/>
+        </w:rPr>
+      </w:pPr>
+    </w:p>
+    <w:p>
+      <w:pPr>
+        <w:rPr>
+          <w:rFonts w:ascii="Arial" w:hAnsi="Arial" w:cs="Arial"/>
+          <w:sz w:val="22"/>
+          <w:szCs w:val="22"/>
+        </w:rPr>
+      </w:pPr>
+      <w:r>
+        <w:rPr>
+          <w:rFonts w:ascii="Arial" w:hAnsi="Arial" w:cs="Arial"/>
+          <w:sz w:val="22"/>
+          <w:szCs w:val="22"/>
+          <w:highlight w:val="red"/>
+        </w:rPr>
+        <w:t>\</w:t>
+      </w:r>
+      <w:r>
+        <w:rPr>
+          <w:rFonts w:ascii="Arial" w:hAnsi="Arial" w:cs="Arial"/>
+          <w:sz w:val="22"/>
+          <w:szCs w:val="22"/>
+          <w:highlight w:val="red"/>
         </w:rPr>
         <w:t>section {</w:t>
       </w:r>
@@ -7707,6 +8179,7 @@
           <w:rFonts w:ascii="Arial" w:hAnsi="Arial" w:cs="Arial"/>
           <w:sz w:val="22"/>
           <w:szCs w:val="22"/>
+          <w:highlight w:val="red"/>
         </w:rPr>
         <w:t xml:space="preserve">Code </w:t>
       </w:r>
@@ -7715,6 +8188,7 @@
           <w:rFonts w:ascii="Arial" w:hAnsi="Arial" w:cs="Arial"/>
           <w:sz w:val="22"/>
           <w:szCs w:val="22"/>
+          <w:highlight w:val="red"/>
         </w:rPr>
         <w:t>Planning</w:t>
       </w:r>
@@ -7723,6 +8197,7 @@
           <w:rFonts w:ascii="Arial" w:hAnsi="Arial" w:cs="Arial"/>
           <w:sz w:val="22"/>
           <w:szCs w:val="22"/>
+          <w:highlight w:val="red"/>
         </w:rPr>
         <w:t>}</w:t>
       </w:r>
@@ -7798,14 +8273,24 @@
           <w:sz w:val="22"/>
           <w:szCs w:val="22"/>
         </w:rPr>
-        <w:t>From reading the documentation for the GPIO \</w:t>
-      </w:r>
-      <w:proofErr w:type="gramStart"/>
-      <w:r>
-        <w:rPr>
-          <w:rFonts w:ascii="Arial" w:hAnsi="Arial" w:cs="Arial"/>
-          <w:sz w:val="22"/>
-          <w:szCs w:val="22"/>
+        <w:t xml:space="preserve">From reading the documentation for the GPIO </w:t>
+      </w:r>
+      <w:r>
+        <w:rPr>
+          <w:rFonts w:ascii="Arial" w:hAnsi="Arial" w:cs="Arial"/>
+          <w:sz w:val="22"/>
+          <w:szCs w:val="22"/>
+          <w:highlight w:val="yellow"/>
+        </w:rPr>
+        <w:t>\</w:t>
+      </w:r>
+      <w:proofErr w:type="gramStart"/>
+      <w:r>
+        <w:rPr>
+          <w:rFonts w:ascii="Arial" w:hAnsi="Arial" w:cs="Arial"/>
+          <w:sz w:val="22"/>
+          <w:szCs w:val="22"/>
+          <w:highlight w:val="yellow"/>
         </w:rPr>
         <w:t>cite{</w:t>
       </w:r>
@@ -7815,8 +8300,17 @@
           <w:rFonts w:ascii="Arial" w:hAnsi="Arial" w:cs="Arial"/>
           <w:sz w:val="22"/>
           <w:szCs w:val="22"/>
-        </w:rPr>
-        <w:t>RN67}, it was clear there were 3 real options for programming language, C, C++ or Python. As someone who has experience in Python, alongside the \</w:t>
+          <w:highlight w:val="yellow"/>
+        </w:rPr>
+        <w:t>RN67},</w:t>
+      </w:r>
+      <w:r>
+        <w:rPr>
+          <w:rFonts w:ascii="Arial" w:hAnsi="Arial" w:cs="Arial"/>
+          <w:sz w:val="22"/>
+          <w:szCs w:val="22"/>
+        </w:rPr>
+        <w:t xml:space="preserve"> it was clear there were 3 real options for programming language, C, C++ or Python. As someone who has experience in Python, alongside the \</w:t>
       </w:r>
       <w:proofErr w:type="spellStart"/>
       <w:r>
@@ -7824,6 +8318,7 @@
           <w:rFonts w:ascii="Arial" w:hAnsi="Arial" w:cs="Arial"/>
           <w:sz w:val="22"/>
           <w:szCs w:val="22"/>
+          <w:highlight w:val="yellow"/>
         </w:rPr>
         <w:t>emph</w:t>
       </w:r>
@@ -7833,23 +8328,42 @@
           <w:rFonts w:ascii="Arial" w:hAnsi="Arial" w:cs="Arial"/>
           <w:sz w:val="22"/>
           <w:szCs w:val="22"/>
-        </w:rPr>
-        <w:t>{extensive} documentation for the GPIO pins in Python</w:t>
-      </w:r>
-      <w:r>
-        <w:rPr>
-          <w:rFonts w:ascii="Arial" w:hAnsi="Arial" w:cs="Arial"/>
-          <w:sz w:val="22"/>
-          <w:szCs w:val="22"/>
-        </w:rPr>
-        <w:t xml:space="preserve"> \</w:t>
-      </w:r>
-      <w:proofErr w:type="gramStart"/>
-      <w:r>
-        <w:rPr>
-          <w:rFonts w:ascii="Arial" w:hAnsi="Arial" w:cs="Arial"/>
-          <w:sz w:val="22"/>
-          <w:szCs w:val="22"/>
+          <w:highlight w:val="yellow"/>
+        </w:rPr>
+        <w:t>{extensive}</w:t>
+      </w:r>
+      <w:r>
+        <w:rPr>
+          <w:rFonts w:ascii="Arial" w:hAnsi="Arial" w:cs="Arial"/>
+          <w:sz w:val="22"/>
+          <w:szCs w:val="22"/>
+        </w:rPr>
+        <w:t xml:space="preserve"> documentation for the GPIO pins in Python</w:t>
+      </w:r>
+      <w:r>
+        <w:rPr>
+          <w:rFonts w:ascii="Arial" w:hAnsi="Arial" w:cs="Arial"/>
+          <w:sz w:val="22"/>
+          <w:szCs w:val="22"/>
+        </w:rPr>
+        <w:t xml:space="preserve"> </w:t>
+      </w:r>
+      <w:r>
+        <w:rPr>
+          <w:rFonts w:ascii="Arial" w:hAnsi="Arial" w:cs="Arial"/>
+          <w:sz w:val="22"/>
+          <w:szCs w:val="22"/>
+          <w:highlight w:val="yellow"/>
+        </w:rPr>
+        <w:t>\</w:t>
+      </w:r>
+      <w:proofErr w:type="gramStart"/>
+      <w:r>
+        <w:rPr>
+          <w:rFonts w:ascii="Arial" w:hAnsi="Arial" w:cs="Arial"/>
+          <w:sz w:val="22"/>
+          <w:szCs w:val="22"/>
+          <w:highlight w:val="yellow"/>
         </w:rPr>
         <w:t>cite{</w:t>
       </w:r>
@@ -7859,6 +8373,7 @@
           <w:rFonts w:ascii="Arial" w:hAnsi="Arial" w:cs="Arial"/>
           <w:sz w:val="22"/>
           <w:szCs w:val="22"/>
+          <w:highlight w:val="yellow"/>
         </w:rPr>
         <w:t>RN68}</w:t>
       </w:r>
@@ -8006,16 +8521,373 @@
           <w:sz w:val="22"/>
           <w:szCs w:val="22"/>
         </w:rPr>
-        <w:t xml:space="preserve">The thought process behind the code architecture was to develop a Graphical User Interphase to enable easy control of the testing container. </w:t>
-      </w:r>
-      <w:r>
-        <w:rPr>
-          <w:rFonts w:ascii="Arial" w:hAnsi="Arial" w:cs="Arial"/>
-          <w:sz w:val="22"/>
-          <w:szCs w:val="22"/>
-        </w:rPr>
-        <w:t>However, there was a slight</w:t>
-      </w:r>
+        <w:t>The thought process behind the code architecture was to develop a Graphical User Interphase</w:t>
+      </w:r>
+      <w:r>
+        <w:rPr>
+          <w:rFonts w:ascii="Arial" w:hAnsi="Arial" w:cs="Arial"/>
+          <w:sz w:val="22"/>
+          <w:szCs w:val="22"/>
+        </w:rPr>
+        <w:t xml:space="preserve"> (GUI)</w:t>
+      </w:r>
+      <w:r>
+        <w:rPr>
+          <w:rFonts w:ascii="Arial" w:hAnsi="Arial" w:cs="Arial"/>
+          <w:sz w:val="22"/>
+          <w:szCs w:val="22"/>
+        </w:rPr>
+        <w:t xml:space="preserve"> to enable easy control of the testing container. </w:t>
+      </w:r>
+      <w:r>
+        <w:rPr>
+          <w:rFonts w:ascii="Arial" w:hAnsi="Arial" w:cs="Arial"/>
+          <w:sz w:val="22"/>
+          <w:szCs w:val="22"/>
+        </w:rPr>
+        <w:t>The GUI would then display specific information while the test was running, enabling a convenient ‘check’ for the user to ensure the t</w:t>
+      </w:r>
+      <w:r>
+        <w:rPr>
+          <w:rFonts w:ascii="Arial" w:hAnsi="Arial" w:cs="Arial"/>
+          <w:sz w:val="22"/>
+          <w:szCs w:val="22"/>
+        </w:rPr>
+        <w:t>e</w:t>
+      </w:r>
+      <w:r>
+        <w:rPr>
+          <w:rFonts w:ascii="Arial" w:hAnsi="Arial" w:cs="Arial"/>
+          <w:sz w:val="22"/>
+          <w:szCs w:val="22"/>
+        </w:rPr>
+        <w:t xml:space="preserve">st is proceeding as planned. </w:t>
+      </w:r>
+      <w:r>
+        <w:rPr>
+          <w:rFonts w:ascii="Arial" w:hAnsi="Arial" w:cs="Arial"/>
+          <w:sz w:val="22"/>
+          <w:szCs w:val="22"/>
+        </w:rPr>
+        <w:t xml:space="preserve">The resultant GUI can be seen as a screen-shot in Figure </w:t>
+      </w:r>
+      <w:r>
+        <w:rPr>
+          <w:rFonts w:ascii="Arial" w:hAnsi="Arial" w:cs="Arial"/>
+          <w:sz w:val="22"/>
+          <w:szCs w:val="22"/>
+          <w:highlight w:val="yellow"/>
+        </w:rPr>
+        <w:t>\ref{</w:t>
+      </w:r>
+      <w:proofErr w:type="gramStart"/>
+      <w:r>
+        <w:rPr>
+          <w:rFonts w:ascii="Arial" w:hAnsi="Arial" w:cs="Arial"/>
+          <w:sz w:val="22"/>
+          <w:szCs w:val="22"/>
+          <w:highlight w:val="yellow"/>
+        </w:rPr>
+        <w:t>fig:GUI</w:t>
+      </w:r>
+      <w:proofErr w:type="gramEnd"/>
+      <w:r>
+        <w:rPr>
+          <w:rFonts w:ascii="Arial" w:hAnsi="Arial" w:cs="Arial"/>
+          <w:sz w:val="22"/>
+          <w:szCs w:val="22"/>
+          <w:highlight w:val="yellow"/>
+        </w:rPr>
+        <w:t>_1}.</w:t>
+      </w:r>
+    </w:p>
+    <w:p>
+      <w:pPr>
+        <w:rPr>
+          <w:rFonts w:ascii="Arial" w:hAnsi="Arial" w:cs="Arial"/>
+          <w:sz w:val="22"/>
+          <w:szCs w:val="22"/>
+        </w:rPr>
+      </w:pPr>
+      <w:r>
+        <w:rPr>
+          <w:rFonts w:ascii="Arial" w:hAnsi="Arial" w:cs="Arial"/>
+          <w:sz w:val="22"/>
+          <w:szCs w:val="22"/>
+        </w:rPr>
+        <w:t xml:space="preserve">There </w:t>
+      </w:r>
+      <w:r>
+        <w:rPr>
+          <w:rFonts w:ascii="Arial" w:hAnsi="Arial" w:cs="Arial"/>
+          <w:sz w:val="22"/>
+          <w:szCs w:val="22"/>
+        </w:rPr>
+        <w:t>were,</w:t>
+      </w:r>
+      <w:r>
+        <w:rPr>
+          <w:rFonts w:ascii="Arial" w:hAnsi="Arial" w:cs="Arial"/>
+          <w:sz w:val="22"/>
+          <w:szCs w:val="22"/>
+        </w:rPr>
+        <w:t xml:space="preserve"> however, some problems with this set-up. </w:t>
+      </w:r>
+      <w:r>
+        <w:rPr>
+          <w:rFonts w:ascii="Arial" w:hAnsi="Arial" w:cs="Arial"/>
+          <w:sz w:val="22"/>
+          <w:szCs w:val="22"/>
+        </w:rPr>
+        <w:t>Once the GUI itself was constructed I attempted to integrate it with the Multiprocessing package. No matter how I</w:t>
+      </w:r>
+      <w:r>
+        <w:rPr>
+          <w:rFonts w:ascii="Arial" w:hAnsi="Arial" w:cs="Arial"/>
+          <w:sz w:val="22"/>
+          <w:szCs w:val="22"/>
+        </w:rPr>
+        <w:t xml:space="preserve"> </w:t>
+      </w:r>
+      <w:r>
+        <w:rPr>
+          <w:rFonts w:ascii="Arial" w:hAnsi="Arial" w:cs="Arial"/>
+          <w:sz w:val="22"/>
+          <w:szCs w:val="22"/>
+        </w:rPr>
+        <w:t xml:space="preserve">tried, this did not work. Therefore, I had to make a decision, </w:t>
+      </w:r>
+      <w:r>
+        <w:rPr>
+          <w:rFonts w:ascii="Arial" w:hAnsi="Arial" w:cs="Arial"/>
+          <w:sz w:val="22"/>
+          <w:szCs w:val="22"/>
+        </w:rPr>
+        <w:t>do I learn another package and attempt to make a GUI that works with a package that runs multi-processing, or do I put the GUI to one side, and create a script which is easily editable and thereby negates many of the advantages of the GUI, allowing me to save time and focus on other aspects which are more important to the successful development of the chamber?</w:t>
+      </w:r>
+    </w:p>
+    <w:p>
+      <w:pPr>
+        <w:rPr>
+          <w:rFonts w:ascii="Arial" w:hAnsi="Arial" w:cs="Arial"/>
+          <w:sz w:val="22"/>
+          <w:szCs w:val="22"/>
+        </w:rPr>
+      </w:pPr>
+    </w:p>
+    <w:p>
+      <w:pPr>
+        <w:rPr>
+          <w:rFonts w:ascii="Arial" w:hAnsi="Arial" w:cs="Arial"/>
+          <w:sz w:val="22"/>
+          <w:szCs w:val="22"/>
+        </w:rPr>
+      </w:pPr>
+      <w:r>
+        <w:rPr>
+          <w:rFonts w:ascii="Arial" w:hAnsi="Arial" w:cs="Arial"/>
+          <w:sz w:val="22"/>
+          <w:szCs w:val="22"/>
+        </w:rPr>
+        <w:t xml:space="preserve">Due to the iterative nature of this project, the decision was taken to prioritise constructing a working container that may not hit all the specification, rather than create a container that was 80% working yet not ready to test solar cells. For this </w:t>
+      </w:r>
+      <w:r>
+        <w:rPr>
+          <w:rFonts w:ascii="Arial" w:hAnsi="Arial" w:cs="Arial"/>
+          <w:sz w:val="22"/>
+          <w:szCs w:val="22"/>
+        </w:rPr>
+        <w:t>reason,</w:t>
+      </w:r>
+      <w:r>
+        <w:rPr>
+          <w:rFonts w:ascii="Arial" w:hAnsi="Arial" w:cs="Arial"/>
+          <w:sz w:val="22"/>
+          <w:szCs w:val="22"/>
+        </w:rPr>
+        <w:t xml:space="preserve"> I decided to put the GUI to one side and develop the code so that it was simple to change the parameters of the test from within. </w:t>
+      </w:r>
+    </w:p>
+    <w:p>
+      <w:pPr>
+        <w:rPr>
+          <w:rFonts w:ascii="Arial" w:hAnsi="Arial" w:cs="Arial"/>
+          <w:sz w:val="22"/>
+          <w:szCs w:val="22"/>
+        </w:rPr>
+      </w:pPr>
+    </w:p>
+    <w:p>
+      <w:pPr>
+        <w:rPr>
+          <w:rFonts w:ascii="Arial" w:hAnsi="Arial" w:cs="Arial"/>
+          <w:sz w:val="22"/>
+          <w:szCs w:val="22"/>
+        </w:rPr>
+      </w:pPr>
+      <w:r>
+        <w:rPr>
+          <w:rFonts w:ascii="Arial" w:hAnsi="Arial" w:cs="Arial"/>
+          <w:sz w:val="22"/>
+          <w:szCs w:val="22"/>
+        </w:rPr>
+        <w:t xml:space="preserve">To do this, I opted to use Object Oriented programming to keep track of all the different parameters, as well as to ensure simplicity for those using the code. An overall architecture was drawn up and is shown below in Figure </w:t>
+      </w:r>
+      <w:r>
+        <w:rPr>
+          <w:rFonts w:ascii="Arial" w:hAnsi="Arial" w:cs="Arial"/>
+          <w:sz w:val="22"/>
+          <w:szCs w:val="22"/>
+          <w:highlight w:val="yellow"/>
+        </w:rPr>
+        <w:t>\ref{</w:t>
+      </w:r>
+      <w:proofErr w:type="spellStart"/>
+      <w:proofErr w:type="gramStart"/>
+      <w:r>
+        <w:rPr>
+          <w:rFonts w:ascii="Arial" w:hAnsi="Arial" w:cs="Arial"/>
+          <w:sz w:val="22"/>
+          <w:szCs w:val="22"/>
+          <w:highlight w:val="yellow"/>
+        </w:rPr>
+        <w:t>fig:code</w:t>
+      </w:r>
+      <w:proofErr w:type="gramEnd"/>
+      <w:r>
+        <w:rPr>
+          <w:rFonts w:ascii="Arial" w:hAnsi="Arial" w:cs="Arial"/>
+          <w:sz w:val="22"/>
+          <w:szCs w:val="22"/>
+          <w:highlight w:val="yellow"/>
+        </w:rPr>
+        <w:t>_planning</w:t>
+      </w:r>
+      <w:proofErr w:type="spellEnd"/>
+      <w:r>
+        <w:rPr>
+          <w:rFonts w:ascii="Arial" w:hAnsi="Arial" w:cs="Arial"/>
+          <w:sz w:val="22"/>
+          <w:szCs w:val="22"/>
+          <w:highlight w:val="yellow"/>
+        </w:rPr>
+        <w:t>}.</w:t>
+      </w:r>
+    </w:p>
+    <w:p>
+      <w:pPr>
+        <w:rPr>
+          <w:rFonts w:ascii="Arial" w:hAnsi="Arial" w:cs="Arial"/>
+          <w:sz w:val="22"/>
+          <w:szCs w:val="22"/>
+        </w:rPr>
+      </w:pPr>
+    </w:p>
+    <w:p>
+      <w:pPr>
+        <w:rPr>
+          <w:rFonts w:ascii="Arial" w:hAnsi="Arial" w:cs="Arial"/>
+          <w:sz w:val="22"/>
+          <w:szCs w:val="22"/>
+        </w:rPr>
+      </w:pPr>
+      <w:r>
+        <w:rPr>
+          <w:rFonts w:ascii="Arial" w:hAnsi="Arial" w:cs="Arial"/>
+          <w:sz w:val="22"/>
+          <w:szCs w:val="22"/>
+        </w:rPr>
+        <w:t xml:space="preserve">There were many difficulties and issues which arose when developing and testing this code, which will be discussed further in the manufacturing chapter. </w:t>
+      </w:r>
+    </w:p>
+    <w:p>
+      <w:pPr>
+        <w:rPr>
+          <w:rFonts w:ascii="Arial" w:hAnsi="Arial" w:cs="Arial"/>
+          <w:sz w:val="22"/>
+          <w:szCs w:val="22"/>
+        </w:rPr>
+      </w:pPr>
+    </w:p>
+    <w:p>
+      <w:pPr>
+        <w:rPr>
+          <w:rFonts w:ascii="Arial" w:hAnsi="Arial" w:cs="Arial"/>
+          <w:sz w:val="22"/>
+          <w:szCs w:val="22"/>
+        </w:rPr>
+      </w:pPr>
+    </w:p>
+    <w:p>
+      <w:pPr>
+        <w:rPr>
+          <w:rFonts w:ascii="Arial" w:hAnsi="Arial" w:cs="Arial"/>
+          <w:sz w:val="22"/>
+          <w:szCs w:val="22"/>
+        </w:rPr>
+      </w:pPr>
+      <w:r>
+        <w:rPr>
+          <w:rFonts w:ascii="Arial" w:hAnsi="Arial" w:cs="Arial"/>
+          <w:sz w:val="22"/>
+          <w:szCs w:val="22"/>
+        </w:rPr>
+        <w:t>\</w:t>
+      </w:r>
+      <w:proofErr w:type="gramStart"/>
+      <w:r>
+        <w:rPr>
+          <w:rFonts w:ascii="Arial" w:hAnsi="Arial" w:cs="Arial"/>
+          <w:sz w:val="22"/>
+          <w:szCs w:val="22"/>
+        </w:rPr>
+        <w:t>chapter{</w:t>
+      </w:r>
+      <w:proofErr w:type="gramEnd"/>
+      <w:r>
+        <w:rPr>
+          <w:rFonts w:ascii="Arial" w:hAnsi="Arial" w:cs="Arial"/>
+          <w:sz w:val="22"/>
+          <w:szCs w:val="22"/>
+        </w:rPr>
+        <w:t xml:space="preserve">Manufacturing}. </w:t>
+      </w:r>
+    </w:p>
+    <w:p>
+      <w:pPr>
+        <w:rPr>
+          <w:rFonts w:ascii="Arial" w:hAnsi="Arial" w:cs="Arial"/>
+          <w:sz w:val="22"/>
+          <w:szCs w:val="22"/>
+        </w:rPr>
+      </w:pPr>
+    </w:p>
+    <w:p>
+      <w:pPr>
+        <w:rPr>
+          <w:rFonts w:ascii="Arial" w:hAnsi="Arial" w:cs="Arial"/>
+          <w:sz w:val="22"/>
+          <w:szCs w:val="22"/>
+        </w:rPr>
+      </w:pPr>
+    </w:p>
+    <w:p>
+      <w:pPr>
+        <w:rPr>
+          <w:rFonts w:ascii="Arial" w:hAnsi="Arial" w:cs="Arial"/>
+          <w:sz w:val="22"/>
+          <w:szCs w:val="22"/>
+        </w:rPr>
+      </w:pPr>
+    </w:p>
+    <w:p>
+      <w:pPr>
+        <w:rPr>
+          <w:rFonts w:ascii="Arial" w:hAnsi="Arial" w:cs="Arial"/>
+          <w:sz w:val="22"/>
+          <w:szCs w:val="22"/>
+        </w:rPr>
+      </w:pPr>
     </w:p>
     <w:sectPr>
       <w:pgSz w:w="11900" w:h="16840"/>

--- a/Report/First attempt /Typewriter 2.docx
+++ b/Report/First attempt /Typewriter 2.docx
@@ -7531,7 +7531,39 @@
           <w:sz w:val="22"/>
           <w:szCs w:val="22"/>
         </w:rPr>
-        <w:t xml:space="preserve">For the PCB named Solar Mux- appendix 2, there needed to be significantly fewer modifications, yet they were still significant. Firstly, the number of relays were reduced from n to 17 as only 6 solar cells were being measured rather than 10. Furthermore, there were significant modifications to the routing of the tracks as again this PCB was not designed to be printed in the engineering department thereby meaning the tracks needed to be made larger. These changes to the schematic can be seen in appendix 4. </w:t>
+        <w:t>For the PCB named Solar Mux- appendix 2, there needed to be significantly fewer modifications, yet they were still significant. Firstly, the number of relays were reduced from</w:t>
+      </w:r>
+      <w:r>
+        <w:rPr>
+          <w:rFonts w:ascii="Arial" w:hAnsi="Arial" w:cs="Arial"/>
+          <w:sz w:val="22"/>
+          <w:szCs w:val="22"/>
+        </w:rPr>
+        <w:t xml:space="preserve"> 21</w:t>
+      </w:r>
+      <w:r>
+        <w:rPr>
+          <w:rFonts w:ascii="Arial" w:hAnsi="Arial" w:cs="Arial"/>
+          <w:sz w:val="22"/>
+          <w:szCs w:val="22"/>
+        </w:rPr>
+        <w:t xml:space="preserve"> to 17 as only 6 solar cells were being measured rather than </w:t>
+      </w:r>
+      <w:r>
+        <w:rPr>
+          <w:rFonts w:ascii="Arial" w:hAnsi="Arial" w:cs="Arial"/>
+          <w:sz w:val="22"/>
+          <w:szCs w:val="22"/>
+        </w:rPr>
+        <w:t>8</w:t>
+      </w:r>
+      <w:r>
+        <w:rPr>
+          <w:rFonts w:ascii="Arial" w:hAnsi="Arial" w:cs="Arial"/>
+          <w:sz w:val="22"/>
+          <w:szCs w:val="22"/>
+        </w:rPr>
+        <w:t xml:space="preserve">. Furthermore, there were significant modifications to the routing of the tracks as again this PCB was not designed to be printed in the engineering department thereby meaning the tracks needed to be made larger. These changes to the schematic can be seen in appendix 4. </w:t>
       </w:r>
     </w:p>
     <w:p>
@@ -8824,13 +8856,15 @@
           <w:rFonts w:ascii="Arial" w:hAnsi="Arial" w:cs="Arial"/>
           <w:sz w:val="22"/>
           <w:szCs w:val="22"/>
-        </w:rPr>
-      </w:pPr>
-      <w:r>
-        <w:rPr>
-          <w:rFonts w:ascii="Arial" w:hAnsi="Arial" w:cs="Arial"/>
-          <w:sz w:val="22"/>
-          <w:szCs w:val="22"/>
+          <w:highlight w:val="red"/>
+        </w:rPr>
+      </w:pPr>
+      <w:r>
+        <w:rPr>
+          <w:rFonts w:ascii="Arial" w:hAnsi="Arial" w:cs="Arial"/>
+          <w:sz w:val="22"/>
+          <w:szCs w:val="22"/>
+          <w:highlight w:val="red"/>
         </w:rPr>
         <w:t>\</w:t>
       </w:r>
@@ -8840,6 +8874,7 @@
           <w:rFonts w:ascii="Arial" w:hAnsi="Arial" w:cs="Arial"/>
           <w:sz w:val="22"/>
           <w:szCs w:val="22"/>
+          <w:highlight w:val="red"/>
         </w:rPr>
         <w:t>chapter{</w:t>
       </w:r>
@@ -8849,6 +8884,7 @@
           <w:rFonts w:ascii="Arial" w:hAnsi="Arial" w:cs="Arial"/>
           <w:sz w:val="22"/>
           <w:szCs w:val="22"/>
+          <w:highlight w:val="red"/>
         </w:rPr>
         <w:t xml:space="preserve">Manufacturing}. </w:t>
       </w:r>
@@ -8859,35 +8895,1114 @@
           <w:rFonts w:ascii="Arial" w:hAnsi="Arial" w:cs="Arial"/>
           <w:sz w:val="22"/>
           <w:szCs w:val="22"/>
-        </w:rPr>
-      </w:pPr>
-    </w:p>
-    <w:p>
-      <w:pPr>
-        <w:rPr>
-          <w:rFonts w:ascii="Arial" w:hAnsi="Arial" w:cs="Arial"/>
-          <w:sz w:val="22"/>
-          <w:szCs w:val="22"/>
-        </w:rPr>
-      </w:pPr>
-    </w:p>
-    <w:p>
-      <w:pPr>
-        <w:rPr>
-          <w:rFonts w:ascii="Arial" w:hAnsi="Arial" w:cs="Arial"/>
-          <w:sz w:val="22"/>
-          <w:szCs w:val="22"/>
-        </w:rPr>
-      </w:pPr>
-    </w:p>
-    <w:p>
-      <w:pPr>
-        <w:rPr>
-          <w:rFonts w:ascii="Arial" w:hAnsi="Arial" w:cs="Arial"/>
-          <w:sz w:val="22"/>
-          <w:szCs w:val="22"/>
-        </w:rPr>
-      </w:pPr>
+          <w:highlight w:val="red"/>
+        </w:rPr>
+      </w:pPr>
+    </w:p>
+    <w:p>
+      <w:pPr>
+        <w:rPr>
+          <w:rFonts w:ascii="Arial" w:hAnsi="Arial" w:cs="Arial"/>
+          <w:sz w:val="22"/>
+          <w:szCs w:val="22"/>
+        </w:rPr>
+      </w:pPr>
+      <w:r>
+        <w:rPr>
+          <w:rFonts w:ascii="Arial" w:hAnsi="Arial" w:cs="Arial"/>
+          <w:sz w:val="22"/>
+          <w:szCs w:val="22"/>
+          <w:highlight w:val="red"/>
+        </w:rPr>
+        <w:t>\</w:t>
+      </w:r>
+      <w:proofErr w:type="gramStart"/>
+      <w:r>
+        <w:rPr>
+          <w:rFonts w:ascii="Arial" w:hAnsi="Arial" w:cs="Arial"/>
+          <w:sz w:val="22"/>
+          <w:szCs w:val="22"/>
+          <w:highlight w:val="red"/>
+        </w:rPr>
+        <w:t>section{</w:t>
+      </w:r>
+      <w:proofErr w:type="gramEnd"/>
+      <w:r>
+        <w:rPr>
+          <w:rFonts w:ascii="Arial" w:hAnsi="Arial" w:cs="Arial"/>
+          <w:sz w:val="22"/>
+          <w:szCs w:val="22"/>
+          <w:highlight w:val="red"/>
+        </w:rPr>
+        <w:t>Introduction}</w:t>
+      </w:r>
+    </w:p>
+    <w:p>
+      <w:pPr>
+        <w:rPr>
+          <w:rFonts w:ascii="Arial" w:hAnsi="Arial" w:cs="Arial"/>
+          <w:sz w:val="22"/>
+          <w:szCs w:val="22"/>
+        </w:rPr>
+      </w:pPr>
+    </w:p>
+    <w:p>
+      <w:pPr>
+        <w:rPr>
+          <w:rFonts w:ascii="Arial" w:hAnsi="Arial" w:cs="Arial"/>
+          <w:sz w:val="22"/>
+          <w:szCs w:val="22"/>
+        </w:rPr>
+      </w:pPr>
+      <w:r>
+        <w:rPr>
+          <w:rFonts w:ascii="Arial" w:hAnsi="Arial" w:cs="Arial"/>
+          <w:sz w:val="22"/>
+          <w:szCs w:val="22"/>
+        </w:rPr>
+        <w:t xml:space="preserve">In this chapter I will be discussing the different stages of manufacturing of the chamber. The manufacturing process is split into three sections in this chapter which cover the manufacturing of the chamber itself, the manufacturing of the PCB and associated electronics as well as the code development. </w:t>
+      </w:r>
+    </w:p>
+    <w:p>
+      <w:pPr>
+        <w:rPr>
+          <w:rFonts w:ascii="Arial" w:hAnsi="Arial" w:cs="Arial"/>
+          <w:sz w:val="22"/>
+          <w:szCs w:val="22"/>
+        </w:rPr>
+      </w:pPr>
+    </w:p>
+    <w:p>
+      <w:pPr>
+        <w:rPr>
+          <w:rFonts w:ascii="Arial" w:hAnsi="Arial" w:cs="Arial"/>
+          <w:sz w:val="22"/>
+          <w:szCs w:val="22"/>
+        </w:rPr>
+      </w:pPr>
+      <w:r>
+        <w:rPr>
+          <w:rFonts w:ascii="Arial" w:hAnsi="Arial" w:cs="Arial"/>
+          <w:sz w:val="22"/>
+          <w:szCs w:val="22"/>
+        </w:rPr>
+        <w:t>From the Gantt chart shown in the Appendix</w:t>
+      </w:r>
+      <w:r>
+        <w:rPr>
+          <w:rFonts w:ascii="Arial" w:hAnsi="Arial" w:cs="Arial"/>
+          <w:sz w:val="22"/>
+          <w:szCs w:val="22"/>
+        </w:rPr>
+        <w:t>, Figure</w:t>
+      </w:r>
+      <w:r>
+        <w:rPr>
+          <w:rFonts w:ascii="Arial" w:hAnsi="Arial" w:cs="Arial"/>
+          <w:sz w:val="22"/>
+          <w:szCs w:val="22"/>
+        </w:rPr>
+        <w:t xml:space="preserve"> \ref{</w:t>
+      </w:r>
+      <w:proofErr w:type="spellStart"/>
+      <w:proofErr w:type="gramStart"/>
+      <w:r>
+        <w:rPr>
+          <w:rFonts w:ascii="Arial" w:hAnsi="Arial" w:cs="Arial"/>
+          <w:sz w:val="22"/>
+          <w:szCs w:val="22"/>
+        </w:rPr>
+        <w:t>fig:</w:t>
+      </w:r>
+      <w:r>
+        <w:rPr>
+          <w:rFonts w:ascii="Arial" w:hAnsi="Arial" w:cs="Arial"/>
+          <w:sz w:val="22"/>
+          <w:szCs w:val="22"/>
+        </w:rPr>
+        <w:t>Gantt</w:t>
+      </w:r>
+      <w:proofErr w:type="spellEnd"/>
+      <w:proofErr w:type="gramEnd"/>
+      <w:r>
+        <w:rPr>
+          <w:rFonts w:ascii="Arial" w:hAnsi="Arial" w:cs="Arial"/>
+          <w:sz w:val="22"/>
+          <w:szCs w:val="22"/>
+        </w:rPr>
+        <w:t>}, the manufacturing process was estimated to take at least n weeks, this prediction included any time that was needed for iterating as well as physically building the components. Unfortunately, t</w:t>
+      </w:r>
+      <w:r>
+        <w:rPr>
+          <w:rFonts w:ascii="Arial" w:hAnsi="Arial" w:cs="Arial"/>
+          <w:sz w:val="22"/>
+          <w:szCs w:val="22"/>
+        </w:rPr>
+        <w:t>he work in this chapter was hampered by the impact of the second national lockdown in January 2021, with the details of the mitigations strategies I took outlined in this chapter as well as any forced changes I had to make.</w:t>
+      </w:r>
+    </w:p>
+    <w:p>
+      <w:pPr>
+        <w:rPr>
+          <w:rFonts w:ascii="Arial" w:hAnsi="Arial" w:cs="Arial"/>
+          <w:sz w:val="22"/>
+          <w:szCs w:val="22"/>
+        </w:rPr>
+      </w:pPr>
+    </w:p>
+    <w:p>
+      <w:pPr>
+        <w:rPr>
+          <w:rFonts w:ascii="Arial" w:hAnsi="Arial" w:cs="Arial"/>
+          <w:sz w:val="22"/>
+          <w:szCs w:val="22"/>
+        </w:rPr>
+      </w:pPr>
+      <w:r>
+        <w:rPr>
+          <w:rFonts w:ascii="Arial" w:hAnsi="Arial" w:cs="Arial"/>
+          <w:sz w:val="22"/>
+          <w:szCs w:val="22"/>
+        </w:rPr>
+        <w:t>As mentioned in the Design Chapter, the plan was to use the engineering department workshops for the manufacturing of all the parts of this chamber.</w:t>
+      </w:r>
+      <w:r>
+        <w:rPr>
+          <w:rFonts w:ascii="Arial" w:hAnsi="Arial" w:cs="Arial"/>
+          <w:sz w:val="22"/>
+          <w:szCs w:val="22"/>
+        </w:rPr>
+        <w:t xml:space="preserve"> There were some limitations, such as the fact the PCB printing machine could only print 2 layers and there were limited materials available for 3D printing. However, this was dwarfed by the expertise </w:t>
+      </w:r>
+      <w:r>
+        <w:rPr>
+          <w:rFonts w:ascii="Arial" w:hAnsi="Arial" w:cs="Arial"/>
+          <w:sz w:val="22"/>
+          <w:szCs w:val="22"/>
+        </w:rPr>
+        <w:lastRenderedPageBreak/>
+        <w:t xml:space="preserve">that I was able to utilise while developing these designs, ensuring that the chamber was constructed to the highest standards. </w:t>
+      </w:r>
+      <w:r>
+        <w:rPr>
+          <w:rFonts w:ascii="Arial" w:hAnsi="Arial" w:cs="Arial"/>
+          <w:sz w:val="22"/>
+          <w:szCs w:val="22"/>
+        </w:rPr>
+        <w:t xml:space="preserve">This chapter will discuss the decisions made during the manufacturing process, any modifications made and their impact on the final product. </w:t>
+      </w:r>
+    </w:p>
+    <w:p>
+      <w:pPr>
+        <w:rPr>
+          <w:rFonts w:ascii="Arial" w:hAnsi="Arial" w:cs="Arial"/>
+          <w:sz w:val="22"/>
+          <w:szCs w:val="22"/>
+        </w:rPr>
+      </w:pPr>
+    </w:p>
+    <w:p>
+      <w:pPr>
+        <w:rPr>
+          <w:rFonts w:ascii="Arial" w:hAnsi="Arial" w:cs="Arial"/>
+          <w:sz w:val="22"/>
+          <w:szCs w:val="22"/>
+        </w:rPr>
+      </w:pPr>
+    </w:p>
+    <w:p>
+      <w:pPr>
+        <w:rPr>
+          <w:rFonts w:ascii="Arial" w:hAnsi="Arial" w:cs="Arial"/>
+          <w:sz w:val="22"/>
+          <w:szCs w:val="22"/>
+        </w:rPr>
+      </w:pPr>
+      <w:r>
+        <w:rPr>
+          <w:rFonts w:ascii="Arial" w:hAnsi="Arial" w:cs="Arial"/>
+          <w:sz w:val="22"/>
+          <w:szCs w:val="22"/>
+        </w:rPr>
+        <w:t>\</w:t>
+      </w:r>
+      <w:proofErr w:type="gramStart"/>
+      <w:r>
+        <w:rPr>
+          <w:rFonts w:ascii="Arial" w:hAnsi="Arial" w:cs="Arial"/>
+          <w:sz w:val="22"/>
+          <w:szCs w:val="22"/>
+        </w:rPr>
+        <w:t>section{</w:t>
+      </w:r>
+      <w:proofErr w:type="gramEnd"/>
+      <w:r>
+        <w:rPr>
+          <w:rFonts w:ascii="Arial" w:hAnsi="Arial" w:cs="Arial"/>
+          <w:sz w:val="22"/>
+          <w:szCs w:val="22"/>
+        </w:rPr>
+        <w:t>Chamber Manufacturing}</w:t>
+      </w:r>
+    </w:p>
+    <w:p>
+      <w:pPr>
+        <w:rPr>
+          <w:rFonts w:ascii="Arial" w:hAnsi="Arial" w:cs="Arial"/>
+          <w:sz w:val="22"/>
+          <w:szCs w:val="22"/>
+        </w:rPr>
+      </w:pPr>
+    </w:p>
+    <w:p>
+      <w:pPr>
+        <w:rPr>
+          <w:rFonts w:ascii="Arial" w:hAnsi="Arial" w:cs="Arial"/>
+          <w:sz w:val="22"/>
+          <w:szCs w:val="22"/>
+        </w:rPr>
+      </w:pPr>
+      <w:r>
+        <w:rPr>
+          <w:rFonts w:ascii="Arial" w:hAnsi="Arial" w:cs="Arial"/>
+          <w:sz w:val="22"/>
+          <w:szCs w:val="22"/>
+        </w:rPr>
+        <w:t xml:space="preserve">This section will discuss the manufacturing of the container itself, including any components that are mechanically attached to it. </w:t>
+      </w:r>
+      <w:r>
+        <w:rPr>
+          <w:rFonts w:ascii="Arial" w:hAnsi="Arial" w:cs="Arial"/>
+          <w:sz w:val="22"/>
+          <w:szCs w:val="22"/>
+        </w:rPr>
+        <w:t>From the designs shown in the previous chapter, engineering drawings were produced and shown to Duncan Constable (the senior workshop technician) who advised me to make some changes. Firstly, I needed to chamfer the ins</w:t>
+      </w:r>
+      <w:r>
+        <w:rPr>
+          <w:rFonts w:ascii="Arial" w:hAnsi="Arial" w:cs="Arial"/>
+          <w:sz w:val="22"/>
+          <w:szCs w:val="22"/>
+        </w:rPr>
+        <w:t>i</w:t>
+      </w:r>
+      <w:r>
+        <w:rPr>
+          <w:rFonts w:ascii="Arial" w:hAnsi="Arial" w:cs="Arial"/>
+          <w:sz w:val="22"/>
+          <w:szCs w:val="22"/>
+        </w:rPr>
+        <w:t xml:space="preserve">de edges to ensure that the CNC miller could manufacture the chamber. Furthermore, I was instructed to change the shape of the </w:t>
+      </w:r>
+      <w:proofErr w:type="spellStart"/>
+      <w:r>
+        <w:rPr>
+          <w:rFonts w:ascii="Arial" w:hAnsi="Arial" w:cs="Arial"/>
+          <w:sz w:val="22"/>
+          <w:szCs w:val="22"/>
+        </w:rPr>
+        <w:t>o-ring</w:t>
+      </w:r>
+      <w:proofErr w:type="spellEnd"/>
+      <w:r>
+        <w:rPr>
+          <w:rFonts w:ascii="Arial" w:hAnsi="Arial" w:cs="Arial"/>
+          <w:sz w:val="22"/>
+          <w:szCs w:val="22"/>
+        </w:rPr>
+        <w:t xml:space="preserve"> ‘gaps’ so that the </w:t>
+      </w:r>
+      <w:proofErr w:type="spellStart"/>
+      <w:r>
+        <w:rPr>
+          <w:rFonts w:ascii="Arial" w:hAnsi="Arial" w:cs="Arial"/>
+          <w:sz w:val="22"/>
+          <w:szCs w:val="22"/>
+        </w:rPr>
+        <w:t>o-rings</w:t>
+      </w:r>
+      <w:proofErr w:type="spellEnd"/>
+      <w:r>
+        <w:rPr>
+          <w:rFonts w:ascii="Arial" w:hAnsi="Arial" w:cs="Arial"/>
+          <w:sz w:val="22"/>
+          <w:szCs w:val="22"/>
+        </w:rPr>
+        <w:t xml:space="preserve"> would not tear around the sharp corners. </w:t>
+      </w:r>
+    </w:p>
+    <w:p>
+      <w:pPr>
+        <w:rPr>
+          <w:rFonts w:ascii="Arial" w:hAnsi="Arial" w:cs="Arial"/>
+          <w:sz w:val="22"/>
+          <w:szCs w:val="22"/>
+        </w:rPr>
+      </w:pPr>
+    </w:p>
+    <w:p>
+      <w:pPr>
+        <w:rPr>
+          <w:rFonts w:ascii="Arial" w:hAnsi="Arial" w:cs="Arial"/>
+          <w:sz w:val="22"/>
+          <w:szCs w:val="22"/>
+        </w:rPr>
+      </w:pPr>
+      <w:r>
+        <w:rPr>
+          <w:rFonts w:ascii="Arial" w:hAnsi="Arial" w:cs="Arial"/>
+          <w:sz w:val="22"/>
+          <w:szCs w:val="22"/>
+        </w:rPr>
+        <w:t xml:space="preserve">Another important factor was the material selection. As mentioned previously, the material needed to be impermeable, preferably metal with limited corrosion. </w:t>
+      </w:r>
+      <w:r>
+        <w:rPr>
+          <w:rFonts w:ascii="Arial" w:hAnsi="Arial" w:cs="Arial"/>
+          <w:sz w:val="22"/>
+          <w:szCs w:val="22"/>
+        </w:rPr>
+        <w:t>Speaking to Duncan about the preference of Aluminium, he suggested Duralumin, which the workshop had an abundance of spare stock and it was the most suitable metal for the CNC miller to manufacture. Dural is a 2000 series Aluminium alloy, with the main materials apart from Aluminium being Copper, Manganese and Magnesium. [logbook reference 61].</w:t>
+      </w:r>
+    </w:p>
+    <w:p>
+      <w:pPr>
+        <w:rPr>
+          <w:rFonts w:ascii="Arial" w:hAnsi="Arial" w:cs="Arial"/>
+          <w:sz w:val="22"/>
+          <w:szCs w:val="22"/>
+        </w:rPr>
+      </w:pPr>
+    </w:p>
+    <w:p>
+      <w:pPr>
+        <w:rPr>
+          <w:rFonts w:ascii="Arial" w:hAnsi="Arial" w:cs="Arial"/>
+          <w:sz w:val="22"/>
+          <w:szCs w:val="22"/>
+        </w:rPr>
+      </w:pPr>
+    </w:p>
+    <w:p>
+      <w:pPr>
+        <w:rPr>
+          <w:rFonts w:ascii="Arial" w:hAnsi="Arial" w:cs="Arial"/>
+          <w:sz w:val="22"/>
+          <w:szCs w:val="22"/>
+        </w:rPr>
+      </w:pPr>
+      <w:r>
+        <w:rPr>
+          <w:rFonts w:ascii="Arial" w:hAnsi="Arial" w:cs="Arial"/>
+          <w:sz w:val="22"/>
+          <w:szCs w:val="22"/>
+        </w:rPr>
+        <w:t xml:space="preserve">The designs were then submitted to the workshop for manufacturing with the drawings shown in the appendix as </w:t>
+      </w:r>
+      <w:r>
+        <w:rPr>
+          <w:rFonts w:ascii="Arial" w:hAnsi="Arial" w:cs="Arial"/>
+          <w:sz w:val="22"/>
+          <w:szCs w:val="22"/>
+        </w:rPr>
+        <w:t>Figure \ref{</w:t>
+      </w:r>
+      <w:proofErr w:type="gramStart"/>
+      <w:r>
+        <w:rPr>
+          <w:rFonts w:ascii="Arial" w:hAnsi="Arial" w:cs="Arial"/>
+          <w:sz w:val="22"/>
+          <w:szCs w:val="22"/>
+        </w:rPr>
+        <w:t>fig:drawing</w:t>
+      </w:r>
+      <w:proofErr w:type="gramEnd"/>
+      <w:r>
+        <w:rPr>
+          <w:rFonts w:ascii="Arial" w:hAnsi="Arial" w:cs="Arial"/>
+          <w:sz w:val="22"/>
+          <w:szCs w:val="22"/>
+        </w:rPr>
+        <w:t>_1}, \ref{fig:drawing_2}, \ref{fig:drawing_3}.</w:t>
+      </w:r>
+      <w:r>
+        <w:rPr>
+          <w:rFonts w:ascii="Arial" w:hAnsi="Arial" w:cs="Arial"/>
+          <w:sz w:val="22"/>
+          <w:szCs w:val="22"/>
+        </w:rPr>
+        <w:t xml:space="preserve"> </w:t>
+      </w:r>
+      <w:r>
+        <w:rPr>
+          <w:rFonts w:ascii="Arial" w:hAnsi="Arial" w:cs="Arial"/>
+          <w:sz w:val="22"/>
+          <w:szCs w:val="22"/>
+        </w:rPr>
+        <w:t xml:space="preserve">Alongside the parts shown in the appendix, </w:t>
+      </w:r>
+      <w:r>
+        <w:rPr>
+          <w:rFonts w:ascii="Arial" w:hAnsi="Arial" w:cs="Arial"/>
+          <w:sz w:val="22"/>
+          <w:szCs w:val="22"/>
+        </w:rPr>
+        <w:t>the electronic windows were manufactured from scrap metal using a lathe, with the drawings shown below. This is not the exact replica of the designs shown in Figure N, due to the difficulty in creating a leakproof 3D printed part. Therefore, with advice from the Student/Staff workshop I created the following drawing shown in Figure \ref{</w:t>
+      </w:r>
+      <w:proofErr w:type="spellStart"/>
+      <w:proofErr w:type="gramStart"/>
+      <w:r>
+        <w:rPr>
+          <w:rFonts w:ascii="Arial" w:hAnsi="Arial" w:cs="Arial"/>
+          <w:sz w:val="22"/>
+          <w:szCs w:val="22"/>
+        </w:rPr>
+        <w:t>fig:</w:t>
+      </w:r>
+      <w:r>
+        <w:rPr>
+          <w:rFonts w:ascii="Arial" w:hAnsi="Arial" w:cs="Arial"/>
+          <w:sz w:val="22"/>
+          <w:szCs w:val="22"/>
+        </w:rPr>
+        <w:t>metal</w:t>
+      </w:r>
+      <w:proofErr w:type="gramEnd"/>
+      <w:r>
+        <w:rPr>
+          <w:rFonts w:ascii="Arial" w:hAnsi="Arial" w:cs="Arial"/>
+          <w:sz w:val="22"/>
+          <w:szCs w:val="22"/>
+        </w:rPr>
+        <w:t>_window</w:t>
+      </w:r>
+      <w:proofErr w:type="spellEnd"/>
+      <w:r>
+        <w:rPr>
+          <w:rFonts w:ascii="Arial" w:hAnsi="Arial" w:cs="Arial"/>
+          <w:sz w:val="22"/>
+          <w:szCs w:val="22"/>
+        </w:rPr>
+        <w:t xml:space="preserve">} </w:t>
+      </w:r>
+      <w:r>
+        <w:rPr>
+          <w:rFonts w:ascii="Arial" w:hAnsi="Arial" w:cs="Arial"/>
+          <w:sz w:val="22"/>
+          <w:szCs w:val="22"/>
+        </w:rPr>
+        <w:t>for th</w:t>
+      </w:r>
+      <w:r>
+        <w:rPr>
+          <w:rFonts w:ascii="Arial" w:hAnsi="Arial" w:cs="Arial"/>
+          <w:sz w:val="22"/>
+          <w:szCs w:val="22"/>
+        </w:rPr>
+        <w:t>e hole</w:t>
+      </w:r>
+      <w:r>
+        <w:rPr>
+          <w:rFonts w:ascii="Arial" w:hAnsi="Arial" w:cs="Arial"/>
+          <w:sz w:val="22"/>
+          <w:szCs w:val="22"/>
+        </w:rPr>
+        <w:t>s</w:t>
+      </w:r>
+      <w:r>
+        <w:rPr>
+          <w:rFonts w:ascii="Arial" w:hAnsi="Arial" w:cs="Arial"/>
+          <w:sz w:val="22"/>
+          <w:szCs w:val="22"/>
+        </w:rPr>
+        <w:t xml:space="preserve"> in the side of the container. </w:t>
+      </w:r>
+      <w:r>
+        <w:rPr>
+          <w:rFonts w:ascii="Arial" w:hAnsi="Arial" w:cs="Arial"/>
+          <w:sz w:val="22"/>
+          <w:szCs w:val="22"/>
+        </w:rPr>
+        <w:t>These parts were then modified by hand to create leakproof wire connections between outside the container and within, with the before and after shown in Figure \ref{</w:t>
+      </w:r>
+      <w:proofErr w:type="spellStart"/>
+      <w:proofErr w:type="gramStart"/>
+      <w:r>
+        <w:rPr>
+          <w:rFonts w:ascii="Arial" w:hAnsi="Arial" w:cs="Arial"/>
+          <w:sz w:val="22"/>
+          <w:szCs w:val="22"/>
+        </w:rPr>
+        <w:t>fig:b</w:t>
+      </w:r>
+      <w:proofErr w:type="gramEnd"/>
+      <w:r>
+        <w:rPr>
+          <w:rFonts w:ascii="Arial" w:hAnsi="Arial" w:cs="Arial"/>
+          <w:sz w:val="22"/>
+          <w:szCs w:val="22"/>
+        </w:rPr>
+        <w:t>_a_metalwindow</w:t>
+      </w:r>
+      <w:proofErr w:type="spellEnd"/>
+      <w:r>
+        <w:rPr>
+          <w:rFonts w:ascii="Arial" w:hAnsi="Arial" w:cs="Arial"/>
+          <w:sz w:val="22"/>
+          <w:szCs w:val="22"/>
+        </w:rPr>
+        <w:t>}</w:t>
+      </w:r>
+      <w:r>
+        <w:rPr>
+          <w:rFonts w:ascii="Arial" w:hAnsi="Arial" w:cs="Arial"/>
+          <w:sz w:val="22"/>
+          <w:szCs w:val="22"/>
+        </w:rPr>
+        <w:t xml:space="preserve">. </w:t>
+      </w:r>
+    </w:p>
+    <w:p>
+      <w:pPr>
+        <w:rPr>
+          <w:rFonts w:ascii="Arial" w:hAnsi="Arial" w:cs="Arial"/>
+          <w:sz w:val="22"/>
+          <w:szCs w:val="22"/>
+        </w:rPr>
+      </w:pPr>
+    </w:p>
+    <w:p>
+      <w:pPr>
+        <w:rPr>
+          <w:rFonts w:ascii="Arial" w:hAnsi="Arial" w:cs="Arial"/>
+          <w:sz w:val="22"/>
+          <w:szCs w:val="22"/>
+        </w:rPr>
+      </w:pPr>
+      <w:r>
+        <w:rPr>
+          <w:rFonts w:ascii="Arial" w:hAnsi="Arial" w:cs="Arial"/>
+          <w:sz w:val="22"/>
+          <w:szCs w:val="22"/>
+        </w:rPr>
+        <w:t xml:space="preserve">As can be seen, the wires are glued into the metal, meaning that they should not allow any leakage of air through, as well as not allowing short circuit due to the metallic casing. Once the outer shell had been manufactured, parts needed to be fitted to it. Firstly, the push-fit valves which were sourced from RS \ref{ were screwed into place, with piping fitted to check that everything </w:t>
+      </w:r>
+    </w:p>
+    <w:p>
+      <w:pPr>
+        <w:rPr>
+          <w:rFonts w:ascii="Arial" w:hAnsi="Arial" w:cs="Arial"/>
+          <w:sz w:val="22"/>
+          <w:szCs w:val="22"/>
+        </w:rPr>
+      </w:pPr>
+    </w:p>
+    <w:p>
+      <w:pPr>
+        <w:rPr>
+          <w:rFonts w:ascii="Arial" w:hAnsi="Arial" w:cs="Arial"/>
+          <w:sz w:val="22"/>
+          <w:szCs w:val="22"/>
+        </w:rPr>
+      </w:pPr>
+    </w:p>
+    <w:p>
+      <w:pPr>
+        <w:rPr>
+          <w:rFonts w:ascii="Arial" w:hAnsi="Arial" w:cs="Arial"/>
+          <w:sz w:val="22"/>
+          <w:szCs w:val="22"/>
+        </w:rPr>
+      </w:pPr>
+    </w:p>
+    <w:p>
+      <w:pPr>
+        <w:rPr>
+          <w:rFonts w:ascii="Arial" w:hAnsi="Arial" w:cs="Arial"/>
+          <w:sz w:val="22"/>
+          <w:szCs w:val="22"/>
+        </w:rPr>
+      </w:pPr>
+    </w:p>
+    <w:p>
+      <w:pPr>
+        <w:rPr>
+          <w:rFonts w:ascii="Arial" w:hAnsi="Arial" w:cs="Arial"/>
+          <w:sz w:val="22"/>
+          <w:szCs w:val="22"/>
+        </w:rPr>
+      </w:pPr>
+    </w:p>
+    <w:p>
+      <w:pPr>
+        <w:rPr>
+          <w:rFonts w:ascii="Arial" w:hAnsi="Arial" w:cs="Arial"/>
+          <w:sz w:val="22"/>
+          <w:szCs w:val="22"/>
+        </w:rPr>
+      </w:pPr>
+    </w:p>
+    <w:p>
+      <w:pPr>
+        <w:rPr>
+          <w:rFonts w:ascii="Arial" w:hAnsi="Arial" w:cs="Arial"/>
+          <w:sz w:val="22"/>
+          <w:szCs w:val="22"/>
+        </w:rPr>
+      </w:pPr>
+    </w:p>
+    <w:p>
+      <w:pPr>
+        <w:rPr>
+          <w:rFonts w:ascii="Arial" w:hAnsi="Arial" w:cs="Arial"/>
+          <w:sz w:val="22"/>
+          <w:szCs w:val="22"/>
+        </w:rPr>
+      </w:pPr>
+      <w:r>
+        <w:rPr>
+          <w:rFonts w:ascii="Arial" w:hAnsi="Arial" w:cs="Arial"/>
+          <w:sz w:val="22"/>
+          <w:szCs w:val="22"/>
+        </w:rPr>
+        <w:t>\</w:t>
+      </w:r>
+      <w:proofErr w:type="gramStart"/>
+      <w:r>
+        <w:rPr>
+          <w:rFonts w:ascii="Arial" w:hAnsi="Arial" w:cs="Arial"/>
+          <w:sz w:val="22"/>
+          <w:szCs w:val="22"/>
+        </w:rPr>
+        <w:t>section{</w:t>
+      </w:r>
+      <w:proofErr w:type="gramEnd"/>
+      <w:r>
+        <w:rPr>
+          <w:rFonts w:ascii="Arial" w:hAnsi="Arial" w:cs="Arial"/>
+          <w:sz w:val="22"/>
+          <w:szCs w:val="22"/>
+        </w:rPr>
+        <w:t>PCB Manufacturing}</w:t>
+      </w:r>
+    </w:p>
+    <w:p>
+      <w:pPr>
+        <w:rPr>
+          <w:rFonts w:ascii="Arial" w:hAnsi="Arial" w:cs="Arial"/>
+          <w:sz w:val="22"/>
+          <w:szCs w:val="22"/>
+        </w:rPr>
+      </w:pPr>
+      <w:r>
+        <w:rPr>
+          <w:rFonts w:ascii="Arial" w:hAnsi="Arial" w:cs="Arial"/>
+          <w:sz w:val="22"/>
+          <w:szCs w:val="22"/>
+        </w:rPr>
+        <w:t>Talking about PCB manufacturing</w:t>
+      </w:r>
+    </w:p>
+    <w:p>
+      <w:pPr>
+        <w:rPr>
+          <w:rFonts w:ascii="Arial" w:hAnsi="Arial" w:cs="Arial"/>
+          <w:sz w:val="22"/>
+          <w:szCs w:val="22"/>
+        </w:rPr>
+      </w:pPr>
+      <w:r>
+        <w:rPr>
+          <w:rFonts w:ascii="Arial" w:hAnsi="Arial" w:cs="Arial"/>
+          <w:sz w:val="22"/>
+          <w:szCs w:val="22"/>
+        </w:rPr>
+        <w:t>\</w:t>
+      </w:r>
+      <w:proofErr w:type="gramStart"/>
+      <w:r>
+        <w:rPr>
+          <w:rFonts w:ascii="Arial" w:hAnsi="Arial" w:cs="Arial"/>
+          <w:sz w:val="22"/>
+          <w:szCs w:val="22"/>
+        </w:rPr>
+        <w:t>section{</w:t>
+      </w:r>
+      <w:proofErr w:type="gramEnd"/>
+      <w:r>
+        <w:rPr>
+          <w:rFonts w:ascii="Arial" w:hAnsi="Arial" w:cs="Arial"/>
+          <w:sz w:val="22"/>
+          <w:szCs w:val="22"/>
+        </w:rPr>
+        <w:t>Code Development}</w:t>
+      </w:r>
+    </w:p>
+    <w:p>
+      <w:pPr>
+        <w:rPr>
+          <w:rFonts w:ascii="Arial" w:hAnsi="Arial" w:cs="Arial"/>
+          <w:sz w:val="22"/>
+          <w:szCs w:val="22"/>
+        </w:rPr>
+      </w:pPr>
+      <w:r>
+        <w:rPr>
+          <w:rFonts w:ascii="Arial" w:hAnsi="Arial" w:cs="Arial"/>
+          <w:sz w:val="22"/>
+          <w:szCs w:val="22"/>
+        </w:rPr>
+        <w:t>Talking about Code development</w:t>
+      </w:r>
+    </w:p>
+    <w:p>
+      <w:pPr>
+        <w:rPr>
+          <w:rFonts w:ascii="Arial" w:hAnsi="Arial" w:cs="Arial"/>
+          <w:sz w:val="22"/>
+          <w:szCs w:val="22"/>
+        </w:rPr>
+      </w:pPr>
+      <w:r>
+        <w:rPr>
+          <w:rFonts w:ascii="Arial" w:hAnsi="Arial" w:cs="Arial"/>
+          <w:sz w:val="22"/>
+          <w:szCs w:val="22"/>
+        </w:rPr>
+        <w:t>\</w:t>
+      </w:r>
+      <w:proofErr w:type="gramStart"/>
+      <w:r>
+        <w:rPr>
+          <w:rFonts w:ascii="Arial" w:hAnsi="Arial" w:cs="Arial"/>
+          <w:sz w:val="22"/>
+          <w:szCs w:val="22"/>
+        </w:rPr>
+        <w:t>chapter{</w:t>
+      </w:r>
+      <w:proofErr w:type="gramEnd"/>
+      <w:r>
+        <w:rPr>
+          <w:rFonts w:ascii="Arial" w:hAnsi="Arial" w:cs="Arial"/>
+          <w:sz w:val="22"/>
+          <w:szCs w:val="22"/>
+        </w:rPr>
+        <w:t>Testing}</w:t>
+      </w:r>
+    </w:p>
+    <w:p>
+      <w:pPr>
+        <w:rPr>
+          <w:rFonts w:ascii="Arial" w:hAnsi="Arial" w:cs="Arial"/>
+          <w:sz w:val="22"/>
+          <w:szCs w:val="22"/>
+        </w:rPr>
+      </w:pPr>
+    </w:p>
+    <w:p>
+      <w:pPr>
+        <w:rPr>
+          <w:rFonts w:ascii="Arial" w:hAnsi="Arial" w:cs="Arial"/>
+          <w:sz w:val="22"/>
+          <w:szCs w:val="22"/>
+        </w:rPr>
+      </w:pPr>
+      <w:r>
+        <w:rPr>
+          <w:rFonts w:ascii="Arial" w:hAnsi="Arial" w:cs="Arial"/>
+          <w:sz w:val="22"/>
+          <w:szCs w:val="22"/>
+        </w:rPr>
+        <w:t>\</w:t>
+      </w:r>
+      <w:proofErr w:type="gramStart"/>
+      <w:r>
+        <w:rPr>
+          <w:rFonts w:ascii="Arial" w:hAnsi="Arial" w:cs="Arial"/>
+          <w:sz w:val="22"/>
+          <w:szCs w:val="22"/>
+        </w:rPr>
+        <w:t>section{</w:t>
+      </w:r>
+      <w:proofErr w:type="gramEnd"/>
+      <w:r>
+        <w:rPr>
+          <w:rFonts w:ascii="Arial" w:hAnsi="Arial" w:cs="Arial"/>
+          <w:sz w:val="22"/>
+          <w:szCs w:val="22"/>
+        </w:rPr>
+        <w:t>Introduction}</w:t>
+      </w:r>
+    </w:p>
+    <w:p>
+      <w:pPr>
+        <w:rPr>
+          <w:rFonts w:ascii="Arial" w:hAnsi="Arial" w:cs="Arial"/>
+          <w:sz w:val="22"/>
+          <w:szCs w:val="22"/>
+        </w:rPr>
+      </w:pPr>
+      <w:r>
+        <w:rPr>
+          <w:rFonts w:ascii="Arial" w:hAnsi="Arial" w:cs="Arial"/>
+          <w:sz w:val="22"/>
+          <w:szCs w:val="22"/>
+        </w:rPr>
+        <w:t>Intro to the testing</w:t>
+      </w:r>
+    </w:p>
+    <w:p>
+      <w:pPr>
+        <w:rPr>
+          <w:rFonts w:ascii="Arial" w:hAnsi="Arial" w:cs="Arial"/>
+          <w:sz w:val="22"/>
+          <w:szCs w:val="22"/>
+        </w:rPr>
+      </w:pPr>
+      <w:r>
+        <w:rPr>
+          <w:rFonts w:ascii="Arial" w:hAnsi="Arial" w:cs="Arial"/>
+          <w:sz w:val="22"/>
+          <w:szCs w:val="22"/>
+        </w:rPr>
+        <w:t>\</w:t>
+      </w:r>
+      <w:proofErr w:type="gramStart"/>
+      <w:r>
+        <w:rPr>
+          <w:rFonts w:ascii="Arial" w:hAnsi="Arial" w:cs="Arial"/>
+          <w:sz w:val="22"/>
+          <w:szCs w:val="22"/>
+        </w:rPr>
+        <w:t>section{</w:t>
+      </w:r>
+      <w:proofErr w:type="gramEnd"/>
+      <w:r>
+        <w:rPr>
+          <w:rFonts w:ascii="Arial" w:hAnsi="Arial" w:cs="Arial"/>
+          <w:sz w:val="22"/>
+          <w:szCs w:val="22"/>
+        </w:rPr>
+        <w:t>Electrical Testing}</w:t>
+      </w:r>
+    </w:p>
+    <w:p>
+      <w:pPr>
+        <w:rPr>
+          <w:rFonts w:ascii="Arial" w:hAnsi="Arial" w:cs="Arial"/>
+          <w:sz w:val="22"/>
+          <w:szCs w:val="22"/>
+        </w:rPr>
+      </w:pPr>
+      <w:r>
+        <w:rPr>
+          <w:rFonts w:ascii="Arial" w:hAnsi="Arial" w:cs="Arial"/>
+          <w:sz w:val="22"/>
+          <w:szCs w:val="22"/>
+        </w:rPr>
+        <w:t xml:space="preserve">Talk about PCB testing </w:t>
+      </w:r>
+    </w:p>
+    <w:p>
+      <w:pPr>
+        <w:rPr>
+          <w:rFonts w:ascii="Arial" w:hAnsi="Arial" w:cs="Arial"/>
+          <w:sz w:val="22"/>
+          <w:szCs w:val="22"/>
+        </w:rPr>
+      </w:pPr>
+      <w:r>
+        <w:rPr>
+          <w:rFonts w:ascii="Arial" w:hAnsi="Arial" w:cs="Arial"/>
+          <w:sz w:val="22"/>
+          <w:szCs w:val="22"/>
+        </w:rPr>
+        <w:lastRenderedPageBreak/>
+        <w:t>\</w:t>
+      </w:r>
+      <w:proofErr w:type="gramStart"/>
+      <w:r>
+        <w:rPr>
+          <w:rFonts w:ascii="Arial" w:hAnsi="Arial" w:cs="Arial"/>
+          <w:sz w:val="22"/>
+          <w:szCs w:val="22"/>
+        </w:rPr>
+        <w:t>section{</w:t>
+      </w:r>
+      <w:proofErr w:type="gramEnd"/>
+      <w:r>
+        <w:rPr>
+          <w:rFonts w:ascii="Arial" w:hAnsi="Arial" w:cs="Arial"/>
+          <w:sz w:val="22"/>
+          <w:szCs w:val="22"/>
+        </w:rPr>
+        <w:t>Integration Testing}</w:t>
+      </w:r>
+    </w:p>
+    <w:p>
+      <w:pPr>
+        <w:rPr>
+          <w:rFonts w:ascii="Arial" w:hAnsi="Arial" w:cs="Arial"/>
+          <w:sz w:val="22"/>
+          <w:szCs w:val="22"/>
+        </w:rPr>
+      </w:pPr>
+      <w:r>
+        <w:rPr>
+          <w:rFonts w:ascii="Arial" w:hAnsi="Arial" w:cs="Arial"/>
+          <w:sz w:val="22"/>
+          <w:szCs w:val="22"/>
+        </w:rPr>
+        <w:t>Talk about integrating the box and testing</w:t>
+      </w:r>
+    </w:p>
+    <w:p>
+      <w:pPr>
+        <w:rPr>
+          <w:rFonts w:ascii="Arial" w:hAnsi="Arial" w:cs="Arial"/>
+          <w:sz w:val="22"/>
+          <w:szCs w:val="22"/>
+        </w:rPr>
+      </w:pPr>
+      <w:r>
+        <w:rPr>
+          <w:rFonts w:ascii="Arial" w:hAnsi="Arial" w:cs="Arial"/>
+          <w:sz w:val="22"/>
+          <w:szCs w:val="22"/>
+        </w:rPr>
+        <w:t>\</w:t>
+      </w:r>
+      <w:proofErr w:type="gramStart"/>
+      <w:r>
+        <w:rPr>
+          <w:rFonts w:ascii="Arial" w:hAnsi="Arial" w:cs="Arial"/>
+          <w:sz w:val="22"/>
+          <w:szCs w:val="22"/>
+        </w:rPr>
+        <w:t>section{</w:t>
+      </w:r>
+      <w:proofErr w:type="gramEnd"/>
+      <w:r>
+        <w:rPr>
+          <w:rFonts w:ascii="Arial" w:hAnsi="Arial" w:cs="Arial"/>
+          <w:sz w:val="22"/>
+          <w:szCs w:val="22"/>
+        </w:rPr>
+        <w:t>Leak Testing}</w:t>
+      </w:r>
+    </w:p>
+    <w:p>
+      <w:pPr>
+        <w:rPr>
+          <w:rFonts w:ascii="Arial" w:hAnsi="Arial" w:cs="Arial"/>
+          <w:sz w:val="22"/>
+          <w:szCs w:val="22"/>
+        </w:rPr>
+      </w:pPr>
+      <w:r>
+        <w:rPr>
+          <w:rFonts w:ascii="Arial" w:hAnsi="Arial" w:cs="Arial"/>
+          <w:sz w:val="22"/>
+          <w:szCs w:val="22"/>
+        </w:rPr>
+        <w:t>Talk about the leak tests and results</w:t>
+      </w:r>
+    </w:p>
+    <w:p>
+      <w:pPr>
+        <w:rPr>
+          <w:rFonts w:ascii="Arial" w:hAnsi="Arial" w:cs="Arial"/>
+          <w:sz w:val="22"/>
+          <w:szCs w:val="22"/>
+        </w:rPr>
+      </w:pPr>
+      <w:r>
+        <w:rPr>
+          <w:rFonts w:ascii="Arial" w:hAnsi="Arial" w:cs="Arial"/>
+          <w:sz w:val="22"/>
+          <w:szCs w:val="22"/>
+        </w:rPr>
+        <w:t>\</w:t>
+      </w:r>
+      <w:proofErr w:type="gramStart"/>
+      <w:r>
+        <w:rPr>
+          <w:rFonts w:ascii="Arial" w:hAnsi="Arial" w:cs="Arial"/>
+          <w:sz w:val="22"/>
+          <w:szCs w:val="22"/>
+        </w:rPr>
+        <w:t>section{</w:t>
+      </w:r>
+      <w:proofErr w:type="gramEnd"/>
+      <w:r>
+        <w:rPr>
+          <w:rFonts w:ascii="Arial" w:hAnsi="Arial" w:cs="Arial"/>
+          <w:sz w:val="22"/>
+          <w:szCs w:val="22"/>
+        </w:rPr>
+        <w:t>Overall test}</w:t>
+      </w:r>
+    </w:p>
+    <w:p>
+      <w:pPr>
+        <w:rPr>
+          <w:rFonts w:ascii="Arial" w:hAnsi="Arial" w:cs="Arial"/>
+          <w:sz w:val="22"/>
+          <w:szCs w:val="22"/>
+        </w:rPr>
+      </w:pPr>
+      <w:r>
+        <w:rPr>
+          <w:rFonts w:ascii="Arial" w:hAnsi="Arial" w:cs="Arial"/>
+          <w:sz w:val="22"/>
+          <w:szCs w:val="22"/>
+        </w:rPr>
+        <w:t>Talk about short time test with a solar cell</w:t>
+      </w:r>
+    </w:p>
+    <w:p>
+      <w:pPr>
+        <w:rPr>
+          <w:rFonts w:ascii="Arial" w:hAnsi="Arial" w:cs="Arial"/>
+          <w:sz w:val="22"/>
+          <w:szCs w:val="22"/>
+        </w:rPr>
+      </w:pPr>
+    </w:p>
+    <w:p>
+      <w:pPr>
+        <w:rPr>
+          <w:rFonts w:ascii="Arial" w:hAnsi="Arial" w:cs="Arial"/>
+          <w:sz w:val="22"/>
+          <w:szCs w:val="22"/>
+        </w:rPr>
+      </w:pPr>
+      <w:r>
+        <w:rPr>
+          <w:rFonts w:ascii="Arial" w:hAnsi="Arial" w:cs="Arial"/>
+          <w:sz w:val="22"/>
+          <w:szCs w:val="22"/>
+        </w:rPr>
+        <w:t>\</w:t>
+      </w:r>
+      <w:proofErr w:type="gramStart"/>
+      <w:r>
+        <w:rPr>
+          <w:rFonts w:ascii="Arial" w:hAnsi="Arial" w:cs="Arial"/>
+          <w:sz w:val="22"/>
+          <w:szCs w:val="22"/>
+        </w:rPr>
+        <w:t>chapter{</w:t>
+      </w:r>
+      <w:proofErr w:type="gramEnd"/>
+      <w:r>
+        <w:rPr>
+          <w:rFonts w:ascii="Arial" w:hAnsi="Arial" w:cs="Arial"/>
+          <w:sz w:val="22"/>
+          <w:szCs w:val="22"/>
+        </w:rPr>
+        <w:t>Conclusion}</w:t>
+      </w:r>
     </w:p>
     <w:sectPr>
       <w:pgSz w:w="11900" w:h="16840"/>
@@ -8897,6 +10012,44 @@
     </w:sectPr>
   </w:body>
 </w:document>
+</file>
+
+<file path=word/endnotes.xml><?xml version="1.0" encoding="utf-8"?>
+<w:endnotes xmlns:wpc="http://schemas.microsoft.com/office/word/2010/wordprocessingCanvas" xmlns:cx="http://schemas.microsoft.com/office/drawing/2014/chartex" xmlns:cx1="http://schemas.microsoft.com/office/drawing/2015/9/8/chartex" xmlns:cx2="http://schemas.microsoft.com/office/drawing/2015/10/21/chartex" xmlns:cx3="http://schemas.microsoft.com/office/drawing/2016/5/9/chartex" xmlns:cx4="http://schemas.microsoft.com/office/drawing/2016/5/10/chartex" xmlns:cx5="http://schemas.microsoft.com/office/drawing/2016/5/11/chartex" xmlns:cx6="http://schemas.microsoft.com/office/drawing/2016/5/12/chartex" xmlns:cx7="http://schemas.microsoft.com/office/drawing/2016/5/13/chartex" xmlns:cx8="http://schemas.microsoft.com/office/drawing/2016/5/14/chartex" xmlns:mc="http://schemas.openxmlformats.org/markup-compatibility/2006" xmlns:aink="http://schemas.microsoft.com/office/drawing/2016/ink" xmlns:am3d="http://schemas.microsoft.com/office/drawing/2017/model3d" xmlns:o="urn:schemas-microsoft-com:office:office" xmlns:r="http://schemas.openxmlformats.org/officeDocument/2006/relationships" xmlns:m="http://schemas.openxmlformats.org/officeDocument/2006/math" xmlns:v="urn:schemas-microsoft-com:vml" xmlns:wp14="http://schemas.microsoft.com/office/word/2010/wordprocessingDrawing" xmlns:wp="http://schemas.openxmlformats.org/drawingml/2006/wordprocessingDrawing" xmlns:w10="urn:schemas-microsoft-com:office:word" xmlns:w="http://schemas.openxmlformats.org/wordprocessingml/2006/main" xmlns:w14="http://schemas.microsoft.com/office/word/2010/wordml" xmlns:w15="http://schemas.microsoft.com/office/word/2012/wordml" xmlns:w16cex="http://schemas.microsoft.com/office/word/2018/wordml/cex" xmlns:w16cid="http://schemas.microsoft.com/office/word/2016/wordml/cid" xmlns:w16="http://schemas.microsoft.com/office/word/2018/wordml" xmlns:w16se="http://schemas.microsoft.com/office/word/2015/wordml/symex" xmlns:wpg="http://schemas.microsoft.com/office/word/2010/wordprocessingGroup" xmlns:wpi="http://schemas.microsoft.com/office/word/2010/wordprocessingInk" xmlns:wne="http://schemas.microsoft.com/office/word/2006/wordml" xmlns:wps="http://schemas.microsoft.com/office/word/2010/wordprocessingShape" mc:Ignorable="w14 w15 w16se w16cid w16 w16cex wp14">
+  <w:endnote w:type="separator" w:id="-1">
+    <w:p>
+      <w:r>
+        <w:separator/>
+      </w:r>
+    </w:p>
+  </w:endnote>
+  <w:endnote w:type="continuationSeparator" w:id="0">
+    <w:p>
+      <w:r>
+        <w:continuationSeparator/>
+      </w:r>
+    </w:p>
+  </w:endnote>
+</w:endnotes>
+</file>
+
+<file path=word/footnotes.xml><?xml version="1.0" encoding="utf-8"?>
+<w:footnotes xmlns:wpc="http://schemas.microsoft.com/office/word/2010/wordprocessingCanvas" xmlns:cx="http://schemas.microsoft.com/office/drawing/2014/chartex" xmlns:cx1="http://schemas.microsoft.com/office/drawing/2015/9/8/chartex" xmlns:cx2="http://schemas.microsoft.com/office/drawing/2015/10/21/chartex" xmlns:cx3="http://schemas.microsoft.com/office/drawing/2016/5/9/chartex" xmlns:cx4="http://schemas.microsoft.com/office/drawing/2016/5/10/chartex" xmlns:cx5="http://schemas.microsoft.com/office/drawing/2016/5/11/chartex" xmlns:cx6="http://schemas.microsoft.com/office/drawing/2016/5/12/chartex" xmlns:cx7="http://schemas.microsoft.com/office/drawing/2016/5/13/chartex" xmlns:cx8="http://schemas.microsoft.com/office/drawing/2016/5/14/chartex" xmlns:mc="http://schemas.openxmlformats.org/markup-compatibility/2006" xmlns:aink="http://schemas.microsoft.com/office/drawing/2016/ink" xmlns:am3d="http://schemas.microsoft.com/office/drawing/2017/model3d" xmlns:o="urn:schemas-microsoft-com:office:office" xmlns:r="http://schemas.openxmlformats.org/officeDocument/2006/relationships" xmlns:m="http://schemas.openxmlformats.org/officeDocument/2006/math" xmlns:v="urn:schemas-microsoft-com:vml" xmlns:wp14="http://schemas.microsoft.com/office/word/2010/wordprocessingDrawing" xmlns:wp="http://schemas.openxmlformats.org/drawingml/2006/wordprocessingDrawing" xmlns:w10="urn:schemas-microsoft-com:office:word" xmlns:w="http://schemas.openxmlformats.org/wordprocessingml/2006/main" xmlns:w14="http://schemas.microsoft.com/office/word/2010/wordml" xmlns:w15="http://schemas.microsoft.com/office/word/2012/wordml" xmlns:w16cex="http://schemas.microsoft.com/office/word/2018/wordml/cex" xmlns:w16cid="http://schemas.microsoft.com/office/word/2016/wordml/cid" xmlns:w16="http://schemas.microsoft.com/office/word/2018/wordml" xmlns:w16se="http://schemas.microsoft.com/office/word/2015/wordml/symex" xmlns:wpg="http://schemas.microsoft.com/office/word/2010/wordprocessingGroup" xmlns:wpi="http://schemas.microsoft.com/office/word/2010/wordprocessingInk" xmlns:wne="http://schemas.microsoft.com/office/word/2006/wordml" xmlns:wps="http://schemas.microsoft.com/office/word/2010/wordprocessingShape" mc:Ignorable="w14 w15 w16se w16cid w16 w16cex wp14">
+  <w:footnote w:type="separator" w:id="-1">
+    <w:p>
+      <w:r>
+        <w:separator/>
+      </w:r>
+    </w:p>
+  </w:footnote>
+  <w:footnote w:type="continuationSeparator" w:id="0">
+    <w:p>
+      <w:r>
+        <w:continuationSeparator/>
+      </w:r>
+    </w:p>
+  </w:footnote>
+</w:footnotes>
 </file>
 
 <file path=word/styles.xml><?xml version="1.0" encoding="utf-8"?>
@@ -9321,6 +10474,48 @@
     <w:semiHidden/>
     <w:unhideWhenUsed/>
   </w:style>
+  <w:style w:type="paragraph" w:styleId="Header">
+    <w:name w:val="header"/>
+    <w:basedOn w:val="Normal"/>
+    <w:link w:val="HeaderChar"/>
+    <w:uiPriority w:val="99"/>
+    <w:unhideWhenUsed/>
+    <w:rsid w:val="00803D35"/>
+    <w:pPr>
+      <w:tabs>
+        <w:tab w:val="center" w:pos="4513"/>
+        <w:tab w:val="right" w:pos="9026"/>
+      </w:tabs>
+    </w:pPr>
+  </w:style>
+  <w:style w:type="character" w:customStyle="1" w:styleId="HeaderChar">
+    <w:name w:val="Header Char"/>
+    <w:basedOn w:val="DefaultParagraphFont"/>
+    <w:link w:val="Header"/>
+    <w:uiPriority w:val="99"/>
+    <w:rsid w:val="00803D35"/>
+  </w:style>
+  <w:style w:type="paragraph" w:styleId="Footer">
+    <w:name w:val="footer"/>
+    <w:basedOn w:val="Normal"/>
+    <w:link w:val="FooterChar"/>
+    <w:uiPriority w:val="99"/>
+    <w:unhideWhenUsed/>
+    <w:rsid w:val="00803D35"/>
+    <w:pPr>
+      <w:tabs>
+        <w:tab w:val="center" w:pos="4513"/>
+        <w:tab w:val="right" w:pos="9026"/>
+      </w:tabs>
+    </w:pPr>
+  </w:style>
+  <w:style w:type="character" w:customStyle="1" w:styleId="FooterChar">
+    <w:name w:val="Footer Char"/>
+    <w:basedOn w:val="DefaultParagraphFont"/>
+    <w:link w:val="Footer"/>
+    <w:uiPriority w:val="99"/>
+    <w:rsid w:val="00803D35"/>
+  </w:style>
 </w:styles>
 </file>
 

--- a/Report/First attempt /Typewriter 2.docx
+++ b/Report/First attempt /Typewriter 2.docx
@@ -9002,7 +9002,16 @@
           <w:sz w:val="22"/>
           <w:szCs w:val="22"/>
         </w:rPr>
-        <w:t xml:space="preserve"> \ref{</w:t>
+        <w:t xml:space="preserve"> </w:t>
+      </w:r>
+      <w:r>
+        <w:rPr>
+          <w:rFonts w:ascii="Arial" w:hAnsi="Arial" w:cs="Arial"/>
+          <w:sz w:val="22"/>
+          <w:szCs w:val="22"/>
+          <w:highlight w:val="yellow"/>
+        </w:rPr>
+        <w:t>\ref{</w:t>
       </w:r>
       <w:proofErr w:type="spellStart"/>
       <w:proofErr w:type="gramStart"/>
@@ -9011,6 +9020,7 @@
           <w:rFonts w:ascii="Arial" w:hAnsi="Arial" w:cs="Arial"/>
           <w:sz w:val="22"/>
           <w:szCs w:val="22"/>
+          <w:highlight w:val="yellow"/>
         </w:rPr>
         <w:t>fig:</w:t>
       </w:r>
@@ -9019,6 +9029,7 @@
           <w:rFonts w:ascii="Arial" w:hAnsi="Arial" w:cs="Arial"/>
           <w:sz w:val="22"/>
           <w:szCs w:val="22"/>
+          <w:highlight w:val="yellow"/>
         </w:rPr>
         <w:t>Gantt</w:t>
       </w:r>
@@ -9029,8 +9040,17 @@
           <w:rFonts w:ascii="Arial" w:hAnsi="Arial" w:cs="Arial"/>
           <w:sz w:val="22"/>
           <w:szCs w:val="22"/>
-        </w:rPr>
-        <w:t>}, the manufacturing process was estimated to take at least n weeks, this prediction included any time that was needed for iterating as well as physically building the components. Unfortunately, t</w:t>
+          <w:highlight w:val="yellow"/>
+        </w:rPr>
+        <w:t>}</w:t>
+      </w:r>
+      <w:r>
+        <w:rPr>
+          <w:rFonts w:ascii="Arial" w:hAnsi="Arial" w:cs="Arial"/>
+          <w:sz w:val="22"/>
+          <w:szCs w:val="22"/>
+        </w:rPr>
+        <w:t>, the manufacturing process was estimated to take at least n weeks, this prediction included any time that was needed for iterating as well as physically building the components. Unfortunately, t</w:t>
       </w:r>
       <w:r>
         <w:rPr>
@@ -9123,6 +9143,7 @@
           <w:rFonts w:ascii="Arial" w:hAnsi="Arial" w:cs="Arial"/>
           <w:sz w:val="22"/>
           <w:szCs w:val="22"/>
+          <w:highlight w:val="red"/>
         </w:rPr>
         <w:t>\</w:t>
       </w:r>
@@ -9132,6 +9153,7 @@
           <w:rFonts w:ascii="Arial" w:hAnsi="Arial" w:cs="Arial"/>
           <w:sz w:val="22"/>
           <w:szCs w:val="22"/>
+          <w:highlight w:val="red"/>
         </w:rPr>
         <w:t>section{</w:t>
       </w:r>
@@ -9141,6 +9163,7 @@
           <w:rFonts w:ascii="Arial" w:hAnsi="Arial" w:cs="Arial"/>
           <w:sz w:val="22"/>
           <w:szCs w:val="22"/>
+          <w:highlight w:val="red"/>
         </w:rPr>
         <w:t>Chamber Manufacturing}</w:t>
       </w:r>
@@ -9305,50 +9328,613 @@
           <w:sz w:val="22"/>
           <w:szCs w:val="22"/>
         </w:rPr>
+        <w:t xml:space="preserve">Figure </w:t>
+      </w:r>
+      <w:r>
+        <w:rPr>
+          <w:rFonts w:ascii="Arial" w:hAnsi="Arial" w:cs="Arial"/>
+          <w:sz w:val="22"/>
+          <w:szCs w:val="22"/>
+          <w:highlight w:val="yellow"/>
+        </w:rPr>
+        <w:t>\ref{</w:t>
+      </w:r>
+      <w:proofErr w:type="gramStart"/>
+      <w:r>
+        <w:rPr>
+          <w:rFonts w:ascii="Arial" w:hAnsi="Arial" w:cs="Arial"/>
+          <w:sz w:val="22"/>
+          <w:szCs w:val="22"/>
+          <w:highlight w:val="yellow"/>
+        </w:rPr>
+        <w:t>fig:drawing</w:t>
+      </w:r>
+      <w:proofErr w:type="gramEnd"/>
+      <w:r>
+        <w:rPr>
+          <w:rFonts w:ascii="Arial" w:hAnsi="Arial" w:cs="Arial"/>
+          <w:sz w:val="22"/>
+          <w:szCs w:val="22"/>
+          <w:highlight w:val="yellow"/>
+        </w:rPr>
+        <w:t>_1}, \ref{fig:drawing_2}, \ref{fig:drawing_3}</w:t>
+      </w:r>
+      <w:r>
+        <w:rPr>
+          <w:rFonts w:ascii="Arial" w:hAnsi="Arial" w:cs="Arial"/>
+          <w:sz w:val="22"/>
+          <w:szCs w:val="22"/>
+        </w:rPr>
+        <w:t>.</w:t>
+      </w:r>
+      <w:r>
+        <w:rPr>
+          <w:rFonts w:ascii="Arial" w:hAnsi="Arial" w:cs="Arial"/>
+          <w:sz w:val="22"/>
+          <w:szCs w:val="22"/>
+        </w:rPr>
+        <w:t xml:space="preserve"> </w:t>
+      </w:r>
+      <w:r>
+        <w:rPr>
+          <w:rFonts w:ascii="Arial" w:hAnsi="Arial" w:cs="Arial"/>
+          <w:sz w:val="22"/>
+          <w:szCs w:val="22"/>
+        </w:rPr>
+        <w:t xml:space="preserve">Alongside the parts shown in the appendix, </w:t>
+      </w:r>
+      <w:r>
+        <w:rPr>
+          <w:rFonts w:ascii="Arial" w:hAnsi="Arial" w:cs="Arial"/>
+          <w:sz w:val="22"/>
+          <w:szCs w:val="22"/>
+        </w:rPr>
+        <w:t xml:space="preserve">the electronic windows were manufactured from scrap metal using a lathe, with the drawings shown below. This is not the exact replica of the designs shown in Figure N, due to the difficulty in creating a leakproof 3D printed part. Therefore, with advice from the Student/Staff workshop I created the following drawing shown in Figure </w:t>
+      </w:r>
+      <w:r>
+        <w:rPr>
+          <w:rFonts w:ascii="Arial" w:hAnsi="Arial" w:cs="Arial"/>
+          <w:sz w:val="22"/>
+          <w:szCs w:val="22"/>
+          <w:highlight w:val="yellow"/>
+        </w:rPr>
+        <w:t>\ref{</w:t>
+      </w:r>
+      <w:proofErr w:type="spellStart"/>
+      <w:proofErr w:type="gramStart"/>
+      <w:r>
+        <w:rPr>
+          <w:rFonts w:ascii="Arial" w:hAnsi="Arial" w:cs="Arial"/>
+          <w:sz w:val="22"/>
+          <w:szCs w:val="22"/>
+          <w:highlight w:val="yellow"/>
+        </w:rPr>
+        <w:t>fig:</w:t>
+      </w:r>
+      <w:r>
+        <w:rPr>
+          <w:rFonts w:ascii="Arial" w:hAnsi="Arial" w:cs="Arial"/>
+          <w:sz w:val="22"/>
+          <w:szCs w:val="22"/>
+          <w:highlight w:val="yellow"/>
+        </w:rPr>
+        <w:t>metal</w:t>
+      </w:r>
+      <w:proofErr w:type="gramEnd"/>
+      <w:r>
+        <w:rPr>
+          <w:rFonts w:ascii="Arial" w:hAnsi="Arial" w:cs="Arial"/>
+          <w:sz w:val="22"/>
+          <w:szCs w:val="22"/>
+          <w:highlight w:val="yellow"/>
+        </w:rPr>
+        <w:t>_window</w:t>
+      </w:r>
+      <w:proofErr w:type="spellEnd"/>
+      <w:r>
+        <w:rPr>
+          <w:rFonts w:ascii="Arial" w:hAnsi="Arial" w:cs="Arial"/>
+          <w:sz w:val="22"/>
+          <w:szCs w:val="22"/>
+          <w:highlight w:val="yellow"/>
+        </w:rPr>
+        <w:t>}</w:t>
+      </w:r>
+      <w:r>
+        <w:rPr>
+          <w:rFonts w:ascii="Arial" w:hAnsi="Arial" w:cs="Arial"/>
+          <w:sz w:val="22"/>
+          <w:szCs w:val="22"/>
+        </w:rPr>
+        <w:t xml:space="preserve"> </w:t>
+      </w:r>
+      <w:r>
+        <w:rPr>
+          <w:rFonts w:ascii="Arial" w:hAnsi="Arial" w:cs="Arial"/>
+          <w:sz w:val="22"/>
+          <w:szCs w:val="22"/>
+        </w:rPr>
+        <w:t>for th</w:t>
+      </w:r>
+      <w:r>
+        <w:rPr>
+          <w:rFonts w:ascii="Arial" w:hAnsi="Arial" w:cs="Arial"/>
+          <w:sz w:val="22"/>
+          <w:szCs w:val="22"/>
+        </w:rPr>
+        <w:t>e hole</w:t>
+      </w:r>
+      <w:r>
+        <w:rPr>
+          <w:rFonts w:ascii="Arial" w:hAnsi="Arial" w:cs="Arial"/>
+          <w:sz w:val="22"/>
+          <w:szCs w:val="22"/>
+        </w:rPr>
+        <w:t>s</w:t>
+      </w:r>
+      <w:r>
+        <w:rPr>
+          <w:rFonts w:ascii="Arial" w:hAnsi="Arial" w:cs="Arial"/>
+          <w:sz w:val="22"/>
+          <w:szCs w:val="22"/>
+        </w:rPr>
+        <w:t xml:space="preserve"> in the side of the container. </w:t>
+      </w:r>
+      <w:r>
+        <w:rPr>
+          <w:rFonts w:ascii="Arial" w:hAnsi="Arial" w:cs="Arial"/>
+          <w:sz w:val="22"/>
+          <w:szCs w:val="22"/>
+        </w:rPr>
+        <w:t xml:space="preserve">These parts were then modified by hand to create leakproof wire connections between outside the container and within, with the before and after shown in Figure </w:t>
+      </w:r>
+      <w:r>
+        <w:rPr>
+          <w:rFonts w:ascii="Arial" w:hAnsi="Arial" w:cs="Arial"/>
+          <w:sz w:val="22"/>
+          <w:szCs w:val="22"/>
+          <w:highlight w:val="yellow"/>
+        </w:rPr>
+        <w:t>\ref{</w:t>
+      </w:r>
+      <w:proofErr w:type="spellStart"/>
+      <w:proofErr w:type="gramStart"/>
+      <w:r>
+        <w:rPr>
+          <w:rFonts w:ascii="Arial" w:hAnsi="Arial" w:cs="Arial"/>
+          <w:sz w:val="22"/>
+          <w:szCs w:val="22"/>
+          <w:highlight w:val="yellow"/>
+        </w:rPr>
+        <w:t>fig:b</w:t>
+      </w:r>
+      <w:proofErr w:type="gramEnd"/>
+      <w:r>
+        <w:rPr>
+          <w:rFonts w:ascii="Arial" w:hAnsi="Arial" w:cs="Arial"/>
+          <w:sz w:val="22"/>
+          <w:szCs w:val="22"/>
+          <w:highlight w:val="yellow"/>
+        </w:rPr>
+        <w:t>_a_metalwindow</w:t>
+      </w:r>
+      <w:proofErr w:type="spellEnd"/>
+      <w:r>
+        <w:rPr>
+          <w:rFonts w:ascii="Arial" w:hAnsi="Arial" w:cs="Arial"/>
+          <w:sz w:val="22"/>
+          <w:szCs w:val="22"/>
+          <w:highlight w:val="yellow"/>
+        </w:rPr>
+        <w:t>}</w:t>
+      </w:r>
+      <w:r>
+        <w:rPr>
+          <w:rFonts w:ascii="Arial" w:hAnsi="Arial" w:cs="Arial"/>
+          <w:sz w:val="22"/>
+          <w:szCs w:val="22"/>
+          <w:highlight w:val="yellow"/>
+        </w:rPr>
+        <w:t>.</w:t>
+      </w:r>
+      <w:r>
+        <w:rPr>
+          <w:rFonts w:ascii="Arial" w:hAnsi="Arial" w:cs="Arial"/>
+          <w:sz w:val="22"/>
+          <w:szCs w:val="22"/>
+        </w:rPr>
+        <w:t xml:space="preserve"> </w:t>
+      </w:r>
+    </w:p>
+    <w:p>
+      <w:pPr>
+        <w:rPr>
+          <w:rFonts w:ascii="Arial" w:hAnsi="Arial" w:cs="Arial"/>
+          <w:sz w:val="22"/>
+          <w:szCs w:val="22"/>
+        </w:rPr>
+      </w:pPr>
+    </w:p>
+    <w:p>
+      <w:pPr>
+        <w:rPr>
+          <w:rFonts w:ascii="Arial" w:hAnsi="Arial" w:cs="Arial"/>
+          <w:sz w:val="22"/>
+          <w:szCs w:val="22"/>
+        </w:rPr>
+      </w:pPr>
+      <w:r>
+        <w:rPr>
+          <w:rFonts w:ascii="Arial" w:hAnsi="Arial" w:cs="Arial"/>
+          <w:sz w:val="22"/>
+          <w:szCs w:val="22"/>
+        </w:rPr>
+        <w:t>As can be seen, the wires are glued into the metal, meaning that they should not allow any leakage of air through, as well as not allowing short circuit due to the metallic casing. Once the outer shell had been manufactured, parts needed to be fitted to it. Firstly, the push-fit valves</w:t>
+      </w:r>
+      <w:r>
+        <w:rPr>
+          <w:rFonts w:ascii="Arial" w:hAnsi="Arial" w:cs="Arial"/>
+          <w:sz w:val="22"/>
+          <w:szCs w:val="22"/>
+        </w:rPr>
+        <w:t>,</w:t>
+      </w:r>
+      <w:r>
+        <w:rPr>
+          <w:rFonts w:ascii="Arial" w:hAnsi="Arial" w:cs="Arial"/>
+          <w:sz w:val="22"/>
+          <w:szCs w:val="22"/>
+        </w:rPr>
+        <w:t xml:space="preserve"> which were sourced from RS</w:t>
+      </w:r>
+      <w:r>
+        <w:rPr>
+          <w:rFonts w:ascii="Arial" w:hAnsi="Arial" w:cs="Arial"/>
+          <w:sz w:val="22"/>
+          <w:szCs w:val="22"/>
+          <w:highlight w:val="yellow"/>
+        </w:rPr>
+        <w:t>\</w:t>
+      </w:r>
+      <w:proofErr w:type="gramStart"/>
+      <w:r>
+        <w:rPr>
+          <w:rFonts w:ascii="Arial" w:hAnsi="Arial" w:cs="Arial"/>
+          <w:sz w:val="22"/>
+          <w:szCs w:val="22"/>
+          <w:highlight w:val="yellow"/>
+        </w:rPr>
+        <w:t>cite</w:t>
+      </w:r>
+      <w:r>
+        <w:rPr>
+          <w:rFonts w:ascii="Arial" w:hAnsi="Arial" w:cs="Arial"/>
+          <w:sz w:val="22"/>
+          <w:szCs w:val="22"/>
+          <w:highlight w:val="yellow"/>
+        </w:rPr>
+        <w:t>{</w:t>
+      </w:r>
+      <w:proofErr w:type="gramEnd"/>
+      <w:r>
+        <w:rPr>
+          <w:rFonts w:ascii="Arial" w:hAnsi="Arial" w:cs="Arial"/>
+          <w:sz w:val="22"/>
+          <w:szCs w:val="22"/>
+          <w:highlight w:val="yellow"/>
+        </w:rPr>
+        <w:t>RN33}</w:t>
+      </w:r>
+      <w:r>
+        <w:rPr>
+          <w:rFonts w:ascii="Arial" w:hAnsi="Arial" w:cs="Arial"/>
+          <w:sz w:val="22"/>
+          <w:szCs w:val="22"/>
+        </w:rPr>
+        <w:t xml:space="preserve">, </w:t>
+      </w:r>
+      <w:r>
+        <w:rPr>
+          <w:rFonts w:ascii="Arial" w:hAnsi="Arial" w:cs="Arial"/>
+          <w:sz w:val="22"/>
+          <w:szCs w:val="22"/>
+        </w:rPr>
+        <w:t>were screwed into place, with piping fitted t</w:t>
+      </w:r>
+      <w:r>
+        <w:rPr>
+          <w:rFonts w:ascii="Arial" w:hAnsi="Arial" w:cs="Arial"/>
+          <w:sz w:val="22"/>
+          <w:szCs w:val="22"/>
+        </w:rPr>
+        <w:t xml:space="preserve">o ensure that the system worked. Furthermore, assembly with the </w:t>
+      </w:r>
+      <w:proofErr w:type="spellStart"/>
+      <w:r>
+        <w:rPr>
+          <w:rFonts w:ascii="Arial" w:hAnsi="Arial" w:cs="Arial"/>
+          <w:sz w:val="22"/>
+          <w:szCs w:val="22"/>
+        </w:rPr>
+        <w:t>o-rings</w:t>
+      </w:r>
+      <w:proofErr w:type="spellEnd"/>
+      <w:r>
+        <w:rPr>
+          <w:rFonts w:ascii="Arial" w:hAnsi="Arial" w:cs="Arial"/>
+          <w:sz w:val="22"/>
+          <w:szCs w:val="22"/>
+        </w:rPr>
+        <w:t xml:space="preserve"> took place upon both the metal-lid and the outer shell. The process can be seen in the following Figures </w:t>
+      </w:r>
+      <w:r>
+        <w:rPr>
+          <w:rFonts w:ascii="Arial" w:hAnsi="Arial" w:cs="Arial"/>
+          <w:sz w:val="22"/>
+          <w:szCs w:val="22"/>
+          <w:highlight w:val="yellow"/>
+        </w:rPr>
+        <w:t>\ref{</w:t>
+      </w:r>
+      <w:proofErr w:type="spellStart"/>
+      <w:proofErr w:type="gramStart"/>
+      <w:r>
+        <w:rPr>
+          <w:rFonts w:ascii="Arial" w:hAnsi="Arial" w:cs="Arial"/>
+          <w:sz w:val="22"/>
+          <w:szCs w:val="22"/>
+          <w:highlight w:val="yellow"/>
+        </w:rPr>
+        <w:t>fig:</w:t>
+      </w:r>
+      <w:r>
+        <w:rPr>
+          <w:rFonts w:ascii="Arial" w:hAnsi="Arial" w:cs="Arial"/>
+          <w:sz w:val="22"/>
+          <w:szCs w:val="22"/>
+          <w:highlight w:val="yellow"/>
+        </w:rPr>
+        <w:t>outer</w:t>
+      </w:r>
+      <w:proofErr w:type="gramEnd"/>
+      <w:r>
+        <w:rPr>
+          <w:rFonts w:ascii="Arial" w:hAnsi="Arial" w:cs="Arial"/>
+          <w:sz w:val="22"/>
+          <w:szCs w:val="22"/>
+          <w:highlight w:val="yellow"/>
+        </w:rPr>
+        <w:t>_shell</w:t>
+      </w:r>
+      <w:proofErr w:type="spellEnd"/>
+      <w:r>
+        <w:rPr>
+          <w:rFonts w:ascii="Arial" w:hAnsi="Arial" w:cs="Arial"/>
+          <w:sz w:val="22"/>
+          <w:szCs w:val="22"/>
+          <w:highlight w:val="yellow"/>
+        </w:rPr>
+        <w:t>), \ref{</w:t>
+      </w:r>
+      <w:proofErr w:type="spellStart"/>
+      <w:r>
+        <w:rPr>
+          <w:rFonts w:ascii="Arial" w:hAnsi="Arial" w:cs="Arial"/>
+          <w:sz w:val="22"/>
+          <w:szCs w:val="22"/>
+          <w:highlight w:val="yellow"/>
+        </w:rPr>
+        <w:t>fig:</w:t>
+      </w:r>
+      <w:r>
+        <w:rPr>
+          <w:rFonts w:ascii="Arial" w:hAnsi="Arial" w:cs="Arial"/>
+          <w:sz w:val="22"/>
+          <w:szCs w:val="22"/>
+          <w:highlight w:val="yellow"/>
+        </w:rPr>
+        <w:t>metal_lid</w:t>
+      </w:r>
+      <w:proofErr w:type="spellEnd"/>
+      <w:r>
+        <w:rPr>
+          <w:rFonts w:ascii="Arial" w:hAnsi="Arial" w:cs="Arial"/>
+          <w:sz w:val="22"/>
+          <w:szCs w:val="22"/>
+          <w:highlight w:val="yellow"/>
+        </w:rPr>
+        <w:t>}, \ref{</w:t>
+      </w:r>
+      <w:proofErr w:type="spellStart"/>
+      <w:r>
+        <w:rPr>
+          <w:rFonts w:ascii="Arial" w:hAnsi="Arial" w:cs="Arial"/>
+          <w:sz w:val="22"/>
+          <w:szCs w:val="22"/>
+          <w:highlight w:val="yellow"/>
+        </w:rPr>
+        <w:t>fig:</w:t>
+      </w:r>
+      <w:r>
+        <w:rPr>
+          <w:rFonts w:ascii="Arial" w:hAnsi="Arial" w:cs="Arial"/>
+          <w:sz w:val="22"/>
+          <w:szCs w:val="22"/>
+          <w:highlight w:val="yellow"/>
+        </w:rPr>
+        <w:t>oring_assem</w:t>
+      </w:r>
+      <w:proofErr w:type="spellEnd"/>
+      <w:r>
+        <w:rPr>
+          <w:rFonts w:ascii="Arial" w:hAnsi="Arial" w:cs="Arial"/>
+          <w:sz w:val="22"/>
+          <w:szCs w:val="22"/>
+          <w:highlight w:val="yellow"/>
+        </w:rPr>
+        <w:t>}.</w:t>
+      </w:r>
+      <w:r>
+        <w:rPr>
+          <w:rFonts w:ascii="Arial" w:hAnsi="Arial" w:cs="Arial"/>
+          <w:sz w:val="22"/>
+          <w:szCs w:val="22"/>
+        </w:rPr>
+        <w:t xml:space="preserve"> </w:t>
+      </w:r>
+    </w:p>
+    <w:p>
+      <w:pPr>
+        <w:rPr>
+          <w:rFonts w:ascii="Arial" w:hAnsi="Arial" w:cs="Arial"/>
+          <w:sz w:val="22"/>
+          <w:szCs w:val="22"/>
+        </w:rPr>
+      </w:pPr>
+    </w:p>
+    <w:p>
+      <w:pPr>
+        <w:rPr>
+          <w:rFonts w:ascii="Arial" w:hAnsi="Arial" w:cs="Arial"/>
+          <w:sz w:val="22"/>
+          <w:szCs w:val="22"/>
+        </w:rPr>
+      </w:pPr>
+      <w:r>
+        <w:rPr>
+          <w:rFonts w:ascii="Arial" w:hAnsi="Arial" w:cs="Arial"/>
+          <w:sz w:val="22"/>
+          <w:szCs w:val="22"/>
+        </w:rPr>
+        <w:t>The O-rings sandwiched an acrylic plate which was used for the testing of the system (before any expensive glassware was bought). This assembly concluded with the attachment of the safety relief valve shown in Figure \</w:t>
+      </w:r>
+      <w:r>
+        <w:rPr>
+          <w:rFonts w:ascii="Arial" w:hAnsi="Arial" w:cs="Arial"/>
+          <w:sz w:val="22"/>
+          <w:szCs w:val="22"/>
+          <w:highlight w:val="yellow"/>
+        </w:rPr>
+        <w:t>ref{</w:t>
+      </w:r>
+      <w:proofErr w:type="spellStart"/>
+      <w:proofErr w:type="gramStart"/>
+      <w:r>
+        <w:rPr>
+          <w:rFonts w:ascii="Arial" w:hAnsi="Arial" w:cs="Arial"/>
+          <w:sz w:val="22"/>
+          <w:szCs w:val="22"/>
+          <w:highlight w:val="yellow"/>
+        </w:rPr>
+        <w:t>fig:</w:t>
+      </w:r>
+      <w:r>
+        <w:rPr>
+          <w:rFonts w:ascii="Arial" w:hAnsi="Arial" w:cs="Arial"/>
+          <w:sz w:val="22"/>
+          <w:szCs w:val="22"/>
+          <w:highlight w:val="yellow"/>
+        </w:rPr>
+        <w:t>safety</w:t>
+      </w:r>
+      <w:proofErr w:type="gramEnd"/>
+      <w:r>
+        <w:rPr>
+          <w:rFonts w:ascii="Arial" w:hAnsi="Arial" w:cs="Arial"/>
+          <w:sz w:val="22"/>
+          <w:szCs w:val="22"/>
+          <w:highlight w:val="yellow"/>
+        </w:rPr>
+        <w:t>_relief</w:t>
+      </w:r>
+      <w:proofErr w:type="spellEnd"/>
+      <w:r>
+        <w:rPr>
+          <w:rFonts w:ascii="Arial" w:hAnsi="Arial" w:cs="Arial"/>
+          <w:sz w:val="22"/>
+          <w:szCs w:val="22"/>
+          <w:highlight w:val="yellow"/>
+        </w:rPr>
+        <w:t>}</w:t>
+      </w:r>
+      <w:r>
+        <w:rPr>
+          <w:rFonts w:ascii="Arial" w:hAnsi="Arial" w:cs="Arial"/>
+          <w:sz w:val="22"/>
+          <w:szCs w:val="22"/>
+        </w:rPr>
+        <w:t xml:space="preserve"> sourced from </w:t>
+      </w:r>
+      <w:proofErr w:type="spellStart"/>
+      <w:r>
+        <w:rPr>
+          <w:rFonts w:ascii="Arial" w:hAnsi="Arial" w:cs="Arial"/>
+          <w:sz w:val="22"/>
+          <w:szCs w:val="22"/>
+        </w:rPr>
+        <w:t>Tameson</w:t>
+      </w:r>
+      <w:proofErr w:type="spellEnd"/>
+      <w:r>
+        <w:rPr>
+          <w:rFonts w:ascii="Arial" w:hAnsi="Arial" w:cs="Arial"/>
+          <w:sz w:val="22"/>
+          <w:szCs w:val="22"/>
+        </w:rPr>
+        <w:t xml:space="preserve"> </w:t>
+      </w:r>
+      <w:r>
+        <w:rPr>
+          <w:rFonts w:ascii="Arial" w:hAnsi="Arial" w:cs="Arial"/>
+          <w:sz w:val="22"/>
+          <w:szCs w:val="22"/>
+          <w:highlight w:val="yellow"/>
+        </w:rPr>
+        <w:t>\</w:t>
+      </w:r>
+      <w:r>
+        <w:rPr>
+          <w:rFonts w:ascii="Arial" w:hAnsi="Arial" w:cs="Arial"/>
+          <w:sz w:val="22"/>
+          <w:szCs w:val="22"/>
+          <w:highlight w:val="yellow"/>
+        </w:rPr>
+        <w:t>cite</w:t>
+      </w:r>
+      <w:r>
+        <w:rPr>
+          <w:rFonts w:ascii="Arial" w:hAnsi="Arial" w:cs="Arial"/>
+          <w:sz w:val="22"/>
+          <w:szCs w:val="22"/>
+          <w:highlight w:val="yellow"/>
+        </w:rPr>
+        <w:t>{RN36}.</w:t>
+      </w:r>
+      <w:r>
+        <w:rPr>
+          <w:rFonts w:ascii="Arial" w:hAnsi="Arial" w:cs="Arial"/>
+          <w:sz w:val="22"/>
+          <w:szCs w:val="22"/>
+        </w:rPr>
+        <w:t xml:space="preserve">  </w:t>
+      </w:r>
+      <w:r>
+        <w:rPr>
+          <w:rFonts w:ascii="Arial" w:hAnsi="Arial" w:cs="Arial"/>
+          <w:sz w:val="22"/>
+          <w:szCs w:val="22"/>
+        </w:rPr>
+        <w:t xml:space="preserve">Lastly, the assembly was completed using small guide pins, labelled in </w:t>
+      </w:r>
+      <w:r>
+        <w:rPr>
+          <w:rFonts w:ascii="Arial" w:hAnsi="Arial" w:cs="Arial"/>
+          <w:sz w:val="22"/>
+          <w:szCs w:val="22"/>
+          <w:highlight w:val="yellow"/>
+        </w:rPr>
         <w:t>Figure \ref{</w:t>
       </w:r>
-      <w:proofErr w:type="gramStart"/>
-      <w:r>
-        <w:rPr>
-          <w:rFonts w:ascii="Arial" w:hAnsi="Arial" w:cs="Arial"/>
-          <w:sz w:val="22"/>
-          <w:szCs w:val="22"/>
-        </w:rPr>
-        <w:t>fig:drawing</w:t>
-      </w:r>
-      <w:proofErr w:type="gramEnd"/>
-      <w:r>
-        <w:rPr>
-          <w:rFonts w:ascii="Arial" w:hAnsi="Arial" w:cs="Arial"/>
-          <w:sz w:val="22"/>
-          <w:szCs w:val="22"/>
-        </w:rPr>
-        <w:t>_1}, \ref{fig:drawing_2}, \ref{fig:drawing_3}.</w:t>
-      </w:r>
-      <w:r>
-        <w:rPr>
-          <w:rFonts w:ascii="Arial" w:hAnsi="Arial" w:cs="Arial"/>
-          <w:sz w:val="22"/>
-          <w:szCs w:val="22"/>
-        </w:rPr>
-        <w:t xml:space="preserve"> </w:t>
-      </w:r>
-      <w:r>
-        <w:rPr>
-          <w:rFonts w:ascii="Arial" w:hAnsi="Arial" w:cs="Arial"/>
-          <w:sz w:val="22"/>
-          <w:szCs w:val="22"/>
-        </w:rPr>
-        <w:t xml:space="preserve">Alongside the parts shown in the appendix, </w:t>
-      </w:r>
-      <w:r>
-        <w:rPr>
-          <w:rFonts w:ascii="Arial" w:hAnsi="Arial" w:cs="Arial"/>
-          <w:sz w:val="22"/>
-          <w:szCs w:val="22"/>
-        </w:rPr>
-        <w:t>the electronic windows were manufactured from scrap metal using a lathe, with the drawings shown below. This is not the exact replica of the designs shown in Figure N, due to the difficulty in creating a leakproof 3D printed part. Therefore, with advice from the Student/Staff workshop I created the following drawing shown in Figure \ref{</w:t>
-      </w:r>
       <w:proofErr w:type="spellStart"/>
       <w:proofErr w:type="gramStart"/>
       <w:r>
@@ -9356,6 +9942,7 @@
           <w:rFonts w:ascii="Arial" w:hAnsi="Arial" w:cs="Arial"/>
           <w:sz w:val="22"/>
           <w:szCs w:val="22"/>
+          <w:highlight w:val="yellow"/>
         </w:rPr>
         <w:t>fig:</w:t>
       </w:r>
@@ -9364,42 +9951,28 @@
           <w:rFonts w:ascii="Arial" w:hAnsi="Arial" w:cs="Arial"/>
           <w:sz w:val="22"/>
           <w:szCs w:val="22"/>
-        </w:rPr>
-        <w:t>metal</w:t>
-      </w:r>
-      <w:proofErr w:type="gramEnd"/>
-      <w:r>
-        <w:rPr>
-          <w:rFonts w:ascii="Arial" w:hAnsi="Arial" w:cs="Arial"/>
-          <w:sz w:val="22"/>
-          <w:szCs w:val="22"/>
-        </w:rPr>
-        <w:t>_window</w:t>
+          <w:highlight w:val="yellow"/>
+        </w:rPr>
+        <w:t>assembly</w:t>
       </w:r>
       <w:proofErr w:type="spellEnd"/>
-      <w:r>
-        <w:rPr>
-          <w:rFonts w:ascii="Arial" w:hAnsi="Arial" w:cs="Arial"/>
-          <w:sz w:val="22"/>
-          <w:szCs w:val="22"/>
-        </w:rPr>
-        <w:t xml:space="preserve">} </w:t>
-      </w:r>
-      <w:r>
-        <w:rPr>
-          <w:rFonts w:ascii="Arial" w:hAnsi="Arial" w:cs="Arial"/>
-          <w:sz w:val="22"/>
-          <w:szCs w:val="22"/>
-        </w:rPr>
-        <w:t>for th</w:t>
-      </w:r>
-      <w:r>
-        <w:rPr>
-          <w:rFonts w:ascii="Arial" w:hAnsi="Arial" w:cs="Arial"/>
-          <w:sz w:val="22"/>
-          <w:szCs w:val="22"/>
-        </w:rPr>
-        <w:t>e hole</w:t>
+      <w:proofErr w:type="gramEnd"/>
+      <w:r>
+        <w:rPr>
+          <w:rFonts w:ascii="Arial" w:hAnsi="Arial" w:cs="Arial"/>
+          <w:sz w:val="22"/>
+          <w:szCs w:val="22"/>
+          <w:highlight w:val="yellow"/>
+        </w:rPr>
+        <w:t>}</w:t>
+      </w:r>
+      <w:r>
+        <w:rPr>
+          <w:rFonts w:ascii="Arial" w:hAnsi="Arial" w:cs="Arial"/>
+          <w:sz w:val="22"/>
+          <w:szCs w:val="22"/>
+        </w:rPr>
+        <w:t xml:space="preserve"> alongside the M4 screws used to tighten the lid onto the gla</w:t>
       </w:r>
       <w:r>
         <w:rPr>
@@ -9415,15 +9988,302 @@
           <w:sz w:val="22"/>
           <w:szCs w:val="22"/>
         </w:rPr>
-        <w:t xml:space="preserve"> in the side of the container. </w:t>
-      </w:r>
-      <w:r>
-        <w:rPr>
-          <w:rFonts w:ascii="Arial" w:hAnsi="Arial" w:cs="Arial"/>
-          <w:sz w:val="22"/>
-          <w:szCs w:val="22"/>
-        </w:rPr>
-        <w:t>These parts were then modified by hand to create leakproof wire connections between outside the container and within, with the before and after shown in Figure \ref{</w:t>
+        <w:t xml:space="preserve">s plate thereby creating an airtight seal. The testing of this will be discussed further in the following chapter. </w:t>
+      </w:r>
+    </w:p>
+    <w:p>
+      <w:pPr>
+        <w:rPr>
+          <w:rFonts w:ascii="Arial" w:hAnsi="Arial" w:cs="Arial"/>
+          <w:sz w:val="22"/>
+          <w:szCs w:val="22"/>
+        </w:rPr>
+      </w:pPr>
+    </w:p>
+    <w:p>
+      <w:pPr>
+        <w:rPr>
+          <w:rFonts w:ascii="Arial" w:hAnsi="Arial" w:cs="Arial"/>
+          <w:sz w:val="22"/>
+          <w:szCs w:val="22"/>
+        </w:rPr>
+      </w:pPr>
+      <w:r>
+        <w:rPr>
+          <w:rFonts w:ascii="Arial" w:hAnsi="Arial" w:cs="Arial"/>
+          <w:sz w:val="22"/>
+          <w:szCs w:val="22"/>
+        </w:rPr>
+        <w:t xml:space="preserve">The other component which needed manufacturing was the substrate holder. </w:t>
+      </w:r>
+      <w:r>
+        <w:rPr>
+          <w:rFonts w:ascii="Arial" w:hAnsi="Arial" w:cs="Arial"/>
+          <w:sz w:val="22"/>
+          <w:szCs w:val="22"/>
+        </w:rPr>
+        <w:t>Figures \</w:t>
+      </w:r>
+      <w:proofErr w:type="gramStart"/>
+      <w:r>
+        <w:rPr>
+          <w:rFonts w:ascii="Arial" w:hAnsi="Arial" w:cs="Arial"/>
+          <w:sz w:val="22"/>
+          <w:szCs w:val="22"/>
+        </w:rPr>
+        <w:t>ref{</w:t>
+      </w:r>
+      <w:proofErr w:type="gramEnd"/>
+      <w:r>
+        <w:rPr>
+          <w:rFonts w:ascii="Arial" w:hAnsi="Arial" w:cs="Arial"/>
+          <w:sz w:val="22"/>
+          <w:szCs w:val="22"/>
+        </w:rPr>
+        <w:t>} show the designs which were manufactured using the departmental 3D printing machines with ABS (</w:t>
+      </w:r>
+      <w:r>
+        <w:rPr>
+          <w:rFonts w:ascii="Arial" w:hAnsi="Arial" w:cs="Arial"/>
+          <w:sz w:val="22"/>
+          <w:szCs w:val="22"/>
+        </w:rPr>
+        <w:t xml:space="preserve">Acrylonitrile </w:t>
+      </w:r>
+      <w:r>
+        <w:rPr>
+          <w:rFonts w:ascii="Arial" w:hAnsi="Arial" w:cs="Arial"/>
+          <w:sz w:val="22"/>
+          <w:szCs w:val="22"/>
+        </w:rPr>
+        <w:t>B</w:t>
+      </w:r>
+      <w:r>
+        <w:rPr>
+          <w:rFonts w:ascii="Arial" w:hAnsi="Arial" w:cs="Arial"/>
+          <w:sz w:val="22"/>
+          <w:szCs w:val="22"/>
+        </w:rPr>
+        <w:t xml:space="preserve">utadiene </w:t>
+      </w:r>
+      <w:r>
+        <w:rPr>
+          <w:rFonts w:ascii="Arial" w:hAnsi="Arial" w:cs="Arial"/>
+          <w:sz w:val="22"/>
+          <w:szCs w:val="22"/>
+        </w:rPr>
+        <w:t>S</w:t>
+      </w:r>
+      <w:r>
+        <w:rPr>
+          <w:rFonts w:ascii="Arial" w:hAnsi="Arial" w:cs="Arial"/>
+          <w:sz w:val="22"/>
+          <w:szCs w:val="22"/>
+        </w:rPr>
+        <w:t>tyrene</w:t>
+      </w:r>
+      <w:r>
+        <w:rPr>
+          <w:rFonts w:ascii="Arial" w:hAnsi="Arial" w:cs="Arial"/>
+          <w:sz w:val="22"/>
+          <w:szCs w:val="22"/>
+        </w:rPr>
+        <w:t xml:space="preserve">) plastic. ABS has a softening point of between </w:t>
+      </w:r>
+      <w:r>
+        <w:rPr>
+          <w:rFonts w:ascii="Arial" w:hAnsi="Arial" w:cs="Arial"/>
+          <w:sz w:val="22"/>
+          <w:szCs w:val="22"/>
+        </w:rPr>
+        <w:t xml:space="preserve">160 – 170 \degrees C </w:t>
+      </w:r>
+      <w:r>
+        <w:rPr>
+          <w:rFonts w:ascii="Arial" w:hAnsi="Arial" w:cs="Arial"/>
+          <w:sz w:val="22"/>
+          <w:szCs w:val="22"/>
+          <w:highlight w:val="yellow"/>
+        </w:rPr>
+        <w:t>\cite[p.~</w:t>
+      </w:r>
+      <w:proofErr w:type="gramStart"/>
+      <w:r>
+        <w:rPr>
+          <w:rFonts w:ascii="Arial" w:hAnsi="Arial" w:cs="Arial"/>
+          <w:sz w:val="22"/>
+          <w:szCs w:val="22"/>
+          <w:highlight w:val="yellow"/>
+        </w:rPr>
+        <w:t>744</w:t>
+      </w:r>
+      <w:r>
+        <w:rPr>
+          <w:rFonts w:ascii="Arial" w:hAnsi="Arial" w:cs="Arial"/>
+          <w:sz w:val="22"/>
+          <w:szCs w:val="22"/>
+          <w:highlight w:val="yellow"/>
+        </w:rPr>
+        <w:t>]{</w:t>
+      </w:r>
+      <w:proofErr w:type="gramEnd"/>
+      <w:r>
+        <w:rPr>
+          <w:rFonts w:ascii="Arial" w:hAnsi="Arial" w:cs="Arial"/>
+          <w:sz w:val="22"/>
+          <w:szCs w:val="22"/>
+          <w:highlight w:val="yellow"/>
+        </w:rPr>
+        <w:t>RN</w:t>
+      </w:r>
+      <w:r>
+        <w:rPr>
+          <w:rFonts w:ascii="Arial" w:hAnsi="Arial" w:cs="Arial"/>
+          <w:sz w:val="22"/>
+          <w:szCs w:val="22"/>
+          <w:highlight w:val="yellow"/>
+        </w:rPr>
+        <w:t>70}</w:t>
+      </w:r>
+      <w:r>
+        <w:rPr>
+          <w:rFonts w:ascii="Arial" w:hAnsi="Arial" w:cs="Arial"/>
+          <w:sz w:val="22"/>
+          <w:szCs w:val="22"/>
+        </w:rPr>
+        <w:t xml:space="preserve">, which is lower than desired for the container, however, this version was used as a test to see if it was possible to insert the electrical contacts with this design. </w:t>
+      </w:r>
+    </w:p>
+    <w:p>
+      <w:pPr>
+        <w:rPr>
+          <w:rFonts w:ascii="Arial" w:hAnsi="Arial" w:cs="Arial"/>
+          <w:sz w:val="22"/>
+          <w:szCs w:val="22"/>
+        </w:rPr>
+      </w:pPr>
+      <w:r>
+        <w:rPr>
+          <w:rFonts w:ascii="Arial" w:hAnsi="Arial" w:cs="Arial"/>
+          <w:sz w:val="22"/>
+          <w:szCs w:val="22"/>
+        </w:rPr>
+        <w:lastRenderedPageBreak/>
+        <w:t xml:space="preserve">Figure \ref{failure} shows my attempts to insert electrical contact pins </w:t>
+      </w:r>
+      <w:r>
+        <w:rPr>
+          <w:rFonts w:ascii="Arial" w:hAnsi="Arial" w:cs="Arial"/>
+          <w:sz w:val="22"/>
+          <w:szCs w:val="22"/>
+        </w:rPr>
+        <w:t>/</w:t>
+      </w:r>
+      <w:proofErr w:type="gramStart"/>
+      <w:r>
+        <w:rPr>
+          <w:rFonts w:ascii="Arial" w:hAnsi="Arial" w:cs="Arial"/>
+          <w:sz w:val="22"/>
+          <w:szCs w:val="22"/>
+        </w:rPr>
+        <w:t>cite{</w:t>
+      </w:r>
+      <w:proofErr w:type="gramEnd"/>
+      <w:r>
+        <w:rPr>
+          <w:rFonts w:ascii="Arial" w:hAnsi="Arial" w:cs="Arial"/>
+          <w:sz w:val="22"/>
+          <w:szCs w:val="22"/>
+        </w:rPr>
+        <w:t xml:space="preserve">RN71} into the substrate holder. Unfortunately, this was unsuccessful due to the fact these pins were extremely fiddly to handle, coupled with the very small amount of space I had to solder wires onto the pin while not melting the plastic. This required a rapid solution otherwise the timeline for the project would be slowed down. </w:t>
+      </w:r>
+    </w:p>
+    <w:p>
+      <w:pPr>
+        <w:rPr>
+          <w:rFonts w:ascii="Arial" w:hAnsi="Arial" w:cs="Arial"/>
+          <w:sz w:val="22"/>
+          <w:szCs w:val="22"/>
+        </w:rPr>
+      </w:pPr>
+    </w:p>
+    <w:p>
+      <w:pPr>
+        <w:rPr>
+          <w:rFonts w:ascii="Arial" w:hAnsi="Arial" w:cs="Arial"/>
+          <w:sz w:val="22"/>
+          <w:szCs w:val="22"/>
+        </w:rPr>
+      </w:pPr>
+      <w:r>
+        <w:rPr>
+          <w:rFonts w:ascii="Arial" w:hAnsi="Arial" w:cs="Arial"/>
+          <w:sz w:val="22"/>
+          <w:szCs w:val="22"/>
+        </w:rPr>
+        <w:t xml:space="preserve">The solution was creating a new 3D printed part, with more space for the pins to be inserted and soldered correctly. The new substrate holder would also be made from PEEK (Polyether Ether Ketone) rather than ABS due to its higher MP (260 \degrees C) </w:t>
+      </w:r>
+      <w:r>
+        <w:rPr>
+          <w:rFonts w:ascii="Arial" w:hAnsi="Arial" w:cs="Arial"/>
+          <w:sz w:val="22"/>
+          <w:szCs w:val="22"/>
+          <w:highlight w:val="yellow"/>
+        </w:rPr>
+        <w:t>\</w:t>
+      </w:r>
+      <w:proofErr w:type="gramStart"/>
+      <w:r>
+        <w:rPr>
+          <w:rFonts w:ascii="Arial" w:hAnsi="Arial" w:cs="Arial"/>
+          <w:sz w:val="22"/>
+          <w:szCs w:val="22"/>
+          <w:highlight w:val="yellow"/>
+        </w:rPr>
+        <w:t>cite{</w:t>
+      </w:r>
+      <w:proofErr w:type="gramEnd"/>
+      <w:r>
+        <w:rPr>
+          <w:rFonts w:ascii="Arial" w:hAnsi="Arial" w:cs="Arial"/>
+          <w:sz w:val="22"/>
+          <w:szCs w:val="22"/>
+          <w:highlight w:val="yellow"/>
+        </w:rPr>
+        <w:t>RN72}</w:t>
+      </w:r>
+      <w:r>
+        <w:rPr>
+          <w:rFonts w:ascii="Arial" w:hAnsi="Arial" w:cs="Arial"/>
+          <w:sz w:val="22"/>
+          <w:szCs w:val="22"/>
+        </w:rPr>
+        <w:t xml:space="preserve"> allowing more room for error in my solderin</w:t>
+      </w:r>
+      <w:r>
+        <w:rPr>
+          <w:rFonts w:ascii="Arial" w:hAnsi="Arial" w:cs="Arial"/>
+          <w:sz w:val="22"/>
+          <w:szCs w:val="22"/>
+        </w:rPr>
+        <w:t xml:space="preserve">g and higher temperatures within the container. </w:t>
+      </w:r>
+      <w:r>
+        <w:rPr>
+          <w:rFonts w:ascii="Arial" w:hAnsi="Arial" w:cs="Arial"/>
+          <w:sz w:val="22"/>
+          <w:szCs w:val="22"/>
+        </w:rPr>
+        <w:t xml:space="preserve">The new substrate holder can be seen in </w:t>
+      </w:r>
+      <w:r>
+        <w:rPr>
+          <w:rFonts w:ascii="Arial" w:hAnsi="Arial" w:cs="Arial"/>
+          <w:sz w:val="22"/>
+          <w:szCs w:val="22"/>
+          <w:highlight w:val="yellow"/>
+        </w:rPr>
+        <w:t>\ref{</w:t>
       </w:r>
       <w:proofErr w:type="spellStart"/>
       <w:proofErr w:type="gramStart"/>
@@ -9432,17 +10292,28 @@
           <w:rFonts w:ascii="Arial" w:hAnsi="Arial" w:cs="Arial"/>
           <w:sz w:val="22"/>
           <w:szCs w:val="22"/>
-        </w:rPr>
-        <w:t>fig:b</w:t>
-      </w:r>
-      <w:proofErr w:type="gramEnd"/>
-      <w:r>
-        <w:rPr>
-          <w:rFonts w:ascii="Arial" w:hAnsi="Arial" w:cs="Arial"/>
-          <w:sz w:val="22"/>
-          <w:szCs w:val="22"/>
-        </w:rPr>
-        <w:t>_a_metalwindow</w:t>
+          <w:highlight w:val="yellow"/>
+        </w:rPr>
+        <w:t>fig:</w:t>
+      </w:r>
+      <w:r>
+        <w:rPr>
+          <w:rFonts w:ascii="Arial" w:hAnsi="Arial" w:cs="Arial"/>
+          <w:sz w:val="22"/>
+          <w:szCs w:val="22"/>
+          <w:highlight w:val="yellow"/>
+        </w:rPr>
+        <w:t>substrate</w:t>
+      </w:r>
+      <w:proofErr w:type="gramEnd"/>
+      <w:r>
+        <w:rPr>
+          <w:rFonts w:ascii="Arial" w:hAnsi="Arial" w:cs="Arial"/>
+          <w:sz w:val="22"/>
+          <w:szCs w:val="22"/>
+          <w:highlight w:val="yellow"/>
+        </w:rPr>
+        <w:t>_PEEK</w:t>
       </w:r>
       <w:proofErr w:type="spellEnd"/>
       <w:r>
@@ -9450,6 +10321,7 @@
           <w:rFonts w:ascii="Arial" w:hAnsi="Arial" w:cs="Arial"/>
           <w:sz w:val="22"/>
           <w:szCs w:val="22"/>
+          <w:highlight w:val="yellow"/>
         </w:rPr>
         <w:t>}</w:t>
       </w:r>
@@ -9459,88 +10331,93 @@
           <w:sz w:val="22"/>
           <w:szCs w:val="22"/>
         </w:rPr>
-        <w:t xml:space="preserve">. </w:t>
-      </w:r>
-    </w:p>
-    <w:p>
-      <w:pPr>
-        <w:rPr>
-          <w:rFonts w:ascii="Arial" w:hAnsi="Arial" w:cs="Arial"/>
-          <w:sz w:val="22"/>
-          <w:szCs w:val="22"/>
-        </w:rPr>
-      </w:pPr>
-    </w:p>
-    <w:p>
-      <w:pPr>
-        <w:rPr>
-          <w:rFonts w:ascii="Arial" w:hAnsi="Arial" w:cs="Arial"/>
-          <w:sz w:val="22"/>
-          <w:szCs w:val="22"/>
-        </w:rPr>
-      </w:pPr>
-      <w:r>
-        <w:rPr>
-          <w:rFonts w:ascii="Arial" w:hAnsi="Arial" w:cs="Arial"/>
-          <w:sz w:val="22"/>
-          <w:szCs w:val="22"/>
-        </w:rPr>
-        <w:t xml:space="preserve">As can be seen, the wires are glued into the metal, meaning that they should not allow any leakage of air through, as well as not allowing short circuit due to the metallic casing. Once the outer shell had been manufactured, parts needed to be fitted to it. Firstly, the push-fit valves which were sourced from RS \ref{ were screwed into place, with piping fitted to check that everything </w:t>
-      </w:r>
-    </w:p>
-    <w:p>
-      <w:pPr>
-        <w:rPr>
-          <w:rFonts w:ascii="Arial" w:hAnsi="Arial" w:cs="Arial"/>
-          <w:sz w:val="22"/>
-          <w:szCs w:val="22"/>
-        </w:rPr>
-      </w:pPr>
-    </w:p>
-    <w:p>
-      <w:pPr>
-        <w:rPr>
-          <w:rFonts w:ascii="Arial" w:hAnsi="Arial" w:cs="Arial"/>
-          <w:sz w:val="22"/>
-          <w:szCs w:val="22"/>
-        </w:rPr>
-      </w:pPr>
-    </w:p>
-    <w:p>
-      <w:pPr>
-        <w:rPr>
-          <w:rFonts w:ascii="Arial" w:hAnsi="Arial" w:cs="Arial"/>
-          <w:sz w:val="22"/>
-          <w:szCs w:val="22"/>
-        </w:rPr>
-      </w:pPr>
-    </w:p>
-    <w:p>
-      <w:pPr>
-        <w:rPr>
-          <w:rFonts w:ascii="Arial" w:hAnsi="Arial" w:cs="Arial"/>
-          <w:sz w:val="22"/>
-          <w:szCs w:val="22"/>
-        </w:rPr>
-      </w:pPr>
-    </w:p>
-    <w:p>
-      <w:pPr>
-        <w:rPr>
-          <w:rFonts w:ascii="Arial" w:hAnsi="Arial" w:cs="Arial"/>
-          <w:sz w:val="22"/>
-          <w:szCs w:val="22"/>
-        </w:rPr>
-      </w:pPr>
-    </w:p>
-    <w:p>
-      <w:pPr>
-        <w:rPr>
-          <w:rFonts w:ascii="Arial" w:hAnsi="Arial" w:cs="Arial"/>
-          <w:sz w:val="22"/>
-          <w:szCs w:val="22"/>
-        </w:rPr>
-      </w:pPr>
+        <w:t xml:space="preserve">, with Figure </w:t>
+      </w:r>
+      <w:r>
+        <w:rPr>
+          <w:rFonts w:ascii="Arial" w:hAnsi="Arial" w:cs="Arial"/>
+          <w:sz w:val="22"/>
+          <w:szCs w:val="22"/>
+          <w:highlight w:val="yellow"/>
+        </w:rPr>
+        <w:t>\ref{</w:t>
+      </w:r>
+      <w:proofErr w:type="spellStart"/>
+      <w:r>
+        <w:rPr>
+          <w:rFonts w:ascii="Arial" w:hAnsi="Arial" w:cs="Arial"/>
+          <w:sz w:val="22"/>
+          <w:szCs w:val="22"/>
+          <w:highlight w:val="yellow"/>
+        </w:rPr>
+        <w:t>fig:</w:t>
+      </w:r>
+      <w:r>
+        <w:rPr>
+          <w:rFonts w:ascii="Arial" w:hAnsi="Arial" w:cs="Arial"/>
+          <w:sz w:val="22"/>
+          <w:szCs w:val="22"/>
+          <w:highlight w:val="yellow"/>
+        </w:rPr>
+        <w:t>pins_peek</w:t>
+      </w:r>
+      <w:proofErr w:type="spellEnd"/>
+      <w:r>
+        <w:rPr>
+          <w:rFonts w:ascii="Arial" w:hAnsi="Arial" w:cs="Arial"/>
+          <w:sz w:val="22"/>
+          <w:szCs w:val="22"/>
+          <w:highlight w:val="yellow"/>
+        </w:rPr>
+        <w:t>}</w:t>
+      </w:r>
+      <w:r>
+        <w:rPr>
+          <w:rFonts w:ascii="Arial" w:hAnsi="Arial" w:cs="Arial"/>
+          <w:sz w:val="22"/>
+          <w:szCs w:val="22"/>
+        </w:rPr>
+        <w:t xml:space="preserve"> showing the electrical pins inserted correctly. </w:t>
+      </w:r>
+      <w:r>
+        <w:rPr>
+          <w:rFonts w:ascii="Arial" w:hAnsi="Arial" w:cs="Arial"/>
+          <w:sz w:val="22"/>
+          <w:szCs w:val="22"/>
+        </w:rPr>
+        <w:t xml:space="preserve">This was then connected to the wires exiting the container with the fully assembled chamber shown in Figure </w:t>
+      </w:r>
+      <w:r>
+        <w:rPr>
+          <w:rFonts w:ascii="Arial" w:hAnsi="Arial" w:cs="Arial"/>
+          <w:sz w:val="22"/>
+          <w:szCs w:val="22"/>
+          <w:highlight w:val="yellow"/>
+        </w:rPr>
+        <w:t>\ref{</w:t>
+      </w:r>
+      <w:proofErr w:type="spellStart"/>
+      <w:proofErr w:type="gramStart"/>
+      <w:r>
+        <w:rPr>
+          <w:rFonts w:ascii="Arial" w:hAnsi="Arial" w:cs="Arial"/>
+          <w:sz w:val="22"/>
+          <w:szCs w:val="22"/>
+          <w:highlight w:val="yellow"/>
+        </w:rPr>
+        <w:t>fig:assembled</w:t>
+      </w:r>
+      <w:proofErr w:type="spellEnd"/>
+      <w:proofErr w:type="gramEnd"/>
+      <w:r>
+        <w:rPr>
+          <w:rFonts w:ascii="Arial" w:hAnsi="Arial" w:cs="Arial"/>
+          <w:sz w:val="22"/>
+          <w:szCs w:val="22"/>
+          <w:highlight w:val="yellow"/>
+        </w:rPr>
+        <w:t>}</w:t>
+      </w:r>
     </w:p>
     <w:p>
       <w:pPr>
@@ -9573,6 +10450,7 @@
           <w:rFonts w:ascii="Arial" w:hAnsi="Arial" w:cs="Arial"/>
           <w:sz w:val="22"/>
           <w:szCs w:val="22"/>
+          <w:highlight w:val="red"/>
         </w:rPr>
         <w:t>section{</w:t>
       </w:r>
@@ -9582,6 +10460,7 @@
           <w:rFonts w:ascii="Arial" w:hAnsi="Arial" w:cs="Arial"/>
           <w:sz w:val="22"/>
           <w:szCs w:val="22"/>
+          <w:highlight w:val="red"/>
         </w:rPr>
         <w:t>PCB Manufacturing}</w:t>
       </w:r>
@@ -9594,14 +10473,42 @@
           <w:szCs w:val="22"/>
         </w:rPr>
       </w:pPr>
-      <w:r>
-        <w:rPr>
-          <w:rFonts w:ascii="Arial" w:hAnsi="Arial" w:cs="Arial"/>
-          <w:sz w:val="22"/>
-          <w:szCs w:val="22"/>
-        </w:rPr>
-        <w:t>Talking about PCB manufacturing</w:t>
-      </w:r>
+    </w:p>
+    <w:p>
+      <w:pPr>
+        <w:rPr>
+          <w:rFonts w:ascii="Arial" w:hAnsi="Arial" w:cs="Arial"/>
+          <w:sz w:val="22"/>
+          <w:szCs w:val="22"/>
+        </w:rPr>
+      </w:pPr>
+    </w:p>
+    <w:p>
+      <w:pPr>
+        <w:rPr>
+          <w:rFonts w:ascii="Arial" w:hAnsi="Arial" w:cs="Arial"/>
+          <w:sz w:val="22"/>
+          <w:szCs w:val="22"/>
+        </w:rPr>
+      </w:pPr>
+    </w:p>
+    <w:p>
+      <w:pPr>
+        <w:rPr>
+          <w:rFonts w:ascii="Arial" w:hAnsi="Arial" w:cs="Arial"/>
+          <w:sz w:val="22"/>
+          <w:szCs w:val="22"/>
+        </w:rPr>
+      </w:pPr>
+    </w:p>
+    <w:p>
+      <w:pPr>
+        <w:rPr>
+          <w:rFonts w:ascii="Arial" w:hAnsi="Arial" w:cs="Arial"/>
+          <w:sz w:val="22"/>
+          <w:szCs w:val="22"/>
+        </w:rPr>
+      </w:pPr>
     </w:p>
     <w:p>
       <w:pPr>
@@ -9817,7 +10724,6 @@
           <w:sz w:val="22"/>
           <w:szCs w:val="22"/>
         </w:rPr>
-        <w:lastRenderedPageBreak/>
         <w:t>\</w:t>
       </w:r>
       <w:proofErr w:type="gramStart"/>

--- a/Report/First attempt /Typewriter 2.docx
+++ b/Report/First attempt /Typewriter 2.docx
@@ -8619,15 +8619,6 @@
           <w:szCs w:val="22"/>
         </w:rPr>
       </w:pPr>
-    </w:p>
-    <w:p>
-      <w:pPr>
-        <w:rPr>
-          <w:rFonts w:ascii="Arial" w:hAnsi="Arial" w:cs="Arial"/>
-          <w:sz w:val="22"/>
-          <w:szCs w:val="22"/>
-        </w:rPr>
-      </w:pPr>
       <w:r>
         <w:rPr>
           <w:rFonts w:ascii="Arial" w:hAnsi="Arial" w:cs="Arial"/>
@@ -9041,7 +9032,1257 @@
           <w:sz w:val="22"/>
           <w:szCs w:val="22"/>
         </w:rPr>
-        <w:t xml:space="preserve"> There were some limitations, such as the fact the PCB printing machine could only print 2 layers and there were limited materials available for 3D printing. However, this was dwarfed by the expertise that I was able to utilise while developing these designs, ensuring that the chamber was </w:t>
+        <w:t xml:space="preserve"> There were some limitations, such as the fact the PCB printing machine could only print 2 layers and there were limited materials available for 3D printing. However, this was dwarfed by the expertise that I was able to utilise while developing these designs, ensuring that the chamber was constructed to the highest standards. </w:t>
+      </w:r>
+      <w:r>
+        <w:rPr>
+          <w:rFonts w:ascii="Arial" w:hAnsi="Arial" w:cs="Arial"/>
+          <w:sz w:val="22"/>
+          <w:szCs w:val="22"/>
+        </w:rPr>
+        <w:t xml:space="preserve">This chapter will discuss the decisions made during the manufacturing process, any modifications made and their impact on the final product. </w:t>
+      </w:r>
+    </w:p>
+    <w:p>
+      <w:pPr>
+        <w:rPr>
+          <w:rFonts w:ascii="Arial" w:hAnsi="Arial" w:cs="Arial"/>
+          <w:sz w:val="22"/>
+          <w:szCs w:val="22"/>
+        </w:rPr>
+      </w:pPr>
+    </w:p>
+    <w:p>
+      <w:pPr>
+        <w:rPr>
+          <w:rFonts w:ascii="Arial" w:hAnsi="Arial" w:cs="Arial"/>
+          <w:sz w:val="22"/>
+          <w:szCs w:val="22"/>
+        </w:rPr>
+      </w:pPr>
+    </w:p>
+    <w:p>
+      <w:pPr>
+        <w:rPr>
+          <w:rFonts w:ascii="Arial" w:hAnsi="Arial" w:cs="Arial"/>
+          <w:sz w:val="22"/>
+          <w:szCs w:val="22"/>
+        </w:rPr>
+      </w:pPr>
+      <w:r>
+        <w:rPr>
+          <w:rFonts w:ascii="Arial" w:hAnsi="Arial" w:cs="Arial"/>
+          <w:sz w:val="22"/>
+          <w:szCs w:val="22"/>
+          <w:highlight w:val="red"/>
+        </w:rPr>
+        <w:t>\</w:t>
+      </w:r>
+      <w:proofErr w:type="gramStart"/>
+      <w:r>
+        <w:rPr>
+          <w:rFonts w:ascii="Arial" w:hAnsi="Arial" w:cs="Arial"/>
+          <w:sz w:val="22"/>
+          <w:szCs w:val="22"/>
+          <w:highlight w:val="red"/>
+        </w:rPr>
+        <w:t>section{</w:t>
+      </w:r>
+      <w:proofErr w:type="gramEnd"/>
+      <w:r>
+        <w:rPr>
+          <w:rFonts w:ascii="Arial" w:hAnsi="Arial" w:cs="Arial"/>
+          <w:sz w:val="22"/>
+          <w:szCs w:val="22"/>
+          <w:highlight w:val="red"/>
+        </w:rPr>
+        <w:t>Chamber Manufacturing}</w:t>
+      </w:r>
+    </w:p>
+    <w:p>
+      <w:pPr>
+        <w:rPr>
+          <w:rFonts w:ascii="Arial" w:hAnsi="Arial" w:cs="Arial"/>
+          <w:sz w:val="22"/>
+          <w:szCs w:val="22"/>
+        </w:rPr>
+      </w:pPr>
+    </w:p>
+    <w:p>
+      <w:pPr>
+        <w:rPr>
+          <w:rFonts w:ascii="Arial" w:hAnsi="Arial" w:cs="Arial"/>
+          <w:sz w:val="22"/>
+          <w:szCs w:val="22"/>
+        </w:rPr>
+      </w:pPr>
+      <w:r>
+        <w:rPr>
+          <w:rFonts w:ascii="Arial" w:hAnsi="Arial" w:cs="Arial"/>
+          <w:sz w:val="22"/>
+          <w:szCs w:val="22"/>
+        </w:rPr>
+        <w:t xml:space="preserve">This section will discuss the manufacturing of the container itself, including any components that are mechanically attached to it. </w:t>
+      </w:r>
+      <w:r>
+        <w:rPr>
+          <w:rFonts w:ascii="Arial" w:hAnsi="Arial" w:cs="Arial"/>
+          <w:sz w:val="22"/>
+          <w:szCs w:val="22"/>
+        </w:rPr>
+        <w:t xml:space="preserve">From the designs shown in the previous chapter, engineering drawings were produced and shown to Duncan Constable (the senior workshop technician) </w:t>
+      </w:r>
+      <w:r>
+        <w:rPr>
+          <w:rFonts w:ascii="Arial" w:hAnsi="Arial" w:cs="Arial"/>
+          <w:sz w:val="22"/>
+          <w:szCs w:val="22"/>
+        </w:rPr>
+        <w:t xml:space="preserve">who advised me that the inside corners would </w:t>
+      </w:r>
+      <w:r>
+        <w:rPr>
+          <w:rFonts w:ascii="Arial" w:hAnsi="Arial" w:cs="Arial"/>
+          <w:sz w:val="22"/>
+          <w:szCs w:val="22"/>
+        </w:rPr>
+        <w:t>come out rounded</w:t>
+      </w:r>
+      <w:r>
+        <w:rPr>
+          <w:rFonts w:ascii="Arial" w:hAnsi="Arial" w:cs="Arial"/>
+          <w:sz w:val="22"/>
+          <w:szCs w:val="22"/>
+        </w:rPr>
+        <w:t xml:space="preserve"> due to the </w:t>
+      </w:r>
+      <w:r>
+        <w:rPr>
+          <w:rFonts w:ascii="Arial" w:hAnsi="Arial" w:cs="Arial"/>
+          <w:sz w:val="22"/>
+          <w:szCs w:val="22"/>
+        </w:rPr>
+        <w:t>precision</w:t>
+      </w:r>
+      <w:r>
+        <w:rPr>
+          <w:rFonts w:ascii="Arial" w:hAnsi="Arial" w:cs="Arial"/>
+          <w:sz w:val="22"/>
+          <w:szCs w:val="22"/>
+        </w:rPr>
+        <w:t xml:space="preserve"> of the CNC mill.</w:t>
+      </w:r>
+      <w:r>
+        <w:rPr>
+          <w:rFonts w:ascii="Arial" w:hAnsi="Arial" w:cs="Arial"/>
+          <w:sz w:val="22"/>
+          <w:szCs w:val="22"/>
+        </w:rPr>
+        <w:t xml:space="preserve"> Furthermore, I was instructed to change the shape of the </w:t>
+      </w:r>
+      <w:r>
+        <w:rPr>
+          <w:rFonts w:ascii="Arial" w:hAnsi="Arial" w:cs="Arial"/>
+          <w:sz w:val="22"/>
+          <w:szCs w:val="22"/>
+        </w:rPr>
+        <w:t>O</w:t>
+      </w:r>
+      <w:r>
+        <w:rPr>
+          <w:rFonts w:ascii="Arial" w:hAnsi="Arial" w:cs="Arial"/>
+          <w:sz w:val="22"/>
+          <w:szCs w:val="22"/>
+        </w:rPr>
+        <w:t xml:space="preserve">-ring ‘gaps’ so that the </w:t>
+      </w:r>
+      <w:r>
+        <w:rPr>
+          <w:rFonts w:ascii="Arial" w:hAnsi="Arial" w:cs="Arial"/>
+          <w:sz w:val="22"/>
+          <w:szCs w:val="22"/>
+        </w:rPr>
+        <w:t>O</w:t>
+      </w:r>
+      <w:r>
+        <w:rPr>
+          <w:rFonts w:ascii="Arial" w:hAnsi="Arial" w:cs="Arial"/>
+          <w:sz w:val="22"/>
+          <w:szCs w:val="22"/>
+        </w:rPr>
+        <w:t xml:space="preserve">-rings would not tear around the sharp corners. </w:t>
+      </w:r>
+    </w:p>
+    <w:p>
+      <w:pPr>
+        <w:rPr>
+          <w:rFonts w:ascii="Arial" w:hAnsi="Arial" w:cs="Arial"/>
+          <w:sz w:val="22"/>
+          <w:szCs w:val="22"/>
+        </w:rPr>
+      </w:pPr>
+    </w:p>
+    <w:p>
+      <w:pPr>
+        <w:rPr>
+          <w:rFonts w:ascii="Arial" w:hAnsi="Arial" w:cs="Arial"/>
+          <w:sz w:val="22"/>
+          <w:szCs w:val="22"/>
+        </w:rPr>
+      </w:pPr>
+      <w:r>
+        <w:rPr>
+          <w:rFonts w:ascii="Arial" w:hAnsi="Arial" w:cs="Arial"/>
+          <w:sz w:val="22"/>
+          <w:szCs w:val="22"/>
+        </w:rPr>
+        <w:t xml:space="preserve">Another important factor was the material selection. As mentioned previously, the material needed to be impermeable, preferably metal with limited corrosion. </w:t>
+      </w:r>
+      <w:r>
+        <w:rPr>
+          <w:rFonts w:ascii="Arial" w:hAnsi="Arial" w:cs="Arial"/>
+          <w:sz w:val="22"/>
+          <w:szCs w:val="22"/>
+        </w:rPr>
+        <w:t>Speaking to Duncan about the preference of Aluminium, he suggested Duralumin, which the workshop had an abundance of spare stock and it was the most suitable metal for the CNC miller to manufacture. Dural is a 2000 series Aluminium alloy, with the main materials apart from Aluminium being Copper, Manganese and Magnesium</w:t>
+      </w:r>
+      <w:r>
+        <w:rPr>
+          <w:rFonts w:ascii="Arial" w:hAnsi="Arial" w:cs="Arial"/>
+          <w:sz w:val="22"/>
+          <w:szCs w:val="22"/>
+        </w:rPr>
+        <w:t xml:space="preserve"> \</w:t>
+      </w:r>
+      <w:proofErr w:type="gramStart"/>
+      <w:r>
+        <w:rPr>
+          <w:rFonts w:ascii="Arial" w:hAnsi="Arial" w:cs="Arial"/>
+          <w:sz w:val="22"/>
+          <w:szCs w:val="22"/>
+        </w:rPr>
+        <w:t>cite{</w:t>
+      </w:r>
+      <w:proofErr w:type="gramEnd"/>
+      <w:r>
+        <w:rPr>
+          <w:rFonts w:ascii="Arial" w:hAnsi="Arial" w:cs="Arial"/>
+          <w:sz w:val="22"/>
+          <w:szCs w:val="22"/>
+        </w:rPr>
+        <w:t xml:space="preserve">RN73}. </w:t>
+      </w:r>
+    </w:p>
+    <w:p>
+      <w:pPr>
+        <w:rPr>
+          <w:rFonts w:ascii="Arial" w:hAnsi="Arial" w:cs="Arial"/>
+          <w:sz w:val="22"/>
+          <w:szCs w:val="22"/>
+        </w:rPr>
+      </w:pPr>
+    </w:p>
+    <w:p>
+      <w:pPr>
+        <w:rPr>
+          <w:rFonts w:ascii="Arial" w:hAnsi="Arial" w:cs="Arial"/>
+          <w:sz w:val="22"/>
+          <w:szCs w:val="22"/>
+        </w:rPr>
+      </w:pPr>
+    </w:p>
+    <w:p>
+      <w:pPr>
+        <w:rPr>
+          <w:rFonts w:ascii="Arial" w:hAnsi="Arial" w:cs="Arial"/>
+          <w:sz w:val="22"/>
+          <w:szCs w:val="22"/>
+        </w:rPr>
+      </w:pPr>
+      <w:r>
+        <w:rPr>
+          <w:rFonts w:ascii="Arial" w:hAnsi="Arial" w:cs="Arial"/>
+          <w:sz w:val="22"/>
+          <w:szCs w:val="22"/>
+        </w:rPr>
+        <w:t xml:space="preserve">The designs were then submitted to the workshop for manufacturing with the drawings shown in the appendix as </w:t>
+      </w:r>
+      <w:r>
+        <w:rPr>
+          <w:rFonts w:ascii="Arial" w:hAnsi="Arial" w:cs="Arial"/>
+          <w:sz w:val="22"/>
+          <w:szCs w:val="22"/>
+        </w:rPr>
+        <w:t xml:space="preserve">Figure </w:t>
+      </w:r>
+      <w:r>
+        <w:rPr>
+          <w:rFonts w:ascii="Arial" w:hAnsi="Arial" w:cs="Arial"/>
+          <w:sz w:val="22"/>
+          <w:szCs w:val="22"/>
+          <w:highlight w:val="yellow"/>
+        </w:rPr>
+        <w:t>\ref{</w:t>
+      </w:r>
+      <w:proofErr w:type="gramStart"/>
+      <w:r>
+        <w:rPr>
+          <w:rFonts w:ascii="Arial" w:hAnsi="Arial" w:cs="Arial"/>
+          <w:sz w:val="22"/>
+          <w:szCs w:val="22"/>
+          <w:highlight w:val="yellow"/>
+        </w:rPr>
+        <w:t>fig:drawing</w:t>
+      </w:r>
+      <w:proofErr w:type="gramEnd"/>
+      <w:r>
+        <w:rPr>
+          <w:rFonts w:ascii="Arial" w:hAnsi="Arial" w:cs="Arial"/>
+          <w:sz w:val="22"/>
+          <w:szCs w:val="22"/>
+          <w:highlight w:val="yellow"/>
+        </w:rPr>
+        <w:t>_1}, \ref{fig:drawing_2}, \ref{fig:drawing_3}</w:t>
+      </w:r>
+      <w:r>
+        <w:rPr>
+          <w:rFonts w:ascii="Arial" w:hAnsi="Arial" w:cs="Arial"/>
+          <w:sz w:val="22"/>
+          <w:szCs w:val="22"/>
+        </w:rPr>
+        <w:t>.</w:t>
+      </w:r>
+      <w:r>
+        <w:rPr>
+          <w:rFonts w:ascii="Arial" w:hAnsi="Arial" w:cs="Arial"/>
+          <w:sz w:val="22"/>
+          <w:szCs w:val="22"/>
+        </w:rPr>
+        <w:t xml:space="preserve"> </w:t>
+      </w:r>
+      <w:r>
+        <w:rPr>
+          <w:rFonts w:ascii="Arial" w:hAnsi="Arial" w:cs="Arial"/>
+          <w:sz w:val="22"/>
+          <w:szCs w:val="22"/>
+        </w:rPr>
+        <w:t xml:space="preserve">Alongside the parts shown in the appendix, </w:t>
+      </w:r>
+      <w:r>
+        <w:rPr>
+          <w:rFonts w:ascii="Arial" w:hAnsi="Arial" w:cs="Arial"/>
+          <w:sz w:val="22"/>
+          <w:szCs w:val="22"/>
+        </w:rPr>
+        <w:t xml:space="preserve">the electronic windows were manufactured from scrap metal using a lathe, with the drawings shown below. This is not the exact replica of the designs shown in Figure N, due to the difficulty in creating a leakproof 3D printed part. Therefore, with advice from the Student/Staff workshop I created the following drawing shown in Figure </w:t>
+      </w:r>
+      <w:r>
+        <w:rPr>
+          <w:rFonts w:ascii="Arial" w:hAnsi="Arial" w:cs="Arial"/>
+          <w:sz w:val="22"/>
+          <w:szCs w:val="22"/>
+          <w:highlight w:val="yellow"/>
+        </w:rPr>
+        <w:t>\ref{</w:t>
+      </w:r>
+      <w:proofErr w:type="spellStart"/>
+      <w:proofErr w:type="gramStart"/>
+      <w:r>
+        <w:rPr>
+          <w:rFonts w:ascii="Arial" w:hAnsi="Arial" w:cs="Arial"/>
+          <w:sz w:val="22"/>
+          <w:szCs w:val="22"/>
+          <w:highlight w:val="yellow"/>
+        </w:rPr>
+        <w:t>fig:</w:t>
+      </w:r>
+      <w:r>
+        <w:rPr>
+          <w:rFonts w:ascii="Arial" w:hAnsi="Arial" w:cs="Arial"/>
+          <w:sz w:val="22"/>
+          <w:szCs w:val="22"/>
+          <w:highlight w:val="yellow"/>
+        </w:rPr>
+        <w:t>metal</w:t>
+      </w:r>
+      <w:proofErr w:type="gramEnd"/>
+      <w:r>
+        <w:rPr>
+          <w:rFonts w:ascii="Arial" w:hAnsi="Arial" w:cs="Arial"/>
+          <w:sz w:val="22"/>
+          <w:szCs w:val="22"/>
+          <w:highlight w:val="yellow"/>
+        </w:rPr>
+        <w:t>_window</w:t>
+      </w:r>
+      <w:proofErr w:type="spellEnd"/>
+      <w:r>
+        <w:rPr>
+          <w:rFonts w:ascii="Arial" w:hAnsi="Arial" w:cs="Arial"/>
+          <w:sz w:val="22"/>
+          <w:szCs w:val="22"/>
+          <w:highlight w:val="yellow"/>
+        </w:rPr>
+        <w:t>}</w:t>
+      </w:r>
+      <w:r>
+        <w:rPr>
+          <w:rFonts w:ascii="Arial" w:hAnsi="Arial" w:cs="Arial"/>
+          <w:sz w:val="22"/>
+          <w:szCs w:val="22"/>
+        </w:rPr>
+        <w:t xml:space="preserve"> </w:t>
+      </w:r>
+      <w:r>
+        <w:rPr>
+          <w:rFonts w:ascii="Arial" w:hAnsi="Arial" w:cs="Arial"/>
+          <w:sz w:val="22"/>
+          <w:szCs w:val="22"/>
+        </w:rPr>
+        <w:t>for th</w:t>
+      </w:r>
+      <w:r>
+        <w:rPr>
+          <w:rFonts w:ascii="Arial" w:hAnsi="Arial" w:cs="Arial"/>
+          <w:sz w:val="22"/>
+          <w:szCs w:val="22"/>
+        </w:rPr>
+        <w:t>e hole</w:t>
+      </w:r>
+      <w:r>
+        <w:rPr>
+          <w:rFonts w:ascii="Arial" w:hAnsi="Arial" w:cs="Arial"/>
+          <w:sz w:val="22"/>
+          <w:szCs w:val="22"/>
+        </w:rPr>
+        <w:t>s</w:t>
+      </w:r>
+      <w:r>
+        <w:rPr>
+          <w:rFonts w:ascii="Arial" w:hAnsi="Arial" w:cs="Arial"/>
+          <w:sz w:val="22"/>
+          <w:szCs w:val="22"/>
+        </w:rPr>
+        <w:t xml:space="preserve"> in the side of the container. </w:t>
+      </w:r>
+      <w:r>
+        <w:rPr>
+          <w:rFonts w:ascii="Arial" w:hAnsi="Arial" w:cs="Arial"/>
+          <w:sz w:val="22"/>
+          <w:szCs w:val="22"/>
+        </w:rPr>
+        <w:t xml:space="preserve">These parts were then modified by hand to create leakproof wire connections between outside the container and within, with the before and after shown in Figure </w:t>
+      </w:r>
+      <w:r>
+        <w:rPr>
+          <w:rFonts w:ascii="Arial" w:hAnsi="Arial" w:cs="Arial"/>
+          <w:sz w:val="22"/>
+          <w:szCs w:val="22"/>
+          <w:highlight w:val="yellow"/>
+        </w:rPr>
+        <w:t>\ref{</w:t>
+      </w:r>
+      <w:proofErr w:type="spellStart"/>
+      <w:proofErr w:type="gramStart"/>
+      <w:r>
+        <w:rPr>
+          <w:rFonts w:ascii="Arial" w:hAnsi="Arial" w:cs="Arial"/>
+          <w:sz w:val="22"/>
+          <w:szCs w:val="22"/>
+          <w:highlight w:val="yellow"/>
+        </w:rPr>
+        <w:t>fig:b</w:t>
+      </w:r>
+      <w:proofErr w:type="gramEnd"/>
+      <w:r>
+        <w:rPr>
+          <w:rFonts w:ascii="Arial" w:hAnsi="Arial" w:cs="Arial"/>
+          <w:sz w:val="22"/>
+          <w:szCs w:val="22"/>
+          <w:highlight w:val="yellow"/>
+        </w:rPr>
+        <w:t>_a_metalwindow</w:t>
+      </w:r>
+      <w:proofErr w:type="spellEnd"/>
+      <w:r>
+        <w:rPr>
+          <w:rFonts w:ascii="Arial" w:hAnsi="Arial" w:cs="Arial"/>
+          <w:sz w:val="22"/>
+          <w:szCs w:val="22"/>
+          <w:highlight w:val="yellow"/>
+        </w:rPr>
+        <w:t>}</w:t>
+      </w:r>
+      <w:r>
+        <w:rPr>
+          <w:rFonts w:ascii="Arial" w:hAnsi="Arial" w:cs="Arial"/>
+          <w:sz w:val="22"/>
+          <w:szCs w:val="22"/>
+          <w:highlight w:val="yellow"/>
+        </w:rPr>
+        <w:t>.</w:t>
+      </w:r>
+      <w:r>
+        <w:rPr>
+          <w:rFonts w:ascii="Arial" w:hAnsi="Arial" w:cs="Arial"/>
+          <w:sz w:val="22"/>
+          <w:szCs w:val="22"/>
+        </w:rPr>
+        <w:t xml:space="preserve"> </w:t>
+      </w:r>
+    </w:p>
+    <w:p>
+      <w:pPr>
+        <w:rPr>
+          <w:rFonts w:ascii="Arial" w:hAnsi="Arial" w:cs="Arial"/>
+          <w:sz w:val="22"/>
+          <w:szCs w:val="22"/>
+        </w:rPr>
+      </w:pPr>
+    </w:p>
+    <w:p>
+      <w:pPr>
+        <w:rPr>
+          <w:rFonts w:ascii="Arial" w:hAnsi="Arial" w:cs="Arial"/>
+          <w:sz w:val="22"/>
+          <w:szCs w:val="22"/>
+          <w:highlight w:val="yellow"/>
+        </w:rPr>
+      </w:pPr>
+      <w:r>
+        <w:rPr>
+          <w:rFonts w:ascii="Arial" w:hAnsi="Arial" w:cs="Arial"/>
+          <w:sz w:val="22"/>
+          <w:szCs w:val="22"/>
+          <w:highlight w:val="yellow"/>
+        </w:rPr>
+        <w:t>\begin{figure}[h!]</w:t>
+      </w:r>
+    </w:p>
+    <w:p>
+      <w:pPr>
+        <w:rPr>
+          <w:rFonts w:ascii="Arial" w:hAnsi="Arial" w:cs="Arial"/>
+          <w:sz w:val="22"/>
+          <w:szCs w:val="22"/>
+          <w:highlight w:val="yellow"/>
+        </w:rPr>
+      </w:pPr>
+      <w:r>
+        <w:rPr>
+          <w:rFonts w:ascii="Arial" w:hAnsi="Arial" w:cs="Arial"/>
+          <w:sz w:val="22"/>
+          <w:szCs w:val="22"/>
+          <w:highlight w:val="yellow"/>
+        </w:rPr>
+        <w:t>\hfill\includegraphics[width=0.3\</w:t>
+      </w:r>
+      <w:proofErr w:type="gramStart"/>
+      <w:r>
+        <w:rPr>
+          <w:rFonts w:ascii="Arial" w:hAnsi="Arial" w:cs="Arial"/>
+          <w:sz w:val="22"/>
+          <w:szCs w:val="22"/>
+          <w:highlight w:val="yellow"/>
+        </w:rPr>
+        <w:t>linewidth]{</w:t>
+      </w:r>
+      <w:proofErr w:type="gramEnd"/>
+      <w:r>
+        <w:rPr>
+          <w:rFonts w:ascii="Arial" w:hAnsi="Arial" w:cs="Arial"/>
+          <w:sz w:val="22"/>
+          <w:szCs w:val="22"/>
+          <w:highlight w:val="yellow"/>
+        </w:rPr>
+        <w:t>elec_windows_drawings</w:t>
+      </w:r>
+      <w:r>
+        <w:rPr>
+          <w:rFonts w:ascii="Arial" w:hAnsi="Arial" w:cs="Arial"/>
+          <w:sz w:val="22"/>
+          <w:szCs w:val="22"/>
+          <w:highlight w:val="yellow"/>
+        </w:rPr>
+        <w:t>}\hspace*{\fill}</w:t>
+      </w:r>
+    </w:p>
+    <w:p>
+      <w:pPr>
+        <w:rPr>
+          <w:rFonts w:ascii="Arial" w:hAnsi="Arial" w:cs="Arial"/>
+          <w:sz w:val="22"/>
+          <w:szCs w:val="22"/>
+          <w:highlight w:val="yellow"/>
+        </w:rPr>
+      </w:pPr>
+      <w:r>
+        <w:rPr>
+          <w:rFonts w:ascii="Arial" w:hAnsi="Arial" w:cs="Arial"/>
+          <w:sz w:val="22"/>
+          <w:szCs w:val="22"/>
+          <w:highlight w:val="yellow"/>
+        </w:rPr>
+        <w:t>\</w:t>
+      </w:r>
+      <w:proofErr w:type="gramStart"/>
+      <w:r>
+        <w:rPr>
+          <w:rFonts w:ascii="Arial" w:hAnsi="Arial" w:cs="Arial"/>
+          <w:sz w:val="22"/>
+          <w:szCs w:val="22"/>
+          <w:highlight w:val="yellow"/>
+        </w:rPr>
+        <w:t>caption{</w:t>
+      </w:r>
+      <w:proofErr w:type="gramEnd"/>
+      <w:r>
+        <w:rPr>
+          <w:rFonts w:ascii="Arial" w:hAnsi="Arial" w:cs="Arial"/>
+          <w:sz w:val="22"/>
+          <w:szCs w:val="22"/>
+          <w:highlight w:val="yellow"/>
+        </w:rPr>
+        <w:t>The Final Substrate Layout}</w:t>
+      </w:r>
+    </w:p>
+    <w:p>
+      <w:pPr>
+        <w:rPr>
+          <w:rFonts w:ascii="Arial" w:hAnsi="Arial" w:cs="Arial"/>
+          <w:sz w:val="22"/>
+          <w:szCs w:val="22"/>
+          <w:highlight w:val="yellow"/>
+        </w:rPr>
+      </w:pPr>
+      <w:r>
+        <w:rPr>
+          <w:rFonts w:ascii="Arial" w:hAnsi="Arial" w:cs="Arial"/>
+          <w:sz w:val="22"/>
+          <w:szCs w:val="22"/>
+          <w:highlight w:val="yellow"/>
+        </w:rPr>
+        <w:t>\label{</w:t>
+      </w:r>
+      <w:proofErr w:type="spellStart"/>
+      <w:proofErr w:type="gramStart"/>
+      <w:r>
+        <w:rPr>
+          <w:rFonts w:ascii="Arial" w:hAnsi="Arial" w:cs="Arial"/>
+          <w:sz w:val="22"/>
+          <w:szCs w:val="22"/>
+          <w:highlight w:val="yellow"/>
+        </w:rPr>
+        <w:t>fig:</w:t>
+      </w:r>
+      <w:r>
+        <w:rPr>
+          <w:rFonts w:ascii="Arial" w:hAnsi="Arial" w:cs="Arial"/>
+          <w:sz w:val="22"/>
+          <w:szCs w:val="22"/>
+          <w:highlight w:val="yellow"/>
+        </w:rPr>
+        <w:t>metal</w:t>
+      </w:r>
+      <w:proofErr w:type="gramEnd"/>
+      <w:r>
+        <w:rPr>
+          <w:rFonts w:ascii="Arial" w:hAnsi="Arial" w:cs="Arial"/>
+          <w:sz w:val="22"/>
+          <w:szCs w:val="22"/>
+          <w:highlight w:val="yellow"/>
+        </w:rPr>
+        <w:t>_window</w:t>
+      </w:r>
+      <w:proofErr w:type="spellEnd"/>
+      <w:r>
+        <w:rPr>
+          <w:rFonts w:ascii="Arial" w:hAnsi="Arial" w:cs="Arial"/>
+          <w:sz w:val="22"/>
+          <w:szCs w:val="22"/>
+          <w:highlight w:val="yellow"/>
+        </w:rPr>
+        <w:t>}</w:t>
+      </w:r>
+    </w:p>
+    <w:p>
+      <w:pPr>
+        <w:rPr>
+          <w:rFonts w:ascii="Arial" w:hAnsi="Arial" w:cs="Arial"/>
+          <w:sz w:val="22"/>
+          <w:szCs w:val="22"/>
+        </w:rPr>
+      </w:pPr>
+      <w:r>
+        <w:rPr>
+          <w:rFonts w:ascii="Arial" w:hAnsi="Arial" w:cs="Arial"/>
+          <w:sz w:val="22"/>
+          <w:szCs w:val="22"/>
+          <w:highlight w:val="yellow"/>
+        </w:rPr>
+        <w:t>\end{figure}</w:t>
+      </w:r>
+    </w:p>
+    <w:p>
+      <w:pPr>
+        <w:rPr>
+          <w:rFonts w:ascii="Arial" w:hAnsi="Arial" w:cs="Arial"/>
+          <w:sz w:val="22"/>
+          <w:szCs w:val="22"/>
+        </w:rPr>
+      </w:pPr>
+    </w:p>
+    <w:p>
+      <w:pPr>
+        <w:rPr>
+          <w:rFonts w:ascii="Arial" w:hAnsi="Arial" w:cs="Arial"/>
+          <w:sz w:val="22"/>
+          <w:szCs w:val="22"/>
+        </w:rPr>
+      </w:pPr>
+    </w:p>
+    <w:p>
+      <w:pPr>
+        <w:rPr>
+          <w:rFonts w:ascii="Arial" w:hAnsi="Arial" w:cs="Arial"/>
+          <w:sz w:val="22"/>
+          <w:szCs w:val="22"/>
+        </w:rPr>
+      </w:pPr>
+      <w:r>
+        <w:rPr>
+          <w:rFonts w:ascii="Arial" w:hAnsi="Arial" w:cs="Arial"/>
+          <w:sz w:val="22"/>
+          <w:szCs w:val="22"/>
+        </w:rPr>
+        <w:t>As can be seen, the wires are glued into the metal, meaning that they should not allow any leakage of air through, as well as not allowing short circuit due to the metallic casing. Once the outer shell had been manufactured, parts needed to be fitted to it. Firstly, the push-fit valves</w:t>
+      </w:r>
+      <w:r>
+        <w:rPr>
+          <w:rFonts w:ascii="Arial" w:hAnsi="Arial" w:cs="Arial"/>
+          <w:sz w:val="22"/>
+          <w:szCs w:val="22"/>
+        </w:rPr>
+        <w:t>,</w:t>
+      </w:r>
+      <w:r>
+        <w:rPr>
+          <w:rFonts w:ascii="Arial" w:hAnsi="Arial" w:cs="Arial"/>
+          <w:sz w:val="22"/>
+          <w:szCs w:val="22"/>
+        </w:rPr>
+        <w:t xml:space="preserve"> which were sourced from RS</w:t>
+      </w:r>
+      <w:r>
+        <w:rPr>
+          <w:rFonts w:ascii="Arial" w:hAnsi="Arial" w:cs="Arial"/>
+          <w:sz w:val="22"/>
+          <w:szCs w:val="22"/>
+          <w:highlight w:val="yellow"/>
+        </w:rPr>
+        <w:t>\</w:t>
+      </w:r>
+      <w:proofErr w:type="gramStart"/>
+      <w:r>
+        <w:rPr>
+          <w:rFonts w:ascii="Arial" w:hAnsi="Arial" w:cs="Arial"/>
+          <w:sz w:val="22"/>
+          <w:szCs w:val="22"/>
+          <w:highlight w:val="yellow"/>
+        </w:rPr>
+        <w:t>cite</w:t>
+      </w:r>
+      <w:r>
+        <w:rPr>
+          <w:rFonts w:ascii="Arial" w:hAnsi="Arial" w:cs="Arial"/>
+          <w:sz w:val="22"/>
+          <w:szCs w:val="22"/>
+          <w:highlight w:val="yellow"/>
+        </w:rPr>
+        <w:t>{</w:t>
+      </w:r>
+      <w:proofErr w:type="gramEnd"/>
+      <w:r>
+        <w:rPr>
+          <w:rFonts w:ascii="Arial" w:hAnsi="Arial" w:cs="Arial"/>
+          <w:sz w:val="22"/>
+          <w:szCs w:val="22"/>
+          <w:highlight w:val="yellow"/>
+        </w:rPr>
+        <w:t>RN33}</w:t>
+      </w:r>
+      <w:r>
+        <w:rPr>
+          <w:rFonts w:ascii="Arial" w:hAnsi="Arial" w:cs="Arial"/>
+          <w:sz w:val="22"/>
+          <w:szCs w:val="22"/>
+        </w:rPr>
+        <w:t xml:space="preserve">, </w:t>
+      </w:r>
+      <w:r>
+        <w:rPr>
+          <w:rFonts w:ascii="Arial" w:hAnsi="Arial" w:cs="Arial"/>
+          <w:sz w:val="22"/>
+          <w:szCs w:val="22"/>
+        </w:rPr>
+        <w:t>were screwed into place, with piping fitted t</w:t>
+      </w:r>
+      <w:r>
+        <w:rPr>
+          <w:rFonts w:ascii="Arial" w:hAnsi="Arial" w:cs="Arial"/>
+          <w:sz w:val="22"/>
+          <w:szCs w:val="22"/>
+        </w:rPr>
+        <w:t xml:space="preserve">o ensure that the system worked. Furthermore, assembly with the </w:t>
+      </w:r>
+      <w:proofErr w:type="spellStart"/>
+      <w:r>
+        <w:rPr>
+          <w:rFonts w:ascii="Arial" w:hAnsi="Arial" w:cs="Arial"/>
+          <w:sz w:val="22"/>
+          <w:szCs w:val="22"/>
+        </w:rPr>
+        <w:t>o-rings</w:t>
+      </w:r>
+      <w:proofErr w:type="spellEnd"/>
+      <w:r>
+        <w:rPr>
+          <w:rFonts w:ascii="Arial" w:hAnsi="Arial" w:cs="Arial"/>
+          <w:sz w:val="22"/>
+          <w:szCs w:val="22"/>
+        </w:rPr>
+        <w:t xml:space="preserve"> took place upon both the metal-lid and the outer shell. The process can be seen in the following Figures </w:t>
+      </w:r>
+      <w:r>
+        <w:rPr>
+          <w:rFonts w:ascii="Arial" w:hAnsi="Arial" w:cs="Arial"/>
+          <w:sz w:val="22"/>
+          <w:szCs w:val="22"/>
+          <w:highlight w:val="yellow"/>
+        </w:rPr>
+        <w:t>\ref{</w:t>
+      </w:r>
+      <w:proofErr w:type="spellStart"/>
+      <w:proofErr w:type="gramStart"/>
+      <w:r>
+        <w:rPr>
+          <w:rFonts w:ascii="Arial" w:hAnsi="Arial" w:cs="Arial"/>
+          <w:sz w:val="22"/>
+          <w:szCs w:val="22"/>
+          <w:highlight w:val="yellow"/>
+        </w:rPr>
+        <w:t>fig:</w:t>
+      </w:r>
+      <w:r>
+        <w:rPr>
+          <w:rFonts w:ascii="Arial" w:hAnsi="Arial" w:cs="Arial"/>
+          <w:sz w:val="22"/>
+          <w:szCs w:val="22"/>
+          <w:highlight w:val="yellow"/>
+        </w:rPr>
+        <w:t>outer</w:t>
+      </w:r>
+      <w:proofErr w:type="gramEnd"/>
+      <w:r>
+        <w:rPr>
+          <w:rFonts w:ascii="Arial" w:hAnsi="Arial" w:cs="Arial"/>
+          <w:sz w:val="22"/>
+          <w:szCs w:val="22"/>
+          <w:highlight w:val="yellow"/>
+        </w:rPr>
+        <w:t>_shell</w:t>
+      </w:r>
+      <w:proofErr w:type="spellEnd"/>
+      <w:r>
+        <w:rPr>
+          <w:rFonts w:ascii="Arial" w:hAnsi="Arial" w:cs="Arial"/>
+          <w:sz w:val="22"/>
+          <w:szCs w:val="22"/>
+          <w:highlight w:val="yellow"/>
+        </w:rPr>
+        <w:t>), \ref{</w:t>
+      </w:r>
+      <w:proofErr w:type="spellStart"/>
+      <w:r>
+        <w:rPr>
+          <w:rFonts w:ascii="Arial" w:hAnsi="Arial" w:cs="Arial"/>
+          <w:sz w:val="22"/>
+          <w:szCs w:val="22"/>
+          <w:highlight w:val="yellow"/>
+        </w:rPr>
+        <w:t>fig:</w:t>
+      </w:r>
+      <w:r>
+        <w:rPr>
+          <w:rFonts w:ascii="Arial" w:hAnsi="Arial" w:cs="Arial"/>
+          <w:sz w:val="22"/>
+          <w:szCs w:val="22"/>
+          <w:highlight w:val="yellow"/>
+        </w:rPr>
+        <w:t>metal_lid</w:t>
+      </w:r>
+      <w:proofErr w:type="spellEnd"/>
+      <w:r>
+        <w:rPr>
+          <w:rFonts w:ascii="Arial" w:hAnsi="Arial" w:cs="Arial"/>
+          <w:sz w:val="22"/>
+          <w:szCs w:val="22"/>
+          <w:highlight w:val="yellow"/>
+        </w:rPr>
+        <w:t>}, \ref{</w:t>
+      </w:r>
+      <w:proofErr w:type="spellStart"/>
+      <w:r>
+        <w:rPr>
+          <w:rFonts w:ascii="Arial" w:hAnsi="Arial" w:cs="Arial"/>
+          <w:sz w:val="22"/>
+          <w:szCs w:val="22"/>
+          <w:highlight w:val="yellow"/>
+        </w:rPr>
+        <w:t>fig:</w:t>
+      </w:r>
+      <w:r>
+        <w:rPr>
+          <w:rFonts w:ascii="Arial" w:hAnsi="Arial" w:cs="Arial"/>
+          <w:sz w:val="22"/>
+          <w:szCs w:val="22"/>
+          <w:highlight w:val="yellow"/>
+        </w:rPr>
+        <w:t>oring_assem</w:t>
+      </w:r>
+      <w:proofErr w:type="spellEnd"/>
+      <w:r>
+        <w:rPr>
+          <w:rFonts w:ascii="Arial" w:hAnsi="Arial" w:cs="Arial"/>
+          <w:sz w:val="22"/>
+          <w:szCs w:val="22"/>
+          <w:highlight w:val="yellow"/>
+        </w:rPr>
+        <w:t>}.</w:t>
+      </w:r>
+      <w:r>
+        <w:rPr>
+          <w:rFonts w:ascii="Arial" w:hAnsi="Arial" w:cs="Arial"/>
+          <w:sz w:val="22"/>
+          <w:szCs w:val="22"/>
+        </w:rPr>
+        <w:t xml:space="preserve"> </w:t>
+      </w:r>
+    </w:p>
+    <w:p>
+      <w:pPr>
+        <w:rPr>
+          <w:rFonts w:ascii="Arial" w:hAnsi="Arial" w:cs="Arial"/>
+          <w:sz w:val="22"/>
+          <w:szCs w:val="22"/>
+        </w:rPr>
+      </w:pPr>
+    </w:p>
+    <w:p>
+      <w:pPr>
+        <w:rPr>
+          <w:rFonts w:ascii="Arial" w:hAnsi="Arial" w:cs="Arial"/>
+          <w:sz w:val="22"/>
+          <w:szCs w:val="22"/>
+        </w:rPr>
+      </w:pPr>
+      <w:r>
+        <w:rPr>
+          <w:rFonts w:ascii="Arial" w:hAnsi="Arial" w:cs="Arial"/>
+          <w:sz w:val="22"/>
+          <w:szCs w:val="22"/>
+        </w:rPr>
+        <w:t>The O-rings sandwiched an acrylic plate which was used for the testing of the system (before any expensive glassware was bought). This assembly concluded with the attachment of the safety relief valve shown in Figure \</w:t>
+      </w:r>
+      <w:r>
+        <w:rPr>
+          <w:rFonts w:ascii="Arial" w:hAnsi="Arial" w:cs="Arial"/>
+          <w:sz w:val="22"/>
+          <w:szCs w:val="22"/>
+          <w:highlight w:val="yellow"/>
+        </w:rPr>
+        <w:t>ref{</w:t>
+      </w:r>
+      <w:proofErr w:type="spellStart"/>
+      <w:proofErr w:type="gramStart"/>
+      <w:r>
+        <w:rPr>
+          <w:rFonts w:ascii="Arial" w:hAnsi="Arial" w:cs="Arial"/>
+          <w:sz w:val="22"/>
+          <w:szCs w:val="22"/>
+          <w:highlight w:val="yellow"/>
+        </w:rPr>
+        <w:t>fig:</w:t>
+      </w:r>
+      <w:r>
+        <w:rPr>
+          <w:rFonts w:ascii="Arial" w:hAnsi="Arial" w:cs="Arial"/>
+          <w:sz w:val="22"/>
+          <w:szCs w:val="22"/>
+          <w:highlight w:val="yellow"/>
+        </w:rPr>
+        <w:t>safety</w:t>
+      </w:r>
+      <w:proofErr w:type="gramEnd"/>
+      <w:r>
+        <w:rPr>
+          <w:rFonts w:ascii="Arial" w:hAnsi="Arial" w:cs="Arial"/>
+          <w:sz w:val="22"/>
+          <w:szCs w:val="22"/>
+          <w:highlight w:val="yellow"/>
+        </w:rPr>
+        <w:t>_relief</w:t>
+      </w:r>
+      <w:proofErr w:type="spellEnd"/>
+      <w:r>
+        <w:rPr>
+          <w:rFonts w:ascii="Arial" w:hAnsi="Arial" w:cs="Arial"/>
+          <w:sz w:val="22"/>
+          <w:szCs w:val="22"/>
+          <w:highlight w:val="yellow"/>
+        </w:rPr>
+        <w:t>}</w:t>
+      </w:r>
+      <w:r>
+        <w:rPr>
+          <w:rFonts w:ascii="Arial" w:hAnsi="Arial" w:cs="Arial"/>
+          <w:sz w:val="22"/>
+          <w:szCs w:val="22"/>
+        </w:rPr>
+        <w:t xml:space="preserve"> sourced from </w:t>
+      </w:r>
+      <w:proofErr w:type="spellStart"/>
+      <w:r>
+        <w:rPr>
+          <w:rFonts w:ascii="Arial" w:hAnsi="Arial" w:cs="Arial"/>
+          <w:sz w:val="22"/>
+          <w:szCs w:val="22"/>
+        </w:rPr>
+        <w:t>Tameson</w:t>
+      </w:r>
+      <w:proofErr w:type="spellEnd"/>
+      <w:r>
+        <w:rPr>
+          <w:rFonts w:ascii="Arial" w:hAnsi="Arial" w:cs="Arial"/>
+          <w:sz w:val="22"/>
+          <w:szCs w:val="22"/>
+        </w:rPr>
+        <w:t xml:space="preserve"> </w:t>
+      </w:r>
+      <w:r>
+        <w:rPr>
+          <w:rFonts w:ascii="Arial" w:hAnsi="Arial" w:cs="Arial"/>
+          <w:sz w:val="22"/>
+          <w:szCs w:val="22"/>
+          <w:highlight w:val="yellow"/>
+        </w:rPr>
+        <w:t>\</w:t>
+      </w:r>
+      <w:r>
+        <w:rPr>
+          <w:rFonts w:ascii="Arial" w:hAnsi="Arial" w:cs="Arial"/>
+          <w:sz w:val="22"/>
+          <w:szCs w:val="22"/>
+          <w:highlight w:val="yellow"/>
+        </w:rPr>
+        <w:t>cite</w:t>
+      </w:r>
+      <w:r>
+        <w:rPr>
+          <w:rFonts w:ascii="Arial" w:hAnsi="Arial" w:cs="Arial"/>
+          <w:sz w:val="22"/>
+          <w:szCs w:val="22"/>
+          <w:highlight w:val="yellow"/>
+        </w:rPr>
+        <w:t>{RN36}.</w:t>
+      </w:r>
+      <w:r>
+        <w:rPr>
+          <w:rFonts w:ascii="Arial" w:hAnsi="Arial" w:cs="Arial"/>
+          <w:sz w:val="22"/>
+          <w:szCs w:val="22"/>
+        </w:rPr>
+        <w:t xml:space="preserve">  </w:t>
+      </w:r>
+      <w:r>
+        <w:rPr>
+          <w:rFonts w:ascii="Arial" w:hAnsi="Arial" w:cs="Arial"/>
+          <w:sz w:val="22"/>
+          <w:szCs w:val="22"/>
+        </w:rPr>
+        <w:t xml:space="preserve">Lastly, the assembly was completed using small guide pins, labelled in </w:t>
+      </w:r>
+      <w:r>
+        <w:rPr>
+          <w:rFonts w:ascii="Arial" w:hAnsi="Arial" w:cs="Arial"/>
+          <w:sz w:val="22"/>
+          <w:szCs w:val="22"/>
+          <w:highlight w:val="yellow"/>
+        </w:rPr>
+        <w:t>Figure \ref{</w:t>
+      </w:r>
+      <w:proofErr w:type="spellStart"/>
+      <w:proofErr w:type="gramStart"/>
+      <w:r>
+        <w:rPr>
+          <w:rFonts w:ascii="Arial" w:hAnsi="Arial" w:cs="Arial"/>
+          <w:sz w:val="22"/>
+          <w:szCs w:val="22"/>
+          <w:highlight w:val="yellow"/>
+        </w:rPr>
+        <w:t>fig:</w:t>
+      </w:r>
+      <w:r>
+        <w:rPr>
+          <w:rFonts w:ascii="Arial" w:hAnsi="Arial" w:cs="Arial"/>
+          <w:sz w:val="22"/>
+          <w:szCs w:val="22"/>
+          <w:highlight w:val="yellow"/>
+        </w:rPr>
+        <w:t>assembly</w:t>
+      </w:r>
+      <w:proofErr w:type="spellEnd"/>
+      <w:proofErr w:type="gramEnd"/>
+      <w:r>
+        <w:rPr>
+          <w:rFonts w:ascii="Arial" w:hAnsi="Arial" w:cs="Arial"/>
+          <w:sz w:val="22"/>
+          <w:szCs w:val="22"/>
+          <w:highlight w:val="yellow"/>
+        </w:rPr>
+        <w:t>}</w:t>
+      </w:r>
+      <w:r>
+        <w:rPr>
+          <w:rFonts w:ascii="Arial" w:hAnsi="Arial" w:cs="Arial"/>
+          <w:sz w:val="22"/>
+          <w:szCs w:val="22"/>
+        </w:rPr>
+        <w:t xml:space="preserve"> alongside the M4 screws used to tighten the lid onto the gla</w:t>
+      </w:r>
+      <w:r>
+        <w:rPr>
+          <w:rFonts w:ascii="Arial" w:hAnsi="Arial" w:cs="Arial"/>
+          <w:sz w:val="22"/>
+          <w:szCs w:val="22"/>
+        </w:rPr>
+        <w:t>s</w:t>
+      </w:r>
+      <w:r>
+        <w:rPr>
+          <w:rFonts w:ascii="Arial" w:hAnsi="Arial" w:cs="Arial"/>
+          <w:sz w:val="22"/>
+          <w:szCs w:val="22"/>
+        </w:rPr>
+        <w:t xml:space="preserve">s plate thereby creating an airtight seal. The testing of this will be discussed further in the following chapter. </w:t>
+      </w:r>
+    </w:p>
+    <w:p>
+      <w:pPr>
+        <w:rPr>
+          <w:rFonts w:ascii="Arial" w:hAnsi="Arial" w:cs="Arial"/>
+          <w:sz w:val="22"/>
+          <w:szCs w:val="22"/>
+        </w:rPr>
+      </w:pPr>
+    </w:p>
+    <w:p>
+      <w:pPr>
+        <w:rPr>
+          <w:rFonts w:ascii="Arial" w:hAnsi="Arial" w:cs="Arial"/>
+          <w:sz w:val="22"/>
+          <w:szCs w:val="22"/>
+        </w:rPr>
+      </w:pPr>
+      <w:r>
+        <w:rPr>
+          <w:rFonts w:ascii="Arial" w:hAnsi="Arial" w:cs="Arial"/>
+          <w:sz w:val="22"/>
+          <w:szCs w:val="22"/>
+        </w:rPr>
+        <w:t xml:space="preserve">The other component which needed manufacturing was the substrate holder. </w:t>
+      </w:r>
+      <w:r>
+        <w:rPr>
+          <w:rFonts w:ascii="Arial" w:hAnsi="Arial" w:cs="Arial"/>
+          <w:sz w:val="22"/>
+          <w:szCs w:val="22"/>
+        </w:rPr>
+        <w:t>Figures \</w:t>
+      </w:r>
+      <w:proofErr w:type="gramStart"/>
+      <w:r>
+        <w:rPr>
+          <w:rFonts w:ascii="Arial" w:hAnsi="Arial" w:cs="Arial"/>
+          <w:sz w:val="22"/>
+          <w:szCs w:val="22"/>
+        </w:rPr>
+        <w:t>ref{</w:t>
+      </w:r>
+      <w:proofErr w:type="gramEnd"/>
+      <w:r>
+        <w:rPr>
+          <w:rFonts w:ascii="Arial" w:hAnsi="Arial" w:cs="Arial"/>
+          <w:sz w:val="22"/>
+          <w:szCs w:val="22"/>
+        </w:rPr>
+        <w:t>} show the designs which were manufactured using the departmental 3D printing machines with ABS (</w:t>
+      </w:r>
+      <w:r>
+        <w:rPr>
+          <w:rFonts w:ascii="Arial" w:hAnsi="Arial" w:cs="Arial"/>
+          <w:sz w:val="22"/>
+          <w:szCs w:val="22"/>
+        </w:rPr>
+        <w:t xml:space="preserve">Acrylonitrile </w:t>
+      </w:r>
+      <w:r>
+        <w:rPr>
+          <w:rFonts w:ascii="Arial" w:hAnsi="Arial" w:cs="Arial"/>
+          <w:sz w:val="22"/>
+          <w:szCs w:val="22"/>
+        </w:rPr>
+        <w:t>B</w:t>
+      </w:r>
+      <w:r>
+        <w:rPr>
+          <w:rFonts w:ascii="Arial" w:hAnsi="Arial" w:cs="Arial"/>
+          <w:sz w:val="22"/>
+          <w:szCs w:val="22"/>
+        </w:rPr>
+        <w:t xml:space="preserve">utadiene </w:t>
+      </w:r>
+      <w:r>
+        <w:rPr>
+          <w:rFonts w:ascii="Arial" w:hAnsi="Arial" w:cs="Arial"/>
+          <w:sz w:val="22"/>
+          <w:szCs w:val="22"/>
+        </w:rPr>
+        <w:t>S</w:t>
+      </w:r>
+      <w:r>
+        <w:rPr>
+          <w:rFonts w:ascii="Arial" w:hAnsi="Arial" w:cs="Arial"/>
+          <w:sz w:val="22"/>
+          <w:szCs w:val="22"/>
+        </w:rPr>
+        <w:t>tyrene</w:t>
+      </w:r>
+      <w:r>
+        <w:rPr>
+          <w:rFonts w:ascii="Arial" w:hAnsi="Arial" w:cs="Arial"/>
+          <w:sz w:val="22"/>
+          <w:szCs w:val="22"/>
+        </w:rPr>
+        <w:t xml:space="preserve">) plastic. ABS has a softening point of between </w:t>
+      </w:r>
+      <w:r>
+        <w:rPr>
+          <w:rFonts w:ascii="Arial" w:hAnsi="Arial" w:cs="Arial"/>
+          <w:sz w:val="22"/>
+          <w:szCs w:val="22"/>
+        </w:rPr>
+        <w:t xml:space="preserve">160 </w:t>
       </w:r>
       <w:r>
         <w:rPr>
@@ -9050,25 +10291,372 @@
           <w:szCs w:val="22"/>
         </w:rPr>
         <w:lastRenderedPageBreak/>
-        <w:t xml:space="preserve">constructed to the highest standards. </w:t>
-      </w:r>
-      <w:r>
-        <w:rPr>
-          <w:rFonts w:ascii="Arial" w:hAnsi="Arial" w:cs="Arial"/>
-          <w:sz w:val="22"/>
-          <w:szCs w:val="22"/>
-        </w:rPr>
-        <w:t xml:space="preserve">This chapter will discuss the decisions made during the manufacturing process, any modifications made and their impact on the final product. </w:t>
-      </w:r>
-    </w:p>
-    <w:p>
-      <w:pPr>
-        <w:rPr>
-          <w:rFonts w:ascii="Arial" w:hAnsi="Arial" w:cs="Arial"/>
-          <w:sz w:val="22"/>
-          <w:szCs w:val="22"/>
-        </w:rPr>
-      </w:pPr>
+        <w:t>– 170 \</w:t>
+      </w:r>
+      <w:proofErr w:type="spellStart"/>
+      <w:r>
+        <w:rPr>
+          <w:rFonts w:ascii="Arial" w:hAnsi="Arial" w:cs="Arial"/>
+          <w:sz w:val="22"/>
+          <w:szCs w:val="22"/>
+        </w:rPr>
+        <w:t>text</w:t>
+      </w:r>
+      <w:r>
+        <w:rPr>
+          <w:rFonts w:ascii="Arial" w:hAnsi="Arial" w:cs="Arial"/>
+          <w:sz w:val="22"/>
+          <w:szCs w:val="22"/>
+        </w:rPr>
+        <w:t>degrees</w:t>
+      </w:r>
+      <w:proofErr w:type="spellEnd"/>
+      <w:r>
+        <w:rPr>
+          <w:rFonts w:ascii="Arial" w:hAnsi="Arial" w:cs="Arial"/>
+          <w:sz w:val="22"/>
+          <w:szCs w:val="22"/>
+        </w:rPr>
+        <w:t xml:space="preserve"> C </w:t>
+      </w:r>
+      <w:r>
+        <w:rPr>
+          <w:rFonts w:ascii="Arial" w:hAnsi="Arial" w:cs="Arial"/>
+          <w:sz w:val="22"/>
+          <w:szCs w:val="22"/>
+          <w:highlight w:val="yellow"/>
+        </w:rPr>
+        <w:t>\cite[p.~</w:t>
+      </w:r>
+      <w:proofErr w:type="gramStart"/>
+      <w:r>
+        <w:rPr>
+          <w:rFonts w:ascii="Arial" w:hAnsi="Arial" w:cs="Arial"/>
+          <w:sz w:val="22"/>
+          <w:szCs w:val="22"/>
+          <w:highlight w:val="yellow"/>
+        </w:rPr>
+        <w:t>744]{</w:t>
+      </w:r>
+      <w:proofErr w:type="gramEnd"/>
+      <w:r>
+        <w:rPr>
+          <w:rFonts w:ascii="Arial" w:hAnsi="Arial" w:cs="Arial"/>
+          <w:sz w:val="22"/>
+          <w:szCs w:val="22"/>
+          <w:highlight w:val="yellow"/>
+        </w:rPr>
+        <w:t>RN70}</w:t>
+      </w:r>
+      <w:r>
+        <w:rPr>
+          <w:rFonts w:ascii="Arial" w:hAnsi="Arial" w:cs="Arial"/>
+          <w:sz w:val="22"/>
+          <w:szCs w:val="22"/>
+        </w:rPr>
+        <w:t xml:space="preserve">, which is lower than desired for the container, however, this version was used as a test to see if it was possible to insert the electrical contacts with this design. </w:t>
+      </w:r>
+    </w:p>
+    <w:p>
+      <w:pPr>
+        <w:rPr>
+          <w:rFonts w:ascii="Arial" w:hAnsi="Arial" w:cs="Arial"/>
+          <w:sz w:val="22"/>
+          <w:szCs w:val="22"/>
+        </w:rPr>
+      </w:pPr>
+      <w:r>
+        <w:rPr>
+          <w:rFonts w:ascii="Arial" w:hAnsi="Arial" w:cs="Arial"/>
+          <w:sz w:val="22"/>
+          <w:szCs w:val="22"/>
+        </w:rPr>
+        <w:t xml:space="preserve">Figure \ref{failure} shows my attempts to insert electrical contact pins </w:t>
+      </w:r>
+      <w:r>
+        <w:rPr>
+          <w:rFonts w:ascii="Arial" w:hAnsi="Arial" w:cs="Arial"/>
+          <w:sz w:val="22"/>
+          <w:szCs w:val="22"/>
+          <w:highlight w:val="yellow"/>
+        </w:rPr>
+        <w:t>\</w:t>
+      </w:r>
+      <w:proofErr w:type="gramStart"/>
+      <w:r>
+        <w:rPr>
+          <w:rFonts w:ascii="Arial" w:hAnsi="Arial" w:cs="Arial"/>
+          <w:sz w:val="22"/>
+          <w:szCs w:val="22"/>
+          <w:highlight w:val="yellow"/>
+        </w:rPr>
+        <w:t>cite{</w:t>
+      </w:r>
+      <w:proofErr w:type="gramEnd"/>
+      <w:r>
+        <w:rPr>
+          <w:rFonts w:ascii="Arial" w:hAnsi="Arial" w:cs="Arial"/>
+          <w:sz w:val="22"/>
+          <w:szCs w:val="22"/>
+          <w:highlight w:val="yellow"/>
+        </w:rPr>
+        <w:t>RN71}</w:t>
+      </w:r>
+      <w:r>
+        <w:rPr>
+          <w:rFonts w:ascii="Arial" w:hAnsi="Arial" w:cs="Arial"/>
+          <w:sz w:val="22"/>
+          <w:szCs w:val="22"/>
+        </w:rPr>
+        <w:t xml:space="preserve"> into the substrate holder. Unfortunately, this was unsuccessful due to the fact these pins were extremely fiddly to handle, coupled with the very small amount of space I had to solder wires onto the pin while not melting the plastic. This required a rapid solution otherwise the timeline for the project would be slowed down. </w:t>
+      </w:r>
+    </w:p>
+    <w:p>
+      <w:pPr>
+        <w:rPr>
+          <w:rFonts w:ascii="Arial" w:hAnsi="Arial" w:cs="Arial"/>
+          <w:sz w:val="22"/>
+          <w:szCs w:val="22"/>
+        </w:rPr>
+      </w:pPr>
+    </w:p>
+    <w:p>
+      <w:pPr>
+        <w:rPr>
+          <w:rFonts w:ascii="Arial" w:hAnsi="Arial" w:cs="Arial"/>
+          <w:sz w:val="22"/>
+          <w:szCs w:val="22"/>
+        </w:rPr>
+      </w:pPr>
+      <w:r>
+        <w:rPr>
+          <w:rFonts w:ascii="Arial" w:hAnsi="Arial" w:cs="Arial"/>
+          <w:sz w:val="22"/>
+          <w:szCs w:val="22"/>
+        </w:rPr>
+        <w:t>The solution was creating a new 3D printed part, with more space for the pins to be inserted and soldered correctly. The new substrate holder would also be made from PEEK (Polyether Ether Ketone) rather than ABS due to its higher MP (260 \</w:t>
+      </w:r>
+      <w:proofErr w:type="spellStart"/>
+      <w:r>
+        <w:rPr>
+          <w:rFonts w:ascii="Arial" w:hAnsi="Arial" w:cs="Arial"/>
+          <w:sz w:val="22"/>
+          <w:szCs w:val="22"/>
+        </w:rPr>
+        <w:t>text</w:t>
+      </w:r>
+      <w:r>
+        <w:rPr>
+          <w:rFonts w:ascii="Arial" w:hAnsi="Arial" w:cs="Arial"/>
+          <w:sz w:val="22"/>
+          <w:szCs w:val="22"/>
+        </w:rPr>
+        <w:t>degrees</w:t>
+      </w:r>
+      <w:proofErr w:type="spellEnd"/>
+      <w:r>
+        <w:rPr>
+          <w:rFonts w:ascii="Arial" w:hAnsi="Arial" w:cs="Arial"/>
+          <w:sz w:val="22"/>
+          <w:szCs w:val="22"/>
+        </w:rPr>
+        <w:t xml:space="preserve"> C) </w:t>
+      </w:r>
+      <w:r>
+        <w:rPr>
+          <w:rFonts w:ascii="Arial" w:hAnsi="Arial" w:cs="Arial"/>
+          <w:sz w:val="22"/>
+          <w:szCs w:val="22"/>
+          <w:highlight w:val="yellow"/>
+        </w:rPr>
+        <w:t>\</w:t>
+      </w:r>
+      <w:proofErr w:type="gramStart"/>
+      <w:r>
+        <w:rPr>
+          <w:rFonts w:ascii="Arial" w:hAnsi="Arial" w:cs="Arial"/>
+          <w:sz w:val="22"/>
+          <w:szCs w:val="22"/>
+          <w:highlight w:val="yellow"/>
+        </w:rPr>
+        <w:t>cite{</w:t>
+      </w:r>
+      <w:proofErr w:type="gramEnd"/>
+      <w:r>
+        <w:rPr>
+          <w:rFonts w:ascii="Arial" w:hAnsi="Arial" w:cs="Arial"/>
+          <w:sz w:val="22"/>
+          <w:szCs w:val="22"/>
+          <w:highlight w:val="yellow"/>
+        </w:rPr>
+        <w:t>RN72}</w:t>
+      </w:r>
+      <w:r>
+        <w:rPr>
+          <w:rFonts w:ascii="Arial" w:hAnsi="Arial" w:cs="Arial"/>
+          <w:sz w:val="22"/>
+          <w:szCs w:val="22"/>
+        </w:rPr>
+        <w:t xml:space="preserve"> allowing more room for error in my solderin</w:t>
+      </w:r>
+      <w:r>
+        <w:rPr>
+          <w:rFonts w:ascii="Arial" w:hAnsi="Arial" w:cs="Arial"/>
+          <w:sz w:val="22"/>
+          <w:szCs w:val="22"/>
+        </w:rPr>
+        <w:t xml:space="preserve">g and higher temperatures within the container. </w:t>
+      </w:r>
+      <w:r>
+        <w:rPr>
+          <w:rFonts w:ascii="Arial" w:hAnsi="Arial" w:cs="Arial"/>
+          <w:sz w:val="22"/>
+          <w:szCs w:val="22"/>
+        </w:rPr>
+        <w:t xml:space="preserve">The new substrate holder can be seen in </w:t>
+      </w:r>
+      <w:r>
+        <w:rPr>
+          <w:rFonts w:ascii="Arial" w:hAnsi="Arial" w:cs="Arial"/>
+          <w:sz w:val="22"/>
+          <w:szCs w:val="22"/>
+          <w:highlight w:val="yellow"/>
+        </w:rPr>
+        <w:t>\ref{</w:t>
+      </w:r>
+      <w:proofErr w:type="spellStart"/>
+      <w:proofErr w:type="gramStart"/>
+      <w:r>
+        <w:rPr>
+          <w:rFonts w:ascii="Arial" w:hAnsi="Arial" w:cs="Arial"/>
+          <w:sz w:val="22"/>
+          <w:szCs w:val="22"/>
+          <w:highlight w:val="yellow"/>
+        </w:rPr>
+        <w:t>fig:</w:t>
+      </w:r>
+      <w:r>
+        <w:rPr>
+          <w:rFonts w:ascii="Arial" w:hAnsi="Arial" w:cs="Arial"/>
+          <w:sz w:val="22"/>
+          <w:szCs w:val="22"/>
+          <w:highlight w:val="yellow"/>
+        </w:rPr>
+        <w:t>substrate</w:t>
+      </w:r>
+      <w:proofErr w:type="gramEnd"/>
+      <w:r>
+        <w:rPr>
+          <w:rFonts w:ascii="Arial" w:hAnsi="Arial" w:cs="Arial"/>
+          <w:sz w:val="22"/>
+          <w:szCs w:val="22"/>
+          <w:highlight w:val="yellow"/>
+        </w:rPr>
+        <w:t>_PEEK</w:t>
+      </w:r>
+      <w:proofErr w:type="spellEnd"/>
+      <w:r>
+        <w:rPr>
+          <w:rFonts w:ascii="Arial" w:hAnsi="Arial" w:cs="Arial"/>
+          <w:sz w:val="22"/>
+          <w:szCs w:val="22"/>
+          <w:highlight w:val="yellow"/>
+        </w:rPr>
+        <w:t>}</w:t>
+      </w:r>
+      <w:r>
+        <w:rPr>
+          <w:rFonts w:ascii="Arial" w:hAnsi="Arial" w:cs="Arial"/>
+          <w:sz w:val="22"/>
+          <w:szCs w:val="22"/>
+        </w:rPr>
+        <w:t xml:space="preserve">, with Figure </w:t>
+      </w:r>
+      <w:r>
+        <w:rPr>
+          <w:rFonts w:ascii="Arial" w:hAnsi="Arial" w:cs="Arial"/>
+          <w:sz w:val="22"/>
+          <w:szCs w:val="22"/>
+          <w:highlight w:val="yellow"/>
+        </w:rPr>
+        <w:t>\ref{</w:t>
+      </w:r>
+      <w:proofErr w:type="spellStart"/>
+      <w:r>
+        <w:rPr>
+          <w:rFonts w:ascii="Arial" w:hAnsi="Arial" w:cs="Arial"/>
+          <w:sz w:val="22"/>
+          <w:szCs w:val="22"/>
+          <w:highlight w:val="yellow"/>
+        </w:rPr>
+        <w:t>fig:</w:t>
+      </w:r>
+      <w:r>
+        <w:rPr>
+          <w:rFonts w:ascii="Arial" w:hAnsi="Arial" w:cs="Arial"/>
+          <w:sz w:val="22"/>
+          <w:szCs w:val="22"/>
+          <w:highlight w:val="yellow"/>
+        </w:rPr>
+        <w:t>pins_peek</w:t>
+      </w:r>
+      <w:proofErr w:type="spellEnd"/>
+      <w:r>
+        <w:rPr>
+          <w:rFonts w:ascii="Arial" w:hAnsi="Arial" w:cs="Arial"/>
+          <w:sz w:val="22"/>
+          <w:szCs w:val="22"/>
+          <w:highlight w:val="yellow"/>
+        </w:rPr>
+        <w:t>}</w:t>
+      </w:r>
+      <w:r>
+        <w:rPr>
+          <w:rFonts w:ascii="Arial" w:hAnsi="Arial" w:cs="Arial"/>
+          <w:sz w:val="22"/>
+          <w:szCs w:val="22"/>
+        </w:rPr>
+        <w:t xml:space="preserve"> showing the electrical pins inserted correctly. </w:t>
+      </w:r>
+      <w:r>
+        <w:rPr>
+          <w:rFonts w:ascii="Arial" w:hAnsi="Arial" w:cs="Arial"/>
+          <w:sz w:val="22"/>
+          <w:szCs w:val="22"/>
+        </w:rPr>
+        <w:t xml:space="preserve">This was then connected to the wires exiting the container with the fully assembled chamber shown in Figure </w:t>
+      </w:r>
+      <w:r>
+        <w:rPr>
+          <w:rFonts w:ascii="Arial" w:hAnsi="Arial" w:cs="Arial"/>
+          <w:sz w:val="22"/>
+          <w:szCs w:val="22"/>
+          <w:highlight w:val="yellow"/>
+        </w:rPr>
+        <w:t>\ref{</w:t>
+      </w:r>
+      <w:proofErr w:type="spellStart"/>
+      <w:proofErr w:type="gramStart"/>
+      <w:r>
+        <w:rPr>
+          <w:rFonts w:ascii="Arial" w:hAnsi="Arial" w:cs="Arial"/>
+          <w:sz w:val="22"/>
+          <w:szCs w:val="22"/>
+          <w:highlight w:val="yellow"/>
+        </w:rPr>
+        <w:t>fig:assembled</w:t>
+      </w:r>
+      <w:proofErr w:type="spellEnd"/>
+      <w:proofErr w:type="gramEnd"/>
+      <w:r>
+        <w:rPr>
+          <w:rFonts w:ascii="Arial" w:hAnsi="Arial" w:cs="Arial"/>
+          <w:sz w:val="22"/>
+          <w:szCs w:val="22"/>
+          <w:highlight w:val="yellow"/>
+        </w:rPr>
+        <w:t>}</w:t>
+      </w:r>
     </w:p>
     <w:p>
       <w:pPr>
@@ -9114,156 +10702,1697 @@
           <w:szCs w:val="22"/>
           <w:highlight w:val="red"/>
         </w:rPr>
-        <w:t>Chamber Manufacturing}</w:t>
-      </w:r>
-    </w:p>
-    <w:p>
-      <w:pPr>
-        <w:rPr>
-          <w:rFonts w:ascii="Arial" w:hAnsi="Arial" w:cs="Arial"/>
-          <w:sz w:val="22"/>
-          <w:szCs w:val="22"/>
-        </w:rPr>
-      </w:pPr>
-    </w:p>
-    <w:p>
-      <w:pPr>
-        <w:rPr>
-          <w:rFonts w:ascii="Arial" w:hAnsi="Arial" w:cs="Arial"/>
-          <w:sz w:val="22"/>
-          <w:szCs w:val="22"/>
-        </w:rPr>
-      </w:pPr>
-      <w:r>
-        <w:rPr>
-          <w:rFonts w:ascii="Arial" w:hAnsi="Arial" w:cs="Arial"/>
-          <w:sz w:val="22"/>
-          <w:szCs w:val="22"/>
-        </w:rPr>
-        <w:t xml:space="preserve">This section will discuss the manufacturing of the container itself, including any components that are mechanically attached to it. </w:t>
-      </w:r>
-      <w:r>
-        <w:rPr>
-          <w:rFonts w:ascii="Arial" w:hAnsi="Arial" w:cs="Arial"/>
-          <w:sz w:val="22"/>
-          <w:szCs w:val="22"/>
-        </w:rPr>
-        <w:t xml:space="preserve">From the designs shown in the previous chapter, engineering drawings were produced and shown to Duncan Constable (the senior workshop technician) </w:t>
-      </w:r>
-      <w:r>
-        <w:rPr>
-          <w:rFonts w:ascii="Arial" w:hAnsi="Arial" w:cs="Arial"/>
-          <w:sz w:val="22"/>
-          <w:szCs w:val="22"/>
-        </w:rPr>
-        <w:t xml:space="preserve">who advised me that the inside corners would </w:t>
-      </w:r>
-      <w:r>
-        <w:rPr>
-          <w:rFonts w:ascii="Arial" w:hAnsi="Arial" w:cs="Arial"/>
-          <w:sz w:val="22"/>
-          <w:szCs w:val="22"/>
-        </w:rPr>
-        <w:t>come out rounded</w:t>
-      </w:r>
-      <w:r>
-        <w:rPr>
-          <w:rFonts w:ascii="Arial" w:hAnsi="Arial" w:cs="Arial"/>
-          <w:sz w:val="22"/>
-          <w:szCs w:val="22"/>
-        </w:rPr>
-        <w:t xml:space="preserve"> due to the </w:t>
-      </w:r>
-      <w:r>
-        <w:rPr>
-          <w:rFonts w:ascii="Arial" w:hAnsi="Arial" w:cs="Arial"/>
-          <w:sz w:val="22"/>
-          <w:szCs w:val="22"/>
-        </w:rPr>
-        <w:t>precision</w:t>
-      </w:r>
-      <w:r>
-        <w:rPr>
-          <w:rFonts w:ascii="Arial" w:hAnsi="Arial" w:cs="Arial"/>
-          <w:sz w:val="22"/>
-          <w:szCs w:val="22"/>
-        </w:rPr>
-        <w:t xml:space="preserve"> of the CNC mill.</w:t>
-      </w:r>
-      <w:r>
-        <w:rPr>
-          <w:rFonts w:ascii="Arial" w:hAnsi="Arial" w:cs="Arial"/>
-          <w:sz w:val="22"/>
-          <w:szCs w:val="22"/>
-        </w:rPr>
-        <w:t xml:space="preserve"> Furthermore, I was instructed to change the shape of the </w:t>
-      </w:r>
-      <w:r>
-        <w:rPr>
-          <w:rFonts w:ascii="Arial" w:hAnsi="Arial" w:cs="Arial"/>
-          <w:sz w:val="22"/>
-          <w:szCs w:val="22"/>
-        </w:rPr>
-        <w:t>O</w:t>
-      </w:r>
-      <w:r>
-        <w:rPr>
-          <w:rFonts w:ascii="Arial" w:hAnsi="Arial" w:cs="Arial"/>
-          <w:sz w:val="22"/>
-          <w:szCs w:val="22"/>
-        </w:rPr>
-        <w:t xml:space="preserve">-ring ‘gaps’ so that the </w:t>
-      </w:r>
-      <w:r>
-        <w:rPr>
-          <w:rFonts w:ascii="Arial" w:hAnsi="Arial" w:cs="Arial"/>
-          <w:sz w:val="22"/>
-          <w:szCs w:val="22"/>
-        </w:rPr>
-        <w:t>O</w:t>
-      </w:r>
-      <w:r>
-        <w:rPr>
-          <w:rFonts w:ascii="Arial" w:hAnsi="Arial" w:cs="Arial"/>
-          <w:sz w:val="22"/>
-          <w:szCs w:val="22"/>
-        </w:rPr>
-        <w:t xml:space="preserve">-rings would not tear around the sharp corners. </w:t>
-      </w:r>
-    </w:p>
-    <w:p>
-      <w:pPr>
-        <w:rPr>
-          <w:rFonts w:ascii="Arial" w:hAnsi="Arial" w:cs="Arial"/>
-          <w:sz w:val="22"/>
-          <w:szCs w:val="22"/>
-        </w:rPr>
-      </w:pPr>
-    </w:p>
-    <w:p>
-      <w:pPr>
-        <w:rPr>
-          <w:rFonts w:ascii="Arial" w:hAnsi="Arial" w:cs="Arial"/>
-          <w:sz w:val="22"/>
-          <w:szCs w:val="22"/>
-        </w:rPr>
-      </w:pPr>
-      <w:r>
-        <w:rPr>
-          <w:rFonts w:ascii="Arial" w:hAnsi="Arial" w:cs="Arial"/>
-          <w:sz w:val="22"/>
-          <w:szCs w:val="22"/>
-        </w:rPr>
-        <w:t xml:space="preserve">Another important factor was the material selection. As mentioned previously, the material needed to be impermeable, preferably metal with limited corrosion. </w:t>
-      </w:r>
-      <w:r>
-        <w:rPr>
-          <w:rFonts w:ascii="Arial" w:hAnsi="Arial" w:cs="Arial"/>
-          <w:sz w:val="22"/>
-          <w:szCs w:val="22"/>
-        </w:rPr>
-        <w:t>Speaking to Duncan about the preference of Aluminium, he suggested Duralumin, which the workshop had an abundance of spare stock and it was the most suitable metal for the CNC miller to manufacture. Dural is a 2000 series Aluminium alloy, with the main materials apart from Aluminium being Copper, Manganese and Magnesium</w:t>
-      </w:r>
+        <w:t>PCB Manufacturing}</w:t>
+      </w:r>
+    </w:p>
+    <w:p>
+      <w:pPr>
+        <w:rPr>
+          <w:rFonts w:ascii="Arial" w:hAnsi="Arial" w:cs="Arial"/>
+          <w:sz w:val="22"/>
+          <w:szCs w:val="22"/>
+        </w:rPr>
+      </w:pPr>
+    </w:p>
+    <w:p>
+      <w:pPr>
+        <w:rPr>
+          <w:rFonts w:ascii="Arial" w:hAnsi="Arial" w:cs="Arial"/>
+          <w:sz w:val="22"/>
+          <w:szCs w:val="22"/>
+        </w:rPr>
+      </w:pPr>
+      <w:r>
+        <w:rPr>
+          <w:rFonts w:ascii="Arial" w:hAnsi="Arial" w:cs="Arial"/>
+          <w:sz w:val="22"/>
+          <w:szCs w:val="22"/>
+        </w:rPr>
+        <w:t>This section will talk about the manufacturing of the PCB and associated electronics of the chamber. As mentioned in the previous chapter, the PCB was designed to be manufactured in the Engineering Department Electronics Workshop</w:t>
+      </w:r>
+      <w:r>
+        <w:rPr>
+          <w:rFonts w:ascii="Arial" w:hAnsi="Arial" w:cs="Arial"/>
+          <w:sz w:val="22"/>
+          <w:szCs w:val="22"/>
+        </w:rPr>
+        <w:t xml:space="preserve">. This meant that there were some limitations in manufacturing such as: the fact that the printer was unable to create plated through holes, thereby meaning nearly all components could only be connected to the bottom layer. Furthermore, this meant the via’s produced needed to have wires running through them and soldered onto both layers, adding time and complexity to the soldering process. </w:t>
+      </w:r>
+    </w:p>
+    <w:p>
+      <w:pPr>
+        <w:rPr>
+          <w:rFonts w:ascii="Arial" w:hAnsi="Arial" w:cs="Arial"/>
+          <w:sz w:val="22"/>
+          <w:szCs w:val="22"/>
+        </w:rPr>
+      </w:pPr>
+    </w:p>
+    <w:p>
+      <w:pPr>
+        <w:rPr>
+          <w:rFonts w:ascii="Arial" w:hAnsi="Arial" w:cs="Arial"/>
+          <w:sz w:val="22"/>
+          <w:szCs w:val="22"/>
+        </w:rPr>
+      </w:pPr>
+      <w:r>
+        <w:rPr>
+          <w:rFonts w:ascii="Arial" w:hAnsi="Arial" w:cs="Arial"/>
+          <w:sz w:val="22"/>
+          <w:szCs w:val="22"/>
+        </w:rPr>
+        <w:t>Using a soldering iron, I was able to complete two of the three PCBs. I was not allowed to solder the PCB named SSR-PCB as it would be connected to mains, therefore, cause a safety risk if someone not qualified completed the wiring. Figures \ref{</w:t>
+      </w:r>
+      <w:proofErr w:type="spellStart"/>
+      <w:proofErr w:type="gramStart"/>
+      <w:r>
+        <w:rPr>
+          <w:rFonts w:ascii="Arial" w:hAnsi="Arial" w:cs="Arial"/>
+          <w:sz w:val="22"/>
+          <w:szCs w:val="22"/>
+        </w:rPr>
+        <w:t>fig:base</w:t>
+      </w:r>
+      <w:proofErr w:type="spellEnd"/>
+      <w:proofErr w:type="gramEnd"/>
+      <w:r>
+        <w:rPr>
+          <w:rFonts w:ascii="Arial" w:hAnsi="Arial" w:cs="Arial"/>
+          <w:sz w:val="22"/>
+          <w:szCs w:val="22"/>
+        </w:rPr>
+        <w:t>} and \ref{</w:t>
+      </w:r>
+      <w:proofErr w:type="spellStart"/>
+      <w:r>
+        <w:rPr>
+          <w:rFonts w:ascii="Arial" w:hAnsi="Arial" w:cs="Arial"/>
+          <w:sz w:val="22"/>
+          <w:szCs w:val="22"/>
+        </w:rPr>
+        <w:t>fig:mux</w:t>
+      </w:r>
+      <w:proofErr w:type="spellEnd"/>
+      <w:r>
+        <w:rPr>
+          <w:rFonts w:ascii="Arial" w:hAnsi="Arial" w:cs="Arial"/>
+          <w:sz w:val="22"/>
+          <w:szCs w:val="22"/>
+        </w:rPr>
+        <w:t xml:space="preserve">} show both sides of the completed PCBs. </w:t>
+      </w:r>
+    </w:p>
+    <w:p>
+      <w:pPr>
+        <w:rPr>
+          <w:rFonts w:ascii="Arial" w:hAnsi="Arial" w:cs="Arial"/>
+          <w:sz w:val="22"/>
+          <w:szCs w:val="22"/>
+        </w:rPr>
+      </w:pPr>
+    </w:p>
+    <w:p>
+      <w:pPr>
+        <w:rPr>
+          <w:rFonts w:ascii="Arial" w:hAnsi="Arial" w:cs="Arial"/>
+          <w:sz w:val="22"/>
+          <w:szCs w:val="22"/>
+          <w:highlight w:val="yellow"/>
+        </w:rPr>
+      </w:pPr>
+      <w:r>
+        <w:rPr>
+          <w:rFonts w:ascii="Arial" w:hAnsi="Arial" w:cs="Arial"/>
+          <w:sz w:val="22"/>
+          <w:szCs w:val="22"/>
+          <w:highlight w:val="yellow"/>
+        </w:rPr>
+        <w:t>\begin{figure}[h]</w:t>
+      </w:r>
+    </w:p>
+    <w:p>
+      <w:pPr>
+        <w:rPr>
+          <w:rFonts w:ascii="Arial" w:hAnsi="Arial" w:cs="Arial"/>
+          <w:sz w:val="22"/>
+          <w:szCs w:val="22"/>
+          <w:highlight w:val="yellow"/>
+        </w:rPr>
+      </w:pPr>
+      <w:r>
+        <w:rPr>
+          <w:rFonts w:ascii="Arial" w:hAnsi="Arial" w:cs="Arial"/>
+          <w:sz w:val="22"/>
+          <w:szCs w:val="22"/>
+          <w:highlight w:val="yellow"/>
+        </w:rPr>
+        <w:t>\begin{subfigure}{0.5\</w:t>
+      </w:r>
+      <w:proofErr w:type="spellStart"/>
+      <w:r>
+        <w:rPr>
+          <w:rFonts w:ascii="Arial" w:hAnsi="Arial" w:cs="Arial"/>
+          <w:sz w:val="22"/>
+          <w:szCs w:val="22"/>
+          <w:highlight w:val="yellow"/>
+        </w:rPr>
+        <w:t>textwidth</w:t>
+      </w:r>
+      <w:proofErr w:type="spellEnd"/>
+      <w:r>
+        <w:rPr>
+          <w:rFonts w:ascii="Arial" w:hAnsi="Arial" w:cs="Arial"/>
+          <w:sz w:val="22"/>
+          <w:szCs w:val="22"/>
+          <w:highlight w:val="yellow"/>
+        </w:rPr>
+        <w:t>}</w:t>
+      </w:r>
+    </w:p>
+    <w:p>
+      <w:pPr>
+        <w:rPr>
+          <w:rFonts w:ascii="Arial" w:hAnsi="Arial" w:cs="Arial"/>
+          <w:sz w:val="22"/>
+          <w:szCs w:val="22"/>
+          <w:highlight w:val="yellow"/>
+        </w:rPr>
+      </w:pPr>
+      <w:r>
+        <w:rPr>
+          <w:rFonts w:ascii="Arial" w:hAnsi="Arial" w:cs="Arial"/>
+          <w:sz w:val="22"/>
+          <w:szCs w:val="22"/>
+          <w:highlight w:val="yellow"/>
+        </w:rPr>
+        <w:t>\</w:t>
+      </w:r>
+      <w:proofErr w:type="spellStart"/>
+      <w:r>
+        <w:rPr>
+          <w:rFonts w:ascii="Arial" w:hAnsi="Arial" w:cs="Arial"/>
+          <w:sz w:val="22"/>
+          <w:szCs w:val="22"/>
+          <w:highlight w:val="yellow"/>
+        </w:rPr>
+        <w:t>includegraphics</w:t>
+      </w:r>
+      <w:proofErr w:type="spellEnd"/>
+      <w:r>
+        <w:rPr>
+          <w:rFonts w:ascii="Arial" w:hAnsi="Arial" w:cs="Arial"/>
+          <w:sz w:val="22"/>
+          <w:szCs w:val="22"/>
+          <w:highlight w:val="yellow"/>
+        </w:rPr>
+        <w:t>[width=0.9\</w:t>
+      </w:r>
+      <w:proofErr w:type="gramStart"/>
+      <w:r>
+        <w:rPr>
+          <w:rFonts w:ascii="Arial" w:hAnsi="Arial" w:cs="Arial"/>
+          <w:sz w:val="22"/>
+          <w:szCs w:val="22"/>
+          <w:highlight w:val="yellow"/>
+        </w:rPr>
+        <w:t>linewidth]{</w:t>
+      </w:r>
+      <w:proofErr w:type="spellStart"/>
+      <w:proofErr w:type="gramEnd"/>
+      <w:r>
+        <w:rPr>
+          <w:rFonts w:ascii="Arial" w:hAnsi="Arial" w:cs="Arial"/>
+          <w:sz w:val="22"/>
+          <w:szCs w:val="22"/>
+          <w:highlight w:val="yellow"/>
+        </w:rPr>
+        <w:t>Base_front</w:t>
+      </w:r>
+      <w:proofErr w:type="spellEnd"/>
+      <w:r>
+        <w:rPr>
+          <w:rFonts w:ascii="Arial" w:hAnsi="Arial" w:cs="Arial"/>
+          <w:sz w:val="22"/>
+          <w:szCs w:val="22"/>
+          <w:highlight w:val="yellow"/>
+        </w:rPr>
+        <w:t>}</w:t>
+      </w:r>
+    </w:p>
+    <w:p>
+      <w:pPr>
+        <w:rPr>
+          <w:rFonts w:ascii="Arial" w:hAnsi="Arial" w:cs="Arial"/>
+          <w:sz w:val="22"/>
+          <w:szCs w:val="22"/>
+          <w:highlight w:val="yellow"/>
+        </w:rPr>
+      </w:pPr>
+      <w:r>
+        <w:rPr>
+          <w:rFonts w:ascii="Arial" w:hAnsi="Arial" w:cs="Arial"/>
+          <w:sz w:val="22"/>
+          <w:szCs w:val="22"/>
+          <w:highlight w:val="yellow"/>
+        </w:rPr>
+        <w:t>\</w:t>
+      </w:r>
+      <w:proofErr w:type="gramStart"/>
+      <w:r>
+        <w:rPr>
+          <w:rFonts w:ascii="Arial" w:hAnsi="Arial" w:cs="Arial"/>
+          <w:sz w:val="22"/>
+          <w:szCs w:val="22"/>
+          <w:highlight w:val="yellow"/>
+        </w:rPr>
+        <w:t>caption{</w:t>
+      </w:r>
+      <w:proofErr w:type="gramEnd"/>
+      <w:r>
+        <w:rPr>
+          <w:rFonts w:ascii="Arial" w:hAnsi="Arial" w:cs="Arial"/>
+          <w:sz w:val="22"/>
+          <w:szCs w:val="22"/>
+          <w:highlight w:val="yellow"/>
+        </w:rPr>
+        <w:t>Front View of PCB named Base</w:t>
+      </w:r>
+      <w:r>
+        <w:rPr>
+          <w:rFonts w:ascii="Arial" w:hAnsi="Arial" w:cs="Arial"/>
+          <w:sz w:val="22"/>
+          <w:szCs w:val="22"/>
+          <w:highlight w:val="yellow"/>
+        </w:rPr>
+        <w:t>}</w:t>
+      </w:r>
+    </w:p>
+    <w:p>
+      <w:pPr>
+        <w:rPr>
+          <w:rFonts w:ascii="Arial" w:hAnsi="Arial" w:cs="Arial"/>
+          <w:sz w:val="22"/>
+          <w:szCs w:val="22"/>
+          <w:highlight w:val="yellow"/>
+        </w:rPr>
+      </w:pPr>
+      <w:r>
+        <w:rPr>
+          <w:rFonts w:ascii="Arial" w:hAnsi="Arial" w:cs="Arial"/>
+          <w:sz w:val="22"/>
+          <w:szCs w:val="22"/>
+          <w:highlight w:val="yellow"/>
+        </w:rPr>
+        <w:t>\end{subfigure} \begin{subfigure}{0.5\</w:t>
+      </w:r>
+      <w:proofErr w:type="spellStart"/>
+      <w:r>
+        <w:rPr>
+          <w:rFonts w:ascii="Arial" w:hAnsi="Arial" w:cs="Arial"/>
+          <w:sz w:val="22"/>
+          <w:szCs w:val="22"/>
+          <w:highlight w:val="yellow"/>
+        </w:rPr>
+        <w:t>textwidth</w:t>
+      </w:r>
+      <w:proofErr w:type="spellEnd"/>
+      <w:r>
+        <w:rPr>
+          <w:rFonts w:ascii="Arial" w:hAnsi="Arial" w:cs="Arial"/>
+          <w:sz w:val="22"/>
+          <w:szCs w:val="22"/>
+          <w:highlight w:val="yellow"/>
+        </w:rPr>
+        <w:t>}</w:t>
+      </w:r>
+    </w:p>
+    <w:p>
+      <w:pPr>
+        <w:rPr>
+          <w:rFonts w:ascii="Arial" w:hAnsi="Arial" w:cs="Arial"/>
+          <w:sz w:val="22"/>
+          <w:szCs w:val="22"/>
+          <w:highlight w:val="yellow"/>
+        </w:rPr>
+      </w:pPr>
+      <w:r>
+        <w:rPr>
+          <w:rFonts w:ascii="Arial" w:hAnsi="Arial" w:cs="Arial"/>
+          <w:sz w:val="22"/>
+          <w:szCs w:val="22"/>
+          <w:highlight w:val="yellow"/>
+        </w:rPr>
+        <w:t>\</w:t>
+      </w:r>
+      <w:proofErr w:type="spellStart"/>
+      <w:r>
+        <w:rPr>
+          <w:rFonts w:ascii="Arial" w:hAnsi="Arial" w:cs="Arial"/>
+          <w:sz w:val="22"/>
+          <w:szCs w:val="22"/>
+          <w:highlight w:val="yellow"/>
+        </w:rPr>
+        <w:t>includegraphics</w:t>
+      </w:r>
+      <w:proofErr w:type="spellEnd"/>
+      <w:r>
+        <w:rPr>
+          <w:rFonts w:ascii="Arial" w:hAnsi="Arial" w:cs="Arial"/>
+          <w:sz w:val="22"/>
+          <w:szCs w:val="22"/>
+          <w:highlight w:val="yellow"/>
+        </w:rPr>
+        <w:t>[width=0.9\</w:t>
+      </w:r>
+      <w:proofErr w:type="gramStart"/>
+      <w:r>
+        <w:rPr>
+          <w:rFonts w:ascii="Arial" w:hAnsi="Arial" w:cs="Arial"/>
+          <w:sz w:val="22"/>
+          <w:szCs w:val="22"/>
+          <w:highlight w:val="yellow"/>
+        </w:rPr>
+        <w:t>linewidth]{</w:t>
+      </w:r>
+      <w:proofErr w:type="spellStart"/>
+      <w:proofErr w:type="gramEnd"/>
+      <w:r>
+        <w:rPr>
+          <w:rFonts w:ascii="Arial" w:hAnsi="Arial" w:cs="Arial"/>
+          <w:sz w:val="22"/>
+          <w:szCs w:val="22"/>
+          <w:highlight w:val="yellow"/>
+        </w:rPr>
+        <w:t>Base_back</w:t>
+      </w:r>
+      <w:proofErr w:type="spellEnd"/>
+      <w:r>
+        <w:rPr>
+          <w:rFonts w:ascii="Arial" w:hAnsi="Arial" w:cs="Arial"/>
+          <w:sz w:val="22"/>
+          <w:szCs w:val="22"/>
+          <w:highlight w:val="yellow"/>
+        </w:rPr>
+        <w:t>}</w:t>
+      </w:r>
+    </w:p>
+    <w:p>
+      <w:pPr>
+        <w:rPr>
+          <w:rFonts w:ascii="Arial" w:hAnsi="Arial" w:cs="Arial"/>
+          <w:sz w:val="22"/>
+          <w:szCs w:val="22"/>
+          <w:highlight w:val="yellow"/>
+        </w:rPr>
+      </w:pPr>
+      <w:r>
+        <w:rPr>
+          <w:rFonts w:ascii="Arial" w:hAnsi="Arial" w:cs="Arial"/>
+          <w:sz w:val="22"/>
+          <w:szCs w:val="22"/>
+          <w:highlight w:val="yellow"/>
+        </w:rPr>
+        <w:t>\</w:t>
+      </w:r>
+      <w:proofErr w:type="gramStart"/>
+      <w:r>
+        <w:rPr>
+          <w:rFonts w:ascii="Arial" w:hAnsi="Arial" w:cs="Arial"/>
+          <w:sz w:val="22"/>
+          <w:szCs w:val="22"/>
+          <w:highlight w:val="yellow"/>
+        </w:rPr>
+        <w:t>caption{</w:t>
+      </w:r>
+      <w:proofErr w:type="gramEnd"/>
+      <w:r>
+        <w:rPr>
+          <w:rFonts w:ascii="Arial" w:hAnsi="Arial" w:cs="Arial"/>
+          <w:sz w:val="22"/>
+          <w:szCs w:val="22"/>
+          <w:highlight w:val="yellow"/>
+        </w:rPr>
+        <w:t>Back View of PCB named Base</w:t>
+      </w:r>
+      <w:r>
+        <w:rPr>
+          <w:rFonts w:ascii="Arial" w:hAnsi="Arial" w:cs="Arial"/>
+          <w:sz w:val="22"/>
+          <w:szCs w:val="22"/>
+          <w:highlight w:val="yellow"/>
+        </w:rPr>
+        <w:t>}</w:t>
+      </w:r>
+    </w:p>
+    <w:p>
+      <w:pPr>
+        <w:rPr>
+          <w:rFonts w:ascii="Arial" w:hAnsi="Arial" w:cs="Arial"/>
+          <w:sz w:val="22"/>
+          <w:szCs w:val="22"/>
+          <w:highlight w:val="yellow"/>
+        </w:rPr>
+      </w:pPr>
+      <w:r>
+        <w:rPr>
+          <w:rFonts w:ascii="Arial" w:hAnsi="Arial" w:cs="Arial"/>
+          <w:sz w:val="22"/>
+          <w:szCs w:val="22"/>
+          <w:highlight w:val="yellow"/>
+        </w:rPr>
+        <w:t>\end{subfigure}</w:t>
+      </w:r>
+    </w:p>
+    <w:p>
+      <w:pPr>
+        <w:rPr>
+          <w:rFonts w:ascii="Arial" w:hAnsi="Arial" w:cs="Arial"/>
+          <w:sz w:val="22"/>
+          <w:szCs w:val="22"/>
+          <w:highlight w:val="yellow"/>
+        </w:rPr>
+      </w:pPr>
+      <w:r>
+        <w:rPr>
+          <w:rFonts w:ascii="Arial" w:hAnsi="Arial" w:cs="Arial"/>
+          <w:sz w:val="22"/>
+          <w:szCs w:val="22"/>
+          <w:highlight w:val="yellow"/>
+        </w:rPr>
+        <w:t>\</w:t>
+      </w:r>
+      <w:proofErr w:type="gramStart"/>
+      <w:r>
+        <w:rPr>
+          <w:rFonts w:ascii="Arial" w:hAnsi="Arial" w:cs="Arial"/>
+          <w:sz w:val="22"/>
+          <w:szCs w:val="22"/>
+          <w:highlight w:val="yellow"/>
+        </w:rPr>
+        <w:t>caption{</w:t>
+      </w:r>
+      <w:proofErr w:type="gramEnd"/>
+      <w:r>
+        <w:rPr>
+          <w:rFonts w:ascii="Arial" w:hAnsi="Arial" w:cs="Arial"/>
+          <w:sz w:val="22"/>
+          <w:szCs w:val="22"/>
+          <w:highlight w:val="yellow"/>
+        </w:rPr>
+        <w:t>Showing the fully built PCB named Base</w:t>
+      </w:r>
+      <w:r>
+        <w:rPr>
+          <w:rFonts w:ascii="Arial" w:hAnsi="Arial" w:cs="Arial"/>
+          <w:sz w:val="22"/>
+          <w:szCs w:val="22"/>
+          <w:highlight w:val="yellow"/>
+        </w:rPr>
+        <w:t xml:space="preserve"> }</w:t>
+      </w:r>
+    </w:p>
+    <w:p>
+      <w:pPr>
+        <w:rPr>
+          <w:rFonts w:ascii="Arial" w:hAnsi="Arial" w:cs="Arial"/>
+          <w:sz w:val="22"/>
+          <w:szCs w:val="22"/>
+          <w:highlight w:val="yellow"/>
+        </w:rPr>
+      </w:pPr>
+      <w:r>
+        <w:rPr>
+          <w:rFonts w:ascii="Arial" w:hAnsi="Arial" w:cs="Arial"/>
+          <w:sz w:val="22"/>
+          <w:szCs w:val="22"/>
+          <w:highlight w:val="yellow"/>
+        </w:rPr>
+        <w:t>\label{</w:t>
+      </w:r>
+      <w:proofErr w:type="spellStart"/>
+      <w:proofErr w:type="gramStart"/>
+      <w:r>
+        <w:rPr>
+          <w:rFonts w:ascii="Arial" w:hAnsi="Arial" w:cs="Arial"/>
+          <w:sz w:val="22"/>
+          <w:szCs w:val="22"/>
+          <w:highlight w:val="yellow"/>
+        </w:rPr>
+        <w:t>fig:</w:t>
+      </w:r>
+      <w:r>
+        <w:rPr>
+          <w:rFonts w:ascii="Arial" w:hAnsi="Arial" w:cs="Arial"/>
+          <w:sz w:val="22"/>
+          <w:szCs w:val="22"/>
+          <w:highlight w:val="yellow"/>
+        </w:rPr>
+        <w:t>base</w:t>
+      </w:r>
+      <w:proofErr w:type="spellEnd"/>
+      <w:proofErr w:type="gramEnd"/>
+      <w:r>
+        <w:rPr>
+          <w:rFonts w:ascii="Arial" w:hAnsi="Arial" w:cs="Arial"/>
+          <w:sz w:val="22"/>
+          <w:szCs w:val="22"/>
+          <w:highlight w:val="yellow"/>
+        </w:rPr>
+        <w:t>}</w:t>
+      </w:r>
+    </w:p>
+    <w:p>
+      <w:pPr>
+        <w:rPr>
+          <w:rFonts w:ascii="Arial" w:hAnsi="Arial" w:cs="Arial"/>
+          <w:sz w:val="22"/>
+          <w:szCs w:val="22"/>
+          <w:highlight w:val="yellow"/>
+        </w:rPr>
+      </w:pPr>
+      <w:r>
+        <w:rPr>
+          <w:rFonts w:ascii="Arial" w:hAnsi="Arial" w:cs="Arial"/>
+          <w:sz w:val="22"/>
+          <w:szCs w:val="22"/>
+          <w:highlight w:val="yellow"/>
+        </w:rPr>
+        <w:t>\end{figure}</w:t>
+      </w:r>
+    </w:p>
+    <w:p>
+      <w:pPr>
+        <w:rPr>
+          <w:rFonts w:ascii="Arial" w:hAnsi="Arial" w:cs="Arial"/>
+          <w:sz w:val="22"/>
+          <w:szCs w:val="22"/>
+          <w:highlight w:val="yellow"/>
+        </w:rPr>
+      </w:pPr>
+    </w:p>
+    <w:p>
+      <w:pPr>
+        <w:rPr>
+          <w:rFonts w:ascii="Arial" w:hAnsi="Arial" w:cs="Arial"/>
+          <w:sz w:val="22"/>
+          <w:szCs w:val="22"/>
+          <w:highlight w:val="yellow"/>
+        </w:rPr>
+      </w:pPr>
+      <w:r>
+        <w:rPr>
+          <w:rFonts w:ascii="Arial" w:hAnsi="Arial" w:cs="Arial"/>
+          <w:sz w:val="22"/>
+          <w:szCs w:val="22"/>
+          <w:highlight w:val="yellow"/>
+        </w:rPr>
+        <w:t>\begin{figure}[h]</w:t>
+      </w:r>
+    </w:p>
+    <w:p>
+      <w:pPr>
+        <w:rPr>
+          <w:rFonts w:ascii="Arial" w:hAnsi="Arial" w:cs="Arial"/>
+          <w:sz w:val="22"/>
+          <w:szCs w:val="22"/>
+          <w:highlight w:val="yellow"/>
+        </w:rPr>
+      </w:pPr>
+      <w:r>
+        <w:rPr>
+          <w:rFonts w:ascii="Arial" w:hAnsi="Arial" w:cs="Arial"/>
+          <w:sz w:val="22"/>
+          <w:szCs w:val="22"/>
+          <w:highlight w:val="yellow"/>
+        </w:rPr>
+        <w:t>\begin{subfigure}{0.5\</w:t>
+      </w:r>
+      <w:proofErr w:type="spellStart"/>
+      <w:r>
+        <w:rPr>
+          <w:rFonts w:ascii="Arial" w:hAnsi="Arial" w:cs="Arial"/>
+          <w:sz w:val="22"/>
+          <w:szCs w:val="22"/>
+          <w:highlight w:val="yellow"/>
+        </w:rPr>
+        <w:t>textwidth</w:t>
+      </w:r>
+      <w:proofErr w:type="spellEnd"/>
+      <w:r>
+        <w:rPr>
+          <w:rFonts w:ascii="Arial" w:hAnsi="Arial" w:cs="Arial"/>
+          <w:sz w:val="22"/>
+          <w:szCs w:val="22"/>
+          <w:highlight w:val="yellow"/>
+        </w:rPr>
+        <w:t>}</w:t>
+      </w:r>
+    </w:p>
+    <w:p>
+      <w:pPr>
+        <w:rPr>
+          <w:rFonts w:ascii="Arial" w:hAnsi="Arial" w:cs="Arial"/>
+          <w:sz w:val="22"/>
+          <w:szCs w:val="22"/>
+          <w:highlight w:val="yellow"/>
+        </w:rPr>
+      </w:pPr>
+      <w:r>
+        <w:rPr>
+          <w:rFonts w:ascii="Arial" w:hAnsi="Arial" w:cs="Arial"/>
+          <w:sz w:val="22"/>
+          <w:szCs w:val="22"/>
+          <w:highlight w:val="yellow"/>
+        </w:rPr>
+        <w:t>\</w:t>
+      </w:r>
+      <w:proofErr w:type="spellStart"/>
+      <w:r>
+        <w:rPr>
+          <w:rFonts w:ascii="Arial" w:hAnsi="Arial" w:cs="Arial"/>
+          <w:sz w:val="22"/>
+          <w:szCs w:val="22"/>
+          <w:highlight w:val="yellow"/>
+        </w:rPr>
+        <w:t>includegraphics</w:t>
+      </w:r>
+      <w:proofErr w:type="spellEnd"/>
+      <w:r>
+        <w:rPr>
+          <w:rFonts w:ascii="Arial" w:hAnsi="Arial" w:cs="Arial"/>
+          <w:sz w:val="22"/>
+          <w:szCs w:val="22"/>
+          <w:highlight w:val="yellow"/>
+        </w:rPr>
+        <w:t>[width=0.9\</w:t>
+      </w:r>
+      <w:proofErr w:type="gramStart"/>
+      <w:r>
+        <w:rPr>
+          <w:rFonts w:ascii="Arial" w:hAnsi="Arial" w:cs="Arial"/>
+          <w:sz w:val="22"/>
+          <w:szCs w:val="22"/>
+          <w:highlight w:val="yellow"/>
+        </w:rPr>
+        <w:t>linewidth]{</w:t>
+      </w:r>
+      <w:proofErr w:type="spellStart"/>
+      <w:proofErr w:type="gramEnd"/>
+      <w:r>
+        <w:rPr>
+          <w:rFonts w:ascii="Arial" w:hAnsi="Arial" w:cs="Arial"/>
+          <w:sz w:val="22"/>
+          <w:szCs w:val="22"/>
+          <w:highlight w:val="yellow"/>
+        </w:rPr>
+        <w:t>Mux_front</w:t>
+      </w:r>
+      <w:proofErr w:type="spellEnd"/>
+      <w:r>
+        <w:rPr>
+          <w:rFonts w:ascii="Arial" w:hAnsi="Arial" w:cs="Arial"/>
+          <w:sz w:val="22"/>
+          <w:szCs w:val="22"/>
+          <w:highlight w:val="yellow"/>
+        </w:rPr>
+        <w:t>}</w:t>
+      </w:r>
+    </w:p>
+    <w:p>
+      <w:pPr>
+        <w:rPr>
+          <w:rFonts w:ascii="Arial" w:hAnsi="Arial" w:cs="Arial"/>
+          <w:sz w:val="22"/>
+          <w:szCs w:val="22"/>
+          <w:highlight w:val="yellow"/>
+        </w:rPr>
+      </w:pPr>
+      <w:r>
+        <w:rPr>
+          <w:rFonts w:ascii="Arial" w:hAnsi="Arial" w:cs="Arial"/>
+          <w:sz w:val="22"/>
+          <w:szCs w:val="22"/>
+          <w:highlight w:val="yellow"/>
+        </w:rPr>
+        <w:t>\</w:t>
+      </w:r>
+      <w:proofErr w:type="gramStart"/>
+      <w:r>
+        <w:rPr>
+          <w:rFonts w:ascii="Arial" w:hAnsi="Arial" w:cs="Arial"/>
+          <w:sz w:val="22"/>
+          <w:szCs w:val="22"/>
+          <w:highlight w:val="yellow"/>
+        </w:rPr>
+        <w:t>caption{</w:t>
+      </w:r>
+      <w:proofErr w:type="gramEnd"/>
+      <w:r>
+        <w:rPr>
+          <w:rFonts w:ascii="Arial" w:hAnsi="Arial" w:cs="Arial"/>
+          <w:sz w:val="22"/>
+          <w:szCs w:val="22"/>
+          <w:highlight w:val="yellow"/>
+        </w:rPr>
+        <w:t>Front View of PCB named Solar Multiplexer</w:t>
+      </w:r>
+      <w:r>
+        <w:rPr>
+          <w:rFonts w:ascii="Arial" w:hAnsi="Arial" w:cs="Arial"/>
+          <w:sz w:val="22"/>
+          <w:szCs w:val="22"/>
+          <w:highlight w:val="yellow"/>
+        </w:rPr>
+        <w:t>}</w:t>
+      </w:r>
+    </w:p>
+    <w:p>
+      <w:pPr>
+        <w:rPr>
+          <w:rFonts w:ascii="Arial" w:hAnsi="Arial" w:cs="Arial"/>
+          <w:sz w:val="22"/>
+          <w:szCs w:val="22"/>
+          <w:highlight w:val="yellow"/>
+        </w:rPr>
+      </w:pPr>
+      <w:r>
+        <w:rPr>
+          <w:rFonts w:ascii="Arial" w:hAnsi="Arial" w:cs="Arial"/>
+          <w:sz w:val="22"/>
+          <w:szCs w:val="22"/>
+          <w:highlight w:val="yellow"/>
+        </w:rPr>
+        <w:t>\end{subfigure} \begin{subfigure}{0.5\</w:t>
+      </w:r>
+      <w:proofErr w:type="spellStart"/>
+      <w:r>
+        <w:rPr>
+          <w:rFonts w:ascii="Arial" w:hAnsi="Arial" w:cs="Arial"/>
+          <w:sz w:val="22"/>
+          <w:szCs w:val="22"/>
+          <w:highlight w:val="yellow"/>
+        </w:rPr>
+        <w:t>textwidth</w:t>
+      </w:r>
+      <w:proofErr w:type="spellEnd"/>
+      <w:r>
+        <w:rPr>
+          <w:rFonts w:ascii="Arial" w:hAnsi="Arial" w:cs="Arial"/>
+          <w:sz w:val="22"/>
+          <w:szCs w:val="22"/>
+          <w:highlight w:val="yellow"/>
+        </w:rPr>
+        <w:t>}</w:t>
+      </w:r>
+    </w:p>
+    <w:p>
+      <w:pPr>
+        <w:rPr>
+          <w:rFonts w:ascii="Arial" w:hAnsi="Arial" w:cs="Arial"/>
+          <w:sz w:val="22"/>
+          <w:szCs w:val="22"/>
+          <w:highlight w:val="yellow"/>
+        </w:rPr>
+      </w:pPr>
+      <w:r>
+        <w:rPr>
+          <w:rFonts w:ascii="Arial" w:hAnsi="Arial" w:cs="Arial"/>
+          <w:sz w:val="22"/>
+          <w:szCs w:val="22"/>
+          <w:highlight w:val="yellow"/>
+        </w:rPr>
+        <w:t>\</w:t>
+      </w:r>
+      <w:proofErr w:type="spellStart"/>
+      <w:r>
+        <w:rPr>
+          <w:rFonts w:ascii="Arial" w:hAnsi="Arial" w:cs="Arial"/>
+          <w:sz w:val="22"/>
+          <w:szCs w:val="22"/>
+          <w:highlight w:val="yellow"/>
+        </w:rPr>
+        <w:t>includegraphics</w:t>
+      </w:r>
+      <w:proofErr w:type="spellEnd"/>
+      <w:r>
+        <w:rPr>
+          <w:rFonts w:ascii="Arial" w:hAnsi="Arial" w:cs="Arial"/>
+          <w:sz w:val="22"/>
+          <w:szCs w:val="22"/>
+          <w:highlight w:val="yellow"/>
+        </w:rPr>
+        <w:t>[width=0.9\</w:t>
+      </w:r>
+      <w:proofErr w:type="gramStart"/>
+      <w:r>
+        <w:rPr>
+          <w:rFonts w:ascii="Arial" w:hAnsi="Arial" w:cs="Arial"/>
+          <w:sz w:val="22"/>
+          <w:szCs w:val="22"/>
+          <w:highlight w:val="yellow"/>
+        </w:rPr>
+        <w:t>linewidth]{</w:t>
+      </w:r>
+      <w:proofErr w:type="spellStart"/>
+      <w:proofErr w:type="gramEnd"/>
+      <w:r>
+        <w:rPr>
+          <w:rFonts w:ascii="Arial" w:hAnsi="Arial" w:cs="Arial"/>
+          <w:sz w:val="22"/>
+          <w:szCs w:val="22"/>
+          <w:highlight w:val="yellow"/>
+        </w:rPr>
+        <w:t>Mux_back</w:t>
+      </w:r>
+      <w:proofErr w:type="spellEnd"/>
+      <w:r>
+        <w:rPr>
+          <w:rFonts w:ascii="Arial" w:hAnsi="Arial" w:cs="Arial"/>
+          <w:sz w:val="22"/>
+          <w:szCs w:val="22"/>
+          <w:highlight w:val="yellow"/>
+        </w:rPr>
+        <w:t>}</w:t>
+      </w:r>
+    </w:p>
+    <w:p>
+      <w:pPr>
+        <w:rPr>
+          <w:rFonts w:ascii="Arial" w:hAnsi="Arial" w:cs="Arial"/>
+          <w:sz w:val="22"/>
+          <w:szCs w:val="22"/>
+          <w:highlight w:val="yellow"/>
+        </w:rPr>
+      </w:pPr>
+      <w:r>
+        <w:rPr>
+          <w:rFonts w:ascii="Arial" w:hAnsi="Arial" w:cs="Arial"/>
+          <w:sz w:val="22"/>
+          <w:szCs w:val="22"/>
+          <w:highlight w:val="yellow"/>
+        </w:rPr>
+        <w:t>\</w:t>
+      </w:r>
+      <w:proofErr w:type="gramStart"/>
+      <w:r>
+        <w:rPr>
+          <w:rFonts w:ascii="Arial" w:hAnsi="Arial" w:cs="Arial"/>
+          <w:sz w:val="22"/>
+          <w:szCs w:val="22"/>
+          <w:highlight w:val="yellow"/>
+        </w:rPr>
+        <w:t>caption{</w:t>
+      </w:r>
+      <w:proofErr w:type="gramEnd"/>
+      <w:r>
+        <w:rPr>
+          <w:rFonts w:ascii="Arial" w:hAnsi="Arial" w:cs="Arial"/>
+          <w:sz w:val="22"/>
+          <w:szCs w:val="22"/>
+          <w:highlight w:val="yellow"/>
+        </w:rPr>
+        <w:t>Back View of PCB named Solar Multiplexer</w:t>
+      </w:r>
+      <w:r>
+        <w:rPr>
+          <w:rFonts w:ascii="Arial" w:hAnsi="Arial" w:cs="Arial"/>
+          <w:sz w:val="22"/>
+          <w:szCs w:val="22"/>
+          <w:highlight w:val="yellow"/>
+        </w:rPr>
+        <w:t>}</w:t>
+      </w:r>
+    </w:p>
+    <w:p>
+      <w:pPr>
+        <w:rPr>
+          <w:rFonts w:ascii="Arial" w:hAnsi="Arial" w:cs="Arial"/>
+          <w:sz w:val="22"/>
+          <w:szCs w:val="22"/>
+          <w:highlight w:val="yellow"/>
+        </w:rPr>
+      </w:pPr>
+      <w:r>
+        <w:rPr>
+          <w:rFonts w:ascii="Arial" w:hAnsi="Arial" w:cs="Arial"/>
+          <w:sz w:val="22"/>
+          <w:szCs w:val="22"/>
+          <w:highlight w:val="yellow"/>
+        </w:rPr>
+        <w:t>\end{subfigure}</w:t>
+      </w:r>
+    </w:p>
+    <w:p>
+      <w:pPr>
+        <w:rPr>
+          <w:rFonts w:ascii="Arial" w:hAnsi="Arial" w:cs="Arial"/>
+          <w:sz w:val="22"/>
+          <w:szCs w:val="22"/>
+          <w:highlight w:val="yellow"/>
+        </w:rPr>
+      </w:pPr>
+      <w:r>
+        <w:rPr>
+          <w:rFonts w:ascii="Arial" w:hAnsi="Arial" w:cs="Arial"/>
+          <w:sz w:val="22"/>
+          <w:szCs w:val="22"/>
+          <w:highlight w:val="yellow"/>
+        </w:rPr>
+        <w:t>\</w:t>
+      </w:r>
+      <w:proofErr w:type="gramStart"/>
+      <w:r>
+        <w:rPr>
+          <w:rFonts w:ascii="Arial" w:hAnsi="Arial" w:cs="Arial"/>
+          <w:sz w:val="22"/>
+          <w:szCs w:val="22"/>
+          <w:highlight w:val="yellow"/>
+        </w:rPr>
+        <w:t>caption{</w:t>
+      </w:r>
+      <w:proofErr w:type="gramEnd"/>
+      <w:r>
+        <w:rPr>
+          <w:rFonts w:ascii="Arial" w:hAnsi="Arial" w:cs="Arial"/>
+          <w:sz w:val="22"/>
+          <w:szCs w:val="22"/>
+          <w:highlight w:val="yellow"/>
+        </w:rPr>
+        <w:t>Showing the fully built PCB named Solar Multiplexer</w:t>
+      </w:r>
+      <w:r>
+        <w:rPr>
+          <w:rFonts w:ascii="Arial" w:hAnsi="Arial" w:cs="Arial"/>
+          <w:sz w:val="22"/>
+          <w:szCs w:val="22"/>
+          <w:highlight w:val="yellow"/>
+        </w:rPr>
+        <w:t xml:space="preserve"> }</w:t>
+      </w:r>
+    </w:p>
+    <w:p>
+      <w:pPr>
+        <w:rPr>
+          <w:rFonts w:ascii="Arial" w:hAnsi="Arial" w:cs="Arial"/>
+          <w:sz w:val="22"/>
+          <w:szCs w:val="22"/>
+          <w:highlight w:val="yellow"/>
+        </w:rPr>
+      </w:pPr>
+      <w:r>
+        <w:rPr>
+          <w:rFonts w:ascii="Arial" w:hAnsi="Arial" w:cs="Arial"/>
+          <w:sz w:val="22"/>
+          <w:szCs w:val="22"/>
+          <w:highlight w:val="yellow"/>
+        </w:rPr>
+        <w:lastRenderedPageBreak/>
+        <w:t>\label{</w:t>
+      </w:r>
+      <w:proofErr w:type="spellStart"/>
+      <w:proofErr w:type="gramStart"/>
+      <w:r>
+        <w:rPr>
+          <w:rFonts w:ascii="Arial" w:hAnsi="Arial" w:cs="Arial"/>
+          <w:sz w:val="22"/>
+          <w:szCs w:val="22"/>
+          <w:highlight w:val="yellow"/>
+        </w:rPr>
+        <w:t>fig:</w:t>
+      </w:r>
+      <w:r>
+        <w:rPr>
+          <w:rFonts w:ascii="Arial" w:hAnsi="Arial" w:cs="Arial"/>
+          <w:sz w:val="22"/>
+          <w:szCs w:val="22"/>
+          <w:highlight w:val="yellow"/>
+        </w:rPr>
+        <w:t>MUX</w:t>
+      </w:r>
+      <w:proofErr w:type="spellEnd"/>
+      <w:proofErr w:type="gramEnd"/>
+      <w:r>
+        <w:rPr>
+          <w:rFonts w:ascii="Arial" w:hAnsi="Arial" w:cs="Arial"/>
+          <w:sz w:val="22"/>
+          <w:szCs w:val="22"/>
+          <w:highlight w:val="yellow"/>
+        </w:rPr>
+        <w:t>}</w:t>
+      </w:r>
+    </w:p>
+    <w:p>
+      <w:pPr>
+        <w:rPr>
+          <w:rFonts w:ascii="Arial" w:hAnsi="Arial" w:cs="Arial"/>
+          <w:sz w:val="22"/>
+          <w:szCs w:val="22"/>
+          <w:highlight w:val="yellow"/>
+        </w:rPr>
+      </w:pPr>
+      <w:r>
+        <w:rPr>
+          <w:rFonts w:ascii="Arial" w:hAnsi="Arial" w:cs="Arial"/>
+          <w:sz w:val="22"/>
+          <w:szCs w:val="22"/>
+          <w:highlight w:val="yellow"/>
+        </w:rPr>
+        <w:t>\end{figure}</w:t>
+      </w:r>
+    </w:p>
+    <w:p>
+      <w:pPr>
+        <w:rPr>
+          <w:rFonts w:ascii="Arial" w:hAnsi="Arial" w:cs="Arial"/>
+          <w:sz w:val="22"/>
+          <w:szCs w:val="22"/>
+          <w:highlight w:val="yellow"/>
+        </w:rPr>
+      </w:pPr>
+    </w:p>
+    <w:p>
+      <w:pPr>
+        <w:rPr>
+          <w:rFonts w:ascii="Arial" w:hAnsi="Arial" w:cs="Arial"/>
+          <w:sz w:val="22"/>
+          <w:szCs w:val="22"/>
+        </w:rPr>
+      </w:pPr>
+    </w:p>
+    <w:p>
+      <w:pPr>
+        <w:rPr>
+          <w:rFonts w:ascii="Arial" w:hAnsi="Arial" w:cs="Arial"/>
+          <w:sz w:val="22"/>
+          <w:szCs w:val="22"/>
+        </w:rPr>
+      </w:pPr>
+    </w:p>
+    <w:p>
+      <w:pPr>
+        <w:rPr>
+          <w:rFonts w:ascii="Arial" w:hAnsi="Arial" w:cs="Arial"/>
+          <w:sz w:val="22"/>
+          <w:szCs w:val="22"/>
+        </w:rPr>
+      </w:pPr>
+      <w:r>
+        <w:rPr>
+          <w:rFonts w:ascii="Arial" w:hAnsi="Arial" w:cs="Arial"/>
+          <w:sz w:val="22"/>
+          <w:szCs w:val="22"/>
+        </w:rPr>
+        <w:t>The PCB in Figure</w:t>
+      </w:r>
+      <w:r>
+        <w:rPr>
+          <w:rFonts w:ascii="Arial" w:hAnsi="Arial" w:cs="Arial"/>
+          <w:sz w:val="22"/>
+          <w:szCs w:val="22"/>
+          <w:highlight w:val="yellow"/>
+        </w:rPr>
+        <w:t>\ref{</w:t>
+      </w:r>
+      <w:proofErr w:type="spellStart"/>
+      <w:proofErr w:type="gramStart"/>
+      <w:r>
+        <w:rPr>
+          <w:rFonts w:ascii="Arial" w:hAnsi="Arial" w:cs="Arial"/>
+          <w:sz w:val="22"/>
+          <w:szCs w:val="22"/>
+          <w:highlight w:val="yellow"/>
+        </w:rPr>
+        <w:t>fig:base</w:t>
+      </w:r>
+      <w:proofErr w:type="spellEnd"/>
+      <w:proofErr w:type="gramEnd"/>
+      <w:r>
+        <w:rPr>
+          <w:rFonts w:ascii="Arial" w:hAnsi="Arial" w:cs="Arial"/>
+          <w:sz w:val="22"/>
+          <w:szCs w:val="22"/>
+          <w:highlight w:val="yellow"/>
+        </w:rPr>
+        <w:t>}</w:t>
+      </w:r>
+      <w:r>
+        <w:rPr>
+          <w:rFonts w:ascii="Arial" w:hAnsi="Arial" w:cs="Arial"/>
+          <w:sz w:val="22"/>
+          <w:szCs w:val="22"/>
+        </w:rPr>
+        <w:t xml:space="preserve"> does have significant tidiness issues. These can be explained by the soldering iron I was using during the first part of the soldering process. Unfortunately, my first soldering iron did not reach high enough temperatures for easy, smooth soldering. However</w:t>
+      </w:r>
+      <w:r>
+        <w:rPr>
+          <w:rFonts w:ascii="Arial" w:hAnsi="Arial" w:cs="Arial"/>
+          <w:sz w:val="22"/>
+          <w:szCs w:val="22"/>
+        </w:rPr>
+        <w:t>,</w:t>
+      </w:r>
+      <w:r>
+        <w:rPr>
+          <w:rFonts w:ascii="Arial" w:hAnsi="Arial" w:cs="Arial"/>
+          <w:sz w:val="22"/>
+          <w:szCs w:val="22"/>
+        </w:rPr>
+        <w:t xml:space="preserve"> once I changed soldering iron (for which the PCB named </w:t>
+      </w:r>
+      <w:r>
+        <w:rPr>
+          <w:rFonts w:ascii="Arial" w:hAnsi="Arial" w:cs="Arial"/>
+          <w:sz w:val="22"/>
+          <w:szCs w:val="22"/>
+        </w:rPr>
+        <w:t>Solar Multiplexer</w:t>
+      </w:r>
+      <w:r>
+        <w:rPr>
+          <w:rFonts w:ascii="Arial" w:hAnsi="Arial" w:cs="Arial"/>
+          <w:sz w:val="22"/>
+          <w:szCs w:val="22"/>
+        </w:rPr>
+        <w:t xml:space="preserve"> was created with} the quality and ease significantly increased. </w:t>
+      </w:r>
+    </w:p>
+    <w:p>
+      <w:pPr>
+        <w:rPr>
+          <w:rFonts w:ascii="Arial" w:hAnsi="Arial" w:cs="Arial"/>
+          <w:sz w:val="22"/>
+          <w:szCs w:val="22"/>
+        </w:rPr>
+      </w:pPr>
+    </w:p>
+    <w:p>
+      <w:pPr>
+        <w:rPr>
+          <w:rFonts w:ascii="Arial" w:hAnsi="Arial" w:cs="Arial"/>
+          <w:sz w:val="22"/>
+          <w:szCs w:val="22"/>
+        </w:rPr>
+      </w:pPr>
+      <w:r>
+        <w:rPr>
+          <w:rFonts w:ascii="Arial" w:hAnsi="Arial" w:cs="Arial"/>
+          <w:sz w:val="22"/>
+          <w:szCs w:val="22"/>
+        </w:rPr>
+        <w:t>From here the next steps were to connect the PCBs to the substrate holder via the electronic windows. This required careful soldering of wires to ensure no short circuit occurred. To ensure that this was all correctly working testing was done on all the components with the method and results explained in the following chapter.</w:t>
+      </w:r>
+      <w:r>
+        <w:rPr>
+          <w:rFonts w:ascii="Arial" w:hAnsi="Arial" w:cs="Arial"/>
+          <w:sz w:val="22"/>
+          <w:szCs w:val="22"/>
+        </w:rPr>
+        <w:t xml:space="preserve"> Figure \ref{</w:t>
+      </w:r>
+      <w:proofErr w:type="spellStart"/>
+      <w:proofErr w:type="gramStart"/>
+      <w:r>
+        <w:rPr>
+          <w:rFonts w:ascii="Arial" w:hAnsi="Arial" w:cs="Arial"/>
+          <w:sz w:val="22"/>
+          <w:szCs w:val="22"/>
+        </w:rPr>
+        <w:t>fig:PCBs</w:t>
+      </w:r>
+      <w:proofErr w:type="spellEnd"/>
+      <w:proofErr w:type="gramEnd"/>
+      <w:r>
+        <w:rPr>
+          <w:rFonts w:ascii="Arial" w:hAnsi="Arial" w:cs="Arial"/>
+          <w:sz w:val="22"/>
+          <w:szCs w:val="22"/>
+        </w:rPr>
+        <w:t xml:space="preserve">} show the PCBs connected together and wired up to the chamber. </w:t>
+      </w:r>
+    </w:p>
+    <w:p>
+      <w:pPr>
+        <w:rPr>
+          <w:rFonts w:ascii="Arial" w:hAnsi="Arial" w:cs="Arial"/>
+          <w:sz w:val="22"/>
+          <w:szCs w:val="22"/>
+        </w:rPr>
+      </w:pPr>
+    </w:p>
+    <w:p>
+      <w:pPr>
+        <w:rPr>
+          <w:rFonts w:ascii="Arial" w:hAnsi="Arial" w:cs="Arial"/>
+          <w:sz w:val="22"/>
+          <w:szCs w:val="22"/>
+        </w:rPr>
+      </w:pPr>
+      <w:r>
+        <w:rPr>
+          <w:rFonts w:ascii="Arial" w:hAnsi="Arial" w:cs="Arial"/>
+          <w:sz w:val="22"/>
+          <w:szCs w:val="22"/>
+          <w:highlight w:val="red"/>
+        </w:rPr>
+        <w:t>\</w:t>
+      </w:r>
+      <w:proofErr w:type="gramStart"/>
+      <w:r>
+        <w:rPr>
+          <w:rFonts w:ascii="Arial" w:hAnsi="Arial" w:cs="Arial"/>
+          <w:sz w:val="22"/>
+          <w:szCs w:val="22"/>
+          <w:highlight w:val="red"/>
+        </w:rPr>
+        <w:t>section{</w:t>
+      </w:r>
+      <w:proofErr w:type="gramEnd"/>
+      <w:r>
+        <w:rPr>
+          <w:rFonts w:ascii="Arial" w:hAnsi="Arial" w:cs="Arial"/>
+          <w:sz w:val="22"/>
+          <w:szCs w:val="22"/>
+          <w:highlight w:val="red"/>
+        </w:rPr>
+        <w:t>Code Development}</w:t>
+      </w:r>
+    </w:p>
+    <w:p>
+      <w:pPr>
+        <w:rPr>
+          <w:rFonts w:ascii="Arial" w:hAnsi="Arial" w:cs="Arial"/>
+          <w:sz w:val="22"/>
+          <w:szCs w:val="22"/>
+        </w:rPr>
+      </w:pPr>
+    </w:p>
+    <w:p>
+      <w:pPr>
+        <w:rPr>
+          <w:rFonts w:ascii="Arial" w:hAnsi="Arial" w:cs="Arial"/>
+          <w:sz w:val="22"/>
+          <w:szCs w:val="22"/>
+        </w:rPr>
+      </w:pPr>
+      <w:r>
+        <w:rPr>
+          <w:rFonts w:ascii="Arial" w:hAnsi="Arial" w:cs="Arial"/>
+          <w:sz w:val="22"/>
+          <w:szCs w:val="22"/>
+        </w:rPr>
+        <w:t xml:space="preserve">The code development for the system was something that spanned the entire project. This is due to the slight changes in scope, some of which mentioned in the previous chapter. However, the core of the program was unchanging allowing a good base for the measurement system to be built on. </w:t>
+      </w:r>
+    </w:p>
+    <w:p>
+      <w:pPr>
+        <w:rPr>
+          <w:rFonts w:ascii="Arial" w:hAnsi="Arial" w:cs="Arial"/>
+          <w:sz w:val="22"/>
+          <w:szCs w:val="22"/>
+        </w:rPr>
+      </w:pPr>
+    </w:p>
+    <w:p>
+      <w:pPr>
+        <w:rPr>
+          <w:rFonts w:ascii="Arial" w:hAnsi="Arial" w:cs="Arial"/>
+          <w:sz w:val="22"/>
+          <w:szCs w:val="22"/>
+        </w:rPr>
+      </w:pPr>
+      <w:r>
+        <w:rPr>
+          <w:rFonts w:ascii="Arial" w:hAnsi="Arial" w:cs="Arial"/>
+          <w:sz w:val="22"/>
+          <w:szCs w:val="22"/>
+        </w:rPr>
+        <w:t>As mentioned in the previous chapter, the code was to be designed using Object Oriented Programming with the absence of a GUI to control the system. The lack of GUI does add slightly more complexity to the user, however, does not create a \</w:t>
+      </w:r>
+      <w:proofErr w:type="spellStart"/>
+      <w:r>
+        <w:rPr>
+          <w:rFonts w:ascii="Arial" w:hAnsi="Arial" w:cs="Arial"/>
+          <w:sz w:val="22"/>
+          <w:szCs w:val="22"/>
+        </w:rPr>
+        <w:t>emph</w:t>
+      </w:r>
+      <w:proofErr w:type="spellEnd"/>
+      <w:r>
+        <w:rPr>
+          <w:rFonts w:ascii="Arial" w:hAnsi="Arial" w:cs="Arial"/>
+          <w:sz w:val="22"/>
+          <w:szCs w:val="22"/>
+        </w:rPr>
+        <w:t xml:space="preserve">{unusable} system. The main issue with not having a GUI is the fact that the user cannot easily input the testing conditions into the program. </w:t>
+      </w:r>
+      <w:proofErr w:type="gramStart"/>
+      <w:r>
+        <w:rPr>
+          <w:rFonts w:ascii="Arial" w:hAnsi="Arial" w:cs="Arial"/>
+          <w:sz w:val="22"/>
+          <w:szCs w:val="22"/>
+        </w:rPr>
+        <w:t>Instead</w:t>
+      </w:r>
+      <w:proofErr w:type="gramEnd"/>
+      <w:r>
+        <w:rPr>
+          <w:rFonts w:ascii="Arial" w:hAnsi="Arial" w:cs="Arial"/>
+          <w:sz w:val="22"/>
+          <w:szCs w:val="22"/>
+        </w:rPr>
+        <w:t xml:space="preserve"> they have to delve into the code to \</w:t>
+      </w:r>
+      <w:proofErr w:type="spellStart"/>
+      <w:r>
+        <w:rPr>
+          <w:rFonts w:ascii="Arial" w:hAnsi="Arial" w:cs="Arial"/>
+          <w:sz w:val="22"/>
+          <w:szCs w:val="22"/>
+        </w:rPr>
+        <w:t>emph</w:t>
+      </w:r>
+      <w:proofErr w:type="spellEnd"/>
+      <w:r>
+        <w:rPr>
+          <w:rFonts w:ascii="Arial" w:hAnsi="Arial" w:cs="Arial"/>
+          <w:sz w:val="22"/>
+          <w:szCs w:val="22"/>
+        </w:rPr>
+        <w:t xml:space="preserve">{find} the </w:t>
+      </w:r>
+      <w:r>
+        <w:rPr>
+          <w:rFonts w:ascii="Arial" w:hAnsi="Arial" w:cs="Arial"/>
+          <w:sz w:val="22"/>
+          <w:szCs w:val="22"/>
+        </w:rPr>
+        <w:t>exact point to input it.</w:t>
+      </w:r>
+    </w:p>
+    <w:p>
+      <w:pPr>
+        <w:rPr>
+          <w:rFonts w:ascii="Arial" w:hAnsi="Arial" w:cs="Arial"/>
+          <w:sz w:val="22"/>
+          <w:szCs w:val="22"/>
+        </w:rPr>
+      </w:pPr>
+    </w:p>
+    <w:p>
+      <w:pPr>
+        <w:rPr>
+          <w:rFonts w:ascii="Arial" w:hAnsi="Arial" w:cs="Arial"/>
+          <w:sz w:val="22"/>
+          <w:szCs w:val="22"/>
+        </w:rPr>
+      </w:pPr>
+      <w:r>
+        <w:rPr>
+          <w:rFonts w:ascii="Arial" w:hAnsi="Arial" w:cs="Arial"/>
+          <w:sz w:val="22"/>
+          <w:szCs w:val="22"/>
+        </w:rPr>
+        <w:t xml:space="preserve">The method used to combat this is a small introduction at the top of the script explaining where to input the testing conditions and exactly what variables this system is able to change, shown in Figure </w:t>
+      </w:r>
+      <w:r>
+        <w:rPr>
+          <w:rFonts w:ascii="Arial" w:hAnsi="Arial" w:cs="Arial"/>
+          <w:sz w:val="22"/>
+          <w:szCs w:val="22"/>
+          <w:highlight w:val="yellow"/>
+        </w:rPr>
+        <w:t>\ref{</w:t>
+      </w:r>
+      <w:proofErr w:type="spellStart"/>
+      <w:proofErr w:type="gramStart"/>
+      <w:r>
+        <w:rPr>
+          <w:rFonts w:ascii="Arial" w:hAnsi="Arial" w:cs="Arial"/>
+          <w:sz w:val="22"/>
+          <w:szCs w:val="22"/>
+          <w:highlight w:val="yellow"/>
+        </w:rPr>
+        <w:t>fig:code</w:t>
+      </w:r>
+      <w:proofErr w:type="gramEnd"/>
+      <w:r>
+        <w:rPr>
+          <w:rFonts w:ascii="Arial" w:hAnsi="Arial" w:cs="Arial"/>
+          <w:sz w:val="22"/>
+          <w:szCs w:val="22"/>
+          <w:highlight w:val="yellow"/>
+        </w:rPr>
+        <w:t>_intro</w:t>
+      </w:r>
+      <w:proofErr w:type="spellEnd"/>
+      <w:r>
+        <w:rPr>
+          <w:rFonts w:ascii="Arial" w:hAnsi="Arial" w:cs="Arial"/>
+          <w:sz w:val="22"/>
+          <w:szCs w:val="22"/>
+          <w:highlight w:val="yellow"/>
+        </w:rPr>
+        <w:t>}.</w:t>
+      </w:r>
+      <w:r>
+        <w:rPr>
+          <w:rFonts w:ascii="Arial" w:hAnsi="Arial" w:cs="Arial"/>
+          <w:sz w:val="22"/>
+          <w:szCs w:val="22"/>
+        </w:rPr>
+        <w:t xml:space="preserve"> A small document was also produced (shown in the Appendix as Figure </w:t>
+      </w:r>
+      <w:r>
+        <w:rPr>
+          <w:rFonts w:ascii="Arial" w:hAnsi="Arial" w:cs="Arial"/>
+          <w:sz w:val="22"/>
+          <w:szCs w:val="22"/>
+          <w:highlight w:val="yellow"/>
+        </w:rPr>
+        <w:t>\ref{</w:t>
+      </w:r>
+      <w:proofErr w:type="spellStart"/>
+      <w:proofErr w:type="gramStart"/>
+      <w:r>
+        <w:rPr>
+          <w:rFonts w:ascii="Arial" w:hAnsi="Arial" w:cs="Arial"/>
+          <w:sz w:val="22"/>
+          <w:szCs w:val="22"/>
+          <w:highlight w:val="yellow"/>
+        </w:rPr>
+        <w:t>fig:code</w:t>
+      </w:r>
+      <w:proofErr w:type="gramEnd"/>
+      <w:r>
+        <w:rPr>
+          <w:rFonts w:ascii="Arial" w:hAnsi="Arial" w:cs="Arial"/>
+          <w:sz w:val="22"/>
+          <w:szCs w:val="22"/>
+          <w:highlight w:val="yellow"/>
+        </w:rPr>
+        <w:t>_doc</w:t>
+      </w:r>
+      <w:proofErr w:type="spellEnd"/>
+      <w:r>
+        <w:rPr>
+          <w:rFonts w:ascii="Arial" w:hAnsi="Arial" w:cs="Arial"/>
+          <w:sz w:val="22"/>
+          <w:szCs w:val="22"/>
+          <w:highlight w:val="yellow"/>
+        </w:rPr>
+        <w:t>})</w:t>
+      </w:r>
+      <w:r>
+        <w:rPr>
+          <w:rFonts w:ascii="Arial" w:hAnsi="Arial" w:cs="Arial"/>
+          <w:sz w:val="22"/>
+          <w:szCs w:val="22"/>
+        </w:rPr>
+        <w:t xml:space="preserve"> so the user could easily understand the test thereby allowing them to utilise the functionality best of the testing chamber.</w:t>
+      </w:r>
+    </w:p>
+    <w:p>
+      <w:pPr>
+        <w:rPr>
+          <w:rFonts w:ascii="Arial" w:hAnsi="Arial" w:cs="Arial"/>
+          <w:sz w:val="22"/>
+          <w:szCs w:val="22"/>
+        </w:rPr>
+      </w:pPr>
+    </w:p>
+    <w:p>
+      <w:pPr>
+        <w:rPr>
+          <w:rFonts w:ascii="Arial" w:hAnsi="Arial" w:cs="Arial"/>
+          <w:sz w:val="22"/>
+          <w:szCs w:val="22"/>
+        </w:rPr>
+      </w:pPr>
+      <w:r>
+        <w:rPr>
+          <w:rFonts w:ascii="Arial" w:hAnsi="Arial" w:cs="Arial"/>
+          <w:sz w:val="22"/>
+          <w:szCs w:val="22"/>
+        </w:rPr>
+        <w:t xml:space="preserve">The key aspect of the code is to control the environment inside the temperature while recording the </w:t>
+      </w:r>
+      <w:proofErr w:type="spellStart"/>
+      <w:r>
+        <w:rPr>
+          <w:rFonts w:ascii="Arial" w:hAnsi="Arial" w:cs="Arial"/>
+          <w:sz w:val="22"/>
+          <w:szCs w:val="22"/>
+        </w:rPr>
+        <w:t>Voc</w:t>
+      </w:r>
+      <w:proofErr w:type="spellEnd"/>
+      <w:r>
+        <w:rPr>
+          <w:rFonts w:ascii="Arial" w:hAnsi="Arial" w:cs="Arial"/>
+          <w:sz w:val="22"/>
+          <w:szCs w:val="22"/>
+        </w:rPr>
+        <w:t xml:space="preserve"> and </w:t>
+      </w:r>
+      <w:proofErr w:type="spellStart"/>
+      <w:r>
+        <w:rPr>
+          <w:rFonts w:ascii="Arial" w:hAnsi="Arial" w:cs="Arial"/>
+          <w:sz w:val="22"/>
+          <w:szCs w:val="22"/>
+        </w:rPr>
+        <w:t>Jsc</w:t>
+      </w:r>
+      <w:proofErr w:type="spellEnd"/>
+      <w:r>
+        <w:rPr>
+          <w:rFonts w:ascii="Arial" w:hAnsi="Arial" w:cs="Arial"/>
+          <w:sz w:val="22"/>
+          <w:szCs w:val="22"/>
+        </w:rPr>
+        <w:t xml:space="preserve"> values of the cell. For accurate measurements, the AFMD group requested a Keithley 2400 was used to measure the solar cells. The advantage of using a Keithley is that it is also able to set a voltage bias across the cells and allow degradation to occur near maximum power point. This aspect is beyond the scope of the project, however, keeping this in mind would help those using it create </w:t>
+      </w:r>
+      <w:r>
+        <w:rPr>
+          <w:rFonts w:ascii="Arial" w:hAnsi="Arial" w:cs="Arial"/>
+          <w:sz w:val="22"/>
+          <w:szCs w:val="22"/>
+        </w:rPr>
+        <w:t>modifications</w:t>
+      </w:r>
+      <w:r>
+        <w:rPr>
+          <w:rFonts w:ascii="Arial" w:hAnsi="Arial" w:cs="Arial"/>
+          <w:sz w:val="22"/>
+          <w:szCs w:val="22"/>
+        </w:rPr>
+        <w:t xml:space="preserve"> to suit their needs. </w:t>
+      </w:r>
+    </w:p>
+    <w:p>
+      <w:pPr>
+        <w:rPr>
+          <w:rFonts w:ascii="Arial" w:hAnsi="Arial" w:cs="Arial"/>
+          <w:sz w:val="22"/>
+          <w:szCs w:val="22"/>
+        </w:rPr>
+      </w:pPr>
+    </w:p>
+    <w:p>
+      <w:pPr>
+        <w:rPr>
+          <w:rFonts w:ascii="Arial" w:hAnsi="Arial" w:cs="Arial"/>
+          <w:sz w:val="22"/>
+          <w:szCs w:val="22"/>
+        </w:rPr>
+      </w:pPr>
+      <w:r>
+        <w:rPr>
+          <w:rFonts w:ascii="Arial" w:hAnsi="Arial" w:cs="Arial"/>
+          <w:sz w:val="22"/>
+          <w:szCs w:val="22"/>
+        </w:rPr>
+        <w:t xml:space="preserve">To interface with the Keithley 2400, the library </w:t>
+      </w:r>
+      <w:proofErr w:type="spellStart"/>
+      <w:r>
+        <w:rPr>
+          <w:rFonts w:ascii="Arial" w:hAnsi="Arial" w:cs="Arial"/>
+          <w:sz w:val="22"/>
+          <w:szCs w:val="22"/>
+        </w:rPr>
+        <w:t>P</w:t>
+      </w:r>
+      <w:r>
+        <w:rPr>
+          <w:rFonts w:ascii="Arial" w:hAnsi="Arial" w:cs="Arial"/>
+          <w:sz w:val="22"/>
+          <w:szCs w:val="22"/>
+        </w:rPr>
+        <w:t>y</w:t>
+      </w:r>
+      <w:r>
+        <w:rPr>
+          <w:rFonts w:ascii="Arial" w:hAnsi="Arial" w:cs="Arial"/>
+          <w:sz w:val="22"/>
+          <w:szCs w:val="22"/>
+        </w:rPr>
+        <w:t>M</w:t>
+      </w:r>
+      <w:r>
+        <w:rPr>
+          <w:rFonts w:ascii="Arial" w:hAnsi="Arial" w:cs="Arial"/>
+          <w:sz w:val="22"/>
+          <w:szCs w:val="22"/>
+        </w:rPr>
+        <w:t>easure</w:t>
+      </w:r>
+      <w:proofErr w:type="spellEnd"/>
+      <w:r>
+        <w:rPr>
+          <w:rFonts w:ascii="Arial" w:hAnsi="Arial" w:cs="Arial"/>
+          <w:sz w:val="22"/>
+          <w:szCs w:val="22"/>
+        </w:rPr>
+        <w:t xml:space="preserve"> was used. Again, due to the extensive documentation on the library </w:t>
+      </w:r>
+      <w:proofErr w:type="spellStart"/>
+      <w:r>
+        <w:rPr>
+          <w:rFonts w:ascii="Arial" w:hAnsi="Arial" w:cs="Arial"/>
+          <w:sz w:val="22"/>
+          <w:szCs w:val="22"/>
+        </w:rPr>
+        <w:t>P</w:t>
+      </w:r>
+      <w:r>
+        <w:rPr>
+          <w:rFonts w:ascii="Arial" w:hAnsi="Arial" w:cs="Arial"/>
+          <w:sz w:val="22"/>
+          <w:szCs w:val="22"/>
+        </w:rPr>
+        <w:t>y</w:t>
+      </w:r>
+      <w:r>
+        <w:rPr>
+          <w:rFonts w:ascii="Arial" w:hAnsi="Arial" w:cs="Arial"/>
+          <w:sz w:val="22"/>
+          <w:szCs w:val="22"/>
+        </w:rPr>
+        <w:t>M</w:t>
+      </w:r>
+      <w:r>
+        <w:rPr>
+          <w:rFonts w:ascii="Arial" w:hAnsi="Arial" w:cs="Arial"/>
+          <w:sz w:val="22"/>
+          <w:szCs w:val="22"/>
+        </w:rPr>
+        <w:t>easure</w:t>
+      </w:r>
+      <w:proofErr w:type="spellEnd"/>
       <w:r>
         <w:rPr>
           <w:rFonts w:ascii="Arial" w:hAnsi="Arial" w:cs="Arial"/>
@@ -9288,150 +12417,24 @@
           <w:sz w:val="22"/>
           <w:szCs w:val="22"/>
         </w:rPr>
-        <w:t xml:space="preserve">RN73}. </w:t>
-      </w:r>
-    </w:p>
-    <w:p>
-      <w:pPr>
-        <w:rPr>
-          <w:rFonts w:ascii="Arial" w:hAnsi="Arial" w:cs="Arial"/>
-          <w:sz w:val="22"/>
-          <w:szCs w:val="22"/>
-        </w:rPr>
-      </w:pPr>
-    </w:p>
-    <w:p>
-      <w:pPr>
-        <w:rPr>
-          <w:rFonts w:ascii="Arial" w:hAnsi="Arial" w:cs="Arial"/>
-          <w:sz w:val="22"/>
-          <w:szCs w:val="22"/>
-        </w:rPr>
-      </w:pPr>
-    </w:p>
-    <w:p>
-      <w:pPr>
-        <w:rPr>
-          <w:rFonts w:ascii="Arial" w:hAnsi="Arial" w:cs="Arial"/>
-          <w:sz w:val="22"/>
-          <w:szCs w:val="22"/>
-        </w:rPr>
-      </w:pPr>
-      <w:r>
-        <w:rPr>
-          <w:rFonts w:ascii="Arial" w:hAnsi="Arial" w:cs="Arial"/>
-          <w:sz w:val="22"/>
-          <w:szCs w:val="22"/>
-        </w:rPr>
-        <w:t xml:space="preserve">The designs were then submitted to the workshop for manufacturing with the drawings shown in the appendix as </w:t>
-      </w:r>
-      <w:r>
-        <w:rPr>
-          <w:rFonts w:ascii="Arial" w:hAnsi="Arial" w:cs="Arial"/>
-          <w:sz w:val="22"/>
-          <w:szCs w:val="22"/>
-        </w:rPr>
-        <w:t xml:space="preserve">Figure </w:t>
-      </w:r>
-      <w:r>
-        <w:rPr>
-          <w:rFonts w:ascii="Arial" w:hAnsi="Arial" w:cs="Arial"/>
-          <w:sz w:val="22"/>
-          <w:szCs w:val="22"/>
-          <w:highlight w:val="yellow"/>
-        </w:rPr>
-        <w:t>\ref{</w:t>
-      </w:r>
-      <w:proofErr w:type="gramStart"/>
-      <w:r>
-        <w:rPr>
-          <w:rFonts w:ascii="Arial" w:hAnsi="Arial" w:cs="Arial"/>
-          <w:sz w:val="22"/>
-          <w:szCs w:val="22"/>
-          <w:highlight w:val="yellow"/>
-        </w:rPr>
-        <w:t>fig:drawing</w:t>
-      </w:r>
-      <w:proofErr w:type="gramEnd"/>
-      <w:r>
-        <w:rPr>
-          <w:rFonts w:ascii="Arial" w:hAnsi="Arial" w:cs="Arial"/>
-          <w:sz w:val="22"/>
-          <w:szCs w:val="22"/>
-          <w:highlight w:val="yellow"/>
-        </w:rPr>
-        <w:t>_1}, \ref{fig:drawing_2}, \ref{fig:drawing_3}</w:t>
-      </w:r>
-      <w:r>
-        <w:rPr>
-          <w:rFonts w:ascii="Arial" w:hAnsi="Arial" w:cs="Arial"/>
-          <w:sz w:val="22"/>
-          <w:szCs w:val="22"/>
-        </w:rPr>
-        <w:t>.</w:t>
-      </w:r>
-      <w:r>
-        <w:rPr>
-          <w:rFonts w:ascii="Arial" w:hAnsi="Arial" w:cs="Arial"/>
-          <w:sz w:val="22"/>
-          <w:szCs w:val="22"/>
-        </w:rPr>
-        <w:t xml:space="preserve"> </w:t>
-      </w:r>
-      <w:r>
-        <w:rPr>
-          <w:rFonts w:ascii="Arial" w:hAnsi="Arial" w:cs="Arial"/>
-          <w:sz w:val="22"/>
-          <w:szCs w:val="22"/>
-        </w:rPr>
-        <w:t xml:space="preserve">Alongside the parts shown in the appendix, </w:t>
-      </w:r>
-      <w:r>
-        <w:rPr>
-          <w:rFonts w:ascii="Arial" w:hAnsi="Arial" w:cs="Arial"/>
-          <w:sz w:val="22"/>
-          <w:szCs w:val="22"/>
-        </w:rPr>
-        <w:t xml:space="preserve">the electronic windows were manufactured from scrap metal using a lathe, with the drawings shown below. This is not the exact replica of the designs shown in Figure N, due to the difficulty in creating a leakproof 3D printed part. Therefore, with advice from the Student/Staff workshop I created the following drawing shown in Figure </w:t>
-      </w:r>
-      <w:r>
-        <w:rPr>
-          <w:rFonts w:ascii="Arial" w:hAnsi="Arial" w:cs="Arial"/>
-          <w:sz w:val="22"/>
-          <w:szCs w:val="22"/>
-          <w:highlight w:val="yellow"/>
-        </w:rPr>
-        <w:t>\ref{</w:t>
+        <w:t>RN74}, it was simple</w:t>
+      </w:r>
+      <w:r>
+        <w:rPr>
+          <w:rFonts w:ascii="Arial" w:hAnsi="Arial" w:cs="Arial"/>
+          <w:sz w:val="22"/>
+          <w:szCs w:val="22"/>
+        </w:rPr>
+        <w:t xml:space="preserve"> to create the code to interface with the Keithley 2400. This is because, the package </w:t>
       </w:r>
       <w:proofErr w:type="spellStart"/>
-      <w:proofErr w:type="gramStart"/>
-      <w:r>
-        <w:rPr>
-          <w:rFonts w:ascii="Arial" w:hAnsi="Arial" w:cs="Arial"/>
-          <w:sz w:val="22"/>
-          <w:szCs w:val="22"/>
-          <w:highlight w:val="yellow"/>
-        </w:rPr>
-        <w:t>fig:</w:t>
-      </w:r>
-      <w:r>
-        <w:rPr>
-          <w:rFonts w:ascii="Arial" w:hAnsi="Arial" w:cs="Arial"/>
-          <w:sz w:val="22"/>
-          <w:szCs w:val="22"/>
-          <w:highlight w:val="yellow"/>
-        </w:rPr>
-        <w:t>metal</w:t>
-      </w:r>
-      <w:proofErr w:type="gramEnd"/>
-      <w:r>
-        <w:rPr>
-          <w:rFonts w:ascii="Arial" w:hAnsi="Arial" w:cs="Arial"/>
-          <w:sz w:val="22"/>
-          <w:szCs w:val="22"/>
-          <w:highlight w:val="yellow"/>
-        </w:rPr>
-        <w:t>_window</w:t>
+      <w:r>
+        <w:rPr>
+          <w:rFonts w:ascii="Arial" w:hAnsi="Arial" w:cs="Arial"/>
+          <w:sz w:val="22"/>
+          <w:szCs w:val="22"/>
+        </w:rPr>
+        <w:t>PyMeasure</w:t>
       </w:r>
       <w:proofErr w:type="spellEnd"/>
       <w:r>
@@ -9439,87 +12442,25 @@
           <w:rFonts w:ascii="Arial" w:hAnsi="Arial" w:cs="Arial"/>
           <w:sz w:val="22"/>
           <w:szCs w:val="22"/>
-          <w:highlight w:val="yellow"/>
-        </w:rPr>
-        <w:t>}</w:t>
-      </w:r>
-      <w:r>
-        <w:rPr>
-          <w:rFonts w:ascii="Arial" w:hAnsi="Arial" w:cs="Arial"/>
-          <w:sz w:val="22"/>
-          <w:szCs w:val="22"/>
-        </w:rPr>
-        <w:t xml:space="preserve"> </w:t>
-      </w:r>
-      <w:r>
-        <w:rPr>
-          <w:rFonts w:ascii="Arial" w:hAnsi="Arial" w:cs="Arial"/>
-          <w:sz w:val="22"/>
-          <w:szCs w:val="22"/>
-        </w:rPr>
-        <w:t>for th</w:t>
-      </w:r>
-      <w:r>
-        <w:rPr>
-          <w:rFonts w:ascii="Arial" w:hAnsi="Arial" w:cs="Arial"/>
-          <w:sz w:val="22"/>
-          <w:szCs w:val="22"/>
-        </w:rPr>
-        <w:t>e hole</w:t>
-      </w:r>
-      <w:r>
-        <w:rPr>
-          <w:rFonts w:ascii="Arial" w:hAnsi="Arial" w:cs="Arial"/>
-          <w:sz w:val="22"/>
-          <w:szCs w:val="22"/>
-        </w:rPr>
-        <w:t>s</w:t>
-      </w:r>
-      <w:r>
-        <w:rPr>
-          <w:rFonts w:ascii="Arial" w:hAnsi="Arial" w:cs="Arial"/>
-          <w:sz w:val="22"/>
-          <w:szCs w:val="22"/>
-        </w:rPr>
-        <w:t xml:space="preserve"> in the side of the container. </w:t>
-      </w:r>
-      <w:r>
-        <w:rPr>
-          <w:rFonts w:ascii="Arial" w:hAnsi="Arial" w:cs="Arial"/>
-          <w:sz w:val="22"/>
-          <w:szCs w:val="22"/>
-        </w:rPr>
-        <w:t xml:space="preserve">These parts were then modified by hand to create leakproof wire connections between outside the container and within, with the before and after shown in Figure </w:t>
-      </w:r>
-      <w:r>
-        <w:rPr>
-          <w:rFonts w:ascii="Arial" w:hAnsi="Arial" w:cs="Arial"/>
-          <w:sz w:val="22"/>
-          <w:szCs w:val="22"/>
-          <w:highlight w:val="yellow"/>
-        </w:rPr>
-        <w:t>\ref{</w:t>
+        </w:rPr>
+        <w:t xml:space="preserve"> has specific documentation related to using a </w:t>
+      </w:r>
+      <w:r>
+        <w:rPr>
+          <w:rFonts w:ascii="Arial" w:hAnsi="Arial" w:cs="Arial"/>
+          <w:sz w:val="22"/>
+          <w:szCs w:val="22"/>
+        </w:rPr>
+        <w:t xml:space="preserve">Keithley 2400 </w:t>
       </w:r>
       <w:proofErr w:type="spellStart"/>
-      <w:proofErr w:type="gramStart"/>
-      <w:r>
-        <w:rPr>
-          <w:rFonts w:ascii="Arial" w:hAnsi="Arial" w:cs="Arial"/>
-          <w:sz w:val="22"/>
-          <w:szCs w:val="22"/>
-          <w:highlight w:val="yellow"/>
-        </w:rPr>
-        <w:t>fig:b</w:t>
-      </w:r>
-      <w:proofErr w:type="gramEnd"/>
-      <w:r>
-        <w:rPr>
-          <w:rFonts w:ascii="Arial" w:hAnsi="Arial" w:cs="Arial"/>
-          <w:sz w:val="22"/>
-          <w:szCs w:val="22"/>
-          <w:highlight w:val="yellow"/>
-        </w:rPr>
-        <w:t>_a_metalwindow</w:t>
+      <w:r>
+        <w:rPr>
+          <w:rFonts w:ascii="Arial" w:hAnsi="Arial" w:cs="Arial"/>
+          <w:sz w:val="22"/>
+          <w:szCs w:val="22"/>
+        </w:rPr>
+        <w:t>SourceMeter</w:t>
       </w:r>
       <w:proofErr w:type="spellEnd"/>
       <w:r>
@@ -9527,691 +12468,95 @@
           <w:rFonts w:ascii="Arial" w:hAnsi="Arial" w:cs="Arial"/>
           <w:sz w:val="22"/>
           <w:szCs w:val="22"/>
-          <w:highlight w:val="yellow"/>
-        </w:rPr>
-        <w:t>}</w:t>
-      </w:r>
-      <w:r>
-        <w:rPr>
-          <w:rFonts w:ascii="Arial" w:hAnsi="Arial" w:cs="Arial"/>
-          <w:sz w:val="22"/>
-          <w:szCs w:val="22"/>
-          <w:highlight w:val="yellow"/>
-        </w:rPr>
-        <w:t>.</w:t>
-      </w:r>
-      <w:r>
-        <w:rPr>
-          <w:rFonts w:ascii="Arial" w:hAnsi="Arial" w:cs="Arial"/>
-          <w:sz w:val="22"/>
-          <w:szCs w:val="22"/>
-        </w:rPr>
-        <w:t xml:space="preserve"> </w:t>
-      </w:r>
-    </w:p>
-    <w:p>
-      <w:pPr>
-        <w:rPr>
-          <w:rFonts w:ascii="Arial" w:hAnsi="Arial" w:cs="Arial"/>
-          <w:sz w:val="22"/>
-          <w:szCs w:val="22"/>
-        </w:rPr>
-      </w:pPr>
-    </w:p>
-    <w:p>
-      <w:pPr>
-        <w:rPr>
-          <w:rFonts w:ascii="Arial" w:hAnsi="Arial" w:cs="Arial"/>
-          <w:sz w:val="22"/>
-          <w:szCs w:val="22"/>
-          <w:highlight w:val="yellow"/>
-        </w:rPr>
-      </w:pPr>
-      <w:r>
-        <w:rPr>
-          <w:rFonts w:ascii="Arial" w:hAnsi="Arial" w:cs="Arial"/>
-          <w:sz w:val="22"/>
-          <w:szCs w:val="22"/>
-          <w:highlight w:val="yellow"/>
-        </w:rPr>
-        <w:t>\begin{figure}[h!]</w:t>
-      </w:r>
-    </w:p>
-    <w:p>
-      <w:pPr>
-        <w:rPr>
-          <w:rFonts w:ascii="Arial" w:hAnsi="Arial" w:cs="Arial"/>
-          <w:sz w:val="22"/>
-          <w:szCs w:val="22"/>
-          <w:highlight w:val="yellow"/>
-        </w:rPr>
-      </w:pPr>
-      <w:r>
-        <w:rPr>
-          <w:rFonts w:ascii="Arial" w:hAnsi="Arial" w:cs="Arial"/>
-          <w:sz w:val="22"/>
-          <w:szCs w:val="22"/>
-          <w:highlight w:val="yellow"/>
-        </w:rPr>
-        <w:t>\hfill\includegraphics[width=0.3\</w:t>
-      </w:r>
-      <w:proofErr w:type="gramStart"/>
-      <w:r>
-        <w:rPr>
-          <w:rFonts w:ascii="Arial" w:hAnsi="Arial" w:cs="Arial"/>
-          <w:sz w:val="22"/>
-          <w:szCs w:val="22"/>
-          <w:highlight w:val="yellow"/>
-        </w:rPr>
-        <w:t>linewidth]{</w:t>
-      </w:r>
-      <w:proofErr w:type="gramEnd"/>
-      <w:r>
-        <w:rPr>
-          <w:rFonts w:ascii="Arial" w:hAnsi="Arial" w:cs="Arial"/>
-          <w:sz w:val="22"/>
-          <w:szCs w:val="22"/>
-          <w:highlight w:val="yellow"/>
-        </w:rPr>
-        <w:t>elec_windows_drawings</w:t>
-      </w:r>
-      <w:r>
-        <w:rPr>
-          <w:rFonts w:ascii="Arial" w:hAnsi="Arial" w:cs="Arial"/>
-          <w:sz w:val="22"/>
-          <w:szCs w:val="22"/>
-          <w:highlight w:val="yellow"/>
-        </w:rPr>
-        <w:t>}\hspace*{\fill}</w:t>
-      </w:r>
-    </w:p>
-    <w:p>
-      <w:pPr>
-        <w:rPr>
-          <w:rFonts w:ascii="Arial" w:hAnsi="Arial" w:cs="Arial"/>
-          <w:sz w:val="22"/>
-          <w:szCs w:val="22"/>
-          <w:highlight w:val="yellow"/>
-        </w:rPr>
-      </w:pPr>
-      <w:r>
-        <w:rPr>
-          <w:rFonts w:ascii="Arial" w:hAnsi="Arial" w:cs="Arial"/>
-          <w:sz w:val="22"/>
-          <w:szCs w:val="22"/>
-          <w:highlight w:val="yellow"/>
-        </w:rPr>
-        <w:t>\</w:t>
-      </w:r>
-      <w:proofErr w:type="gramStart"/>
-      <w:r>
-        <w:rPr>
-          <w:rFonts w:ascii="Arial" w:hAnsi="Arial" w:cs="Arial"/>
-          <w:sz w:val="22"/>
-          <w:szCs w:val="22"/>
-          <w:highlight w:val="yellow"/>
-        </w:rPr>
-        <w:t>caption{</w:t>
-      </w:r>
-      <w:proofErr w:type="gramEnd"/>
-      <w:r>
-        <w:rPr>
-          <w:rFonts w:ascii="Arial" w:hAnsi="Arial" w:cs="Arial"/>
-          <w:sz w:val="22"/>
-          <w:szCs w:val="22"/>
-          <w:highlight w:val="yellow"/>
-        </w:rPr>
-        <w:t>The Final Substrate Layout}</w:t>
-      </w:r>
-    </w:p>
-    <w:p>
-      <w:pPr>
-        <w:rPr>
-          <w:rFonts w:ascii="Arial" w:hAnsi="Arial" w:cs="Arial"/>
-          <w:sz w:val="22"/>
-          <w:szCs w:val="22"/>
-          <w:highlight w:val="yellow"/>
-        </w:rPr>
-      </w:pPr>
-      <w:r>
-        <w:rPr>
-          <w:rFonts w:ascii="Arial" w:hAnsi="Arial" w:cs="Arial"/>
-          <w:sz w:val="22"/>
-          <w:szCs w:val="22"/>
-          <w:highlight w:val="yellow"/>
-        </w:rPr>
-        <w:t>\label{</w:t>
-      </w:r>
-      <w:proofErr w:type="spellStart"/>
-      <w:proofErr w:type="gramStart"/>
-      <w:r>
-        <w:rPr>
-          <w:rFonts w:ascii="Arial" w:hAnsi="Arial" w:cs="Arial"/>
-          <w:sz w:val="22"/>
-          <w:szCs w:val="22"/>
-          <w:highlight w:val="yellow"/>
-        </w:rPr>
-        <w:t>fig:</w:t>
-      </w:r>
-      <w:r>
-        <w:rPr>
-          <w:rFonts w:ascii="Arial" w:hAnsi="Arial" w:cs="Arial"/>
-          <w:sz w:val="22"/>
-          <w:szCs w:val="22"/>
-          <w:highlight w:val="yellow"/>
-        </w:rPr>
-        <w:t>metal</w:t>
-      </w:r>
-      <w:proofErr w:type="gramEnd"/>
-      <w:r>
-        <w:rPr>
-          <w:rFonts w:ascii="Arial" w:hAnsi="Arial" w:cs="Arial"/>
-          <w:sz w:val="22"/>
-          <w:szCs w:val="22"/>
-          <w:highlight w:val="yellow"/>
-        </w:rPr>
-        <w:t>_window</w:t>
-      </w:r>
-      <w:proofErr w:type="spellEnd"/>
-      <w:r>
-        <w:rPr>
-          <w:rFonts w:ascii="Arial" w:hAnsi="Arial" w:cs="Arial"/>
-          <w:sz w:val="22"/>
-          <w:szCs w:val="22"/>
-          <w:highlight w:val="yellow"/>
-        </w:rPr>
-        <w:t>}</w:t>
-      </w:r>
-    </w:p>
-    <w:p>
-      <w:pPr>
-        <w:rPr>
-          <w:rFonts w:ascii="Arial" w:hAnsi="Arial" w:cs="Arial"/>
-          <w:sz w:val="22"/>
-          <w:szCs w:val="22"/>
-        </w:rPr>
-      </w:pPr>
-      <w:r>
-        <w:rPr>
-          <w:rFonts w:ascii="Arial" w:hAnsi="Arial" w:cs="Arial"/>
-          <w:sz w:val="22"/>
-          <w:szCs w:val="22"/>
-          <w:highlight w:val="yellow"/>
-        </w:rPr>
-        <w:t>\end{figure}</w:t>
-      </w:r>
-    </w:p>
-    <w:p>
-      <w:pPr>
-        <w:rPr>
-          <w:rFonts w:ascii="Arial" w:hAnsi="Arial" w:cs="Arial"/>
-          <w:sz w:val="22"/>
-          <w:szCs w:val="22"/>
-        </w:rPr>
-      </w:pPr>
-    </w:p>
-    <w:p>
-      <w:pPr>
-        <w:rPr>
-          <w:rFonts w:ascii="Arial" w:hAnsi="Arial" w:cs="Arial"/>
-          <w:sz w:val="22"/>
-          <w:szCs w:val="22"/>
-        </w:rPr>
-      </w:pPr>
-    </w:p>
-    <w:p>
-      <w:pPr>
-        <w:rPr>
-          <w:rFonts w:ascii="Arial" w:hAnsi="Arial" w:cs="Arial"/>
-          <w:sz w:val="22"/>
-          <w:szCs w:val="22"/>
-        </w:rPr>
-      </w:pPr>
-      <w:r>
-        <w:rPr>
-          <w:rFonts w:ascii="Arial" w:hAnsi="Arial" w:cs="Arial"/>
-          <w:sz w:val="22"/>
-          <w:szCs w:val="22"/>
-        </w:rPr>
-        <w:t>As can be seen, the wires are glued into the metal, meaning that they should not allow any leakage of air through, as well as not allowing short circuit due to the metallic casing. Once the outer shell had been manufactured, parts needed to be fitted to it. Firstly, the push-fit valves</w:t>
-      </w:r>
-      <w:r>
-        <w:rPr>
-          <w:rFonts w:ascii="Arial" w:hAnsi="Arial" w:cs="Arial"/>
-          <w:sz w:val="22"/>
-          <w:szCs w:val="22"/>
-        </w:rPr>
-        <w:t>,</w:t>
-      </w:r>
-      <w:r>
-        <w:rPr>
-          <w:rFonts w:ascii="Arial" w:hAnsi="Arial" w:cs="Arial"/>
-          <w:sz w:val="22"/>
-          <w:szCs w:val="22"/>
-        </w:rPr>
-        <w:t xml:space="preserve"> which were sourced from RS</w:t>
-      </w:r>
-      <w:r>
-        <w:rPr>
-          <w:rFonts w:ascii="Arial" w:hAnsi="Arial" w:cs="Arial"/>
-          <w:sz w:val="22"/>
-          <w:szCs w:val="22"/>
-          <w:highlight w:val="yellow"/>
-        </w:rPr>
-        <w:t>\</w:t>
-      </w:r>
-      <w:proofErr w:type="gramStart"/>
-      <w:r>
-        <w:rPr>
-          <w:rFonts w:ascii="Arial" w:hAnsi="Arial" w:cs="Arial"/>
-          <w:sz w:val="22"/>
-          <w:szCs w:val="22"/>
-          <w:highlight w:val="yellow"/>
-        </w:rPr>
-        <w:t>cite</w:t>
-      </w:r>
-      <w:r>
-        <w:rPr>
-          <w:rFonts w:ascii="Arial" w:hAnsi="Arial" w:cs="Arial"/>
-          <w:sz w:val="22"/>
-          <w:szCs w:val="22"/>
-          <w:highlight w:val="yellow"/>
-        </w:rPr>
-        <w:t>{</w:t>
-      </w:r>
-      <w:proofErr w:type="gramEnd"/>
-      <w:r>
-        <w:rPr>
-          <w:rFonts w:ascii="Arial" w:hAnsi="Arial" w:cs="Arial"/>
-          <w:sz w:val="22"/>
-          <w:szCs w:val="22"/>
-          <w:highlight w:val="yellow"/>
-        </w:rPr>
-        <w:t>RN33}</w:t>
-      </w:r>
-      <w:r>
-        <w:rPr>
-          <w:rFonts w:ascii="Arial" w:hAnsi="Arial" w:cs="Arial"/>
-          <w:sz w:val="22"/>
-          <w:szCs w:val="22"/>
-        </w:rPr>
-        <w:t xml:space="preserve">, </w:t>
-      </w:r>
-      <w:r>
-        <w:rPr>
-          <w:rFonts w:ascii="Arial" w:hAnsi="Arial" w:cs="Arial"/>
-          <w:sz w:val="22"/>
-          <w:szCs w:val="22"/>
-        </w:rPr>
-        <w:t>were screwed into place, with piping fitted t</w:t>
-      </w:r>
-      <w:r>
-        <w:rPr>
-          <w:rFonts w:ascii="Arial" w:hAnsi="Arial" w:cs="Arial"/>
-          <w:sz w:val="22"/>
-          <w:szCs w:val="22"/>
-        </w:rPr>
-        <w:t xml:space="preserve">o ensure that the system worked. Furthermore, assembly with the </w:t>
-      </w:r>
-      <w:proofErr w:type="spellStart"/>
-      <w:r>
-        <w:rPr>
-          <w:rFonts w:ascii="Arial" w:hAnsi="Arial" w:cs="Arial"/>
-          <w:sz w:val="22"/>
-          <w:szCs w:val="22"/>
-        </w:rPr>
-        <w:t>o-rings</w:t>
-      </w:r>
-      <w:proofErr w:type="spellEnd"/>
-      <w:r>
-        <w:rPr>
-          <w:rFonts w:ascii="Arial" w:hAnsi="Arial" w:cs="Arial"/>
-          <w:sz w:val="22"/>
-          <w:szCs w:val="22"/>
-        </w:rPr>
-        <w:t xml:space="preserve"> took place upon both the metal-lid and the outer shell. The process can be seen in the following Figures </w:t>
-      </w:r>
-      <w:r>
-        <w:rPr>
-          <w:rFonts w:ascii="Arial" w:hAnsi="Arial" w:cs="Arial"/>
-          <w:sz w:val="22"/>
-          <w:szCs w:val="22"/>
-          <w:highlight w:val="yellow"/>
-        </w:rPr>
-        <w:t>\ref{</w:t>
-      </w:r>
-      <w:proofErr w:type="spellStart"/>
-      <w:proofErr w:type="gramStart"/>
-      <w:r>
-        <w:rPr>
-          <w:rFonts w:ascii="Arial" w:hAnsi="Arial" w:cs="Arial"/>
-          <w:sz w:val="22"/>
-          <w:szCs w:val="22"/>
-          <w:highlight w:val="yellow"/>
-        </w:rPr>
-        <w:t>fig:</w:t>
-      </w:r>
-      <w:r>
-        <w:rPr>
-          <w:rFonts w:ascii="Arial" w:hAnsi="Arial" w:cs="Arial"/>
-          <w:sz w:val="22"/>
-          <w:szCs w:val="22"/>
-          <w:highlight w:val="yellow"/>
-        </w:rPr>
-        <w:t>outer</w:t>
-      </w:r>
-      <w:proofErr w:type="gramEnd"/>
-      <w:r>
-        <w:rPr>
-          <w:rFonts w:ascii="Arial" w:hAnsi="Arial" w:cs="Arial"/>
-          <w:sz w:val="22"/>
-          <w:szCs w:val="22"/>
-          <w:highlight w:val="yellow"/>
-        </w:rPr>
-        <w:t>_shell</w:t>
-      </w:r>
-      <w:proofErr w:type="spellEnd"/>
-      <w:r>
-        <w:rPr>
-          <w:rFonts w:ascii="Arial" w:hAnsi="Arial" w:cs="Arial"/>
-          <w:sz w:val="22"/>
-          <w:szCs w:val="22"/>
-          <w:highlight w:val="yellow"/>
-        </w:rPr>
-        <w:t>), \ref{</w:t>
-      </w:r>
-      <w:proofErr w:type="spellStart"/>
-      <w:r>
-        <w:rPr>
-          <w:rFonts w:ascii="Arial" w:hAnsi="Arial" w:cs="Arial"/>
-          <w:sz w:val="22"/>
-          <w:szCs w:val="22"/>
-          <w:highlight w:val="yellow"/>
-        </w:rPr>
-        <w:t>fig:</w:t>
-      </w:r>
-      <w:r>
-        <w:rPr>
-          <w:rFonts w:ascii="Arial" w:hAnsi="Arial" w:cs="Arial"/>
-          <w:sz w:val="22"/>
-          <w:szCs w:val="22"/>
-          <w:highlight w:val="yellow"/>
-        </w:rPr>
-        <w:t>metal_lid</w:t>
-      </w:r>
-      <w:proofErr w:type="spellEnd"/>
-      <w:r>
-        <w:rPr>
-          <w:rFonts w:ascii="Arial" w:hAnsi="Arial" w:cs="Arial"/>
-          <w:sz w:val="22"/>
-          <w:szCs w:val="22"/>
-          <w:highlight w:val="yellow"/>
-        </w:rPr>
-        <w:t>}, \ref{</w:t>
-      </w:r>
-      <w:proofErr w:type="spellStart"/>
-      <w:r>
-        <w:rPr>
-          <w:rFonts w:ascii="Arial" w:hAnsi="Arial" w:cs="Arial"/>
-          <w:sz w:val="22"/>
-          <w:szCs w:val="22"/>
-          <w:highlight w:val="yellow"/>
-        </w:rPr>
-        <w:t>fig:</w:t>
-      </w:r>
-      <w:r>
-        <w:rPr>
-          <w:rFonts w:ascii="Arial" w:hAnsi="Arial" w:cs="Arial"/>
-          <w:sz w:val="22"/>
-          <w:szCs w:val="22"/>
-          <w:highlight w:val="yellow"/>
-        </w:rPr>
-        <w:t>oring_assem</w:t>
-      </w:r>
-      <w:proofErr w:type="spellEnd"/>
-      <w:r>
-        <w:rPr>
-          <w:rFonts w:ascii="Arial" w:hAnsi="Arial" w:cs="Arial"/>
-          <w:sz w:val="22"/>
-          <w:szCs w:val="22"/>
-          <w:highlight w:val="yellow"/>
-        </w:rPr>
-        <w:t>}.</w:t>
-      </w:r>
-      <w:r>
-        <w:rPr>
-          <w:rFonts w:ascii="Arial" w:hAnsi="Arial" w:cs="Arial"/>
-          <w:sz w:val="22"/>
-          <w:szCs w:val="22"/>
-        </w:rPr>
-        <w:t xml:space="preserve"> </w:t>
-      </w:r>
-    </w:p>
-    <w:p>
-      <w:pPr>
-        <w:rPr>
-          <w:rFonts w:ascii="Arial" w:hAnsi="Arial" w:cs="Arial"/>
-          <w:sz w:val="22"/>
-          <w:szCs w:val="22"/>
-        </w:rPr>
-      </w:pPr>
-    </w:p>
-    <w:p>
-      <w:pPr>
-        <w:rPr>
-          <w:rFonts w:ascii="Arial" w:hAnsi="Arial" w:cs="Arial"/>
-          <w:sz w:val="22"/>
-          <w:szCs w:val="22"/>
-        </w:rPr>
-      </w:pPr>
-      <w:r>
-        <w:rPr>
-          <w:rFonts w:ascii="Arial" w:hAnsi="Arial" w:cs="Arial"/>
-          <w:sz w:val="22"/>
-          <w:szCs w:val="22"/>
-        </w:rPr>
-        <w:t>The O-rings sandwiched an acrylic plate which was used for the testing of the system (before any expensive glassware was bought). This assembly concluded with the attachment of the safety relief valve shown in Figure \</w:t>
-      </w:r>
-      <w:r>
-        <w:rPr>
-          <w:rFonts w:ascii="Arial" w:hAnsi="Arial" w:cs="Arial"/>
-          <w:sz w:val="22"/>
-          <w:szCs w:val="22"/>
-          <w:highlight w:val="yellow"/>
-        </w:rPr>
-        <w:t>ref{</w:t>
-      </w:r>
-      <w:proofErr w:type="spellStart"/>
-      <w:proofErr w:type="gramStart"/>
-      <w:r>
-        <w:rPr>
-          <w:rFonts w:ascii="Arial" w:hAnsi="Arial" w:cs="Arial"/>
-          <w:sz w:val="22"/>
-          <w:szCs w:val="22"/>
-          <w:highlight w:val="yellow"/>
-        </w:rPr>
-        <w:t>fig:</w:t>
-      </w:r>
-      <w:r>
-        <w:rPr>
-          <w:rFonts w:ascii="Arial" w:hAnsi="Arial" w:cs="Arial"/>
-          <w:sz w:val="22"/>
-          <w:szCs w:val="22"/>
-          <w:highlight w:val="yellow"/>
-        </w:rPr>
-        <w:t>safety</w:t>
-      </w:r>
-      <w:proofErr w:type="gramEnd"/>
-      <w:r>
-        <w:rPr>
-          <w:rFonts w:ascii="Arial" w:hAnsi="Arial" w:cs="Arial"/>
-          <w:sz w:val="22"/>
-          <w:szCs w:val="22"/>
-          <w:highlight w:val="yellow"/>
-        </w:rPr>
-        <w:t>_relief</w:t>
-      </w:r>
-      <w:proofErr w:type="spellEnd"/>
-      <w:r>
-        <w:rPr>
-          <w:rFonts w:ascii="Arial" w:hAnsi="Arial" w:cs="Arial"/>
-          <w:sz w:val="22"/>
-          <w:szCs w:val="22"/>
-          <w:highlight w:val="yellow"/>
-        </w:rPr>
-        <w:t>}</w:t>
-      </w:r>
-      <w:r>
-        <w:rPr>
-          <w:rFonts w:ascii="Arial" w:hAnsi="Arial" w:cs="Arial"/>
-          <w:sz w:val="22"/>
-          <w:szCs w:val="22"/>
-        </w:rPr>
-        <w:t xml:space="preserve"> sourced from </w:t>
-      </w:r>
-      <w:proofErr w:type="spellStart"/>
-      <w:r>
-        <w:rPr>
-          <w:rFonts w:ascii="Arial" w:hAnsi="Arial" w:cs="Arial"/>
-          <w:sz w:val="22"/>
-          <w:szCs w:val="22"/>
-        </w:rPr>
-        <w:t>Tameson</w:t>
-      </w:r>
-      <w:proofErr w:type="spellEnd"/>
-      <w:r>
-        <w:rPr>
-          <w:rFonts w:ascii="Arial" w:hAnsi="Arial" w:cs="Arial"/>
-          <w:sz w:val="22"/>
-          <w:szCs w:val="22"/>
-        </w:rPr>
-        <w:t xml:space="preserve"> </w:t>
-      </w:r>
-      <w:r>
-        <w:rPr>
-          <w:rFonts w:ascii="Arial" w:hAnsi="Arial" w:cs="Arial"/>
-          <w:sz w:val="22"/>
-          <w:szCs w:val="22"/>
-          <w:highlight w:val="yellow"/>
-        </w:rPr>
-        <w:t>\</w:t>
-      </w:r>
-      <w:r>
-        <w:rPr>
-          <w:rFonts w:ascii="Arial" w:hAnsi="Arial" w:cs="Arial"/>
-          <w:sz w:val="22"/>
-          <w:szCs w:val="22"/>
-          <w:highlight w:val="yellow"/>
-        </w:rPr>
-        <w:t>cite</w:t>
-      </w:r>
-      <w:r>
-        <w:rPr>
-          <w:rFonts w:ascii="Arial" w:hAnsi="Arial" w:cs="Arial"/>
-          <w:sz w:val="22"/>
-          <w:szCs w:val="22"/>
-          <w:highlight w:val="yellow"/>
-        </w:rPr>
-        <w:t>{RN36}.</w:t>
-      </w:r>
-      <w:r>
-        <w:rPr>
-          <w:rFonts w:ascii="Arial" w:hAnsi="Arial" w:cs="Arial"/>
-          <w:sz w:val="22"/>
-          <w:szCs w:val="22"/>
-        </w:rPr>
-        <w:t xml:space="preserve">  </w:t>
-      </w:r>
-      <w:r>
-        <w:rPr>
-          <w:rFonts w:ascii="Arial" w:hAnsi="Arial" w:cs="Arial"/>
-          <w:sz w:val="22"/>
-          <w:szCs w:val="22"/>
-        </w:rPr>
-        <w:t xml:space="preserve">Lastly, the assembly was completed using small guide pins, labelled in </w:t>
-      </w:r>
-      <w:r>
-        <w:rPr>
-          <w:rFonts w:ascii="Arial" w:hAnsi="Arial" w:cs="Arial"/>
-          <w:sz w:val="22"/>
-          <w:szCs w:val="22"/>
-          <w:highlight w:val="yellow"/>
-        </w:rPr>
-        <w:t>Figure \ref{</w:t>
-      </w:r>
-      <w:proofErr w:type="spellStart"/>
-      <w:proofErr w:type="gramStart"/>
-      <w:r>
-        <w:rPr>
-          <w:rFonts w:ascii="Arial" w:hAnsi="Arial" w:cs="Arial"/>
-          <w:sz w:val="22"/>
-          <w:szCs w:val="22"/>
-          <w:highlight w:val="yellow"/>
-        </w:rPr>
-        <w:t>fig:</w:t>
-      </w:r>
-      <w:r>
-        <w:rPr>
-          <w:rFonts w:ascii="Arial" w:hAnsi="Arial" w:cs="Arial"/>
-          <w:sz w:val="22"/>
-          <w:szCs w:val="22"/>
-          <w:highlight w:val="yellow"/>
-        </w:rPr>
-        <w:t>assembly</w:t>
-      </w:r>
-      <w:proofErr w:type="spellEnd"/>
-      <w:proofErr w:type="gramEnd"/>
-      <w:r>
-        <w:rPr>
-          <w:rFonts w:ascii="Arial" w:hAnsi="Arial" w:cs="Arial"/>
-          <w:sz w:val="22"/>
-          <w:szCs w:val="22"/>
-          <w:highlight w:val="yellow"/>
-        </w:rPr>
-        <w:t>}</w:t>
-      </w:r>
-      <w:r>
-        <w:rPr>
-          <w:rFonts w:ascii="Arial" w:hAnsi="Arial" w:cs="Arial"/>
-          <w:sz w:val="22"/>
-          <w:szCs w:val="22"/>
-        </w:rPr>
-        <w:t xml:space="preserve"> alongside the M4 screws used to tighten the lid onto the gla</w:t>
-      </w:r>
-      <w:r>
-        <w:rPr>
-          <w:rFonts w:ascii="Arial" w:hAnsi="Arial" w:cs="Arial"/>
-          <w:sz w:val="22"/>
-          <w:szCs w:val="22"/>
-        </w:rPr>
-        <w:t>s</w:t>
-      </w:r>
-      <w:r>
-        <w:rPr>
-          <w:rFonts w:ascii="Arial" w:hAnsi="Arial" w:cs="Arial"/>
-          <w:sz w:val="22"/>
-          <w:szCs w:val="22"/>
-        </w:rPr>
-        <w:t xml:space="preserve">s plate thereby creating an airtight seal. The testing of this will be discussed further in the following chapter. </w:t>
-      </w:r>
-    </w:p>
-    <w:p>
-      <w:pPr>
-        <w:rPr>
-          <w:rFonts w:ascii="Arial" w:hAnsi="Arial" w:cs="Arial"/>
-          <w:sz w:val="22"/>
-          <w:szCs w:val="22"/>
-        </w:rPr>
-      </w:pPr>
-    </w:p>
-    <w:p>
-      <w:pPr>
-        <w:rPr>
-          <w:rFonts w:ascii="Arial" w:hAnsi="Arial" w:cs="Arial"/>
-          <w:sz w:val="22"/>
-          <w:szCs w:val="22"/>
-        </w:rPr>
-      </w:pPr>
+        </w:rPr>
+        <w:t xml:space="preserve"> with Python</w:t>
+      </w:r>
+      <w:r>
+        <w:rPr>
+          <w:rFonts w:ascii="Arial" w:hAnsi="Arial" w:cs="Arial"/>
+          <w:sz w:val="22"/>
+          <w:szCs w:val="22"/>
+        </w:rPr>
+        <w:t xml:space="preserve"> \</w:t>
+      </w:r>
+      <w:proofErr w:type="gramStart"/>
+      <w:r>
+        <w:rPr>
+          <w:rFonts w:ascii="Arial" w:hAnsi="Arial" w:cs="Arial"/>
+          <w:sz w:val="22"/>
+          <w:szCs w:val="22"/>
+        </w:rPr>
+        <w:t>cite{</w:t>
+      </w:r>
+      <w:proofErr w:type="gramEnd"/>
+      <w:r>
+        <w:rPr>
+          <w:rFonts w:ascii="Arial" w:hAnsi="Arial" w:cs="Arial"/>
+          <w:sz w:val="22"/>
+          <w:szCs w:val="22"/>
+        </w:rPr>
+        <w:t>RN75}</w:t>
+      </w:r>
+      <w:r>
+        <w:rPr>
+          <w:rFonts w:ascii="Arial" w:hAnsi="Arial" w:cs="Arial"/>
+          <w:sz w:val="22"/>
+          <w:szCs w:val="22"/>
+        </w:rPr>
+        <w:t xml:space="preserve">. </w:t>
+      </w:r>
+    </w:p>
+    <w:p>
+      <w:pPr>
+        <w:rPr>
+          <w:rFonts w:ascii="Arial" w:hAnsi="Arial" w:cs="Arial"/>
+          <w:sz w:val="22"/>
+          <w:szCs w:val="22"/>
+        </w:rPr>
+      </w:pPr>
+    </w:p>
+    <w:p>
+      <w:pPr>
+        <w:rPr>
+          <w:rFonts w:ascii="Arial" w:hAnsi="Arial" w:cs="Arial"/>
+          <w:sz w:val="22"/>
+          <w:szCs w:val="22"/>
+        </w:rPr>
+      </w:pPr>
+      <w:r>
+        <w:rPr>
+          <w:rFonts w:ascii="Arial" w:hAnsi="Arial" w:cs="Arial"/>
+          <w:sz w:val="22"/>
+          <w:szCs w:val="22"/>
+        </w:rPr>
+        <w:t xml:space="preserve">Once the code for running the Keithley was written, the following step was to create the functions that would control the temperature, measurement intervals and time of test. This </w:t>
+      </w:r>
+    </w:p>
+    <w:p>
+      <w:pPr>
+        <w:rPr>
+          <w:rFonts w:ascii="Arial" w:hAnsi="Arial" w:cs="Arial"/>
+          <w:sz w:val="22"/>
+          <w:szCs w:val="22"/>
+        </w:rPr>
+      </w:pPr>
+    </w:p>
+    <w:p>
+      <w:pPr>
+        <w:rPr>
+          <w:rFonts w:ascii="Arial" w:hAnsi="Arial" w:cs="Arial"/>
+          <w:sz w:val="22"/>
+          <w:szCs w:val="22"/>
+        </w:rPr>
+      </w:pPr>
+      <w:r>
+        <w:rPr>
+          <w:rFonts w:ascii="Arial" w:hAnsi="Arial" w:cs="Arial"/>
+          <w:sz w:val="22"/>
+          <w:szCs w:val="22"/>
+        </w:rPr>
+        <w:t>From this point on, the objective was making the code as simple to use and modify as possible. This is because one of the objectives was to ensure simple modification of the set-</w:t>
+      </w:r>
       <w:r>
         <w:rPr>
           <w:rFonts w:ascii="Arial" w:hAnsi="Arial" w:cs="Arial"/>
@@ -10219,2090 +12564,41 @@
           <w:szCs w:val="22"/>
         </w:rPr>
         <w:lastRenderedPageBreak/>
-        <w:t xml:space="preserve">The other component which needed manufacturing was the substrate holder. </w:t>
-      </w:r>
-      <w:r>
-        <w:rPr>
-          <w:rFonts w:ascii="Arial" w:hAnsi="Arial" w:cs="Arial"/>
-          <w:sz w:val="22"/>
-          <w:szCs w:val="22"/>
-        </w:rPr>
-        <w:t>Figures \</w:t>
-      </w:r>
-      <w:proofErr w:type="gramStart"/>
-      <w:r>
-        <w:rPr>
-          <w:rFonts w:ascii="Arial" w:hAnsi="Arial" w:cs="Arial"/>
-          <w:sz w:val="22"/>
-          <w:szCs w:val="22"/>
-        </w:rPr>
-        <w:t>ref{</w:t>
-      </w:r>
-      <w:proofErr w:type="gramEnd"/>
-      <w:r>
-        <w:rPr>
-          <w:rFonts w:ascii="Arial" w:hAnsi="Arial" w:cs="Arial"/>
-          <w:sz w:val="22"/>
-          <w:szCs w:val="22"/>
-        </w:rPr>
-        <w:t>} show the designs which were manufactured using the departmental 3D printing machines with ABS (</w:t>
-      </w:r>
-      <w:r>
-        <w:rPr>
-          <w:rFonts w:ascii="Arial" w:hAnsi="Arial" w:cs="Arial"/>
-          <w:sz w:val="22"/>
-          <w:szCs w:val="22"/>
-        </w:rPr>
-        <w:t xml:space="preserve">Acrylonitrile </w:t>
-      </w:r>
-      <w:r>
-        <w:rPr>
-          <w:rFonts w:ascii="Arial" w:hAnsi="Arial" w:cs="Arial"/>
-          <w:sz w:val="22"/>
-          <w:szCs w:val="22"/>
-        </w:rPr>
-        <w:t>B</w:t>
-      </w:r>
-      <w:r>
-        <w:rPr>
-          <w:rFonts w:ascii="Arial" w:hAnsi="Arial" w:cs="Arial"/>
-          <w:sz w:val="22"/>
-          <w:szCs w:val="22"/>
-        </w:rPr>
-        <w:t xml:space="preserve">utadiene </w:t>
-      </w:r>
-      <w:r>
-        <w:rPr>
-          <w:rFonts w:ascii="Arial" w:hAnsi="Arial" w:cs="Arial"/>
-          <w:sz w:val="22"/>
-          <w:szCs w:val="22"/>
-        </w:rPr>
-        <w:t>S</w:t>
-      </w:r>
-      <w:r>
-        <w:rPr>
-          <w:rFonts w:ascii="Arial" w:hAnsi="Arial" w:cs="Arial"/>
-          <w:sz w:val="22"/>
-          <w:szCs w:val="22"/>
-        </w:rPr>
-        <w:t>tyrene</w:t>
-      </w:r>
-      <w:r>
-        <w:rPr>
-          <w:rFonts w:ascii="Arial" w:hAnsi="Arial" w:cs="Arial"/>
-          <w:sz w:val="22"/>
-          <w:szCs w:val="22"/>
-        </w:rPr>
-        <w:t xml:space="preserve">) plastic. ABS has a softening point of between </w:t>
-      </w:r>
-      <w:r>
-        <w:rPr>
-          <w:rFonts w:ascii="Arial" w:hAnsi="Arial" w:cs="Arial"/>
-          <w:sz w:val="22"/>
-          <w:szCs w:val="22"/>
-        </w:rPr>
-        <w:t>160 – 170 \</w:t>
-      </w:r>
-      <w:proofErr w:type="spellStart"/>
-      <w:r>
-        <w:rPr>
-          <w:rFonts w:ascii="Arial" w:hAnsi="Arial" w:cs="Arial"/>
-          <w:sz w:val="22"/>
-          <w:szCs w:val="22"/>
-        </w:rPr>
-        <w:t>text</w:t>
-      </w:r>
-      <w:r>
-        <w:rPr>
-          <w:rFonts w:ascii="Arial" w:hAnsi="Arial" w:cs="Arial"/>
-          <w:sz w:val="22"/>
-          <w:szCs w:val="22"/>
-        </w:rPr>
-        <w:t>degrees</w:t>
-      </w:r>
-      <w:proofErr w:type="spellEnd"/>
-      <w:r>
-        <w:rPr>
-          <w:rFonts w:ascii="Arial" w:hAnsi="Arial" w:cs="Arial"/>
-          <w:sz w:val="22"/>
-          <w:szCs w:val="22"/>
-        </w:rPr>
-        <w:t xml:space="preserve"> C </w:t>
-      </w:r>
-      <w:r>
-        <w:rPr>
-          <w:rFonts w:ascii="Arial" w:hAnsi="Arial" w:cs="Arial"/>
-          <w:sz w:val="22"/>
-          <w:szCs w:val="22"/>
-          <w:highlight w:val="yellow"/>
-        </w:rPr>
-        <w:t>\cite[p.~</w:t>
-      </w:r>
-      <w:proofErr w:type="gramStart"/>
-      <w:r>
-        <w:rPr>
-          <w:rFonts w:ascii="Arial" w:hAnsi="Arial" w:cs="Arial"/>
-          <w:sz w:val="22"/>
-          <w:szCs w:val="22"/>
-          <w:highlight w:val="yellow"/>
-        </w:rPr>
-        <w:t>744]{</w:t>
-      </w:r>
-      <w:proofErr w:type="gramEnd"/>
-      <w:r>
-        <w:rPr>
-          <w:rFonts w:ascii="Arial" w:hAnsi="Arial" w:cs="Arial"/>
-          <w:sz w:val="22"/>
-          <w:szCs w:val="22"/>
-          <w:highlight w:val="yellow"/>
-        </w:rPr>
-        <w:t>RN70}</w:t>
-      </w:r>
-      <w:r>
-        <w:rPr>
-          <w:rFonts w:ascii="Arial" w:hAnsi="Arial" w:cs="Arial"/>
-          <w:sz w:val="22"/>
-          <w:szCs w:val="22"/>
-        </w:rPr>
-        <w:t xml:space="preserve">, which is lower than desired for the container, however, this version was used as a test to see if it was possible to insert the electrical contacts with this design. </w:t>
-      </w:r>
-    </w:p>
-    <w:p>
-      <w:pPr>
-        <w:rPr>
-          <w:rFonts w:ascii="Arial" w:hAnsi="Arial" w:cs="Arial"/>
-          <w:sz w:val="22"/>
-          <w:szCs w:val="22"/>
-        </w:rPr>
-      </w:pPr>
-      <w:r>
-        <w:rPr>
-          <w:rFonts w:ascii="Arial" w:hAnsi="Arial" w:cs="Arial"/>
-          <w:sz w:val="22"/>
-          <w:szCs w:val="22"/>
-        </w:rPr>
-        <w:t xml:space="preserve">Figure \ref{failure} shows my attempts to insert electrical contact pins </w:t>
-      </w:r>
-      <w:r>
-        <w:rPr>
-          <w:rFonts w:ascii="Arial" w:hAnsi="Arial" w:cs="Arial"/>
-          <w:sz w:val="22"/>
-          <w:szCs w:val="22"/>
-          <w:highlight w:val="yellow"/>
-        </w:rPr>
-        <w:t>\</w:t>
-      </w:r>
-      <w:proofErr w:type="gramStart"/>
-      <w:r>
-        <w:rPr>
-          <w:rFonts w:ascii="Arial" w:hAnsi="Arial" w:cs="Arial"/>
-          <w:sz w:val="22"/>
-          <w:szCs w:val="22"/>
-          <w:highlight w:val="yellow"/>
-        </w:rPr>
-        <w:t>cite{</w:t>
-      </w:r>
-      <w:proofErr w:type="gramEnd"/>
-      <w:r>
-        <w:rPr>
-          <w:rFonts w:ascii="Arial" w:hAnsi="Arial" w:cs="Arial"/>
-          <w:sz w:val="22"/>
-          <w:szCs w:val="22"/>
-          <w:highlight w:val="yellow"/>
-        </w:rPr>
-        <w:t>RN71}</w:t>
-      </w:r>
-      <w:r>
-        <w:rPr>
-          <w:rFonts w:ascii="Arial" w:hAnsi="Arial" w:cs="Arial"/>
-          <w:sz w:val="22"/>
-          <w:szCs w:val="22"/>
-        </w:rPr>
-        <w:t xml:space="preserve"> into the substrate holder. Unfortunately, this was unsuccessful due to the fact these pins were extremely fiddly to handle, coupled with the very small amount of space I had to solder wires onto the pin while not melting the plastic. This required a rapid solution otherwise the timeline for the project would be slowed down. </w:t>
-      </w:r>
-    </w:p>
-    <w:p>
-      <w:pPr>
-        <w:rPr>
-          <w:rFonts w:ascii="Arial" w:hAnsi="Arial" w:cs="Arial"/>
-          <w:sz w:val="22"/>
-          <w:szCs w:val="22"/>
-        </w:rPr>
-      </w:pPr>
-    </w:p>
-    <w:p>
-      <w:pPr>
-        <w:rPr>
-          <w:rFonts w:ascii="Arial" w:hAnsi="Arial" w:cs="Arial"/>
-          <w:sz w:val="22"/>
-          <w:szCs w:val="22"/>
-        </w:rPr>
-      </w:pPr>
-      <w:r>
-        <w:rPr>
-          <w:rFonts w:ascii="Arial" w:hAnsi="Arial" w:cs="Arial"/>
-          <w:sz w:val="22"/>
-          <w:szCs w:val="22"/>
-        </w:rPr>
-        <w:t>The solution was creating a new 3D printed part, with more space for the pins to be inserted and soldered correctly. The new substrate holder would also be made from PEEK (Polyether Ether Ketone) rather than ABS due to its higher MP (260 \</w:t>
-      </w:r>
-      <w:proofErr w:type="spellStart"/>
-      <w:r>
-        <w:rPr>
-          <w:rFonts w:ascii="Arial" w:hAnsi="Arial" w:cs="Arial"/>
-          <w:sz w:val="22"/>
-          <w:szCs w:val="22"/>
-        </w:rPr>
-        <w:t>text</w:t>
-      </w:r>
-      <w:r>
-        <w:rPr>
-          <w:rFonts w:ascii="Arial" w:hAnsi="Arial" w:cs="Arial"/>
-          <w:sz w:val="22"/>
-          <w:szCs w:val="22"/>
-        </w:rPr>
-        <w:t>degrees</w:t>
-      </w:r>
-      <w:proofErr w:type="spellEnd"/>
-      <w:r>
-        <w:rPr>
-          <w:rFonts w:ascii="Arial" w:hAnsi="Arial" w:cs="Arial"/>
-          <w:sz w:val="22"/>
-          <w:szCs w:val="22"/>
-        </w:rPr>
-        <w:t xml:space="preserve"> C) </w:t>
-      </w:r>
-      <w:r>
-        <w:rPr>
-          <w:rFonts w:ascii="Arial" w:hAnsi="Arial" w:cs="Arial"/>
-          <w:sz w:val="22"/>
-          <w:szCs w:val="22"/>
-          <w:highlight w:val="yellow"/>
-        </w:rPr>
-        <w:t>\</w:t>
-      </w:r>
-      <w:proofErr w:type="gramStart"/>
-      <w:r>
-        <w:rPr>
-          <w:rFonts w:ascii="Arial" w:hAnsi="Arial" w:cs="Arial"/>
-          <w:sz w:val="22"/>
-          <w:szCs w:val="22"/>
-          <w:highlight w:val="yellow"/>
-        </w:rPr>
-        <w:t>cite{</w:t>
-      </w:r>
-      <w:proofErr w:type="gramEnd"/>
-      <w:r>
-        <w:rPr>
-          <w:rFonts w:ascii="Arial" w:hAnsi="Arial" w:cs="Arial"/>
-          <w:sz w:val="22"/>
-          <w:szCs w:val="22"/>
-          <w:highlight w:val="yellow"/>
-        </w:rPr>
-        <w:t>RN72}</w:t>
-      </w:r>
-      <w:r>
-        <w:rPr>
-          <w:rFonts w:ascii="Arial" w:hAnsi="Arial" w:cs="Arial"/>
-          <w:sz w:val="22"/>
-          <w:szCs w:val="22"/>
-        </w:rPr>
-        <w:t xml:space="preserve"> allowing more room for error in my solderin</w:t>
-      </w:r>
-      <w:r>
-        <w:rPr>
-          <w:rFonts w:ascii="Arial" w:hAnsi="Arial" w:cs="Arial"/>
-          <w:sz w:val="22"/>
-          <w:szCs w:val="22"/>
-        </w:rPr>
-        <w:t xml:space="preserve">g and higher temperatures within the container. </w:t>
-      </w:r>
-      <w:r>
-        <w:rPr>
-          <w:rFonts w:ascii="Arial" w:hAnsi="Arial" w:cs="Arial"/>
-          <w:sz w:val="22"/>
-          <w:szCs w:val="22"/>
-        </w:rPr>
-        <w:t xml:space="preserve">The new substrate holder can be seen in </w:t>
-      </w:r>
-      <w:r>
-        <w:rPr>
-          <w:rFonts w:ascii="Arial" w:hAnsi="Arial" w:cs="Arial"/>
-          <w:sz w:val="22"/>
-          <w:szCs w:val="22"/>
-          <w:highlight w:val="yellow"/>
-        </w:rPr>
-        <w:t>\ref{</w:t>
-      </w:r>
-      <w:proofErr w:type="spellStart"/>
-      <w:proofErr w:type="gramStart"/>
-      <w:r>
-        <w:rPr>
-          <w:rFonts w:ascii="Arial" w:hAnsi="Arial" w:cs="Arial"/>
-          <w:sz w:val="22"/>
-          <w:szCs w:val="22"/>
-          <w:highlight w:val="yellow"/>
-        </w:rPr>
-        <w:t>fig:</w:t>
-      </w:r>
-      <w:r>
-        <w:rPr>
-          <w:rFonts w:ascii="Arial" w:hAnsi="Arial" w:cs="Arial"/>
-          <w:sz w:val="22"/>
-          <w:szCs w:val="22"/>
-          <w:highlight w:val="yellow"/>
-        </w:rPr>
-        <w:t>substrate</w:t>
-      </w:r>
-      <w:proofErr w:type="gramEnd"/>
-      <w:r>
-        <w:rPr>
-          <w:rFonts w:ascii="Arial" w:hAnsi="Arial" w:cs="Arial"/>
-          <w:sz w:val="22"/>
-          <w:szCs w:val="22"/>
-          <w:highlight w:val="yellow"/>
-        </w:rPr>
-        <w:t>_PEEK</w:t>
-      </w:r>
-      <w:proofErr w:type="spellEnd"/>
-      <w:r>
-        <w:rPr>
-          <w:rFonts w:ascii="Arial" w:hAnsi="Arial" w:cs="Arial"/>
-          <w:sz w:val="22"/>
-          <w:szCs w:val="22"/>
-          <w:highlight w:val="yellow"/>
-        </w:rPr>
-        <w:t>}</w:t>
-      </w:r>
-      <w:r>
-        <w:rPr>
-          <w:rFonts w:ascii="Arial" w:hAnsi="Arial" w:cs="Arial"/>
-          <w:sz w:val="22"/>
-          <w:szCs w:val="22"/>
-        </w:rPr>
-        <w:t xml:space="preserve">, with Figure </w:t>
-      </w:r>
-      <w:r>
-        <w:rPr>
-          <w:rFonts w:ascii="Arial" w:hAnsi="Arial" w:cs="Arial"/>
-          <w:sz w:val="22"/>
-          <w:szCs w:val="22"/>
-          <w:highlight w:val="yellow"/>
-        </w:rPr>
-        <w:t>\ref{</w:t>
-      </w:r>
-      <w:proofErr w:type="spellStart"/>
-      <w:r>
-        <w:rPr>
-          <w:rFonts w:ascii="Arial" w:hAnsi="Arial" w:cs="Arial"/>
-          <w:sz w:val="22"/>
-          <w:szCs w:val="22"/>
-          <w:highlight w:val="yellow"/>
-        </w:rPr>
-        <w:t>fig:</w:t>
-      </w:r>
-      <w:r>
-        <w:rPr>
-          <w:rFonts w:ascii="Arial" w:hAnsi="Arial" w:cs="Arial"/>
-          <w:sz w:val="22"/>
-          <w:szCs w:val="22"/>
-          <w:highlight w:val="yellow"/>
-        </w:rPr>
-        <w:t>pins_peek</w:t>
-      </w:r>
-      <w:proofErr w:type="spellEnd"/>
-      <w:r>
-        <w:rPr>
-          <w:rFonts w:ascii="Arial" w:hAnsi="Arial" w:cs="Arial"/>
-          <w:sz w:val="22"/>
-          <w:szCs w:val="22"/>
-          <w:highlight w:val="yellow"/>
-        </w:rPr>
-        <w:t>}</w:t>
-      </w:r>
-      <w:r>
-        <w:rPr>
-          <w:rFonts w:ascii="Arial" w:hAnsi="Arial" w:cs="Arial"/>
-          <w:sz w:val="22"/>
-          <w:szCs w:val="22"/>
-        </w:rPr>
-        <w:t xml:space="preserve"> showing the electrical pins inserted correctly. </w:t>
-      </w:r>
-      <w:r>
-        <w:rPr>
-          <w:rFonts w:ascii="Arial" w:hAnsi="Arial" w:cs="Arial"/>
-          <w:sz w:val="22"/>
-          <w:szCs w:val="22"/>
-        </w:rPr>
-        <w:t xml:space="preserve">This was then connected to the wires exiting the container with the fully assembled chamber shown in Figure </w:t>
-      </w:r>
-      <w:r>
-        <w:rPr>
-          <w:rFonts w:ascii="Arial" w:hAnsi="Arial" w:cs="Arial"/>
-          <w:sz w:val="22"/>
-          <w:szCs w:val="22"/>
-          <w:highlight w:val="yellow"/>
-        </w:rPr>
-        <w:t>\ref{</w:t>
-      </w:r>
-      <w:proofErr w:type="spellStart"/>
-      <w:proofErr w:type="gramStart"/>
-      <w:r>
-        <w:rPr>
-          <w:rFonts w:ascii="Arial" w:hAnsi="Arial" w:cs="Arial"/>
-          <w:sz w:val="22"/>
-          <w:szCs w:val="22"/>
-          <w:highlight w:val="yellow"/>
-        </w:rPr>
-        <w:t>fig:assembled</w:t>
-      </w:r>
-      <w:proofErr w:type="spellEnd"/>
-      <w:proofErr w:type="gramEnd"/>
-      <w:r>
-        <w:rPr>
-          <w:rFonts w:ascii="Arial" w:hAnsi="Arial" w:cs="Arial"/>
-          <w:sz w:val="22"/>
-          <w:szCs w:val="22"/>
-          <w:highlight w:val="yellow"/>
-        </w:rPr>
-        <w:t>}</w:t>
-      </w:r>
-    </w:p>
-    <w:p>
-      <w:pPr>
-        <w:rPr>
-          <w:rFonts w:ascii="Arial" w:hAnsi="Arial" w:cs="Arial"/>
-          <w:sz w:val="22"/>
-          <w:szCs w:val="22"/>
-        </w:rPr>
-      </w:pPr>
-    </w:p>
-    <w:p>
-      <w:pPr>
-        <w:rPr>
-          <w:rFonts w:ascii="Arial" w:hAnsi="Arial" w:cs="Arial"/>
-          <w:sz w:val="22"/>
-          <w:szCs w:val="22"/>
-        </w:rPr>
-      </w:pPr>
-      <w:r>
-        <w:rPr>
-          <w:rFonts w:ascii="Arial" w:hAnsi="Arial" w:cs="Arial"/>
-          <w:sz w:val="22"/>
-          <w:szCs w:val="22"/>
-          <w:highlight w:val="red"/>
-        </w:rPr>
-        <w:t>\</w:t>
-      </w:r>
-      <w:proofErr w:type="gramStart"/>
-      <w:r>
-        <w:rPr>
-          <w:rFonts w:ascii="Arial" w:hAnsi="Arial" w:cs="Arial"/>
-          <w:sz w:val="22"/>
-          <w:szCs w:val="22"/>
-          <w:highlight w:val="red"/>
-        </w:rPr>
-        <w:t>section{</w:t>
-      </w:r>
-      <w:proofErr w:type="gramEnd"/>
-      <w:r>
-        <w:rPr>
-          <w:rFonts w:ascii="Arial" w:hAnsi="Arial" w:cs="Arial"/>
-          <w:sz w:val="22"/>
-          <w:szCs w:val="22"/>
-          <w:highlight w:val="red"/>
-        </w:rPr>
-        <w:t>PCB Manufacturing}</w:t>
-      </w:r>
-    </w:p>
-    <w:p>
-      <w:pPr>
-        <w:rPr>
-          <w:rFonts w:ascii="Arial" w:hAnsi="Arial" w:cs="Arial"/>
-          <w:sz w:val="22"/>
-          <w:szCs w:val="22"/>
-        </w:rPr>
-      </w:pPr>
-    </w:p>
-    <w:p>
-      <w:pPr>
-        <w:rPr>
-          <w:rFonts w:ascii="Arial" w:hAnsi="Arial" w:cs="Arial"/>
-          <w:sz w:val="22"/>
-          <w:szCs w:val="22"/>
-        </w:rPr>
-      </w:pPr>
-      <w:r>
-        <w:rPr>
-          <w:rFonts w:ascii="Arial" w:hAnsi="Arial" w:cs="Arial"/>
-          <w:sz w:val="22"/>
-          <w:szCs w:val="22"/>
-        </w:rPr>
-        <w:t>This section will talk about the manufacturing of the PCB and associated electronics of the chamber. As mentioned in the previous chapter, the PCB was designed to be manufactured in the Engineering Department Electronics Workshop</w:t>
-      </w:r>
-      <w:r>
-        <w:rPr>
-          <w:rFonts w:ascii="Arial" w:hAnsi="Arial" w:cs="Arial"/>
-          <w:sz w:val="22"/>
-          <w:szCs w:val="22"/>
-        </w:rPr>
-        <w:t xml:space="preserve">. This meant that there were some limitations in manufacturing such as: the fact that the printer was unable to create plated through holes, thereby meaning nearly all components could only be connected to the bottom layer. Furthermore, this meant the via’s produced needed to have wires running through them and soldered onto both layers, adding time and complexity to the soldering process. </w:t>
-      </w:r>
-    </w:p>
-    <w:p>
-      <w:pPr>
-        <w:rPr>
-          <w:rFonts w:ascii="Arial" w:hAnsi="Arial" w:cs="Arial"/>
-          <w:sz w:val="22"/>
-          <w:szCs w:val="22"/>
-        </w:rPr>
-      </w:pPr>
-    </w:p>
-    <w:p>
-      <w:pPr>
-        <w:rPr>
-          <w:rFonts w:ascii="Arial" w:hAnsi="Arial" w:cs="Arial"/>
-          <w:sz w:val="22"/>
-          <w:szCs w:val="22"/>
-        </w:rPr>
-      </w:pPr>
-      <w:r>
-        <w:rPr>
-          <w:rFonts w:ascii="Arial" w:hAnsi="Arial" w:cs="Arial"/>
-          <w:sz w:val="22"/>
-          <w:szCs w:val="22"/>
-        </w:rPr>
-        <w:t>Using a soldering iron, I was able to complete two of the three PCBs. I was not allowed to solder the PCB named SSR-PCB as it would be connected to mains, therefore, cause a safety risk if someone not qualified completed the wiring. Figures \ref{</w:t>
-      </w:r>
-      <w:proofErr w:type="spellStart"/>
-      <w:proofErr w:type="gramStart"/>
-      <w:r>
-        <w:rPr>
-          <w:rFonts w:ascii="Arial" w:hAnsi="Arial" w:cs="Arial"/>
-          <w:sz w:val="22"/>
-          <w:szCs w:val="22"/>
-        </w:rPr>
-        <w:t>fig:base</w:t>
-      </w:r>
-      <w:proofErr w:type="spellEnd"/>
-      <w:proofErr w:type="gramEnd"/>
-      <w:r>
-        <w:rPr>
-          <w:rFonts w:ascii="Arial" w:hAnsi="Arial" w:cs="Arial"/>
-          <w:sz w:val="22"/>
-          <w:szCs w:val="22"/>
-        </w:rPr>
-        <w:t>} and \ref{</w:t>
-      </w:r>
-      <w:proofErr w:type="spellStart"/>
-      <w:r>
-        <w:rPr>
-          <w:rFonts w:ascii="Arial" w:hAnsi="Arial" w:cs="Arial"/>
-          <w:sz w:val="22"/>
-          <w:szCs w:val="22"/>
-        </w:rPr>
-        <w:t>fig:mux</w:t>
-      </w:r>
-      <w:proofErr w:type="spellEnd"/>
-      <w:r>
-        <w:rPr>
-          <w:rFonts w:ascii="Arial" w:hAnsi="Arial" w:cs="Arial"/>
-          <w:sz w:val="22"/>
-          <w:szCs w:val="22"/>
-        </w:rPr>
-        <w:t xml:space="preserve">} show both sides of the completed PCBs. </w:t>
-      </w:r>
-    </w:p>
-    <w:p>
-      <w:pPr>
-        <w:rPr>
-          <w:rFonts w:ascii="Arial" w:hAnsi="Arial" w:cs="Arial"/>
-          <w:sz w:val="22"/>
-          <w:szCs w:val="22"/>
-        </w:rPr>
-      </w:pPr>
-    </w:p>
-    <w:p>
-      <w:pPr>
-        <w:rPr>
-          <w:rFonts w:ascii="Arial" w:hAnsi="Arial" w:cs="Arial"/>
-          <w:sz w:val="22"/>
-          <w:szCs w:val="22"/>
-          <w:highlight w:val="yellow"/>
-        </w:rPr>
-      </w:pPr>
-      <w:r>
-        <w:rPr>
-          <w:rFonts w:ascii="Arial" w:hAnsi="Arial" w:cs="Arial"/>
-          <w:sz w:val="22"/>
-          <w:szCs w:val="22"/>
-          <w:highlight w:val="yellow"/>
-        </w:rPr>
-        <w:t>\begin{figure}[h]</w:t>
-      </w:r>
-    </w:p>
-    <w:p>
-      <w:pPr>
-        <w:rPr>
-          <w:rFonts w:ascii="Arial" w:hAnsi="Arial" w:cs="Arial"/>
-          <w:sz w:val="22"/>
-          <w:szCs w:val="22"/>
-          <w:highlight w:val="yellow"/>
-        </w:rPr>
-      </w:pPr>
-      <w:r>
-        <w:rPr>
-          <w:rFonts w:ascii="Arial" w:hAnsi="Arial" w:cs="Arial"/>
-          <w:sz w:val="22"/>
-          <w:szCs w:val="22"/>
-          <w:highlight w:val="yellow"/>
-        </w:rPr>
-        <w:t>\begin{subfigure}{0.5\</w:t>
-      </w:r>
-      <w:proofErr w:type="spellStart"/>
-      <w:r>
-        <w:rPr>
-          <w:rFonts w:ascii="Arial" w:hAnsi="Arial" w:cs="Arial"/>
-          <w:sz w:val="22"/>
-          <w:szCs w:val="22"/>
-          <w:highlight w:val="yellow"/>
-        </w:rPr>
-        <w:t>textwidth</w:t>
-      </w:r>
-      <w:proofErr w:type="spellEnd"/>
-      <w:r>
-        <w:rPr>
-          <w:rFonts w:ascii="Arial" w:hAnsi="Arial" w:cs="Arial"/>
-          <w:sz w:val="22"/>
-          <w:szCs w:val="22"/>
-          <w:highlight w:val="yellow"/>
-        </w:rPr>
-        <w:t>}</w:t>
-      </w:r>
-    </w:p>
-    <w:p>
-      <w:pPr>
-        <w:rPr>
-          <w:rFonts w:ascii="Arial" w:hAnsi="Arial" w:cs="Arial"/>
-          <w:sz w:val="22"/>
-          <w:szCs w:val="22"/>
-          <w:highlight w:val="yellow"/>
-        </w:rPr>
-      </w:pPr>
-      <w:r>
-        <w:rPr>
-          <w:rFonts w:ascii="Arial" w:hAnsi="Arial" w:cs="Arial"/>
-          <w:sz w:val="22"/>
-          <w:szCs w:val="22"/>
-          <w:highlight w:val="yellow"/>
-        </w:rPr>
-        <w:t>\</w:t>
-      </w:r>
-      <w:proofErr w:type="spellStart"/>
-      <w:r>
-        <w:rPr>
-          <w:rFonts w:ascii="Arial" w:hAnsi="Arial" w:cs="Arial"/>
-          <w:sz w:val="22"/>
-          <w:szCs w:val="22"/>
-          <w:highlight w:val="yellow"/>
-        </w:rPr>
-        <w:t>includegraphics</w:t>
-      </w:r>
-      <w:proofErr w:type="spellEnd"/>
-      <w:r>
-        <w:rPr>
-          <w:rFonts w:ascii="Arial" w:hAnsi="Arial" w:cs="Arial"/>
-          <w:sz w:val="22"/>
-          <w:szCs w:val="22"/>
-          <w:highlight w:val="yellow"/>
-        </w:rPr>
-        <w:t>[width=0.9\</w:t>
-      </w:r>
-      <w:proofErr w:type="gramStart"/>
-      <w:r>
-        <w:rPr>
-          <w:rFonts w:ascii="Arial" w:hAnsi="Arial" w:cs="Arial"/>
-          <w:sz w:val="22"/>
-          <w:szCs w:val="22"/>
-          <w:highlight w:val="yellow"/>
-        </w:rPr>
-        <w:t>linewidth]{</w:t>
-      </w:r>
-      <w:proofErr w:type="spellStart"/>
-      <w:proofErr w:type="gramEnd"/>
-      <w:r>
-        <w:rPr>
-          <w:rFonts w:ascii="Arial" w:hAnsi="Arial" w:cs="Arial"/>
-          <w:sz w:val="22"/>
-          <w:szCs w:val="22"/>
-          <w:highlight w:val="yellow"/>
-        </w:rPr>
-        <w:t>Base_</w:t>
-      </w:r>
-      <w:r>
-        <w:rPr>
-          <w:rFonts w:ascii="Arial" w:hAnsi="Arial" w:cs="Arial"/>
-          <w:sz w:val="22"/>
-          <w:szCs w:val="22"/>
-          <w:highlight w:val="yellow"/>
-        </w:rPr>
-        <w:t>front</w:t>
-      </w:r>
-      <w:proofErr w:type="spellEnd"/>
-      <w:r>
-        <w:rPr>
-          <w:rFonts w:ascii="Arial" w:hAnsi="Arial" w:cs="Arial"/>
-          <w:sz w:val="22"/>
-          <w:szCs w:val="22"/>
-          <w:highlight w:val="yellow"/>
-        </w:rPr>
-        <w:t>}</w:t>
-      </w:r>
-    </w:p>
-    <w:p>
-      <w:pPr>
-        <w:rPr>
-          <w:rFonts w:ascii="Arial" w:hAnsi="Arial" w:cs="Arial"/>
-          <w:sz w:val="22"/>
-          <w:szCs w:val="22"/>
-          <w:highlight w:val="yellow"/>
-        </w:rPr>
-      </w:pPr>
-      <w:r>
-        <w:rPr>
-          <w:rFonts w:ascii="Arial" w:hAnsi="Arial" w:cs="Arial"/>
-          <w:sz w:val="22"/>
-          <w:szCs w:val="22"/>
-          <w:highlight w:val="yellow"/>
-        </w:rPr>
-        <w:t>\</w:t>
-      </w:r>
-      <w:proofErr w:type="gramStart"/>
-      <w:r>
-        <w:rPr>
-          <w:rFonts w:ascii="Arial" w:hAnsi="Arial" w:cs="Arial"/>
-          <w:sz w:val="22"/>
-          <w:szCs w:val="22"/>
-          <w:highlight w:val="yellow"/>
-        </w:rPr>
-        <w:t>caption{</w:t>
-      </w:r>
-      <w:proofErr w:type="gramEnd"/>
-      <w:r>
-        <w:rPr>
-          <w:rFonts w:ascii="Arial" w:hAnsi="Arial" w:cs="Arial"/>
-          <w:sz w:val="22"/>
-          <w:szCs w:val="22"/>
-          <w:highlight w:val="yellow"/>
-        </w:rPr>
-        <w:t>Front View of PCB named Base</w:t>
-      </w:r>
-      <w:r>
-        <w:rPr>
-          <w:rFonts w:ascii="Arial" w:hAnsi="Arial" w:cs="Arial"/>
-          <w:sz w:val="22"/>
-          <w:szCs w:val="22"/>
-          <w:highlight w:val="yellow"/>
-        </w:rPr>
-        <w:t>}</w:t>
-      </w:r>
-    </w:p>
-    <w:p>
-      <w:pPr>
-        <w:rPr>
-          <w:rFonts w:ascii="Arial" w:hAnsi="Arial" w:cs="Arial"/>
-          <w:sz w:val="22"/>
-          <w:szCs w:val="22"/>
-          <w:highlight w:val="yellow"/>
-        </w:rPr>
-      </w:pPr>
-      <w:r>
-        <w:rPr>
-          <w:rFonts w:ascii="Arial" w:hAnsi="Arial" w:cs="Arial"/>
-          <w:sz w:val="22"/>
-          <w:szCs w:val="22"/>
-          <w:highlight w:val="yellow"/>
-        </w:rPr>
-        <w:t>\end{subfigure} \begin{subfigure}{0.5\</w:t>
-      </w:r>
-      <w:proofErr w:type="spellStart"/>
-      <w:r>
-        <w:rPr>
-          <w:rFonts w:ascii="Arial" w:hAnsi="Arial" w:cs="Arial"/>
-          <w:sz w:val="22"/>
-          <w:szCs w:val="22"/>
-          <w:highlight w:val="yellow"/>
-        </w:rPr>
-        <w:t>textwidth</w:t>
-      </w:r>
-      <w:proofErr w:type="spellEnd"/>
-      <w:r>
-        <w:rPr>
-          <w:rFonts w:ascii="Arial" w:hAnsi="Arial" w:cs="Arial"/>
-          <w:sz w:val="22"/>
-          <w:szCs w:val="22"/>
-          <w:highlight w:val="yellow"/>
-        </w:rPr>
-        <w:t>}</w:t>
-      </w:r>
-    </w:p>
-    <w:p>
-      <w:pPr>
-        <w:rPr>
-          <w:rFonts w:ascii="Arial" w:hAnsi="Arial" w:cs="Arial"/>
-          <w:sz w:val="22"/>
-          <w:szCs w:val="22"/>
-          <w:highlight w:val="yellow"/>
-        </w:rPr>
-      </w:pPr>
-      <w:r>
-        <w:rPr>
-          <w:rFonts w:ascii="Arial" w:hAnsi="Arial" w:cs="Arial"/>
-          <w:sz w:val="22"/>
-          <w:szCs w:val="22"/>
-          <w:highlight w:val="yellow"/>
-        </w:rPr>
-        <w:t>\</w:t>
-      </w:r>
-      <w:proofErr w:type="spellStart"/>
-      <w:r>
-        <w:rPr>
-          <w:rFonts w:ascii="Arial" w:hAnsi="Arial" w:cs="Arial"/>
-          <w:sz w:val="22"/>
-          <w:szCs w:val="22"/>
-          <w:highlight w:val="yellow"/>
-        </w:rPr>
-        <w:t>includegraphics</w:t>
-      </w:r>
-      <w:proofErr w:type="spellEnd"/>
-      <w:r>
-        <w:rPr>
-          <w:rFonts w:ascii="Arial" w:hAnsi="Arial" w:cs="Arial"/>
-          <w:sz w:val="22"/>
-          <w:szCs w:val="22"/>
-          <w:highlight w:val="yellow"/>
-        </w:rPr>
-        <w:t>[width=0.9\</w:t>
-      </w:r>
-      <w:proofErr w:type="gramStart"/>
-      <w:r>
-        <w:rPr>
-          <w:rFonts w:ascii="Arial" w:hAnsi="Arial" w:cs="Arial"/>
-          <w:sz w:val="22"/>
-          <w:szCs w:val="22"/>
-          <w:highlight w:val="yellow"/>
-        </w:rPr>
-        <w:t>linewidth]{</w:t>
-      </w:r>
-      <w:proofErr w:type="spellStart"/>
-      <w:proofErr w:type="gramEnd"/>
-      <w:r>
-        <w:rPr>
-          <w:rFonts w:ascii="Arial" w:hAnsi="Arial" w:cs="Arial"/>
-          <w:sz w:val="22"/>
-          <w:szCs w:val="22"/>
-          <w:highlight w:val="yellow"/>
-        </w:rPr>
-        <w:t>Base_</w:t>
-      </w:r>
-      <w:r>
-        <w:rPr>
-          <w:rFonts w:ascii="Arial" w:hAnsi="Arial" w:cs="Arial"/>
-          <w:sz w:val="22"/>
-          <w:szCs w:val="22"/>
-          <w:highlight w:val="yellow"/>
-        </w:rPr>
-        <w:t>back</w:t>
-      </w:r>
-      <w:proofErr w:type="spellEnd"/>
-      <w:r>
-        <w:rPr>
-          <w:rFonts w:ascii="Arial" w:hAnsi="Arial" w:cs="Arial"/>
-          <w:sz w:val="22"/>
-          <w:szCs w:val="22"/>
-          <w:highlight w:val="yellow"/>
-        </w:rPr>
-        <w:t>}</w:t>
-      </w:r>
-    </w:p>
-    <w:p>
-      <w:pPr>
-        <w:rPr>
-          <w:rFonts w:ascii="Arial" w:hAnsi="Arial" w:cs="Arial"/>
-          <w:sz w:val="22"/>
-          <w:szCs w:val="22"/>
-          <w:highlight w:val="yellow"/>
-        </w:rPr>
-      </w:pPr>
-      <w:r>
-        <w:rPr>
-          <w:rFonts w:ascii="Arial" w:hAnsi="Arial" w:cs="Arial"/>
-          <w:sz w:val="22"/>
-          <w:szCs w:val="22"/>
-          <w:highlight w:val="yellow"/>
-        </w:rPr>
-        <w:t>\</w:t>
-      </w:r>
-      <w:proofErr w:type="gramStart"/>
-      <w:r>
-        <w:rPr>
-          <w:rFonts w:ascii="Arial" w:hAnsi="Arial" w:cs="Arial"/>
-          <w:sz w:val="22"/>
-          <w:szCs w:val="22"/>
-          <w:highlight w:val="yellow"/>
-        </w:rPr>
-        <w:t>caption{</w:t>
-      </w:r>
-      <w:proofErr w:type="gramEnd"/>
-      <w:r>
-        <w:rPr>
-          <w:rFonts w:ascii="Arial" w:hAnsi="Arial" w:cs="Arial"/>
-          <w:sz w:val="22"/>
-          <w:szCs w:val="22"/>
-          <w:highlight w:val="yellow"/>
-        </w:rPr>
-        <w:t>Back View of PCB named Base</w:t>
-      </w:r>
-      <w:r>
-        <w:rPr>
-          <w:rFonts w:ascii="Arial" w:hAnsi="Arial" w:cs="Arial"/>
-          <w:sz w:val="22"/>
-          <w:szCs w:val="22"/>
-          <w:highlight w:val="yellow"/>
-        </w:rPr>
-        <w:t>}</w:t>
-      </w:r>
-    </w:p>
-    <w:p>
-      <w:pPr>
-        <w:rPr>
-          <w:rFonts w:ascii="Arial" w:hAnsi="Arial" w:cs="Arial"/>
-          <w:sz w:val="22"/>
-          <w:szCs w:val="22"/>
-          <w:highlight w:val="yellow"/>
-        </w:rPr>
-      </w:pPr>
-      <w:r>
-        <w:rPr>
-          <w:rFonts w:ascii="Arial" w:hAnsi="Arial" w:cs="Arial"/>
-          <w:sz w:val="22"/>
-          <w:szCs w:val="22"/>
-          <w:highlight w:val="yellow"/>
-        </w:rPr>
-        <w:t>\end{subfigure}</w:t>
-      </w:r>
-    </w:p>
-    <w:p>
-      <w:pPr>
-        <w:rPr>
-          <w:rFonts w:ascii="Arial" w:hAnsi="Arial" w:cs="Arial"/>
-          <w:sz w:val="22"/>
-          <w:szCs w:val="22"/>
-          <w:highlight w:val="yellow"/>
-        </w:rPr>
-      </w:pPr>
-      <w:r>
-        <w:rPr>
-          <w:rFonts w:ascii="Arial" w:hAnsi="Arial" w:cs="Arial"/>
-          <w:sz w:val="22"/>
-          <w:szCs w:val="22"/>
-          <w:highlight w:val="yellow"/>
-        </w:rPr>
-        <w:t>\</w:t>
-      </w:r>
-      <w:proofErr w:type="gramStart"/>
-      <w:r>
-        <w:rPr>
-          <w:rFonts w:ascii="Arial" w:hAnsi="Arial" w:cs="Arial"/>
-          <w:sz w:val="22"/>
-          <w:szCs w:val="22"/>
-          <w:highlight w:val="yellow"/>
-        </w:rPr>
-        <w:t>caption{</w:t>
-      </w:r>
-      <w:proofErr w:type="gramEnd"/>
-      <w:r>
-        <w:rPr>
-          <w:rFonts w:ascii="Arial" w:hAnsi="Arial" w:cs="Arial"/>
-          <w:sz w:val="22"/>
-          <w:szCs w:val="22"/>
-          <w:highlight w:val="yellow"/>
-        </w:rPr>
-        <w:t xml:space="preserve">Showing the </w:t>
-      </w:r>
-      <w:r>
-        <w:rPr>
-          <w:rFonts w:ascii="Arial" w:hAnsi="Arial" w:cs="Arial"/>
-          <w:sz w:val="22"/>
-          <w:szCs w:val="22"/>
-          <w:highlight w:val="yellow"/>
-        </w:rPr>
-        <w:t>fully built</w:t>
-      </w:r>
-      <w:r>
-        <w:rPr>
-          <w:rFonts w:ascii="Arial" w:hAnsi="Arial" w:cs="Arial"/>
-          <w:sz w:val="22"/>
-          <w:szCs w:val="22"/>
-          <w:highlight w:val="yellow"/>
-        </w:rPr>
-        <w:t xml:space="preserve"> PCB named Base</w:t>
-      </w:r>
-      <w:r>
-        <w:rPr>
-          <w:rFonts w:ascii="Arial" w:hAnsi="Arial" w:cs="Arial"/>
-          <w:sz w:val="22"/>
-          <w:szCs w:val="22"/>
-          <w:highlight w:val="yellow"/>
-        </w:rPr>
-        <w:t xml:space="preserve"> }</w:t>
-      </w:r>
-    </w:p>
-    <w:p>
-      <w:pPr>
-        <w:rPr>
-          <w:rFonts w:ascii="Arial" w:hAnsi="Arial" w:cs="Arial"/>
-          <w:sz w:val="22"/>
-          <w:szCs w:val="22"/>
-          <w:highlight w:val="yellow"/>
-        </w:rPr>
-      </w:pPr>
-      <w:r>
-        <w:rPr>
-          <w:rFonts w:ascii="Arial" w:hAnsi="Arial" w:cs="Arial"/>
-          <w:sz w:val="22"/>
-          <w:szCs w:val="22"/>
-          <w:highlight w:val="yellow"/>
-        </w:rPr>
-        <w:t>\label{</w:t>
-      </w:r>
-      <w:proofErr w:type="spellStart"/>
-      <w:proofErr w:type="gramStart"/>
-      <w:r>
-        <w:rPr>
-          <w:rFonts w:ascii="Arial" w:hAnsi="Arial" w:cs="Arial"/>
-          <w:sz w:val="22"/>
-          <w:szCs w:val="22"/>
-          <w:highlight w:val="yellow"/>
-        </w:rPr>
-        <w:t>fig:</w:t>
-      </w:r>
-      <w:r>
-        <w:rPr>
-          <w:rFonts w:ascii="Arial" w:hAnsi="Arial" w:cs="Arial"/>
-          <w:sz w:val="22"/>
-          <w:szCs w:val="22"/>
-          <w:highlight w:val="yellow"/>
-        </w:rPr>
-        <w:t>base</w:t>
-      </w:r>
-      <w:proofErr w:type="spellEnd"/>
-      <w:proofErr w:type="gramEnd"/>
-      <w:r>
-        <w:rPr>
-          <w:rFonts w:ascii="Arial" w:hAnsi="Arial" w:cs="Arial"/>
-          <w:sz w:val="22"/>
-          <w:szCs w:val="22"/>
-          <w:highlight w:val="yellow"/>
-        </w:rPr>
-        <w:t>}</w:t>
-      </w:r>
-    </w:p>
-    <w:p>
-      <w:pPr>
-        <w:rPr>
-          <w:rFonts w:ascii="Arial" w:hAnsi="Arial" w:cs="Arial"/>
-          <w:sz w:val="22"/>
-          <w:szCs w:val="22"/>
-          <w:highlight w:val="yellow"/>
-        </w:rPr>
-      </w:pPr>
-      <w:r>
-        <w:rPr>
-          <w:rFonts w:ascii="Arial" w:hAnsi="Arial" w:cs="Arial"/>
-          <w:sz w:val="22"/>
-          <w:szCs w:val="22"/>
-          <w:highlight w:val="yellow"/>
-        </w:rPr>
-        <w:t>\end{figure}</w:t>
-      </w:r>
-    </w:p>
-    <w:p>
-      <w:pPr>
-        <w:rPr>
-          <w:rFonts w:ascii="Arial" w:hAnsi="Arial" w:cs="Arial"/>
-          <w:sz w:val="22"/>
-          <w:szCs w:val="22"/>
-          <w:highlight w:val="yellow"/>
-        </w:rPr>
-      </w:pPr>
-    </w:p>
-    <w:p>
-      <w:pPr>
-        <w:rPr>
-          <w:rFonts w:ascii="Arial" w:hAnsi="Arial" w:cs="Arial"/>
-          <w:sz w:val="22"/>
-          <w:szCs w:val="22"/>
-          <w:highlight w:val="yellow"/>
-        </w:rPr>
-      </w:pPr>
-      <w:r>
-        <w:rPr>
-          <w:rFonts w:ascii="Arial" w:hAnsi="Arial" w:cs="Arial"/>
-          <w:sz w:val="22"/>
-          <w:szCs w:val="22"/>
-          <w:highlight w:val="yellow"/>
-        </w:rPr>
-        <w:t>\begin{figure}[h]</w:t>
-      </w:r>
-    </w:p>
-    <w:p>
-      <w:pPr>
-        <w:rPr>
-          <w:rFonts w:ascii="Arial" w:hAnsi="Arial" w:cs="Arial"/>
-          <w:sz w:val="22"/>
-          <w:szCs w:val="22"/>
-          <w:highlight w:val="yellow"/>
-        </w:rPr>
-      </w:pPr>
-      <w:r>
-        <w:rPr>
-          <w:rFonts w:ascii="Arial" w:hAnsi="Arial" w:cs="Arial"/>
-          <w:sz w:val="22"/>
-          <w:szCs w:val="22"/>
-          <w:highlight w:val="yellow"/>
-        </w:rPr>
-        <w:t>\begin{subfigure}{0.5\</w:t>
-      </w:r>
-      <w:proofErr w:type="spellStart"/>
-      <w:r>
-        <w:rPr>
-          <w:rFonts w:ascii="Arial" w:hAnsi="Arial" w:cs="Arial"/>
-          <w:sz w:val="22"/>
-          <w:szCs w:val="22"/>
-          <w:highlight w:val="yellow"/>
-        </w:rPr>
-        <w:t>textwidth</w:t>
-      </w:r>
-      <w:proofErr w:type="spellEnd"/>
-      <w:r>
-        <w:rPr>
-          <w:rFonts w:ascii="Arial" w:hAnsi="Arial" w:cs="Arial"/>
-          <w:sz w:val="22"/>
-          <w:szCs w:val="22"/>
-          <w:highlight w:val="yellow"/>
-        </w:rPr>
-        <w:t>}</w:t>
-      </w:r>
-    </w:p>
-    <w:p>
-      <w:pPr>
-        <w:rPr>
-          <w:rFonts w:ascii="Arial" w:hAnsi="Arial" w:cs="Arial"/>
-          <w:sz w:val="22"/>
-          <w:szCs w:val="22"/>
-          <w:highlight w:val="yellow"/>
-        </w:rPr>
-      </w:pPr>
-      <w:r>
-        <w:rPr>
-          <w:rFonts w:ascii="Arial" w:hAnsi="Arial" w:cs="Arial"/>
-          <w:sz w:val="22"/>
-          <w:szCs w:val="22"/>
-          <w:highlight w:val="yellow"/>
-        </w:rPr>
-        <w:t>\</w:t>
-      </w:r>
-      <w:proofErr w:type="spellStart"/>
-      <w:r>
-        <w:rPr>
-          <w:rFonts w:ascii="Arial" w:hAnsi="Arial" w:cs="Arial"/>
-          <w:sz w:val="22"/>
-          <w:szCs w:val="22"/>
-          <w:highlight w:val="yellow"/>
-        </w:rPr>
-        <w:t>includegraphics</w:t>
-      </w:r>
-      <w:proofErr w:type="spellEnd"/>
-      <w:r>
-        <w:rPr>
-          <w:rFonts w:ascii="Arial" w:hAnsi="Arial" w:cs="Arial"/>
-          <w:sz w:val="22"/>
-          <w:szCs w:val="22"/>
-          <w:highlight w:val="yellow"/>
-        </w:rPr>
-        <w:t>[width=0.9\</w:t>
-      </w:r>
-      <w:proofErr w:type="gramStart"/>
-      <w:r>
-        <w:rPr>
-          <w:rFonts w:ascii="Arial" w:hAnsi="Arial" w:cs="Arial"/>
-          <w:sz w:val="22"/>
-          <w:szCs w:val="22"/>
-          <w:highlight w:val="yellow"/>
-        </w:rPr>
-        <w:t>linewidth]{</w:t>
-      </w:r>
-      <w:proofErr w:type="spellStart"/>
-      <w:proofErr w:type="gramEnd"/>
-      <w:r>
-        <w:rPr>
-          <w:rFonts w:ascii="Arial" w:hAnsi="Arial" w:cs="Arial"/>
-          <w:sz w:val="22"/>
-          <w:szCs w:val="22"/>
-          <w:highlight w:val="yellow"/>
-        </w:rPr>
-        <w:t>Mux</w:t>
-      </w:r>
-      <w:r>
-        <w:rPr>
-          <w:rFonts w:ascii="Arial" w:hAnsi="Arial" w:cs="Arial"/>
-          <w:sz w:val="22"/>
-          <w:szCs w:val="22"/>
-          <w:highlight w:val="yellow"/>
-        </w:rPr>
-        <w:t>_front</w:t>
-      </w:r>
-      <w:proofErr w:type="spellEnd"/>
-      <w:r>
-        <w:rPr>
-          <w:rFonts w:ascii="Arial" w:hAnsi="Arial" w:cs="Arial"/>
-          <w:sz w:val="22"/>
-          <w:szCs w:val="22"/>
-          <w:highlight w:val="yellow"/>
-        </w:rPr>
-        <w:t>}</w:t>
-      </w:r>
-    </w:p>
-    <w:p>
-      <w:pPr>
-        <w:rPr>
-          <w:rFonts w:ascii="Arial" w:hAnsi="Arial" w:cs="Arial"/>
-          <w:sz w:val="22"/>
-          <w:szCs w:val="22"/>
-          <w:highlight w:val="yellow"/>
-        </w:rPr>
-      </w:pPr>
-      <w:r>
-        <w:rPr>
-          <w:rFonts w:ascii="Arial" w:hAnsi="Arial" w:cs="Arial"/>
-          <w:sz w:val="22"/>
-          <w:szCs w:val="22"/>
-          <w:highlight w:val="yellow"/>
-        </w:rPr>
-        <w:t>\</w:t>
-      </w:r>
-      <w:proofErr w:type="gramStart"/>
-      <w:r>
-        <w:rPr>
-          <w:rFonts w:ascii="Arial" w:hAnsi="Arial" w:cs="Arial"/>
-          <w:sz w:val="22"/>
-          <w:szCs w:val="22"/>
-          <w:highlight w:val="yellow"/>
-        </w:rPr>
-        <w:t>caption{</w:t>
-      </w:r>
-      <w:proofErr w:type="gramEnd"/>
-      <w:r>
-        <w:rPr>
-          <w:rFonts w:ascii="Arial" w:hAnsi="Arial" w:cs="Arial"/>
-          <w:sz w:val="22"/>
-          <w:szCs w:val="22"/>
-          <w:highlight w:val="yellow"/>
-        </w:rPr>
-        <w:t xml:space="preserve">Front View of PCB named </w:t>
-      </w:r>
-      <w:r>
-        <w:rPr>
-          <w:rFonts w:ascii="Arial" w:hAnsi="Arial" w:cs="Arial"/>
-          <w:sz w:val="22"/>
-          <w:szCs w:val="22"/>
-          <w:highlight w:val="yellow"/>
-        </w:rPr>
-        <w:t>Solar Multiplexer</w:t>
-      </w:r>
-      <w:r>
-        <w:rPr>
-          <w:rFonts w:ascii="Arial" w:hAnsi="Arial" w:cs="Arial"/>
-          <w:sz w:val="22"/>
-          <w:szCs w:val="22"/>
-          <w:highlight w:val="yellow"/>
-        </w:rPr>
-        <w:t>}</w:t>
-      </w:r>
-    </w:p>
-    <w:p>
-      <w:pPr>
-        <w:rPr>
-          <w:rFonts w:ascii="Arial" w:hAnsi="Arial" w:cs="Arial"/>
-          <w:sz w:val="22"/>
-          <w:szCs w:val="22"/>
-          <w:highlight w:val="yellow"/>
-        </w:rPr>
-      </w:pPr>
-      <w:r>
-        <w:rPr>
-          <w:rFonts w:ascii="Arial" w:hAnsi="Arial" w:cs="Arial"/>
-          <w:sz w:val="22"/>
-          <w:szCs w:val="22"/>
-          <w:highlight w:val="yellow"/>
-        </w:rPr>
-        <w:t>\end{subfigure} \begin{subfigure}{0.5\</w:t>
-      </w:r>
-      <w:proofErr w:type="spellStart"/>
-      <w:r>
-        <w:rPr>
-          <w:rFonts w:ascii="Arial" w:hAnsi="Arial" w:cs="Arial"/>
-          <w:sz w:val="22"/>
-          <w:szCs w:val="22"/>
-          <w:highlight w:val="yellow"/>
-        </w:rPr>
-        <w:t>textwidth</w:t>
-      </w:r>
-      <w:proofErr w:type="spellEnd"/>
-      <w:r>
-        <w:rPr>
-          <w:rFonts w:ascii="Arial" w:hAnsi="Arial" w:cs="Arial"/>
-          <w:sz w:val="22"/>
-          <w:szCs w:val="22"/>
-          <w:highlight w:val="yellow"/>
-        </w:rPr>
-        <w:t>}</w:t>
-      </w:r>
-    </w:p>
-    <w:p>
-      <w:pPr>
-        <w:rPr>
-          <w:rFonts w:ascii="Arial" w:hAnsi="Arial" w:cs="Arial"/>
-          <w:sz w:val="22"/>
-          <w:szCs w:val="22"/>
-          <w:highlight w:val="yellow"/>
-        </w:rPr>
-      </w:pPr>
-      <w:r>
-        <w:rPr>
-          <w:rFonts w:ascii="Arial" w:hAnsi="Arial" w:cs="Arial"/>
-          <w:sz w:val="22"/>
-          <w:szCs w:val="22"/>
-          <w:highlight w:val="yellow"/>
-        </w:rPr>
-        <w:t>\</w:t>
-      </w:r>
-      <w:proofErr w:type="spellStart"/>
-      <w:r>
-        <w:rPr>
-          <w:rFonts w:ascii="Arial" w:hAnsi="Arial" w:cs="Arial"/>
-          <w:sz w:val="22"/>
-          <w:szCs w:val="22"/>
-          <w:highlight w:val="yellow"/>
-        </w:rPr>
-        <w:t>includegraphics</w:t>
-      </w:r>
-      <w:proofErr w:type="spellEnd"/>
-      <w:r>
-        <w:rPr>
-          <w:rFonts w:ascii="Arial" w:hAnsi="Arial" w:cs="Arial"/>
-          <w:sz w:val="22"/>
-          <w:szCs w:val="22"/>
-          <w:highlight w:val="yellow"/>
-        </w:rPr>
-        <w:t>[width=0.9\</w:t>
-      </w:r>
-      <w:proofErr w:type="gramStart"/>
-      <w:r>
-        <w:rPr>
-          <w:rFonts w:ascii="Arial" w:hAnsi="Arial" w:cs="Arial"/>
-          <w:sz w:val="22"/>
-          <w:szCs w:val="22"/>
-          <w:highlight w:val="yellow"/>
-        </w:rPr>
-        <w:t>linewidth]{</w:t>
-      </w:r>
-      <w:proofErr w:type="spellStart"/>
-      <w:proofErr w:type="gramEnd"/>
-      <w:r>
-        <w:rPr>
-          <w:rFonts w:ascii="Arial" w:hAnsi="Arial" w:cs="Arial"/>
-          <w:sz w:val="22"/>
-          <w:szCs w:val="22"/>
-          <w:highlight w:val="yellow"/>
-        </w:rPr>
-        <w:t>Mux</w:t>
-      </w:r>
-      <w:r>
-        <w:rPr>
-          <w:rFonts w:ascii="Arial" w:hAnsi="Arial" w:cs="Arial"/>
-          <w:sz w:val="22"/>
-          <w:szCs w:val="22"/>
-          <w:highlight w:val="yellow"/>
-        </w:rPr>
-        <w:t>_back</w:t>
-      </w:r>
-      <w:proofErr w:type="spellEnd"/>
-      <w:r>
-        <w:rPr>
-          <w:rFonts w:ascii="Arial" w:hAnsi="Arial" w:cs="Arial"/>
-          <w:sz w:val="22"/>
-          <w:szCs w:val="22"/>
-          <w:highlight w:val="yellow"/>
-        </w:rPr>
-        <w:t>}</w:t>
-      </w:r>
-    </w:p>
-    <w:p>
-      <w:pPr>
-        <w:rPr>
-          <w:rFonts w:ascii="Arial" w:hAnsi="Arial" w:cs="Arial"/>
-          <w:sz w:val="22"/>
-          <w:szCs w:val="22"/>
-          <w:highlight w:val="yellow"/>
-        </w:rPr>
-      </w:pPr>
-      <w:r>
-        <w:rPr>
-          <w:rFonts w:ascii="Arial" w:hAnsi="Arial" w:cs="Arial"/>
-          <w:sz w:val="22"/>
-          <w:szCs w:val="22"/>
-          <w:highlight w:val="yellow"/>
-        </w:rPr>
-        <w:lastRenderedPageBreak/>
-        <w:t>\</w:t>
-      </w:r>
-      <w:proofErr w:type="gramStart"/>
-      <w:r>
-        <w:rPr>
-          <w:rFonts w:ascii="Arial" w:hAnsi="Arial" w:cs="Arial"/>
-          <w:sz w:val="22"/>
-          <w:szCs w:val="22"/>
-          <w:highlight w:val="yellow"/>
-        </w:rPr>
-        <w:t>caption{</w:t>
-      </w:r>
-      <w:proofErr w:type="gramEnd"/>
-      <w:r>
-        <w:rPr>
-          <w:rFonts w:ascii="Arial" w:hAnsi="Arial" w:cs="Arial"/>
-          <w:sz w:val="22"/>
-          <w:szCs w:val="22"/>
-          <w:highlight w:val="yellow"/>
-        </w:rPr>
-        <w:t xml:space="preserve">Back View of PCB named </w:t>
-      </w:r>
-      <w:r>
-        <w:rPr>
-          <w:rFonts w:ascii="Arial" w:hAnsi="Arial" w:cs="Arial"/>
-          <w:sz w:val="22"/>
-          <w:szCs w:val="22"/>
-          <w:highlight w:val="yellow"/>
-        </w:rPr>
-        <w:t>Solar Multiplexer</w:t>
-      </w:r>
-      <w:r>
-        <w:rPr>
-          <w:rFonts w:ascii="Arial" w:hAnsi="Arial" w:cs="Arial"/>
-          <w:sz w:val="22"/>
-          <w:szCs w:val="22"/>
-          <w:highlight w:val="yellow"/>
-        </w:rPr>
-        <w:t>}</w:t>
-      </w:r>
-    </w:p>
-    <w:p>
-      <w:pPr>
-        <w:rPr>
-          <w:rFonts w:ascii="Arial" w:hAnsi="Arial" w:cs="Arial"/>
-          <w:sz w:val="22"/>
-          <w:szCs w:val="22"/>
-          <w:highlight w:val="yellow"/>
-        </w:rPr>
-      </w:pPr>
-      <w:r>
-        <w:rPr>
-          <w:rFonts w:ascii="Arial" w:hAnsi="Arial" w:cs="Arial"/>
-          <w:sz w:val="22"/>
-          <w:szCs w:val="22"/>
-          <w:highlight w:val="yellow"/>
-        </w:rPr>
-        <w:t>\end{subfigure}</w:t>
-      </w:r>
-    </w:p>
-    <w:p>
-      <w:pPr>
-        <w:rPr>
-          <w:rFonts w:ascii="Arial" w:hAnsi="Arial" w:cs="Arial"/>
-          <w:sz w:val="22"/>
-          <w:szCs w:val="22"/>
-          <w:highlight w:val="yellow"/>
-        </w:rPr>
-      </w:pPr>
-      <w:r>
-        <w:rPr>
-          <w:rFonts w:ascii="Arial" w:hAnsi="Arial" w:cs="Arial"/>
-          <w:sz w:val="22"/>
-          <w:szCs w:val="22"/>
-          <w:highlight w:val="yellow"/>
-        </w:rPr>
-        <w:t>\</w:t>
-      </w:r>
-      <w:proofErr w:type="gramStart"/>
-      <w:r>
-        <w:rPr>
-          <w:rFonts w:ascii="Arial" w:hAnsi="Arial" w:cs="Arial"/>
-          <w:sz w:val="22"/>
-          <w:szCs w:val="22"/>
-          <w:highlight w:val="yellow"/>
-        </w:rPr>
-        <w:t>caption{</w:t>
-      </w:r>
-      <w:proofErr w:type="gramEnd"/>
-      <w:r>
-        <w:rPr>
-          <w:rFonts w:ascii="Arial" w:hAnsi="Arial" w:cs="Arial"/>
-          <w:sz w:val="22"/>
-          <w:szCs w:val="22"/>
-          <w:highlight w:val="yellow"/>
-        </w:rPr>
-        <w:t xml:space="preserve">Showing the fully built PCB named </w:t>
-      </w:r>
-      <w:r>
-        <w:rPr>
-          <w:rFonts w:ascii="Arial" w:hAnsi="Arial" w:cs="Arial"/>
-          <w:sz w:val="22"/>
-          <w:szCs w:val="22"/>
-          <w:highlight w:val="yellow"/>
-        </w:rPr>
-        <w:t>Solar Multiplexer</w:t>
-      </w:r>
-      <w:r>
-        <w:rPr>
-          <w:rFonts w:ascii="Arial" w:hAnsi="Arial" w:cs="Arial"/>
-          <w:sz w:val="22"/>
-          <w:szCs w:val="22"/>
-          <w:highlight w:val="yellow"/>
-        </w:rPr>
-        <w:t xml:space="preserve"> }</w:t>
-      </w:r>
-    </w:p>
-    <w:p>
-      <w:pPr>
-        <w:rPr>
-          <w:rFonts w:ascii="Arial" w:hAnsi="Arial" w:cs="Arial"/>
-          <w:sz w:val="22"/>
-          <w:szCs w:val="22"/>
-          <w:highlight w:val="yellow"/>
-        </w:rPr>
-      </w:pPr>
-      <w:r>
-        <w:rPr>
-          <w:rFonts w:ascii="Arial" w:hAnsi="Arial" w:cs="Arial"/>
-          <w:sz w:val="22"/>
-          <w:szCs w:val="22"/>
-          <w:highlight w:val="yellow"/>
-        </w:rPr>
-        <w:t>\label{</w:t>
-      </w:r>
-      <w:proofErr w:type="spellStart"/>
-      <w:proofErr w:type="gramStart"/>
-      <w:r>
-        <w:rPr>
-          <w:rFonts w:ascii="Arial" w:hAnsi="Arial" w:cs="Arial"/>
-          <w:sz w:val="22"/>
-          <w:szCs w:val="22"/>
-          <w:highlight w:val="yellow"/>
-        </w:rPr>
-        <w:t>fig:</w:t>
-      </w:r>
-      <w:r>
-        <w:rPr>
-          <w:rFonts w:ascii="Arial" w:hAnsi="Arial" w:cs="Arial"/>
-          <w:sz w:val="22"/>
-          <w:szCs w:val="22"/>
-          <w:highlight w:val="yellow"/>
-        </w:rPr>
-        <w:t>MUX</w:t>
-      </w:r>
-      <w:proofErr w:type="spellEnd"/>
-      <w:proofErr w:type="gramEnd"/>
-      <w:r>
-        <w:rPr>
-          <w:rFonts w:ascii="Arial" w:hAnsi="Arial" w:cs="Arial"/>
-          <w:sz w:val="22"/>
-          <w:szCs w:val="22"/>
-          <w:highlight w:val="yellow"/>
-        </w:rPr>
-        <w:t>}</w:t>
-      </w:r>
-    </w:p>
-    <w:p>
-      <w:pPr>
-        <w:rPr>
-          <w:rFonts w:ascii="Arial" w:hAnsi="Arial" w:cs="Arial"/>
-          <w:sz w:val="22"/>
-          <w:szCs w:val="22"/>
-          <w:highlight w:val="yellow"/>
-        </w:rPr>
-      </w:pPr>
-      <w:r>
-        <w:rPr>
-          <w:rFonts w:ascii="Arial" w:hAnsi="Arial" w:cs="Arial"/>
-          <w:sz w:val="22"/>
-          <w:szCs w:val="22"/>
-          <w:highlight w:val="yellow"/>
-        </w:rPr>
-        <w:t>\end{figure}</w:t>
-      </w:r>
-    </w:p>
-    <w:p>
-      <w:pPr>
-        <w:rPr>
-          <w:rFonts w:ascii="Arial" w:hAnsi="Arial" w:cs="Arial"/>
-          <w:sz w:val="22"/>
-          <w:szCs w:val="22"/>
-          <w:highlight w:val="yellow"/>
-        </w:rPr>
-      </w:pPr>
-    </w:p>
-    <w:p>
-      <w:pPr>
-        <w:rPr>
-          <w:rFonts w:ascii="Arial" w:hAnsi="Arial" w:cs="Arial"/>
-          <w:sz w:val="22"/>
-          <w:szCs w:val="22"/>
-        </w:rPr>
-      </w:pPr>
-    </w:p>
-    <w:p>
-      <w:pPr>
-        <w:rPr>
-          <w:rFonts w:ascii="Arial" w:hAnsi="Arial" w:cs="Arial"/>
-          <w:sz w:val="22"/>
-          <w:szCs w:val="22"/>
-        </w:rPr>
-      </w:pPr>
-    </w:p>
-    <w:p>
-      <w:pPr>
-        <w:rPr>
-          <w:rFonts w:ascii="Arial" w:hAnsi="Arial" w:cs="Arial"/>
-          <w:sz w:val="22"/>
-          <w:szCs w:val="22"/>
-        </w:rPr>
-      </w:pPr>
-      <w:r>
-        <w:rPr>
-          <w:rFonts w:ascii="Arial" w:hAnsi="Arial" w:cs="Arial"/>
-          <w:sz w:val="22"/>
-          <w:szCs w:val="22"/>
-        </w:rPr>
-        <w:t>The PCB in Figure</w:t>
-      </w:r>
-      <w:r>
-        <w:rPr>
-          <w:rFonts w:ascii="Arial" w:hAnsi="Arial" w:cs="Arial"/>
-          <w:sz w:val="22"/>
-          <w:szCs w:val="22"/>
-          <w:highlight w:val="yellow"/>
-        </w:rPr>
-        <w:t>\ref{</w:t>
-      </w:r>
-      <w:proofErr w:type="spellStart"/>
-      <w:proofErr w:type="gramStart"/>
-      <w:r>
-        <w:rPr>
-          <w:rFonts w:ascii="Arial" w:hAnsi="Arial" w:cs="Arial"/>
-          <w:sz w:val="22"/>
-          <w:szCs w:val="22"/>
-          <w:highlight w:val="yellow"/>
-        </w:rPr>
-        <w:t>fig:base</w:t>
-      </w:r>
-      <w:proofErr w:type="spellEnd"/>
-      <w:proofErr w:type="gramEnd"/>
-      <w:r>
-        <w:rPr>
-          <w:rFonts w:ascii="Arial" w:hAnsi="Arial" w:cs="Arial"/>
-          <w:sz w:val="22"/>
-          <w:szCs w:val="22"/>
-          <w:highlight w:val="yellow"/>
-        </w:rPr>
-        <w:t>}</w:t>
-      </w:r>
-      <w:r>
-        <w:rPr>
-          <w:rFonts w:ascii="Arial" w:hAnsi="Arial" w:cs="Arial"/>
-          <w:sz w:val="22"/>
-          <w:szCs w:val="22"/>
-        </w:rPr>
-        <w:t xml:space="preserve"> does have significant tidiness issues. These can be explained by the soldering iron I was using during the first part of the soldering process. Unfortunately, my first soldering iron did not reach high enough temperatures for easy, smooth soldering. However</w:t>
-      </w:r>
-      <w:r>
-        <w:rPr>
-          <w:rFonts w:ascii="Arial" w:hAnsi="Arial" w:cs="Arial"/>
-          <w:sz w:val="22"/>
-          <w:szCs w:val="22"/>
-        </w:rPr>
-        <w:t>,</w:t>
-      </w:r>
-      <w:r>
-        <w:rPr>
-          <w:rFonts w:ascii="Arial" w:hAnsi="Arial" w:cs="Arial"/>
-          <w:sz w:val="22"/>
-          <w:szCs w:val="22"/>
-        </w:rPr>
-        <w:t xml:space="preserve"> once I changed soldering iron (for which the PCB named </w:t>
-      </w:r>
-      <w:r>
-        <w:rPr>
-          <w:rFonts w:ascii="Arial" w:hAnsi="Arial" w:cs="Arial"/>
-          <w:sz w:val="22"/>
-          <w:szCs w:val="22"/>
-        </w:rPr>
-        <w:t>Solar Multiplexer</w:t>
-      </w:r>
-      <w:r>
-        <w:rPr>
-          <w:rFonts w:ascii="Arial" w:hAnsi="Arial" w:cs="Arial"/>
-          <w:sz w:val="22"/>
-          <w:szCs w:val="22"/>
-        </w:rPr>
-        <w:t xml:space="preserve"> was created with} the quality and ease significantly increased. </w:t>
-      </w:r>
-    </w:p>
-    <w:p>
-      <w:pPr>
-        <w:rPr>
-          <w:rFonts w:ascii="Arial" w:hAnsi="Arial" w:cs="Arial"/>
-          <w:sz w:val="22"/>
-          <w:szCs w:val="22"/>
-        </w:rPr>
-      </w:pPr>
-    </w:p>
-    <w:p>
-      <w:pPr>
-        <w:rPr>
-          <w:rFonts w:ascii="Arial" w:hAnsi="Arial" w:cs="Arial"/>
-          <w:sz w:val="22"/>
-          <w:szCs w:val="22"/>
-        </w:rPr>
-      </w:pPr>
-      <w:r>
-        <w:rPr>
-          <w:rFonts w:ascii="Arial" w:hAnsi="Arial" w:cs="Arial"/>
-          <w:sz w:val="22"/>
-          <w:szCs w:val="22"/>
-        </w:rPr>
-        <w:t>From here the next steps were to connect the PCBs to the substrate holder via the electronic windows. This required careful soldering of wires to ensure no short circuit occurred. To ensure that this was all correctly working testing was done on all the components with the method and results explained in the following chapter.</w:t>
-      </w:r>
-      <w:r>
-        <w:rPr>
-          <w:rFonts w:ascii="Arial" w:hAnsi="Arial" w:cs="Arial"/>
-          <w:sz w:val="22"/>
-          <w:szCs w:val="22"/>
-        </w:rPr>
-        <w:t xml:space="preserve"> Figure \ref{</w:t>
-      </w:r>
-      <w:proofErr w:type="spellStart"/>
-      <w:proofErr w:type="gramStart"/>
-      <w:r>
-        <w:rPr>
-          <w:rFonts w:ascii="Arial" w:hAnsi="Arial" w:cs="Arial"/>
-          <w:sz w:val="22"/>
-          <w:szCs w:val="22"/>
-        </w:rPr>
-        <w:t>fig:PCBs</w:t>
-      </w:r>
-      <w:proofErr w:type="spellEnd"/>
-      <w:proofErr w:type="gramEnd"/>
-      <w:r>
-        <w:rPr>
-          <w:rFonts w:ascii="Arial" w:hAnsi="Arial" w:cs="Arial"/>
-          <w:sz w:val="22"/>
-          <w:szCs w:val="22"/>
-        </w:rPr>
-        <w:t xml:space="preserve">} show the PCBs connected together and wired up to the chamber. </w:t>
-      </w:r>
-    </w:p>
-    <w:p>
-      <w:pPr>
-        <w:rPr>
-          <w:rFonts w:ascii="Arial" w:hAnsi="Arial" w:cs="Arial"/>
-          <w:sz w:val="22"/>
-          <w:szCs w:val="22"/>
-        </w:rPr>
-      </w:pPr>
-    </w:p>
-    <w:p>
-      <w:pPr>
-        <w:rPr>
-          <w:rFonts w:ascii="Arial" w:hAnsi="Arial" w:cs="Arial"/>
-          <w:sz w:val="22"/>
-          <w:szCs w:val="22"/>
-        </w:rPr>
-      </w:pPr>
-      <w:r>
-        <w:rPr>
-          <w:rFonts w:ascii="Arial" w:hAnsi="Arial" w:cs="Arial"/>
-          <w:sz w:val="22"/>
-          <w:szCs w:val="22"/>
-          <w:highlight w:val="red"/>
-        </w:rPr>
-        <w:t>\</w:t>
-      </w:r>
-      <w:proofErr w:type="gramStart"/>
-      <w:r>
-        <w:rPr>
-          <w:rFonts w:ascii="Arial" w:hAnsi="Arial" w:cs="Arial"/>
-          <w:sz w:val="22"/>
-          <w:szCs w:val="22"/>
-          <w:highlight w:val="red"/>
-        </w:rPr>
-        <w:t>section{</w:t>
-      </w:r>
-      <w:proofErr w:type="gramEnd"/>
-      <w:r>
-        <w:rPr>
-          <w:rFonts w:ascii="Arial" w:hAnsi="Arial" w:cs="Arial"/>
-          <w:sz w:val="22"/>
-          <w:szCs w:val="22"/>
-          <w:highlight w:val="red"/>
-        </w:rPr>
-        <w:t>Code Development}</w:t>
-      </w:r>
-    </w:p>
-    <w:p>
-      <w:pPr>
-        <w:rPr>
-          <w:rFonts w:ascii="Arial" w:hAnsi="Arial" w:cs="Arial"/>
-          <w:sz w:val="22"/>
-          <w:szCs w:val="22"/>
-        </w:rPr>
-      </w:pPr>
-    </w:p>
-    <w:p>
-      <w:pPr>
-        <w:rPr>
-          <w:rFonts w:ascii="Arial" w:hAnsi="Arial" w:cs="Arial"/>
-          <w:sz w:val="22"/>
-          <w:szCs w:val="22"/>
-        </w:rPr>
-      </w:pPr>
-      <w:r>
-        <w:rPr>
-          <w:rFonts w:ascii="Arial" w:hAnsi="Arial" w:cs="Arial"/>
-          <w:sz w:val="22"/>
-          <w:szCs w:val="22"/>
-        </w:rPr>
-        <w:t xml:space="preserve">The code development for the system was something that spanned the entire project. This is due to the slight changes in scope, some of which mentioned in the previous chapter. However, the core of the program was unchanging allowing a good base for the measurement system to be built on. </w:t>
-      </w:r>
-    </w:p>
-    <w:p>
-      <w:pPr>
-        <w:rPr>
-          <w:rFonts w:ascii="Arial" w:hAnsi="Arial" w:cs="Arial"/>
-          <w:sz w:val="22"/>
-          <w:szCs w:val="22"/>
-        </w:rPr>
-      </w:pPr>
-    </w:p>
-    <w:p>
-      <w:pPr>
-        <w:rPr>
-          <w:rFonts w:ascii="Arial" w:hAnsi="Arial" w:cs="Arial"/>
-          <w:sz w:val="22"/>
-          <w:szCs w:val="22"/>
-        </w:rPr>
-      </w:pPr>
-      <w:r>
-        <w:rPr>
-          <w:rFonts w:ascii="Arial" w:hAnsi="Arial" w:cs="Arial"/>
-          <w:sz w:val="22"/>
-          <w:szCs w:val="22"/>
-        </w:rPr>
-        <w:t>As mentioned in the previous chapter, the code was to be designed using Object Oriented Programming with the absence of a GUI to control the system. The lack of GUI does add slightly more complexity to the user, however, does not create a \</w:t>
-      </w:r>
-      <w:proofErr w:type="spellStart"/>
-      <w:r>
-        <w:rPr>
-          <w:rFonts w:ascii="Arial" w:hAnsi="Arial" w:cs="Arial"/>
-          <w:sz w:val="22"/>
-          <w:szCs w:val="22"/>
-        </w:rPr>
-        <w:t>emph</w:t>
-      </w:r>
-      <w:proofErr w:type="spellEnd"/>
-      <w:r>
-        <w:rPr>
-          <w:rFonts w:ascii="Arial" w:hAnsi="Arial" w:cs="Arial"/>
-          <w:sz w:val="22"/>
-          <w:szCs w:val="22"/>
-        </w:rPr>
-        <w:t xml:space="preserve">{unusable} system. The main issue with not having a GUI is the fact that the user cannot easily input the testing conditions into the program. </w:t>
-      </w:r>
-      <w:proofErr w:type="gramStart"/>
-      <w:r>
-        <w:rPr>
-          <w:rFonts w:ascii="Arial" w:hAnsi="Arial" w:cs="Arial"/>
-          <w:sz w:val="22"/>
-          <w:szCs w:val="22"/>
-        </w:rPr>
-        <w:t>Instead</w:t>
-      </w:r>
-      <w:proofErr w:type="gramEnd"/>
-      <w:r>
-        <w:rPr>
-          <w:rFonts w:ascii="Arial" w:hAnsi="Arial" w:cs="Arial"/>
-          <w:sz w:val="22"/>
-          <w:szCs w:val="22"/>
-        </w:rPr>
-        <w:t xml:space="preserve"> they have to delve into the code to \</w:t>
-      </w:r>
-      <w:proofErr w:type="spellStart"/>
-      <w:r>
-        <w:rPr>
-          <w:rFonts w:ascii="Arial" w:hAnsi="Arial" w:cs="Arial"/>
-          <w:sz w:val="22"/>
-          <w:szCs w:val="22"/>
-        </w:rPr>
-        <w:t>emph</w:t>
-      </w:r>
-      <w:proofErr w:type="spellEnd"/>
-      <w:r>
-        <w:rPr>
-          <w:rFonts w:ascii="Arial" w:hAnsi="Arial" w:cs="Arial"/>
-          <w:sz w:val="22"/>
-          <w:szCs w:val="22"/>
-        </w:rPr>
-        <w:t xml:space="preserve">{find} the </w:t>
-      </w:r>
-      <w:r>
-        <w:rPr>
-          <w:rFonts w:ascii="Arial" w:hAnsi="Arial" w:cs="Arial"/>
-          <w:sz w:val="22"/>
-          <w:szCs w:val="22"/>
-        </w:rPr>
-        <w:t>exact point to input it.</w:t>
-      </w:r>
-    </w:p>
-    <w:p>
-      <w:pPr>
-        <w:rPr>
-          <w:rFonts w:ascii="Arial" w:hAnsi="Arial" w:cs="Arial"/>
-          <w:sz w:val="22"/>
-          <w:szCs w:val="22"/>
-        </w:rPr>
-      </w:pPr>
-    </w:p>
-    <w:p>
-      <w:pPr>
-        <w:rPr>
-          <w:rFonts w:ascii="Arial" w:hAnsi="Arial" w:cs="Arial"/>
-          <w:sz w:val="22"/>
-          <w:szCs w:val="22"/>
-        </w:rPr>
-      </w:pPr>
-      <w:r>
-        <w:rPr>
-          <w:rFonts w:ascii="Arial" w:hAnsi="Arial" w:cs="Arial"/>
-          <w:sz w:val="22"/>
-          <w:szCs w:val="22"/>
-        </w:rPr>
-        <w:t xml:space="preserve">The method used to combat this is a small introduction at the top of the script explaining where to input the testing conditions and exactly what variables this system is able to change, shown in Figure </w:t>
-      </w:r>
-      <w:r>
-        <w:rPr>
-          <w:rFonts w:ascii="Arial" w:hAnsi="Arial" w:cs="Arial"/>
-          <w:sz w:val="22"/>
-          <w:szCs w:val="22"/>
-          <w:highlight w:val="yellow"/>
-        </w:rPr>
-        <w:t>\ref{</w:t>
-      </w:r>
-      <w:proofErr w:type="spellStart"/>
-      <w:proofErr w:type="gramStart"/>
-      <w:r>
-        <w:rPr>
-          <w:rFonts w:ascii="Arial" w:hAnsi="Arial" w:cs="Arial"/>
-          <w:sz w:val="22"/>
-          <w:szCs w:val="22"/>
-          <w:highlight w:val="yellow"/>
-        </w:rPr>
-        <w:t>fig:code</w:t>
-      </w:r>
-      <w:proofErr w:type="gramEnd"/>
-      <w:r>
-        <w:rPr>
-          <w:rFonts w:ascii="Arial" w:hAnsi="Arial" w:cs="Arial"/>
-          <w:sz w:val="22"/>
-          <w:szCs w:val="22"/>
-          <w:highlight w:val="yellow"/>
-        </w:rPr>
-        <w:t>_intro</w:t>
-      </w:r>
-      <w:proofErr w:type="spellEnd"/>
-      <w:r>
-        <w:rPr>
-          <w:rFonts w:ascii="Arial" w:hAnsi="Arial" w:cs="Arial"/>
-          <w:sz w:val="22"/>
-          <w:szCs w:val="22"/>
-          <w:highlight w:val="yellow"/>
-        </w:rPr>
-        <w:t>}.</w:t>
-      </w:r>
-      <w:r>
-        <w:rPr>
-          <w:rFonts w:ascii="Arial" w:hAnsi="Arial" w:cs="Arial"/>
-          <w:sz w:val="22"/>
-          <w:szCs w:val="22"/>
-        </w:rPr>
-        <w:t xml:space="preserve"> A small document was also produced (shown in the Appendix as Figure </w:t>
-      </w:r>
-      <w:r>
-        <w:rPr>
-          <w:rFonts w:ascii="Arial" w:hAnsi="Arial" w:cs="Arial"/>
-          <w:sz w:val="22"/>
-          <w:szCs w:val="22"/>
-          <w:highlight w:val="yellow"/>
-        </w:rPr>
-        <w:t>\ref{</w:t>
-      </w:r>
-      <w:proofErr w:type="spellStart"/>
-      <w:proofErr w:type="gramStart"/>
-      <w:r>
-        <w:rPr>
-          <w:rFonts w:ascii="Arial" w:hAnsi="Arial" w:cs="Arial"/>
-          <w:sz w:val="22"/>
-          <w:szCs w:val="22"/>
-          <w:highlight w:val="yellow"/>
-        </w:rPr>
-        <w:t>fig:code</w:t>
-      </w:r>
-      <w:proofErr w:type="gramEnd"/>
-      <w:r>
-        <w:rPr>
-          <w:rFonts w:ascii="Arial" w:hAnsi="Arial" w:cs="Arial"/>
-          <w:sz w:val="22"/>
-          <w:szCs w:val="22"/>
-          <w:highlight w:val="yellow"/>
-        </w:rPr>
-        <w:t>_doc</w:t>
-      </w:r>
-      <w:proofErr w:type="spellEnd"/>
-      <w:r>
-        <w:rPr>
-          <w:rFonts w:ascii="Arial" w:hAnsi="Arial" w:cs="Arial"/>
-          <w:sz w:val="22"/>
-          <w:szCs w:val="22"/>
-          <w:highlight w:val="yellow"/>
-        </w:rPr>
-        <w:t>})</w:t>
-      </w:r>
-      <w:r>
-        <w:rPr>
-          <w:rFonts w:ascii="Arial" w:hAnsi="Arial" w:cs="Arial"/>
-          <w:sz w:val="22"/>
-          <w:szCs w:val="22"/>
-        </w:rPr>
-        <w:t xml:space="preserve"> so the user could easily understand the test thereby allowing them to utilise the functionality best of the testing chamber.</w:t>
+        <w:t xml:space="preserve">up. A user should easily be able to understand the code which was created thereby allowing them to create modifications to the script to suit their needs. </w:t>
+      </w:r>
+    </w:p>
+    <w:p>
+      <w:pPr>
+        <w:rPr>
+          <w:rFonts w:ascii="Arial" w:hAnsi="Arial" w:cs="Arial"/>
+          <w:sz w:val="22"/>
+          <w:szCs w:val="22"/>
+        </w:rPr>
+      </w:pPr>
+    </w:p>
+    <w:p>
+      <w:pPr>
+        <w:rPr>
+          <w:rFonts w:ascii="Arial" w:hAnsi="Arial" w:cs="Arial"/>
+          <w:sz w:val="22"/>
+          <w:szCs w:val="22"/>
+        </w:rPr>
+      </w:pPr>
+      <w:r>
+        <w:rPr>
+          <w:rFonts w:ascii="Arial" w:hAnsi="Arial" w:cs="Arial"/>
+          <w:sz w:val="22"/>
+          <w:szCs w:val="22"/>
+        </w:rPr>
+        <w:t xml:space="preserve">One of the important things was to ensure that the data is saved regularly (outside the script) so that </w:t>
+      </w:r>
+      <w:r>
+        <w:rPr>
+          <w:rFonts w:ascii="Arial" w:hAnsi="Arial" w:cs="Arial"/>
+          <w:sz w:val="22"/>
+          <w:szCs w:val="22"/>
+        </w:rPr>
+        <w:t xml:space="preserve">if the test is interrupted for any reason (accidental removal, power cut or error) the data that has been collected will be available for recovery and analysis. To do this, at every measurement </w:t>
       </w:r>
     </w:p>
     <w:p>

--- a/Report/First attempt /Typewriter 2.docx
+++ b/Report/First attempt /Typewriter 2.docx
@@ -1896,23 +1896,83 @@
           <w:sz w:val="22"/>
           <w:szCs w:val="22"/>
         </w:rPr>
-        <w:t xml:space="preserve"> h damp heat (DH) test at 85  \degree C and 85\% humidity, 200 cycles of thermal cycling (TC) from −40 to +85  \</w:t>
-      </w:r>
-      <w:r>
-        <w:rPr>
-          <w:rFonts w:ascii="Arial" w:hAnsi="Arial" w:cs="Arial"/>
-          <w:sz w:val="22"/>
-          <w:szCs w:val="22"/>
-        </w:rPr>
-        <w:t>d</w:t>
-      </w:r>
-      <w:r>
-        <w:rPr>
-          <w:rFonts w:ascii="Arial" w:hAnsi="Arial" w:cs="Arial"/>
-          <w:sz w:val="22"/>
-          <w:szCs w:val="22"/>
-        </w:rPr>
-        <w:t>egree C, and a sequence test consisting of UV exposure, 50 cycles of TC, and 10 cycles of humidity freeze (HF) from −40 to +85 °C at 85\% humidity. After finishing each test, modules are then characterised to determine device efficiency.”</w:t>
+        <w:t xml:space="preserve"> h damp heat (DH) test at 85</w:t>
+      </w:r>
+      <w:r>
+        <w:rPr>
+          <w:rFonts w:ascii="Arial" w:hAnsi="Arial" w:cs="Arial"/>
+          <w:sz w:val="22"/>
+          <w:szCs w:val="22"/>
+        </w:rPr>
+        <w:t>$^</w:t>
+      </w:r>
+      <w:r>
+        <w:rPr>
+          <w:rFonts w:ascii="Arial" w:hAnsi="Arial" w:cs="Arial" w:hint="cs"/>
+          <w:sz w:val="22"/>
+          <w:szCs w:val="22"/>
+        </w:rPr>
+        <w:t>‌</w:t>
+      </w:r>
+      <w:proofErr w:type="spellStart"/>
+      <w:r>
+        <w:rPr>
+          <w:rFonts w:ascii="Arial" w:hAnsi="Arial" w:cs="Arial"/>
+          <w:sz w:val="22"/>
+          <w:szCs w:val="22"/>
+        </w:rPr>
+        <w:t>o$C</w:t>
+      </w:r>
+      <w:proofErr w:type="spellEnd"/>
+      <w:r>
+        <w:rPr>
+          <w:rFonts w:ascii="Arial" w:hAnsi="Arial" w:cs="Arial"/>
+          <w:sz w:val="22"/>
+          <w:szCs w:val="22"/>
+        </w:rPr>
+        <w:t xml:space="preserve"> and 85\% humidity, 200 cycles of thermal cycling (TC) from −40 to +85</w:t>
+      </w:r>
+      <w:r>
+        <w:rPr>
+          <w:rFonts w:ascii="Arial" w:hAnsi="Arial" w:cs="Arial"/>
+          <w:sz w:val="22"/>
+          <w:szCs w:val="22"/>
+        </w:rPr>
+        <w:t>$</w:t>
+      </w:r>
+      <w:r>
+        <w:rPr>
+          <w:rFonts w:ascii="Arial" w:hAnsi="Arial" w:cs="Arial" w:hint="cs"/>
+          <w:sz w:val="22"/>
+          <w:szCs w:val="22"/>
+        </w:rPr>
+        <w:t>‌</w:t>
+      </w:r>
+      <w:r>
+        <w:rPr>
+          <w:rFonts w:ascii="Arial" w:hAnsi="Arial" w:cs="Arial"/>
+          <w:sz w:val="22"/>
+          <w:szCs w:val="22"/>
+        </w:rPr>
+        <w:t>^</w:t>
+      </w:r>
+      <w:proofErr w:type="spellStart"/>
+      <w:r>
+        <w:rPr>
+          <w:rFonts w:ascii="Arial" w:hAnsi="Arial" w:cs="Arial"/>
+          <w:sz w:val="22"/>
+          <w:szCs w:val="22"/>
+        </w:rPr>
+        <w:t>o$C</w:t>
+      </w:r>
+      <w:proofErr w:type="spellEnd"/>
+      <w:r>
+        <w:rPr>
+          <w:rFonts w:ascii="Arial" w:hAnsi="Arial" w:cs="Arial"/>
+          <w:sz w:val="22"/>
+          <w:szCs w:val="22"/>
+        </w:rPr>
+        <w:t>, and a sequence test consisting of UV exposure, 50 cycles of TC, and 10 cycles of humidity freeze (HF) from −40 to +85 °C at 85\% humidity. After finishing each test, modules are then characterised to determine device efficiency.”</w:t>
       </w:r>
     </w:p>
     <w:p>
@@ -6789,7 +6849,7 @@
           <w:sz w:val="22"/>
           <w:szCs w:val="22"/>
         </w:rPr>
-        <w:t xml:space="preserve"> </w:t>
+        <w:t xml:space="preserve"> and </w:t>
       </w:r>
       <w:proofErr w:type="spellStart"/>
       <w:r>
@@ -6798,7 +6858,7 @@
           <w:sz w:val="22"/>
           <w:szCs w:val="22"/>
         </w:rPr>
-        <w:t>and</w:t>
+        <w:t>Jsc</w:t>
       </w:r>
       <w:proofErr w:type="spellEnd"/>
       <w:r>
@@ -6807,7 +6867,7 @@
           <w:sz w:val="22"/>
           <w:szCs w:val="22"/>
         </w:rPr>
-        <w:t xml:space="preserve"> Jsc recorded with the time, temperature and gas composition the substrate is subjected to. </w:t>
+        <w:t xml:space="preserve"> recorded with the time, temperature and gas composition the substrate is subjected to. </w:t>
       </w:r>
     </w:p>
     <w:p>
@@ -12895,23 +12955,49 @@
           <w:sz w:val="22"/>
           <w:szCs w:val="22"/>
         </w:rPr>
-        <w:t>160 – 170 \</w:t>
-      </w:r>
-      <w:r>
-        <w:rPr>
-          <w:rFonts w:ascii="Arial" w:hAnsi="Arial" w:cs="Arial"/>
-          <w:sz w:val="22"/>
-          <w:szCs w:val="22"/>
-        </w:rPr>
-        <w:t>d</w:t>
-      </w:r>
-      <w:r>
-        <w:rPr>
-          <w:rFonts w:ascii="Arial" w:hAnsi="Arial" w:cs="Arial"/>
-          <w:sz w:val="22"/>
-          <w:szCs w:val="22"/>
-        </w:rPr>
-        <w:t xml:space="preserve">egree C </w:t>
+        <w:t>160 – 170</w:t>
+      </w:r>
+      <w:r>
+        <w:rPr>
+          <w:rFonts w:ascii="Arial" w:hAnsi="Arial" w:cs="Arial"/>
+          <w:sz w:val="22"/>
+          <w:szCs w:val="22"/>
+        </w:rPr>
+        <w:t>$</w:t>
+      </w:r>
+      <w:r>
+        <w:rPr>
+          <w:rFonts w:ascii="Arial" w:hAnsi="Arial" w:cs="Arial" w:hint="cs"/>
+          <w:sz w:val="22"/>
+          <w:szCs w:val="22"/>
+        </w:rPr>
+        <w:t>‌</w:t>
+      </w:r>
+      <w:r>
+        <w:rPr>
+          <w:rFonts w:ascii="Arial" w:hAnsi="Arial" w:cs="Arial"/>
+          <w:sz w:val="22"/>
+          <w:szCs w:val="22"/>
+        </w:rPr>
+        <w:t>^</w:t>
+      </w:r>
+      <w:proofErr w:type="spellStart"/>
+      <w:r>
+        <w:rPr>
+          <w:rFonts w:ascii="Arial" w:hAnsi="Arial" w:cs="Arial"/>
+          <w:sz w:val="22"/>
+          <w:szCs w:val="22"/>
+        </w:rPr>
+        <w:t>o$C</w:t>
+      </w:r>
+      <w:proofErr w:type="spellEnd"/>
+      <w:r>
+        <w:rPr>
+          <w:rFonts w:ascii="Arial" w:hAnsi="Arial" w:cs="Arial"/>
+          <w:sz w:val="22"/>
+          <w:szCs w:val="22"/>
+        </w:rPr>
+        <w:t xml:space="preserve"> </w:t>
       </w:r>
       <w:r>
         <w:rPr>
@@ -13289,23 +13375,49 @@
           <w:sz w:val="22"/>
           <w:szCs w:val="22"/>
         </w:rPr>
-        <w:t>The solution was creating a new 3D printed part, with more space for the pins to be inserted and soldered correctly. The new substrate holder would also be made from PEEK (Polyether Ether Ketone) rather than ABS due to its higher MP (260 \</w:t>
-      </w:r>
-      <w:r>
-        <w:rPr>
-          <w:rFonts w:ascii="Arial" w:hAnsi="Arial" w:cs="Arial"/>
-          <w:sz w:val="22"/>
-          <w:szCs w:val="22"/>
-        </w:rPr>
-        <w:t>d</w:t>
-      </w:r>
-      <w:r>
-        <w:rPr>
-          <w:rFonts w:ascii="Arial" w:hAnsi="Arial" w:cs="Arial"/>
-          <w:sz w:val="22"/>
-          <w:szCs w:val="22"/>
-        </w:rPr>
-        <w:t xml:space="preserve">egree C) </w:t>
+        <w:t>The solution was creating a new 3D printed part, with more space for the pins to be inserted and soldered correctly. The new substrate holder would also be made from PEEK (Polyether Ether Ketone) rather than ABS due to its higher MP (260</w:t>
+      </w:r>
+      <w:r>
+        <w:rPr>
+          <w:rFonts w:ascii="Arial" w:hAnsi="Arial" w:cs="Arial"/>
+          <w:sz w:val="22"/>
+          <w:szCs w:val="22"/>
+        </w:rPr>
+        <w:t>$</w:t>
+      </w:r>
+      <w:r>
+        <w:rPr>
+          <w:rFonts w:ascii="Arial" w:hAnsi="Arial" w:cs="Arial" w:hint="cs"/>
+          <w:sz w:val="22"/>
+          <w:szCs w:val="22"/>
+        </w:rPr>
+        <w:t>‌</w:t>
+      </w:r>
+      <w:r>
+        <w:rPr>
+          <w:rFonts w:ascii="Arial" w:hAnsi="Arial" w:cs="Arial"/>
+          <w:sz w:val="22"/>
+          <w:szCs w:val="22"/>
+        </w:rPr>
+        <w:t>^</w:t>
+      </w:r>
+      <w:proofErr w:type="spellStart"/>
+      <w:r>
+        <w:rPr>
+          <w:rFonts w:ascii="Arial" w:hAnsi="Arial" w:cs="Arial"/>
+          <w:sz w:val="22"/>
+          <w:szCs w:val="22"/>
+        </w:rPr>
+        <w:t>o$C</w:t>
+      </w:r>
+      <w:proofErr w:type="spellEnd"/>
+      <w:r>
+        <w:rPr>
+          <w:rFonts w:ascii="Arial" w:hAnsi="Arial" w:cs="Arial"/>
+          <w:sz w:val="22"/>
+          <w:szCs w:val="22"/>
+        </w:rPr>
+        <w:t xml:space="preserve">) </w:t>
       </w:r>
       <w:r>
         <w:rPr>
@@ -15501,6 +15613,32 @@
           <w:szCs w:val="22"/>
         </w:rPr>
       </w:pPr>
+      <w:r>
+        <w:rPr>
+          <w:rFonts w:ascii="Arial" w:hAnsi="Arial" w:cs="Arial"/>
+          <w:sz w:val="22"/>
+          <w:szCs w:val="22"/>
+        </w:rPr>
+        <w:t>Conclusion of manufacturing chapter</w:t>
+      </w:r>
+    </w:p>
+    <w:p>
+      <w:pPr>
+        <w:rPr>
+          <w:rFonts w:ascii="Arial" w:hAnsi="Arial" w:cs="Arial"/>
+          <w:sz w:val="22"/>
+          <w:szCs w:val="22"/>
+        </w:rPr>
+      </w:pPr>
+    </w:p>
+    <w:p>
+      <w:pPr>
+        <w:rPr>
+          <w:rFonts w:ascii="Arial" w:hAnsi="Arial" w:cs="Arial"/>
+          <w:sz w:val="22"/>
+          <w:szCs w:val="22"/>
+        </w:rPr>
+      </w:pPr>
     </w:p>
     <w:p>
       <w:pPr>
@@ -15597,16 +15735,1971 @@
           <w:sz w:val="22"/>
           <w:szCs w:val="22"/>
         </w:rPr>
+        <w:t>The tests conducted range from heat and flow simulations to leak testing.</w:t>
+      </w:r>
+      <w:r>
+        <w:rPr>
+          <w:rFonts w:ascii="Arial" w:hAnsi="Arial" w:cs="Arial"/>
+          <w:sz w:val="22"/>
+          <w:szCs w:val="22"/>
+        </w:rPr>
+        <w:t xml:space="preserve"> The tests conducted are designed to be replicable worldwide, to allow the accurate rebuilding of the chamber for other research groups to use. Therefore, this means that the tests conducted should be done with equipment that would </w:t>
+      </w:r>
+      <w:r>
+        <w:rPr>
+          <w:rFonts w:ascii="Arial" w:hAnsi="Arial" w:cs="Arial"/>
+          <w:sz w:val="22"/>
+          <w:szCs w:val="22"/>
+          <w:highlight w:val="yellow"/>
+        </w:rPr>
+        <w:t>\</w:t>
+      </w:r>
+      <w:proofErr w:type="spellStart"/>
+      <w:r>
+        <w:rPr>
+          <w:rFonts w:ascii="Arial" w:hAnsi="Arial" w:cs="Arial"/>
+          <w:sz w:val="22"/>
+          <w:szCs w:val="22"/>
+          <w:highlight w:val="yellow"/>
+        </w:rPr>
+        <w:t>emph</w:t>
+      </w:r>
+      <w:proofErr w:type="spellEnd"/>
+      <w:r>
+        <w:rPr>
+          <w:rFonts w:ascii="Arial" w:hAnsi="Arial" w:cs="Arial"/>
+          <w:sz w:val="22"/>
+          <w:szCs w:val="22"/>
+          <w:highlight w:val="yellow"/>
+        </w:rPr>
+        <w:t>{</w:t>
+      </w:r>
+      <w:r>
+        <w:rPr>
+          <w:rFonts w:ascii="Arial" w:hAnsi="Arial" w:cs="Arial"/>
+          <w:sz w:val="22"/>
+          <w:szCs w:val="22"/>
+          <w:highlight w:val="yellow"/>
+        </w:rPr>
+        <w:t>reasonably</w:t>
+      </w:r>
+      <w:r>
+        <w:rPr>
+          <w:rFonts w:ascii="Arial" w:hAnsi="Arial" w:cs="Arial"/>
+          <w:sz w:val="22"/>
+          <w:szCs w:val="22"/>
+          <w:highlight w:val="yellow"/>
+        </w:rPr>
+        <w:t>}</w:t>
+      </w:r>
+      <w:r>
+        <w:rPr>
+          <w:rFonts w:ascii="Arial" w:hAnsi="Arial" w:cs="Arial"/>
+          <w:sz w:val="22"/>
+          <w:szCs w:val="22"/>
+        </w:rPr>
+        <w:t xml:space="preserve"> be found in laboratories worldwide (glovebox, source meter, simulation software etc.).</w:t>
+      </w:r>
+      <w:r>
+        <w:rPr>
+          <w:rFonts w:ascii="Arial" w:hAnsi="Arial" w:cs="Arial"/>
+          <w:sz w:val="22"/>
+          <w:szCs w:val="22"/>
+        </w:rPr>
+        <w:t xml:space="preserve"> This chapter outlines all the simulations and tests as well as their results and analysis. </w:t>
+      </w:r>
+    </w:p>
+    <w:p>
+      <w:pPr>
+        <w:rPr>
+          <w:rFonts w:ascii="Arial" w:hAnsi="Arial" w:cs="Arial"/>
+          <w:sz w:val="22"/>
+          <w:szCs w:val="22"/>
+        </w:rPr>
+      </w:pPr>
+    </w:p>
+    <w:p>
+      <w:pPr>
+        <w:rPr>
+          <w:rFonts w:ascii="Arial" w:hAnsi="Arial" w:cs="Arial"/>
+          <w:sz w:val="22"/>
+          <w:szCs w:val="22"/>
+        </w:rPr>
+      </w:pPr>
+      <w:r>
+        <w:rPr>
+          <w:rFonts w:ascii="Arial" w:hAnsi="Arial" w:cs="Arial"/>
+          <w:sz w:val="22"/>
+          <w:szCs w:val="22"/>
+          <w:highlight w:val="red"/>
+        </w:rPr>
+        <w:t>\</w:t>
+      </w:r>
+      <w:proofErr w:type="gramStart"/>
+      <w:r>
+        <w:rPr>
+          <w:rFonts w:ascii="Arial" w:hAnsi="Arial" w:cs="Arial"/>
+          <w:sz w:val="22"/>
+          <w:szCs w:val="22"/>
+          <w:highlight w:val="red"/>
+        </w:rPr>
+        <w:t>section{</w:t>
+      </w:r>
+      <w:proofErr w:type="gramEnd"/>
+      <w:r>
+        <w:rPr>
+          <w:rFonts w:ascii="Arial" w:hAnsi="Arial" w:cs="Arial"/>
+          <w:sz w:val="22"/>
+          <w:szCs w:val="22"/>
+          <w:highlight w:val="red"/>
+        </w:rPr>
+        <w:t>Simulations}</w:t>
+      </w:r>
+    </w:p>
+    <w:p>
+      <w:pPr>
+        <w:rPr>
+          <w:rFonts w:ascii="Arial" w:hAnsi="Arial" w:cs="Arial"/>
+          <w:sz w:val="22"/>
+          <w:szCs w:val="22"/>
+        </w:rPr>
+      </w:pPr>
+    </w:p>
+    <w:p>
+      <w:pPr>
+        <w:rPr>
+          <w:rFonts w:ascii="Arial" w:hAnsi="Arial" w:cs="Arial"/>
+          <w:sz w:val="22"/>
+          <w:szCs w:val="22"/>
+        </w:rPr>
+      </w:pPr>
+      <w:r>
+        <w:rPr>
+          <w:rFonts w:ascii="Arial" w:hAnsi="Arial" w:cs="Arial"/>
+          <w:sz w:val="22"/>
+          <w:szCs w:val="22"/>
+        </w:rPr>
+        <w:t xml:space="preserve">In this section, I will discuss the different simulations conducted on the </w:t>
+      </w:r>
+      <w:r>
+        <w:rPr>
+          <w:rFonts w:ascii="Arial" w:hAnsi="Arial" w:cs="Arial"/>
+          <w:sz w:val="22"/>
+          <w:szCs w:val="22"/>
+        </w:rPr>
+        <w:t>chamber</w:t>
+      </w:r>
+      <w:r>
+        <w:rPr>
+          <w:rFonts w:ascii="Arial" w:hAnsi="Arial" w:cs="Arial"/>
+          <w:sz w:val="22"/>
+          <w:szCs w:val="22"/>
+        </w:rPr>
+        <w:t>. The simulations were undertaken in SOLIDWORKS, this is because</w:t>
+      </w:r>
+      <w:r>
+        <w:rPr>
+          <w:rFonts w:ascii="Arial" w:hAnsi="Arial" w:cs="Arial"/>
+          <w:sz w:val="22"/>
+          <w:szCs w:val="22"/>
+        </w:rPr>
+        <w:t xml:space="preserve"> it was very simple to run the simulations in the same software as some of the designs. </w:t>
+      </w:r>
+    </w:p>
+    <w:p>
+      <w:pPr>
+        <w:rPr>
+          <w:rFonts w:ascii="Arial" w:hAnsi="Arial" w:cs="Arial"/>
+          <w:sz w:val="22"/>
+          <w:szCs w:val="22"/>
+        </w:rPr>
+      </w:pPr>
+    </w:p>
+    <w:p>
+      <w:pPr>
+        <w:rPr>
+          <w:rFonts w:ascii="Arial" w:hAnsi="Arial" w:cs="Arial"/>
+          <w:sz w:val="22"/>
+          <w:szCs w:val="22"/>
+        </w:rPr>
+      </w:pPr>
+      <w:r>
+        <w:rPr>
+          <w:rFonts w:ascii="Arial" w:hAnsi="Arial" w:cs="Arial"/>
+          <w:sz w:val="22"/>
+          <w:szCs w:val="22"/>
+        </w:rPr>
+        <w:t>Initially heat simulations were undertaken. These were designed to emulate the conditions across the substrate and within the substrate holder</w:t>
+      </w:r>
+      <w:r>
+        <w:rPr>
+          <w:rFonts w:ascii="Arial" w:hAnsi="Arial" w:cs="Arial"/>
+          <w:sz w:val="22"/>
+          <w:szCs w:val="22"/>
+        </w:rPr>
+        <w:t>. The simulations were conducted using SOLIDWORKS heat simulations</w:t>
+      </w:r>
+      <w:r>
+        <w:rPr>
+          <w:rFonts w:ascii="Arial" w:hAnsi="Arial" w:cs="Arial"/>
+          <w:sz w:val="22"/>
+          <w:szCs w:val="22"/>
+        </w:rPr>
+        <w:t xml:space="preserve">, where many different conditions could be placed upon the </w:t>
+      </w:r>
+      <w:r>
+        <w:rPr>
+          <w:rFonts w:ascii="Arial" w:hAnsi="Arial" w:cs="Arial"/>
+          <w:sz w:val="22"/>
+          <w:szCs w:val="22"/>
+        </w:rPr>
+        <w:t>chamber</w:t>
+      </w:r>
+      <w:r>
+        <w:rPr>
+          <w:rFonts w:ascii="Arial" w:hAnsi="Arial" w:cs="Arial"/>
+          <w:sz w:val="22"/>
+          <w:szCs w:val="22"/>
+        </w:rPr>
+        <w:t xml:space="preserve">. </w:t>
+      </w:r>
+    </w:p>
+    <w:p>
+      <w:pPr>
+        <w:rPr>
+          <w:rFonts w:ascii="Arial" w:hAnsi="Arial" w:cs="Arial"/>
+          <w:sz w:val="22"/>
+          <w:szCs w:val="22"/>
+        </w:rPr>
+      </w:pPr>
+    </w:p>
+    <w:p>
+      <w:pPr>
+        <w:rPr>
+          <w:rFonts w:ascii="Arial" w:hAnsi="Arial" w:cs="Arial"/>
+          <w:sz w:val="22"/>
+          <w:szCs w:val="22"/>
+        </w:rPr>
+      </w:pPr>
+      <w:r>
+        <w:rPr>
+          <w:rFonts w:ascii="Arial" w:hAnsi="Arial" w:cs="Arial"/>
+          <w:sz w:val="22"/>
+          <w:szCs w:val="22"/>
+        </w:rPr>
+        <w:t>The parameters for the initial simulation were as follows: ambient temperature of 25</w:t>
+      </w:r>
+      <w:r>
+        <w:rPr>
+          <w:rFonts w:ascii="Arial" w:hAnsi="Arial" w:cs="Arial"/>
+          <w:sz w:val="22"/>
+          <w:szCs w:val="22"/>
+        </w:rPr>
+        <w:t>$</w:t>
+      </w:r>
+      <w:r>
+        <w:rPr>
+          <w:rFonts w:ascii="Arial" w:hAnsi="Arial" w:cs="Arial" w:hint="cs"/>
+          <w:sz w:val="22"/>
+          <w:szCs w:val="22"/>
+        </w:rPr>
+        <w:t>‌</w:t>
+      </w:r>
+      <w:r>
+        <w:rPr>
+          <w:rFonts w:ascii="Arial" w:hAnsi="Arial" w:cs="Arial"/>
+          <w:sz w:val="22"/>
+          <w:szCs w:val="22"/>
+        </w:rPr>
+        <w:t>^</w:t>
+      </w:r>
+      <w:proofErr w:type="spellStart"/>
+      <w:r>
+        <w:rPr>
+          <w:rFonts w:ascii="Arial" w:hAnsi="Arial" w:cs="Arial"/>
+          <w:sz w:val="22"/>
+          <w:szCs w:val="22"/>
+        </w:rPr>
+        <w:t>o$C</w:t>
+      </w:r>
+      <w:proofErr w:type="spellEnd"/>
+      <w:r>
+        <w:rPr>
+          <w:rFonts w:ascii="Arial" w:hAnsi="Arial" w:cs="Arial"/>
+          <w:sz w:val="22"/>
+          <w:szCs w:val="22"/>
+        </w:rPr>
+        <w:t xml:space="preserve"> </w:t>
+      </w:r>
+      <w:proofErr w:type="spellStart"/>
+      <w:r>
+        <w:rPr>
+          <w:rFonts w:ascii="Arial" w:hAnsi="Arial" w:cs="Arial"/>
+          <w:sz w:val="22"/>
+          <w:szCs w:val="22"/>
+        </w:rPr>
+        <w:t>C</w:t>
+      </w:r>
+      <w:proofErr w:type="spellEnd"/>
+      <w:r>
+        <w:rPr>
+          <w:rFonts w:ascii="Arial" w:hAnsi="Arial" w:cs="Arial"/>
+          <w:sz w:val="22"/>
+          <w:szCs w:val="22"/>
+        </w:rPr>
+        <w:t>, heater temperature 200</w:t>
+      </w:r>
+      <w:r>
+        <w:rPr>
+          <w:rFonts w:ascii="Arial" w:hAnsi="Arial" w:cs="Arial"/>
+          <w:sz w:val="22"/>
+          <w:szCs w:val="22"/>
+        </w:rPr>
+        <w:t>$</w:t>
+      </w:r>
+      <w:r>
+        <w:rPr>
+          <w:rFonts w:ascii="Arial" w:hAnsi="Arial" w:cs="Arial" w:hint="cs"/>
+          <w:sz w:val="22"/>
+          <w:szCs w:val="22"/>
+        </w:rPr>
+        <w:t>‌</w:t>
+      </w:r>
+      <w:r>
+        <w:rPr>
+          <w:rFonts w:ascii="Arial" w:hAnsi="Arial" w:cs="Arial"/>
+          <w:sz w:val="22"/>
+          <w:szCs w:val="22"/>
+        </w:rPr>
+        <w:t>^</w:t>
+      </w:r>
+      <w:proofErr w:type="spellStart"/>
+      <w:r>
+        <w:rPr>
+          <w:rFonts w:ascii="Arial" w:hAnsi="Arial" w:cs="Arial"/>
+          <w:sz w:val="22"/>
+          <w:szCs w:val="22"/>
+        </w:rPr>
+        <w:t>o$C</w:t>
+      </w:r>
+      <w:proofErr w:type="spellEnd"/>
+      <w:r>
+        <w:rPr>
+          <w:rFonts w:ascii="Arial" w:hAnsi="Arial" w:cs="Arial"/>
+          <w:sz w:val="22"/>
+          <w:szCs w:val="22"/>
+        </w:rPr>
+        <w:t xml:space="preserve"> and a convective heat transfer coefficient of 2.5 </w:t>
+      </w:r>
+      <w:r>
+        <w:rPr>
+          <w:rFonts w:ascii="Arial" w:hAnsi="Arial" w:cs="Arial"/>
+          <w:sz w:val="22"/>
+          <w:szCs w:val="22"/>
+        </w:rPr>
+        <w:t>Wm</w:t>
+      </w:r>
+      <w:r>
+        <w:rPr>
+          <w:rFonts w:ascii="Arial" w:hAnsi="Arial" w:cs="Arial"/>
+          <w:sz w:val="22"/>
+          <w:szCs w:val="22"/>
+        </w:rPr>
+        <w:t>$</w:t>
+      </w:r>
+      <w:r>
+        <w:rPr>
+          <w:rFonts w:ascii="Arial" w:hAnsi="Arial" w:cs="Arial"/>
+          <w:sz w:val="22"/>
+          <w:szCs w:val="22"/>
+        </w:rPr>
+        <w:t>^</w:t>
+      </w:r>
+      <w:r>
+        <w:rPr>
+          <w:rFonts w:ascii="Arial" w:hAnsi="Arial" w:cs="Arial"/>
+          <w:sz w:val="22"/>
+          <w:szCs w:val="22"/>
+        </w:rPr>
+        <w:t>{</w:t>
+      </w:r>
+      <w:r>
+        <w:rPr>
+          <w:rFonts w:ascii="Arial" w:hAnsi="Arial" w:cs="Arial"/>
+          <w:sz w:val="22"/>
+          <w:szCs w:val="22"/>
+        </w:rPr>
+        <w:t>-</w:t>
+      </w:r>
+      <w:proofErr w:type="gramStart"/>
+      <w:r>
+        <w:rPr>
+          <w:rFonts w:ascii="Arial" w:hAnsi="Arial" w:cs="Arial"/>
+          <w:sz w:val="22"/>
+          <w:szCs w:val="22"/>
+        </w:rPr>
+        <w:t>2</w:t>
+      </w:r>
+      <w:r>
+        <w:rPr>
+          <w:rFonts w:ascii="Arial" w:hAnsi="Arial" w:cs="Arial"/>
+          <w:sz w:val="22"/>
+          <w:szCs w:val="22"/>
+        </w:rPr>
+        <w:t>}$</w:t>
+      </w:r>
+      <w:proofErr w:type="gramEnd"/>
+      <w:r>
+        <w:rPr>
+          <w:rFonts w:ascii="Arial" w:hAnsi="Arial" w:cs="Arial"/>
+          <w:sz w:val="22"/>
+          <w:szCs w:val="22"/>
+        </w:rPr>
+        <w:t>L</w:t>
+      </w:r>
+      <w:r>
+        <w:rPr>
+          <w:rFonts w:ascii="Arial" w:hAnsi="Arial" w:cs="Arial"/>
+          <w:sz w:val="22"/>
+          <w:szCs w:val="22"/>
+        </w:rPr>
+        <w:t>$</w:t>
+      </w:r>
+      <w:r>
+        <w:rPr>
+          <w:rFonts w:ascii="Arial" w:hAnsi="Arial" w:cs="Arial"/>
+          <w:sz w:val="22"/>
+          <w:szCs w:val="22"/>
+        </w:rPr>
+        <w:t>^</w:t>
+      </w:r>
+      <w:r>
+        <w:rPr>
+          <w:rFonts w:ascii="Arial" w:hAnsi="Arial" w:cs="Arial"/>
+          <w:sz w:val="22"/>
+          <w:szCs w:val="22"/>
+        </w:rPr>
+        <w:t>{</w:t>
+      </w:r>
+      <w:r>
+        <w:rPr>
+          <w:rFonts w:ascii="Arial" w:hAnsi="Arial" w:cs="Arial"/>
+          <w:sz w:val="22"/>
+          <w:szCs w:val="22"/>
+        </w:rPr>
+        <w:t>-1</w:t>
+      </w:r>
+      <w:r>
+        <w:rPr>
+          <w:rFonts w:ascii="Arial" w:hAnsi="Arial" w:cs="Arial"/>
+          <w:sz w:val="22"/>
+          <w:szCs w:val="22"/>
+        </w:rPr>
+        <w:t>}$</w:t>
+      </w:r>
+      <w:r>
+        <w:rPr>
+          <w:rFonts w:ascii="Arial" w:hAnsi="Arial" w:cs="Arial"/>
+          <w:sz w:val="22"/>
+          <w:szCs w:val="22"/>
+        </w:rPr>
+        <w:t>.</w:t>
+      </w:r>
+      <w:r>
+        <w:rPr>
+          <w:rFonts w:ascii="Arial" w:hAnsi="Arial" w:cs="Arial"/>
+          <w:sz w:val="22"/>
+          <w:szCs w:val="22"/>
+        </w:rPr>
+        <w:t xml:space="preserve"> </w:t>
+      </w:r>
+      <w:r>
+        <w:rPr>
+          <w:rFonts w:ascii="Arial" w:hAnsi="Arial" w:cs="Arial"/>
+          <w:sz w:val="22"/>
+          <w:szCs w:val="22"/>
+        </w:rPr>
+        <w:t>The value of 2.5 Wm</w:t>
+      </w:r>
+      <w:r>
+        <w:rPr>
+          <w:rFonts w:ascii="Arial" w:hAnsi="Arial" w:cs="Arial"/>
+          <w:sz w:val="22"/>
+          <w:szCs w:val="22"/>
+        </w:rPr>
+        <w:t>$</w:t>
+      </w:r>
+      <w:r>
+        <w:rPr>
+          <w:rFonts w:ascii="Arial" w:hAnsi="Arial" w:cs="Arial"/>
+          <w:sz w:val="22"/>
+          <w:szCs w:val="22"/>
+        </w:rPr>
+        <w:t>^</w:t>
+      </w:r>
+      <w:r>
+        <w:rPr>
+          <w:rFonts w:ascii="Arial" w:hAnsi="Arial" w:cs="Arial"/>
+          <w:sz w:val="22"/>
+          <w:szCs w:val="22"/>
+        </w:rPr>
+        <w:t>{</w:t>
+      </w:r>
+      <w:r>
+        <w:rPr>
+          <w:rFonts w:ascii="Arial" w:hAnsi="Arial" w:cs="Arial"/>
+          <w:sz w:val="22"/>
+          <w:szCs w:val="22"/>
+        </w:rPr>
+        <w:t>-</w:t>
+      </w:r>
+      <w:proofErr w:type="gramStart"/>
+      <w:r>
+        <w:rPr>
+          <w:rFonts w:ascii="Arial" w:hAnsi="Arial" w:cs="Arial"/>
+          <w:sz w:val="22"/>
+          <w:szCs w:val="22"/>
+        </w:rPr>
+        <w:t>2</w:t>
+      </w:r>
+      <w:r>
+        <w:rPr>
+          <w:rFonts w:ascii="Arial" w:hAnsi="Arial" w:cs="Arial"/>
+          <w:sz w:val="22"/>
+          <w:szCs w:val="22"/>
+        </w:rPr>
+        <w:t>}$</w:t>
+      </w:r>
+      <w:proofErr w:type="gramEnd"/>
+      <w:r>
+        <w:rPr>
+          <w:rFonts w:ascii="Arial" w:hAnsi="Arial" w:cs="Arial"/>
+          <w:sz w:val="22"/>
+          <w:szCs w:val="22"/>
+        </w:rPr>
+        <w:t>L</w:t>
+      </w:r>
+      <w:r>
+        <w:rPr>
+          <w:rFonts w:ascii="Arial" w:hAnsi="Arial" w:cs="Arial"/>
+          <w:sz w:val="22"/>
+          <w:szCs w:val="22"/>
+        </w:rPr>
+        <w:t>$</w:t>
+      </w:r>
+      <w:r>
+        <w:rPr>
+          <w:rFonts w:ascii="Arial" w:hAnsi="Arial" w:cs="Arial"/>
+          <w:sz w:val="22"/>
+          <w:szCs w:val="22"/>
+        </w:rPr>
+        <w:t>^</w:t>
+      </w:r>
+      <w:r>
+        <w:rPr>
+          <w:rFonts w:ascii="Arial" w:hAnsi="Arial" w:cs="Arial"/>
+          <w:sz w:val="22"/>
+          <w:szCs w:val="22"/>
+        </w:rPr>
+        <w:t>{</w:t>
+      </w:r>
+      <w:r>
+        <w:rPr>
+          <w:rFonts w:ascii="Arial" w:hAnsi="Arial" w:cs="Arial"/>
+          <w:sz w:val="22"/>
+          <w:szCs w:val="22"/>
+        </w:rPr>
+        <w:t>-1</w:t>
+      </w:r>
+      <w:r>
+        <w:rPr>
+          <w:rFonts w:ascii="Arial" w:hAnsi="Arial" w:cs="Arial"/>
+          <w:sz w:val="22"/>
+          <w:szCs w:val="22"/>
+        </w:rPr>
+        <w:t>}$</w:t>
+      </w:r>
+      <w:r>
+        <w:rPr>
+          <w:rFonts w:ascii="Arial" w:hAnsi="Arial" w:cs="Arial"/>
+          <w:sz w:val="22"/>
+          <w:szCs w:val="22"/>
+        </w:rPr>
+        <w:t xml:space="preserve"> was chosen </w:t>
+      </w:r>
+      <w:r>
+        <w:rPr>
+          <w:rFonts w:ascii="Arial" w:hAnsi="Arial" w:cs="Arial"/>
+          <w:sz w:val="22"/>
+          <w:szCs w:val="22"/>
+        </w:rPr>
+        <w:t xml:space="preserve">as a lower bound of natural convection </w:t>
+      </w:r>
+      <w:r>
+        <w:rPr>
+          <w:rFonts w:ascii="Arial" w:hAnsi="Arial" w:cs="Arial"/>
+          <w:sz w:val="22"/>
+          <w:szCs w:val="22"/>
+        </w:rPr>
+        <w:t xml:space="preserve">from </w:t>
+      </w:r>
+      <w:proofErr w:type="spellStart"/>
+      <w:r>
+        <w:rPr>
+          <w:rFonts w:ascii="Arial" w:hAnsi="Arial" w:cs="Arial"/>
+          <w:sz w:val="22"/>
+          <w:szCs w:val="22"/>
+        </w:rPr>
+        <w:t>Kosky</w:t>
+      </w:r>
+      <w:proofErr w:type="spellEnd"/>
+      <w:r>
+        <w:rPr>
+          <w:rFonts w:ascii="Arial" w:hAnsi="Arial" w:cs="Arial"/>
+          <w:sz w:val="22"/>
+          <w:szCs w:val="22"/>
+        </w:rPr>
+        <w:t xml:space="preserve"> et</w:t>
+      </w:r>
+      <w:r>
+        <w:rPr>
+          <w:rFonts w:ascii="Arial" w:hAnsi="Arial" w:cs="Arial"/>
+          <w:sz w:val="22"/>
+          <w:szCs w:val="22"/>
+        </w:rPr>
+        <w:t xml:space="preserve"> al.’s book \cite[p.~264]{RN76}. Using these </w:t>
+      </w:r>
+      <w:r>
+        <w:rPr>
+          <w:rFonts w:ascii="Arial" w:hAnsi="Arial" w:cs="Arial"/>
+          <w:sz w:val="22"/>
+          <w:szCs w:val="22"/>
+        </w:rPr>
+        <w:t>values,</w:t>
+      </w:r>
+      <w:r>
+        <w:rPr>
+          <w:rFonts w:ascii="Arial" w:hAnsi="Arial" w:cs="Arial"/>
+          <w:sz w:val="22"/>
+          <w:szCs w:val="22"/>
+        </w:rPr>
+        <w:t xml:space="preserve"> the test was run with a cylindrical cartridge heater</w:t>
+      </w:r>
+      <w:r>
+        <w:rPr>
+          <w:rFonts w:ascii="Arial" w:hAnsi="Arial" w:cs="Arial"/>
+          <w:sz w:val="22"/>
+          <w:szCs w:val="22"/>
+        </w:rPr>
+        <w:t>. This simulation was only simulating the heat transfer across the substrate holder with the results shown in Figure\ref{</w:t>
+      </w:r>
+      <w:proofErr w:type="gramStart"/>
+      <w:r>
+        <w:rPr>
+          <w:rFonts w:ascii="Arial" w:hAnsi="Arial" w:cs="Arial"/>
+          <w:sz w:val="22"/>
+          <w:szCs w:val="22"/>
+        </w:rPr>
+        <w:t>fig:</w:t>
+      </w:r>
+      <w:r>
+        <w:rPr>
+          <w:rFonts w:ascii="Arial" w:hAnsi="Arial" w:cs="Arial"/>
+          <w:sz w:val="22"/>
+          <w:szCs w:val="22"/>
+        </w:rPr>
+        <w:t>heat</w:t>
+      </w:r>
+      <w:proofErr w:type="gramEnd"/>
+      <w:r>
+        <w:rPr>
+          <w:rFonts w:ascii="Arial" w:hAnsi="Arial" w:cs="Arial"/>
+          <w:sz w:val="22"/>
+          <w:szCs w:val="22"/>
+        </w:rPr>
+        <w:t>_</w:t>
+      </w:r>
+      <w:r>
+        <w:rPr>
+          <w:rFonts w:ascii="Arial" w:hAnsi="Arial" w:cs="Arial"/>
+          <w:sz w:val="22"/>
+          <w:szCs w:val="22"/>
+        </w:rPr>
+        <w:t>sim_1}.</w:t>
+      </w:r>
+      <w:r>
+        <w:rPr>
+          <w:rFonts w:ascii="Arial" w:hAnsi="Arial" w:cs="Arial"/>
+          <w:sz w:val="22"/>
+          <w:szCs w:val="22"/>
+        </w:rPr>
+        <w:t xml:space="preserve"> </w:t>
+      </w:r>
+    </w:p>
+    <w:p>
+      <w:pPr>
+        <w:rPr>
+          <w:rFonts w:ascii="Arial" w:hAnsi="Arial" w:cs="Arial"/>
+          <w:sz w:val="22"/>
+          <w:szCs w:val="22"/>
+        </w:rPr>
+      </w:pPr>
+    </w:p>
+    <w:p>
+      <w:pPr>
+        <w:rPr>
+          <w:rFonts w:ascii="Arial" w:hAnsi="Arial" w:cs="Arial"/>
+          <w:sz w:val="22"/>
+          <w:szCs w:val="22"/>
+        </w:rPr>
+      </w:pPr>
+    </w:p>
+    <w:p>
+      <w:pPr>
+        <w:rPr>
+          <w:rFonts w:ascii="Arial" w:hAnsi="Arial" w:cs="Arial"/>
+          <w:sz w:val="22"/>
+          <w:szCs w:val="22"/>
+          <w:highlight w:val="yellow"/>
+        </w:rPr>
+      </w:pPr>
+      <w:r>
+        <w:rPr>
+          <w:rFonts w:ascii="Arial" w:hAnsi="Arial" w:cs="Arial"/>
+          <w:sz w:val="22"/>
+          <w:szCs w:val="22"/>
+          <w:highlight w:val="yellow"/>
+        </w:rPr>
+        <w:t>\begin{figure}[h!]</w:t>
+      </w:r>
+    </w:p>
+    <w:p>
+      <w:pPr>
+        <w:rPr>
+          <w:rFonts w:ascii="Arial" w:hAnsi="Arial" w:cs="Arial"/>
+          <w:sz w:val="22"/>
+          <w:szCs w:val="22"/>
+          <w:highlight w:val="yellow"/>
+        </w:rPr>
+      </w:pPr>
+      <w:r>
+        <w:rPr>
+          <w:rFonts w:ascii="Arial" w:hAnsi="Arial" w:cs="Arial"/>
+          <w:sz w:val="22"/>
+          <w:szCs w:val="22"/>
+          <w:highlight w:val="yellow"/>
+        </w:rPr>
+        <w:t>\hfill\includegraphics[width=0.</w:t>
+      </w:r>
+      <w:r>
+        <w:rPr>
+          <w:rFonts w:ascii="Arial" w:hAnsi="Arial" w:cs="Arial"/>
+          <w:sz w:val="22"/>
+          <w:szCs w:val="22"/>
+          <w:highlight w:val="yellow"/>
+        </w:rPr>
+        <w:t>7</w:t>
+      </w:r>
+      <w:r>
+        <w:rPr>
+          <w:rFonts w:ascii="Arial" w:hAnsi="Arial" w:cs="Arial"/>
+          <w:sz w:val="22"/>
+          <w:szCs w:val="22"/>
+          <w:highlight w:val="yellow"/>
+        </w:rPr>
+        <w:t>\</w:t>
+      </w:r>
+      <w:proofErr w:type="gramStart"/>
+      <w:r>
+        <w:rPr>
+          <w:rFonts w:ascii="Arial" w:hAnsi="Arial" w:cs="Arial"/>
+          <w:sz w:val="22"/>
+          <w:szCs w:val="22"/>
+          <w:highlight w:val="yellow"/>
+        </w:rPr>
+        <w:t>li</w:t>
+      </w:r>
+      <w:r>
+        <w:rPr>
+          <w:rFonts w:ascii="Arial" w:hAnsi="Arial" w:cs="Arial"/>
+          <w:sz w:val="22"/>
+          <w:szCs w:val="22"/>
+          <w:highlight w:val="yellow"/>
+        </w:rPr>
+        <w:t>n</w:t>
+      </w:r>
+      <w:r>
+        <w:rPr>
+          <w:rFonts w:ascii="Arial" w:hAnsi="Arial" w:cs="Arial"/>
+          <w:sz w:val="22"/>
+          <w:szCs w:val="22"/>
+          <w:highlight w:val="yellow"/>
+        </w:rPr>
+        <w:t>ewidth]{</w:t>
+      </w:r>
+      <w:proofErr w:type="gramEnd"/>
+      <w:r>
+        <w:rPr>
+          <w:rFonts w:ascii="Arial" w:hAnsi="Arial" w:cs="Arial"/>
+          <w:sz w:val="22"/>
+          <w:szCs w:val="22"/>
+          <w:highlight w:val="yellow"/>
+        </w:rPr>
+        <w:t>heat_sim_1</w:t>
+      </w:r>
+      <w:r>
+        <w:rPr>
+          <w:rFonts w:ascii="Arial" w:hAnsi="Arial" w:cs="Arial"/>
+          <w:sz w:val="22"/>
+          <w:szCs w:val="22"/>
+          <w:highlight w:val="yellow"/>
+        </w:rPr>
+        <w:t>}\hspace*{\fill}</w:t>
+      </w:r>
+    </w:p>
+    <w:p>
+      <w:pPr>
+        <w:rPr>
+          <w:rFonts w:ascii="Arial" w:hAnsi="Arial" w:cs="Arial"/>
+          <w:sz w:val="22"/>
+          <w:szCs w:val="22"/>
+          <w:highlight w:val="yellow"/>
+        </w:rPr>
+      </w:pPr>
+      <w:r>
+        <w:rPr>
+          <w:rFonts w:ascii="Arial" w:hAnsi="Arial" w:cs="Arial"/>
+          <w:sz w:val="22"/>
+          <w:szCs w:val="22"/>
+          <w:highlight w:val="yellow"/>
+        </w:rPr>
+        <w:t>\</w:t>
+      </w:r>
+      <w:proofErr w:type="gramStart"/>
+      <w:r>
+        <w:rPr>
+          <w:rFonts w:ascii="Arial" w:hAnsi="Arial" w:cs="Arial"/>
+          <w:sz w:val="22"/>
+          <w:szCs w:val="22"/>
+          <w:highlight w:val="yellow"/>
+        </w:rPr>
+        <w:t>caption{</w:t>
+      </w:r>
+      <w:proofErr w:type="gramEnd"/>
+      <w:r>
+        <w:rPr>
+          <w:rFonts w:ascii="Arial" w:hAnsi="Arial" w:cs="Arial"/>
+          <w:sz w:val="22"/>
+          <w:szCs w:val="22"/>
+          <w:highlight w:val="yellow"/>
+        </w:rPr>
+        <w:t>The first heat simulation showing the temperature variation across the substrate</w:t>
+      </w:r>
+      <w:r>
+        <w:rPr>
+          <w:rFonts w:ascii="Arial" w:hAnsi="Arial" w:cs="Arial"/>
+          <w:sz w:val="22"/>
+          <w:szCs w:val="22"/>
+          <w:highlight w:val="yellow"/>
+        </w:rPr>
+        <w:t>.</w:t>
+      </w:r>
+      <w:r>
+        <w:rPr>
+          <w:rFonts w:ascii="Arial" w:hAnsi="Arial" w:cs="Arial"/>
+          <w:sz w:val="22"/>
+          <w:szCs w:val="22"/>
+          <w:highlight w:val="yellow"/>
+        </w:rPr>
+        <w:t xml:space="preserve"> holder}</w:t>
+      </w:r>
+    </w:p>
+    <w:p>
+      <w:pPr>
+        <w:rPr>
+          <w:rFonts w:ascii="Arial" w:hAnsi="Arial" w:cs="Arial"/>
+          <w:sz w:val="22"/>
+          <w:szCs w:val="22"/>
+          <w:highlight w:val="yellow"/>
+        </w:rPr>
+      </w:pPr>
+      <w:r>
+        <w:rPr>
+          <w:rFonts w:ascii="Arial" w:hAnsi="Arial" w:cs="Arial"/>
+          <w:sz w:val="22"/>
+          <w:szCs w:val="22"/>
+          <w:highlight w:val="yellow"/>
+        </w:rPr>
+        <w:t>\label{</w:t>
+      </w:r>
+      <w:proofErr w:type="gramStart"/>
+      <w:r>
+        <w:rPr>
+          <w:rFonts w:ascii="Arial" w:hAnsi="Arial" w:cs="Arial"/>
+          <w:sz w:val="22"/>
+          <w:szCs w:val="22"/>
+          <w:highlight w:val="yellow"/>
+        </w:rPr>
+        <w:t>fig:</w:t>
+      </w:r>
+      <w:r>
+        <w:rPr>
+          <w:rFonts w:ascii="Arial" w:hAnsi="Arial" w:cs="Arial"/>
+          <w:sz w:val="22"/>
+          <w:szCs w:val="22"/>
+          <w:highlight w:val="yellow"/>
+        </w:rPr>
+        <w:t>heat</w:t>
+      </w:r>
+      <w:proofErr w:type="gramEnd"/>
+      <w:r>
+        <w:rPr>
+          <w:rFonts w:ascii="Arial" w:hAnsi="Arial" w:cs="Arial"/>
+          <w:sz w:val="22"/>
+          <w:szCs w:val="22"/>
+          <w:highlight w:val="yellow"/>
+        </w:rPr>
+        <w:t>_</w:t>
+      </w:r>
+      <w:r>
+        <w:rPr>
+          <w:rFonts w:ascii="Arial" w:hAnsi="Arial" w:cs="Arial"/>
+          <w:sz w:val="22"/>
+          <w:szCs w:val="22"/>
+          <w:highlight w:val="yellow"/>
+        </w:rPr>
+        <w:t>sim_1</w:t>
+      </w:r>
+      <w:r>
+        <w:rPr>
+          <w:rFonts w:ascii="Arial" w:hAnsi="Arial" w:cs="Arial"/>
+          <w:sz w:val="22"/>
+          <w:szCs w:val="22"/>
+          <w:highlight w:val="yellow"/>
+        </w:rPr>
+        <w:t>}</w:t>
+      </w:r>
+    </w:p>
+    <w:p>
+      <w:pPr>
+        <w:rPr>
+          <w:rFonts w:ascii="Arial" w:hAnsi="Arial" w:cs="Arial"/>
+          <w:sz w:val="22"/>
+          <w:szCs w:val="22"/>
+        </w:rPr>
+      </w:pPr>
+      <w:r>
+        <w:rPr>
+          <w:rFonts w:ascii="Arial" w:hAnsi="Arial" w:cs="Arial"/>
+          <w:sz w:val="22"/>
+          <w:szCs w:val="22"/>
+          <w:highlight w:val="yellow"/>
+        </w:rPr>
+        <w:t>\end{figure}</w:t>
+      </w:r>
+    </w:p>
+    <w:p>
+      <w:pPr>
+        <w:rPr>
+          <w:rFonts w:ascii="Arial" w:hAnsi="Arial" w:cs="Arial"/>
+          <w:sz w:val="22"/>
+          <w:szCs w:val="22"/>
+        </w:rPr>
+      </w:pPr>
+    </w:p>
+    <w:p>
+      <w:pPr>
+        <w:rPr>
+          <w:rFonts w:ascii="Arial" w:hAnsi="Arial" w:cs="Arial"/>
+          <w:sz w:val="22"/>
+          <w:szCs w:val="22"/>
+        </w:rPr>
+      </w:pPr>
+      <w:r>
+        <w:rPr>
+          <w:rFonts w:ascii="Arial" w:hAnsi="Arial" w:cs="Arial"/>
+          <w:sz w:val="22"/>
+          <w:szCs w:val="22"/>
+        </w:rPr>
+        <w:t>These simulations were conducted with the substrate holder being made out of PEEK.</w:t>
+      </w:r>
+      <w:r>
+        <w:rPr>
+          <w:rFonts w:ascii="Arial" w:hAnsi="Arial" w:cs="Arial"/>
+          <w:sz w:val="22"/>
+          <w:szCs w:val="22"/>
+        </w:rPr>
+        <w:t xml:space="preserve"> This is because the safe working temperature range for ABS plastic (which the prototype was made of) is between -20</w:t>
+      </w:r>
+      <w:r>
+        <w:rPr>
+          <w:rFonts w:ascii="Arial" w:hAnsi="Arial" w:cs="Arial"/>
+          <w:sz w:val="22"/>
+          <w:szCs w:val="22"/>
+        </w:rPr>
+        <w:t>$^o</w:t>
+      </w:r>
+      <w:r>
+        <w:rPr>
+          <w:rFonts w:ascii="Arial" w:hAnsi="Arial" w:cs="Arial" w:hint="cs"/>
+          <w:sz w:val="22"/>
+          <w:szCs w:val="22"/>
+        </w:rPr>
+        <w:t>‌</w:t>
+      </w:r>
+      <w:r>
+        <w:rPr>
+          <w:rFonts w:ascii="Arial" w:hAnsi="Arial" w:cs="Arial"/>
+          <w:sz w:val="22"/>
+          <w:szCs w:val="22"/>
+        </w:rPr>
+        <w:t>$C</w:t>
+      </w:r>
+      <w:r>
+        <w:rPr>
+          <w:rFonts w:ascii="Arial" w:hAnsi="Arial" w:cs="Arial"/>
+          <w:sz w:val="22"/>
+          <w:szCs w:val="22"/>
+        </w:rPr>
+        <w:t xml:space="preserve"> and 80</w:t>
+      </w:r>
+      <w:r>
+        <w:rPr>
+          <w:rFonts w:ascii="Arial" w:hAnsi="Arial" w:cs="Arial"/>
+          <w:sz w:val="22"/>
+          <w:szCs w:val="22"/>
+        </w:rPr>
+        <w:t>$</w:t>
+      </w:r>
+      <w:r>
+        <w:rPr>
+          <w:rFonts w:ascii="Arial" w:hAnsi="Arial" w:cs="Arial" w:hint="cs"/>
+          <w:sz w:val="22"/>
+          <w:szCs w:val="22"/>
+        </w:rPr>
+        <w:t>‌</w:t>
+      </w:r>
+      <w:r>
+        <w:rPr>
+          <w:rFonts w:ascii="Arial" w:hAnsi="Arial" w:cs="Arial"/>
+          <w:sz w:val="22"/>
+          <w:szCs w:val="22"/>
+        </w:rPr>
+        <w:t>^</w:t>
+      </w:r>
+      <w:proofErr w:type="spellStart"/>
+      <w:r>
+        <w:rPr>
+          <w:rFonts w:ascii="Arial" w:hAnsi="Arial" w:cs="Arial"/>
+          <w:sz w:val="22"/>
+          <w:szCs w:val="22"/>
+        </w:rPr>
+        <w:t>o$C</w:t>
+      </w:r>
+      <w:proofErr w:type="spellEnd"/>
+      <w:r>
+        <w:rPr>
+          <w:rFonts w:ascii="Arial" w:hAnsi="Arial" w:cs="Arial"/>
+          <w:sz w:val="22"/>
+          <w:szCs w:val="22"/>
+        </w:rPr>
+        <w:t xml:space="preserve"> </w:t>
+      </w:r>
+      <w:r>
+        <w:rPr>
+          <w:rFonts w:ascii="Arial" w:hAnsi="Arial" w:cs="Arial"/>
+          <w:sz w:val="22"/>
+          <w:szCs w:val="22"/>
+        </w:rPr>
+        <w:t>\</w:t>
+      </w:r>
+      <w:proofErr w:type="gramStart"/>
+      <w:r>
+        <w:rPr>
+          <w:rFonts w:ascii="Arial" w:hAnsi="Arial" w:cs="Arial"/>
+          <w:sz w:val="22"/>
+          <w:szCs w:val="22"/>
+        </w:rPr>
+        <w:t>cite{</w:t>
+      </w:r>
+      <w:proofErr w:type="gramEnd"/>
+      <w:r>
+        <w:rPr>
+          <w:rFonts w:ascii="Arial" w:hAnsi="Arial" w:cs="Arial"/>
+          <w:sz w:val="22"/>
+          <w:szCs w:val="22"/>
+        </w:rPr>
+        <w:t>RN77}. Furthermore, this thermal simulation has an aluminium plate at point \</w:t>
+      </w:r>
+      <w:proofErr w:type="spellStart"/>
+      <w:r>
+        <w:rPr>
+          <w:rFonts w:ascii="Arial" w:hAnsi="Arial" w:cs="Arial"/>
+          <w:sz w:val="22"/>
+          <w:szCs w:val="22"/>
+        </w:rPr>
+        <w:t>textbf</w:t>
+      </w:r>
+      <w:proofErr w:type="spellEnd"/>
+      <w:r>
+        <w:rPr>
+          <w:rFonts w:ascii="Arial" w:hAnsi="Arial" w:cs="Arial"/>
+          <w:sz w:val="22"/>
+          <w:szCs w:val="22"/>
+        </w:rPr>
+        <w:t>{</w:t>
+      </w:r>
+      <w:r>
+        <w:rPr>
+          <w:rFonts w:ascii="Arial" w:hAnsi="Arial" w:cs="Arial"/>
+          <w:sz w:val="22"/>
+          <w:szCs w:val="22"/>
+        </w:rPr>
+        <w:t>a</w:t>
+      </w:r>
+      <w:r>
+        <w:rPr>
+          <w:rFonts w:ascii="Arial" w:hAnsi="Arial" w:cs="Arial"/>
+          <w:sz w:val="22"/>
+          <w:szCs w:val="22"/>
+        </w:rPr>
+        <w:t>} to ensure that the temperature distribution was uniform below the area the substrate holder would sit</w:t>
+      </w:r>
+      <w:r>
+        <w:rPr>
+          <w:rFonts w:ascii="Arial" w:hAnsi="Arial" w:cs="Arial"/>
+          <w:sz w:val="22"/>
+          <w:szCs w:val="22"/>
+        </w:rPr>
+        <w:t>. As can be seen the temperature varies across the substrate holder from a max of 200</w:t>
+      </w:r>
+      <w:r>
+        <w:rPr>
+          <w:rFonts w:ascii="Arial" w:hAnsi="Arial" w:cs="Arial"/>
+          <w:sz w:val="22"/>
+          <w:szCs w:val="22"/>
+        </w:rPr>
+        <w:t>$^o</w:t>
+      </w:r>
+      <w:r>
+        <w:rPr>
+          <w:rFonts w:ascii="Arial" w:hAnsi="Arial" w:cs="Arial" w:hint="cs"/>
+          <w:sz w:val="22"/>
+          <w:szCs w:val="22"/>
+        </w:rPr>
+        <w:t>‌</w:t>
+      </w:r>
+      <w:r>
+        <w:rPr>
+          <w:rFonts w:ascii="Arial" w:hAnsi="Arial" w:cs="Arial"/>
+          <w:sz w:val="22"/>
+          <w:szCs w:val="22"/>
+        </w:rPr>
+        <w:t>$C</w:t>
+      </w:r>
+      <w:r>
+        <w:rPr>
+          <w:rFonts w:ascii="Arial" w:hAnsi="Arial" w:cs="Arial"/>
+          <w:sz w:val="22"/>
+          <w:szCs w:val="22"/>
+        </w:rPr>
+        <w:t xml:space="preserve"> to 80</w:t>
+      </w:r>
+      <w:r>
+        <w:rPr>
+          <w:rFonts w:ascii="Arial" w:hAnsi="Arial" w:cs="Arial"/>
+          <w:sz w:val="22"/>
+          <w:szCs w:val="22"/>
+        </w:rPr>
+        <w:t>$</w:t>
+      </w:r>
+      <w:r>
+        <w:rPr>
+          <w:rFonts w:ascii="Arial" w:hAnsi="Arial" w:cs="Arial" w:hint="cs"/>
+          <w:sz w:val="22"/>
+          <w:szCs w:val="22"/>
+        </w:rPr>
+        <w:t>‌</w:t>
+      </w:r>
+      <w:r>
+        <w:rPr>
+          <w:rFonts w:ascii="Arial" w:hAnsi="Arial" w:cs="Arial"/>
+          <w:sz w:val="22"/>
+          <w:szCs w:val="22"/>
+        </w:rPr>
+        <w:t>^</w:t>
+      </w:r>
+      <w:proofErr w:type="spellStart"/>
+      <w:r>
+        <w:rPr>
+          <w:rFonts w:ascii="Arial" w:hAnsi="Arial" w:cs="Arial"/>
+          <w:sz w:val="22"/>
+          <w:szCs w:val="22"/>
+        </w:rPr>
+        <w:t>o$C</w:t>
+      </w:r>
+      <w:proofErr w:type="spellEnd"/>
+      <w:r>
+        <w:rPr>
+          <w:rFonts w:ascii="Arial" w:hAnsi="Arial" w:cs="Arial"/>
+          <w:sz w:val="22"/>
+          <w:szCs w:val="22"/>
+        </w:rPr>
+        <w:t>, with the</w:t>
+      </w:r>
+      <w:r>
+        <w:rPr>
+          <w:rFonts w:ascii="Arial" w:hAnsi="Arial" w:cs="Arial"/>
+          <w:sz w:val="22"/>
+          <w:szCs w:val="22"/>
+        </w:rPr>
+        <w:t xml:space="preserve"> aluminium plate having a uniform temperature </w:t>
+      </w:r>
+      <w:r>
+        <w:rPr>
+          <w:rFonts w:ascii="Arial" w:hAnsi="Arial" w:cs="Arial"/>
+          <w:sz w:val="22"/>
+          <w:szCs w:val="22"/>
+        </w:rPr>
+        <w:t xml:space="preserve">of 180 </w:t>
+      </w:r>
+      <w:r>
+        <w:rPr>
+          <w:rFonts w:ascii="Arial" w:hAnsi="Arial" w:cs="Arial"/>
+          <w:sz w:val="22"/>
+          <w:szCs w:val="22"/>
+        </w:rPr>
+        <w:t>$</w:t>
+      </w:r>
+      <w:r>
+        <w:rPr>
+          <w:rFonts w:ascii="Arial" w:hAnsi="Arial" w:cs="Arial" w:hint="cs"/>
+          <w:sz w:val="22"/>
+          <w:szCs w:val="22"/>
+        </w:rPr>
+        <w:t>‌</w:t>
+      </w:r>
+      <w:r>
+        <w:rPr>
+          <w:rFonts w:ascii="Arial" w:hAnsi="Arial" w:cs="Arial"/>
+          <w:sz w:val="22"/>
+          <w:szCs w:val="22"/>
+        </w:rPr>
+        <w:t>^</w:t>
+      </w:r>
+      <w:proofErr w:type="spellStart"/>
+      <w:r>
+        <w:rPr>
+          <w:rFonts w:ascii="Arial" w:hAnsi="Arial" w:cs="Arial"/>
+          <w:sz w:val="22"/>
+          <w:szCs w:val="22"/>
+        </w:rPr>
+        <w:t>o$C</w:t>
+      </w:r>
+      <w:proofErr w:type="spellEnd"/>
+      <w:r>
+        <w:rPr>
+          <w:rFonts w:ascii="Arial" w:hAnsi="Arial" w:cs="Arial"/>
+          <w:sz w:val="22"/>
+          <w:szCs w:val="22"/>
+        </w:rPr>
+        <w:t xml:space="preserve">. </w:t>
+      </w:r>
+    </w:p>
+    <w:p>
+      <w:pPr>
+        <w:rPr>
+          <w:rFonts w:ascii="Arial" w:hAnsi="Arial" w:cs="Arial"/>
+          <w:sz w:val="22"/>
+          <w:szCs w:val="22"/>
+        </w:rPr>
+      </w:pPr>
+    </w:p>
+    <w:p>
+      <w:pPr>
+        <w:rPr>
+          <w:rFonts w:ascii="Arial" w:hAnsi="Arial" w:cs="Arial"/>
+          <w:sz w:val="22"/>
+          <w:szCs w:val="22"/>
+        </w:rPr>
+      </w:pPr>
+      <w:r>
+        <w:rPr>
+          <w:rFonts w:ascii="Arial" w:hAnsi="Arial" w:cs="Arial"/>
+          <w:sz w:val="22"/>
+          <w:szCs w:val="22"/>
+        </w:rPr>
+        <w:t xml:space="preserve">A further simulation was conducted, this time setting the Aluminium plate to 180 </w:t>
+      </w:r>
+      <w:r>
+        <w:rPr>
+          <w:rFonts w:ascii="Arial" w:hAnsi="Arial" w:cs="Arial"/>
+          <w:sz w:val="22"/>
+          <w:szCs w:val="22"/>
+        </w:rPr>
+        <w:t>$</w:t>
+      </w:r>
+      <w:r>
+        <w:rPr>
+          <w:rFonts w:ascii="Arial" w:hAnsi="Arial" w:cs="Arial" w:hint="cs"/>
+          <w:sz w:val="22"/>
+          <w:szCs w:val="22"/>
+        </w:rPr>
+        <w:t>‌</w:t>
+      </w:r>
+      <w:r>
+        <w:rPr>
+          <w:rFonts w:ascii="Arial" w:hAnsi="Arial" w:cs="Arial"/>
+          <w:sz w:val="22"/>
+          <w:szCs w:val="22"/>
+        </w:rPr>
+        <w:t>^</w:t>
+      </w:r>
+      <w:proofErr w:type="spellStart"/>
+      <w:r>
+        <w:rPr>
+          <w:rFonts w:ascii="Arial" w:hAnsi="Arial" w:cs="Arial"/>
+          <w:sz w:val="22"/>
+          <w:szCs w:val="22"/>
+        </w:rPr>
+        <w:t>o$C</w:t>
+      </w:r>
+      <w:proofErr w:type="spellEnd"/>
+      <w:r>
+        <w:rPr>
+          <w:rFonts w:ascii="Arial" w:hAnsi="Arial" w:cs="Arial"/>
+          <w:sz w:val="22"/>
+          <w:szCs w:val="22"/>
+        </w:rPr>
+        <w:t xml:space="preserve"> and modelling the temperature distribution across the substrate. This resulted in </w:t>
+      </w:r>
+      <w:r>
+        <w:rPr>
+          <w:rFonts w:ascii="Arial" w:hAnsi="Arial" w:cs="Arial"/>
+          <w:sz w:val="22"/>
+          <w:szCs w:val="22"/>
+        </w:rPr>
+        <w:t xml:space="preserve">the temperature distribution shown in </w:t>
+      </w:r>
+      <w:r>
+        <w:rPr>
+          <w:rFonts w:ascii="Arial" w:hAnsi="Arial" w:cs="Arial"/>
+          <w:sz w:val="22"/>
+          <w:szCs w:val="22"/>
+        </w:rPr>
+        <w:t>Figure \ref{</w:t>
+      </w:r>
+      <w:proofErr w:type="gramStart"/>
+      <w:r>
+        <w:rPr>
+          <w:rFonts w:ascii="Arial" w:hAnsi="Arial" w:cs="Arial"/>
+          <w:sz w:val="22"/>
+          <w:szCs w:val="22"/>
+        </w:rPr>
+        <w:t>fig:heat</w:t>
+      </w:r>
+      <w:proofErr w:type="gramEnd"/>
+      <w:r>
+        <w:rPr>
+          <w:rFonts w:ascii="Arial" w:hAnsi="Arial" w:cs="Arial"/>
+          <w:sz w:val="22"/>
+          <w:szCs w:val="22"/>
+        </w:rPr>
+        <w:t>_sim_2}</w:t>
+      </w:r>
+      <w:r>
+        <w:rPr>
+          <w:rFonts w:ascii="Arial" w:hAnsi="Arial" w:cs="Arial"/>
+          <w:sz w:val="22"/>
+          <w:szCs w:val="22"/>
+        </w:rPr>
+        <w:t xml:space="preserve">. </w:t>
+      </w:r>
+    </w:p>
+    <w:p>
+      <w:pPr>
+        <w:rPr>
+          <w:rFonts w:ascii="Arial" w:hAnsi="Arial" w:cs="Arial"/>
+          <w:sz w:val="22"/>
+          <w:szCs w:val="22"/>
+        </w:rPr>
+      </w:pPr>
+    </w:p>
+    <w:p>
+      <w:pPr>
+        <w:rPr>
+          <w:rFonts w:ascii="Arial" w:hAnsi="Arial" w:cs="Arial"/>
+          <w:sz w:val="22"/>
+          <w:szCs w:val="22"/>
+          <w:highlight w:val="yellow"/>
+        </w:rPr>
+      </w:pPr>
+      <w:r>
+        <w:rPr>
+          <w:rFonts w:ascii="Arial" w:hAnsi="Arial" w:cs="Arial"/>
+          <w:sz w:val="22"/>
+          <w:szCs w:val="22"/>
+          <w:highlight w:val="yellow"/>
+        </w:rPr>
+        <w:t>\begin{figure}[h!]</w:t>
+      </w:r>
+    </w:p>
+    <w:p>
+      <w:pPr>
+        <w:rPr>
+          <w:rFonts w:ascii="Arial" w:hAnsi="Arial" w:cs="Arial"/>
+          <w:sz w:val="22"/>
+          <w:szCs w:val="22"/>
+          <w:highlight w:val="yellow"/>
+        </w:rPr>
+      </w:pPr>
+      <w:r>
+        <w:rPr>
+          <w:rFonts w:ascii="Arial" w:hAnsi="Arial" w:cs="Arial"/>
+          <w:sz w:val="22"/>
+          <w:szCs w:val="22"/>
+          <w:highlight w:val="yellow"/>
+        </w:rPr>
+        <w:t>\hfill\includegraphics[width=0.</w:t>
+      </w:r>
+      <w:r>
+        <w:rPr>
+          <w:rFonts w:ascii="Arial" w:hAnsi="Arial" w:cs="Arial"/>
+          <w:sz w:val="22"/>
+          <w:szCs w:val="22"/>
+          <w:highlight w:val="yellow"/>
+        </w:rPr>
+        <w:t>7</w:t>
+      </w:r>
+      <w:r>
+        <w:rPr>
+          <w:rFonts w:ascii="Arial" w:hAnsi="Arial" w:cs="Arial"/>
+          <w:sz w:val="22"/>
+          <w:szCs w:val="22"/>
+          <w:highlight w:val="yellow"/>
+        </w:rPr>
+        <w:t>\</w:t>
+      </w:r>
+      <w:proofErr w:type="gramStart"/>
+      <w:r>
+        <w:rPr>
+          <w:rFonts w:ascii="Arial" w:hAnsi="Arial" w:cs="Arial"/>
+          <w:sz w:val="22"/>
+          <w:szCs w:val="22"/>
+          <w:highlight w:val="yellow"/>
+        </w:rPr>
+        <w:t>li</w:t>
+      </w:r>
+      <w:r>
+        <w:rPr>
+          <w:rFonts w:ascii="Arial" w:hAnsi="Arial" w:cs="Arial"/>
+          <w:sz w:val="22"/>
+          <w:szCs w:val="22"/>
+          <w:highlight w:val="yellow"/>
+        </w:rPr>
+        <w:t>n</w:t>
+      </w:r>
+      <w:r>
+        <w:rPr>
+          <w:rFonts w:ascii="Arial" w:hAnsi="Arial" w:cs="Arial"/>
+          <w:sz w:val="22"/>
+          <w:szCs w:val="22"/>
+          <w:highlight w:val="yellow"/>
+        </w:rPr>
+        <w:t>ewidth]{</w:t>
+      </w:r>
+      <w:proofErr w:type="gramEnd"/>
+      <w:r>
+        <w:rPr>
+          <w:rFonts w:ascii="Arial" w:hAnsi="Arial" w:cs="Arial"/>
+          <w:sz w:val="22"/>
+          <w:szCs w:val="22"/>
+          <w:highlight w:val="yellow"/>
+        </w:rPr>
+        <w:t>heat_sim_</w:t>
+      </w:r>
+      <w:r>
+        <w:rPr>
+          <w:rFonts w:ascii="Arial" w:hAnsi="Arial" w:cs="Arial"/>
+          <w:sz w:val="22"/>
+          <w:szCs w:val="22"/>
+          <w:highlight w:val="yellow"/>
+        </w:rPr>
+        <w:t>2</w:t>
+      </w:r>
+      <w:r>
+        <w:rPr>
+          <w:rFonts w:ascii="Arial" w:hAnsi="Arial" w:cs="Arial"/>
+          <w:sz w:val="22"/>
+          <w:szCs w:val="22"/>
+          <w:highlight w:val="yellow"/>
+        </w:rPr>
+        <w:t>}\hspace*{\fill}</w:t>
+      </w:r>
+    </w:p>
+    <w:p>
+      <w:pPr>
+        <w:rPr>
+          <w:rFonts w:ascii="Arial" w:hAnsi="Arial" w:cs="Arial"/>
+          <w:sz w:val="22"/>
+          <w:szCs w:val="22"/>
+          <w:highlight w:val="yellow"/>
+        </w:rPr>
+      </w:pPr>
+      <w:r>
+        <w:rPr>
+          <w:rFonts w:ascii="Arial" w:hAnsi="Arial" w:cs="Arial"/>
+          <w:sz w:val="22"/>
+          <w:szCs w:val="22"/>
+          <w:highlight w:val="yellow"/>
+        </w:rPr>
+        <w:t>\</w:t>
+      </w:r>
+      <w:proofErr w:type="gramStart"/>
+      <w:r>
+        <w:rPr>
+          <w:rFonts w:ascii="Arial" w:hAnsi="Arial" w:cs="Arial"/>
+          <w:sz w:val="22"/>
+          <w:szCs w:val="22"/>
+          <w:highlight w:val="yellow"/>
+        </w:rPr>
+        <w:t>caption{</w:t>
+      </w:r>
+      <w:proofErr w:type="gramEnd"/>
+      <w:r>
+        <w:rPr>
+          <w:rFonts w:ascii="Arial" w:hAnsi="Arial" w:cs="Arial"/>
+          <w:sz w:val="22"/>
+          <w:szCs w:val="22"/>
+          <w:highlight w:val="yellow"/>
+        </w:rPr>
+        <w:t>The second heat simulation showing the temperature distribution across the substrate, the substrate labelled as point \</w:t>
+      </w:r>
+      <w:proofErr w:type="spellStart"/>
+      <w:r>
+        <w:rPr>
+          <w:rFonts w:ascii="Arial" w:hAnsi="Arial" w:cs="Arial"/>
+          <w:sz w:val="22"/>
+          <w:szCs w:val="22"/>
+          <w:highlight w:val="yellow"/>
+        </w:rPr>
+        <w:t>textbf</w:t>
+      </w:r>
+      <w:proofErr w:type="spellEnd"/>
+      <w:r>
+        <w:rPr>
+          <w:rFonts w:ascii="Arial" w:hAnsi="Arial" w:cs="Arial"/>
+          <w:sz w:val="22"/>
+          <w:szCs w:val="22"/>
+          <w:highlight w:val="yellow"/>
+        </w:rPr>
+        <w:t>{</w:t>
+      </w:r>
+      <w:r>
+        <w:rPr>
+          <w:rFonts w:ascii="Arial" w:hAnsi="Arial" w:cs="Arial"/>
+          <w:sz w:val="22"/>
+          <w:szCs w:val="22"/>
+          <w:highlight w:val="yellow"/>
+        </w:rPr>
+        <w:t>s</w:t>
+      </w:r>
+      <w:r>
+        <w:rPr>
+          <w:rFonts w:ascii="Arial" w:hAnsi="Arial" w:cs="Arial"/>
+          <w:sz w:val="22"/>
+          <w:szCs w:val="22"/>
+          <w:highlight w:val="yellow"/>
+        </w:rPr>
+        <w:t>}</w:t>
+      </w:r>
+      <w:r>
+        <w:rPr>
+          <w:rFonts w:ascii="Arial" w:hAnsi="Arial" w:cs="Arial"/>
+          <w:sz w:val="22"/>
+          <w:szCs w:val="22"/>
+          <w:highlight w:val="yellow"/>
+        </w:rPr>
+        <w:t>.</w:t>
+      </w:r>
+      <w:r>
+        <w:rPr>
+          <w:rFonts w:ascii="Arial" w:hAnsi="Arial" w:cs="Arial"/>
+          <w:sz w:val="22"/>
+          <w:szCs w:val="22"/>
+          <w:highlight w:val="yellow"/>
+        </w:rPr>
+        <w:t>}</w:t>
+      </w:r>
+    </w:p>
+    <w:p>
+      <w:pPr>
+        <w:rPr>
+          <w:rFonts w:ascii="Arial" w:hAnsi="Arial" w:cs="Arial"/>
+          <w:sz w:val="22"/>
+          <w:szCs w:val="22"/>
+          <w:highlight w:val="yellow"/>
+        </w:rPr>
+      </w:pPr>
+      <w:r>
+        <w:rPr>
+          <w:rFonts w:ascii="Arial" w:hAnsi="Arial" w:cs="Arial"/>
+          <w:sz w:val="22"/>
+          <w:szCs w:val="22"/>
+          <w:highlight w:val="yellow"/>
+        </w:rPr>
+        <w:t>\label{</w:t>
+      </w:r>
+      <w:proofErr w:type="gramStart"/>
+      <w:r>
+        <w:rPr>
+          <w:rFonts w:ascii="Arial" w:hAnsi="Arial" w:cs="Arial"/>
+          <w:sz w:val="22"/>
+          <w:szCs w:val="22"/>
+          <w:highlight w:val="yellow"/>
+        </w:rPr>
+        <w:t>fig:</w:t>
+      </w:r>
+      <w:r>
+        <w:rPr>
+          <w:rFonts w:ascii="Arial" w:hAnsi="Arial" w:cs="Arial"/>
+          <w:sz w:val="22"/>
+          <w:szCs w:val="22"/>
+          <w:highlight w:val="yellow"/>
+        </w:rPr>
+        <w:t>heat</w:t>
+      </w:r>
+      <w:proofErr w:type="gramEnd"/>
+      <w:r>
+        <w:rPr>
+          <w:rFonts w:ascii="Arial" w:hAnsi="Arial" w:cs="Arial"/>
+          <w:sz w:val="22"/>
+          <w:szCs w:val="22"/>
+          <w:highlight w:val="yellow"/>
+        </w:rPr>
+        <w:t>_sim_2</w:t>
+      </w:r>
+      <w:r>
+        <w:rPr>
+          <w:rFonts w:ascii="Arial" w:hAnsi="Arial" w:cs="Arial"/>
+          <w:sz w:val="22"/>
+          <w:szCs w:val="22"/>
+          <w:highlight w:val="yellow"/>
+        </w:rPr>
+        <w:t>}</w:t>
+      </w:r>
+    </w:p>
+    <w:p>
+      <w:pPr>
+        <w:rPr>
+          <w:rFonts w:ascii="Arial" w:hAnsi="Arial" w:cs="Arial"/>
+          <w:sz w:val="22"/>
+          <w:szCs w:val="22"/>
+        </w:rPr>
+      </w:pPr>
+      <w:r>
+        <w:rPr>
+          <w:rFonts w:ascii="Arial" w:hAnsi="Arial" w:cs="Arial"/>
+          <w:sz w:val="22"/>
+          <w:szCs w:val="22"/>
+          <w:highlight w:val="yellow"/>
+        </w:rPr>
+        <w:t>\end{figure}</w:t>
+      </w:r>
+    </w:p>
+    <w:p>
+      <w:pPr>
+        <w:rPr>
+          <w:rFonts w:ascii="Arial" w:hAnsi="Arial" w:cs="Arial"/>
+          <w:sz w:val="22"/>
+          <w:szCs w:val="22"/>
+        </w:rPr>
+      </w:pPr>
+    </w:p>
+    <w:p>
+      <w:pPr>
+        <w:rPr>
+          <w:rFonts w:ascii="Arial" w:hAnsi="Arial" w:cs="Arial"/>
+          <w:sz w:val="22"/>
+          <w:szCs w:val="22"/>
+        </w:rPr>
+      </w:pPr>
+      <w:r>
+        <w:rPr>
+          <w:rFonts w:ascii="Arial" w:hAnsi="Arial" w:cs="Arial"/>
+          <w:sz w:val="22"/>
+          <w:szCs w:val="22"/>
+        </w:rPr>
+        <w:t>It can be clearly seen that the substrate (marked at point \</w:t>
+      </w:r>
+      <w:proofErr w:type="spellStart"/>
+      <w:r>
+        <w:rPr>
+          <w:rFonts w:ascii="Arial" w:hAnsi="Arial" w:cs="Arial"/>
+          <w:sz w:val="22"/>
+          <w:szCs w:val="22"/>
+        </w:rPr>
+        <w:t>textbf</w:t>
+      </w:r>
+      <w:proofErr w:type="spellEnd"/>
+      <w:r>
+        <w:rPr>
+          <w:rFonts w:ascii="Arial" w:hAnsi="Arial" w:cs="Arial"/>
+          <w:sz w:val="22"/>
+          <w:szCs w:val="22"/>
+        </w:rPr>
+        <w:t xml:space="preserve">{s}) has non uniform temperature distribution. However, the temperature distribution across where the cells would </w:t>
+      </w:r>
+      <w:r>
+        <w:rPr>
+          <w:rFonts w:ascii="Arial" w:hAnsi="Arial" w:cs="Arial"/>
+          <w:sz w:val="22"/>
+          <w:szCs w:val="22"/>
+        </w:rPr>
         <w:lastRenderedPageBreak/>
-        <w:t>The tests conducted range from heat and flow simulations to leak testing.</w:t>
-      </w:r>
-      <w:r>
-        <w:rPr>
-          <w:rFonts w:ascii="Arial" w:hAnsi="Arial" w:cs="Arial"/>
-          <w:sz w:val="22"/>
-          <w:szCs w:val="22"/>
-        </w:rPr>
-        <w:t xml:space="preserve"> The tests conducted are designed to be replicable worldwide, to allow the accurate rebuilding of the chamber for other research groups to use. Therefore, this means that the tests conducted should be done with equipment that would </w:t>
+        <w:t>be found (shown in Figure \ref{</w:t>
+      </w:r>
+      <w:proofErr w:type="spellStart"/>
+      <w:proofErr w:type="gramStart"/>
+      <w:r>
+        <w:rPr>
+          <w:rFonts w:ascii="Arial" w:hAnsi="Arial" w:cs="Arial"/>
+          <w:sz w:val="22"/>
+          <w:szCs w:val="22"/>
+        </w:rPr>
+        <w:t>fig:sub</w:t>
+      </w:r>
+      <w:proofErr w:type="gramEnd"/>
+      <w:r>
+        <w:rPr>
+          <w:rFonts w:ascii="Arial" w:hAnsi="Arial" w:cs="Arial"/>
+          <w:sz w:val="22"/>
+          <w:szCs w:val="22"/>
+        </w:rPr>
+        <w:t>_layout</w:t>
+      </w:r>
+      <w:proofErr w:type="spellEnd"/>
+      <w:r>
+        <w:rPr>
+          <w:rFonts w:ascii="Arial" w:hAnsi="Arial" w:cs="Arial"/>
+          <w:sz w:val="22"/>
+          <w:szCs w:val="22"/>
+        </w:rPr>
+        <w:t>}) illustrates that there is a uniform temperature distribution across the solar cells themselves with a temperature of 120</w:t>
+      </w:r>
+      <w:r>
+        <w:rPr>
+          <w:rFonts w:ascii="Arial" w:hAnsi="Arial" w:cs="Arial"/>
+          <w:sz w:val="22"/>
+          <w:szCs w:val="22"/>
+        </w:rPr>
+        <w:t>$</w:t>
+      </w:r>
+      <w:r>
+        <w:rPr>
+          <w:rFonts w:ascii="Arial" w:hAnsi="Arial" w:cs="Arial" w:hint="cs"/>
+          <w:sz w:val="22"/>
+          <w:szCs w:val="22"/>
+        </w:rPr>
+        <w:t>‌</w:t>
+      </w:r>
+      <w:r>
+        <w:rPr>
+          <w:rFonts w:ascii="Arial" w:hAnsi="Arial" w:cs="Arial"/>
+          <w:sz w:val="22"/>
+          <w:szCs w:val="22"/>
+        </w:rPr>
+        <w:t>^</w:t>
+      </w:r>
+      <w:proofErr w:type="spellStart"/>
+      <w:r>
+        <w:rPr>
+          <w:rFonts w:ascii="Arial" w:hAnsi="Arial" w:cs="Arial"/>
+          <w:sz w:val="22"/>
+          <w:szCs w:val="22"/>
+        </w:rPr>
+        <w:t>o$C</w:t>
+      </w:r>
+      <w:proofErr w:type="spellEnd"/>
+      <w:r>
+        <w:rPr>
+          <w:rFonts w:ascii="Arial" w:hAnsi="Arial" w:cs="Arial"/>
+          <w:sz w:val="22"/>
+          <w:szCs w:val="22"/>
+        </w:rPr>
+        <w:t>. This is the desired temperature for the cells</w:t>
+      </w:r>
+      <w:r>
+        <w:rPr>
+          <w:rFonts w:ascii="Arial" w:hAnsi="Arial" w:cs="Arial"/>
+          <w:sz w:val="22"/>
+          <w:szCs w:val="22"/>
+        </w:rPr>
+        <w:t xml:space="preserve"> and indicates that a cartridge heater, heated to 200 </w:t>
+      </w:r>
+      <w:r>
+        <w:rPr>
+          <w:rFonts w:ascii="Arial" w:hAnsi="Arial" w:cs="Arial"/>
+          <w:sz w:val="22"/>
+          <w:szCs w:val="22"/>
+        </w:rPr>
+        <w:t>$</w:t>
+      </w:r>
+      <w:r>
+        <w:rPr>
+          <w:rFonts w:ascii="Arial" w:hAnsi="Arial" w:cs="Arial" w:hint="cs"/>
+          <w:sz w:val="22"/>
+          <w:szCs w:val="22"/>
+        </w:rPr>
+        <w:t>‌</w:t>
+      </w:r>
+      <w:r>
+        <w:rPr>
+          <w:rFonts w:ascii="Arial" w:hAnsi="Arial" w:cs="Arial"/>
+          <w:sz w:val="22"/>
+          <w:szCs w:val="22"/>
+        </w:rPr>
+        <w:t>^</w:t>
+      </w:r>
+      <w:proofErr w:type="spellStart"/>
+      <w:r>
+        <w:rPr>
+          <w:rFonts w:ascii="Arial" w:hAnsi="Arial" w:cs="Arial"/>
+          <w:sz w:val="22"/>
+          <w:szCs w:val="22"/>
+        </w:rPr>
+        <w:t>o$C</w:t>
+      </w:r>
+      <w:proofErr w:type="spellEnd"/>
+      <w:r>
+        <w:rPr>
+          <w:rFonts w:ascii="Arial" w:hAnsi="Arial" w:cs="Arial"/>
+          <w:sz w:val="22"/>
+          <w:szCs w:val="22"/>
+        </w:rPr>
+        <w:t xml:space="preserve"> </w:t>
+      </w:r>
+      <w:r>
+        <w:rPr>
+          <w:rFonts w:ascii="Arial" w:hAnsi="Arial" w:cs="Arial"/>
+          <w:sz w:val="22"/>
+          <w:szCs w:val="22"/>
+        </w:rPr>
+        <w:t xml:space="preserve">should cause the substrate to be heated up to the temperature set out in the specification. </w:t>
+      </w:r>
+    </w:p>
+    <w:p>
+      <w:pPr>
+        <w:rPr>
+          <w:rFonts w:ascii="Arial" w:hAnsi="Arial" w:cs="Arial"/>
+          <w:sz w:val="22"/>
+          <w:szCs w:val="22"/>
+        </w:rPr>
+      </w:pPr>
+    </w:p>
+    <w:p>
+      <w:pPr>
+        <w:rPr>
+          <w:rFonts w:ascii="Arial" w:hAnsi="Arial" w:cs="Arial"/>
+          <w:sz w:val="22"/>
+          <w:szCs w:val="22"/>
+        </w:rPr>
+      </w:pPr>
+      <w:r>
+        <w:rPr>
+          <w:rFonts w:ascii="Arial" w:hAnsi="Arial" w:cs="Arial"/>
+          <w:sz w:val="22"/>
+          <w:szCs w:val="22"/>
+        </w:rPr>
+        <w:t xml:space="preserve">As well as heat simulations, flow simulations were also conducted. This was to understand the mechanism in which input gases would flow inside the chamber and around the substrate. SOLIDWORKS flow simulation was used for these simulations. The gas was modelled as an ideal gas, allowing the assumptions of the gas particles having no intermolecular forces and random movement. </w:t>
+      </w:r>
+      <w:r>
+        <w:rPr>
+          <w:rFonts w:ascii="Arial" w:hAnsi="Arial" w:cs="Arial"/>
+          <w:sz w:val="22"/>
+          <w:szCs w:val="22"/>
+        </w:rPr>
+        <w:t>To understand the movement of the gas particles, the simulation was set up to show the trace of multiple singular particles</w:t>
+      </w:r>
+      <w:r>
+        <w:rPr>
+          <w:rFonts w:ascii="Arial" w:hAnsi="Arial" w:cs="Arial"/>
+          <w:sz w:val="22"/>
+          <w:szCs w:val="22"/>
+        </w:rPr>
+        <w:t xml:space="preserve"> over </w:t>
+      </w:r>
+      <w:r>
+        <w:rPr>
+          <w:rFonts w:ascii="Arial" w:hAnsi="Arial" w:cs="Arial"/>
+          <w:sz w:val="22"/>
+          <w:szCs w:val="22"/>
+        </w:rPr>
+        <w:t>a time period of minutes</w:t>
+      </w:r>
+      <w:r>
+        <w:rPr>
+          <w:rFonts w:ascii="Arial" w:hAnsi="Arial" w:cs="Arial"/>
+          <w:sz w:val="22"/>
+          <w:szCs w:val="22"/>
+        </w:rPr>
+        <w:t xml:space="preserve">. </w:t>
+      </w:r>
+    </w:p>
+    <w:p>
+      <w:pPr>
+        <w:rPr>
+          <w:rFonts w:ascii="Arial" w:hAnsi="Arial" w:cs="Arial"/>
+          <w:sz w:val="22"/>
+          <w:szCs w:val="22"/>
+        </w:rPr>
+      </w:pPr>
+    </w:p>
+    <w:p>
+      <w:pPr>
+        <w:rPr>
+          <w:rFonts w:ascii="Arial" w:hAnsi="Arial" w:cs="Arial"/>
+          <w:sz w:val="22"/>
+          <w:szCs w:val="22"/>
+          <w:highlight w:val="yellow"/>
+        </w:rPr>
+      </w:pPr>
+      <w:r>
+        <w:rPr>
+          <w:rFonts w:ascii="Arial" w:hAnsi="Arial" w:cs="Arial"/>
+          <w:sz w:val="22"/>
+          <w:szCs w:val="22"/>
+          <w:highlight w:val="yellow"/>
+        </w:rPr>
+        <w:t>\begin{figure}[h!]</w:t>
+      </w:r>
+    </w:p>
+    <w:p>
+      <w:pPr>
+        <w:rPr>
+          <w:rFonts w:ascii="Arial" w:hAnsi="Arial" w:cs="Arial"/>
+          <w:sz w:val="22"/>
+          <w:szCs w:val="22"/>
+          <w:highlight w:val="yellow"/>
+        </w:rPr>
+      </w:pPr>
+      <w:r>
+        <w:rPr>
+          <w:rFonts w:ascii="Arial" w:hAnsi="Arial" w:cs="Arial"/>
+          <w:sz w:val="22"/>
+          <w:szCs w:val="22"/>
+          <w:highlight w:val="yellow"/>
+        </w:rPr>
+        <w:t>\hfill\includegraphics[width=0.</w:t>
+      </w:r>
+      <w:r>
+        <w:rPr>
+          <w:rFonts w:ascii="Arial" w:hAnsi="Arial" w:cs="Arial"/>
+          <w:sz w:val="22"/>
+          <w:szCs w:val="22"/>
+          <w:highlight w:val="yellow"/>
+        </w:rPr>
+        <w:t>7</w:t>
       </w:r>
       <w:r>
         <w:rPr>
@@ -15617,34 +17710,109 @@
         </w:rPr>
         <w:t>\</w:t>
       </w:r>
-      <w:proofErr w:type="spellStart"/>
-      <w:r>
-        <w:rPr>
-          <w:rFonts w:ascii="Arial" w:hAnsi="Arial" w:cs="Arial"/>
-          <w:sz w:val="22"/>
-          <w:szCs w:val="22"/>
-          <w:highlight w:val="yellow"/>
-        </w:rPr>
-        <w:t>emph</w:t>
-      </w:r>
-      <w:proofErr w:type="spellEnd"/>
-      <w:r>
-        <w:rPr>
-          <w:rFonts w:ascii="Arial" w:hAnsi="Arial" w:cs="Arial"/>
-          <w:sz w:val="22"/>
-          <w:szCs w:val="22"/>
-          <w:highlight w:val="yellow"/>
-        </w:rPr>
-        <w:t>{</w:t>
-      </w:r>
-      <w:r>
-        <w:rPr>
-          <w:rFonts w:ascii="Arial" w:hAnsi="Arial" w:cs="Arial"/>
-          <w:sz w:val="22"/>
-          <w:szCs w:val="22"/>
-          <w:highlight w:val="yellow"/>
-        </w:rPr>
-        <w:t>reasonably</w:t>
+      <w:proofErr w:type="gramStart"/>
+      <w:r>
+        <w:rPr>
+          <w:rFonts w:ascii="Arial" w:hAnsi="Arial" w:cs="Arial"/>
+          <w:sz w:val="22"/>
+          <w:szCs w:val="22"/>
+          <w:highlight w:val="yellow"/>
+        </w:rPr>
+        <w:t>li</w:t>
+      </w:r>
+      <w:r>
+        <w:rPr>
+          <w:rFonts w:ascii="Arial" w:hAnsi="Arial" w:cs="Arial"/>
+          <w:sz w:val="22"/>
+          <w:szCs w:val="22"/>
+          <w:highlight w:val="yellow"/>
+        </w:rPr>
+        <w:t>n</w:t>
+      </w:r>
+      <w:r>
+        <w:rPr>
+          <w:rFonts w:ascii="Arial" w:hAnsi="Arial" w:cs="Arial"/>
+          <w:sz w:val="22"/>
+          <w:szCs w:val="22"/>
+          <w:highlight w:val="yellow"/>
+        </w:rPr>
+        <w:t>ewidth]{</w:t>
+      </w:r>
+      <w:proofErr w:type="gramEnd"/>
+      <w:r>
+        <w:rPr>
+          <w:rFonts w:ascii="Arial" w:hAnsi="Arial" w:cs="Arial"/>
+          <w:sz w:val="22"/>
+          <w:szCs w:val="22"/>
+          <w:highlight w:val="yellow"/>
+        </w:rPr>
+        <w:t>flow</w:t>
+      </w:r>
+      <w:r>
+        <w:rPr>
+          <w:rFonts w:ascii="Arial" w:hAnsi="Arial" w:cs="Arial"/>
+          <w:sz w:val="22"/>
+          <w:szCs w:val="22"/>
+          <w:highlight w:val="yellow"/>
+        </w:rPr>
+        <w:t>_sim_</w:t>
+      </w:r>
+      <w:r>
+        <w:rPr>
+          <w:rFonts w:ascii="Arial" w:hAnsi="Arial" w:cs="Arial"/>
+          <w:sz w:val="22"/>
+          <w:szCs w:val="22"/>
+          <w:highlight w:val="yellow"/>
+        </w:rPr>
+        <w:t>1</w:t>
+      </w:r>
+      <w:r>
+        <w:rPr>
+          <w:rFonts w:ascii="Arial" w:hAnsi="Arial" w:cs="Arial"/>
+          <w:sz w:val="22"/>
+          <w:szCs w:val="22"/>
+          <w:highlight w:val="yellow"/>
+        </w:rPr>
+        <w:t>}\hspace*{\fill}</w:t>
+      </w:r>
+    </w:p>
+    <w:p>
+      <w:pPr>
+        <w:rPr>
+          <w:rFonts w:ascii="Arial" w:hAnsi="Arial" w:cs="Arial"/>
+          <w:sz w:val="22"/>
+          <w:szCs w:val="22"/>
+          <w:highlight w:val="yellow"/>
+        </w:rPr>
+      </w:pPr>
+      <w:r>
+        <w:rPr>
+          <w:rFonts w:ascii="Arial" w:hAnsi="Arial" w:cs="Arial"/>
+          <w:sz w:val="22"/>
+          <w:szCs w:val="22"/>
+          <w:highlight w:val="yellow"/>
+        </w:rPr>
+        <w:t>\</w:t>
+      </w:r>
+      <w:proofErr w:type="gramStart"/>
+      <w:r>
+        <w:rPr>
+          <w:rFonts w:ascii="Arial" w:hAnsi="Arial" w:cs="Arial"/>
+          <w:sz w:val="22"/>
+          <w:szCs w:val="22"/>
+          <w:highlight w:val="yellow"/>
+        </w:rPr>
+        <w:t>caption{</w:t>
+      </w:r>
+      <w:proofErr w:type="gramEnd"/>
+      <w:r>
+        <w:rPr>
+          <w:rFonts w:ascii="Arial" w:hAnsi="Arial" w:cs="Arial"/>
+          <w:sz w:val="22"/>
+          <w:szCs w:val="22"/>
+          <w:highlight w:val="yellow"/>
+        </w:rPr>
+        <w:t>View 1 of the flow simulations</w:t>
       </w:r>
       <w:r>
         <w:rPr>
@@ -15655,46 +17823,228 @@
         </w:rPr>
         <w:t>}</w:t>
       </w:r>
-      <w:r>
-        <w:rPr>
-          <w:rFonts w:ascii="Arial" w:hAnsi="Arial" w:cs="Arial"/>
-          <w:sz w:val="22"/>
-          <w:szCs w:val="22"/>
-        </w:rPr>
-        <w:t xml:space="preserve"> be found in laboratories worldwide (glovebox, source meter, simulation software etc.).</w:t>
-      </w:r>
-      <w:r>
-        <w:rPr>
-          <w:rFonts w:ascii="Arial" w:hAnsi="Arial" w:cs="Arial"/>
-          <w:sz w:val="22"/>
-          <w:szCs w:val="22"/>
-        </w:rPr>
-        <w:t xml:space="preserve"> This chapter outlines all the simulations and tests as well as their results and analysis. </w:t>
-      </w:r>
-    </w:p>
-    <w:p>
-      <w:pPr>
-        <w:rPr>
-          <w:rFonts w:ascii="Arial" w:hAnsi="Arial" w:cs="Arial"/>
-          <w:sz w:val="22"/>
-          <w:szCs w:val="22"/>
-        </w:rPr>
-      </w:pPr>
-    </w:p>
-    <w:p>
-      <w:pPr>
-        <w:rPr>
-          <w:rFonts w:ascii="Arial" w:hAnsi="Arial" w:cs="Arial"/>
-          <w:sz w:val="22"/>
-          <w:szCs w:val="22"/>
-        </w:rPr>
-      </w:pPr>
-      <w:r>
-        <w:rPr>
-          <w:rFonts w:ascii="Arial" w:hAnsi="Arial" w:cs="Arial"/>
-          <w:sz w:val="22"/>
-          <w:szCs w:val="22"/>
-          <w:highlight w:val="red"/>
+    </w:p>
+    <w:p>
+      <w:pPr>
+        <w:rPr>
+          <w:rFonts w:ascii="Arial" w:hAnsi="Arial" w:cs="Arial"/>
+          <w:sz w:val="22"/>
+          <w:szCs w:val="22"/>
+          <w:highlight w:val="yellow"/>
+        </w:rPr>
+      </w:pPr>
+      <w:r>
+        <w:rPr>
+          <w:rFonts w:ascii="Arial" w:hAnsi="Arial" w:cs="Arial"/>
+          <w:sz w:val="22"/>
+          <w:szCs w:val="22"/>
+          <w:highlight w:val="yellow"/>
+        </w:rPr>
+        <w:t>\label{</w:t>
+      </w:r>
+      <w:proofErr w:type="gramStart"/>
+      <w:r>
+        <w:rPr>
+          <w:rFonts w:ascii="Arial" w:hAnsi="Arial" w:cs="Arial"/>
+          <w:sz w:val="22"/>
+          <w:szCs w:val="22"/>
+          <w:highlight w:val="yellow"/>
+        </w:rPr>
+        <w:t>fig:</w:t>
+      </w:r>
+      <w:r>
+        <w:rPr>
+          <w:rFonts w:ascii="Arial" w:hAnsi="Arial" w:cs="Arial"/>
+          <w:sz w:val="22"/>
+          <w:szCs w:val="22"/>
+          <w:highlight w:val="yellow"/>
+        </w:rPr>
+        <w:t>flow</w:t>
+      </w:r>
+      <w:proofErr w:type="gramEnd"/>
+      <w:r>
+        <w:rPr>
+          <w:rFonts w:ascii="Arial" w:hAnsi="Arial" w:cs="Arial"/>
+          <w:sz w:val="22"/>
+          <w:szCs w:val="22"/>
+          <w:highlight w:val="yellow"/>
+        </w:rPr>
+        <w:t>_sim_</w:t>
+      </w:r>
+      <w:r>
+        <w:rPr>
+          <w:rFonts w:ascii="Arial" w:hAnsi="Arial" w:cs="Arial"/>
+          <w:sz w:val="22"/>
+          <w:szCs w:val="22"/>
+          <w:highlight w:val="yellow"/>
+        </w:rPr>
+        <w:t>1</w:t>
+      </w:r>
+      <w:r>
+        <w:rPr>
+          <w:rFonts w:ascii="Arial" w:hAnsi="Arial" w:cs="Arial"/>
+          <w:sz w:val="22"/>
+          <w:szCs w:val="22"/>
+          <w:highlight w:val="yellow"/>
+        </w:rPr>
+        <w:t>}</w:t>
+      </w:r>
+    </w:p>
+    <w:p>
+      <w:pPr>
+        <w:rPr>
+          <w:rFonts w:ascii="Arial" w:hAnsi="Arial" w:cs="Arial"/>
+          <w:sz w:val="22"/>
+          <w:szCs w:val="22"/>
+        </w:rPr>
+      </w:pPr>
+      <w:r>
+        <w:rPr>
+          <w:rFonts w:ascii="Arial" w:hAnsi="Arial" w:cs="Arial"/>
+          <w:sz w:val="22"/>
+          <w:szCs w:val="22"/>
+          <w:highlight w:val="yellow"/>
+        </w:rPr>
+        <w:t>\end{figure}</w:t>
+      </w:r>
+    </w:p>
+    <w:p>
+      <w:pPr>
+        <w:rPr>
+          <w:rFonts w:ascii="Arial" w:hAnsi="Arial" w:cs="Arial"/>
+          <w:sz w:val="22"/>
+          <w:szCs w:val="22"/>
+        </w:rPr>
+      </w:pPr>
+    </w:p>
+    <w:p>
+      <w:pPr>
+        <w:rPr>
+          <w:rFonts w:ascii="Arial" w:hAnsi="Arial" w:cs="Arial"/>
+          <w:sz w:val="22"/>
+          <w:szCs w:val="22"/>
+        </w:rPr>
+      </w:pPr>
+      <w:r>
+        <w:rPr>
+          <w:rFonts w:ascii="Arial" w:hAnsi="Arial" w:cs="Arial"/>
+          <w:sz w:val="22"/>
+          <w:szCs w:val="22"/>
+        </w:rPr>
+        <w:t>This view shows that there is good mixing around the chamber, however, it is hard to tell the distribution of the input gases around the substrate. Figure\ref{</w:t>
+      </w:r>
+      <w:proofErr w:type="gramStart"/>
+      <w:r>
+        <w:rPr>
+          <w:rFonts w:ascii="Arial" w:hAnsi="Arial" w:cs="Arial"/>
+          <w:sz w:val="22"/>
+          <w:szCs w:val="22"/>
+        </w:rPr>
+        <w:t>fig:flow</w:t>
+      </w:r>
+      <w:proofErr w:type="gramEnd"/>
+      <w:r>
+        <w:rPr>
+          <w:rFonts w:ascii="Arial" w:hAnsi="Arial" w:cs="Arial"/>
+          <w:sz w:val="22"/>
+          <w:szCs w:val="22"/>
+        </w:rPr>
+        <w:t>_sim_2} shows the view from underneath the substrate with the substrate holder hidden from view. In this view, it is clear that there is minimal direct flow over the cells (which are located on the underside of the substrate). However, there is good mixing away from cell and due t</w:t>
+      </w:r>
+      <w:r>
+        <w:rPr>
+          <w:rFonts w:ascii="Arial" w:hAnsi="Arial" w:cs="Arial"/>
+          <w:sz w:val="22"/>
+          <w:szCs w:val="22"/>
+        </w:rPr>
+        <w:t>o</w:t>
+      </w:r>
+      <w:r>
+        <w:rPr>
+          <w:rFonts w:ascii="Arial" w:hAnsi="Arial" w:cs="Arial"/>
+          <w:sz w:val="22"/>
+          <w:szCs w:val="22"/>
+        </w:rPr>
+        <w:t xml:space="preserve"> </w:t>
+      </w:r>
+      <w:r>
+        <w:rPr>
+          <w:rFonts w:ascii="Arial" w:hAnsi="Arial" w:cs="Arial"/>
+          <w:sz w:val="22"/>
+          <w:szCs w:val="22"/>
+        </w:rPr>
+        <w:t>the tests</w:t>
+      </w:r>
+      <w:r>
+        <w:rPr>
+          <w:rFonts w:ascii="Arial" w:hAnsi="Arial" w:cs="Arial"/>
+          <w:sz w:val="22"/>
+          <w:szCs w:val="22"/>
+        </w:rPr>
+        <w:t xml:space="preserve"> being 1000s of hours, it is assumed that the mixing under the cells will be driven by diffusion. </w:t>
+      </w:r>
+    </w:p>
+    <w:p>
+      <w:pPr>
+        <w:rPr>
+          <w:rFonts w:ascii="Arial" w:hAnsi="Arial" w:cs="Arial"/>
+          <w:sz w:val="22"/>
+          <w:szCs w:val="22"/>
+        </w:rPr>
+      </w:pPr>
+    </w:p>
+    <w:p>
+      <w:pPr>
+        <w:rPr>
+          <w:rFonts w:ascii="Arial" w:hAnsi="Arial" w:cs="Arial"/>
+          <w:sz w:val="22"/>
+          <w:szCs w:val="22"/>
+          <w:highlight w:val="yellow"/>
+        </w:rPr>
+      </w:pPr>
+      <w:r>
+        <w:rPr>
+          <w:rFonts w:ascii="Arial" w:hAnsi="Arial" w:cs="Arial"/>
+          <w:sz w:val="22"/>
+          <w:szCs w:val="22"/>
+          <w:highlight w:val="yellow"/>
+        </w:rPr>
+        <w:t>\begin{figure}[h!]</w:t>
+      </w:r>
+    </w:p>
+    <w:p>
+      <w:pPr>
+        <w:rPr>
+          <w:rFonts w:ascii="Arial" w:hAnsi="Arial" w:cs="Arial"/>
+          <w:sz w:val="22"/>
+          <w:szCs w:val="22"/>
+          <w:highlight w:val="yellow"/>
+        </w:rPr>
+      </w:pPr>
+      <w:r>
+        <w:rPr>
+          <w:rFonts w:ascii="Arial" w:hAnsi="Arial" w:cs="Arial"/>
+          <w:sz w:val="22"/>
+          <w:szCs w:val="22"/>
+          <w:highlight w:val="yellow"/>
+        </w:rPr>
+        <w:t>\hfill\includegraphics[width=0.</w:t>
+      </w:r>
+      <w:r>
+        <w:rPr>
+          <w:rFonts w:ascii="Arial" w:hAnsi="Arial" w:cs="Arial"/>
+          <w:sz w:val="22"/>
+          <w:szCs w:val="22"/>
+          <w:highlight w:val="yellow"/>
+        </w:rPr>
+        <w:t>7</w:t>
+      </w:r>
+      <w:r>
+        <w:rPr>
+          <w:rFonts w:ascii="Arial" w:hAnsi="Arial" w:cs="Arial"/>
+          <w:sz w:val="22"/>
+          <w:szCs w:val="22"/>
+          <w:highlight w:val="yellow"/>
         </w:rPr>
         <w:t>\</w:t>
       </w:r>
@@ -15704,208 +18054,158 @@
           <w:rFonts w:ascii="Arial" w:hAnsi="Arial" w:cs="Arial"/>
           <w:sz w:val="22"/>
           <w:szCs w:val="22"/>
-          <w:highlight w:val="red"/>
-        </w:rPr>
-        <w:t>section{</w:t>
-      </w:r>
-      <w:proofErr w:type="gramEnd"/>
-      <w:r>
-        <w:rPr>
-          <w:rFonts w:ascii="Arial" w:hAnsi="Arial" w:cs="Arial"/>
-          <w:sz w:val="22"/>
-          <w:szCs w:val="22"/>
-          <w:highlight w:val="red"/>
-        </w:rPr>
-        <w:t>Simulations}</w:t>
-      </w:r>
-    </w:p>
-    <w:p>
-      <w:pPr>
-        <w:rPr>
-          <w:rFonts w:ascii="Arial" w:hAnsi="Arial" w:cs="Arial"/>
-          <w:sz w:val="22"/>
-          <w:szCs w:val="22"/>
-        </w:rPr>
-      </w:pPr>
-    </w:p>
-    <w:p>
-      <w:pPr>
-        <w:rPr>
-          <w:rFonts w:ascii="Arial" w:hAnsi="Arial" w:cs="Arial"/>
-          <w:sz w:val="22"/>
-          <w:szCs w:val="22"/>
-        </w:rPr>
-      </w:pPr>
-      <w:r>
-        <w:rPr>
-          <w:rFonts w:ascii="Arial" w:hAnsi="Arial" w:cs="Arial"/>
-          <w:sz w:val="22"/>
-          <w:szCs w:val="22"/>
-        </w:rPr>
-        <w:t xml:space="preserve">In this section, I will discuss the different simulations conducted on the </w:t>
-      </w:r>
-      <w:r>
-        <w:rPr>
-          <w:rFonts w:ascii="Arial" w:hAnsi="Arial" w:cs="Arial"/>
-          <w:sz w:val="22"/>
-          <w:szCs w:val="22"/>
-        </w:rPr>
-        <w:t>chamber</w:t>
-      </w:r>
-      <w:r>
-        <w:rPr>
-          <w:rFonts w:ascii="Arial" w:hAnsi="Arial" w:cs="Arial"/>
-          <w:sz w:val="22"/>
-          <w:szCs w:val="22"/>
-        </w:rPr>
-        <w:t>. The simulations were undertaken in SOLIDWORKS, this is because</w:t>
-      </w:r>
-      <w:r>
-        <w:rPr>
-          <w:rFonts w:ascii="Arial" w:hAnsi="Arial" w:cs="Arial"/>
-          <w:sz w:val="22"/>
-          <w:szCs w:val="22"/>
-        </w:rPr>
-        <w:t xml:space="preserve"> it was very simple to run the simulations in the same software as some of the designs. Furthermore, </w:t>
-      </w:r>
-      <w:r>
-        <w:rPr>
-          <w:rFonts w:ascii="Arial" w:hAnsi="Arial" w:cs="Arial"/>
-          <w:sz w:val="22"/>
-          <w:szCs w:val="22"/>
-        </w:rPr>
-        <w:t>I have experience with SOLIDWORKS simulations meaning that less time would be spent on learning and understanding the software</w:t>
-      </w:r>
-      <w:r>
-        <w:rPr>
-          <w:rFonts w:ascii="Arial" w:hAnsi="Arial" w:cs="Arial"/>
-          <w:sz w:val="22"/>
-          <w:szCs w:val="22"/>
-        </w:rPr>
-        <w:t xml:space="preserve">. </w:t>
-      </w:r>
-    </w:p>
-    <w:p>
-      <w:pPr>
-        <w:rPr>
-          <w:rFonts w:ascii="Arial" w:hAnsi="Arial" w:cs="Arial"/>
-          <w:sz w:val="22"/>
-          <w:szCs w:val="22"/>
-        </w:rPr>
-      </w:pPr>
-    </w:p>
-    <w:p>
-      <w:pPr>
-        <w:rPr>
-          <w:rFonts w:ascii="Arial" w:hAnsi="Arial" w:cs="Arial"/>
-          <w:sz w:val="22"/>
-          <w:szCs w:val="22"/>
-        </w:rPr>
-      </w:pPr>
-      <w:r>
-        <w:rPr>
-          <w:rFonts w:ascii="Arial" w:hAnsi="Arial" w:cs="Arial"/>
-          <w:sz w:val="22"/>
-          <w:szCs w:val="22"/>
-        </w:rPr>
-        <w:t>Initially heat simulations were undertaken. These were designed to emulate the conditions across the substrate and within the substrate holder</w:t>
-      </w:r>
-      <w:r>
-        <w:rPr>
-          <w:rFonts w:ascii="Arial" w:hAnsi="Arial" w:cs="Arial"/>
-          <w:sz w:val="22"/>
-          <w:szCs w:val="22"/>
-        </w:rPr>
-        <w:t>. The simulations were conducted using SOLIDWORKS heat simulations</w:t>
-      </w:r>
-      <w:r>
-        <w:rPr>
-          <w:rFonts w:ascii="Arial" w:hAnsi="Arial" w:cs="Arial"/>
-          <w:sz w:val="22"/>
-          <w:szCs w:val="22"/>
-        </w:rPr>
-        <w:t xml:space="preserve">, where many different conditions could be placed upon the </w:t>
-      </w:r>
-      <w:r>
-        <w:rPr>
-          <w:rFonts w:ascii="Arial" w:hAnsi="Arial" w:cs="Arial"/>
-          <w:sz w:val="22"/>
-          <w:szCs w:val="22"/>
-        </w:rPr>
-        <w:t>chamber</w:t>
-      </w:r>
-      <w:r>
-        <w:rPr>
-          <w:rFonts w:ascii="Arial" w:hAnsi="Arial" w:cs="Arial"/>
-          <w:sz w:val="22"/>
-          <w:szCs w:val="22"/>
-        </w:rPr>
-        <w:t xml:space="preserve">. </w:t>
-      </w:r>
-    </w:p>
-    <w:p>
-      <w:pPr>
-        <w:rPr>
-          <w:rFonts w:ascii="Arial" w:hAnsi="Arial" w:cs="Arial"/>
-          <w:sz w:val="22"/>
-          <w:szCs w:val="22"/>
-        </w:rPr>
-      </w:pPr>
-    </w:p>
-    <w:p>
-      <w:pPr>
-        <w:rPr>
-          <w:rFonts w:ascii="Arial" w:hAnsi="Arial" w:cs="Arial"/>
-          <w:sz w:val="22"/>
-          <w:szCs w:val="22"/>
-        </w:rPr>
-      </w:pPr>
-      <w:r>
-        <w:rPr>
-          <w:rFonts w:ascii="Arial" w:hAnsi="Arial" w:cs="Arial"/>
-          <w:sz w:val="22"/>
-          <w:szCs w:val="22"/>
-        </w:rPr>
-        <w:t>The parameters for the initial simulation were as follows: ambient temperature of 25\degree C, heater temperature 200 \</w:t>
-      </w:r>
-      <w:r>
-        <w:rPr>
-          <w:rFonts w:ascii="Arial" w:hAnsi="Arial" w:cs="Arial"/>
-          <w:sz w:val="22"/>
-          <w:szCs w:val="22"/>
-        </w:rPr>
-        <w:t>d</w:t>
-      </w:r>
-      <w:r>
-        <w:rPr>
-          <w:rFonts w:ascii="Arial" w:hAnsi="Arial" w:cs="Arial"/>
-          <w:sz w:val="22"/>
-          <w:szCs w:val="22"/>
-        </w:rPr>
-        <w:t>egree C and a convective heat transfer coefficient of 2.5 Wm^</w:t>
-      </w:r>
-      <w:r>
-        <w:rPr>
-          <w:rFonts w:ascii="Arial" w:hAnsi="Arial" w:cs="Arial"/>
-          <w:sz w:val="22"/>
-          <w:szCs w:val="22"/>
-        </w:rPr>
-        <w:t>{</w:t>
-      </w:r>
-      <w:r>
-        <w:rPr>
-          <w:rFonts w:ascii="Arial" w:hAnsi="Arial" w:cs="Arial"/>
-          <w:sz w:val="22"/>
-          <w:szCs w:val="22"/>
-        </w:rPr>
-        <w:t>-</w:t>
-      </w:r>
-      <w:proofErr w:type="gramStart"/>
-      <w:r>
-        <w:rPr>
-          <w:rFonts w:ascii="Arial" w:hAnsi="Arial" w:cs="Arial"/>
-          <w:sz w:val="22"/>
-          <w:szCs w:val="22"/>
+          <w:highlight w:val="yellow"/>
+        </w:rPr>
+        <w:t>li</w:t>
+      </w:r>
+      <w:r>
+        <w:rPr>
+          <w:rFonts w:ascii="Arial" w:hAnsi="Arial" w:cs="Arial"/>
+          <w:sz w:val="22"/>
+          <w:szCs w:val="22"/>
+          <w:highlight w:val="yellow"/>
+        </w:rPr>
+        <w:t>n</w:t>
+      </w:r>
+      <w:r>
+        <w:rPr>
+          <w:rFonts w:ascii="Arial" w:hAnsi="Arial" w:cs="Arial"/>
+          <w:sz w:val="22"/>
+          <w:szCs w:val="22"/>
+          <w:highlight w:val="yellow"/>
+        </w:rPr>
+        <w:t>ewidth]{</w:t>
+      </w:r>
+      <w:proofErr w:type="gramEnd"/>
+      <w:r>
+        <w:rPr>
+          <w:rFonts w:ascii="Arial" w:hAnsi="Arial" w:cs="Arial"/>
+          <w:sz w:val="22"/>
+          <w:szCs w:val="22"/>
+          <w:highlight w:val="yellow"/>
+        </w:rPr>
+        <w:t>flow</w:t>
+      </w:r>
+      <w:r>
+        <w:rPr>
+          <w:rFonts w:ascii="Arial" w:hAnsi="Arial" w:cs="Arial"/>
+          <w:sz w:val="22"/>
+          <w:szCs w:val="22"/>
+          <w:highlight w:val="yellow"/>
+        </w:rPr>
+        <w:t>_sim_2</w:t>
+      </w:r>
+      <w:r>
+        <w:rPr>
+          <w:rFonts w:ascii="Arial" w:hAnsi="Arial" w:cs="Arial"/>
+          <w:sz w:val="22"/>
+          <w:szCs w:val="22"/>
+          <w:highlight w:val="yellow"/>
+        </w:rPr>
+        <w:t>}\hspace*{\fill}</w:t>
+      </w:r>
+    </w:p>
+    <w:p>
+      <w:pPr>
+        <w:rPr>
+          <w:rFonts w:ascii="Arial" w:hAnsi="Arial" w:cs="Arial"/>
+          <w:sz w:val="22"/>
+          <w:szCs w:val="22"/>
+          <w:highlight w:val="yellow"/>
+        </w:rPr>
+      </w:pPr>
+      <w:r>
+        <w:rPr>
+          <w:rFonts w:ascii="Arial" w:hAnsi="Arial" w:cs="Arial"/>
+          <w:sz w:val="22"/>
+          <w:szCs w:val="22"/>
+          <w:highlight w:val="yellow"/>
+        </w:rPr>
+        <w:t>\</w:t>
+      </w:r>
+      <w:proofErr w:type="gramStart"/>
+      <w:r>
+        <w:rPr>
+          <w:rFonts w:ascii="Arial" w:hAnsi="Arial" w:cs="Arial"/>
+          <w:sz w:val="22"/>
+          <w:szCs w:val="22"/>
+          <w:highlight w:val="yellow"/>
+        </w:rPr>
+        <w:t>caption{</w:t>
+      </w:r>
+      <w:proofErr w:type="gramEnd"/>
+      <w:r>
+        <w:rPr>
+          <w:rFonts w:ascii="Arial" w:hAnsi="Arial" w:cs="Arial"/>
+          <w:sz w:val="22"/>
+          <w:szCs w:val="22"/>
+          <w:highlight w:val="yellow"/>
+        </w:rPr>
+        <w:t xml:space="preserve">Underneath view </w:t>
+      </w:r>
+      <w:r>
+        <w:rPr>
+          <w:rFonts w:ascii="Arial" w:hAnsi="Arial" w:cs="Arial"/>
+          <w:sz w:val="22"/>
+          <w:szCs w:val="22"/>
+          <w:highlight w:val="yellow"/>
+        </w:rPr>
+        <w:t>of the flow simulations}</w:t>
+      </w:r>
+    </w:p>
+    <w:p>
+      <w:pPr>
+        <w:rPr>
+          <w:rFonts w:ascii="Arial" w:hAnsi="Arial" w:cs="Arial"/>
+          <w:sz w:val="22"/>
+          <w:szCs w:val="22"/>
+          <w:highlight w:val="yellow"/>
+        </w:rPr>
+      </w:pPr>
+      <w:r>
+        <w:rPr>
+          <w:rFonts w:ascii="Arial" w:hAnsi="Arial" w:cs="Arial"/>
+          <w:sz w:val="22"/>
+          <w:szCs w:val="22"/>
+          <w:highlight w:val="yellow"/>
+        </w:rPr>
+        <w:t>\label{</w:t>
+      </w:r>
+      <w:proofErr w:type="gramStart"/>
+      <w:r>
+        <w:rPr>
+          <w:rFonts w:ascii="Arial" w:hAnsi="Arial" w:cs="Arial"/>
+          <w:sz w:val="22"/>
+          <w:szCs w:val="22"/>
+          <w:highlight w:val="yellow"/>
+        </w:rPr>
+        <w:t>fig:</w:t>
+      </w:r>
+      <w:r>
+        <w:rPr>
+          <w:rFonts w:ascii="Arial" w:hAnsi="Arial" w:cs="Arial"/>
+          <w:sz w:val="22"/>
+          <w:szCs w:val="22"/>
+          <w:highlight w:val="yellow"/>
+        </w:rPr>
+        <w:t>flow</w:t>
+      </w:r>
+      <w:proofErr w:type="gramEnd"/>
+      <w:r>
+        <w:rPr>
+          <w:rFonts w:ascii="Arial" w:hAnsi="Arial" w:cs="Arial"/>
+          <w:sz w:val="22"/>
+          <w:szCs w:val="22"/>
+          <w:highlight w:val="yellow"/>
+        </w:rPr>
+        <w:t>_sim_</w:t>
+      </w:r>
+      <w:r>
+        <w:rPr>
+          <w:rFonts w:ascii="Arial" w:hAnsi="Arial" w:cs="Arial"/>
+          <w:sz w:val="22"/>
+          <w:szCs w:val="22"/>
+          <w:highlight w:val="yellow"/>
         </w:rPr>
         <w:t>2</w:t>
       </w:r>
@@ -15914,57 +18214,53 @@
           <w:rFonts w:ascii="Arial" w:hAnsi="Arial" w:cs="Arial"/>
           <w:sz w:val="22"/>
           <w:szCs w:val="22"/>
-        </w:rPr>
-        <w:t>}L</w:t>
-      </w:r>
-      <w:proofErr w:type="gramEnd"/>
-      <w:r>
-        <w:rPr>
-          <w:rFonts w:ascii="Arial" w:hAnsi="Arial" w:cs="Arial"/>
-          <w:sz w:val="22"/>
-          <w:szCs w:val="22"/>
-        </w:rPr>
-        <w:t>^</w:t>
-      </w:r>
-      <w:r>
-        <w:rPr>
-          <w:rFonts w:ascii="Arial" w:hAnsi="Arial" w:cs="Arial"/>
-          <w:sz w:val="22"/>
-          <w:szCs w:val="22"/>
-        </w:rPr>
-        <w:t>{</w:t>
-      </w:r>
-      <w:r>
-        <w:rPr>
-          <w:rFonts w:ascii="Arial" w:hAnsi="Arial" w:cs="Arial"/>
-          <w:sz w:val="22"/>
-          <w:szCs w:val="22"/>
-        </w:rPr>
-        <w:t>-1</w:t>
-      </w:r>
-      <w:r>
-        <w:rPr>
-          <w:rFonts w:ascii="Arial" w:hAnsi="Arial" w:cs="Arial"/>
-          <w:sz w:val="22"/>
-          <w:szCs w:val="22"/>
+          <w:highlight w:val="yellow"/>
         </w:rPr>
         <w:t>}</w:t>
       </w:r>
-      <w:r>
-        <w:rPr>
-          <w:rFonts w:ascii="Arial" w:hAnsi="Arial" w:cs="Arial"/>
-          <w:sz w:val="22"/>
-          <w:szCs w:val="22"/>
-        </w:rPr>
-        <w:t xml:space="preserve"> \cite{RN}</w:t>
-      </w:r>
-      <w:r>
-        <w:rPr>
-          <w:rFonts w:ascii="Arial" w:hAnsi="Arial" w:cs="Arial"/>
-          <w:sz w:val="22"/>
-          <w:szCs w:val="22"/>
-        </w:rPr>
-        <w:t xml:space="preserve">. </w:t>
+    </w:p>
+    <w:p>
+      <w:pPr>
+        <w:rPr>
+          <w:rFonts w:ascii="Arial" w:hAnsi="Arial" w:cs="Arial"/>
+          <w:sz w:val="22"/>
+          <w:szCs w:val="22"/>
+        </w:rPr>
+      </w:pPr>
+      <w:r>
+        <w:rPr>
+          <w:rFonts w:ascii="Arial" w:hAnsi="Arial" w:cs="Arial"/>
+          <w:sz w:val="22"/>
+          <w:szCs w:val="22"/>
+          <w:highlight w:val="yellow"/>
+        </w:rPr>
+        <w:t>\end{figure}</w:t>
+      </w:r>
+    </w:p>
+    <w:p>
+      <w:pPr>
+        <w:rPr>
+          <w:rFonts w:ascii="Arial" w:hAnsi="Arial" w:cs="Arial"/>
+          <w:sz w:val="22"/>
+          <w:szCs w:val="22"/>
+        </w:rPr>
+      </w:pPr>
+    </w:p>
+    <w:p>
+      <w:pPr>
+        <w:rPr>
+          <w:rFonts w:ascii="Arial" w:hAnsi="Arial" w:cs="Arial"/>
+          <w:sz w:val="22"/>
+          <w:szCs w:val="22"/>
+        </w:rPr>
+      </w:pPr>
+      <w:r>
+        <w:rPr>
+          <w:rFonts w:ascii="Arial" w:hAnsi="Arial" w:cs="Arial"/>
+          <w:sz w:val="22"/>
+          <w:szCs w:val="22"/>
+        </w:rPr>
+        <w:t xml:space="preserve">These simulations were conducted to allow the user to understand the flow and heat variation across the chamber. </w:t>
       </w:r>
     </w:p>
     <w:p>

--- a/Report/First attempt /Typewriter 2.docx
+++ b/Report/First attempt /Typewriter 2.docx
@@ -3569,25 +3569,7 @@
           <w:szCs w:val="22"/>
           <w:highlight w:val="yellow"/>
         </w:rPr>
-        <w:t>\footnote{U</w:t>
-      </w:r>
-      <w:r>
-        <w:rPr>
-          <w:rFonts w:ascii="Arial" w:hAnsi="Arial" w:cs="Arial"/>
-          <w:sz w:val="22"/>
-          <w:szCs w:val="22"/>
-          <w:highlight w:val="yellow"/>
-        </w:rPr>
-        <w:t>nder continuous white light radiation</w:t>
-      </w:r>
-      <w:r>
-        <w:rPr>
-          <w:rFonts w:ascii="Arial" w:hAnsi="Arial" w:cs="Arial"/>
-          <w:sz w:val="22"/>
-          <w:szCs w:val="22"/>
-          <w:highlight w:val="yellow"/>
-        </w:rPr>
-        <w:t>, with the atmosphere containing 20\% oxygen $&lt;4</w:t>
+        <w:t>\footnote{Under continuous white light radiation, with the atmosphere containing 20\% oxygen $&lt;4</w:t>
       </w:r>
       <w:r>
         <w:rPr>
@@ -3623,6 +3605,42 @@
           <w:szCs w:val="22"/>
           <w:highlight w:val="yellow"/>
         </w:rPr>
+        <w:t>},</w:t>
+      </w:r>
+      <w:r>
+        <w:rPr>
+          <w:rFonts w:ascii="Arial" w:hAnsi="Arial" w:cs="Arial"/>
+          <w:sz w:val="22"/>
+          <w:szCs w:val="22"/>
+          <w:highlight w:val="yellow"/>
+        </w:rPr>
+        <w:t xml:space="preserve">taken from </w:t>
+      </w:r>
+      <w:r>
+        <w:rPr>
+          <w:rFonts w:ascii="Arial" w:hAnsi="Arial" w:cs="Arial"/>
+          <w:sz w:val="22"/>
+          <w:szCs w:val="22"/>
+          <w:highlight w:val="yellow"/>
+        </w:rPr>
+        <w:t>Kawano et al. \cite{RN</w:t>
+      </w:r>
+      <w:r>
+        <w:rPr>
+          <w:rFonts w:ascii="Arial" w:hAnsi="Arial" w:cs="Arial"/>
+          <w:sz w:val="22"/>
+          <w:szCs w:val="22"/>
+          <w:highlight w:val="yellow"/>
+        </w:rPr>
+        <w:t>83</w:t>
+      </w:r>
+      <w:r>
+        <w:rPr>
+          <w:rFonts w:ascii="Arial" w:hAnsi="Arial" w:cs="Arial"/>
+          <w:sz w:val="22"/>
+          <w:szCs w:val="22"/>
+          <w:highlight w:val="yellow"/>
+        </w:rPr>
         <w:t>}</w:t>
       </w:r>
       <w:r>
@@ -3632,44 +3650,56 @@
           <w:szCs w:val="22"/>
           <w:highlight w:val="yellow"/>
         </w:rPr>
-        <w:t>,</w:t>
-      </w:r>
-      <w:r>
-        <w:rPr>
-          <w:rFonts w:ascii="Arial" w:hAnsi="Arial" w:cs="Arial"/>
-          <w:sz w:val="22"/>
-          <w:szCs w:val="22"/>
-          <w:highlight w:val="yellow"/>
-        </w:rPr>
-        <w:t xml:space="preserve">taken from </w:t>
-      </w:r>
-      <w:r>
-        <w:rPr>
-          <w:rFonts w:ascii="Arial" w:hAnsi="Arial" w:cs="Arial"/>
-          <w:sz w:val="22"/>
-          <w:szCs w:val="22"/>
-          <w:highlight w:val="yellow"/>
-        </w:rPr>
-        <w:t>Kawano et al. \cite{RN</w:t>
-      </w:r>
-      <w:r>
-        <w:rPr>
-          <w:rFonts w:ascii="Arial" w:hAnsi="Arial" w:cs="Arial"/>
-          <w:sz w:val="22"/>
-          <w:szCs w:val="22"/>
-          <w:highlight w:val="yellow"/>
-        </w:rPr>
-        <w:t>83</w:t>
-      </w:r>
-      <w:r>
-        <w:rPr>
-          <w:rFonts w:ascii="Arial" w:hAnsi="Arial" w:cs="Arial"/>
-          <w:sz w:val="22"/>
-          <w:szCs w:val="22"/>
-          <w:highlight w:val="yellow"/>
-        </w:rPr>
         <w:t>}</w:t>
       </w:r>
+    </w:p>
+    <w:p>
+      <w:pPr>
+        <w:rPr>
+          <w:rFonts w:ascii="Arial" w:hAnsi="Arial" w:cs="Arial"/>
+          <w:sz w:val="22"/>
+          <w:szCs w:val="22"/>
+          <w:highlight w:val="yellow"/>
+        </w:rPr>
+      </w:pPr>
+      <w:r>
+        <w:rPr>
+          <w:rFonts w:ascii="Arial" w:hAnsi="Arial" w:cs="Arial"/>
+          <w:sz w:val="22"/>
+          <w:szCs w:val="22"/>
+          <w:highlight w:val="yellow"/>
+        </w:rPr>
+        <w:t>\label{</w:t>
+      </w:r>
+      <w:proofErr w:type="gramStart"/>
+      <w:r>
+        <w:rPr>
+          <w:rFonts w:ascii="Arial" w:hAnsi="Arial" w:cs="Arial"/>
+          <w:sz w:val="22"/>
+          <w:szCs w:val="22"/>
+          <w:highlight w:val="yellow"/>
+        </w:rPr>
+        <w:t>fig:</w:t>
+      </w:r>
+      <w:r>
+        <w:rPr>
+          <w:rFonts w:ascii="Arial" w:hAnsi="Arial" w:cs="Arial"/>
+          <w:sz w:val="22"/>
+          <w:szCs w:val="22"/>
+          <w:highlight w:val="yellow"/>
+        </w:rPr>
+        <w:t>O</w:t>
+      </w:r>
+      <w:proofErr w:type="gramEnd"/>
+      <w:r>
+        <w:rPr>
+          <w:rFonts w:ascii="Arial" w:hAnsi="Arial" w:cs="Arial"/>
+          <w:sz w:val="22"/>
+          <w:szCs w:val="22"/>
+          <w:highlight w:val="yellow"/>
+        </w:rPr>
+        <w:t>2_deg</w:t>
+      </w:r>
       <w:r>
         <w:rPr>
           <w:rFonts w:ascii="Arial" w:hAnsi="Arial" w:cs="Arial"/>
@@ -3696,37 +3726,19 @@
           <w:szCs w:val="22"/>
           <w:highlight w:val="yellow"/>
         </w:rPr>
-        <w:t>\label{</w:t>
-      </w:r>
-      <w:proofErr w:type="gramStart"/>
-      <w:r>
-        <w:rPr>
-          <w:rFonts w:ascii="Arial" w:hAnsi="Arial" w:cs="Arial"/>
-          <w:sz w:val="22"/>
-          <w:szCs w:val="22"/>
-          <w:highlight w:val="yellow"/>
-        </w:rPr>
-        <w:t>fig:</w:t>
-      </w:r>
-      <w:r>
-        <w:rPr>
-          <w:rFonts w:ascii="Arial" w:hAnsi="Arial" w:cs="Arial"/>
-          <w:sz w:val="22"/>
-          <w:szCs w:val="22"/>
-          <w:highlight w:val="yellow"/>
-        </w:rPr>
-        <w:t>O</w:t>
-      </w:r>
-      <w:proofErr w:type="gramEnd"/>
-      <w:r>
-        <w:rPr>
-          <w:rFonts w:ascii="Arial" w:hAnsi="Arial" w:cs="Arial"/>
-          <w:sz w:val="22"/>
-          <w:szCs w:val="22"/>
-          <w:highlight w:val="yellow"/>
-        </w:rPr>
-        <w:t>2_deg</w:t>
-      </w:r>
+        <w:t>\end{subfigure} \begin{subfigure}{0.5\</w:t>
+      </w:r>
+      <w:proofErr w:type="spellStart"/>
+      <w:r>
+        <w:rPr>
+          <w:rFonts w:ascii="Arial" w:hAnsi="Arial" w:cs="Arial"/>
+          <w:sz w:val="22"/>
+          <w:szCs w:val="22"/>
+          <w:highlight w:val="yellow"/>
+        </w:rPr>
+        <w:t>textwidth</w:t>
+      </w:r>
+      <w:proofErr w:type="spellEnd"/>
       <w:r>
         <w:rPr>
           <w:rFonts w:ascii="Arial" w:hAnsi="Arial" w:cs="Arial"/>
@@ -3753,7 +3765,7 @@
           <w:szCs w:val="22"/>
           <w:highlight w:val="yellow"/>
         </w:rPr>
-        <w:t>\end{subfigure} \begin{subfigure}{0.5\</w:t>
+        <w:t>\</w:t>
       </w:r>
       <w:proofErr w:type="spellStart"/>
       <w:r>
@@ -3763,7 +3775,7 @@
           <w:szCs w:val="22"/>
           <w:highlight w:val="yellow"/>
         </w:rPr>
-        <w:t>textwidth</w:t>
+        <w:t>includegraphics</w:t>
       </w:r>
       <w:proofErr w:type="spellEnd"/>
       <w:r>
@@ -3773,6 +3785,35 @@
           <w:szCs w:val="22"/>
           <w:highlight w:val="yellow"/>
         </w:rPr>
+        <w:t>[width=0.9\</w:t>
+      </w:r>
+      <w:proofErr w:type="gramStart"/>
+      <w:r>
+        <w:rPr>
+          <w:rFonts w:ascii="Arial" w:hAnsi="Arial" w:cs="Arial"/>
+          <w:sz w:val="22"/>
+          <w:szCs w:val="22"/>
+          <w:highlight w:val="yellow"/>
+        </w:rPr>
+        <w:t>linewidth]{</w:t>
+      </w:r>
+      <w:proofErr w:type="gramEnd"/>
+      <w:r>
+        <w:rPr>
+          <w:rFonts w:ascii="Arial" w:hAnsi="Arial" w:cs="Arial"/>
+          <w:sz w:val="22"/>
+          <w:szCs w:val="22"/>
+          <w:highlight w:val="yellow"/>
+        </w:rPr>
+        <w:t>N2_deg</w:t>
+      </w:r>
+      <w:r>
+        <w:rPr>
+          <w:rFonts w:ascii="Arial" w:hAnsi="Arial" w:cs="Arial"/>
+          <w:sz w:val="22"/>
+          <w:szCs w:val="22"/>
+          <w:highlight w:val="yellow"/>
+        </w:rPr>
         <w:t>}</w:t>
       </w:r>
     </w:p>
@@ -3794,74 +3835,6 @@
         </w:rPr>
         <w:t>\</w:t>
       </w:r>
-      <w:proofErr w:type="spellStart"/>
-      <w:r>
-        <w:rPr>
-          <w:rFonts w:ascii="Arial" w:hAnsi="Arial" w:cs="Arial"/>
-          <w:sz w:val="22"/>
-          <w:szCs w:val="22"/>
-          <w:highlight w:val="yellow"/>
-        </w:rPr>
-        <w:t>includegraphics</w:t>
-      </w:r>
-      <w:proofErr w:type="spellEnd"/>
-      <w:r>
-        <w:rPr>
-          <w:rFonts w:ascii="Arial" w:hAnsi="Arial" w:cs="Arial"/>
-          <w:sz w:val="22"/>
-          <w:szCs w:val="22"/>
-          <w:highlight w:val="yellow"/>
-        </w:rPr>
-        <w:t>[width=0.9\</w:t>
-      </w:r>
-      <w:proofErr w:type="gramStart"/>
-      <w:r>
-        <w:rPr>
-          <w:rFonts w:ascii="Arial" w:hAnsi="Arial" w:cs="Arial"/>
-          <w:sz w:val="22"/>
-          <w:szCs w:val="22"/>
-          <w:highlight w:val="yellow"/>
-        </w:rPr>
-        <w:t>linewidth]{</w:t>
-      </w:r>
-      <w:proofErr w:type="gramEnd"/>
-      <w:r>
-        <w:rPr>
-          <w:rFonts w:ascii="Arial" w:hAnsi="Arial" w:cs="Arial"/>
-          <w:sz w:val="22"/>
-          <w:szCs w:val="22"/>
-          <w:highlight w:val="yellow"/>
-        </w:rPr>
-        <w:t>N2_deg</w:t>
-      </w:r>
-      <w:r>
-        <w:rPr>
-          <w:rFonts w:ascii="Arial" w:hAnsi="Arial" w:cs="Arial"/>
-          <w:sz w:val="22"/>
-          <w:szCs w:val="22"/>
-          <w:highlight w:val="yellow"/>
-        </w:rPr>
-        <w:t>}</w:t>
-      </w:r>
-    </w:p>
-    <w:p>
-      <w:pPr>
-        <w:rPr>
-          <w:rFonts w:ascii="Arial" w:hAnsi="Arial" w:cs="Arial"/>
-          <w:sz w:val="22"/>
-          <w:szCs w:val="22"/>
-          <w:highlight w:val="yellow"/>
-        </w:rPr>
-      </w:pPr>
-      <w:r>
-        <w:rPr>
-          <w:rFonts w:ascii="Arial" w:hAnsi="Arial" w:cs="Arial"/>
-          <w:sz w:val="22"/>
-          <w:szCs w:val="22"/>
-          <w:highlight w:val="yellow"/>
-        </w:rPr>
-        <w:t>\</w:t>
-      </w:r>
       <w:proofErr w:type="gramStart"/>
       <w:r>
         <w:rPr>
@@ -3889,25 +3862,7 @@
           <w:szCs w:val="22"/>
           <w:highlight w:val="yellow"/>
         </w:rPr>
-        <w:t>\footnote{U</w:t>
-      </w:r>
-      <w:r>
-        <w:rPr>
-          <w:rFonts w:ascii="Arial" w:hAnsi="Arial" w:cs="Arial"/>
-          <w:sz w:val="22"/>
-          <w:szCs w:val="22"/>
-          <w:highlight w:val="yellow"/>
-        </w:rPr>
-        <w:t>nder continuous white light radiation</w:t>
-      </w:r>
-      <w:r>
-        <w:rPr>
-          <w:rFonts w:ascii="Arial" w:hAnsi="Arial" w:cs="Arial"/>
-          <w:sz w:val="22"/>
-          <w:szCs w:val="22"/>
-          <w:highlight w:val="yellow"/>
-        </w:rPr>
-        <w:t xml:space="preserve"> with the atmosphere containing </w:t>
+        <w:t xml:space="preserve">\footnote{Under continuous white light radiation with the atmosphere containing </w:t>
       </w:r>
       <w:r>
         <w:rPr>
@@ -6757,16 +6712,24 @@
           <w:sz w:val="22"/>
           <w:szCs w:val="22"/>
         </w:rPr>
-        <w:t>In Figure\</w:t>
-      </w:r>
-      <w:r>
-        <w:rPr>
-          <w:rFonts w:ascii="Arial" w:hAnsi="Arial" w:cs="Arial"/>
-          <w:sz w:val="22"/>
-          <w:szCs w:val="22"/>
-          <w:highlight w:val="yellow"/>
-        </w:rPr>
-        <w:t>ref{</w:t>
+        <w:t xml:space="preserve">In </w:t>
+      </w:r>
+      <w:r>
+        <w:rPr>
+          <w:rFonts w:ascii="Arial" w:hAnsi="Arial" w:cs="Arial"/>
+          <w:sz w:val="22"/>
+          <w:szCs w:val="22"/>
+        </w:rPr>
+        <w:t>Figure \ref</w:t>
+      </w:r>
+      <w:r>
+        <w:rPr>
+          <w:rFonts w:ascii="Arial" w:hAnsi="Arial" w:cs="Arial"/>
+          <w:sz w:val="22"/>
+          <w:szCs w:val="22"/>
+          <w:highlight w:val="yellow"/>
+        </w:rPr>
+        <w:t>{</w:t>
       </w:r>
       <w:proofErr w:type="gramStart"/>
       <w:r>
@@ -18118,7 +18081,23 @@
           <w:sz w:val="22"/>
           <w:szCs w:val="22"/>
         </w:rPr>
-        <w:t>The substrate holder was then modified to incorporate the pins as was attempted in Figure\ref{failure}. This attempt proved successful with the pins clearly showing in Figure \ref{</w:t>
+        <w:t xml:space="preserve">The substrate holder was then modified to incorporate the pins as was attempted in </w:t>
+      </w:r>
+      <w:r>
+        <w:rPr>
+          <w:rFonts w:ascii="Arial" w:hAnsi="Arial" w:cs="Arial"/>
+          <w:sz w:val="22"/>
+          <w:szCs w:val="22"/>
+        </w:rPr>
+        <w:t>Figure \ref</w:t>
+      </w:r>
+      <w:r>
+        <w:rPr>
+          <w:rFonts w:ascii="Arial" w:hAnsi="Arial" w:cs="Arial"/>
+          <w:sz w:val="22"/>
+          <w:szCs w:val="22"/>
+        </w:rPr>
+        <w:t>{failure}. This attempt proved successful with the pins clearly showing in Figure \ref{</w:t>
       </w:r>
       <w:proofErr w:type="spellStart"/>
       <w:proofErr w:type="gramStart"/>
@@ -21196,7 +21175,23 @@
           <w:sz w:val="22"/>
           <w:szCs w:val="22"/>
         </w:rPr>
-        <w:t>. This simulation was only simulating the heat transfer across the substrate holder with the results shown in Figure\ref{</w:t>
+        <w:t xml:space="preserve">. This simulation was only simulating the heat transfer across the substrate holder with the results shown in </w:t>
+      </w:r>
+      <w:r>
+        <w:rPr>
+          <w:rFonts w:ascii="Arial" w:hAnsi="Arial" w:cs="Arial"/>
+          <w:sz w:val="22"/>
+          <w:szCs w:val="22"/>
+        </w:rPr>
+        <w:t>Figure \ref</w:t>
+      </w:r>
+      <w:r>
+        <w:rPr>
+          <w:rFonts w:ascii="Arial" w:hAnsi="Arial" w:cs="Arial"/>
+          <w:sz w:val="22"/>
+          <w:szCs w:val="22"/>
+        </w:rPr>
+        <w:t>{</w:t>
       </w:r>
       <w:proofErr w:type="gramStart"/>
       <w:r>
@@ -22756,7 +22751,23 @@
           <w:sz w:val="22"/>
           <w:szCs w:val="22"/>
         </w:rPr>
-        <w:t>This view shows that there is good mixing around the chamber, however, it is hard to tell the distribution of the input gases around the substrate. Figure\ref{</w:t>
+        <w:t xml:space="preserve">This view shows that there is good mixing around the chamber, however, it is hard to tell the distribution of the input gases around the substrate. </w:t>
+      </w:r>
+      <w:r>
+        <w:rPr>
+          <w:rFonts w:ascii="Arial" w:hAnsi="Arial" w:cs="Arial"/>
+          <w:sz w:val="22"/>
+          <w:szCs w:val="22"/>
+        </w:rPr>
+        <w:t>Figure \ref</w:t>
+      </w:r>
+      <w:r>
+        <w:rPr>
+          <w:rFonts w:ascii="Arial" w:hAnsi="Arial" w:cs="Arial"/>
+          <w:sz w:val="22"/>
+          <w:szCs w:val="22"/>
+        </w:rPr>
+        <w:t>{</w:t>
       </w:r>
       <w:proofErr w:type="gramStart"/>
       <w:r>
@@ -22880,7 +22891,7 @@
           <w:szCs w:val="22"/>
           <w:highlight w:val="yellow"/>
         </w:rPr>
-        <w:t>7</w:t>
+        <w:t>5</w:t>
       </w:r>
       <w:r>
         <w:rPr>
@@ -26743,16 +26754,14 @@
         <w:lastRenderedPageBreak/>
         <w:t xml:space="preserve">After removing the chamber from the </w:t>
       </w:r>
-      <w:proofErr w:type="gramStart"/>
-      <w:r>
-        <w:rPr>
-          <w:rFonts w:ascii="Arial" w:hAnsi="Arial" w:cs="Arial"/>
-          <w:sz w:val="22"/>
-          <w:szCs w:val="22"/>
-        </w:rPr>
-        <w:t>glovebox</w:t>
-      </w:r>
-      <w:proofErr w:type="gramEnd"/>
+      <w:r>
+        <w:rPr>
+          <w:rFonts w:ascii="Arial" w:hAnsi="Arial" w:cs="Arial"/>
+          <w:sz w:val="22"/>
+          <w:szCs w:val="22"/>
+        </w:rPr>
+        <w:t>glovebox,</w:t>
+      </w:r>
       <w:r>
         <w:rPr>
           <w:rFonts w:ascii="Arial" w:hAnsi="Arial" w:cs="Arial"/>
@@ -26779,7 +26788,51 @@
           <w:sz w:val="22"/>
           <w:szCs w:val="22"/>
         </w:rPr>
-        <w:t xml:space="preserve"> immeasurable value. This indicated there was a leak in this initial test. To try and find the source of the leak I watched the chamber while it was submerged in water. This showed a clear but small leak which were creating bubbles which can be seen rising in Figure</w:t>
+        <w:t xml:space="preserve"> immeasurable value. This indicated there was a leak in this initial test. To try and find the source of the leak I watched the chamber while it was submerged in water</w:t>
+      </w:r>
+      <w:r>
+        <w:rPr>
+          <w:rFonts w:ascii="Arial" w:hAnsi="Arial" w:cs="Arial"/>
+          <w:sz w:val="22"/>
+          <w:szCs w:val="22"/>
+        </w:rPr>
+        <w:t xml:space="preserve"> with dissolved washing up liquid\</w:t>
+      </w:r>
+      <w:proofErr w:type="gramStart"/>
+      <w:r>
+        <w:rPr>
+          <w:rFonts w:ascii="Arial" w:hAnsi="Arial" w:cs="Arial"/>
+          <w:sz w:val="22"/>
+          <w:szCs w:val="22"/>
+        </w:rPr>
+        <w:t>footnote{</w:t>
+      </w:r>
+      <w:proofErr w:type="gramEnd"/>
+      <w:r>
+        <w:rPr>
+          <w:rFonts w:ascii="Arial" w:hAnsi="Arial" w:cs="Arial"/>
+          <w:sz w:val="22"/>
+          <w:szCs w:val="22"/>
+        </w:rPr>
+        <w:t>The washing up liquid reduces the surface tension of the water making bubbles form more easily}</w:t>
+      </w:r>
+      <w:r>
+        <w:rPr>
+          <w:rFonts w:ascii="Arial" w:hAnsi="Arial" w:cs="Arial"/>
+          <w:sz w:val="22"/>
+          <w:szCs w:val="22"/>
+        </w:rPr>
+        <w:t>. This showed a clear but small leak which were creating bubbles which can be seen rising in Figure \ref{</w:t>
+      </w:r>
+      <w:proofErr w:type="spellStart"/>
+      <w:proofErr w:type="gramStart"/>
+      <w:r>
+        <w:rPr>
+          <w:rFonts w:ascii="Arial" w:hAnsi="Arial" w:cs="Arial"/>
+          <w:sz w:val="22"/>
+          <w:szCs w:val="22"/>
+        </w:rPr>
+        <w:t>fig:bubble</w:t>
       </w:r>
       <w:r>
         <w:rPr>
@@ -26789,79 +26842,108 @@
         </w:rPr>
         <w:t>s</w:t>
       </w:r>
-      <w:r>
-        <w:rPr>
-          <w:rFonts w:ascii="Arial" w:hAnsi="Arial" w:cs="Arial"/>
-          <w:sz w:val="22"/>
-          <w:szCs w:val="22"/>
-        </w:rPr>
-        <w:t xml:space="preserve"> \ref{</w:t>
+      <w:proofErr w:type="spellEnd"/>
+      <w:proofErr w:type="gramEnd"/>
+      <w:r>
+        <w:rPr>
+          <w:rFonts w:ascii="Arial" w:hAnsi="Arial" w:cs="Arial"/>
+          <w:sz w:val="22"/>
+          <w:szCs w:val="22"/>
+        </w:rPr>
+        <w:t>}.</w:t>
+      </w:r>
+      <w:r>
+        <w:rPr>
+          <w:rFonts w:ascii="Arial" w:hAnsi="Arial" w:cs="Arial"/>
+          <w:sz w:val="22"/>
+          <w:szCs w:val="22"/>
+        </w:rPr>
+        <w:t xml:space="preserve"> </w:t>
+      </w:r>
+    </w:p>
+    <w:p>
+      <w:pPr>
+        <w:rPr>
+          <w:rFonts w:ascii="Arial" w:hAnsi="Arial" w:cs="Arial"/>
+          <w:sz w:val="22"/>
+          <w:szCs w:val="22"/>
+        </w:rPr>
+      </w:pPr>
+    </w:p>
+    <w:p>
+      <w:pPr>
+        <w:rPr>
+          <w:rFonts w:ascii="Arial" w:hAnsi="Arial" w:cs="Arial"/>
+          <w:sz w:val="22"/>
+          <w:szCs w:val="22"/>
+        </w:rPr>
+      </w:pPr>
+      <w:r>
+        <w:rPr>
+          <w:rFonts w:ascii="Arial" w:hAnsi="Arial" w:cs="Arial"/>
+          <w:sz w:val="22"/>
+          <w:szCs w:val="22"/>
+          <w:highlight w:val="yellow"/>
+        </w:rPr>
+        <w:t>\begin{figure}[h!]</w:t>
+      </w:r>
+    </w:p>
+    <w:p>
+      <w:pPr>
+        <w:rPr>
+          <w:rFonts w:ascii="Arial" w:hAnsi="Arial" w:cs="Arial"/>
+          <w:sz w:val="22"/>
+          <w:szCs w:val="22"/>
+          <w:highlight w:val="yellow"/>
+        </w:rPr>
+      </w:pPr>
+      <w:r>
+        <w:rPr>
+          <w:rFonts w:ascii="Arial" w:hAnsi="Arial" w:cs="Arial"/>
+          <w:sz w:val="22"/>
+          <w:szCs w:val="22"/>
+          <w:highlight w:val="yellow"/>
+        </w:rPr>
+        <w:t>\begin{subfigure}{0.5\</w:t>
       </w:r>
       <w:proofErr w:type="spellStart"/>
-      <w:proofErr w:type="gramStart"/>
-      <w:r>
-        <w:rPr>
-          <w:rFonts w:ascii="Arial" w:hAnsi="Arial" w:cs="Arial"/>
-          <w:sz w:val="22"/>
-          <w:szCs w:val="22"/>
-        </w:rPr>
-        <w:t>fig:bubbles</w:t>
+      <w:r>
+        <w:rPr>
+          <w:rFonts w:ascii="Arial" w:hAnsi="Arial" w:cs="Arial"/>
+          <w:sz w:val="22"/>
+          <w:szCs w:val="22"/>
+          <w:highlight w:val="yellow"/>
+        </w:rPr>
+        <w:t>textwidth</w:t>
       </w:r>
       <w:proofErr w:type="spellEnd"/>
-      <w:proofErr w:type="gramEnd"/>
-      <w:r>
-        <w:rPr>
-          <w:rFonts w:ascii="Arial" w:hAnsi="Arial" w:cs="Arial"/>
-          <w:sz w:val="22"/>
-          <w:szCs w:val="22"/>
-        </w:rPr>
-        <w:t xml:space="preserve">} and \ref{fig:bubbles2}. </w:t>
-      </w:r>
-    </w:p>
-    <w:p>
-      <w:pPr>
-        <w:rPr>
-          <w:rFonts w:ascii="Arial" w:hAnsi="Arial" w:cs="Arial"/>
-          <w:sz w:val="22"/>
-          <w:szCs w:val="22"/>
-        </w:rPr>
-      </w:pPr>
-    </w:p>
-    <w:p>
-      <w:pPr>
-        <w:rPr>
-          <w:rFonts w:ascii="Arial" w:hAnsi="Arial" w:cs="Arial"/>
-          <w:sz w:val="22"/>
-          <w:szCs w:val="22"/>
-        </w:rPr>
-      </w:pPr>
-      <w:r>
-        <w:rPr>
-          <w:rFonts w:ascii="Arial" w:hAnsi="Arial" w:cs="Arial"/>
-          <w:sz w:val="22"/>
-          <w:szCs w:val="22"/>
-          <w:highlight w:val="yellow"/>
-        </w:rPr>
-        <w:t>\begin{figure}[h!]</w:t>
-      </w:r>
-    </w:p>
-    <w:p>
-      <w:pPr>
-        <w:rPr>
-          <w:rFonts w:ascii="Arial" w:hAnsi="Arial" w:cs="Arial"/>
-          <w:sz w:val="22"/>
-          <w:szCs w:val="22"/>
-          <w:highlight w:val="yellow"/>
-        </w:rPr>
-      </w:pPr>
-      <w:r>
-        <w:rPr>
-          <w:rFonts w:ascii="Arial" w:hAnsi="Arial" w:cs="Arial"/>
-          <w:sz w:val="22"/>
-          <w:szCs w:val="22"/>
-          <w:highlight w:val="yellow"/>
-        </w:rPr>
-        <w:t>\begin{subfigure}{0.5\</w:t>
+      <w:r>
+        <w:rPr>
+          <w:rFonts w:ascii="Arial" w:hAnsi="Arial" w:cs="Arial"/>
+          <w:sz w:val="22"/>
+          <w:szCs w:val="22"/>
+          <w:highlight w:val="yellow"/>
+        </w:rPr>
+        <w:t>}</w:t>
+      </w:r>
+    </w:p>
+    <w:p>
+      <w:pPr>
+        <w:rPr>
+          <w:rFonts w:ascii="Arial" w:hAnsi="Arial" w:cs="Arial"/>
+          <w:sz w:val="22"/>
+          <w:szCs w:val="22"/>
+          <w:highlight w:val="yellow"/>
+        </w:rPr>
+      </w:pPr>
+      <w:r>
+        <w:rPr>
+          <w:rFonts w:ascii="Arial" w:hAnsi="Arial" w:cs="Arial"/>
+          <w:sz w:val="22"/>
+          <w:szCs w:val="22"/>
+          <w:highlight w:val="yellow"/>
+        </w:rPr>
+        <w:t>\</w:t>
       </w:r>
       <w:proofErr w:type="spellStart"/>
       <w:r>
@@ -26871,6 +26953,83 @@
           <w:szCs w:val="22"/>
           <w:highlight w:val="yellow"/>
         </w:rPr>
+        <w:t>includegraphics</w:t>
+      </w:r>
+      <w:proofErr w:type="spellEnd"/>
+      <w:r>
+        <w:rPr>
+          <w:rFonts w:ascii="Arial" w:hAnsi="Arial" w:cs="Arial"/>
+          <w:sz w:val="22"/>
+          <w:szCs w:val="22"/>
+          <w:highlight w:val="yellow"/>
+        </w:rPr>
+        <w:t>[width=0.9\</w:t>
+      </w:r>
+      <w:proofErr w:type="gramStart"/>
+      <w:r>
+        <w:rPr>
+          <w:rFonts w:ascii="Arial" w:hAnsi="Arial" w:cs="Arial"/>
+          <w:sz w:val="22"/>
+          <w:szCs w:val="22"/>
+          <w:highlight w:val="yellow"/>
+        </w:rPr>
+        <w:t>linewidth]</w:t>
+      </w:r>
+      <w:r>
+        <w:rPr>
+          <w:rFonts w:ascii="Arial" w:hAnsi="Arial" w:cs="Arial"/>
+          <w:sz w:val="22"/>
+          <w:szCs w:val="22"/>
+          <w:highlight w:val="yellow"/>
+        </w:rPr>
+        <w:t>{</w:t>
+      </w:r>
+      <w:proofErr w:type="gramEnd"/>
+      <w:r>
+        <w:rPr>
+          <w:rFonts w:ascii="Arial" w:hAnsi="Arial" w:cs="Arial"/>
+          <w:sz w:val="22"/>
+          <w:szCs w:val="22"/>
+          <w:highlight w:val="yellow"/>
+        </w:rPr>
+        <w:t>bubbles1</w:t>
+      </w:r>
+      <w:r>
+        <w:rPr>
+          <w:rFonts w:ascii="Arial" w:hAnsi="Arial" w:cs="Arial"/>
+          <w:sz w:val="22"/>
+          <w:szCs w:val="22"/>
+          <w:highlight w:val="yellow"/>
+        </w:rPr>
+        <w:t>}</w:t>
+      </w:r>
+    </w:p>
+    <w:p>
+      <w:pPr>
+        <w:rPr>
+          <w:rFonts w:ascii="Arial" w:hAnsi="Arial" w:cs="Arial"/>
+          <w:sz w:val="22"/>
+          <w:szCs w:val="22"/>
+          <w:highlight w:val="yellow"/>
+        </w:rPr>
+      </w:pPr>
+      <w:r>
+        <w:rPr>
+          <w:rFonts w:ascii="Arial" w:hAnsi="Arial" w:cs="Arial"/>
+          <w:sz w:val="22"/>
+          <w:szCs w:val="22"/>
+          <w:highlight w:val="yellow"/>
+        </w:rPr>
+        <w:t>\end{subfigure} \begin{subfigure}{0.5\</w:t>
+      </w:r>
+      <w:proofErr w:type="spellStart"/>
+      <w:r>
+        <w:rPr>
+          <w:rFonts w:ascii="Arial" w:hAnsi="Arial" w:cs="Arial"/>
+          <w:sz w:val="22"/>
+          <w:szCs w:val="22"/>
+          <w:highlight w:val="yellow"/>
+        </w:rPr>
         <w:t>textwidth</w:t>
       </w:r>
       <w:proofErr w:type="spellEnd"/>
@@ -26930,26 +27089,17 @@
           <w:szCs w:val="22"/>
           <w:highlight w:val="yellow"/>
         </w:rPr>
-        <w:t>linewidth]</w:t>
-      </w:r>
-      <w:r>
-        <w:rPr>
-          <w:rFonts w:ascii="Arial" w:hAnsi="Arial" w:cs="Arial"/>
-          <w:sz w:val="22"/>
-          <w:szCs w:val="22"/>
-          <w:highlight w:val="yellow"/>
-        </w:rPr>
-        <w:t>{</w:t>
-      </w:r>
-      <w:proofErr w:type="gramEnd"/>
-      <w:r>
-        <w:rPr>
-          <w:rFonts w:ascii="Arial" w:hAnsi="Arial" w:cs="Arial"/>
-          <w:sz w:val="22"/>
-          <w:szCs w:val="22"/>
-          <w:highlight w:val="yellow"/>
-        </w:rPr>
-        <w:t>bubbles1</w:t>
+        <w:t>linewidth]{</w:t>
+      </w:r>
+      <w:proofErr w:type="gramEnd"/>
+      <w:r>
+        <w:rPr>
+          <w:rFonts w:ascii="Arial" w:hAnsi="Arial" w:cs="Arial"/>
+          <w:sz w:val="22"/>
+          <w:szCs w:val="22"/>
+          <w:highlight w:val="yellow"/>
+        </w:rPr>
+        <w:t>bubbles2</w:t>
       </w:r>
       <w:r>
         <w:rPr>
@@ -26977,19 +27127,49 @@
           <w:szCs w:val="22"/>
           <w:highlight w:val="yellow"/>
         </w:rPr>
-        <w:t>\end{subfigure} \begin{subfigure}{0.5\</w:t>
+        <w:t>\end{subfigure}</w:t>
+      </w:r>
+    </w:p>
+    <w:p>
+      <w:pPr>
+        <w:rPr>
+          <w:rFonts w:ascii="Arial" w:hAnsi="Arial" w:cs="Arial"/>
+          <w:sz w:val="22"/>
+          <w:szCs w:val="22"/>
+          <w:highlight w:val="yellow"/>
+        </w:rPr>
+      </w:pPr>
+      <w:r>
+        <w:rPr>
+          <w:rFonts w:ascii="Arial" w:hAnsi="Arial" w:cs="Arial"/>
+          <w:sz w:val="22"/>
+          <w:szCs w:val="22"/>
+          <w:highlight w:val="yellow"/>
+        </w:rPr>
+        <w:t>\label{</w:t>
       </w:r>
       <w:proofErr w:type="spellStart"/>
-      <w:r>
-        <w:rPr>
-          <w:rFonts w:ascii="Arial" w:hAnsi="Arial" w:cs="Arial"/>
-          <w:sz w:val="22"/>
-          <w:szCs w:val="22"/>
-          <w:highlight w:val="yellow"/>
-        </w:rPr>
-        <w:t>textwidth</w:t>
+      <w:proofErr w:type="gramStart"/>
+      <w:r>
+        <w:rPr>
+          <w:rFonts w:ascii="Arial" w:hAnsi="Arial" w:cs="Arial"/>
+          <w:sz w:val="22"/>
+          <w:szCs w:val="22"/>
+          <w:highlight w:val="yellow"/>
+        </w:rPr>
+        <w:t>fig:</w:t>
+      </w:r>
+      <w:r>
+        <w:rPr>
+          <w:rFonts w:ascii="Arial" w:hAnsi="Arial" w:cs="Arial"/>
+          <w:sz w:val="22"/>
+          <w:szCs w:val="22"/>
+          <w:highlight w:val="yellow"/>
+        </w:rPr>
+        <w:t>bubbles</w:t>
       </w:r>
       <w:proofErr w:type="spellEnd"/>
+      <w:proofErr w:type="gramEnd"/>
       <w:r>
         <w:rPr>
           <w:rFonts w:ascii="Arial" w:hAnsi="Arial" w:cs="Arial"/>
@@ -27016,561 +27196,313 @@
           <w:szCs w:val="22"/>
           <w:highlight w:val="yellow"/>
         </w:rPr>
+        <w:t>\end{figure}</w:t>
+      </w:r>
+    </w:p>
+    <w:p>
+      <w:pPr>
+        <w:rPr>
+          <w:rFonts w:ascii="Arial" w:hAnsi="Arial" w:cs="Arial"/>
+          <w:sz w:val="22"/>
+          <w:szCs w:val="22"/>
+        </w:rPr>
+      </w:pPr>
+    </w:p>
+    <w:p>
+      <w:pPr>
+        <w:rPr>
+          <w:rFonts w:ascii="Arial" w:hAnsi="Arial" w:cs="Arial"/>
+          <w:sz w:val="22"/>
+          <w:szCs w:val="22"/>
+        </w:rPr>
+      </w:pPr>
+      <w:r>
+        <w:rPr>
+          <w:rFonts w:ascii="Arial" w:hAnsi="Arial" w:cs="Arial"/>
+          <w:sz w:val="22"/>
+          <w:szCs w:val="22"/>
+        </w:rPr>
+        <w:t>Once these leaks were filled, a further water test</w:t>
+      </w:r>
+      <w:r>
+        <w:rPr>
+          <w:rFonts w:ascii="Arial" w:hAnsi="Arial" w:cs="Arial"/>
+          <w:sz w:val="22"/>
+          <w:szCs w:val="22"/>
+        </w:rPr>
         <w:t>\</w:t>
       </w:r>
-      <w:proofErr w:type="spellStart"/>
-      <w:r>
-        <w:rPr>
-          <w:rFonts w:ascii="Arial" w:hAnsi="Arial" w:cs="Arial"/>
-          <w:sz w:val="22"/>
-          <w:szCs w:val="22"/>
-          <w:highlight w:val="yellow"/>
-        </w:rPr>
-        <w:t>includegraphics</w:t>
-      </w:r>
-      <w:proofErr w:type="spellEnd"/>
-      <w:r>
-        <w:rPr>
-          <w:rFonts w:ascii="Arial" w:hAnsi="Arial" w:cs="Arial"/>
-          <w:sz w:val="22"/>
-          <w:szCs w:val="22"/>
-          <w:highlight w:val="yellow"/>
-        </w:rPr>
-        <w:t>[width=0.9\</w:t>
-      </w:r>
-      <w:proofErr w:type="gramStart"/>
-      <w:r>
-        <w:rPr>
-          <w:rFonts w:ascii="Arial" w:hAnsi="Arial" w:cs="Arial"/>
-          <w:sz w:val="22"/>
-          <w:szCs w:val="22"/>
-          <w:highlight w:val="yellow"/>
-        </w:rPr>
-        <w:t>linewidth]{</w:t>
-      </w:r>
-      <w:proofErr w:type="gramEnd"/>
-      <w:r>
-        <w:rPr>
-          <w:rFonts w:ascii="Arial" w:hAnsi="Arial" w:cs="Arial"/>
-          <w:sz w:val="22"/>
-          <w:szCs w:val="22"/>
-          <w:highlight w:val="yellow"/>
-        </w:rPr>
-        <w:t>bubbles2</w:t>
-      </w:r>
-      <w:r>
-        <w:rPr>
-          <w:rFonts w:ascii="Arial" w:hAnsi="Arial" w:cs="Arial"/>
-          <w:sz w:val="22"/>
-          <w:szCs w:val="22"/>
-          <w:highlight w:val="yellow"/>
-        </w:rPr>
-        <w:t>}</w:t>
-      </w:r>
-    </w:p>
-    <w:p>
-      <w:pPr>
-        <w:rPr>
-          <w:rFonts w:ascii="Arial" w:hAnsi="Arial" w:cs="Arial"/>
-          <w:sz w:val="22"/>
-          <w:szCs w:val="22"/>
-          <w:highlight w:val="yellow"/>
-        </w:rPr>
-      </w:pPr>
-      <w:r>
-        <w:rPr>
-          <w:rFonts w:ascii="Arial" w:hAnsi="Arial" w:cs="Arial"/>
-          <w:sz w:val="22"/>
-          <w:szCs w:val="22"/>
-          <w:highlight w:val="yellow"/>
-        </w:rPr>
-        <w:t>\end{subfigure}</w:t>
-      </w:r>
-    </w:p>
-    <w:p>
-      <w:pPr>
-        <w:rPr>
-          <w:rFonts w:ascii="Arial" w:hAnsi="Arial" w:cs="Arial"/>
-          <w:sz w:val="22"/>
-          <w:szCs w:val="22"/>
-          <w:highlight w:val="yellow"/>
-        </w:rPr>
-      </w:pPr>
-      <w:r>
-        <w:rPr>
-          <w:rFonts w:ascii="Arial" w:hAnsi="Arial" w:cs="Arial"/>
-          <w:sz w:val="22"/>
-          <w:szCs w:val="22"/>
-          <w:highlight w:val="yellow"/>
-        </w:rPr>
-        <w:t>\label{</w:t>
-      </w:r>
-      <w:proofErr w:type="spellStart"/>
-      <w:proofErr w:type="gramStart"/>
-      <w:r>
-        <w:rPr>
-          <w:rFonts w:ascii="Arial" w:hAnsi="Arial" w:cs="Arial"/>
-          <w:sz w:val="22"/>
-          <w:szCs w:val="22"/>
-          <w:highlight w:val="yellow"/>
-        </w:rPr>
-        <w:t>fig:</w:t>
-      </w:r>
-      <w:r>
-        <w:rPr>
-          <w:rFonts w:ascii="Arial" w:hAnsi="Arial" w:cs="Arial"/>
-          <w:sz w:val="22"/>
-          <w:szCs w:val="22"/>
-          <w:highlight w:val="yellow"/>
-        </w:rPr>
-        <w:t>bubbles</w:t>
-      </w:r>
-      <w:proofErr w:type="spellEnd"/>
-      <w:proofErr w:type="gramEnd"/>
-      <w:r>
-        <w:rPr>
-          <w:rFonts w:ascii="Arial" w:hAnsi="Arial" w:cs="Arial"/>
-          <w:sz w:val="22"/>
-          <w:szCs w:val="22"/>
-          <w:highlight w:val="yellow"/>
-        </w:rPr>
-        <w:t>}</w:t>
-      </w:r>
-    </w:p>
-    <w:p>
-      <w:pPr>
-        <w:rPr>
-          <w:rFonts w:ascii="Arial" w:hAnsi="Arial" w:cs="Arial"/>
-          <w:sz w:val="22"/>
-          <w:szCs w:val="22"/>
-          <w:highlight w:val="yellow"/>
-        </w:rPr>
-      </w:pPr>
-      <w:r>
-        <w:rPr>
-          <w:rFonts w:ascii="Arial" w:hAnsi="Arial" w:cs="Arial"/>
-          <w:sz w:val="22"/>
-          <w:szCs w:val="22"/>
-          <w:highlight w:val="yellow"/>
-        </w:rPr>
-        <w:t>\end{figure}</w:t>
-      </w:r>
-    </w:p>
-    <w:p>
-      <w:pPr>
-        <w:rPr>
-          <w:rFonts w:ascii="Arial" w:hAnsi="Arial" w:cs="Arial"/>
-          <w:sz w:val="22"/>
-          <w:szCs w:val="22"/>
-        </w:rPr>
-      </w:pPr>
-    </w:p>
-    <w:p>
-      <w:pPr>
-        <w:rPr>
-          <w:rFonts w:ascii="Arial" w:hAnsi="Arial" w:cs="Arial"/>
-          <w:sz w:val="22"/>
-          <w:szCs w:val="22"/>
-        </w:rPr>
-      </w:pPr>
-      <w:r>
-        <w:rPr>
-          <w:rFonts w:ascii="Arial" w:hAnsi="Arial" w:cs="Arial"/>
-          <w:sz w:val="22"/>
-          <w:szCs w:val="22"/>
-        </w:rPr>
-        <w:t xml:space="preserve">Once these leaks were filled, a further water test was conducted with no leaks found. </w:t>
-      </w:r>
-      <w:proofErr w:type="gramStart"/>
-      <w:r>
-        <w:rPr>
-          <w:rFonts w:ascii="Arial" w:hAnsi="Arial" w:cs="Arial"/>
-          <w:sz w:val="22"/>
-          <w:szCs w:val="22"/>
-        </w:rPr>
-        <w:t>Therefore</w:t>
-      </w:r>
-      <w:proofErr w:type="gramEnd"/>
-      <w:r>
-        <w:rPr>
-          <w:rFonts w:ascii="Arial" w:hAnsi="Arial" w:cs="Arial"/>
-          <w:sz w:val="22"/>
-          <w:szCs w:val="22"/>
-        </w:rPr>
-        <w:t xml:space="preserve"> I conducted another calcium plate test, with the same setup shown previously. The resistance of the plate while the chamber was still in the glovebox was measured to be x $\Omega$ on the multimeter. Once the chamber was taken out of the glovebox it was connected to a Keithley 2400 and the test was run as planned. The results of the test can be seen plotted below</w:t>
-      </w:r>
-      <w:r>
-        <w:rPr>
-          <w:rFonts w:ascii="Arial" w:hAnsi="Arial" w:cs="Arial"/>
-          <w:sz w:val="22"/>
-          <w:szCs w:val="22"/>
-        </w:rPr>
-        <w:t xml:space="preserve"> in Figure \ref{</w:t>
-      </w:r>
-      <w:proofErr w:type="spellStart"/>
-      <w:proofErr w:type="gramStart"/>
-      <w:r>
-        <w:rPr>
-          <w:rFonts w:ascii="Arial" w:hAnsi="Arial" w:cs="Arial"/>
-          <w:sz w:val="22"/>
-          <w:szCs w:val="22"/>
-        </w:rPr>
-        <w:t>fig:plot</w:t>
-      </w:r>
-      <w:proofErr w:type="gramEnd"/>
-      <w:r>
-        <w:rPr>
-          <w:rFonts w:ascii="Arial" w:hAnsi="Arial" w:cs="Arial"/>
-          <w:sz w:val="22"/>
-          <w:szCs w:val="22"/>
-        </w:rPr>
-        <w:t>_c</w:t>
-      </w:r>
-      <w:proofErr w:type="spellEnd"/>
-      <w:r>
-        <w:rPr>
-          <w:rFonts w:ascii="Arial" w:hAnsi="Arial" w:cs="Arial"/>
-          <w:sz w:val="22"/>
-          <w:szCs w:val="22"/>
-        </w:rPr>
-        <w:t>}</w:t>
-      </w:r>
-      <w:r>
-        <w:rPr>
-          <w:rFonts w:ascii="Arial" w:hAnsi="Arial" w:cs="Arial"/>
-          <w:sz w:val="22"/>
-          <w:szCs w:val="22"/>
-        </w:rPr>
-        <w:t xml:space="preserve">  </w:t>
-      </w:r>
-    </w:p>
-    <w:p>
-      <w:pPr>
-        <w:rPr>
-          <w:rFonts w:ascii="Arial" w:hAnsi="Arial" w:cs="Arial"/>
-          <w:sz w:val="22"/>
-          <w:szCs w:val="22"/>
-        </w:rPr>
-      </w:pPr>
-    </w:p>
-    <w:p>
-      <w:pPr>
-        <w:rPr>
-          <w:rFonts w:ascii="Arial" w:hAnsi="Arial" w:cs="Arial"/>
-          <w:sz w:val="22"/>
-          <w:szCs w:val="22"/>
-          <w:highlight w:val="yellow"/>
-        </w:rPr>
-      </w:pPr>
-      <w:r>
-        <w:rPr>
-          <w:rFonts w:ascii="Arial" w:hAnsi="Arial" w:cs="Arial"/>
-          <w:sz w:val="22"/>
-          <w:szCs w:val="22"/>
-          <w:highlight w:val="yellow"/>
-        </w:rPr>
-        <w:t>\begin{figure}[h!]</w:t>
-      </w:r>
-    </w:p>
-    <w:p>
-      <w:pPr>
-        <w:rPr>
-          <w:rFonts w:ascii="Arial" w:hAnsi="Arial" w:cs="Arial"/>
-          <w:sz w:val="22"/>
-          <w:szCs w:val="22"/>
-        </w:rPr>
-      </w:pPr>
-      <w:r>
-        <w:rPr>
-          <w:rFonts w:ascii="Arial" w:hAnsi="Arial" w:cs="Arial"/>
-          <w:sz w:val="22"/>
-          <w:szCs w:val="22"/>
-          <w:highlight w:val="yellow"/>
-        </w:rPr>
-        <w:t>\hfill\includegraphics[width=0.7\</w:t>
-      </w:r>
-      <w:proofErr w:type="gramStart"/>
-      <w:r>
-        <w:rPr>
-          <w:rFonts w:ascii="Arial" w:hAnsi="Arial" w:cs="Arial"/>
-          <w:sz w:val="22"/>
-          <w:szCs w:val="22"/>
-          <w:highlight w:val="yellow"/>
-        </w:rPr>
-        <w:t>linewidth]{</w:t>
-      </w:r>
-      <w:proofErr w:type="gramEnd"/>
-      <w:r>
-        <w:rPr>
-          <w:rFonts w:ascii="Arial" w:hAnsi="Arial" w:cs="Arial"/>
-          <w:sz w:val="22"/>
-          <w:szCs w:val="22"/>
-        </w:rPr>
-        <w:t>plot_c</w:t>
-      </w:r>
-      <w:r>
-        <w:rPr>
-          <w:rFonts w:ascii="Arial" w:hAnsi="Arial" w:cs="Arial"/>
-          <w:sz w:val="22"/>
-          <w:szCs w:val="22"/>
-          <w:highlight w:val="yellow"/>
-        </w:rPr>
-        <w:t>}\hspace*{\fill}</w:t>
-      </w:r>
-    </w:p>
-    <w:p>
-      <w:pPr>
-        <w:rPr>
-          <w:rFonts w:ascii="Arial" w:hAnsi="Arial" w:cs="Arial"/>
-          <w:sz w:val="22"/>
-          <w:szCs w:val="22"/>
-          <w:highlight w:val="yellow"/>
-        </w:rPr>
-      </w:pPr>
-      <w:r>
-        <w:rPr>
-          <w:rFonts w:ascii="Arial" w:hAnsi="Arial" w:cs="Arial"/>
-          <w:sz w:val="22"/>
-          <w:szCs w:val="22"/>
-          <w:highlight w:val="yellow"/>
-        </w:rPr>
-        <w:t>\</w:t>
-      </w:r>
-      <w:proofErr w:type="gramStart"/>
-      <w:r>
-        <w:rPr>
-          <w:rFonts w:ascii="Arial" w:hAnsi="Arial" w:cs="Arial"/>
-          <w:sz w:val="22"/>
-          <w:szCs w:val="22"/>
-          <w:highlight w:val="yellow"/>
-        </w:rPr>
-        <w:t>caption</w:t>
-      </w:r>
-      <w:r>
-        <w:rPr>
-          <w:rFonts w:ascii="Arial" w:hAnsi="Arial" w:cs="Arial"/>
-          <w:sz w:val="22"/>
-          <w:szCs w:val="22"/>
-          <w:highlight w:val="yellow"/>
-        </w:rPr>
-        <w:t>{</w:t>
-      </w:r>
-      <w:proofErr w:type="gramEnd"/>
-      <w:r>
-        <w:rPr>
-          <w:rFonts w:ascii="Arial" w:hAnsi="Arial" w:cs="Arial"/>
-          <w:sz w:val="22"/>
-          <w:szCs w:val="22"/>
-          <w:highlight w:val="yellow"/>
-        </w:rPr>
-        <w:t>Showing the results of the calcium test, with voltage</w:t>
-      </w:r>
-      <w:r>
-        <w:rPr>
-          <w:rFonts w:ascii="Arial" w:hAnsi="Arial" w:cs="Arial"/>
-          <w:sz w:val="22"/>
-          <w:szCs w:val="22"/>
-          <w:highlight w:val="yellow"/>
-        </w:rPr>
-        <w:t xml:space="preserve"> measured</w:t>
-      </w:r>
-      <w:r>
-        <w:rPr>
-          <w:rFonts w:ascii="Arial" w:hAnsi="Arial" w:cs="Arial"/>
-          <w:sz w:val="22"/>
-          <w:szCs w:val="22"/>
-          <w:highlight w:val="yellow"/>
-        </w:rPr>
-        <w:t xml:space="preserve"> plotted against </w:t>
-      </w:r>
-      <w:r>
-        <w:rPr>
-          <w:rFonts w:ascii="Arial" w:hAnsi="Arial" w:cs="Arial"/>
-          <w:sz w:val="22"/>
-          <w:szCs w:val="22"/>
-          <w:highlight w:val="yellow"/>
-        </w:rPr>
-        <w:t xml:space="preserve">test </w:t>
-      </w:r>
-      <w:r>
-        <w:rPr>
-          <w:rFonts w:ascii="Arial" w:hAnsi="Arial" w:cs="Arial"/>
-          <w:sz w:val="22"/>
-          <w:szCs w:val="22"/>
-          <w:highlight w:val="yellow"/>
-        </w:rPr>
-        <w:t>time</w:t>
-      </w:r>
-      <w:r>
-        <w:rPr>
-          <w:rFonts w:ascii="Arial" w:hAnsi="Arial" w:cs="Arial"/>
-          <w:sz w:val="22"/>
-          <w:szCs w:val="22"/>
-          <w:highlight w:val="yellow"/>
-        </w:rPr>
-        <w:t>.</w:t>
-      </w:r>
-      <w:r>
-        <w:rPr>
-          <w:rFonts w:ascii="Arial" w:hAnsi="Arial" w:cs="Arial"/>
-          <w:sz w:val="22"/>
-          <w:szCs w:val="22"/>
-          <w:highlight w:val="yellow"/>
-        </w:rPr>
-        <w:t xml:space="preserve">} </w:t>
-      </w:r>
-    </w:p>
-    <w:p>
-      <w:pPr>
-        <w:rPr>
-          <w:rFonts w:ascii="Arial" w:hAnsi="Arial" w:cs="Arial"/>
-          <w:sz w:val="22"/>
-          <w:szCs w:val="22"/>
-          <w:highlight w:val="yellow"/>
-        </w:rPr>
-      </w:pPr>
-      <w:r>
-        <w:rPr>
-          <w:rFonts w:ascii="Arial" w:hAnsi="Arial" w:cs="Arial"/>
-          <w:sz w:val="22"/>
-          <w:szCs w:val="22"/>
-          <w:highlight w:val="yellow"/>
-        </w:rPr>
-        <w:t>\label{</w:t>
-      </w:r>
-      <w:proofErr w:type="spellStart"/>
-      <w:proofErr w:type="gramStart"/>
-      <w:r>
-        <w:rPr>
-          <w:rFonts w:ascii="Arial" w:hAnsi="Arial" w:cs="Arial"/>
-          <w:sz w:val="22"/>
-          <w:szCs w:val="22"/>
-          <w:highlight w:val="yellow"/>
-        </w:rPr>
-        <w:t>fig:</w:t>
-      </w:r>
-      <w:r>
-        <w:rPr>
-          <w:rFonts w:ascii="Arial" w:hAnsi="Arial" w:cs="Arial"/>
-          <w:sz w:val="22"/>
-          <w:szCs w:val="22"/>
-        </w:rPr>
-        <w:t>plot</w:t>
-      </w:r>
-      <w:proofErr w:type="gramEnd"/>
-      <w:r>
-        <w:rPr>
-          <w:rFonts w:ascii="Arial" w:hAnsi="Arial" w:cs="Arial"/>
-          <w:sz w:val="22"/>
-          <w:szCs w:val="22"/>
-        </w:rPr>
-        <w:t>_c</w:t>
-      </w:r>
-      <w:proofErr w:type="spellEnd"/>
-      <w:r>
-        <w:rPr>
-          <w:rFonts w:ascii="Arial" w:hAnsi="Arial" w:cs="Arial"/>
-          <w:sz w:val="22"/>
-          <w:szCs w:val="22"/>
-          <w:highlight w:val="yellow"/>
-        </w:rPr>
-        <w:t>}</w:t>
-      </w:r>
-    </w:p>
-    <w:p>
-      <w:pPr>
-        <w:rPr>
-          <w:rFonts w:ascii="Arial" w:hAnsi="Arial" w:cs="Arial"/>
-          <w:sz w:val="22"/>
-          <w:szCs w:val="22"/>
-        </w:rPr>
-      </w:pPr>
-      <w:r>
-        <w:rPr>
-          <w:rFonts w:ascii="Arial" w:hAnsi="Arial" w:cs="Arial"/>
-          <w:sz w:val="22"/>
-          <w:szCs w:val="22"/>
-          <w:highlight w:val="yellow"/>
-        </w:rPr>
-        <w:t>\end{figure</w:t>
-      </w:r>
-      <w:r>
-        <w:rPr>
-          <w:rFonts w:ascii="Arial" w:hAnsi="Arial" w:cs="Arial"/>
-          <w:sz w:val="22"/>
-          <w:szCs w:val="22"/>
-        </w:rPr>
-        <w:t>}</w:t>
-      </w:r>
-    </w:p>
-    <w:p>
-      <w:pPr>
-        <w:rPr>
-          <w:rFonts w:ascii="Arial" w:hAnsi="Arial" w:cs="Arial"/>
-          <w:sz w:val="22"/>
-          <w:szCs w:val="22"/>
-        </w:rPr>
-      </w:pPr>
-    </w:p>
-    <w:p>
-      <w:pPr>
-        <w:rPr>
-          <w:rFonts w:ascii="Arial" w:hAnsi="Arial" w:cs="Arial"/>
-          <w:sz w:val="22"/>
-          <w:szCs w:val="22"/>
-        </w:rPr>
-      </w:pPr>
-    </w:p>
-    <w:p>
-      <w:pPr>
-        <w:rPr>
-          <w:rFonts w:ascii="Arial" w:hAnsi="Arial" w:cs="Arial"/>
-          <w:sz w:val="22"/>
-          <w:szCs w:val="22"/>
-        </w:rPr>
-      </w:pPr>
-      <w:r>
-        <w:rPr>
-          <w:rFonts w:ascii="Arial" w:hAnsi="Arial" w:cs="Arial"/>
-          <w:sz w:val="22"/>
-          <w:szCs w:val="22"/>
-        </w:rPr>
-        <w:t>\</w:t>
-      </w:r>
-      <w:proofErr w:type="gramStart"/>
-      <w:r>
-        <w:rPr>
-          <w:rFonts w:ascii="Arial" w:hAnsi="Arial" w:cs="Arial"/>
-          <w:sz w:val="22"/>
-          <w:szCs w:val="22"/>
-        </w:rPr>
-        <w:t>section{</w:t>
-      </w:r>
-      <w:proofErr w:type="gramEnd"/>
-      <w:r>
-        <w:rPr>
-          <w:rFonts w:ascii="Arial" w:hAnsi="Arial" w:cs="Arial"/>
-          <w:sz w:val="22"/>
-          <w:szCs w:val="22"/>
-        </w:rPr>
-        <w:t>Overall test}</w:t>
-      </w:r>
-    </w:p>
-    <w:p>
-      <w:pPr>
-        <w:rPr>
-          <w:rFonts w:ascii="Arial" w:hAnsi="Arial" w:cs="Arial"/>
-          <w:sz w:val="22"/>
-          <w:szCs w:val="22"/>
-        </w:rPr>
-      </w:pPr>
-      <w:r>
-        <w:rPr>
-          <w:rFonts w:ascii="Arial" w:hAnsi="Arial" w:cs="Arial"/>
-          <w:sz w:val="22"/>
-          <w:szCs w:val="22"/>
-        </w:rPr>
-        <w:t>Talk about short time test with a solar cell</w:t>
+      <w:proofErr w:type="gramStart"/>
+      <w:r>
+        <w:rPr>
+          <w:rFonts w:ascii="Arial" w:hAnsi="Arial" w:cs="Arial"/>
+          <w:sz w:val="22"/>
+          <w:szCs w:val="22"/>
+        </w:rPr>
+        <w:t>footnote{</w:t>
+      </w:r>
+      <w:proofErr w:type="gramEnd"/>
+      <w:r>
+        <w:rPr>
+          <w:rFonts w:ascii="Arial" w:hAnsi="Arial" w:cs="Arial"/>
+          <w:sz w:val="22"/>
+          <w:szCs w:val="22"/>
+        </w:rPr>
+        <w:t>Again with washing up liquid}</w:t>
+      </w:r>
+      <w:r>
+        <w:rPr>
+          <w:rFonts w:ascii="Arial" w:hAnsi="Arial" w:cs="Arial"/>
+          <w:sz w:val="22"/>
+          <w:szCs w:val="22"/>
+        </w:rPr>
+        <w:t xml:space="preserve"> was conducted with no leaks found. </w:t>
+      </w:r>
+      <w:r>
+        <w:rPr>
+          <w:rFonts w:ascii="Arial" w:hAnsi="Arial" w:cs="Arial"/>
+          <w:sz w:val="22"/>
+          <w:szCs w:val="22"/>
+        </w:rPr>
+        <w:t>Therefore,</w:t>
+      </w:r>
+      <w:r>
+        <w:rPr>
+          <w:rFonts w:ascii="Arial" w:hAnsi="Arial" w:cs="Arial"/>
+          <w:sz w:val="22"/>
+          <w:szCs w:val="22"/>
+        </w:rPr>
+        <w:t xml:space="preserve"> I conducted another calcium plate test, with the same setup shown previously. </w:t>
+      </w:r>
+      <w:r>
+        <w:rPr>
+          <w:rFonts w:ascii="Arial" w:hAnsi="Arial" w:cs="Arial"/>
+          <w:sz w:val="22"/>
+          <w:szCs w:val="22"/>
+        </w:rPr>
+        <w:t xml:space="preserve">However, when the plate was placed within the chamber, while it was in the glovebox, it started to degrade (the measured resistance increasing) to the point where it fully degraded while within the glovebox in the space of 3 hours. Clearly, this is not because of outside air leaking into the chamber, but the most likely reason is that the chamber itself was not fully dried out after using the hairdryer. This means that even with the chamber kept in a vacuum overnight, the water within the chamber did not evaporate and leave, meaning that it was able to degrade the calcium resulting in a failed test before it even started. </w:t>
+      </w:r>
+    </w:p>
+    <w:p>
+      <w:pPr>
+        <w:rPr>
+          <w:rFonts w:ascii="Arial" w:hAnsi="Arial" w:cs="Arial"/>
+          <w:sz w:val="22"/>
+          <w:szCs w:val="22"/>
+        </w:rPr>
+      </w:pPr>
+    </w:p>
+    <w:p>
+      <w:pPr>
+        <w:rPr>
+          <w:rFonts w:ascii="Arial" w:hAnsi="Arial" w:cs="Arial"/>
+          <w:sz w:val="22"/>
+          <w:szCs w:val="22"/>
+        </w:rPr>
+      </w:pPr>
+      <w:r>
+        <w:rPr>
+          <w:rFonts w:ascii="Arial" w:hAnsi="Arial" w:cs="Arial"/>
+          <w:sz w:val="22"/>
+          <w:szCs w:val="22"/>
+        </w:rPr>
+        <w:t xml:space="preserve">There </w:t>
+      </w:r>
+      <w:r>
+        <w:rPr>
+          <w:rFonts w:ascii="Arial" w:hAnsi="Arial" w:cs="Arial"/>
+          <w:sz w:val="22"/>
+          <w:szCs w:val="22"/>
+        </w:rPr>
+        <w:t xml:space="preserve">were </w:t>
+      </w:r>
+      <w:r>
+        <w:rPr>
+          <w:rFonts w:ascii="Arial" w:hAnsi="Arial" w:cs="Arial"/>
+          <w:sz w:val="22"/>
+          <w:szCs w:val="22"/>
+        </w:rPr>
+        <w:t>no more tests conducted d</w:t>
+      </w:r>
+      <w:r>
+        <w:rPr>
+          <w:rFonts w:ascii="Arial" w:hAnsi="Arial" w:cs="Arial"/>
+          <w:sz w:val="22"/>
+          <w:szCs w:val="22"/>
+        </w:rPr>
+        <w:t>u</w:t>
+      </w:r>
+      <w:r>
+        <w:rPr>
+          <w:rFonts w:ascii="Arial" w:hAnsi="Arial" w:cs="Arial"/>
+          <w:sz w:val="22"/>
+          <w:szCs w:val="22"/>
+        </w:rPr>
+        <w:t xml:space="preserve">e to a lack of lab time available, meaning that the only leak tests conducted that were passed were </w:t>
+      </w:r>
+      <w:r>
+        <w:rPr>
+          <w:rFonts w:ascii="Arial" w:hAnsi="Arial" w:cs="Arial"/>
+          <w:sz w:val="22"/>
+          <w:szCs w:val="22"/>
+        </w:rPr>
+        <w:t>water-based</w:t>
+      </w:r>
+      <w:r>
+        <w:rPr>
+          <w:rFonts w:ascii="Arial" w:hAnsi="Arial" w:cs="Arial"/>
+          <w:sz w:val="22"/>
+          <w:szCs w:val="22"/>
+        </w:rPr>
+        <w:t xml:space="preserve"> tests. </w:t>
+      </w:r>
+      <w:r>
+        <w:rPr>
+          <w:rFonts w:ascii="Arial" w:hAnsi="Arial" w:cs="Arial"/>
+          <w:sz w:val="22"/>
+          <w:szCs w:val="22"/>
+        </w:rPr>
+        <w:t>This,</w:t>
+      </w:r>
+      <w:r>
+        <w:rPr>
+          <w:rFonts w:ascii="Arial" w:hAnsi="Arial" w:cs="Arial"/>
+          <w:sz w:val="22"/>
+          <w:szCs w:val="22"/>
+        </w:rPr>
+        <w:t xml:space="preserve"> however, is not a failure</w:t>
+      </w:r>
+      <w:r>
+        <w:rPr>
+          <w:rFonts w:ascii="Arial" w:hAnsi="Arial" w:cs="Arial"/>
+          <w:sz w:val="22"/>
+          <w:szCs w:val="22"/>
+        </w:rPr>
+        <w:t>;</w:t>
+      </w:r>
+      <w:r>
+        <w:rPr>
+          <w:rFonts w:ascii="Arial" w:hAnsi="Arial" w:cs="Arial"/>
+          <w:sz w:val="22"/>
+          <w:szCs w:val="22"/>
+        </w:rPr>
+        <w:t xml:space="preserve"> the lack of bubbles indicate that </w:t>
+      </w:r>
+      <w:r>
+        <w:rPr>
+          <w:rFonts w:ascii="Arial" w:hAnsi="Arial" w:cs="Arial"/>
+          <w:sz w:val="22"/>
+          <w:szCs w:val="22"/>
+        </w:rPr>
+        <w:t>if there is a leak, it is very small</w:t>
+      </w:r>
+      <w:r>
+        <w:rPr>
+          <w:rFonts w:ascii="Arial" w:hAnsi="Arial" w:cs="Arial"/>
+          <w:sz w:val="22"/>
+          <w:szCs w:val="22"/>
+        </w:rPr>
+        <w:t>,</w:t>
+      </w:r>
+      <w:r>
+        <w:rPr>
+          <w:rFonts w:ascii="Arial" w:hAnsi="Arial" w:cs="Arial"/>
+          <w:sz w:val="22"/>
+          <w:szCs w:val="22"/>
+        </w:rPr>
+        <w:t xml:space="preserve"> meaning that if the user</w:t>
+      </w:r>
+      <w:r>
+        <w:rPr>
+          <w:rFonts w:ascii="Arial" w:hAnsi="Arial" w:cs="Arial"/>
+          <w:sz w:val="22"/>
+          <w:szCs w:val="22"/>
+        </w:rPr>
+        <w:t xml:space="preserve"> holds the chamber at a slight overpressure</w:t>
+      </w:r>
+      <w:r>
+        <w:rPr>
+          <w:rFonts w:ascii="Arial" w:hAnsi="Arial" w:cs="Arial"/>
+          <w:sz w:val="22"/>
+          <w:szCs w:val="22"/>
+        </w:rPr>
+        <w:t xml:space="preserve"> (using MFCs)</w:t>
+      </w:r>
+      <w:r>
+        <w:rPr>
+          <w:rFonts w:ascii="Arial" w:hAnsi="Arial" w:cs="Arial"/>
+          <w:sz w:val="22"/>
+          <w:szCs w:val="22"/>
+        </w:rPr>
+        <w:t xml:space="preserve">, outside air will not </w:t>
+      </w:r>
+      <w:r>
+        <w:rPr>
+          <w:rFonts w:ascii="Arial" w:hAnsi="Arial" w:cs="Arial"/>
+          <w:sz w:val="22"/>
+          <w:szCs w:val="22"/>
+        </w:rPr>
+        <w:t>be able to enter the chamber allowing the degradation tests to go ahead as planned.\</w:t>
+      </w:r>
+      <w:proofErr w:type="gramStart"/>
+      <w:r>
+        <w:rPr>
+          <w:rFonts w:ascii="Arial" w:hAnsi="Arial" w:cs="Arial"/>
+          <w:sz w:val="22"/>
+          <w:szCs w:val="22"/>
+        </w:rPr>
+        <w:t>footnote{</w:t>
+      </w:r>
+      <w:proofErr w:type="gramEnd"/>
+      <w:r>
+        <w:rPr>
+          <w:rFonts w:ascii="Arial" w:hAnsi="Arial" w:cs="Arial"/>
+          <w:sz w:val="22"/>
+          <w:szCs w:val="22"/>
+        </w:rPr>
+        <w:t xml:space="preserve">The reason behind only two calcium leak tests is due to lab regulation surrounding COVID-19. A user could only access the AFMD physics labs for half of a week, meaning that if an experiment takes 2 days to set up (such as leaving the chamber unsealed, in a vacuum overnight, one </w:t>
+      </w:r>
+      <w:r>
+        <w:rPr>
+          <w:rFonts w:ascii="Arial" w:hAnsi="Arial" w:cs="Arial"/>
+          <w:sz w:val="22"/>
+          <w:szCs w:val="22"/>
+        </w:rPr>
+        <w:t>must</w:t>
+      </w:r>
+      <w:r>
+        <w:rPr>
+          <w:rFonts w:ascii="Arial" w:hAnsi="Arial" w:cs="Arial"/>
+          <w:sz w:val="22"/>
+          <w:szCs w:val="22"/>
+        </w:rPr>
+        <w:t xml:space="preserve"> wait another week to conduct another one.} </w:t>
+      </w:r>
+    </w:p>
+    <w:p>
+      <w:pPr>
+        <w:rPr>
+          <w:rFonts w:ascii="Arial" w:hAnsi="Arial" w:cs="Arial"/>
+          <w:sz w:val="22"/>
+          <w:szCs w:val="22"/>
+        </w:rPr>
+      </w:pPr>
+    </w:p>
+    <w:p>
+      <w:pPr>
+        <w:rPr>
+          <w:rFonts w:ascii="Arial" w:hAnsi="Arial" w:cs="Arial"/>
+          <w:sz w:val="22"/>
+          <w:szCs w:val="22"/>
+        </w:rPr>
+      </w:pPr>
+      <w:r>
+        <w:rPr>
+          <w:rFonts w:ascii="Arial" w:hAnsi="Arial" w:cs="Arial"/>
+          <w:sz w:val="22"/>
+          <w:szCs w:val="22"/>
+        </w:rPr>
+        <w:t xml:space="preserve">The leak tests were conducted late on in the year, meaning that it was not possible to conduct an overall test of the chamber using a working solar cell. This is something that will be spoken about further in the conclusion. </w:t>
       </w:r>
     </w:p>
     <w:p>

--- a/Report/First attempt /Typewriter 2.docx
+++ b/Report/First attempt /Typewriter 2.docx
@@ -11351,7 +11351,23 @@
           <w:sz w:val="22"/>
           <w:szCs w:val="22"/>
         </w:rPr>
-        <w:t>fig:appendix</w:t>
+        <w:t>fig:</w:t>
+      </w:r>
+      <w:r>
+        <w:rPr>
+          <w:rFonts w:ascii="Arial" w:hAnsi="Arial" w:cs="Arial"/>
+          <w:sz w:val="22"/>
+          <w:szCs w:val="22"/>
+        </w:rPr>
+        <w:t>a</w:t>
+      </w:r>
+      <w:r>
+        <w:rPr>
+          <w:rFonts w:ascii="Arial" w:hAnsi="Arial" w:cs="Arial"/>
+          <w:sz w:val="22"/>
+          <w:szCs w:val="22"/>
+        </w:rPr>
+        <w:t>ppendix</w:t>
       </w:r>
       <w:proofErr w:type="gramEnd"/>
       <w:r>
@@ -13895,7 +13911,23 @@
           <w:sz w:val="22"/>
           <w:szCs w:val="22"/>
         </w:rPr>
-        <w:t xml:space="preserve">, rather than create a container that was 80% working yet not ready to test solar cells. For this </w:t>
+        <w:t>, rather than create a container that was 80</w:t>
+      </w:r>
+      <w:r>
+        <w:rPr>
+          <w:rFonts w:ascii="Arial" w:hAnsi="Arial" w:cs="Arial"/>
+          <w:sz w:val="22"/>
+          <w:szCs w:val="22"/>
+        </w:rPr>
+        <w:t>\</w:t>
+      </w:r>
+      <w:r>
+        <w:rPr>
+          <w:rFonts w:ascii="Arial" w:hAnsi="Arial" w:cs="Arial"/>
+          <w:sz w:val="22"/>
+          <w:szCs w:val="22"/>
+        </w:rPr>
+        <w:t xml:space="preserve">% working yet not ready to test solar cells. For this </w:t>
       </w:r>
       <w:r>
         <w:rPr>
@@ -20230,6 +20262,7 @@
         <w:t>\label{</w:t>
       </w:r>
       <w:proofErr w:type="spellStart"/>
+      <w:proofErr w:type="gramStart"/>
       <w:r>
         <w:rPr>
           <w:rFonts w:ascii="Arial" w:hAnsi="Arial" w:cs="Arial"/>
@@ -20246,7 +20279,17 @@
           <w:szCs w:val="22"/>
           <w:highlight w:val="yellow"/>
         </w:rPr>
-        <w:t>code_intro</w:t>
+        <w:t>code</w:t>
+      </w:r>
+      <w:proofErr w:type="gramEnd"/>
+      <w:r>
+        <w:rPr>
+          <w:rFonts w:ascii="Arial" w:hAnsi="Arial" w:cs="Arial"/>
+          <w:sz w:val="22"/>
+          <w:szCs w:val="22"/>
+          <w:highlight w:val="yellow"/>
+        </w:rPr>
+        <w:t>_intro</w:t>
       </w:r>
       <w:proofErr w:type="spellEnd"/>
       <w:r>
